--- a/Зинов ПИ-314сз Пояснительная Записка Вариант 16.docx
+++ b/Зинов ПИ-314сз Пояснительная Записка Вариант 16.docx
@@ -89,7 +89,7 @@
               <w:hyperlink w:anchor="_Toc460155664" w:history="1">
                 <w:r>
                   <w:rPr>
-                    <w:rStyle w:val="ae"/>
+                    <w:rStyle w:val="af"/>
                     <w:noProof/>
                     <w:sz w:val="28"/>
                     <w:szCs w:val="28"/>
@@ -107,7 +107,7 @@
                 </w:r>
                 <w:r>
                   <w:rPr>
-                    <w:rStyle w:val="ae"/>
+                    <w:rStyle w:val="af"/>
                     <w:noProof/>
                     <w:sz w:val="28"/>
                     <w:szCs w:val="28"/>
@@ -116,7 +116,7 @@
                 </w:r>
                 <w:r>
                   <w:rPr>
-                    <w:rStyle w:val="ae"/>
+                    <w:rStyle w:val="af"/>
                     <w:noProof/>
                     <w:sz w:val="28"/>
                     <w:szCs w:val="28"/>
@@ -125,7 +125,7 @@
                 </w:r>
                 <w:r>
                   <w:rPr>
-                    <w:rStyle w:val="ae"/>
+                    <w:rStyle w:val="af"/>
                     <w:noProof/>
                     <w:sz w:val="28"/>
                     <w:szCs w:val="28"/>
@@ -211,7 +211,7 @@
               <w:hyperlink w:anchor="_Toc460155665" w:history="1">
                 <w:r>
                   <w:rPr>
-                    <w:rStyle w:val="ae"/>
+                    <w:rStyle w:val="af"/>
                     <w:noProof/>
                     <w:sz w:val="28"/>
                     <w:szCs w:val="28"/>
@@ -229,7 +229,7 @@
                 </w:r>
                 <w:r>
                   <w:rPr>
-                    <w:rStyle w:val="ae"/>
+                    <w:rStyle w:val="af"/>
                     <w:noProof/>
                     <w:sz w:val="28"/>
                     <w:szCs w:val="28"/>
@@ -238,7 +238,7 @@
                 </w:r>
                 <w:r>
                   <w:rPr>
-                    <w:rStyle w:val="ae"/>
+                    <w:rStyle w:val="af"/>
                     <w:noProof/>
                     <w:sz w:val="28"/>
                     <w:szCs w:val="28"/>
@@ -247,7 +247,7 @@
                 </w:r>
                 <w:r>
                   <w:rPr>
-                    <w:rStyle w:val="ae"/>
+                    <w:rStyle w:val="af"/>
                     <w:noProof/>
                     <w:sz w:val="28"/>
                     <w:szCs w:val="28"/>
@@ -331,7 +331,7 @@
               <w:hyperlink w:anchor="_Toc460155666" w:history="1">
                 <w:r>
                   <w:rPr>
-                    <w:rStyle w:val="ae"/>
+                    <w:rStyle w:val="af"/>
                     <w:noProof/>
                     <w:sz w:val="28"/>
                     <w:szCs w:val="28"/>
@@ -415,7 +415,7 @@
               <w:hyperlink w:anchor="_Toc460155667" w:history="1">
                 <w:r>
                   <w:rPr>
-                    <w:rStyle w:val="ae"/>
+                    <w:rStyle w:val="af"/>
                     <w:noProof/>
                     <w:sz w:val="28"/>
                     <w:szCs w:val="28"/>
@@ -424,7 +424,7 @@
                 </w:r>
                 <w:r>
                   <w:rPr>
-                    <w:rStyle w:val="ae"/>
+                    <w:rStyle w:val="af"/>
                     <w:noProof/>
                     <w:sz w:val="28"/>
                     <w:szCs w:val="28"/>
@@ -433,7 +433,7 @@
                 </w:r>
                 <w:r>
                   <w:rPr>
-                    <w:rStyle w:val="ae"/>
+                    <w:rStyle w:val="af"/>
                     <w:noProof/>
                     <w:sz w:val="28"/>
                     <w:szCs w:val="28"/>
@@ -525,7 +525,7 @@
         </w:sdt>
         <w:p>
           <w:pPr>
-            <w:pStyle w:val="a6"/>
+            <w:pStyle w:val="a7"/>
           </w:pPr>
           <w:r>
             <w:br w:type="page"/>
@@ -549,7 +549,7 @@
     </w:p>
     <w:p>
       <w:pPr>
-        <w:pStyle w:val="a6"/>
+        <w:pStyle w:val="a7"/>
         <w:rPr>
           <w:szCs w:val="28"/>
         </w:rPr>
@@ -631,7 +631,7 @@
     </w:p>
     <w:p>
       <w:pPr>
-        <w:pStyle w:val="a6"/>
+        <w:pStyle w:val="a7"/>
         <w:rPr>
           <w:szCs w:val="28"/>
         </w:rPr>
@@ -729,7 +729,7 @@
     </w:p>
     <w:p>
       <w:pPr>
-        <w:pStyle w:val="a6"/>
+        <w:pStyle w:val="a7"/>
         <w:rPr>
           <w:szCs w:val="28"/>
         </w:rPr>
@@ -791,7 +791,7 @@
     </w:p>
     <w:p>
       <w:pPr>
-        <w:pStyle w:val="a6"/>
+        <w:pStyle w:val="a7"/>
         <w:rPr>
           <w:szCs w:val="28"/>
         </w:rPr>
@@ -829,7 +829,7 @@
     </w:p>
     <w:p>
       <w:pPr>
-        <w:pStyle w:val="a6"/>
+        <w:pStyle w:val="a7"/>
         <w:rPr>
           <w:szCs w:val="28"/>
         </w:rPr>
@@ -849,7 +849,7 @@
     </w:p>
     <w:p>
       <w:pPr>
-        <w:pStyle w:val="a6"/>
+        <w:pStyle w:val="a7"/>
       </w:pPr>
       <w:r>
         <w:rPr>
@@ -869,7 +869,7 @@
     </w:p>
     <w:p>
       <w:pPr>
-        <w:pStyle w:val="a6"/>
+        <w:pStyle w:val="a7"/>
       </w:pPr>
       <w:r>
         <w:t>Несмотря на последние технологические достижения, работники литейных цехов сталкиваются с вредными факторами, влияющими на их здоровье  и безопасность.</w:t>
@@ -877,7 +877,7 @@
     </w:p>
     <w:p>
       <w:pPr>
-        <w:pStyle w:val="a6"/>
+        <w:pStyle w:val="a7"/>
       </w:pPr>
       <w:r>
         <w:t>В литейном цехе можно выделить опасные и вредные производственные факторы. Основными являются: движущиеся машины и механизмы; различные транспортно – подъемные устройства; повышенная температура поверхностей оборудования; пыль; выделение паров и газов; избыточное выделение теплоты; тепловой поток; повышенный уровень шума, вибрации, электромагнитных излучений; повышенное значение напряжения в электрических цепях.</w:t>
@@ -885,7 +885,7 @@
     </w:p>
     <w:p>
       <w:pPr>
-        <w:pStyle w:val="a6"/>
+        <w:pStyle w:val="a7"/>
       </w:pPr>
       <w:r>
         <w:t>Вредные производственные факторы негативно воздействуют на организм рабочего персонала, приводя к различным заболеваниям и быстрой утомляемости. Опасные же факторы влекут за собой травматизм и смертность.</w:t>
@@ -901,7 +901,7 @@
     </w:p>
     <w:p>
       <w:pPr>
-        <w:pStyle w:val="a6"/>
+        <w:pStyle w:val="a7"/>
       </w:pPr>
       <w:r>
         <w:t>При проведении технологического процесса в литейных цехах на всех стадиях обработки материалов возможно п</w:t>
@@ -915,7 +915,7 @@
     </w:p>
     <w:p>
       <w:pPr>
-        <w:pStyle w:val="a6"/>
+        <w:pStyle w:val="a7"/>
       </w:pPr>
       <w:r>
         <w:t xml:space="preserve">Техническими причинами несчастных случаев </w:t>
@@ -947,7 +947,7 @@
     </w:p>
     <w:p>
       <w:pPr>
-        <w:pStyle w:val="a6"/>
+        <w:pStyle w:val="a7"/>
       </w:pPr>
       <w:r>
         <w:t xml:space="preserve">Санитарно-гигиенические причины несчастных случаев </w:t>
@@ -1069,7 +1069,7 @@
     </w:p>
     <w:p>
       <w:pPr>
-        <w:pStyle w:val="a6"/>
+        <w:pStyle w:val="a7"/>
         <w:rPr>
           <w:highlight w:val="white"/>
         </w:rPr>
@@ -1083,7 +1083,7 @@
     </w:p>
     <w:p>
       <w:pPr>
-        <w:pStyle w:val="a6"/>
+        <w:pStyle w:val="a7"/>
         <w:numPr>
           <w:ilvl w:val="0"/>
           <w:numId w:val="38"/>
@@ -1113,7 +1113,7 @@
     </w:p>
     <w:p>
       <w:pPr>
-        <w:pStyle w:val="a6"/>
+        <w:pStyle w:val="a7"/>
         <w:numPr>
           <w:ilvl w:val="0"/>
           <w:numId w:val="38"/>
@@ -1131,7 +1131,7 @@
     </w:p>
     <w:p>
       <w:pPr>
-        <w:pStyle w:val="a6"/>
+        <w:pStyle w:val="a7"/>
         <w:numPr>
           <w:ilvl w:val="0"/>
           <w:numId w:val="38"/>
@@ -1155,7 +1155,7 @@
     </w:p>
     <w:p>
       <w:pPr>
-        <w:pStyle w:val="a6"/>
+        <w:pStyle w:val="a7"/>
         <w:numPr>
           <w:ilvl w:val="0"/>
           <w:numId w:val="38"/>
@@ -1173,7 +1173,7 @@
     </w:p>
     <w:p>
       <w:pPr>
-        <w:pStyle w:val="a6"/>
+        <w:pStyle w:val="a7"/>
         <w:numPr>
           <w:ilvl w:val="0"/>
           <w:numId w:val="38"/>
@@ -1197,7 +1197,7 @@
     </w:p>
     <w:p>
       <w:pPr>
-        <w:pStyle w:val="a6"/>
+        <w:pStyle w:val="a7"/>
         <w:numPr>
           <w:ilvl w:val="0"/>
           <w:numId w:val="38"/>
@@ -1221,7 +1221,7 @@
     </w:p>
     <w:p>
       <w:pPr>
-        <w:pStyle w:val="a6"/>
+        <w:pStyle w:val="a7"/>
         <w:numPr>
           <w:ilvl w:val="0"/>
           <w:numId w:val="38"/>
@@ -1239,7 +1239,7 @@
     </w:p>
     <w:p>
       <w:pPr>
-        <w:pStyle w:val="a6"/>
+        <w:pStyle w:val="a7"/>
         <w:numPr>
           <w:ilvl w:val="0"/>
           <w:numId w:val="38"/>
@@ -1263,7 +1263,7 @@
     </w:p>
     <w:p>
       <w:pPr>
-        <w:pStyle w:val="a6"/>
+        <w:pStyle w:val="a7"/>
         <w:rPr>
           <w:rFonts w:ascii="Times New Roman CYR" w:hAnsi="Times New Roman CYR" w:cs="Times New Roman CYR"/>
           <w:color w:val="333333"/>
@@ -1308,7 +1308,7 @@
     </w:p>
     <w:p>
       <w:pPr>
-        <w:pStyle w:val="a6"/>
+        <w:pStyle w:val="a7"/>
       </w:pPr>
       <w:r>
         <w:t>Поражение электрическим током часто оказывается следствием неграмотного технического обслуживания или отсутствия заземления оборудования, в первую очередь переносных электроинструментов.</w:t>
@@ -1316,7 +1316,7 @@
     </w:p>
     <w:p>
       <w:pPr>
-        <w:pStyle w:val="a6"/>
+        <w:pStyle w:val="a7"/>
       </w:pPr>
       <w:r>
         <w:t xml:space="preserve">Частыми заболеваниями у литейщиков является заболевания органов дыхания, что является следствием запыленности воздуха в производственных помещениях. </w:t>
@@ -1324,7 +1324,7 @@
     </w:p>
     <w:p>
       <w:pPr>
-        <w:pStyle w:val="a6"/>
+        <w:pStyle w:val="a7"/>
       </w:pPr>
       <w:r>
         <w:lastRenderedPageBreak/>
@@ -1339,7 +1339,7 @@
     </w:p>
     <w:p>
       <w:pPr>
-        <w:pStyle w:val="a6"/>
+        <w:pStyle w:val="a7"/>
       </w:pPr>
       <w:r>
         <w:t xml:space="preserve">Для снижения профессиональных заболеваний необходимо </w:t>
@@ -1376,7 +1376,7 @@
     </w:p>
     <w:p>
       <w:pPr>
-        <w:pStyle w:val="a6"/>
+        <w:pStyle w:val="a7"/>
       </w:pPr>
       <w:r>
         <w:t>В литейном цехе к опасным и вредным производственным факторам можно отнести пыль, выделяющиеся газы и пары. Источниками пыл</w:t>
@@ -1401,7 +1401,7 @@
     </w:p>
     <w:p>
       <w:pPr>
-        <w:pStyle w:val="a6"/>
+        <w:pStyle w:val="a7"/>
       </w:pPr>
       <w:r>
         <w:t xml:space="preserve">На жизнедеятельность рабочего большое влияние оказывает газовый состав воздуха. Условия считаются благоприятными при </w:t>
@@ -1436,7 +1436,7 @@
     </w:p>
     <w:p>
       <w:pPr>
-        <w:pStyle w:val="a6"/>
+        <w:pStyle w:val="a7"/>
       </w:pPr>
       <w:r>
         <w:t xml:space="preserve">Разновидностью вредных веществ в воздухе производственного помещения является пыль. Пыль может быть во взвешенном </w:t>
@@ -1480,7 +1480,7 @@
     </w:p>
     <w:p>
       <w:pPr>
-        <w:pStyle w:val="a6"/>
+        <w:pStyle w:val="a7"/>
       </w:pPr>
       <w:r>
         <w:t>Горючие газы и пары, газодисперсные системы являются потенциальными источниками пожар</w:t>
@@ -1521,7 +1521,7 @@
     </w:p>
     <w:p>
       <w:pPr>
-        <w:pStyle w:val="a6"/>
+        <w:pStyle w:val="a7"/>
       </w:pPr>
       <w:r>
         <w:t>В производственных условиях работающий человек часто окружен предметами, имеющих температуру выше температуры тела человека. В таких случаях тело человека будет получать извне до</w:t>
@@ -1547,7 +1547,7 @@
     </w:p>
     <w:p>
       <w:pPr>
-        <w:pStyle w:val="a6"/>
+        <w:pStyle w:val="a7"/>
         <w:rPr>
           <w:rFonts w:ascii="Times New Roman CYR" w:hAnsi="Times New Roman CYR" w:cs="Times New Roman CYR"/>
           <w:szCs w:val="28"/>
@@ -1559,7 +1559,7 @@
     </w:p>
     <w:p>
       <w:pPr>
-        <w:pStyle w:val="a6"/>
+        <w:pStyle w:val="a7"/>
       </w:pPr>
       <w:r>
         <w:t xml:space="preserve">Основным путем оздоровления труда в горячих цехах, где инфракрасное излучение </w:t>
@@ -1672,7 +1672,7 @@
     </w:p>
     <w:p>
       <w:pPr>
-        <w:pStyle w:val="a6"/>
+        <w:pStyle w:val="a7"/>
       </w:pPr>
       <w:r>
         <w:t>Для литейных цехов хара</w:t>
@@ -1722,7 +1722,7 @@
     </w:p>
     <w:p>
       <w:pPr>
-        <w:pStyle w:val="a6"/>
+        <w:pStyle w:val="a7"/>
       </w:pPr>
       <w:r>
         <w:t>Интенсивный и разнохарактерный грузооборот при индивидуальном или мелкосерийном производстве связан с большим количеством ручных операций, что приводит к повышенному числу случаев нарушения правил техник</w:t>
@@ -1733,7 +1733,7 @@
     </w:p>
     <w:p>
       <w:pPr>
-        <w:pStyle w:val="a6"/>
+        <w:pStyle w:val="a7"/>
       </w:pPr>
       <w:r>
         <w:t>Применение различного механического оборудования и высокая плотность его размещения в цехе предполагает произвести разметку безопасных дорожек для прохода людей, с целью уменьшения случаев травматизма.</w:t>
@@ -1939,7 +1939,7 @@
     </w:p>
     <w:p>
       <w:pPr>
-        <w:pStyle w:val="a6"/>
+        <w:pStyle w:val="a7"/>
       </w:pPr>
       <w:r>
         <w:t xml:space="preserve">В гигиенической практике под шумом понимается любой мешающий звук. Звуком называется колебания частиц упругой среды, частота которых лежит в области восприятия человеческим слухом. Эта область приблизительно ограничена пределами 20-20000 Гц. </w:t>
@@ -1947,7 +1947,7 @@
     </w:p>
     <w:p>
       <w:pPr>
-        <w:pStyle w:val="a6"/>
+        <w:pStyle w:val="a7"/>
       </w:pPr>
       <w:r>
         <w:t>Шум, распространяющийся по воздуху, может оказывать вредное влияни</w:t>
@@ -1961,7 +1961,7 @@
     </w:p>
     <w:p>
       <w:pPr>
-        <w:pStyle w:val="a6"/>
+        <w:pStyle w:val="a7"/>
       </w:pPr>
       <w:r>
         <w:t>Уровень шума в цехе на производстве не должен превышать 80</w:t>
@@ -1999,7 +1999,7 @@
     </w:p>
     <w:p>
       <w:pPr>
-        <w:pStyle w:val="a6"/>
+        <w:pStyle w:val="a7"/>
       </w:pPr>
       <w:r>
         <w:t>Для отдыха обслуживающего персонала устраивают зоны, в которых потолки и стены покрыты звукопоглощающим материалом. Применение индивидуальных средств защиты также уменьшает вредное воздействие шума на человека.</w:t>
@@ -2018,7 +2018,7 @@
     </w:p>
     <w:p>
       <w:pPr>
-        <w:pStyle w:val="a6"/>
+        <w:pStyle w:val="a7"/>
         <w:rPr>
           <w:rFonts w:ascii="Times New Roman CYR" w:hAnsi="Times New Roman CYR" w:cs="Times New Roman CYR"/>
           <w:szCs w:val="28"/>
@@ -2043,7 +2043,7 @@
     </w:p>
     <w:p>
       <w:pPr>
-        <w:pStyle w:val="a6"/>
+        <w:pStyle w:val="a7"/>
       </w:pPr>
       <w:r>
         <w:t xml:space="preserve">В цехе проводятся следующие мероприятия: необходимо подобрать оборудование, имеющее низкий уровень вибрации, встроить дополнительные устройства </w:t>
@@ -2149,7 +2149,6 @@
           <w:rFonts w:ascii="Times New Roman CYR" w:hAnsi="Times New Roman CYR" w:cs="Times New Roman CYR"/>
           <w:sz w:val="28"/>
           <w:szCs w:val="28"/>
-          <w:highlight w:val="green"/>
         </w:rPr>
         <w:t>Электробезопасность</w:t>
       </w:r>
@@ -2159,7 +2158,6 @@
           <w:rFonts w:ascii="Times New Roman CYR" w:hAnsi="Times New Roman CYR" w:cs="Times New Roman CYR"/>
           <w:sz w:val="28"/>
           <w:szCs w:val="28"/>
-          <w:highlight w:val="green"/>
         </w:rPr>
         <w:t xml:space="preserve"> в литейном цехе</w:t>
       </w:r>
@@ -2168,7 +2166,6 @@
           <w:rFonts w:ascii="Times New Roman CYR" w:hAnsi="Times New Roman CYR" w:cs="Times New Roman CYR"/>
           <w:sz w:val="28"/>
           <w:szCs w:val="28"/>
-          <w:highlight w:val="green"/>
         </w:rPr>
         <w:t xml:space="preserve"> и</w:t>
       </w:r>
@@ -2177,7 +2174,6 @@
           <w:rFonts w:ascii="Times New Roman CYR" w:hAnsi="Times New Roman CYR" w:cs="Times New Roman CYR"/>
           <w:sz w:val="28"/>
           <w:szCs w:val="28"/>
-          <w:highlight w:val="green"/>
         </w:rPr>
         <w:t xml:space="preserve"> его отделениях должна</w:t>
       </w:r>
@@ -2340,7 +2336,39 @@
           <w:sz w:val="28"/>
           <w:szCs w:val="28"/>
         </w:rPr>
-        <w:t xml:space="preserve"> 23–05–95 освещение должно обеспечивать санитарные нормы освещенности на рабочих местах, равномерную яркость, отсутствие ярких теней, правильность направления светового потока. </w:t>
+        <w:t xml:space="preserve"> 23</w:t>
+      </w:r>
+      <w:r>
+        <w:rPr>
+          <w:rFonts w:ascii="Times New Roman CYR" w:hAnsi="Times New Roman CYR" w:cs="Times New Roman CYR"/>
+          <w:sz w:val="28"/>
+          <w:szCs w:val="28"/>
+        </w:rPr>
+        <w:t>-</w:t>
+      </w:r>
+      <w:r>
+        <w:rPr>
+          <w:rFonts w:ascii="Times New Roman CYR" w:hAnsi="Times New Roman CYR" w:cs="Times New Roman CYR"/>
+          <w:sz w:val="28"/>
+          <w:szCs w:val="28"/>
+        </w:rPr>
+        <w:t>05</w:t>
+      </w:r>
+      <w:r>
+        <w:rPr>
+          <w:rFonts w:ascii="Times New Roman CYR" w:hAnsi="Times New Roman CYR" w:cs="Times New Roman CYR"/>
+          <w:sz w:val="28"/>
+          <w:szCs w:val="28"/>
+        </w:rPr>
+        <w:t>-</w:t>
+      </w:r>
+      <w:r>
+        <w:rPr>
+          <w:rFonts w:ascii="Times New Roman CYR" w:hAnsi="Times New Roman CYR" w:cs="Times New Roman CYR"/>
+          <w:sz w:val="28"/>
+          <w:szCs w:val="28"/>
+        </w:rPr>
+        <w:t xml:space="preserve">95 освещение должно обеспечивать санитарные нормы освещенности на рабочих местах, равномерную яркость, отсутствие ярких теней, правильность направления светового потока. </w:t>
       </w:r>
     </w:p>
     <w:p>
@@ -2367,11 +2395,6 @@
     </w:p>
     <w:p>
       <w:pPr>
-        <w:pStyle w:val="a6"/>
-      </w:pPr>
-    </w:p>
-    <w:p>
-      <w:pPr>
         <w:pStyle w:val="1"/>
       </w:pPr>
       <w:r>
@@ -2384,6 +2407,3866 @@
       <w:r>
         <w:t>часть</w:t>
       </w:r>
+    </w:p>
+    <w:p>
+      <w:pPr>
+        <w:pStyle w:val="2"/>
+        <w:rPr>
+          <w:rFonts w:ascii="Times New Roman CYR" w:hAnsi="Times New Roman CYR" w:cs="Times New Roman CYR"/>
+          <w:szCs w:val="28"/>
+        </w:rPr>
+      </w:pPr>
+      <w:r>
+        <w:rPr>
+          <w:rFonts w:ascii="Times New Roman CYR" w:hAnsi="Times New Roman CYR" w:cs="Times New Roman CYR"/>
+          <w:szCs w:val="28"/>
+        </w:rPr>
+        <w:t xml:space="preserve">Расчет потребного воздухообмена при </w:t>
+      </w:r>
+      <w:proofErr w:type="spellStart"/>
+      <w:r>
+        <w:rPr>
+          <w:rFonts w:ascii="Times New Roman CYR" w:hAnsi="Times New Roman CYR" w:cs="Times New Roman CYR"/>
+          <w:szCs w:val="28"/>
+        </w:rPr>
+        <w:t>общеобменной</w:t>
+      </w:r>
+      <w:proofErr w:type="spellEnd"/>
+      <w:r>
+        <w:rPr>
+          <w:rFonts w:ascii="Times New Roman CYR" w:hAnsi="Times New Roman CYR" w:cs="Times New Roman CYR"/>
+          <w:szCs w:val="28"/>
+        </w:rPr>
+        <w:t xml:space="preserve"> вентиляции</w:t>
+      </w:r>
+    </w:p>
+    <w:p>
+      <w:pPr>
+        <w:pStyle w:val="a7"/>
+      </w:pPr>
+      <w:r>
+        <w:t>Механическая вентиляция по принципу действия может быть приточной, вытяжной или приточно-вытяжной.</w:t>
+      </w:r>
+    </w:p>
+    <w:p>
+      <w:pPr>
+        <w:pStyle w:val="a7"/>
+      </w:pPr>
+      <w:r>
+        <w:t>Приточную вентиляцию применяют в производственных помещениях со значительным выделением теплоты при малой концентрации вредных веществ в воздухе, а также для усиления воздушного подпора в помещениях с локальным выделением вредных веще</w:t>
+      </w:r>
+      <w:proofErr w:type="gramStart"/>
+      <w:r>
+        <w:t>ств пр</w:t>
+      </w:r>
+      <w:proofErr w:type="gramEnd"/>
+      <w:r>
+        <w:t>и наличии систем местной вытяжной вентиляции.</w:t>
+      </w:r>
+    </w:p>
+    <w:p>
+      <w:pPr>
+        <w:pStyle w:val="a7"/>
+        <w:rPr>
+          <w:rFonts w:ascii="Times New Roman CYR" w:hAnsi="Times New Roman CYR" w:cs="Times New Roman CYR"/>
+          <w:szCs w:val="28"/>
+        </w:rPr>
+      </w:pPr>
+      <w:r>
+        <w:rPr>
+          <w:rFonts w:ascii="Times New Roman CYR" w:hAnsi="Times New Roman CYR" w:cs="Times New Roman CYR"/>
+          <w:szCs w:val="28"/>
+        </w:rPr>
+        <w:t xml:space="preserve">Вытяжную вентиляцию применяют для активного удаления воздуха. Равномерно загрязненного по всему объему помещения, при малых концентрациях вредных веществ в воздухе и небольшой кратности воздухообмена. </w:t>
+      </w:r>
+    </w:p>
+    <w:p>
+      <w:pPr>
+        <w:pStyle w:val="a7"/>
+        <w:rPr>
+          <w:rFonts w:ascii="Times New Roman CYR" w:hAnsi="Times New Roman CYR" w:cs="Times New Roman CYR"/>
+          <w:szCs w:val="28"/>
+        </w:rPr>
+      </w:pPr>
+      <w:r>
+        <w:rPr>
+          <w:rFonts w:ascii="Times New Roman CYR" w:hAnsi="Times New Roman CYR" w:cs="Times New Roman CYR"/>
+          <w:szCs w:val="28"/>
+        </w:rPr>
+        <w:t>Приточно-вытяжную вентиляцию применяют при значительном выделении вредных веществ в воздух помещений, в которых необходимо обеспечит особо надежный воздухообмен с повышенной кратностью.</w:t>
+      </w:r>
+    </w:p>
+    <w:p>
+      <w:pPr>
+        <w:pStyle w:val="a7"/>
+        <w:rPr>
+          <w:rFonts w:ascii="Times New Roman CYR" w:hAnsi="Times New Roman CYR" w:cs="Times New Roman CYR"/>
+          <w:szCs w:val="28"/>
+        </w:rPr>
+      </w:pPr>
+      <w:r>
+        <w:rPr>
+          <w:rFonts w:ascii="Times New Roman CYR" w:hAnsi="Times New Roman CYR" w:cs="Times New Roman CYR"/>
+          <w:szCs w:val="28"/>
+        </w:rPr>
+        <w:t>Выброс в атмосферу загрязненного воздуха, удаляемого механической вентиляцией, должен предусматриваться над кровлей зданий. Выброс воздуха через отверстие в стенах без устройства шахт, выведенных выше кровли, не допускается. В виде исключения может предусматриваться через отверстия в стенах и окнах, если вредные вещества не будут заноситься в другие помещения.</w:t>
+      </w:r>
+    </w:p>
+    <w:p>
+      <w:pPr>
+        <w:pStyle w:val="a7"/>
+        <w:rPr>
+          <w:rFonts w:ascii="Times New Roman CYR" w:hAnsi="Times New Roman CYR" w:cs="Times New Roman CYR"/>
+          <w:szCs w:val="28"/>
+        </w:rPr>
+      </w:pPr>
+      <w:r>
+        <w:rPr>
+          <w:rFonts w:ascii="Times New Roman CYR" w:hAnsi="Times New Roman CYR" w:cs="Times New Roman CYR"/>
+          <w:szCs w:val="28"/>
+        </w:rPr>
+        <w:t>Местную вытяжную вентиляцию устраивают в местах значительного выделения газов, паров, пыли, аэрозолей. Такая вентиляция предотвращает попадание опасных и вредных веществ в воздух производственных помещений.</w:t>
+      </w:r>
+    </w:p>
+    <w:p>
+      <w:pPr>
+        <w:pStyle w:val="a7"/>
+        <w:rPr>
+          <w:rFonts w:ascii="Times New Roman CYR" w:hAnsi="Times New Roman CYR" w:cs="Times New Roman CYR"/>
+          <w:szCs w:val="28"/>
+        </w:rPr>
+      </w:pPr>
+      <w:r>
+        <w:rPr>
+          <w:rFonts w:ascii="Times New Roman CYR" w:hAnsi="Times New Roman CYR" w:cs="Times New Roman CYR"/>
+          <w:szCs w:val="28"/>
+        </w:rPr>
+        <w:t xml:space="preserve">Местную вытяжную вентиляцию следует применять  на </w:t>
+      </w:r>
+      <w:proofErr w:type="spellStart"/>
+      <w:r>
+        <w:rPr>
+          <w:rFonts w:ascii="Times New Roman CYR" w:hAnsi="Times New Roman CYR" w:cs="Times New Roman CYR"/>
+          <w:szCs w:val="28"/>
+        </w:rPr>
+        <w:t>газо</w:t>
+      </w:r>
+      <w:proofErr w:type="spellEnd"/>
+      <w:r>
+        <w:rPr>
+          <w:rFonts w:ascii="Times New Roman CYR" w:hAnsi="Times New Roman CYR" w:cs="Times New Roman CYR"/>
+          <w:szCs w:val="28"/>
+        </w:rPr>
+        <w:t xml:space="preserve">- и электросварочных постах, металлорежущих и заточных станках, в кузнечных цехах, гальванических установках, аккумуляторных цехах, на постах </w:t>
+      </w:r>
+      <w:r>
+        <w:rPr>
+          <w:rFonts w:ascii="Times New Roman CYR" w:hAnsi="Times New Roman CYR" w:cs="Times New Roman CYR"/>
+          <w:szCs w:val="28"/>
+        </w:rPr>
+        <w:lastRenderedPageBreak/>
+        <w:t>технического обслуживания, в помещениях у мест пуска автомобилей и тракторов.</w:t>
+      </w:r>
+    </w:p>
+    <w:p>
+      <w:pPr>
+        <w:pStyle w:val="a7"/>
+        <w:rPr>
+          <w:rFonts w:ascii="Times New Roman CYR" w:hAnsi="Times New Roman CYR" w:cs="Times New Roman CYR"/>
+          <w:szCs w:val="28"/>
+        </w:rPr>
+      </w:pPr>
+      <w:r>
+        <w:rPr>
+          <w:rFonts w:ascii="Times New Roman CYR" w:hAnsi="Times New Roman CYR" w:cs="Times New Roman CYR"/>
+          <w:szCs w:val="28"/>
+        </w:rPr>
+        <w:t>Технологические выбросы, а также выбросы воздуха, содержащего пыль, ядовитые газы и пары, следует очищать перед выпуском их в атмосферу.</w:t>
+      </w:r>
+    </w:p>
+    <w:p>
+      <w:pPr>
+        <w:pStyle w:val="a7"/>
+        <w:rPr>
+          <w:rFonts w:ascii="Times New Roman CYR" w:hAnsi="Times New Roman CYR" w:cs="Times New Roman CYR"/>
+          <w:szCs w:val="28"/>
+        </w:rPr>
+      </w:pPr>
+      <w:r>
+        <w:rPr>
+          <w:rFonts w:ascii="Times New Roman CYR" w:hAnsi="Times New Roman CYR" w:cs="Times New Roman CYR"/>
+          <w:szCs w:val="28"/>
+        </w:rPr>
+        <w:t xml:space="preserve">Объем воздуха, который необходимо подавать в помещение с требуемыми параметрами воздушной среды в рабочей или обслуживаемой зоне, следует рассчитать на основании количества теплоты, влаги и поступающих вредных веществ с учетом неравномерности их распределения по площади помещения. При этом принимают во внимании количество удаляемого из рабочей или обслуживаемой зоны воздуха местными вытяжными устройствами и </w:t>
+      </w:r>
+      <w:proofErr w:type="spellStart"/>
+      <w:r>
+        <w:rPr>
+          <w:rFonts w:ascii="Times New Roman CYR" w:hAnsi="Times New Roman CYR" w:cs="Times New Roman CYR"/>
+          <w:szCs w:val="28"/>
+        </w:rPr>
+        <w:t>общеобменной</w:t>
+      </w:r>
+      <w:proofErr w:type="spellEnd"/>
+      <w:r>
+        <w:rPr>
+          <w:rFonts w:ascii="Times New Roman CYR" w:hAnsi="Times New Roman CYR" w:cs="Times New Roman CYR"/>
+          <w:szCs w:val="28"/>
+        </w:rPr>
+        <w:t xml:space="preserve"> вентиляцией. </w:t>
+      </w:r>
+    </w:p>
+    <w:p>
+      <w:pPr>
+        <w:pStyle w:val="a7"/>
+        <w:rPr>
+          <w:rFonts w:ascii="Times New Roman CYR" w:hAnsi="Times New Roman CYR" w:cs="Times New Roman CYR"/>
+          <w:szCs w:val="28"/>
+        </w:rPr>
+      </w:pPr>
+      <w:r>
+        <w:rPr>
+          <w:rFonts w:ascii="Times New Roman CYR" w:hAnsi="Times New Roman CYR" w:cs="Times New Roman CYR"/>
+          <w:color w:val="000000"/>
+          <w:szCs w:val="28"/>
+        </w:rPr>
+        <w:t>По количеству воздуха, п</w:t>
+      </w:r>
+      <w:r>
+        <w:rPr>
+          <w:rFonts w:ascii="Times New Roman CYR" w:hAnsi="Times New Roman CYR" w:cs="Times New Roman CYR"/>
+          <w:color w:val="000000"/>
+          <w:szCs w:val="28"/>
+        </w:rPr>
+        <w:t>роходящего в воздуховоде за еди</w:t>
+      </w:r>
+      <w:r>
+        <w:rPr>
+          <w:rFonts w:ascii="Times New Roman CYR" w:hAnsi="Times New Roman CYR" w:cs="Times New Roman CYR"/>
+          <w:color w:val="000000"/>
+          <w:szCs w:val="28"/>
+        </w:rPr>
+        <w:t>ницу времени, и его полному давлению подбирают центробежный вентилятор по аэродинамическим характеристикам. При подборе вентилятора нужно обеспечить максимальное значение коэффициента полезного действия (КПД) установки и снижение уровня шума при работе.</w:t>
+      </w:r>
+    </w:p>
+    <w:p>
+      <w:pPr>
+        <w:pStyle w:val="a7"/>
+        <w:rPr>
+          <w:rFonts w:ascii="Times New Roman CYR" w:hAnsi="Times New Roman CYR" w:cs="Times New Roman CYR"/>
+          <w:szCs w:val="28"/>
+        </w:rPr>
+      </w:pPr>
+      <w:r>
+        <w:rPr>
+          <w:rFonts w:ascii="Times New Roman CYR" w:hAnsi="Times New Roman CYR" w:cs="Times New Roman CYR"/>
+          <w:color w:val="000000"/>
+          <w:szCs w:val="28"/>
+        </w:rPr>
+        <w:t>В соответствии со строи</w:t>
+      </w:r>
+      <w:r>
+        <w:rPr>
+          <w:rFonts w:ascii="Times New Roman CYR" w:hAnsi="Times New Roman CYR" w:cs="Times New Roman CYR"/>
+          <w:color w:val="000000"/>
+          <w:szCs w:val="28"/>
+        </w:rPr>
+        <w:t>тельными нормами и правилами вы</w:t>
+      </w:r>
+      <w:r>
+        <w:rPr>
+          <w:rFonts w:ascii="Times New Roman CYR" w:hAnsi="Times New Roman CYR" w:cs="Times New Roman CYR"/>
+          <w:color w:val="000000"/>
+          <w:szCs w:val="28"/>
+        </w:rPr>
+        <w:t>бирают вентилятор нужного испо</w:t>
+      </w:r>
+      <w:r>
+        <w:rPr>
+          <w:rFonts w:ascii="Times New Roman CYR" w:hAnsi="Times New Roman CYR" w:cs="Times New Roman CYR"/>
+          <w:color w:val="000000"/>
+          <w:szCs w:val="28"/>
+        </w:rPr>
+        <w:t>лнения: обычного, антикоррозион</w:t>
+      </w:r>
+      <w:r>
+        <w:rPr>
+          <w:rFonts w:ascii="Times New Roman CYR" w:hAnsi="Times New Roman CYR" w:cs="Times New Roman CYR"/>
+          <w:color w:val="000000"/>
+          <w:szCs w:val="28"/>
+        </w:rPr>
+        <w:t>ного, взрывобезопасного, пылевого. Рассчитывают необходимую мощность электродвигателя, по которой подбирают электродвигатель соответствующего исполнения. Выбира</w:t>
+      </w:r>
+      <w:r>
+        <w:rPr>
+          <w:rFonts w:ascii="Times New Roman CYR" w:hAnsi="Times New Roman CYR" w:cs="Times New Roman CYR"/>
+          <w:color w:val="000000"/>
+          <w:szCs w:val="28"/>
+        </w:rPr>
+        <w:t>ют способ соединения элек</w:t>
+      </w:r>
+      <w:r>
+        <w:rPr>
+          <w:rFonts w:ascii="Times New Roman CYR" w:hAnsi="Times New Roman CYR" w:cs="Times New Roman CYR"/>
+          <w:color w:val="000000"/>
+          <w:szCs w:val="28"/>
+        </w:rPr>
+        <w:t>тродвигателя с вентилятором.</w:t>
+      </w:r>
+    </w:p>
+    <w:p>
+      <w:pPr>
+        <w:pStyle w:val="a7"/>
+        <w:rPr>
+          <w:rFonts w:ascii="Times New Roman CYR" w:hAnsi="Times New Roman CYR" w:cs="Times New Roman CYR"/>
+          <w:szCs w:val="28"/>
+        </w:rPr>
+      </w:pPr>
+      <w:r>
+        <w:rPr>
+          <w:rFonts w:ascii="Times New Roman CYR" w:hAnsi="Times New Roman CYR" w:cs="Times New Roman CYR"/>
+          <w:color w:val="000000"/>
+          <w:szCs w:val="28"/>
+        </w:rPr>
+        <w:t>Определяют способ обработки приточного воздуха: очистка, подогрев, увлажнение, охлаждение.</w:t>
+      </w:r>
+    </w:p>
+    <w:p>
+      <w:pPr>
+        <w:pStyle w:val="a7"/>
+        <w:rPr>
+          <w:rFonts w:ascii="Times New Roman CYR" w:hAnsi="Times New Roman CYR" w:cs="Times New Roman CYR"/>
+          <w:color w:val="000000"/>
+          <w:szCs w:val="28"/>
+        </w:rPr>
+      </w:pPr>
+      <w:r>
+        <w:rPr>
+          <w:rFonts w:ascii="Times New Roman CYR" w:hAnsi="Times New Roman CYR" w:cs="Times New Roman CYR"/>
+          <w:color w:val="000000"/>
+          <w:szCs w:val="28"/>
+        </w:rPr>
+        <w:t>Выбросы в атмосферу содержащего вредные вещества возду</w:t>
+      </w:r>
+      <w:r>
+        <w:rPr>
+          <w:rFonts w:ascii="Times New Roman CYR" w:hAnsi="Times New Roman CYR" w:cs="Times New Roman CYR"/>
+          <w:color w:val="000000"/>
+          <w:szCs w:val="28"/>
+        </w:rPr>
+        <w:softHyphen/>
+        <w:t xml:space="preserve">ха, удаляемого из систем </w:t>
+      </w:r>
+      <w:proofErr w:type="spellStart"/>
+      <w:r>
+        <w:rPr>
+          <w:rFonts w:ascii="Times New Roman CYR" w:hAnsi="Times New Roman CYR" w:cs="Times New Roman CYR"/>
+          <w:color w:val="000000"/>
+          <w:szCs w:val="28"/>
+        </w:rPr>
+        <w:t>общеобменной</w:t>
+      </w:r>
+      <w:proofErr w:type="spellEnd"/>
+      <w:r>
+        <w:rPr>
+          <w:rFonts w:ascii="Times New Roman CYR" w:hAnsi="Times New Roman CYR" w:cs="Times New Roman CYR"/>
+          <w:color w:val="000000"/>
+          <w:szCs w:val="28"/>
+        </w:rPr>
+        <w:t xml:space="preserve"> вытяжной вентиляции, и рассеивание этих веще</w:t>
+      </w:r>
+      <w:proofErr w:type="gramStart"/>
+      <w:r>
+        <w:rPr>
+          <w:rFonts w:ascii="Times New Roman CYR" w:hAnsi="Times New Roman CYR" w:cs="Times New Roman CYR"/>
+          <w:color w:val="000000"/>
+          <w:szCs w:val="28"/>
+        </w:rPr>
+        <w:t>ств сл</w:t>
+      </w:r>
+      <w:proofErr w:type="gramEnd"/>
+      <w:r>
+        <w:rPr>
+          <w:rFonts w:ascii="Times New Roman CYR" w:hAnsi="Times New Roman CYR" w:cs="Times New Roman CYR"/>
+          <w:color w:val="000000"/>
+          <w:szCs w:val="28"/>
+        </w:rPr>
+        <w:t>едует сматривать и обосновывать расчетом таким образом, чтобы концентрации их не превышали в атмосферном воздухе населенных пунктов максимальных среднесуточных значений.</w:t>
+      </w:r>
+    </w:p>
+    <w:p>
+      <w:pPr>
+        <w:rPr>
+          <w:rFonts w:ascii="Times New Roman CYR" w:hAnsi="Times New Roman CYR" w:cs="Times New Roman CYR"/>
+          <w:color w:val="000000"/>
+          <w:sz w:val="28"/>
+          <w:szCs w:val="28"/>
+        </w:rPr>
+      </w:pPr>
+      <w:r>
+        <w:rPr>
+          <w:rFonts w:ascii="Times New Roman CYR" w:hAnsi="Times New Roman CYR" w:cs="Times New Roman CYR"/>
+          <w:color w:val="000000"/>
+          <w:sz w:val="28"/>
+          <w:szCs w:val="28"/>
+        </w:rPr>
+        <w:br w:type="page"/>
+      </w:r>
+    </w:p>
+    <w:p>
+      <w:pPr>
+        <w:widowControl w:val="0"/>
+        <w:autoSpaceDE w:val="0"/>
+        <w:autoSpaceDN w:val="0"/>
+        <w:adjustRightInd w:val="0"/>
+        <w:ind w:firstLine="708"/>
+        <w:rPr>
+          <w:rFonts w:ascii="Times New Roman CYR" w:hAnsi="Times New Roman CYR" w:cs="Times New Roman CYR"/>
+          <w:sz w:val="28"/>
+          <w:szCs w:val="28"/>
+        </w:rPr>
+      </w:pPr>
+      <w:r>
+        <w:rPr>
+          <w:rFonts w:ascii="Times New Roman CYR" w:hAnsi="Times New Roman CYR" w:cs="Times New Roman CYR"/>
+          <w:sz w:val="28"/>
+          <w:szCs w:val="28"/>
+        </w:rPr>
+        <w:lastRenderedPageBreak/>
+        <w:t>Для удаления избыточной теплоты в помещении необходимо подать воздух объемом:</w:t>
+      </w:r>
+    </w:p>
+    <w:p>
+      <w:pPr>
+        <w:pStyle w:val="a8"/>
+      </w:pPr>
+      <w:r>
+        <w:tab/>
+      </w:r>
+      <m:oMath>
+        <m:sSub>
+          <m:sSubPr>
+            <m:ctrlPr>
+              <w:rPr>
+                <w:rFonts w:ascii="Cambria Math" w:hAnsi="Cambria Math"/>
+                <w:i/>
+              </w:rPr>
+            </m:ctrlPr>
+          </m:sSubPr>
+          <m:e>
+            <m:r>
+              <w:rPr>
+                <w:rFonts w:ascii="Cambria Math" w:hAnsi="Cambria Math"/>
+                <w:lang w:val="en-US"/>
+              </w:rPr>
+              <m:t>L</m:t>
+            </m:r>
+          </m:e>
+          <m:sub>
+            <m:r>
+              <w:rPr>
+                <w:rFonts w:ascii="Cambria Math" w:hAnsi="Cambria Math"/>
+              </w:rPr>
+              <m:t>1</m:t>
+            </m:r>
+          </m:sub>
+        </m:sSub>
+        <m:r>
+          <w:rPr>
+            <w:rFonts w:ascii="Cambria Math" w:hAnsi="Cambria Math"/>
+          </w:rPr>
+          <m:t>=</m:t>
+        </m:r>
+        <m:f>
+          <m:fPr>
+            <m:ctrlPr>
+              <w:rPr>
+                <w:rFonts w:ascii="Cambria Math" w:hAnsi="Cambria Math"/>
+                <w:i/>
+              </w:rPr>
+            </m:ctrlPr>
+          </m:fPr>
+          <m:num>
+            <m:sSub>
+              <m:sSubPr>
+                <m:ctrlPr>
+                  <w:rPr>
+                    <w:rFonts w:ascii="Cambria Math" w:hAnsi="Cambria Math"/>
+                    <w:i/>
+                  </w:rPr>
+                </m:ctrlPr>
+              </m:sSubPr>
+              <m:e>
+                <m:r>
+                  <w:rPr>
+                    <w:rFonts w:ascii="Cambria Math" w:hAnsi="Cambria Math"/>
+                  </w:rPr>
+                  <m:t>Q</m:t>
+                </m:r>
+              </m:e>
+              <m:sub>
+                <m:r>
+                  <w:rPr>
+                    <w:rFonts w:ascii="Cambria Math" w:hAnsi="Cambria Math"/>
+                  </w:rPr>
+                  <m:t>изб</m:t>
+                </m:r>
+              </m:sub>
+            </m:sSub>
+          </m:num>
+          <m:den>
+            <m:r>
+              <w:rPr>
+                <w:rFonts w:ascii="Cambria Math" w:hAnsi="Cambria Math"/>
+                <w:lang w:val="en-US"/>
+              </w:rPr>
+              <m:t>cp</m:t>
+            </m:r>
+            <m:sSup>
+              <m:sSupPr>
+                <m:ctrlPr>
+                  <w:rPr>
+                    <w:rFonts w:ascii="Cambria Math" w:hAnsi="Cambria Math"/>
+                    <w:i/>
+                  </w:rPr>
+                </m:ctrlPr>
+              </m:sSupPr>
+              <m:e>
+                <m:d>
+                  <m:dPr>
+                    <m:ctrlPr>
+                      <w:rPr>
+                        <w:rFonts w:ascii="Cambria Math" w:hAnsi="Cambria Math"/>
+                        <w:i/>
+                      </w:rPr>
+                    </m:ctrlPr>
+                  </m:dPr>
+                  <m:e>
+                    <m:sSub>
+                      <m:sSubPr>
+                        <m:ctrlPr>
+                          <w:rPr>
+                            <w:rFonts w:ascii="Cambria Math" w:hAnsi="Cambria Math"/>
+                            <w:i/>
+                          </w:rPr>
+                        </m:ctrlPr>
+                      </m:sSubPr>
+                      <m:e>
+                        <m:r>
+                          <w:rPr>
+                            <w:rFonts w:ascii="Cambria Math" w:hAnsi="Cambria Math"/>
+                          </w:rPr>
+                          <m:t>t</m:t>
+                        </m:r>
+                      </m:e>
+                      <m:sub>
+                        <m:r>
+                          <w:rPr>
+                            <w:rFonts w:ascii="Cambria Math" w:hAnsi="Cambria Math"/>
+                          </w:rPr>
+                          <m:t>у</m:t>
+                        </m:r>
+                        <m:r>
+                          <w:rPr>
+                            <w:rFonts w:ascii="Cambria Math" w:hAnsi="Cambria Math"/>
+                          </w:rPr>
+                          <m:t>д</m:t>
+                        </m:r>
+                      </m:sub>
+                    </m:sSub>
+                    <m:r>
+                      <w:rPr>
+                        <w:rFonts w:ascii="Cambria Math" w:hAnsi="Cambria Math"/>
+                      </w:rPr>
+                      <m:t>-</m:t>
+                    </m:r>
+                    <m:sSub>
+                      <m:sSubPr>
+                        <m:ctrlPr>
+                          <w:rPr>
+                            <w:rFonts w:ascii="Cambria Math" w:hAnsi="Cambria Math"/>
+                            <w:i/>
+                          </w:rPr>
+                        </m:ctrlPr>
+                      </m:sSubPr>
+                      <m:e>
+                        <m:r>
+                          <w:rPr>
+                            <w:rFonts w:ascii="Cambria Math" w:hAnsi="Cambria Math"/>
+                          </w:rPr>
+                          <m:t>t</m:t>
+                        </m:r>
+                      </m:e>
+                      <m:sub>
+                        <m:r>
+                          <w:rPr>
+                            <w:rFonts w:ascii="Cambria Math" w:hAnsi="Cambria Math"/>
+                          </w:rPr>
+                          <m:t>пр</m:t>
+                        </m:r>
+                      </m:sub>
+                    </m:sSub>
+                  </m:e>
+                </m:d>
+              </m:e>
+              <m:sup>
+                <m:r>
+                  <w:rPr>
+                    <w:rFonts w:ascii="Cambria Math" w:hAnsi="Cambria Math"/>
+                  </w:rPr>
+                  <m:t>'</m:t>
+                </m:r>
+              </m:sup>
+            </m:sSup>
+          </m:den>
+        </m:f>
+      </m:oMath>
+      <w:r>
+        <w:tab/>
+        <w:t>(1)</w:t>
+      </w:r>
+    </w:p>
+    <w:p>
+      <w:pPr>
+        <w:pStyle w:val="a7"/>
+        <w:ind w:firstLine="0"/>
+      </w:pPr>
+      <w:r>
+        <w:t>где</w:t>
+      </w:r>
+      <w:r>
+        <w:tab/>
+      </w:r>
+      <m:oMath>
+        <m:sSub>
+          <m:sSubPr>
+            <m:ctrlPr>
+              <w:rPr>
+                <w:rFonts w:ascii="Cambria Math" w:hAnsi="Cambria Math"/>
+                <w:i/>
+              </w:rPr>
+            </m:ctrlPr>
+          </m:sSubPr>
+          <m:e>
+            <m:r>
+              <w:rPr>
+                <w:rFonts w:ascii="Cambria Math" w:hAnsi="Cambria Math"/>
+              </w:rPr>
+              <m:t>Q</m:t>
+            </m:r>
+          </m:e>
+          <m:sub>
+            <m:r>
+              <w:rPr>
+                <w:rFonts w:ascii="Cambria Math" w:hAnsi="Cambria Math"/>
+              </w:rPr>
+              <m:t>изб</m:t>
+            </m:r>
+          </m:sub>
+        </m:sSub>
+      </m:oMath>
+      <w:r>
+        <w:rPr>
+          <w:vertAlign w:val="subscript"/>
+        </w:rPr>
+        <w:t xml:space="preserve"> </w:t>
+      </w:r>
+      <w:r>
+        <w:t xml:space="preserve">— избыточное количество теплоты, </w:t>
+      </w:r>
+      <m:oMath>
+        <m:r>
+          <w:rPr>
+            <w:rFonts w:ascii="Cambria Math" w:hAnsi="Cambria Math"/>
+          </w:rPr>
+          <m:t>кДж/</m:t>
+        </m:r>
+        <w:proofErr w:type="gramStart"/>
+        <m:r>
+          <w:rPr>
+            <w:rFonts w:ascii="Cambria Math" w:hAnsi="Cambria Math"/>
+          </w:rPr>
+          <m:t>ч</m:t>
+        </m:r>
+      </m:oMath>
+      <w:proofErr w:type="gramEnd"/>
+      <w:r>
+        <w:t>;</w:t>
+      </w:r>
+    </w:p>
+    <w:p>
+      <w:pPr>
+        <w:pStyle w:val="a7"/>
+      </w:pPr>
+      <m:oMath>
+        <m:r>
+          <w:rPr>
+            <w:rFonts w:ascii="Cambria Math" w:hAnsi="Cambria Math"/>
+          </w:rPr>
+          <m:t>с</m:t>
+        </m:r>
+      </m:oMath>
+      <w:r>
+        <w:t xml:space="preserve"> — теплоемкость воздуха, </w:t>
+      </w:r>
+      <m:oMath>
+        <w:proofErr w:type="gramStart"/>
+        <m:r>
+          <w:rPr>
+            <w:rFonts w:ascii="Cambria Math" w:hAnsi="Cambria Math"/>
+          </w:rPr>
+          <m:t>Дж</m:t>
+        </m:r>
+        <w:proofErr w:type="gramEnd"/>
+        <m:r>
+          <w:rPr>
+            <w:rFonts w:ascii="Cambria Math" w:hAnsi="Cambria Math"/>
+          </w:rPr>
+          <m:t>/(кг·К)</m:t>
+        </m:r>
+      </m:oMath>
+      <w:r>
+        <w:t xml:space="preserve">; </w:t>
+      </w:r>
+      <m:oMath>
+        <m:r>
+          <w:rPr>
+            <w:rFonts w:ascii="Cambria Math" w:hAnsi="Cambria Math"/>
+          </w:rPr>
+          <m:t>с=1,2кДж/(кг·К)</m:t>
+        </m:r>
+      </m:oMath>
+      <w:r>
+        <w:t>;</w:t>
+      </w:r>
+    </w:p>
+    <w:p>
+      <w:pPr>
+        <w:pStyle w:val="a7"/>
+      </w:pPr>
+      <m:oMath>
+        <m:r>
+          <w:rPr>
+            <w:rFonts w:ascii="Cambria Math" w:hAnsi="Cambria Math"/>
+            <w:i/>
+          </w:rPr>
+          <w:sym w:font="Symbol" w:char="F072"/>
+        </m:r>
+      </m:oMath>
+      <w:r>
+        <w:t xml:space="preserve">— плотность воздуха, </w:t>
+      </w:r>
+      <m:oMath>
+        <w:proofErr w:type="gramStart"/>
+        <m:r>
+          <w:rPr>
+            <w:rFonts w:ascii="Cambria Math" w:hAnsi="Cambria Math"/>
+          </w:rPr>
+          <m:t>кг</m:t>
+        </m:r>
+        <w:proofErr w:type="gramEnd"/>
+        <m:r>
+          <w:rPr>
+            <w:rFonts w:ascii="Cambria Math" w:hAnsi="Cambria Math"/>
+          </w:rPr>
+          <m:t>/</m:t>
+        </m:r>
+        <m:sSup>
+          <m:sSupPr>
+            <m:ctrlPr>
+              <w:rPr>
+                <w:rFonts w:ascii="Cambria Math" w:hAnsi="Cambria Math"/>
+                <w:i/>
+              </w:rPr>
+            </m:ctrlPr>
+          </m:sSupPr>
+          <m:e>
+            <m:r>
+              <w:rPr>
+                <w:rFonts w:ascii="Cambria Math" w:hAnsi="Cambria Math"/>
+              </w:rPr>
+              <m:t>м</m:t>
+            </m:r>
+          </m:e>
+          <m:sup>
+            <m:r>
+              <w:rPr>
+                <w:rFonts w:ascii="Cambria Math" w:hAnsi="Cambria Math"/>
+              </w:rPr>
+              <m:t>3</m:t>
+            </m:r>
+          </m:sup>
+        </m:sSup>
+      </m:oMath>
+      <w:r>
+        <w:t>;</w:t>
+      </w:r>
+    </w:p>
+    <w:p>
+      <w:pPr>
+        <w:pStyle w:val="a7"/>
+      </w:pPr>
+      <m:oMath>
+        <m:sSub>
+          <m:sSubPr>
+            <m:ctrlPr>
+              <w:rPr>
+                <w:rFonts w:ascii="Cambria Math" w:hAnsi="Cambria Math"/>
+                <w:i/>
+              </w:rPr>
+            </m:ctrlPr>
+          </m:sSubPr>
+          <m:e>
+            <m:r>
+              <w:rPr>
+                <w:rFonts w:ascii="Cambria Math" w:hAnsi="Cambria Math"/>
+              </w:rPr>
+              <m:t>t</m:t>
+            </m:r>
+          </m:e>
+          <m:sub>
+            <m:r>
+              <w:rPr>
+                <w:rFonts w:ascii="Cambria Math" w:hAnsi="Cambria Math"/>
+              </w:rPr>
+              <m:t>уд</m:t>
+            </m:r>
+          </m:sub>
+        </m:sSub>
+      </m:oMath>
+      <w:r>
+        <w:rPr>
+          <w:vertAlign w:val="subscript"/>
+        </w:rPr>
+        <w:t xml:space="preserve"> </w:t>
+      </w:r>
+      <w:r>
+        <w:t>— температура воздуха, уд</w:t>
+      </w:r>
+      <w:r>
+        <w:t>а</w:t>
+      </w:r>
+      <w:r>
+        <w:t xml:space="preserve">ляемого из помещения, принимается равной температуре воздуха в рабочей зоне, </w:t>
+      </w:r>
+      <m:oMath>
+        <m:r>
+          <w:rPr>
+            <w:rFonts w:ascii="Cambria Math" w:hAnsi="Cambria Math"/>
+          </w:rPr>
+          <m:t>°</m:t>
+        </m:r>
+        <w:proofErr w:type="gramStart"/>
+        <m:r>
+          <w:rPr>
+            <w:rFonts w:ascii="Cambria Math" w:hAnsi="Cambria Math"/>
+          </w:rPr>
+          <m:t>С</m:t>
+        </m:r>
+      </m:oMath>
+      <w:proofErr w:type="gramEnd"/>
+      <w:r>
+        <w:t>;</w:t>
+      </w:r>
+    </w:p>
+    <w:p>
+      <w:pPr>
+        <w:pStyle w:val="a7"/>
+      </w:pPr>
+      <m:oMath>
+        <m:sSub>
+          <m:sSubPr>
+            <m:ctrlPr>
+              <w:rPr>
+                <w:rFonts w:ascii="Cambria Math" w:hAnsi="Cambria Math"/>
+                <w:i/>
+              </w:rPr>
+            </m:ctrlPr>
+          </m:sSubPr>
+          <m:e>
+            <m:r>
+              <w:rPr>
+                <w:rFonts w:ascii="Cambria Math" w:hAnsi="Cambria Math"/>
+              </w:rPr>
+              <m:t>t</m:t>
+            </m:r>
+          </m:e>
+          <m:sub>
+            <m:r>
+              <w:rPr>
+                <w:rFonts w:ascii="Cambria Math" w:hAnsi="Cambria Math"/>
+              </w:rPr>
+              <m:t>пр</m:t>
+            </m:r>
+          </m:sub>
+        </m:sSub>
+      </m:oMath>
+      <w:r>
+        <w:rPr>
+          <w:b/>
+        </w:rPr>
+        <w:t xml:space="preserve"> —</w:t>
+      </w:r>
+      <w:r>
+        <w:t xml:space="preserve"> те</w:t>
+      </w:r>
+      <w:r>
+        <w:t>м</w:t>
+      </w:r>
+      <w:r>
+        <w:t xml:space="preserve">пература приточного воздуха, </w:t>
+      </w:r>
+      <m:oMath>
+        <m:r>
+          <w:rPr>
+            <w:rFonts w:ascii="Cambria Math" w:hAnsi="Cambria Math"/>
+          </w:rPr>
+          <m:t>°С</m:t>
+        </m:r>
+      </m:oMath>
+      <w:r>
+        <w:t>.</w:t>
+      </w:r>
+    </w:p>
+    <w:p>
+      <w:pPr>
+        <w:pStyle w:val="a8"/>
+        <w:rPr>
+          <w:rFonts w:ascii="Times New Roman CYR" w:hAnsi="Times New Roman CYR"/>
+        </w:rPr>
+      </w:pPr>
+      <w:r>
+        <w:rPr>
+          <w:rFonts w:ascii="Times New Roman CYR" w:hAnsi="Times New Roman CYR"/>
+        </w:rPr>
+        <w:tab/>
+      </w:r>
+      <m:oMath>
+        <m:sSub>
+          <m:sSubPr>
+            <m:ctrlPr>
+              <w:rPr>
+                <w:rFonts w:ascii="Cambria Math" w:hAnsi="Cambria Math"/>
+                <w:kern w:val="0"/>
+              </w:rPr>
+            </m:ctrlPr>
+          </m:sSubPr>
+          <m:e>
+            <m:r>
+              <w:rPr>
+                <w:rFonts w:ascii="Cambria Math" w:hAnsi="Cambria Math"/>
+              </w:rPr>
+              <m:t>Q</m:t>
+            </m:r>
+          </m:e>
+          <m:sub>
+            <m:r>
+              <m:rPr>
+                <m:sty m:val="p"/>
+              </m:rPr>
+              <w:rPr>
+                <w:rFonts w:ascii="Cambria Math" w:hAnsi="Cambria Math"/>
+                <w:vertAlign w:val="subscript"/>
+              </w:rPr>
+              <m:t>изб</m:t>
+            </m:r>
+          </m:sub>
+        </m:sSub>
+        <m:r>
+          <m:rPr>
+            <m:sty m:val="p"/>
+          </m:rPr>
+          <w:rPr>
+            <w:rFonts w:ascii="Cambria Math" w:hAnsi="Cambria Math"/>
+          </w:rPr>
+          <m:t>=</m:t>
+        </m:r>
+        <m:sSub>
+          <m:sSubPr>
+            <m:ctrlPr>
+              <w:rPr>
+                <w:rFonts w:ascii="Cambria Math" w:hAnsi="Cambria Math"/>
+                <w:kern w:val="0"/>
+              </w:rPr>
+            </m:ctrlPr>
+          </m:sSubPr>
+          <m:e>
+            <m:r>
+              <w:rPr>
+                <w:rFonts w:ascii="Cambria Math" w:hAnsi="Cambria Math"/>
+              </w:rPr>
+              <m:t>Q</m:t>
+            </m:r>
+          </m:e>
+          <m:sub>
+            <m:r>
+              <m:rPr>
+                <m:sty m:val="p"/>
+              </m:rPr>
+              <w:rPr>
+                <w:rFonts w:ascii="Cambria Math" w:hAnsi="Cambria Math"/>
+              </w:rPr>
+              <m:t>об</m:t>
+            </m:r>
+          </m:sub>
+        </m:sSub>
+        <m:r>
+          <m:rPr>
+            <m:sty m:val="p"/>
+          </m:rPr>
+          <w:rPr>
+            <w:rFonts w:ascii="Cambria Math" w:hAnsi="Cambria Math"/>
+          </w:rPr>
+          <m:t>+</m:t>
+        </m:r>
+        <m:sSub>
+          <m:sSubPr>
+            <m:ctrlPr>
+              <w:rPr>
+                <w:rFonts w:ascii="Cambria Math" w:hAnsi="Cambria Math"/>
+                <w:kern w:val="0"/>
+              </w:rPr>
+            </m:ctrlPr>
+          </m:sSubPr>
+          <m:e>
+            <m:r>
+              <w:rPr>
+                <w:rFonts w:ascii="Cambria Math" w:hAnsi="Cambria Math"/>
+              </w:rPr>
+              <m:t>Q</m:t>
+            </m:r>
+          </m:e>
+          <m:sub>
+            <m:r>
+              <m:rPr>
+                <m:sty m:val="p"/>
+              </m:rPr>
+              <w:rPr>
+                <w:rFonts w:ascii="Cambria Math" w:hAnsi="Cambria Math"/>
+              </w:rPr>
+              <m:t>р</m:t>
+            </m:r>
+          </m:sub>
+        </m:sSub>
+      </m:oMath>
+      <w:r>
+        <w:rPr>
+          <w:rFonts w:ascii="Times New Roman CYR" w:hAnsi="Times New Roman CYR"/>
+        </w:rPr>
+        <w:tab/>
+        <w:t>(2)</w:t>
+      </w:r>
+    </w:p>
+    <w:p>
+      <w:pPr>
+        <w:pStyle w:val="a7"/>
+        <w:ind w:firstLine="0"/>
+      </w:pPr>
+      <w:r>
+        <w:t>где</w:t>
+      </w:r>
+      <w:r>
+        <w:tab/>
+      </w:r>
+      <m:oMath>
+        <m:sSub>
+          <m:sSubPr>
+            <m:ctrlPr>
+              <w:rPr>
+                <w:rFonts w:ascii="Cambria Math" w:hAnsi="Cambria Math"/>
+                <w:i/>
+              </w:rPr>
+            </m:ctrlPr>
+          </m:sSubPr>
+          <m:e>
+            <m:r>
+              <w:rPr>
+                <w:rFonts w:ascii="Cambria Math" w:hAnsi="Cambria Math"/>
+              </w:rPr>
+              <m:t>Q</m:t>
+            </m:r>
+          </m:e>
+          <m:sub>
+            <m:r>
+              <w:rPr>
+                <w:rFonts w:ascii="Cambria Math" w:hAnsi="Cambria Math"/>
+              </w:rPr>
+              <m:t>об</m:t>
+            </m:r>
+          </m:sub>
+        </m:sSub>
+      </m:oMath>
+      <w:r>
+        <w:rPr>
+          <w:vertAlign w:val="subscript"/>
+        </w:rPr>
+        <w:t xml:space="preserve"> </w:t>
+      </w:r>
+      <w:r>
+        <w:t xml:space="preserve">– </w:t>
+      </w:r>
+      <w:r>
+        <w:t xml:space="preserve">количество теплоты, выделяемое механическим оборудованием, приводимым в действие электродвигателями, </w:t>
+      </w:r>
+      <m:oMath>
+        <m:r>
+          <w:rPr>
+            <w:rFonts w:ascii="Cambria Math" w:hAnsi="Cambria Math"/>
+          </w:rPr>
+          <m:t>кДж/</m:t>
+        </m:r>
+        <w:proofErr w:type="gramStart"/>
+        <m:r>
+          <w:rPr>
+            <w:rFonts w:ascii="Cambria Math" w:hAnsi="Cambria Math"/>
+          </w:rPr>
+          <m:t>ч</m:t>
+        </m:r>
+      </m:oMath>
+      <w:proofErr w:type="gramEnd"/>
+      <w:r>
+        <w:t>;</w:t>
+      </w:r>
+    </w:p>
+    <w:p>
+      <w:pPr>
+        <w:pStyle w:val="a7"/>
+      </w:pPr>
+      <m:oMath>
+        <m:sSub>
+          <m:sSubPr>
+            <m:ctrlPr>
+              <w:rPr>
+                <w:rFonts w:ascii="Cambria Math" w:hAnsi="Cambria Math"/>
+                <w:i/>
+              </w:rPr>
+            </m:ctrlPr>
+          </m:sSubPr>
+          <m:e>
+            <m:r>
+              <w:rPr>
+                <w:rFonts w:ascii="Cambria Math" w:hAnsi="Cambria Math"/>
+              </w:rPr>
+              <m:t>Q</m:t>
+            </m:r>
+          </m:e>
+          <m:sub>
+            <m:r>
+              <w:rPr>
+                <w:rFonts w:ascii="Cambria Math" w:hAnsi="Cambria Math"/>
+              </w:rPr>
+              <m:t>р</m:t>
+            </m:r>
+          </m:sub>
+        </m:sSub>
+      </m:oMath>
+      <w:r>
+        <w:rPr>
+          <w:vertAlign w:val="subscript"/>
+        </w:rPr>
+        <w:t xml:space="preserve"> </w:t>
+      </w:r>
+      <w:r>
+        <w:t>–</w:t>
+      </w:r>
+      <w:r>
+        <w:t xml:space="preserve"> количество теплоты, выделяемое </w:t>
+      </w:r>
+      <w:r>
+        <w:t>работающим персоналом</w:t>
+      </w:r>
+      <w:r>
+        <w:t>, кДж/</w:t>
+      </w:r>
+      <w:proofErr w:type="gramStart"/>
+      <w:r>
+        <w:t>ч</w:t>
+      </w:r>
+      <w:proofErr w:type="gramEnd"/>
+      <w:r>
+        <w:t>;</w:t>
+      </w:r>
+    </w:p>
+    <w:p>
+      <w:pPr>
+        <w:pStyle w:val="a8"/>
+        <w:rPr>
+          <w:lang w:val="en-US"/>
+        </w:rPr>
+      </w:pPr>
+      <w:r>
+        <w:tab/>
+      </w:r>
+      <m:oMath>
+        <m:sSub>
+          <m:sSubPr>
+            <m:ctrlPr>
+              <w:rPr>
+                <w:rFonts w:ascii="Cambria Math" w:hAnsi="Cambria Math"/>
+                <w:i/>
+              </w:rPr>
+            </m:ctrlPr>
+          </m:sSubPr>
+          <m:e>
+            <m:r>
+              <w:rPr>
+                <w:rFonts w:ascii="Cambria Math" w:hAnsi="Cambria Math"/>
+              </w:rPr>
+              <m:t>Q</m:t>
+            </m:r>
+          </m:e>
+          <m:sub>
+            <m:r>
+              <w:rPr>
+                <w:rFonts w:ascii="Cambria Math" w:hAnsi="Cambria Math"/>
+              </w:rPr>
+              <m:t>об</m:t>
+            </m:r>
+          </m:sub>
+        </m:sSub>
+        <m:r>
+          <w:rPr>
+            <w:rFonts w:ascii="Cambria Math" w:hAnsi="Cambria Math"/>
+            <w:lang w:val="en-US"/>
+          </w:rPr>
+          <m:t>=</m:t>
+        </m:r>
+        <m:r>
+          <w:rPr>
+            <w:rFonts w:ascii="Cambria Math" w:hAnsi="Cambria Math"/>
+          </w:rPr>
+          <m:t>N</m:t>
+        </m:r>
+        <m:r>
+          <w:rPr>
+            <w:rFonts w:ascii="Cambria Math" w:hAnsi="Cambria Math"/>
+            <w:lang w:val="en-US"/>
+          </w:rPr>
+          <m:t>·</m:t>
+        </m:r>
+        <m:sSub>
+          <m:sSubPr>
+            <m:ctrlPr>
+              <w:rPr>
+                <w:rFonts w:ascii="Cambria Math" w:hAnsi="Cambria Math"/>
+                <w:i/>
+              </w:rPr>
+            </m:ctrlPr>
+          </m:sSubPr>
+          <m:e>
+            <m:r>
+              <w:rPr>
+                <w:rFonts w:ascii="Cambria Math" w:hAnsi="Cambria Math"/>
+              </w:rPr>
+              <m:t>К</m:t>
+            </m:r>
+          </m:e>
+          <m:sub>
+            <m:r>
+              <w:rPr>
+                <w:rFonts w:ascii="Cambria Math" w:hAnsi="Cambria Math"/>
+              </w:rPr>
+              <m:t>з</m:t>
+            </m:r>
+          </m:sub>
+        </m:sSub>
+        <m:r>
+          <w:rPr>
+            <w:rFonts w:ascii="Cambria Math" w:hAnsi="Cambria Math"/>
+            <w:lang w:val="en-US"/>
+          </w:rPr>
+          <m:t>·</m:t>
+        </m:r>
+        <m:sSub>
+          <m:sSubPr>
+            <m:ctrlPr>
+              <w:rPr>
+                <w:rFonts w:ascii="Cambria Math" w:hAnsi="Cambria Math"/>
+                <w:i/>
+              </w:rPr>
+            </m:ctrlPr>
+          </m:sSubPr>
+          <m:e>
+            <m:r>
+              <w:rPr>
+                <w:rFonts w:ascii="Cambria Math" w:hAnsi="Cambria Math"/>
+              </w:rPr>
+              <m:t>К</m:t>
+            </m:r>
+          </m:e>
+          <m:sub>
+            <m:r>
+              <w:rPr>
+                <w:rFonts w:ascii="Cambria Math" w:hAnsi="Cambria Math"/>
+              </w:rPr>
+              <m:t>о</m:t>
+            </m:r>
+          </m:sub>
+        </m:sSub>
+        <m:r>
+          <w:rPr>
+            <w:rFonts w:ascii="Cambria Math" w:hAnsi="Cambria Math"/>
+            <w:lang w:val="en-US"/>
+          </w:rPr>
+          <m:t>·</m:t>
+        </m:r>
+        <m:sSub>
+          <m:sSubPr>
+            <m:ctrlPr>
+              <w:rPr>
+                <w:rFonts w:ascii="Cambria Math" w:hAnsi="Cambria Math"/>
+                <w:i/>
+              </w:rPr>
+            </m:ctrlPr>
+          </m:sSubPr>
+          <m:e>
+            <m:r>
+              <w:rPr>
+                <w:rFonts w:ascii="Cambria Math" w:hAnsi="Cambria Math"/>
+              </w:rPr>
+              <m:t>К</m:t>
+            </m:r>
+          </m:e>
+          <m:sub>
+            <m:r>
+              <w:rPr>
+                <w:rFonts w:ascii="Cambria Math" w:hAnsi="Cambria Math"/>
+              </w:rPr>
+              <m:t>т</m:t>
+            </m:r>
+          </m:sub>
+        </m:sSub>
+        <m:r>
+          <w:rPr>
+            <w:rFonts w:ascii="Cambria Math" w:hAnsi="Cambria Math"/>
+            <w:lang w:val="en-US"/>
+          </w:rPr>
+          <m:t>=50000</m:t>
+        </m:r>
+        <m:r>
+          <w:rPr>
+            <w:rFonts w:ascii="Cambria Math" w:hAnsi="Cambria Math"/>
+          </w:rPr>
+          <m:t>кВт</m:t>
+        </m:r>
+        <m:r>
+          <w:rPr>
+            <w:rFonts w:ascii="Cambria Math" w:hAnsi="Cambria Math"/>
+            <w:lang w:val="en-US"/>
+          </w:rPr>
+          <m:t>·0,7·0,6·0,8=16800</m:t>
+        </m:r>
+        <m:r>
+          <w:rPr>
+            <w:rFonts w:ascii="Cambria Math" w:hAnsi="Cambria Math"/>
+          </w:rPr>
+          <m:t>кДж</m:t>
+        </m:r>
+        <m:r>
+          <w:rPr>
+            <w:rFonts w:ascii="Cambria Math" w:hAnsi="Cambria Math"/>
+            <w:lang w:val="en-US"/>
+          </w:rPr>
+          <m:t>/</m:t>
+        </m:r>
+        <m:r>
+          <w:rPr>
+            <w:rFonts w:ascii="Cambria Math" w:hAnsi="Cambria Math"/>
+          </w:rPr>
+          <m:t>с</m:t>
+        </m:r>
+      </m:oMath>
+      <w:r>
+        <w:rPr>
+          <w:lang w:val="en-US"/>
+        </w:rPr>
+        <w:tab/>
+      </w:r>
+      <w:r>
+        <w:rPr>
+          <w:lang w:val="en-US"/>
+        </w:rPr>
+        <w:t>(3)</w:t>
+      </w:r>
+    </w:p>
+    <w:p>
+      <w:pPr>
+        <w:widowControl w:val="0"/>
+        <w:autoSpaceDE w:val="0"/>
+        <w:autoSpaceDN w:val="0"/>
+        <w:adjustRightInd w:val="0"/>
+        <w:ind w:firstLine="0"/>
+        <w:rPr>
+          <w:rFonts w:ascii="Times New Roman CYR" w:hAnsi="Times New Roman CYR" w:cs="Times New Roman CYR"/>
+          <w:sz w:val="28"/>
+          <w:szCs w:val="28"/>
+        </w:rPr>
+      </w:pPr>
+      <w:r>
+        <w:rPr>
+          <w:rFonts w:ascii="Times New Roman CYR" w:hAnsi="Times New Roman CYR" w:cs="Times New Roman CYR"/>
+          <w:sz w:val="28"/>
+          <w:szCs w:val="28"/>
+        </w:rPr>
+        <w:t>где</w:t>
+      </w:r>
+      <w:r>
+        <w:rPr>
+          <w:rFonts w:ascii="Times New Roman CYR" w:hAnsi="Times New Roman CYR" w:cs="Times New Roman CYR"/>
+          <w:sz w:val="28"/>
+          <w:szCs w:val="28"/>
+        </w:rPr>
+        <w:tab/>
+      </w:r>
+      <m:oMath>
+        <m:r>
+          <w:rPr>
+            <w:rFonts w:ascii="Cambria Math" w:hAnsi="Cambria Math" w:cs="Times New Roman CYR"/>
+            <w:sz w:val="28"/>
+            <w:szCs w:val="28"/>
+          </w:rPr>
+          <m:t>N</m:t>
+        </m:r>
+      </m:oMath>
+      <w:r>
+        <w:rPr>
+          <w:rFonts w:ascii="Times New Roman CYR" w:hAnsi="Times New Roman CYR" w:cs="Times New Roman CYR"/>
+          <w:sz w:val="28"/>
+          <w:szCs w:val="28"/>
+        </w:rPr>
+        <w:t xml:space="preserve"> – номинальная мощность электродвигателей, кВт (50000кВт);</w:t>
+      </w:r>
+    </w:p>
+    <w:p>
+      <w:pPr>
+        <w:pStyle w:val="a7"/>
+      </w:pPr>
+      <m:oMath>
+        <m:sSub>
+          <m:sSubPr>
+            <m:ctrlPr>
+              <w:rPr>
+                <w:rFonts w:ascii="Cambria Math" w:hAnsi="Cambria Math"/>
+                <w:i/>
+              </w:rPr>
+            </m:ctrlPr>
+          </m:sSubPr>
+          <m:e>
+            <m:r>
+              <w:rPr>
+                <w:rFonts w:ascii="Cambria Math" w:hAnsi="Cambria Math"/>
+              </w:rPr>
+              <m:t>К</m:t>
+            </m:r>
+          </m:e>
+          <m:sub>
+            <m:r>
+              <w:rPr>
+                <w:rFonts w:ascii="Cambria Math" w:hAnsi="Cambria Math"/>
+              </w:rPr>
+              <m:t>з</m:t>
+            </m:r>
+          </m:sub>
+        </m:sSub>
+      </m:oMath>
+      <w:r>
+        <w:t xml:space="preserve"> – коэффициент</w:t>
+      </w:r>
+      <w:r>
+        <w:t xml:space="preserve"> </w:t>
+      </w:r>
+      <w:r>
+        <w:t>загрузки электродвигателей</w:t>
+      </w:r>
+      <w:r>
+        <w:t xml:space="preserve"> (0,5…0,9)</w:t>
+      </w:r>
+      <w:r>
+        <w:t>;</w:t>
+      </w:r>
+    </w:p>
+    <w:p>
+      <w:pPr>
+        <w:pStyle w:val="a7"/>
+      </w:pPr>
+      <m:oMath>
+        <m:sSub>
+          <m:sSubPr>
+            <m:ctrlPr>
+              <w:rPr>
+                <w:rFonts w:ascii="Cambria Math" w:hAnsi="Cambria Math"/>
+                <w:i/>
+              </w:rPr>
+            </m:ctrlPr>
+          </m:sSubPr>
+          <m:e>
+            <m:r>
+              <w:rPr>
+                <w:rFonts w:ascii="Cambria Math" w:hAnsi="Cambria Math"/>
+              </w:rPr>
+              <m:t>К</m:t>
+            </m:r>
+          </m:e>
+          <m:sub>
+            <m:r>
+              <w:rPr>
+                <w:rFonts w:ascii="Cambria Math" w:hAnsi="Cambria Math"/>
+              </w:rPr>
+              <m:t>о</m:t>
+            </m:r>
+          </m:sub>
+        </m:sSub>
+      </m:oMath>
+      <w:r>
+        <w:t xml:space="preserve"> – коэффициент одновременности работы оборудования</w:t>
+      </w:r>
+      <w:r>
+        <w:t xml:space="preserve"> (0,5…1)</w:t>
+      </w:r>
+      <w:r>
+        <w:t>;</w:t>
+      </w:r>
+    </w:p>
+    <w:p>
+      <w:pPr>
+        <w:pStyle w:val="a7"/>
+      </w:pPr>
+      <m:oMath>
+        <m:sSub>
+          <m:sSubPr>
+            <m:ctrlPr>
+              <w:rPr>
+                <w:rFonts w:ascii="Cambria Math" w:hAnsi="Cambria Math"/>
+                <w:i/>
+              </w:rPr>
+            </m:ctrlPr>
+          </m:sSubPr>
+          <m:e>
+            <m:r>
+              <w:rPr>
+                <w:rFonts w:ascii="Cambria Math" w:hAnsi="Cambria Math"/>
+              </w:rPr>
+              <m:t>К</m:t>
+            </m:r>
+          </m:e>
+          <m:sub>
+            <m:r>
+              <w:rPr>
+                <w:rFonts w:ascii="Cambria Math" w:hAnsi="Cambria Math"/>
+              </w:rPr>
+              <m:t>т</m:t>
+            </m:r>
+          </m:sub>
+        </m:sSub>
+      </m:oMath>
+      <w:r>
+        <w:t xml:space="preserve"> –</w:t>
+      </w:r>
+      <w:r>
+        <w:t xml:space="preserve"> коэффициент </w:t>
+      </w:r>
+      <w:r>
+        <w:t>теплов</w:t>
+      </w:r>
+      <w:r>
+        <w:t>ой энергии (0,1…1)</w:t>
+      </w:r>
+      <w:r>
+        <w:t>.</w:t>
+      </w:r>
+    </w:p>
+    <w:p>
+      <w:pPr>
+        <w:pStyle w:val="a8"/>
+        <w:rPr>
+          <w:szCs w:val="28"/>
+        </w:rPr>
+      </w:pPr>
+      <w:r>
+        <w:rPr>
+          <w:kern w:val="0"/>
+        </w:rPr>
+        <w:tab/>
+      </w:r>
+      <m:oMath>
+        <m:sSub>
+          <m:sSubPr>
+            <m:ctrlPr>
+              <w:rPr>
+                <w:rFonts w:ascii="Cambria Math" w:hAnsi="Cambria Math"/>
+                <w:kern w:val="0"/>
+              </w:rPr>
+            </m:ctrlPr>
+          </m:sSubPr>
+          <m:e>
+            <m:r>
+              <w:rPr>
+                <w:rFonts w:ascii="Cambria Math" w:hAnsi="Cambria Math"/>
+              </w:rPr>
+              <m:t>Q</m:t>
+            </m:r>
+          </m:e>
+          <m:sub>
+            <m:r>
+              <m:rPr>
+                <m:sty m:val="p"/>
+              </m:rPr>
+              <w:rPr>
+                <w:rFonts w:ascii="Cambria Math" w:hAnsi="Cambria Math"/>
+              </w:rPr>
+              <m:t>р</m:t>
+            </m:r>
+          </m:sub>
+        </m:sSub>
+        <m:r>
+          <m:rPr>
+            <m:sty m:val="p"/>
+          </m:rPr>
+          <w:rPr>
+            <w:rFonts w:ascii="Cambria Math" w:hAnsi="Cambria Math"/>
+            <w:kern w:val="0"/>
+          </w:rPr>
+          <m:t>=</m:t>
+        </m:r>
+        <m:r>
+          <w:rPr>
+            <w:rFonts w:ascii="Cambria Math" w:hAnsi="Cambria Math"/>
+            <w:kern w:val="0"/>
+            <w:lang w:val="en-US"/>
+          </w:rPr>
+          <m:t>n</m:t>
+        </m:r>
+        <m:sSub>
+          <m:sSubPr>
+            <m:ctrlPr>
+              <w:rPr>
+                <w:rFonts w:ascii="Cambria Math" w:hAnsi="Cambria Math"/>
+                <w:kern w:val="0"/>
+                <w:lang w:val="en-US"/>
+              </w:rPr>
+            </m:ctrlPr>
+          </m:sSubPr>
+          <m:e>
+            <m:r>
+              <w:rPr>
+                <w:rFonts w:ascii="Cambria Math" w:hAnsi="Cambria Math"/>
+                <w:kern w:val="0"/>
+                <w:lang w:val="en-US"/>
+              </w:rPr>
+              <m:t>K</m:t>
+            </m:r>
+          </m:e>
+          <m:sub>
+            <m:r>
+              <w:rPr>
+                <w:rFonts w:ascii="Cambria Math" w:hAnsi="Cambria Math"/>
+                <w:kern w:val="0"/>
+                <w:lang w:val="en-US"/>
+              </w:rPr>
+              <m:t>p</m:t>
+            </m:r>
+          </m:sub>
+        </m:sSub>
+        <m:r>
+          <m:rPr>
+            <m:sty m:val="p"/>
+          </m:rPr>
+          <w:rPr>
+            <w:rFonts w:ascii="Cambria Math" w:hAnsi="Cambria Math"/>
+            <w:kern w:val="0"/>
+            <w:lang w:val="en-US"/>
+          </w:rPr>
+          <m:t>=</m:t>
+        </m:r>
+        <m:r>
+          <w:rPr>
+            <w:rFonts w:ascii="Cambria Math" w:hAnsi="Cambria Math"/>
+            <w:kern w:val="0"/>
+            <w:lang w:val="en-US"/>
+          </w:rPr>
+          <m:t>100∙500</m:t>
+        </m:r>
+        <m:r>
+          <m:rPr>
+            <m:sty m:val="p"/>
+          </m:rPr>
+          <w:rPr>
+            <w:rFonts w:ascii="Cambria Math" w:hAnsi="Cambria Math"/>
+          </w:rPr>
+          <m:t>кДж/ч</m:t>
+        </m:r>
+        <m:r>
+          <m:rPr>
+            <m:sty m:val="p"/>
+          </m:rPr>
+          <w:rPr>
+            <w:rFonts w:ascii="Cambria Math" w:hAnsi="Cambria Math"/>
+          </w:rPr>
+          <m:t>=</m:t>
+        </m:r>
+      </m:oMath>
+      <w:r>
+        <w:rPr>
+          <w:kern w:val="0"/>
+        </w:rPr>
+        <w:tab/>
+        <w:t>(4)</w:t>
+      </w:r>
+    </w:p>
+    <w:p>
+      <w:pPr>
+        <w:widowControl w:val="0"/>
+        <w:autoSpaceDE w:val="0"/>
+        <w:autoSpaceDN w:val="0"/>
+        <w:adjustRightInd w:val="0"/>
+        <w:ind w:firstLine="0"/>
+        <w:rPr>
+          <w:sz w:val="28"/>
+          <w:szCs w:val="28"/>
+        </w:rPr>
+      </w:pPr>
+      <w:r>
+        <w:rPr>
+          <w:rFonts w:ascii="Times New Roman CYR" w:hAnsi="Times New Roman CYR" w:cs="Times New Roman CYR"/>
+          <w:sz w:val="28"/>
+          <w:szCs w:val="28"/>
+        </w:rPr>
+        <w:t>где</w:t>
+      </w:r>
+      <w:r>
+        <w:rPr>
+          <w:rFonts w:ascii="Times New Roman CYR" w:hAnsi="Times New Roman CYR" w:cs="Times New Roman CYR"/>
+          <w:sz w:val="28"/>
+          <w:szCs w:val="28"/>
+        </w:rPr>
+        <w:tab/>
+      </w:r>
+      <m:oMath>
+        <m:r>
+          <w:rPr>
+            <w:rFonts w:ascii="Cambria Math" w:hAnsi="Cambria Math"/>
+            <w:sz w:val="28"/>
+            <w:szCs w:val="28"/>
+            <w:lang w:val="en-US"/>
+          </w:rPr>
+          <m:t>n</m:t>
+        </m:r>
+      </m:oMath>
+      <w:r>
+        <w:rPr>
+          <w:sz w:val="28"/>
+          <w:szCs w:val="28"/>
+          <w:lang w:val="el-GR"/>
+        </w:rPr>
+        <w:t xml:space="preserve"> – </w:t>
+      </w:r>
+      <w:r>
+        <w:rPr>
+          <w:sz w:val="28"/>
+          <w:szCs w:val="28"/>
+        </w:rPr>
+        <w:t>количество работающих человек</w:t>
+      </w:r>
+      <w:r>
+        <w:rPr>
+          <w:sz w:val="28"/>
+          <w:szCs w:val="28"/>
+        </w:rPr>
+        <w:t xml:space="preserve"> (100)</w:t>
+      </w:r>
+      <w:r>
+        <w:rPr>
+          <w:sz w:val="28"/>
+          <w:szCs w:val="28"/>
+        </w:rPr>
+        <w:t>;</w:t>
+      </w:r>
+    </w:p>
+    <w:p>
+      <w:pPr>
+        <w:pStyle w:val="a7"/>
+      </w:pPr>
+      <m:oMath>
+        <m:sSub>
+          <m:sSubPr>
+            <m:ctrlPr>
+              <w:rPr>
+                <w:rFonts w:ascii="Cambria Math" w:hAnsi="Cambria Math"/>
+                <w:i/>
+                <w:kern w:val="0"/>
+                <w:lang w:val="en-US"/>
+              </w:rPr>
+            </m:ctrlPr>
+          </m:sSubPr>
+          <m:e>
+            <m:r>
+              <w:rPr>
+                <w:rFonts w:ascii="Cambria Math" w:hAnsi="Cambria Math"/>
+                <w:kern w:val="0"/>
+                <w:lang w:val="en-US"/>
+              </w:rPr>
+              <m:t>K</m:t>
+            </m:r>
+          </m:e>
+          <m:sub>
+            <m:r>
+              <w:rPr>
+                <w:rFonts w:ascii="Cambria Math" w:hAnsi="Cambria Math"/>
+                <w:kern w:val="0"/>
+                <w:lang w:val="en-US"/>
+              </w:rPr>
+              <m:t>p</m:t>
+            </m:r>
+          </m:sub>
+        </m:sSub>
+      </m:oMath>
+      <w:r>
+        <w:rPr>
+          <w:kern w:val="0"/>
+        </w:rPr>
+        <w:t xml:space="preserve"> </w:t>
+      </w:r>
+      <w:r>
+        <w:rPr>
+          <w:kern w:val="0"/>
+        </w:rPr>
+        <w:t>–</w:t>
+      </w:r>
+      <w:r>
+        <w:rPr>
+          <w:kern w:val="0"/>
+        </w:rPr>
+        <w:t xml:space="preserve"> </w:t>
+      </w:r>
+      <w:r>
+        <w:t>теплота, выделяемая одним человеком, кДж/</w:t>
+      </w:r>
+      <w:proofErr w:type="gramStart"/>
+      <w:r>
+        <w:t>ч</w:t>
+      </w:r>
+      <w:proofErr w:type="gramEnd"/>
+      <w:r>
+        <w:t xml:space="preserve"> (300</w:t>
+      </w:r>
+      <w:r>
+        <w:t>-</w:t>
+      </w:r>
+      <w:r>
+        <w:t>500кДж/ч</w:t>
+      </w:r>
+      <w:r>
+        <w:t>)</w:t>
+      </w:r>
+      <w:r>
+        <w:t>;</w:t>
+      </w:r>
+    </w:p>
+    <w:p>
+      <w:pPr>
+        <w:rPr>
+          <w:rFonts w:cs="Arial"/>
+          <w:bCs/>
+          <w:kern w:val="32"/>
+          <w:sz w:val="28"/>
+          <w:szCs w:val="32"/>
+        </w:rPr>
+      </w:pPr>
+      <w:r>
+        <w:br w:type="page"/>
+      </w:r>
+    </w:p>
+    <w:p>
+      <w:pPr>
+        <w:pStyle w:val="a7"/>
+      </w:pPr>
+      <w:r>
+        <w:lastRenderedPageBreak/>
+        <w:t>Найдем суммарное количество избыточной теплоты по формуле (2):</w:t>
+      </w:r>
+    </w:p>
+    <w:p>
+      <w:pPr>
+        <w:widowControl w:val="0"/>
+        <w:autoSpaceDE w:val="0"/>
+        <w:autoSpaceDN w:val="0"/>
+        <w:adjustRightInd w:val="0"/>
+        <w:spacing w:before="240"/>
+        <w:ind w:left="1068" w:firstLine="0"/>
+        <w:rPr>
+          <w:rFonts w:ascii="Times New Roman CYR" w:hAnsi="Times New Roman CYR" w:cs="Times New Roman CYR"/>
+          <w:sz w:val="28"/>
+          <w:szCs w:val="28"/>
+        </w:rPr>
+      </w:pPr>
+      <w:r>
+        <w:rPr>
+          <w:rFonts w:ascii="Times New Roman CYR" w:hAnsi="Times New Roman CYR" w:cs="Times New Roman CYR"/>
+          <w:sz w:val="28"/>
+          <w:szCs w:val="28"/>
+        </w:rPr>
+        <w:t xml:space="preserve"> </w:t>
+      </w:r>
+      <w:proofErr w:type="gramStart"/>
+      <w:r>
+        <w:rPr>
+          <w:rFonts w:ascii="Times New Roman CYR" w:hAnsi="Times New Roman CYR" w:cs="Times New Roman CYR"/>
+          <w:sz w:val="28"/>
+          <w:szCs w:val="28"/>
+        </w:rPr>
+        <w:t>Q</w:t>
+      </w:r>
+      <w:proofErr w:type="gramEnd"/>
+      <w:r>
+        <w:rPr>
+          <w:rFonts w:ascii="Times New Roman CYR" w:hAnsi="Times New Roman CYR" w:cs="Times New Roman CYR"/>
+          <w:sz w:val="28"/>
+          <w:szCs w:val="28"/>
+          <w:vertAlign w:val="subscript"/>
+        </w:rPr>
+        <w:t>изб</w:t>
+      </w:r>
+      <w:r>
+        <w:rPr>
+          <w:rFonts w:ascii="Times New Roman CYR" w:hAnsi="Times New Roman CYR" w:cs="Times New Roman CYR"/>
+          <w:sz w:val="28"/>
+          <w:szCs w:val="28"/>
+        </w:rPr>
+        <w:t>=Q</w:t>
+      </w:r>
+      <w:r>
+        <w:rPr>
+          <w:rFonts w:ascii="Times New Roman CYR" w:hAnsi="Times New Roman CYR" w:cs="Times New Roman CYR"/>
+          <w:sz w:val="28"/>
+          <w:szCs w:val="28"/>
+          <w:vertAlign w:val="subscript"/>
+        </w:rPr>
+        <w:t>об</w:t>
+      </w:r>
+      <w:r>
+        <w:rPr>
+          <w:rFonts w:ascii="Times New Roman CYR" w:hAnsi="Times New Roman CYR" w:cs="Times New Roman CYR"/>
+          <w:sz w:val="28"/>
+          <w:szCs w:val="28"/>
+        </w:rPr>
+        <w:t>+Q</w:t>
+      </w:r>
+      <w:r>
+        <w:rPr>
+          <w:rFonts w:ascii="Times New Roman CYR" w:hAnsi="Times New Roman CYR" w:cs="Times New Roman CYR"/>
+          <w:sz w:val="28"/>
+          <w:szCs w:val="28"/>
+          <w:vertAlign w:val="subscript"/>
+        </w:rPr>
+        <w:t>э</w:t>
+      </w:r>
+      <w:r>
+        <w:rPr>
+          <w:rFonts w:ascii="Times New Roman CYR" w:hAnsi="Times New Roman CYR" w:cs="Times New Roman CYR"/>
+          <w:sz w:val="28"/>
+          <w:szCs w:val="28"/>
+        </w:rPr>
+        <w:t>+Q</w:t>
+      </w:r>
+      <w:r>
+        <w:rPr>
+          <w:rFonts w:ascii="Times New Roman CYR" w:hAnsi="Times New Roman CYR" w:cs="Times New Roman CYR"/>
+          <w:sz w:val="28"/>
+          <w:szCs w:val="28"/>
+          <w:vertAlign w:val="subscript"/>
+        </w:rPr>
+        <w:t>ос</w:t>
+      </w:r>
+      <w:r>
+        <w:rPr>
+          <w:rFonts w:ascii="Times New Roman CYR" w:hAnsi="Times New Roman CYR" w:cs="Times New Roman CYR"/>
+          <w:sz w:val="28"/>
+          <w:szCs w:val="28"/>
+        </w:rPr>
+        <w:t>+Q</w:t>
+      </w:r>
+      <w:r>
+        <w:rPr>
+          <w:rFonts w:ascii="Times New Roman CYR" w:hAnsi="Times New Roman CYR" w:cs="Times New Roman CYR"/>
+          <w:sz w:val="28"/>
+          <w:szCs w:val="28"/>
+          <w:vertAlign w:val="subscript"/>
+        </w:rPr>
+        <w:t>п</w:t>
+      </w:r>
+      <w:r>
+        <w:rPr>
+          <w:rFonts w:ascii="Times New Roman CYR" w:hAnsi="Times New Roman CYR" w:cs="Times New Roman CYR"/>
+          <w:sz w:val="28"/>
+          <w:szCs w:val="28"/>
+        </w:rPr>
+        <w:t>+Q</w:t>
+      </w:r>
+      <w:r>
+        <w:rPr>
+          <w:rFonts w:ascii="Times New Roman CYR" w:hAnsi="Times New Roman CYR" w:cs="Times New Roman CYR"/>
+          <w:sz w:val="28"/>
+          <w:szCs w:val="28"/>
+          <w:vertAlign w:val="subscript"/>
+        </w:rPr>
+        <w:t>м</w:t>
+      </w:r>
+      <w:r>
+        <w:rPr>
+          <w:rFonts w:ascii="Times New Roman CYR" w:hAnsi="Times New Roman CYR" w:cs="Times New Roman CYR"/>
+          <w:sz w:val="28"/>
+          <w:szCs w:val="28"/>
+        </w:rPr>
+        <w:t>+Q</w:t>
+      </w:r>
+      <w:r>
+        <w:rPr>
+          <w:rFonts w:ascii="Times New Roman CYR" w:hAnsi="Times New Roman CYR" w:cs="Times New Roman CYR"/>
+          <w:sz w:val="28"/>
+          <w:szCs w:val="28"/>
+          <w:vertAlign w:val="subscript"/>
+        </w:rPr>
+        <w:t>л</w:t>
+      </w:r>
+      <w:r>
+        <w:rPr>
+          <w:rFonts w:ascii="Times New Roman CYR" w:hAnsi="Times New Roman CYR" w:cs="Times New Roman CYR"/>
+          <w:sz w:val="28"/>
+          <w:szCs w:val="28"/>
+        </w:rPr>
+        <w:t>=16800+1826+23,94+1,116+2286900000+ +0,16=2286918651 кДж/с=635225 кДж/ч.</w:t>
+      </w:r>
+    </w:p>
+    <w:p>
+      <w:pPr>
+        <w:widowControl w:val="0"/>
+        <w:autoSpaceDE w:val="0"/>
+        <w:autoSpaceDN w:val="0"/>
+        <w:adjustRightInd w:val="0"/>
+        <w:spacing w:before="240"/>
+        <w:ind w:firstLine="708"/>
+        <w:rPr>
+          <w:rFonts w:ascii="Times New Roman CYR" w:hAnsi="Times New Roman CYR" w:cs="Times New Roman CYR"/>
+          <w:sz w:val="28"/>
+          <w:szCs w:val="28"/>
+        </w:rPr>
+      </w:pPr>
+      <w:r>
+        <w:rPr>
+          <w:rFonts w:ascii="Times New Roman CYR" w:hAnsi="Times New Roman CYR" w:cs="Times New Roman CYR"/>
+          <w:sz w:val="28"/>
+          <w:szCs w:val="28"/>
+        </w:rPr>
+        <w:t xml:space="preserve"> Определим объем подаваемого в помещение воздуха:</w:t>
+      </w:r>
+    </w:p>
+    <w:p>
+      <w:pPr>
+        <w:widowControl w:val="0"/>
+        <w:autoSpaceDE w:val="0"/>
+        <w:autoSpaceDN w:val="0"/>
+        <w:adjustRightInd w:val="0"/>
+        <w:ind w:left="708" w:firstLine="0"/>
+        <w:rPr>
+          <w:rFonts w:ascii="Times New Roman CYR" w:hAnsi="Times New Roman CYR" w:cs="Times New Roman CYR"/>
+          <w:i/>
+          <w:iCs/>
+          <w:sz w:val="28"/>
+          <w:szCs w:val="28"/>
+        </w:rPr>
+      </w:pPr>
+      <w:r>
+        <w:rPr>
+          <w:rFonts w:ascii="Times New Roman CYR" w:hAnsi="Times New Roman CYR" w:cs="Times New Roman CYR"/>
+          <w:sz w:val="28"/>
+          <w:szCs w:val="28"/>
+        </w:rPr>
+        <w:t xml:space="preserve">    </w:t>
+      </w:r>
+      <w:r>
+        <w:rPr>
+          <w:rFonts w:ascii="Times New Roman CYR" w:hAnsi="Times New Roman CYR" w:cs="Times New Roman CYR"/>
+          <w:i/>
+          <w:iCs/>
+          <w:sz w:val="28"/>
+          <w:szCs w:val="28"/>
+        </w:rPr>
+        <w:t xml:space="preserve"> .</w:t>
+      </w:r>
+    </w:p>
+    <w:p>
+      <w:pPr>
+        <w:widowControl w:val="0"/>
+        <w:autoSpaceDE w:val="0"/>
+        <w:autoSpaceDN w:val="0"/>
+        <w:adjustRightInd w:val="0"/>
+        <w:ind w:firstLine="708"/>
+        <w:rPr>
+          <w:rFonts w:ascii="Times New Roman CYR" w:hAnsi="Times New Roman CYR" w:cs="Times New Roman CYR"/>
+          <w:sz w:val="28"/>
+          <w:szCs w:val="28"/>
+        </w:rPr>
+      </w:pPr>
+      <w:r>
+        <w:rPr>
+          <w:rFonts w:ascii="Times New Roman CYR" w:hAnsi="Times New Roman CYR" w:cs="Times New Roman CYR"/>
+          <w:sz w:val="28"/>
+          <w:szCs w:val="28"/>
+        </w:rPr>
+        <w:t xml:space="preserve"> Рассчитаем объем воздуха, удаляемого местной вытяжной вентиляцией – вытяжным зонтом, м</w:t>
+      </w:r>
+      <w:r>
+        <w:rPr>
+          <w:rFonts w:ascii="Times New Roman CYR" w:hAnsi="Times New Roman CYR" w:cs="Times New Roman CYR"/>
+          <w:sz w:val="28"/>
+          <w:szCs w:val="28"/>
+          <w:vertAlign w:val="superscript"/>
+        </w:rPr>
+        <w:t>3</w:t>
+      </w:r>
+      <w:r>
+        <w:rPr>
+          <w:rFonts w:ascii="Times New Roman CYR" w:hAnsi="Times New Roman CYR" w:cs="Times New Roman CYR"/>
+          <w:sz w:val="28"/>
+          <w:szCs w:val="28"/>
+        </w:rPr>
+        <w:t>/ч:</w:t>
+      </w:r>
+    </w:p>
+    <w:p>
+      <w:pPr>
+        <w:widowControl w:val="0"/>
+        <w:autoSpaceDE w:val="0"/>
+        <w:autoSpaceDN w:val="0"/>
+        <w:adjustRightInd w:val="0"/>
+        <w:ind w:left="1068" w:firstLine="0"/>
+        <w:rPr>
+          <w:rFonts w:ascii="Times New Roman CYR" w:hAnsi="Times New Roman CYR" w:cs="Times New Roman CYR"/>
+          <w:sz w:val="28"/>
+          <w:szCs w:val="28"/>
+        </w:rPr>
+      </w:pPr>
+      <w:r>
+        <w:rPr>
+          <w:rFonts w:ascii="Times New Roman CYR" w:hAnsi="Times New Roman CYR" w:cs="Times New Roman CYR"/>
+          <w:sz w:val="28"/>
+          <w:szCs w:val="28"/>
+        </w:rPr>
+        <w:t xml:space="preserve">       </w:t>
+      </w:r>
+      <w:proofErr w:type="gramStart"/>
+      <w:r>
+        <w:rPr>
+          <w:rFonts w:ascii="Times New Roman CYR" w:hAnsi="Times New Roman CYR" w:cs="Times New Roman CYR"/>
+          <w:sz w:val="28"/>
+          <w:szCs w:val="28"/>
+        </w:rPr>
+        <w:t>L</w:t>
+      </w:r>
+      <w:proofErr w:type="gramEnd"/>
+      <w:r>
+        <w:rPr>
+          <w:rFonts w:ascii="Times New Roman CYR" w:hAnsi="Times New Roman CYR" w:cs="Times New Roman CYR"/>
+          <w:sz w:val="28"/>
+          <w:szCs w:val="28"/>
+          <w:vertAlign w:val="subscript"/>
+        </w:rPr>
+        <w:t>м</w:t>
+      </w:r>
+      <w:r>
+        <w:rPr>
+          <w:rFonts w:ascii="Times New Roman CYR" w:hAnsi="Times New Roman CYR" w:cs="Times New Roman CYR"/>
+          <w:sz w:val="28"/>
+          <w:szCs w:val="28"/>
+        </w:rPr>
+        <w:t>=3600·F·</w:t>
+      </w:r>
+      <w:proofErr w:type="spellStart"/>
+      <w:r>
+        <w:rPr>
+          <w:rFonts w:ascii="Times New Roman CYR" w:hAnsi="Times New Roman CYR" w:cs="Times New Roman CYR"/>
+          <w:sz w:val="28"/>
+          <w:szCs w:val="28"/>
+        </w:rPr>
+        <w:t>v</w:t>
+      </w:r>
+      <w:r>
+        <w:rPr>
+          <w:rFonts w:ascii="Times New Roman CYR" w:hAnsi="Times New Roman CYR" w:cs="Times New Roman CYR"/>
+          <w:sz w:val="28"/>
+          <w:szCs w:val="28"/>
+          <w:vertAlign w:val="subscript"/>
+        </w:rPr>
+        <w:t>опт</w:t>
+      </w:r>
+      <w:proofErr w:type="spellEnd"/>
+      <w:r>
+        <w:rPr>
+          <w:rFonts w:ascii="Times New Roman CYR" w:hAnsi="Times New Roman CYR" w:cs="Times New Roman CYR"/>
+          <w:sz w:val="28"/>
+          <w:szCs w:val="28"/>
+        </w:rPr>
+        <w:t>·К</w:t>
+      </w:r>
+      <w:r>
+        <w:rPr>
+          <w:rFonts w:ascii="Times New Roman CYR" w:hAnsi="Times New Roman CYR" w:cs="Times New Roman CYR"/>
+          <w:sz w:val="28"/>
+          <w:szCs w:val="28"/>
+          <w:vertAlign w:val="subscript"/>
+        </w:rPr>
+        <w:t>з</w:t>
+      </w:r>
+      <w:r>
+        <w:rPr>
+          <w:rFonts w:ascii="Times New Roman CYR" w:hAnsi="Times New Roman CYR" w:cs="Times New Roman CYR"/>
+          <w:sz w:val="28"/>
+          <w:szCs w:val="28"/>
+        </w:rPr>
+        <w:t>=3600·12,8·0,3·1,1=15206 м</w:t>
+      </w:r>
+      <w:r>
+        <w:rPr>
+          <w:rFonts w:ascii="Times New Roman CYR" w:hAnsi="Times New Roman CYR" w:cs="Times New Roman CYR"/>
+          <w:sz w:val="28"/>
+          <w:szCs w:val="28"/>
+          <w:vertAlign w:val="superscript"/>
+        </w:rPr>
+        <w:t>3</w:t>
+      </w:r>
+      <w:r>
+        <w:rPr>
+          <w:rFonts w:ascii="Times New Roman CYR" w:hAnsi="Times New Roman CYR" w:cs="Times New Roman CYR"/>
+          <w:sz w:val="28"/>
+          <w:szCs w:val="28"/>
+        </w:rPr>
+        <w:t>/ч,                           (9)</w:t>
+      </w:r>
+    </w:p>
+    <w:p>
+      <w:pPr>
+        <w:widowControl w:val="0"/>
+        <w:autoSpaceDE w:val="0"/>
+        <w:autoSpaceDN w:val="0"/>
+        <w:adjustRightInd w:val="0"/>
+        <w:ind w:firstLine="0"/>
+        <w:rPr>
+          <w:rFonts w:ascii="Times New Roman CYR" w:hAnsi="Times New Roman CYR" w:cs="Times New Roman CYR"/>
+          <w:sz w:val="28"/>
+          <w:szCs w:val="28"/>
+        </w:rPr>
+      </w:pPr>
+      <w:r>
+        <w:rPr>
+          <w:rFonts w:ascii="Times New Roman CYR" w:hAnsi="Times New Roman CYR" w:cs="Times New Roman CYR"/>
+          <w:sz w:val="28"/>
+          <w:szCs w:val="28"/>
+        </w:rPr>
+        <w:t xml:space="preserve">где </w:t>
+      </w:r>
+      <w:proofErr w:type="spellStart"/>
+      <w:r>
+        <w:rPr>
+          <w:rFonts w:ascii="Times New Roman CYR" w:hAnsi="Times New Roman CYR" w:cs="Times New Roman CYR"/>
+          <w:sz w:val="28"/>
+          <w:szCs w:val="28"/>
+        </w:rPr>
+        <w:t>F=a</w:t>
+      </w:r>
+      <w:proofErr w:type="spellEnd"/>
+      <w:r>
+        <w:rPr>
+          <w:rFonts w:ascii="Times New Roman CYR" w:hAnsi="Times New Roman CYR" w:cs="Times New Roman CYR"/>
+          <w:sz w:val="28"/>
+          <w:szCs w:val="28"/>
+        </w:rPr>
+        <w:t>·</w:t>
+      </w:r>
+      <w:proofErr w:type="spellStart"/>
+      <w:r>
+        <w:rPr>
+          <w:rFonts w:ascii="Times New Roman CYR" w:hAnsi="Times New Roman CYR" w:cs="Times New Roman CYR"/>
+          <w:sz w:val="28"/>
+          <w:szCs w:val="28"/>
+        </w:rPr>
+        <w:t>b</w:t>
+      </w:r>
+      <w:proofErr w:type="spellEnd"/>
+      <w:r>
+        <w:rPr>
+          <w:rFonts w:ascii="Times New Roman CYR" w:hAnsi="Times New Roman CYR" w:cs="Times New Roman CYR"/>
+          <w:sz w:val="28"/>
+          <w:szCs w:val="28"/>
+        </w:rPr>
+        <w:t xml:space="preserve"> – площадь рабочего проема вытяжного зонта, м</w:t>
+      </w:r>
+      <w:proofErr w:type="gramStart"/>
+      <w:r>
+        <w:rPr>
+          <w:rFonts w:ascii="Times New Roman CYR" w:hAnsi="Times New Roman CYR" w:cs="Times New Roman CYR"/>
+          <w:sz w:val="28"/>
+          <w:szCs w:val="28"/>
+          <w:vertAlign w:val="superscript"/>
+        </w:rPr>
+        <w:t>2</w:t>
+      </w:r>
+      <w:proofErr w:type="gramEnd"/>
+      <w:r>
+        <w:rPr>
+          <w:rFonts w:ascii="Times New Roman CYR" w:hAnsi="Times New Roman CYR" w:cs="Times New Roman CYR"/>
+          <w:sz w:val="28"/>
+          <w:szCs w:val="28"/>
+        </w:rPr>
+        <w:t xml:space="preserve">; а, </w:t>
+      </w:r>
+      <w:proofErr w:type="spellStart"/>
+      <w:r>
+        <w:rPr>
+          <w:rFonts w:ascii="Times New Roman CYR" w:hAnsi="Times New Roman CYR" w:cs="Times New Roman CYR"/>
+          <w:sz w:val="28"/>
+          <w:szCs w:val="28"/>
+        </w:rPr>
+        <w:t>b</w:t>
+      </w:r>
+      <w:proofErr w:type="spellEnd"/>
+      <w:r>
+        <w:rPr>
+          <w:rFonts w:ascii="Times New Roman CYR" w:hAnsi="Times New Roman CYR" w:cs="Times New Roman CYR"/>
+          <w:sz w:val="28"/>
+          <w:szCs w:val="28"/>
+        </w:rPr>
+        <w:t xml:space="preserve"> – соответственно длина и ширина рабочего проема, м; a=c+0,8h=4 м; b=d+0,8h=3,2 м. F=12,8 м</w:t>
+      </w:r>
+      <w:r>
+        <w:rPr>
+          <w:rFonts w:ascii="Times New Roman CYR" w:hAnsi="Times New Roman CYR" w:cs="Times New Roman CYR"/>
+          <w:sz w:val="28"/>
+          <w:szCs w:val="28"/>
+          <w:vertAlign w:val="superscript"/>
+        </w:rPr>
+        <w:t>2</w:t>
+      </w:r>
+      <w:r>
+        <w:rPr>
+          <w:rFonts w:ascii="Times New Roman CYR" w:hAnsi="Times New Roman CYR" w:cs="Times New Roman CYR"/>
+          <w:sz w:val="28"/>
+          <w:szCs w:val="28"/>
+        </w:rPr>
+        <w:t xml:space="preserve">; </w:t>
+      </w:r>
+      <w:proofErr w:type="spellStart"/>
+      <w:r>
+        <w:rPr>
+          <w:rFonts w:ascii="Times New Roman CYR" w:hAnsi="Times New Roman CYR" w:cs="Times New Roman CYR"/>
+          <w:sz w:val="28"/>
+          <w:szCs w:val="28"/>
+        </w:rPr>
+        <w:t>v</w:t>
+      </w:r>
+      <w:r>
+        <w:rPr>
+          <w:rFonts w:ascii="Times New Roman CYR" w:hAnsi="Times New Roman CYR" w:cs="Times New Roman CYR"/>
+          <w:sz w:val="28"/>
+          <w:szCs w:val="28"/>
+          <w:vertAlign w:val="subscript"/>
+        </w:rPr>
+        <w:t>опт</w:t>
+      </w:r>
+      <w:proofErr w:type="spellEnd"/>
+      <w:r>
+        <w:rPr>
+          <w:rFonts w:ascii="Times New Roman CYR" w:hAnsi="Times New Roman CYR" w:cs="Times New Roman CYR"/>
+          <w:sz w:val="28"/>
+          <w:szCs w:val="28"/>
+        </w:rPr>
+        <w:t xml:space="preserve"> – оптимальная скорость, м/с; К</w:t>
+      </w:r>
+      <w:r>
+        <w:rPr>
+          <w:rFonts w:ascii="Times New Roman CYR" w:hAnsi="Times New Roman CYR" w:cs="Times New Roman CYR"/>
+          <w:sz w:val="28"/>
+          <w:szCs w:val="28"/>
+          <w:vertAlign w:val="subscript"/>
+        </w:rPr>
+        <w:t>з</w:t>
+      </w:r>
+      <w:r>
+        <w:rPr>
+          <w:rFonts w:ascii="Times New Roman CYR" w:hAnsi="Times New Roman CYR" w:cs="Times New Roman CYR"/>
+          <w:sz w:val="28"/>
+          <w:szCs w:val="28"/>
+        </w:rPr>
+        <w:t>=1,1…1,5 -  коэффициент запаса, учитывающий износ оборудования.</w:t>
+      </w:r>
+    </w:p>
+    <w:p>
+      <w:pPr>
+        <w:widowControl w:val="0"/>
+        <w:autoSpaceDE w:val="0"/>
+        <w:autoSpaceDN w:val="0"/>
+        <w:adjustRightInd w:val="0"/>
+        <w:ind w:firstLine="708"/>
+        <w:rPr>
+          <w:rFonts w:ascii="Times New Roman CYR" w:hAnsi="Times New Roman CYR" w:cs="Times New Roman CYR"/>
+          <w:sz w:val="28"/>
+          <w:szCs w:val="28"/>
+        </w:rPr>
+      </w:pPr>
+      <w:r>
+        <w:rPr>
+          <w:rFonts w:ascii="Times New Roman CYR" w:hAnsi="Times New Roman CYR" w:cs="Times New Roman CYR"/>
+          <w:sz w:val="28"/>
+          <w:szCs w:val="28"/>
+        </w:rPr>
+        <w:t>Общее количество воздуха, удаляемого несколькими системами местной вентиляции:</w:t>
+      </w:r>
+    </w:p>
+    <w:p>
+      <w:pPr>
+        <w:widowControl w:val="0"/>
+        <w:autoSpaceDE w:val="0"/>
+        <w:autoSpaceDN w:val="0"/>
+        <w:adjustRightInd w:val="0"/>
+        <w:ind w:left="1068" w:firstLine="0"/>
+        <w:rPr>
+          <w:rFonts w:ascii="Times New Roman CYR" w:hAnsi="Times New Roman CYR" w:cs="Times New Roman CYR"/>
+          <w:sz w:val="28"/>
+          <w:szCs w:val="28"/>
+        </w:rPr>
+      </w:pPr>
+      <w:r>
+        <w:rPr>
+          <w:rFonts w:ascii="Times New Roman CYR" w:hAnsi="Times New Roman CYR" w:cs="Times New Roman CYR"/>
+          <w:sz w:val="28"/>
+          <w:szCs w:val="28"/>
+        </w:rPr>
+        <w:t xml:space="preserve">          L</w:t>
+      </w:r>
+      <w:r>
+        <w:rPr>
+          <w:rFonts w:ascii="Times New Roman CYR" w:hAnsi="Times New Roman CYR" w:cs="Times New Roman CYR"/>
+          <w:sz w:val="28"/>
+          <w:szCs w:val="28"/>
+          <w:vertAlign w:val="subscript"/>
+        </w:rPr>
+        <w:t>м</w:t>
+      </w:r>
+      <w:proofErr w:type="gramStart"/>
+      <w:r>
+        <w:rPr>
+          <w:rFonts w:ascii="Times New Roman CYR" w:hAnsi="Times New Roman CYR" w:cs="Times New Roman CYR"/>
+          <w:sz w:val="28"/>
+          <w:szCs w:val="28"/>
+          <w:vertAlign w:val="subscript"/>
+        </w:rPr>
+        <w:t>.о</w:t>
+      </w:r>
+      <w:proofErr w:type="gramEnd"/>
+      <w:r>
+        <w:rPr>
+          <w:rFonts w:ascii="Times New Roman CYR" w:hAnsi="Times New Roman CYR" w:cs="Times New Roman CYR"/>
+          <w:sz w:val="28"/>
+          <w:szCs w:val="28"/>
+          <w:vertAlign w:val="subscript"/>
+        </w:rPr>
+        <w:t>бщ</w:t>
+      </w:r>
+      <w:r>
+        <w:rPr>
+          <w:rFonts w:ascii="Times New Roman CYR" w:hAnsi="Times New Roman CYR" w:cs="Times New Roman CYR"/>
+          <w:sz w:val="28"/>
+          <w:szCs w:val="28"/>
+        </w:rPr>
+        <w:t>=L</w:t>
+      </w:r>
+      <w:r>
+        <w:rPr>
+          <w:rFonts w:ascii="Times New Roman CYR" w:hAnsi="Times New Roman CYR" w:cs="Times New Roman CYR"/>
+          <w:sz w:val="28"/>
+          <w:szCs w:val="28"/>
+          <w:vertAlign w:val="subscript"/>
+        </w:rPr>
+        <w:t>м1</w:t>
+      </w:r>
+      <w:r>
+        <w:rPr>
+          <w:rFonts w:ascii="Times New Roman CYR" w:hAnsi="Times New Roman CYR" w:cs="Times New Roman CYR"/>
+          <w:sz w:val="28"/>
+          <w:szCs w:val="28"/>
+        </w:rPr>
+        <w:t>+ L</w:t>
+      </w:r>
+      <w:r>
+        <w:rPr>
+          <w:rFonts w:ascii="Times New Roman CYR" w:hAnsi="Times New Roman CYR" w:cs="Times New Roman CYR"/>
+          <w:sz w:val="28"/>
+          <w:szCs w:val="28"/>
+          <w:vertAlign w:val="subscript"/>
+        </w:rPr>
+        <w:t>м2</w:t>
+      </w:r>
+      <w:r>
+        <w:rPr>
+          <w:rFonts w:ascii="Times New Roman CYR" w:hAnsi="Times New Roman CYR" w:cs="Times New Roman CYR"/>
+          <w:sz w:val="28"/>
+          <w:szCs w:val="28"/>
+        </w:rPr>
+        <w:t>=15206+15206=30412 м</w:t>
+      </w:r>
+      <w:r>
+        <w:rPr>
+          <w:rFonts w:ascii="Times New Roman CYR" w:hAnsi="Times New Roman CYR" w:cs="Times New Roman CYR"/>
+          <w:sz w:val="28"/>
+          <w:szCs w:val="28"/>
+          <w:vertAlign w:val="superscript"/>
+        </w:rPr>
+        <w:t>3</w:t>
+      </w:r>
+      <w:r>
+        <w:rPr>
+          <w:rFonts w:ascii="Times New Roman CYR" w:hAnsi="Times New Roman CYR" w:cs="Times New Roman CYR"/>
+          <w:sz w:val="28"/>
+          <w:szCs w:val="28"/>
+        </w:rPr>
+        <w:t>/ч.                              (10)</w:t>
+      </w:r>
+    </w:p>
+    <w:p>
+      <w:pPr>
+        <w:widowControl w:val="0"/>
+        <w:autoSpaceDE w:val="0"/>
+        <w:autoSpaceDN w:val="0"/>
+        <w:adjustRightInd w:val="0"/>
+        <w:ind w:firstLine="708"/>
+        <w:rPr>
+          <w:rFonts w:ascii="Times New Roman CYR" w:hAnsi="Times New Roman CYR" w:cs="Times New Roman CYR"/>
+          <w:sz w:val="28"/>
+          <w:szCs w:val="28"/>
+        </w:rPr>
+      </w:pPr>
+      <w:r>
+        <w:rPr>
+          <w:rFonts w:ascii="Times New Roman CYR" w:hAnsi="Times New Roman CYR" w:cs="Times New Roman CYR"/>
+          <w:sz w:val="28"/>
+          <w:szCs w:val="28"/>
+        </w:rPr>
+        <w:t xml:space="preserve">Общее количество воздуха, удаляемого </w:t>
+      </w:r>
+      <w:proofErr w:type="spellStart"/>
+      <w:r>
+        <w:rPr>
+          <w:rFonts w:ascii="Times New Roman CYR" w:hAnsi="Times New Roman CYR" w:cs="Times New Roman CYR"/>
+          <w:sz w:val="28"/>
+          <w:szCs w:val="28"/>
+        </w:rPr>
+        <w:t>общеобменной</w:t>
+      </w:r>
+      <w:proofErr w:type="spellEnd"/>
+      <w:r>
+        <w:rPr>
+          <w:rFonts w:ascii="Times New Roman CYR" w:hAnsi="Times New Roman CYR" w:cs="Times New Roman CYR"/>
+          <w:sz w:val="28"/>
+          <w:szCs w:val="28"/>
+        </w:rPr>
+        <w:t xml:space="preserve"> и  местными вытяжными системами вентиляции, м</w:t>
+      </w:r>
+      <w:r>
+        <w:rPr>
+          <w:rFonts w:ascii="Times New Roman CYR" w:hAnsi="Times New Roman CYR" w:cs="Times New Roman CYR"/>
+          <w:sz w:val="28"/>
+          <w:szCs w:val="28"/>
+          <w:vertAlign w:val="superscript"/>
+        </w:rPr>
+        <w:t>3</w:t>
+      </w:r>
+      <w:r>
+        <w:rPr>
+          <w:rFonts w:ascii="Times New Roman CYR" w:hAnsi="Times New Roman CYR" w:cs="Times New Roman CYR"/>
+          <w:sz w:val="28"/>
+          <w:szCs w:val="28"/>
+        </w:rPr>
+        <w:t>/ч:</w:t>
+      </w:r>
+    </w:p>
+    <w:p>
+      <w:pPr>
+        <w:widowControl w:val="0"/>
+        <w:autoSpaceDE w:val="0"/>
+        <w:autoSpaceDN w:val="0"/>
+        <w:adjustRightInd w:val="0"/>
+        <w:ind w:left="1068" w:firstLine="0"/>
+        <w:rPr>
+          <w:rFonts w:ascii="Times New Roman CYR" w:hAnsi="Times New Roman CYR" w:cs="Times New Roman CYR"/>
+          <w:sz w:val="28"/>
+          <w:szCs w:val="28"/>
+        </w:rPr>
+      </w:pPr>
+      <w:r>
+        <w:rPr>
+          <w:rFonts w:ascii="Times New Roman CYR" w:hAnsi="Times New Roman CYR" w:cs="Times New Roman CYR"/>
+          <w:sz w:val="28"/>
+          <w:szCs w:val="28"/>
+        </w:rPr>
+        <w:t xml:space="preserve">             </w:t>
+      </w:r>
+      <w:proofErr w:type="spellStart"/>
+      <w:r>
+        <w:rPr>
+          <w:rFonts w:ascii="Times New Roman CYR" w:hAnsi="Times New Roman CYR" w:cs="Times New Roman CYR"/>
+          <w:sz w:val="28"/>
+          <w:szCs w:val="28"/>
+        </w:rPr>
+        <w:t>L</w:t>
+      </w:r>
+      <w:r>
+        <w:rPr>
+          <w:rFonts w:ascii="Times New Roman CYR" w:hAnsi="Times New Roman CYR" w:cs="Times New Roman CYR"/>
+          <w:sz w:val="28"/>
+          <w:szCs w:val="28"/>
+          <w:vertAlign w:val="subscript"/>
+        </w:rPr>
+        <w:t>уд</w:t>
+      </w:r>
+      <w:r>
+        <w:rPr>
+          <w:rFonts w:ascii="Times New Roman CYR" w:hAnsi="Times New Roman CYR" w:cs="Times New Roman CYR"/>
+          <w:sz w:val="28"/>
+          <w:szCs w:val="28"/>
+        </w:rPr>
+        <w:t>=L+</w:t>
+      </w:r>
+      <w:proofErr w:type="spellEnd"/>
+      <w:r>
+        <w:rPr>
+          <w:rFonts w:ascii="Times New Roman CYR" w:hAnsi="Times New Roman CYR" w:cs="Times New Roman CYR"/>
+          <w:sz w:val="28"/>
+          <w:szCs w:val="28"/>
+        </w:rPr>
+        <w:t xml:space="preserve"> L</w:t>
+      </w:r>
+      <w:r>
+        <w:rPr>
+          <w:rFonts w:ascii="Times New Roman CYR" w:hAnsi="Times New Roman CYR" w:cs="Times New Roman CYR"/>
+          <w:sz w:val="28"/>
+          <w:szCs w:val="28"/>
+          <w:vertAlign w:val="subscript"/>
+        </w:rPr>
+        <w:t>м</w:t>
+      </w:r>
+      <w:proofErr w:type="gramStart"/>
+      <w:r>
+        <w:rPr>
+          <w:rFonts w:ascii="Times New Roman CYR" w:hAnsi="Times New Roman CYR" w:cs="Times New Roman CYR"/>
+          <w:sz w:val="28"/>
+          <w:szCs w:val="28"/>
+          <w:vertAlign w:val="subscript"/>
+        </w:rPr>
+        <w:t>.о</w:t>
+      </w:r>
+      <w:proofErr w:type="gramEnd"/>
+      <w:r>
+        <w:rPr>
+          <w:rFonts w:ascii="Times New Roman CYR" w:hAnsi="Times New Roman CYR" w:cs="Times New Roman CYR"/>
+          <w:sz w:val="28"/>
+          <w:szCs w:val="28"/>
+          <w:vertAlign w:val="subscript"/>
+        </w:rPr>
+        <w:t>бщ</w:t>
+      </w:r>
+      <w:r>
+        <w:rPr>
+          <w:rFonts w:ascii="Times New Roman CYR" w:hAnsi="Times New Roman CYR" w:cs="Times New Roman CYR"/>
+          <w:sz w:val="28"/>
+          <w:szCs w:val="28"/>
+        </w:rPr>
+        <w:t>=52593+30412=83005 м</w:t>
+      </w:r>
+      <w:r>
+        <w:rPr>
+          <w:rFonts w:ascii="Times New Roman CYR" w:hAnsi="Times New Roman CYR" w:cs="Times New Roman CYR"/>
+          <w:sz w:val="28"/>
+          <w:szCs w:val="28"/>
+          <w:vertAlign w:val="superscript"/>
+        </w:rPr>
+        <w:t>3</w:t>
+      </w:r>
+      <w:r>
+        <w:rPr>
+          <w:rFonts w:ascii="Times New Roman CYR" w:hAnsi="Times New Roman CYR" w:cs="Times New Roman CYR"/>
+          <w:sz w:val="28"/>
+          <w:szCs w:val="28"/>
+        </w:rPr>
+        <w:t>/ч.                               (11)</w:t>
+      </w:r>
+    </w:p>
+    <w:p>
+      <w:pPr>
+        <w:widowControl w:val="0"/>
+        <w:autoSpaceDE w:val="0"/>
+        <w:autoSpaceDN w:val="0"/>
+        <w:adjustRightInd w:val="0"/>
+        <w:ind w:left="708" w:firstLine="0"/>
+        <w:rPr>
+          <w:rFonts w:ascii="Times New Roman CYR" w:hAnsi="Times New Roman CYR" w:cs="Times New Roman CYR"/>
+          <w:sz w:val="28"/>
+          <w:szCs w:val="28"/>
+        </w:rPr>
+      </w:pPr>
+      <w:r>
+        <w:rPr>
+          <w:rFonts w:ascii="Times New Roman CYR" w:hAnsi="Times New Roman CYR" w:cs="Times New Roman CYR"/>
+          <w:sz w:val="28"/>
+          <w:szCs w:val="28"/>
+        </w:rPr>
+        <w:t>Общее количество приточного воздуха, м</w:t>
+      </w:r>
+      <w:r>
+        <w:rPr>
+          <w:rFonts w:ascii="Times New Roman CYR" w:hAnsi="Times New Roman CYR" w:cs="Times New Roman CYR"/>
+          <w:sz w:val="28"/>
+          <w:szCs w:val="28"/>
+          <w:vertAlign w:val="superscript"/>
+        </w:rPr>
+        <w:t>3</w:t>
+      </w:r>
+      <w:r>
+        <w:rPr>
+          <w:rFonts w:ascii="Times New Roman CYR" w:hAnsi="Times New Roman CYR" w:cs="Times New Roman CYR"/>
+          <w:sz w:val="28"/>
+          <w:szCs w:val="28"/>
+        </w:rPr>
+        <w:t>/ч:</w:t>
+      </w:r>
+    </w:p>
+    <w:p>
+      <w:pPr>
+        <w:widowControl w:val="0"/>
+        <w:autoSpaceDE w:val="0"/>
+        <w:autoSpaceDN w:val="0"/>
+        <w:adjustRightInd w:val="0"/>
+        <w:ind w:left="1068" w:firstLine="0"/>
+        <w:rPr>
+          <w:rFonts w:ascii="Times New Roman CYR" w:hAnsi="Times New Roman CYR" w:cs="Times New Roman CYR"/>
+          <w:sz w:val="28"/>
+          <w:szCs w:val="28"/>
+        </w:rPr>
+      </w:pPr>
+      <w:r>
+        <w:rPr>
+          <w:rFonts w:ascii="Times New Roman CYR" w:hAnsi="Times New Roman CYR" w:cs="Times New Roman CYR"/>
+          <w:sz w:val="28"/>
+          <w:szCs w:val="28"/>
+        </w:rPr>
+        <w:t xml:space="preserve">             </w:t>
+      </w:r>
+      <w:proofErr w:type="spellStart"/>
+      <w:proofErr w:type="gramStart"/>
+      <w:r>
+        <w:rPr>
+          <w:rFonts w:ascii="Times New Roman CYR" w:hAnsi="Times New Roman CYR" w:cs="Times New Roman CYR"/>
+          <w:sz w:val="28"/>
+          <w:szCs w:val="28"/>
+        </w:rPr>
+        <w:t>L</w:t>
+      </w:r>
+      <w:proofErr w:type="gramEnd"/>
+      <w:r>
+        <w:rPr>
+          <w:rFonts w:ascii="Times New Roman CYR" w:hAnsi="Times New Roman CYR" w:cs="Times New Roman CYR"/>
+          <w:sz w:val="28"/>
+          <w:szCs w:val="28"/>
+          <w:vertAlign w:val="subscript"/>
+        </w:rPr>
+        <w:t>пр</w:t>
+      </w:r>
+      <w:r>
+        <w:rPr>
+          <w:rFonts w:ascii="Times New Roman CYR" w:hAnsi="Times New Roman CYR" w:cs="Times New Roman CYR"/>
+          <w:sz w:val="28"/>
+          <w:szCs w:val="28"/>
+        </w:rPr>
+        <w:t>=</w:t>
+      </w:r>
+      <w:proofErr w:type="spellEnd"/>
+      <w:r>
+        <w:rPr>
+          <w:rFonts w:ascii="Times New Roman CYR" w:hAnsi="Times New Roman CYR" w:cs="Times New Roman CYR"/>
+          <w:sz w:val="28"/>
+          <w:szCs w:val="28"/>
+        </w:rPr>
+        <w:t xml:space="preserve"> L</w:t>
+      </w:r>
+      <w:r>
+        <w:rPr>
+          <w:rFonts w:ascii="Times New Roman CYR" w:hAnsi="Times New Roman CYR" w:cs="Times New Roman CYR"/>
+          <w:sz w:val="28"/>
+          <w:szCs w:val="28"/>
+          <w:vertAlign w:val="subscript"/>
+        </w:rPr>
+        <w:t>уд</w:t>
+      </w:r>
+      <w:r>
+        <w:rPr>
+          <w:rFonts w:ascii="Times New Roman CYR" w:hAnsi="Times New Roman CYR" w:cs="Times New Roman CYR"/>
+          <w:sz w:val="28"/>
+          <w:szCs w:val="28"/>
+        </w:rPr>
+        <w:t>=83005 м</w:t>
+      </w:r>
+      <w:r>
+        <w:rPr>
+          <w:rFonts w:ascii="Times New Roman CYR" w:hAnsi="Times New Roman CYR" w:cs="Times New Roman CYR"/>
+          <w:sz w:val="28"/>
+          <w:szCs w:val="28"/>
+          <w:vertAlign w:val="superscript"/>
+        </w:rPr>
+        <w:t>3</w:t>
+      </w:r>
+      <w:r>
+        <w:rPr>
+          <w:rFonts w:ascii="Times New Roman CYR" w:hAnsi="Times New Roman CYR" w:cs="Times New Roman CYR"/>
+          <w:sz w:val="28"/>
+          <w:szCs w:val="28"/>
+        </w:rPr>
+        <w:t>/ч.                                                                 (12)</w:t>
+      </w:r>
+    </w:p>
+    <w:p>
+      <w:pPr>
+        <w:widowControl w:val="0"/>
+        <w:autoSpaceDE w:val="0"/>
+        <w:autoSpaceDN w:val="0"/>
+        <w:adjustRightInd w:val="0"/>
+        <w:ind w:firstLine="0"/>
+        <w:rPr>
+          <w:rFonts w:ascii="Times New Roman CYR" w:hAnsi="Times New Roman CYR" w:cs="Times New Roman CYR"/>
+          <w:sz w:val="28"/>
+          <w:szCs w:val="28"/>
+        </w:rPr>
+      </w:pPr>
+      <w:r>
+        <w:rPr>
+          <w:rFonts w:ascii="Times New Roman CYR" w:hAnsi="Times New Roman CYR" w:cs="Times New Roman CYR"/>
+          <w:sz w:val="28"/>
+          <w:szCs w:val="28"/>
+        </w:rPr>
+        <w:t xml:space="preserve">Длину воздуховодов выбираем из конструктивных соображений, руководствуясь планом размещения оборудования, объемами </w:t>
+      </w:r>
+      <w:proofErr w:type="spellStart"/>
+      <w:r>
+        <w:rPr>
+          <w:rFonts w:ascii="Times New Roman CYR" w:hAnsi="Times New Roman CYR" w:cs="Times New Roman CYR"/>
+          <w:sz w:val="28"/>
+          <w:szCs w:val="28"/>
+        </w:rPr>
+        <w:t>циркулируемого</w:t>
+      </w:r>
+      <w:proofErr w:type="spellEnd"/>
+      <w:r>
+        <w:rPr>
+          <w:rFonts w:ascii="Times New Roman CYR" w:hAnsi="Times New Roman CYR" w:cs="Times New Roman CYR"/>
+          <w:sz w:val="28"/>
+          <w:szCs w:val="28"/>
+        </w:rPr>
+        <w:t xml:space="preserve"> воздуха и схемой вентиляции производственных помещений.</w:t>
+      </w:r>
+    </w:p>
+    <w:p>
+      <w:pPr>
+        <w:widowControl w:val="0"/>
+        <w:autoSpaceDE w:val="0"/>
+        <w:autoSpaceDN w:val="0"/>
+        <w:adjustRightInd w:val="0"/>
+        <w:ind w:firstLine="0"/>
+        <w:rPr>
+          <w:rFonts w:ascii="Times New Roman CYR" w:hAnsi="Times New Roman CYR" w:cs="Times New Roman CYR"/>
+          <w:sz w:val="28"/>
+          <w:szCs w:val="28"/>
+        </w:rPr>
+      </w:pPr>
+      <w:r>
+        <w:rPr>
+          <w:rFonts w:ascii="Times New Roman CYR" w:hAnsi="Times New Roman CYR" w:cs="Times New Roman CYR"/>
+          <w:sz w:val="28"/>
+          <w:szCs w:val="28"/>
+        </w:rPr>
+        <w:tab/>
+        <w:t>Рассчитаем сеть воздуховодов на отдельных участках сопротивления движению воздуха, Па:</w:t>
+      </w:r>
+    </w:p>
+    <w:p>
+      <w:pPr>
+        <w:widowControl w:val="0"/>
+        <w:autoSpaceDE w:val="0"/>
+        <w:autoSpaceDN w:val="0"/>
+        <w:adjustRightInd w:val="0"/>
+        <w:ind w:firstLine="0"/>
+        <w:rPr>
+          <w:rFonts w:ascii="Times New Roman CYR" w:hAnsi="Times New Roman CYR" w:cs="Times New Roman CYR"/>
+          <w:sz w:val="28"/>
+          <w:szCs w:val="28"/>
+        </w:rPr>
+      </w:pPr>
+      <w:r>
+        <w:rPr>
+          <w:rFonts w:ascii="Times New Roman CYR" w:hAnsi="Times New Roman CYR" w:cs="Times New Roman CYR"/>
+          <w:sz w:val="28"/>
+          <w:szCs w:val="28"/>
+        </w:rPr>
+        <w:t xml:space="preserve">                                                                                           (13)</w:t>
+      </w:r>
+    </w:p>
+    <w:p>
+      <w:pPr>
+        <w:widowControl w:val="0"/>
+        <w:autoSpaceDE w:val="0"/>
+        <w:autoSpaceDN w:val="0"/>
+        <w:adjustRightInd w:val="0"/>
+        <w:ind w:firstLine="0"/>
+        <w:rPr>
+          <w:rFonts w:ascii="Times New Roman CYR" w:hAnsi="Times New Roman CYR" w:cs="Times New Roman CYR"/>
+          <w:sz w:val="28"/>
+          <w:szCs w:val="28"/>
+        </w:rPr>
+      </w:pPr>
+      <w:r>
+        <w:rPr>
+          <w:rFonts w:ascii="Times New Roman CYR" w:hAnsi="Times New Roman CYR" w:cs="Times New Roman CYR"/>
+          <w:sz w:val="28"/>
+          <w:szCs w:val="28"/>
+        </w:rPr>
+        <w:t xml:space="preserve">где </w:t>
+      </w:r>
+      <w:r>
+        <w:rPr>
+          <w:sz w:val="28"/>
+          <w:szCs w:val="28"/>
+          <w:lang w:val="el-GR"/>
+        </w:rPr>
+        <w:t xml:space="preserve">ρ - </w:t>
+      </w:r>
+      <w:r>
+        <w:rPr>
+          <w:rFonts w:ascii="Times New Roman CYR" w:hAnsi="Times New Roman CYR" w:cs="Times New Roman CYR"/>
+          <w:sz w:val="28"/>
+          <w:szCs w:val="28"/>
+        </w:rPr>
+        <w:t xml:space="preserve">плотность воздуха, </w:t>
+      </w:r>
+      <w:proofErr w:type="gramStart"/>
+      <w:r>
+        <w:rPr>
+          <w:rFonts w:ascii="Times New Roman CYR" w:hAnsi="Times New Roman CYR" w:cs="Times New Roman CYR"/>
+          <w:sz w:val="28"/>
+          <w:szCs w:val="28"/>
+        </w:rPr>
+        <w:t>кг</w:t>
+      </w:r>
+      <w:proofErr w:type="gramEnd"/>
+      <w:r>
+        <w:rPr>
+          <w:rFonts w:ascii="Times New Roman CYR" w:hAnsi="Times New Roman CYR" w:cs="Times New Roman CYR"/>
+          <w:sz w:val="28"/>
+          <w:szCs w:val="28"/>
+        </w:rPr>
+        <w:t>/м</w:t>
+      </w:r>
+      <w:r>
+        <w:rPr>
+          <w:rFonts w:ascii="Times New Roman CYR" w:hAnsi="Times New Roman CYR" w:cs="Times New Roman CYR"/>
+          <w:sz w:val="28"/>
+          <w:szCs w:val="28"/>
+          <w:vertAlign w:val="superscript"/>
+        </w:rPr>
+        <w:t>3</w:t>
+      </w:r>
+      <w:r>
+        <w:rPr>
+          <w:rFonts w:ascii="Times New Roman CYR" w:hAnsi="Times New Roman CYR" w:cs="Times New Roman CYR"/>
+          <w:sz w:val="28"/>
+          <w:szCs w:val="28"/>
+        </w:rPr>
+        <w:t xml:space="preserve">; </w:t>
+      </w:r>
+      <w:proofErr w:type="spellStart"/>
+      <w:r>
+        <w:rPr>
+          <w:rFonts w:ascii="Times New Roman CYR" w:hAnsi="Times New Roman CYR" w:cs="Times New Roman CYR"/>
+          <w:sz w:val="28"/>
+          <w:szCs w:val="28"/>
+        </w:rPr>
+        <w:t>v</w:t>
+      </w:r>
+      <w:proofErr w:type="spellEnd"/>
+      <w:r>
+        <w:rPr>
+          <w:rFonts w:ascii="Times New Roman CYR" w:hAnsi="Times New Roman CYR" w:cs="Times New Roman CYR"/>
+          <w:sz w:val="28"/>
+          <w:szCs w:val="28"/>
+        </w:rPr>
+        <w:t xml:space="preserve"> – скорость движения воздуха в трубопроводе, м/с; </w:t>
+      </w:r>
+      <w:r>
+        <w:rPr>
+          <w:sz w:val="28"/>
+          <w:szCs w:val="28"/>
+          <w:lang w:val="el-GR"/>
+        </w:rPr>
+        <w:t xml:space="preserve">λ – </w:t>
+      </w:r>
+      <w:r>
+        <w:rPr>
+          <w:rFonts w:ascii="Times New Roman CYR" w:hAnsi="Times New Roman CYR" w:cs="Times New Roman CYR"/>
+          <w:sz w:val="28"/>
+          <w:szCs w:val="28"/>
+        </w:rPr>
+        <w:t xml:space="preserve">коэффициент сопротивления движению на участке воздуховода: для </w:t>
+      </w:r>
+      <w:r>
+        <w:rPr>
+          <w:rFonts w:ascii="Times New Roman CYR" w:hAnsi="Times New Roman CYR" w:cs="Times New Roman CYR"/>
+          <w:sz w:val="28"/>
+          <w:szCs w:val="28"/>
+        </w:rPr>
+        <w:lastRenderedPageBreak/>
+        <w:t xml:space="preserve">металлических труб </w:t>
+      </w:r>
+      <w:r>
+        <w:rPr>
+          <w:sz w:val="28"/>
+          <w:szCs w:val="28"/>
+          <w:lang w:val="el-GR"/>
+        </w:rPr>
+        <w:t xml:space="preserve">λ=0,02; </w:t>
+      </w:r>
+      <w:proofErr w:type="spellStart"/>
+      <w:r>
+        <w:rPr>
+          <w:rFonts w:ascii="Times New Roman CYR" w:hAnsi="Times New Roman CYR" w:cs="Times New Roman CYR"/>
+          <w:sz w:val="28"/>
+          <w:szCs w:val="28"/>
+        </w:rPr>
+        <w:t>l</w:t>
+      </w:r>
+      <w:proofErr w:type="spellEnd"/>
+      <w:r>
+        <w:rPr>
+          <w:rFonts w:ascii="Times New Roman CYR" w:hAnsi="Times New Roman CYR" w:cs="Times New Roman CYR"/>
+          <w:sz w:val="28"/>
+          <w:szCs w:val="28"/>
+        </w:rPr>
+        <w:t xml:space="preserve"> – длина участка, м; </w:t>
+      </w:r>
+      <w:proofErr w:type="spellStart"/>
+      <w:r>
+        <w:rPr>
+          <w:rFonts w:ascii="Times New Roman CYR" w:hAnsi="Times New Roman CYR" w:cs="Times New Roman CYR"/>
+          <w:sz w:val="28"/>
+          <w:szCs w:val="28"/>
+        </w:rPr>
+        <w:t>d</w:t>
+      </w:r>
+      <w:proofErr w:type="spellEnd"/>
+      <w:r>
+        <w:rPr>
+          <w:rFonts w:ascii="Times New Roman CYR" w:hAnsi="Times New Roman CYR" w:cs="Times New Roman CYR"/>
+          <w:sz w:val="28"/>
+          <w:szCs w:val="28"/>
+        </w:rPr>
+        <w:t xml:space="preserve"> – диаметр воздуховода, м; </w:t>
+      </w:r>
+      <w:r>
+        <w:rPr>
+          <w:sz w:val="28"/>
+          <w:szCs w:val="28"/>
+          <w:lang w:val="el-GR"/>
+        </w:rPr>
+        <w:t>ε</w:t>
+      </w:r>
+      <w:r>
+        <w:rPr>
+          <w:rFonts w:ascii="Times New Roman CYR" w:hAnsi="Times New Roman CYR" w:cs="Times New Roman CYR"/>
+          <w:sz w:val="28"/>
+          <w:szCs w:val="28"/>
+          <w:vertAlign w:val="subscript"/>
+        </w:rPr>
+        <w:t>м</w:t>
+      </w:r>
+      <w:r>
+        <w:rPr>
+          <w:rFonts w:ascii="Times New Roman CYR" w:hAnsi="Times New Roman CYR" w:cs="Times New Roman CYR"/>
+          <w:sz w:val="28"/>
+          <w:szCs w:val="28"/>
+        </w:rPr>
+        <w:t xml:space="preserve"> – коэффициент местных потерь напора.</w:t>
+      </w:r>
+    </w:p>
+    <w:p>
+      <w:pPr>
+        <w:widowControl w:val="0"/>
+        <w:autoSpaceDE w:val="0"/>
+        <w:autoSpaceDN w:val="0"/>
+        <w:adjustRightInd w:val="0"/>
+        <w:ind w:firstLine="0"/>
+        <w:rPr>
+          <w:rFonts w:ascii="Times New Roman CYR" w:hAnsi="Times New Roman CYR" w:cs="Times New Roman CYR"/>
+          <w:sz w:val="28"/>
+          <w:szCs w:val="28"/>
+        </w:rPr>
+      </w:pPr>
+    </w:p>
+    <w:p>
+      <w:pPr>
+        <w:widowControl w:val="0"/>
+        <w:autoSpaceDE w:val="0"/>
+        <w:autoSpaceDN w:val="0"/>
+        <w:adjustRightInd w:val="0"/>
+        <w:ind w:firstLine="0"/>
+        <w:rPr>
+          <w:rFonts w:ascii="Times New Roman CYR" w:hAnsi="Times New Roman CYR" w:cs="Times New Roman CYR"/>
+          <w:sz w:val="28"/>
+          <w:szCs w:val="28"/>
+        </w:rPr>
+      </w:pPr>
+    </w:p>
+    <w:p>
+      <w:pPr>
+        <w:widowControl w:val="0"/>
+        <w:autoSpaceDE w:val="0"/>
+        <w:autoSpaceDN w:val="0"/>
+        <w:adjustRightInd w:val="0"/>
+        <w:ind w:firstLine="0"/>
+        <w:rPr>
+          <w:rFonts w:ascii="Times New Roman CYR" w:hAnsi="Times New Roman CYR" w:cs="Times New Roman CYR"/>
+          <w:sz w:val="28"/>
+          <w:szCs w:val="28"/>
+        </w:rPr>
+      </w:pPr>
+    </w:p>
+    <w:p>
+      <w:pPr>
+        <w:widowControl w:val="0"/>
+        <w:autoSpaceDE w:val="0"/>
+        <w:autoSpaceDN w:val="0"/>
+        <w:adjustRightInd w:val="0"/>
+        <w:ind w:firstLine="0"/>
+        <w:rPr>
+          <w:rFonts w:ascii="Times New Roman CYR" w:hAnsi="Times New Roman CYR" w:cs="Times New Roman CYR"/>
+          <w:sz w:val="28"/>
+          <w:szCs w:val="28"/>
+        </w:rPr>
+      </w:pPr>
+    </w:p>
+    <w:p>
+      <w:pPr>
+        <w:widowControl w:val="0"/>
+        <w:autoSpaceDE w:val="0"/>
+        <w:autoSpaceDN w:val="0"/>
+        <w:adjustRightInd w:val="0"/>
+        <w:ind w:firstLine="0"/>
+        <w:rPr>
+          <w:rFonts w:ascii="Times New Roman CYR" w:hAnsi="Times New Roman CYR" w:cs="Times New Roman CYR"/>
+          <w:sz w:val="28"/>
+          <w:szCs w:val="28"/>
+        </w:rPr>
+      </w:pPr>
+      <w:r>
+        <w:rPr>
+          <w:rFonts w:ascii="Times New Roman CYR" w:hAnsi="Times New Roman CYR" w:cs="Times New Roman CYR"/>
+          <w:sz w:val="28"/>
+          <w:szCs w:val="28"/>
+        </w:rPr>
+        <w:t>Общее сопротивление движению воздуха в воздуховодах сети, Па:</w:t>
+      </w:r>
+    </w:p>
+    <w:p>
+      <w:pPr>
+        <w:widowControl w:val="0"/>
+        <w:autoSpaceDE w:val="0"/>
+        <w:autoSpaceDN w:val="0"/>
+        <w:adjustRightInd w:val="0"/>
+        <w:ind w:firstLine="0"/>
+        <w:jc w:val="center"/>
+        <w:rPr>
+          <w:rFonts w:ascii="Times New Roman CYR" w:hAnsi="Times New Roman CYR" w:cs="Times New Roman CYR"/>
+          <w:sz w:val="28"/>
+          <w:szCs w:val="28"/>
+        </w:rPr>
+      </w:pPr>
+      <w:r>
+        <w:rPr>
+          <w:rFonts w:ascii="Times New Roman CYR" w:hAnsi="Times New Roman CYR" w:cs="Times New Roman CYR"/>
+          <w:sz w:val="28"/>
+          <w:szCs w:val="28"/>
+        </w:rPr>
+        <w:t xml:space="preserve">                                   (14)</w:t>
+      </w:r>
+    </w:p>
+    <w:p>
+      <w:pPr>
+        <w:widowControl w:val="0"/>
+        <w:autoSpaceDE w:val="0"/>
+        <w:autoSpaceDN w:val="0"/>
+        <w:adjustRightInd w:val="0"/>
+        <w:ind w:firstLine="0"/>
+        <w:rPr>
+          <w:rFonts w:ascii="Times New Roman CYR" w:hAnsi="Times New Roman CYR" w:cs="Times New Roman CYR"/>
+          <w:sz w:val="28"/>
+          <w:szCs w:val="28"/>
+        </w:rPr>
+      </w:pPr>
+      <w:r>
+        <w:rPr>
+          <w:rFonts w:ascii="Times New Roman CYR" w:hAnsi="Times New Roman CYR" w:cs="Times New Roman CYR"/>
+          <w:sz w:val="28"/>
+          <w:szCs w:val="28"/>
+        </w:rPr>
+        <w:t xml:space="preserve">На основе известного воздухообмена рассчитывают производительность вентилятора </w:t>
+      </w:r>
+      <w:proofErr w:type="spellStart"/>
+      <w:proofErr w:type="gramStart"/>
+      <w:r>
+        <w:rPr>
+          <w:rFonts w:ascii="Times New Roman CYR" w:hAnsi="Times New Roman CYR" w:cs="Times New Roman CYR"/>
+          <w:sz w:val="28"/>
+          <w:szCs w:val="28"/>
+        </w:rPr>
+        <w:t>L</w:t>
+      </w:r>
+      <w:proofErr w:type="gramEnd"/>
+      <w:r>
+        <w:rPr>
+          <w:rFonts w:ascii="Times New Roman CYR" w:hAnsi="Times New Roman CYR" w:cs="Times New Roman CYR"/>
+          <w:sz w:val="28"/>
+          <w:szCs w:val="28"/>
+          <w:vertAlign w:val="subscript"/>
+        </w:rPr>
+        <w:t>в</w:t>
+      </w:r>
+      <w:proofErr w:type="spellEnd"/>
+      <w:r>
+        <w:rPr>
+          <w:rFonts w:ascii="Times New Roman CYR" w:hAnsi="Times New Roman CYR" w:cs="Times New Roman CYR"/>
+          <w:sz w:val="28"/>
+          <w:szCs w:val="28"/>
+        </w:rPr>
+        <w:t xml:space="preserve"> с учетом потерь или подсосов воздуха в вентиляционной сети:</w:t>
+      </w:r>
+    </w:p>
+    <w:p>
+      <w:pPr>
+        <w:widowControl w:val="0"/>
+        <w:autoSpaceDE w:val="0"/>
+        <w:autoSpaceDN w:val="0"/>
+        <w:adjustRightInd w:val="0"/>
+        <w:ind w:firstLine="0"/>
+        <w:jc w:val="center"/>
+        <w:rPr>
+          <w:rFonts w:ascii="Times New Roman CYR" w:hAnsi="Times New Roman CYR" w:cs="Times New Roman CYR"/>
+          <w:sz w:val="28"/>
+          <w:szCs w:val="28"/>
+        </w:rPr>
+      </w:pPr>
+      <w:r>
+        <w:rPr>
+          <w:rFonts w:ascii="Times New Roman CYR" w:hAnsi="Times New Roman CYR" w:cs="Times New Roman CYR"/>
+          <w:sz w:val="28"/>
+          <w:szCs w:val="28"/>
+        </w:rPr>
+        <w:t xml:space="preserve">                    </w:t>
+      </w:r>
+      <w:proofErr w:type="spellStart"/>
+      <w:r>
+        <w:rPr>
+          <w:rFonts w:ascii="Times New Roman CYR" w:hAnsi="Times New Roman CYR" w:cs="Times New Roman CYR"/>
+          <w:sz w:val="28"/>
+          <w:szCs w:val="28"/>
+        </w:rPr>
+        <w:t>L</w:t>
+      </w:r>
+      <w:r>
+        <w:rPr>
+          <w:rFonts w:ascii="Times New Roman CYR" w:hAnsi="Times New Roman CYR" w:cs="Times New Roman CYR"/>
+          <w:sz w:val="28"/>
+          <w:szCs w:val="28"/>
+          <w:vertAlign w:val="subscript"/>
+        </w:rPr>
+        <w:t>в</w:t>
+      </w:r>
+      <w:r>
+        <w:rPr>
+          <w:rFonts w:ascii="Times New Roman CYR" w:hAnsi="Times New Roman CYR" w:cs="Times New Roman CYR"/>
+          <w:sz w:val="28"/>
+          <w:szCs w:val="28"/>
+        </w:rPr>
+        <w:t>=k</w:t>
+      </w:r>
+      <w:r>
+        <w:rPr>
+          <w:rFonts w:ascii="Times New Roman CYR" w:hAnsi="Times New Roman CYR" w:cs="Times New Roman CYR"/>
+          <w:sz w:val="28"/>
+          <w:szCs w:val="28"/>
+          <w:vertAlign w:val="subscript"/>
+        </w:rPr>
+        <w:t>п</w:t>
+      </w:r>
+      <w:proofErr w:type="spellEnd"/>
+      <w:r>
+        <w:rPr>
+          <w:rFonts w:ascii="Times New Roman CYR" w:hAnsi="Times New Roman CYR" w:cs="Times New Roman CYR"/>
+          <w:sz w:val="28"/>
+          <w:szCs w:val="28"/>
+        </w:rPr>
+        <w:t xml:space="preserve">· </w:t>
+      </w:r>
+      <w:proofErr w:type="spellStart"/>
+      <w:r>
+        <w:rPr>
+          <w:rFonts w:ascii="Times New Roman CYR" w:hAnsi="Times New Roman CYR" w:cs="Times New Roman CYR"/>
+          <w:sz w:val="28"/>
+          <w:szCs w:val="28"/>
+        </w:rPr>
+        <w:t>L</w:t>
+      </w:r>
+      <w:r>
+        <w:rPr>
+          <w:rFonts w:ascii="Times New Roman CYR" w:hAnsi="Times New Roman CYR" w:cs="Times New Roman CYR"/>
+          <w:sz w:val="28"/>
+          <w:szCs w:val="28"/>
+          <w:vertAlign w:val="subscript"/>
+        </w:rPr>
+        <w:t>м</w:t>
+      </w:r>
+      <w:proofErr w:type="gramStart"/>
+      <w:r>
+        <w:rPr>
+          <w:rFonts w:ascii="Times New Roman CYR" w:hAnsi="Times New Roman CYR" w:cs="Times New Roman CYR"/>
+          <w:sz w:val="28"/>
+          <w:szCs w:val="28"/>
+          <w:vertAlign w:val="subscript"/>
+        </w:rPr>
+        <w:t>.о</w:t>
+      </w:r>
+      <w:proofErr w:type="gramEnd"/>
+      <w:r>
+        <w:rPr>
+          <w:rFonts w:ascii="Times New Roman CYR" w:hAnsi="Times New Roman CYR" w:cs="Times New Roman CYR"/>
+          <w:sz w:val="28"/>
+          <w:szCs w:val="28"/>
+          <w:vertAlign w:val="subscript"/>
+        </w:rPr>
+        <w:t>бщ</w:t>
+      </w:r>
+      <w:proofErr w:type="spellEnd"/>
+      <w:r>
+        <w:rPr>
+          <w:rFonts w:ascii="Times New Roman CYR" w:hAnsi="Times New Roman CYR" w:cs="Times New Roman CYR"/>
+          <w:sz w:val="28"/>
+          <w:szCs w:val="28"/>
+        </w:rPr>
+        <w:t xml:space="preserve"> =1,1·30412 м</w:t>
+      </w:r>
+      <w:r>
+        <w:rPr>
+          <w:rFonts w:ascii="Times New Roman CYR" w:hAnsi="Times New Roman CYR" w:cs="Times New Roman CYR"/>
+          <w:sz w:val="28"/>
+          <w:szCs w:val="28"/>
+          <w:vertAlign w:val="superscript"/>
+        </w:rPr>
+        <w:t>3</w:t>
+      </w:r>
+      <w:r>
+        <w:rPr>
+          <w:rFonts w:ascii="Times New Roman CYR" w:hAnsi="Times New Roman CYR" w:cs="Times New Roman CYR"/>
+          <w:sz w:val="28"/>
+          <w:szCs w:val="28"/>
+        </w:rPr>
+        <w:t>/ч=33453 м</w:t>
+      </w:r>
+      <w:r>
+        <w:rPr>
+          <w:rFonts w:ascii="Times New Roman CYR" w:hAnsi="Times New Roman CYR" w:cs="Times New Roman CYR"/>
+          <w:sz w:val="28"/>
+          <w:szCs w:val="28"/>
+          <w:vertAlign w:val="superscript"/>
+        </w:rPr>
+        <w:t>3</w:t>
+      </w:r>
+      <w:r>
+        <w:rPr>
+          <w:rFonts w:ascii="Times New Roman CYR" w:hAnsi="Times New Roman CYR" w:cs="Times New Roman CYR"/>
+          <w:sz w:val="28"/>
+          <w:szCs w:val="28"/>
+        </w:rPr>
+        <w:t>/ч,                                      (15)</w:t>
+      </w:r>
+    </w:p>
+    <w:p>
+      <w:pPr>
+        <w:widowControl w:val="0"/>
+        <w:autoSpaceDE w:val="0"/>
+        <w:autoSpaceDN w:val="0"/>
+        <w:adjustRightInd w:val="0"/>
+        <w:ind w:firstLine="0"/>
+        <w:jc w:val="left"/>
+        <w:rPr>
+          <w:rFonts w:ascii="Times New Roman CYR" w:hAnsi="Times New Roman CYR" w:cs="Times New Roman CYR"/>
+          <w:sz w:val="28"/>
+          <w:szCs w:val="28"/>
+        </w:rPr>
+      </w:pPr>
+      <w:r>
+        <w:rPr>
+          <w:rFonts w:ascii="Times New Roman CYR" w:hAnsi="Times New Roman CYR" w:cs="Times New Roman CYR"/>
+          <w:sz w:val="28"/>
+          <w:szCs w:val="28"/>
+        </w:rPr>
+        <w:t xml:space="preserve">                         </w:t>
+      </w:r>
+      <w:proofErr w:type="spellStart"/>
+      <w:r>
+        <w:rPr>
+          <w:rFonts w:ascii="Times New Roman CYR" w:hAnsi="Times New Roman CYR" w:cs="Times New Roman CYR"/>
+          <w:sz w:val="28"/>
+          <w:szCs w:val="28"/>
+        </w:rPr>
+        <w:t>L</w:t>
+      </w:r>
+      <w:r>
+        <w:rPr>
+          <w:rFonts w:ascii="Times New Roman CYR" w:hAnsi="Times New Roman CYR" w:cs="Times New Roman CYR"/>
+          <w:sz w:val="28"/>
+          <w:szCs w:val="28"/>
+          <w:vertAlign w:val="subscript"/>
+        </w:rPr>
+        <w:t>в</w:t>
+      </w:r>
+      <w:r>
+        <w:rPr>
+          <w:rFonts w:ascii="Times New Roman CYR" w:hAnsi="Times New Roman CYR" w:cs="Times New Roman CYR"/>
+          <w:sz w:val="28"/>
+          <w:szCs w:val="28"/>
+        </w:rPr>
+        <w:t>=</w:t>
+      </w:r>
+      <w:proofErr w:type="gramStart"/>
+      <w:r>
+        <w:rPr>
+          <w:rFonts w:ascii="Times New Roman CYR" w:hAnsi="Times New Roman CYR" w:cs="Times New Roman CYR"/>
+          <w:sz w:val="28"/>
+          <w:szCs w:val="28"/>
+        </w:rPr>
+        <w:t>k</w:t>
+      </w:r>
+      <w:proofErr w:type="gramEnd"/>
+      <w:r>
+        <w:rPr>
+          <w:rFonts w:ascii="Times New Roman CYR" w:hAnsi="Times New Roman CYR" w:cs="Times New Roman CYR"/>
+          <w:sz w:val="28"/>
+          <w:szCs w:val="28"/>
+          <w:vertAlign w:val="subscript"/>
+        </w:rPr>
+        <w:t>п</w:t>
+      </w:r>
+      <w:proofErr w:type="spellEnd"/>
+      <w:r>
+        <w:rPr>
+          <w:rFonts w:ascii="Times New Roman CYR" w:hAnsi="Times New Roman CYR" w:cs="Times New Roman CYR"/>
+          <w:sz w:val="28"/>
+          <w:szCs w:val="28"/>
+        </w:rPr>
+        <w:t>· L =1,1·52593 м</w:t>
+      </w:r>
+      <w:r>
+        <w:rPr>
+          <w:rFonts w:ascii="Times New Roman CYR" w:hAnsi="Times New Roman CYR" w:cs="Times New Roman CYR"/>
+          <w:sz w:val="28"/>
+          <w:szCs w:val="28"/>
+          <w:vertAlign w:val="superscript"/>
+        </w:rPr>
+        <w:t>3</w:t>
+      </w:r>
+      <w:r>
+        <w:rPr>
+          <w:rFonts w:ascii="Times New Roman CYR" w:hAnsi="Times New Roman CYR" w:cs="Times New Roman CYR"/>
+          <w:sz w:val="28"/>
+          <w:szCs w:val="28"/>
+        </w:rPr>
+        <w:t>/ч=57853 м</w:t>
+      </w:r>
+      <w:r>
+        <w:rPr>
+          <w:rFonts w:ascii="Times New Roman CYR" w:hAnsi="Times New Roman CYR" w:cs="Times New Roman CYR"/>
+          <w:sz w:val="28"/>
+          <w:szCs w:val="28"/>
+          <w:vertAlign w:val="superscript"/>
+        </w:rPr>
+        <w:t>3</w:t>
+      </w:r>
+      <w:r>
+        <w:rPr>
+          <w:rFonts w:ascii="Times New Roman CYR" w:hAnsi="Times New Roman CYR" w:cs="Times New Roman CYR"/>
+          <w:sz w:val="28"/>
+          <w:szCs w:val="28"/>
+        </w:rPr>
+        <w:t>/ч,</w:t>
+      </w:r>
+    </w:p>
+    <w:p>
+      <w:pPr>
+        <w:widowControl w:val="0"/>
+        <w:autoSpaceDE w:val="0"/>
+        <w:autoSpaceDN w:val="0"/>
+        <w:adjustRightInd w:val="0"/>
+        <w:ind w:firstLine="0"/>
+        <w:rPr>
+          <w:rFonts w:ascii="Times New Roman CYR" w:hAnsi="Times New Roman CYR" w:cs="Times New Roman CYR"/>
+          <w:sz w:val="28"/>
+          <w:szCs w:val="28"/>
+        </w:rPr>
+      </w:pPr>
+      <w:r>
+        <w:rPr>
+          <w:rFonts w:ascii="Times New Roman CYR" w:hAnsi="Times New Roman CYR" w:cs="Times New Roman CYR"/>
+          <w:sz w:val="28"/>
+          <w:szCs w:val="28"/>
+        </w:rPr>
+        <w:t xml:space="preserve">где </w:t>
+      </w:r>
+      <w:proofErr w:type="spellStart"/>
+      <w:proofErr w:type="gramStart"/>
+      <w:r>
+        <w:rPr>
+          <w:rFonts w:ascii="Times New Roman CYR" w:hAnsi="Times New Roman CYR" w:cs="Times New Roman CYR"/>
+          <w:sz w:val="28"/>
+          <w:szCs w:val="28"/>
+        </w:rPr>
+        <w:t>k</w:t>
+      </w:r>
+      <w:proofErr w:type="gramEnd"/>
+      <w:r>
+        <w:rPr>
+          <w:rFonts w:ascii="Times New Roman CYR" w:hAnsi="Times New Roman CYR" w:cs="Times New Roman CYR"/>
+          <w:sz w:val="28"/>
+          <w:szCs w:val="28"/>
+          <w:vertAlign w:val="subscript"/>
+        </w:rPr>
+        <w:t>п</w:t>
+      </w:r>
+      <w:proofErr w:type="spellEnd"/>
+      <w:r>
+        <w:rPr>
+          <w:rFonts w:ascii="Times New Roman CYR" w:hAnsi="Times New Roman CYR" w:cs="Times New Roman CYR"/>
+          <w:sz w:val="28"/>
+          <w:szCs w:val="28"/>
+        </w:rPr>
+        <w:t xml:space="preserve"> – поправочный коэффициент на расчетное количество воздуха: при использовании стальных, пластмассовых и асбоцементных трубопроводов длиной до 50 м k</w:t>
+      </w:r>
+      <w:r>
+        <w:rPr>
+          <w:rFonts w:ascii="Times New Roman CYR" w:hAnsi="Times New Roman CYR" w:cs="Times New Roman CYR"/>
+          <w:sz w:val="28"/>
+          <w:szCs w:val="28"/>
+          <w:vertAlign w:val="subscript"/>
+        </w:rPr>
+        <w:t>п</w:t>
+      </w:r>
+      <w:r>
+        <w:rPr>
+          <w:rFonts w:ascii="Times New Roman CYR" w:hAnsi="Times New Roman CYR" w:cs="Times New Roman CYR"/>
+          <w:sz w:val="28"/>
+          <w:szCs w:val="28"/>
+        </w:rPr>
+        <w:t>=1,1.</w:t>
+      </w:r>
+    </w:p>
+    <w:p>
+      <w:pPr>
+        <w:widowControl w:val="0"/>
+        <w:autoSpaceDE w:val="0"/>
+        <w:autoSpaceDN w:val="0"/>
+        <w:adjustRightInd w:val="0"/>
+        <w:ind w:firstLine="0"/>
+        <w:rPr>
+          <w:rFonts w:ascii="Times New Roman CYR" w:hAnsi="Times New Roman CYR" w:cs="Times New Roman CYR"/>
+          <w:sz w:val="28"/>
+          <w:szCs w:val="28"/>
+        </w:rPr>
+      </w:pPr>
+      <w:r>
+        <w:rPr>
+          <w:rFonts w:ascii="Times New Roman CYR" w:hAnsi="Times New Roman CYR" w:cs="Times New Roman CYR"/>
+          <w:sz w:val="28"/>
+          <w:szCs w:val="28"/>
+        </w:rPr>
+        <w:tab/>
+        <w:t xml:space="preserve">По необходимой производительности и полному расчетному давлению выбираем для </w:t>
+      </w:r>
+      <w:proofErr w:type="spellStart"/>
+      <w:r>
+        <w:rPr>
+          <w:rFonts w:ascii="Times New Roman CYR" w:hAnsi="Times New Roman CYR" w:cs="Times New Roman CYR"/>
+          <w:sz w:val="28"/>
+          <w:szCs w:val="28"/>
+        </w:rPr>
+        <w:t>общеобменной</w:t>
+      </w:r>
+      <w:proofErr w:type="spellEnd"/>
+      <w:r>
+        <w:rPr>
+          <w:rFonts w:ascii="Times New Roman CYR" w:hAnsi="Times New Roman CYR" w:cs="Times New Roman CYR"/>
+          <w:sz w:val="28"/>
+          <w:szCs w:val="28"/>
+        </w:rPr>
+        <w:t xml:space="preserve"> вентиляции вентилятор ВЦ4-75-12,5. Назначаем технические характеристики вентилятора: мощность 30 кВт, частота вращения 750 мин</w:t>
+      </w:r>
+      <w:r>
+        <w:rPr>
+          <w:rFonts w:ascii="Times New Roman CYR" w:hAnsi="Times New Roman CYR" w:cs="Times New Roman CYR"/>
+          <w:sz w:val="28"/>
+          <w:szCs w:val="28"/>
+          <w:vertAlign w:val="superscript"/>
+        </w:rPr>
+        <w:t>-1</w:t>
+      </w:r>
+      <w:r>
+        <w:rPr>
+          <w:rFonts w:ascii="Times New Roman CYR" w:hAnsi="Times New Roman CYR" w:cs="Times New Roman CYR"/>
+          <w:sz w:val="28"/>
+          <w:szCs w:val="28"/>
+        </w:rPr>
+        <w:t>, производительность 56,5 тыс.м</w:t>
+      </w:r>
+      <w:r>
+        <w:rPr>
+          <w:rFonts w:ascii="Times New Roman CYR" w:hAnsi="Times New Roman CYR" w:cs="Times New Roman CYR"/>
+          <w:sz w:val="28"/>
+          <w:szCs w:val="28"/>
+          <w:vertAlign w:val="superscript"/>
+        </w:rPr>
+        <w:t>3</w:t>
+      </w:r>
+      <w:r>
+        <w:rPr>
+          <w:rFonts w:ascii="Times New Roman CYR" w:hAnsi="Times New Roman CYR" w:cs="Times New Roman CYR"/>
+          <w:sz w:val="28"/>
+          <w:szCs w:val="28"/>
+        </w:rPr>
+        <w:t xml:space="preserve">/ч, </w:t>
+      </w:r>
+      <w:proofErr w:type="spellStart"/>
+      <w:r>
+        <w:rPr>
+          <w:rFonts w:ascii="Times New Roman CYR" w:hAnsi="Times New Roman CYR" w:cs="Times New Roman CYR"/>
+          <w:sz w:val="28"/>
+          <w:szCs w:val="28"/>
+        </w:rPr>
+        <w:t>a</w:t>
+      </w:r>
+      <w:proofErr w:type="spellEnd"/>
+      <w:r>
+        <w:rPr>
+          <w:rFonts w:ascii="Times New Roman CYR" w:hAnsi="Times New Roman CYR" w:cs="Times New Roman CYR"/>
+          <w:sz w:val="28"/>
+          <w:szCs w:val="28"/>
+        </w:rPr>
+        <w:t xml:space="preserve"> так же  исполнение: обычное – для перемещения неагрессивных сред с температурой не выше 423</w:t>
+      </w:r>
+      <w:proofErr w:type="gramStart"/>
+      <w:r>
+        <w:rPr>
+          <w:rFonts w:ascii="Times New Roman CYR" w:hAnsi="Times New Roman CYR" w:cs="Times New Roman CYR"/>
+          <w:sz w:val="28"/>
+          <w:szCs w:val="28"/>
+        </w:rPr>
+        <w:t xml:space="preserve"> К</w:t>
+      </w:r>
+      <w:proofErr w:type="gramEnd"/>
+      <w:r>
+        <w:rPr>
+          <w:rFonts w:ascii="Times New Roman CYR" w:hAnsi="Times New Roman CYR" w:cs="Times New Roman CYR"/>
+          <w:sz w:val="28"/>
+          <w:szCs w:val="28"/>
+        </w:rPr>
+        <w:t>, не содержащих липких веществ, при концентрации пыли и других твердых примесей не более 150 мг/м</w:t>
+      </w:r>
+      <w:r>
+        <w:rPr>
+          <w:rFonts w:ascii="Times New Roman CYR" w:hAnsi="Times New Roman CYR" w:cs="Times New Roman CYR"/>
+          <w:sz w:val="28"/>
+          <w:szCs w:val="28"/>
+          <w:vertAlign w:val="superscript"/>
+        </w:rPr>
+        <w:t>3</w:t>
+      </w:r>
+      <w:r>
+        <w:rPr>
+          <w:rFonts w:ascii="Times New Roman CYR" w:hAnsi="Times New Roman CYR" w:cs="Times New Roman CYR"/>
+          <w:sz w:val="28"/>
+          <w:szCs w:val="28"/>
+        </w:rPr>
+        <w:t>. Для местной системы вентиляции выбираем центробежный вентилятор типа ВЦ-75-12,5, мощностью 18,5 кВт, частотой вращения 750 мин</w:t>
+      </w:r>
+      <w:r>
+        <w:rPr>
+          <w:rFonts w:ascii="Times New Roman CYR" w:hAnsi="Times New Roman CYR" w:cs="Times New Roman CYR"/>
+          <w:sz w:val="28"/>
+          <w:szCs w:val="28"/>
+          <w:vertAlign w:val="superscript"/>
+        </w:rPr>
+        <w:t>-1</w:t>
+      </w:r>
+      <w:r>
+        <w:rPr>
+          <w:rFonts w:ascii="Times New Roman CYR" w:hAnsi="Times New Roman CYR" w:cs="Times New Roman CYR"/>
+          <w:sz w:val="28"/>
+          <w:szCs w:val="28"/>
+        </w:rPr>
+        <w:t>, производительностью 34,2 тыс</w:t>
+      </w:r>
+      <w:proofErr w:type="gramStart"/>
+      <w:r>
+        <w:rPr>
+          <w:rFonts w:ascii="Times New Roman CYR" w:hAnsi="Times New Roman CYR" w:cs="Times New Roman CYR"/>
+          <w:sz w:val="28"/>
+          <w:szCs w:val="28"/>
+        </w:rPr>
+        <w:t>.м</w:t>
+      </w:r>
+      <w:proofErr w:type="gramEnd"/>
+      <w:r>
+        <w:rPr>
+          <w:rFonts w:ascii="Times New Roman CYR" w:hAnsi="Times New Roman CYR" w:cs="Times New Roman CYR"/>
+          <w:sz w:val="28"/>
+          <w:szCs w:val="28"/>
+          <w:vertAlign w:val="superscript"/>
+        </w:rPr>
+        <w:t>3</w:t>
+      </w:r>
+      <w:r>
+        <w:rPr>
+          <w:rFonts w:ascii="Times New Roman CYR" w:hAnsi="Times New Roman CYR" w:cs="Times New Roman CYR"/>
+          <w:sz w:val="28"/>
+          <w:szCs w:val="28"/>
+        </w:rPr>
+        <w:t>/ч обычного исполнения.</w:t>
+      </w:r>
+    </w:p>
+    <w:p>
+      <w:pPr>
+        <w:widowControl w:val="0"/>
+        <w:autoSpaceDE w:val="0"/>
+        <w:autoSpaceDN w:val="0"/>
+        <w:adjustRightInd w:val="0"/>
+        <w:ind w:firstLine="709"/>
+        <w:rPr>
+          <w:rFonts w:ascii="Times New Roman CYR" w:hAnsi="Times New Roman CYR" w:cs="Times New Roman CYR"/>
+          <w:sz w:val="28"/>
+          <w:szCs w:val="28"/>
+        </w:rPr>
+      </w:pPr>
+      <w:r>
+        <w:rPr>
+          <w:rFonts w:ascii="Times New Roman CYR" w:hAnsi="Times New Roman CYR" w:cs="Times New Roman CYR"/>
+          <w:sz w:val="28"/>
+          <w:szCs w:val="28"/>
+        </w:rPr>
+        <w:t>Для уменьшения шума вентиляционной установки следует применить установку звукоизолирующего кожуха. Кроме того для снижения шума целесообразно применять на участке всасывающего канала облицовку стекловолокном с плотностью до 25 кг/м</w:t>
+      </w:r>
+      <w:r>
+        <w:rPr>
+          <w:rFonts w:ascii="Times New Roman CYR" w:hAnsi="Times New Roman CYR" w:cs="Times New Roman CYR"/>
+          <w:sz w:val="28"/>
+          <w:szCs w:val="28"/>
+          <w:vertAlign w:val="superscript"/>
+        </w:rPr>
+        <w:t>3</w:t>
+      </w:r>
+      <w:r>
+        <w:rPr>
+          <w:rFonts w:ascii="Times New Roman CYR" w:hAnsi="Times New Roman CYR" w:cs="Times New Roman CYR"/>
+          <w:sz w:val="28"/>
+          <w:szCs w:val="28"/>
+        </w:rPr>
+        <w:t xml:space="preserve"> и установку трубчатого глушителя. Последний при длине 1 м снизит уровень шума до 15 дБ в диапазоне частот 63-</w:t>
+      </w:r>
+      <w:r>
+        <w:rPr>
+          <w:rFonts w:ascii="Times New Roman CYR" w:hAnsi="Times New Roman CYR" w:cs="Times New Roman CYR"/>
+          <w:sz w:val="28"/>
+          <w:szCs w:val="28"/>
+        </w:rPr>
+        <w:lastRenderedPageBreak/>
+        <w:t xml:space="preserve">8000 Гц. Некоторое снижение шума вентиляционных установок в помещение может быть достигнуто также нанесением </w:t>
+      </w:r>
+      <w:proofErr w:type="spellStart"/>
+      <w:r>
+        <w:rPr>
+          <w:rFonts w:ascii="Times New Roman CYR" w:hAnsi="Times New Roman CYR" w:cs="Times New Roman CYR"/>
+          <w:sz w:val="28"/>
+          <w:szCs w:val="28"/>
+        </w:rPr>
+        <w:t>вибропоглощающих</w:t>
+      </w:r>
+      <w:proofErr w:type="spellEnd"/>
+      <w:r>
+        <w:rPr>
+          <w:rFonts w:ascii="Times New Roman CYR" w:hAnsi="Times New Roman CYR" w:cs="Times New Roman CYR"/>
+          <w:sz w:val="28"/>
+          <w:szCs w:val="28"/>
+        </w:rPr>
+        <w:t xml:space="preserve"> покрытий на воздуховоды. </w:t>
+      </w:r>
+    </w:p>
+    <w:p>
+      <w:pPr>
+        <w:widowControl w:val="0"/>
+        <w:autoSpaceDE w:val="0"/>
+        <w:autoSpaceDN w:val="0"/>
+        <w:adjustRightInd w:val="0"/>
+        <w:ind w:firstLine="709"/>
+        <w:rPr>
+          <w:rFonts w:ascii="Times New Roman CYR" w:hAnsi="Times New Roman CYR" w:cs="Times New Roman CYR"/>
+          <w:sz w:val="28"/>
+          <w:szCs w:val="28"/>
+        </w:rPr>
+      </w:pPr>
+      <w:r>
+        <w:rPr>
+          <w:rFonts w:ascii="Times New Roman CYR" w:hAnsi="Times New Roman CYR" w:cs="Times New Roman CYR"/>
+          <w:sz w:val="28"/>
+          <w:szCs w:val="28"/>
+        </w:rPr>
+        <w:t xml:space="preserve">Для </w:t>
+      </w:r>
+      <w:proofErr w:type="gramStart"/>
+      <w:r>
+        <w:rPr>
+          <w:rFonts w:ascii="Times New Roman CYR" w:hAnsi="Times New Roman CYR" w:cs="Times New Roman CYR"/>
+          <w:sz w:val="28"/>
+          <w:szCs w:val="28"/>
+        </w:rPr>
+        <w:t>снижении</w:t>
+      </w:r>
+      <w:proofErr w:type="gramEnd"/>
+      <w:r>
+        <w:rPr>
+          <w:rFonts w:ascii="Times New Roman CYR" w:hAnsi="Times New Roman CYR" w:cs="Times New Roman CYR"/>
+          <w:sz w:val="28"/>
+          <w:szCs w:val="28"/>
+        </w:rPr>
+        <w:t xml:space="preserve"> вибрации вентиляторы с электродвигателями устанавливают на фундаментную плиту или раму из уголковой стали, под которые подведены резинометаллические или пружинные амортизаторы.</w:t>
+      </w:r>
+    </w:p>
+    <w:p>
+      <w:pPr>
+        <w:pStyle w:val="a7"/>
+      </w:pPr>
+    </w:p>
+    <w:p>
+      <w:pPr>
+        <w:pStyle w:val="2"/>
+      </w:pPr>
     </w:p>
     <w:p>
       <w:pPr>
@@ -2427,7 +6310,7 @@
     </w:p>
     <w:p>
       <w:pPr>
-        <w:pStyle w:val="a6"/>
+        <w:pStyle w:val="a7"/>
         <w:ind w:left="680" w:firstLine="0"/>
       </w:pPr>
     </w:p>
@@ -2469,7 +6352,7 @@
 <w:ftr xmlns:ve="http://schemas.openxmlformats.org/markup-compatibility/2006" xmlns:o="urn:schemas-microsoft-com:office:office" xmlns:r="http://schemas.openxmlformats.org/officeDocument/2006/relationships" xmlns:m="http://schemas.openxmlformats.org/officeDocument/2006/math" xmlns:v="urn:schemas-microsoft-com:vml" xmlns:wp="http://schemas.openxmlformats.org/drawingml/2006/wordprocessingDrawing" xmlns:w10="urn:schemas-microsoft-com:office:word" xmlns:w="http://schemas.openxmlformats.org/wordprocessingml/2006/main" xmlns:wne="http://schemas.microsoft.com/office/word/2006/wordml">
   <w:p>
     <w:pPr>
-      <w:pStyle w:val="a4"/>
+      <w:pStyle w:val="a5"/>
       <w:spacing w:line="240" w:lineRule="auto"/>
       <w:ind w:firstLine="0"/>
     </w:pPr>
@@ -2585,7 +6468,7 @@
 <w:ftr xmlns:ve="http://schemas.openxmlformats.org/markup-compatibility/2006" xmlns:o="urn:schemas-microsoft-com:office:office" xmlns:r="http://schemas.openxmlformats.org/officeDocument/2006/relationships" xmlns:m="http://schemas.openxmlformats.org/officeDocument/2006/math" xmlns:v="urn:schemas-microsoft-com:vml" xmlns:wp="http://schemas.openxmlformats.org/drawingml/2006/wordprocessingDrawing" xmlns:w10="urn:schemas-microsoft-com:office:word" xmlns:w="http://schemas.openxmlformats.org/wordprocessingml/2006/main" xmlns:wne="http://schemas.microsoft.com/office/word/2006/wordml">
   <w:p>
     <w:pPr>
-      <w:pStyle w:val="a4"/>
+      <w:pStyle w:val="a5"/>
     </w:pPr>
     <w:r>
       <w:rPr>
@@ -2748,7 +6631,7 @@
                     </w:pPr>
                     <w:r>
                       <w:rPr>
-                        <w:rStyle w:val="a5"/>
+                        <w:rStyle w:val="a6"/>
                         <w:rFonts w:ascii="Arial" w:hAnsi="Arial" w:cs="Arial"/>
                         <w:i/>
                         <w:sz w:val="16"/>
@@ -2758,7 +6641,7 @@
                     </w:r>
                     <w:r>
                       <w:rPr>
-                        <w:rStyle w:val="a5"/>
+                        <w:rStyle w:val="a6"/>
                         <w:rFonts w:ascii="Arial" w:hAnsi="Arial" w:cs="Arial"/>
                         <w:i/>
                         <w:sz w:val="16"/>
@@ -2768,7 +6651,7 @@
                     </w:r>
                     <w:r>
                       <w:rPr>
-                        <w:rStyle w:val="a5"/>
+                        <w:rStyle w:val="a6"/>
                         <w:rFonts w:ascii="Arial" w:hAnsi="Arial" w:cs="Arial"/>
                         <w:i/>
                         <w:sz w:val="16"/>
@@ -2778,7 +6661,7 @@
                     </w:r>
                     <w:r>
                       <w:rPr>
-                        <w:rStyle w:val="a5"/>
+                        <w:rStyle w:val="a6"/>
                         <w:rFonts w:ascii="Arial" w:hAnsi="Arial" w:cs="Arial"/>
                         <w:i/>
                         <w:noProof/>
@@ -2789,7 +6672,7 @@
                     </w:r>
                     <w:r>
                       <w:rPr>
-                        <w:rStyle w:val="a5"/>
+                        <w:rStyle w:val="a6"/>
                         <w:rFonts w:ascii="Arial" w:hAnsi="Arial" w:cs="Arial"/>
                         <w:i/>
                         <w:sz w:val="16"/>
@@ -2817,7 +6700,7 @@
                     </w:pPr>
                     <w:r>
                       <w:rPr>
-                        <w:rStyle w:val="a5"/>
+                        <w:rStyle w:val="a6"/>
                         <w:rFonts w:ascii="Arial" w:hAnsi="Arial" w:cs="Arial"/>
                         <w:i/>
                         <w:sz w:val="16"/>
@@ -2827,7 +6710,7 @@
                     </w:r>
                     <w:r>
                       <w:rPr>
-                        <w:rStyle w:val="a5"/>
+                        <w:rStyle w:val="a6"/>
                         <w:rFonts w:ascii="Arial" w:hAnsi="Arial" w:cs="Arial"/>
                         <w:i/>
                         <w:sz w:val="16"/>
@@ -2837,7 +6720,7 @@
                     </w:r>
                     <w:r>
                       <w:rPr>
-                        <w:rStyle w:val="a5"/>
+                        <w:rStyle w:val="a6"/>
                         <w:rFonts w:ascii="Arial" w:hAnsi="Arial" w:cs="Arial"/>
                         <w:i/>
                         <w:sz w:val="16"/>
@@ -2847,18 +6730,18 @@
                     </w:r>
                     <w:r>
                       <w:rPr>
-                        <w:rStyle w:val="a5"/>
+                        <w:rStyle w:val="a6"/>
                         <w:rFonts w:ascii="Arial" w:hAnsi="Arial" w:cs="Arial"/>
                         <w:i/>
                         <w:noProof/>
                         <w:sz w:val="16"/>
                         <w:szCs w:val="16"/>
                       </w:rPr>
-                      <w:t>14</w:t>
+                      <w:t>19</w:t>
                     </w:r>
                     <w:r>
                       <w:rPr>
-                        <w:rStyle w:val="a5"/>
+                        <w:rStyle w:val="a6"/>
                         <w:rFonts w:ascii="Arial" w:hAnsi="Arial" w:cs="Arial"/>
                         <w:i/>
                         <w:sz w:val="16"/>
@@ -3563,7 +7446,7 @@
 <w:hdr xmlns:ve="http://schemas.openxmlformats.org/markup-compatibility/2006" xmlns:o="urn:schemas-microsoft-com:office:office" xmlns:r="http://schemas.openxmlformats.org/officeDocument/2006/relationships" xmlns:m="http://schemas.openxmlformats.org/officeDocument/2006/math" xmlns:v="urn:schemas-microsoft-com:vml" xmlns:wp="http://schemas.openxmlformats.org/drawingml/2006/wordprocessingDrawing" xmlns:w10="urn:schemas-microsoft-com:office:word" xmlns:w="http://schemas.openxmlformats.org/wordprocessingml/2006/main" xmlns:wne="http://schemas.microsoft.com/office/word/2006/wordml">
   <w:p>
     <w:pPr>
-      <w:pStyle w:val="a3"/>
+      <w:pStyle w:val="a4"/>
     </w:pPr>
     <w:r>
       <w:rPr>
@@ -3742,7 +7625,7 @@
                   </w:pPr>
                   <w:r>
                     <w:rPr>
-                      <w:rStyle w:val="a5"/>
+                      <w:rStyle w:val="a6"/>
                       <w:rFonts w:ascii="Arial" w:hAnsi="Arial" w:cs="Arial"/>
                       <w:i/>
                       <w:sz w:val="20"/>
@@ -3752,7 +7635,7 @@
                   </w:r>
                   <w:r>
                     <w:rPr>
-                      <w:rStyle w:val="a5"/>
+                      <w:rStyle w:val="a6"/>
                       <w:rFonts w:ascii="Arial" w:hAnsi="Arial" w:cs="Arial"/>
                       <w:i/>
                       <w:sz w:val="20"/>
@@ -3762,7 +7645,7 @@
                   </w:r>
                   <w:r>
                     <w:rPr>
-                      <w:rStyle w:val="a5"/>
+                      <w:rStyle w:val="a6"/>
                       <w:rFonts w:ascii="Arial" w:hAnsi="Arial" w:cs="Arial"/>
                       <w:i/>
                       <w:sz w:val="20"/>
@@ -3772,18 +7655,18 @@
                   </w:r>
                   <w:r>
                     <w:rPr>
-                      <w:rStyle w:val="a5"/>
+                      <w:rStyle w:val="a6"/>
                       <w:rFonts w:ascii="Arial" w:hAnsi="Arial" w:cs="Arial"/>
                       <w:i/>
                       <w:noProof/>
                       <w:sz w:val="20"/>
                       <w:szCs w:val="20"/>
                     </w:rPr>
-                    <w:t>10</w:t>
+                    <w:t>14</w:t>
                   </w:r>
                   <w:r>
                     <w:rPr>
-                      <w:rStyle w:val="a5"/>
+                      <w:rStyle w:val="a6"/>
                       <w:rFonts w:ascii="Arial" w:hAnsi="Arial" w:cs="Arial"/>
                       <w:i/>
                       <w:sz w:val="20"/>
@@ -5770,6 +9653,92 @@
     </w:lvl>
   </w:abstractNum>
   <w:abstractNum w:abstractNumId="29">
+    <w:nsid w:val="58AC78F5"/>
+    <w:multiLevelType w:val="hybridMultilevel"/>
+    <w:tmpl w:val="35E4E594"/>
+    <w:lvl w:ilvl="0" w:tplc="0419000F">
+      <w:start w:val="1"/>
+      <w:numFmt w:val="decimal"/>
+      <w:lvlText w:val="%1."/>
+      <w:lvlJc w:val="left"/>
+      <w:pPr>
+        <w:ind w:left="1428" w:hanging="360"/>
+      </w:pPr>
+    </w:lvl>
+    <w:lvl w:ilvl="1" w:tplc="04190019" w:tentative="1">
+      <w:start w:val="1"/>
+      <w:numFmt w:val="lowerLetter"/>
+      <w:lvlText w:val="%2."/>
+      <w:lvlJc w:val="left"/>
+      <w:pPr>
+        <w:ind w:left="2148" w:hanging="360"/>
+      </w:pPr>
+    </w:lvl>
+    <w:lvl w:ilvl="2" w:tplc="0419001B" w:tentative="1">
+      <w:start w:val="1"/>
+      <w:numFmt w:val="lowerRoman"/>
+      <w:lvlText w:val="%3."/>
+      <w:lvlJc w:val="right"/>
+      <w:pPr>
+        <w:ind w:left="2868" w:hanging="180"/>
+      </w:pPr>
+    </w:lvl>
+    <w:lvl w:ilvl="3" w:tplc="0419000F" w:tentative="1">
+      <w:start w:val="1"/>
+      <w:numFmt w:val="decimal"/>
+      <w:lvlText w:val="%4."/>
+      <w:lvlJc w:val="left"/>
+      <w:pPr>
+        <w:ind w:left="3588" w:hanging="360"/>
+      </w:pPr>
+    </w:lvl>
+    <w:lvl w:ilvl="4" w:tplc="04190019" w:tentative="1">
+      <w:start w:val="1"/>
+      <w:numFmt w:val="lowerLetter"/>
+      <w:lvlText w:val="%5."/>
+      <w:lvlJc w:val="left"/>
+      <w:pPr>
+        <w:ind w:left="4308" w:hanging="360"/>
+      </w:pPr>
+    </w:lvl>
+    <w:lvl w:ilvl="5" w:tplc="0419001B" w:tentative="1">
+      <w:start w:val="1"/>
+      <w:numFmt w:val="lowerRoman"/>
+      <w:lvlText w:val="%6."/>
+      <w:lvlJc w:val="right"/>
+      <w:pPr>
+        <w:ind w:left="5028" w:hanging="180"/>
+      </w:pPr>
+    </w:lvl>
+    <w:lvl w:ilvl="6" w:tplc="0419000F" w:tentative="1">
+      <w:start w:val="1"/>
+      <w:numFmt w:val="decimal"/>
+      <w:lvlText w:val="%7."/>
+      <w:lvlJc w:val="left"/>
+      <w:pPr>
+        <w:ind w:left="5748" w:hanging="360"/>
+      </w:pPr>
+    </w:lvl>
+    <w:lvl w:ilvl="7" w:tplc="04190019" w:tentative="1">
+      <w:start w:val="1"/>
+      <w:numFmt w:val="lowerLetter"/>
+      <w:lvlText w:val="%8."/>
+      <w:lvlJc w:val="left"/>
+      <w:pPr>
+        <w:ind w:left="6468" w:hanging="360"/>
+      </w:pPr>
+    </w:lvl>
+    <w:lvl w:ilvl="8" w:tplc="0419001B" w:tentative="1">
+      <w:start w:val="1"/>
+      <w:numFmt w:val="lowerRoman"/>
+      <w:lvlText w:val="%9."/>
+      <w:lvlJc w:val="right"/>
+      <w:pPr>
+        <w:ind w:left="7188" w:hanging="180"/>
+      </w:pPr>
+    </w:lvl>
+  </w:abstractNum>
+  <w:abstractNum w:abstractNumId="30">
     <w:nsid w:val="5B325254"/>
     <w:multiLevelType w:val="hybridMultilevel"/>
     <w:tmpl w:val="584E1F5E"/>
@@ -5882,7 +9851,7 @@
       </w:rPr>
     </w:lvl>
   </w:abstractNum>
-  <w:abstractNum w:abstractNumId="30">
+  <w:abstractNum w:abstractNumId="31">
     <w:nsid w:val="5C0C0F50"/>
     <w:multiLevelType w:val="hybridMultilevel"/>
     <w:tmpl w:val="BEECFA72"/>
@@ -5975,7 +9944,7 @@
       </w:pPr>
     </w:lvl>
   </w:abstractNum>
-  <w:abstractNum w:abstractNumId="31">
+  <w:abstractNum w:abstractNumId="32">
     <w:nsid w:val="6AFA44A2"/>
     <w:multiLevelType w:val="hybridMultilevel"/>
     <w:tmpl w:val="EA50887A"/>
@@ -6065,7 +10034,97 @@
       </w:pPr>
     </w:lvl>
   </w:abstractNum>
-  <w:abstractNum w:abstractNumId="32">
+  <w:abstractNum w:abstractNumId="33">
+    <w:nsid w:val="72172E75"/>
+    <w:multiLevelType w:val="hybridMultilevel"/>
+    <w:tmpl w:val="48ECD9F0"/>
+    <w:lvl w:ilvl="0" w:tplc="F0B4CC96">
+      <w:start w:val="1"/>
+      <w:numFmt w:val="decimal"/>
+      <w:pStyle w:val="a"/>
+      <w:lvlText w:val="%1. "/>
+      <w:lvlJc w:val="left"/>
+      <w:pPr>
+        <w:ind w:left="1040" w:hanging="360"/>
+      </w:pPr>
+      <w:rPr>
+        <w:rFonts w:hint="default"/>
+      </w:rPr>
+    </w:lvl>
+    <w:lvl w:ilvl="1" w:tplc="04190019" w:tentative="1">
+      <w:start w:val="1"/>
+      <w:numFmt w:val="lowerLetter"/>
+      <w:lvlText w:val="%2."/>
+      <w:lvlJc w:val="left"/>
+      <w:pPr>
+        <w:ind w:left="1080" w:hanging="360"/>
+      </w:pPr>
+    </w:lvl>
+    <w:lvl w:ilvl="2" w:tplc="0419001B" w:tentative="1">
+      <w:start w:val="1"/>
+      <w:numFmt w:val="lowerRoman"/>
+      <w:lvlText w:val="%3."/>
+      <w:lvlJc w:val="right"/>
+      <w:pPr>
+        <w:ind w:left="1800" w:hanging="180"/>
+      </w:pPr>
+    </w:lvl>
+    <w:lvl w:ilvl="3" w:tplc="0419000F" w:tentative="1">
+      <w:start w:val="1"/>
+      <w:numFmt w:val="decimal"/>
+      <w:lvlText w:val="%4."/>
+      <w:lvlJc w:val="left"/>
+      <w:pPr>
+        <w:ind w:left="2520" w:hanging="360"/>
+      </w:pPr>
+    </w:lvl>
+    <w:lvl w:ilvl="4" w:tplc="04190019" w:tentative="1">
+      <w:start w:val="1"/>
+      <w:numFmt w:val="lowerLetter"/>
+      <w:lvlText w:val="%5."/>
+      <w:lvlJc w:val="left"/>
+      <w:pPr>
+        <w:ind w:left="3240" w:hanging="360"/>
+      </w:pPr>
+    </w:lvl>
+    <w:lvl w:ilvl="5" w:tplc="0419001B" w:tentative="1">
+      <w:start w:val="1"/>
+      <w:numFmt w:val="lowerRoman"/>
+      <w:lvlText w:val="%6."/>
+      <w:lvlJc w:val="right"/>
+      <w:pPr>
+        <w:ind w:left="3960" w:hanging="180"/>
+      </w:pPr>
+    </w:lvl>
+    <w:lvl w:ilvl="6" w:tplc="0419000F" w:tentative="1">
+      <w:start w:val="1"/>
+      <w:numFmt w:val="decimal"/>
+      <w:lvlText w:val="%7."/>
+      <w:lvlJc w:val="left"/>
+      <w:pPr>
+        <w:ind w:left="4680" w:hanging="360"/>
+      </w:pPr>
+    </w:lvl>
+    <w:lvl w:ilvl="7" w:tplc="04190019" w:tentative="1">
+      <w:start w:val="1"/>
+      <w:numFmt w:val="lowerLetter"/>
+      <w:lvlText w:val="%8."/>
+      <w:lvlJc w:val="left"/>
+      <w:pPr>
+        <w:ind w:left="5400" w:hanging="360"/>
+      </w:pPr>
+    </w:lvl>
+    <w:lvl w:ilvl="8" w:tplc="0419001B" w:tentative="1">
+      <w:start w:val="1"/>
+      <w:numFmt w:val="lowerRoman"/>
+      <w:lvlText w:val="%9."/>
+      <w:lvlJc w:val="right"/>
+      <w:pPr>
+        <w:ind w:left="6120" w:hanging="180"/>
+      </w:pPr>
+    </w:lvl>
+  </w:abstractNum>
+  <w:abstractNum w:abstractNumId="34">
     <w:nsid w:val="75963C08"/>
     <w:multiLevelType w:val="hybridMultilevel"/>
     <w:tmpl w:val="45BA7910"/>
@@ -6154,7 +10213,7 @@
       </w:pPr>
     </w:lvl>
   </w:abstractNum>
-  <w:abstractNum w:abstractNumId="33">
+  <w:abstractNum w:abstractNumId="35">
     <w:nsid w:val="7BAD7405"/>
     <w:multiLevelType w:val="hybridMultilevel"/>
     <w:tmpl w:val="5BDED452"/>
@@ -6240,7 +10299,7 @@
       </w:pPr>
     </w:lvl>
   </w:abstractNum>
-  <w:abstractNum w:abstractNumId="34">
+  <w:abstractNum w:abstractNumId="36">
     <w:nsid w:val="7BD2738A"/>
     <w:multiLevelType w:val="hybridMultilevel"/>
     <w:tmpl w:val="3496AF4C"/>
@@ -6399,7 +10458,7 @@
     <w:abstractNumId w:val="24"/>
   </w:num>
   <w:num w:numId="16">
-    <w:abstractNumId w:val="30"/>
+    <w:abstractNumId w:val="31"/>
   </w:num>
   <w:num w:numId="17">
     <w:abstractNumId w:val="14"/>
@@ -6444,16 +10503,16 @@
     <w:abstractNumId w:val="18"/>
   </w:num>
   <w:num w:numId="22">
-    <w:abstractNumId w:val="32"/>
+    <w:abstractNumId w:val="34"/>
   </w:num>
   <w:num w:numId="23">
-    <w:abstractNumId w:val="31"/>
+    <w:abstractNumId w:val="32"/>
   </w:num>
   <w:num w:numId="24">
     <w:abstractNumId w:val="19"/>
   </w:num>
   <w:num w:numId="25">
-    <w:abstractNumId w:val="33"/>
+    <w:abstractNumId w:val="35"/>
   </w:num>
   <w:num w:numId="26">
     <w:abstractNumId w:val="12"/>
@@ -6489,7 +10548,7 @@
     </w:lvlOverride>
   </w:num>
   <w:num w:numId="28">
-    <w:abstractNumId w:val="29"/>
+    <w:abstractNumId w:val="30"/>
   </w:num>
   <w:num w:numId="29">
     <w:abstractNumId w:val="27"/>
@@ -6546,7 +10605,13 @@
     <w:abstractNumId w:val="11"/>
   </w:num>
   <w:num w:numId="38">
-    <w:abstractNumId w:val="34"/>
+    <w:abstractNumId w:val="36"/>
+  </w:num>
+  <w:num w:numId="39">
+    <w:abstractNumId w:val="29"/>
+  </w:num>
+  <w:num w:numId="40">
+    <w:abstractNumId w:val="33"/>
   </w:num>
 </w:numbering>
 </file>
@@ -6699,7 +10764,7 @@
     <w:lsdException w:name="Bibliography" w:semiHidden="1" w:uiPriority="37" w:unhideWhenUsed="1"/>
     <w:lsdException w:name="TOC Heading" w:semiHidden="1" w:uiPriority="39" w:unhideWhenUsed="1" w:qFormat="1"/>
   </w:latentStyles>
-  <w:style w:type="paragraph" w:default="1" w:styleId="a">
+  <w:style w:type="paragraph" w:default="1" w:styleId="a0">
     <w:name w:val="Normal"/>
     <w:qFormat/>
     <w:rsid w:val="00624474"/>
@@ -6710,8 +10775,8 @@
   </w:style>
   <w:style w:type="paragraph" w:styleId="10">
     <w:name w:val="heading 1"/>
-    <w:basedOn w:val="a"/>
-    <w:next w:val="a"/>
+    <w:basedOn w:val="a0"/>
+    <w:next w:val="a0"/>
     <w:qFormat/>
     <w:rsid w:val="002A50B3"/>
     <w:pPr>
@@ -6730,8 +10795,8 @@
   </w:style>
   <w:style w:type="paragraph" w:styleId="20">
     <w:name w:val="heading 2"/>
-    <w:basedOn w:val="a"/>
-    <w:next w:val="a"/>
+    <w:basedOn w:val="a0"/>
+    <w:next w:val="a0"/>
     <w:link w:val="21"/>
     <w:qFormat/>
     <w:rsid w:val="00AA01DE"/>
@@ -6752,13 +10817,12 @@
       <w:lang w:eastAsia="ar-SA"/>
     </w:rPr>
   </w:style>
-  <w:style w:type="character" w:default="1" w:styleId="a0">
+  <w:style w:type="character" w:default="1" w:styleId="a1">
     <w:name w:val="Default Paragraph Font"/>
     <w:uiPriority w:val="1"/>
-    <w:semiHidden/>
     <w:unhideWhenUsed/>
   </w:style>
-  <w:style w:type="table" w:default="1" w:styleId="a1">
+  <w:style w:type="table" w:default="1" w:styleId="a2">
     <w:name w:val="Normal Table"/>
     <w:uiPriority w:val="99"/>
     <w:semiHidden/>
@@ -6774,15 +10838,15 @@
       </w:tblCellMar>
     </w:tblPr>
   </w:style>
-  <w:style w:type="numbering" w:default="1" w:styleId="a2">
+  <w:style w:type="numbering" w:default="1" w:styleId="a3">
     <w:name w:val="No List"/>
     <w:uiPriority w:val="99"/>
     <w:semiHidden/>
     <w:unhideWhenUsed/>
   </w:style>
-  <w:style w:type="paragraph" w:styleId="a3">
+  <w:style w:type="paragraph" w:styleId="a4">
     <w:name w:val="header"/>
-    <w:basedOn w:val="a"/>
+    <w:basedOn w:val="a0"/>
     <w:rsid w:val="005831C4"/>
     <w:pPr>
       <w:tabs>
@@ -6791,9 +10855,9 @@
       </w:tabs>
     </w:pPr>
   </w:style>
-  <w:style w:type="paragraph" w:styleId="a4">
+  <w:style w:type="paragraph" w:styleId="a5">
     <w:name w:val="footer"/>
-    <w:basedOn w:val="a"/>
+    <w:basedOn w:val="a0"/>
     <w:rsid w:val="005831C4"/>
     <w:pPr>
       <w:tabs>
@@ -6802,15 +10866,15 @@
       </w:tabs>
     </w:pPr>
   </w:style>
-  <w:style w:type="character" w:styleId="a5">
+  <w:style w:type="character" w:styleId="a6">
     <w:name w:val="page number"/>
-    <w:basedOn w:val="a0"/>
+    <w:basedOn w:val="a1"/>
     <w:rsid w:val="00045D63"/>
   </w:style>
   <w:style w:type="paragraph" w:styleId="11">
     <w:name w:val="toc 1"/>
-    <w:basedOn w:val="a"/>
-    <w:next w:val="a"/>
+    <w:basedOn w:val="a0"/>
+    <w:next w:val="a0"/>
     <w:autoRedefine/>
     <w:uiPriority w:val="39"/>
     <w:rsid w:val="002145A4"/>
@@ -6824,7 +10888,7 @@
   </w:style>
   <w:style w:type="character" w:customStyle="1" w:styleId="21">
     <w:name w:val="Заголовок 2 Знак"/>
-    <w:basedOn w:val="a0"/>
+    <w:basedOn w:val="a1"/>
     <w:link w:val="20"/>
     <w:rsid w:val="00AA01DE"/>
     <w:rPr>
@@ -6838,7 +10902,7 @@
       <w:lang w:eastAsia="ar-SA"/>
     </w:rPr>
   </w:style>
-  <w:style w:type="paragraph" w:customStyle="1" w:styleId="a6">
+  <w:style w:type="paragraph" w:customStyle="1" w:styleId="a7">
     <w:name w:val="Основной_ПЗ"/>
     <w:qFormat/>
     <w:rsid w:val="002A50B3"/>
@@ -6850,10 +10914,10 @@
       <w:szCs w:val="32"/>
     </w:rPr>
   </w:style>
-  <w:style w:type="paragraph" w:customStyle="1" w:styleId="a7">
+  <w:style w:type="paragraph" w:customStyle="1" w:styleId="a8">
     <w:name w:val="Формула_ПЗ"/>
-    <w:basedOn w:val="a6"/>
-    <w:next w:val="a6"/>
+    <w:basedOn w:val="a7"/>
+    <w:next w:val="a7"/>
     <w:qFormat/>
     <w:rsid w:val="00F01F6C"/>
     <w:pPr>
@@ -6867,7 +10931,7 @@
   </w:style>
   <w:style w:type="paragraph" w:customStyle="1" w:styleId="1">
     <w:name w:val="Заголовок_1_ПЗ"/>
-    <w:next w:val="a6"/>
+    <w:next w:val="a7"/>
     <w:qFormat/>
     <w:rsid w:val="00AB0FE8"/>
     <w:pPr>
@@ -6889,7 +10953,7 @@
   </w:style>
   <w:style w:type="paragraph" w:customStyle="1" w:styleId="2">
     <w:name w:val="Заголовок_2_ПЗ"/>
-    <w:next w:val="a6"/>
+    <w:next w:val="a7"/>
     <w:qFormat/>
     <w:rsid w:val="00F731BE"/>
     <w:pPr>
@@ -6910,9 +10974,9 @@
       <w:szCs w:val="32"/>
     </w:rPr>
   </w:style>
-  <w:style w:type="table" w:styleId="a8">
+  <w:style w:type="table" w:styleId="a9">
     <w:name w:val="Table Grid"/>
-    <w:basedOn w:val="a1"/>
+    <w:basedOn w:val="a2"/>
     <w:rsid w:val="009F291B"/>
     <w:pPr>
       <w:spacing w:line="240" w:lineRule="auto"/>
@@ -6935,10 +10999,10 @@
       </w:tblCellMar>
     </w:tblPr>
   </w:style>
-  <w:style w:type="paragraph" w:styleId="a9">
+  <w:style w:type="paragraph" w:styleId="aa">
     <w:name w:val="caption"/>
-    <w:basedOn w:val="a"/>
-    <w:next w:val="a"/>
+    <w:basedOn w:val="a0"/>
+    <w:next w:val="a0"/>
     <w:unhideWhenUsed/>
     <w:qFormat/>
     <w:rsid w:val="005B4275"/>
@@ -6949,9 +11013,9 @@
       <w:szCs w:val="20"/>
     </w:rPr>
   </w:style>
-  <w:style w:type="character" w:styleId="aa">
+  <w:style w:type="character" w:styleId="ab">
     <w:name w:val="Placeholder Text"/>
-    <w:basedOn w:val="a0"/>
+    <w:basedOn w:val="a1"/>
     <w:uiPriority w:val="99"/>
     <w:semiHidden/>
     <w:rsid w:val="00693630"/>
@@ -6959,10 +11023,10 @@
       <w:color w:val="808080"/>
     </w:rPr>
   </w:style>
-  <w:style w:type="paragraph" w:styleId="ab">
+  <w:style w:type="paragraph" w:styleId="ac">
     <w:name w:val="Balloon Text"/>
-    <w:basedOn w:val="a"/>
-    <w:link w:val="ac"/>
+    <w:basedOn w:val="a0"/>
+    <w:link w:val="ad"/>
     <w:rsid w:val="00693630"/>
     <w:pPr>
       <w:spacing w:line="240" w:lineRule="auto"/>
@@ -6973,10 +11037,10 @@
       <w:szCs w:val="16"/>
     </w:rPr>
   </w:style>
-  <w:style w:type="character" w:customStyle="1" w:styleId="ac">
+  <w:style w:type="character" w:customStyle="1" w:styleId="ad">
     <w:name w:val="Текст выноски Знак"/>
-    <w:basedOn w:val="a0"/>
-    <w:link w:val="ab"/>
+    <w:basedOn w:val="a1"/>
+    <w:link w:val="ac"/>
     <w:rsid w:val="00693630"/>
     <w:rPr>
       <w:rFonts w:ascii="Tahoma" w:hAnsi="Tahoma" w:cs="Tahoma"/>
@@ -6984,10 +11048,10 @@
       <w:szCs w:val="16"/>
     </w:rPr>
   </w:style>
-  <w:style w:type="paragraph" w:styleId="ad">
+  <w:style w:type="paragraph" w:styleId="ae">
     <w:name w:val="TOC Heading"/>
     <w:basedOn w:val="10"/>
-    <w:next w:val="a"/>
+    <w:next w:val="a0"/>
     <w:uiPriority w:val="39"/>
     <w:semiHidden/>
     <w:unhideWhenUsed/>
@@ -7011,8 +11075,8 @@
   </w:style>
   <w:style w:type="paragraph" w:styleId="22">
     <w:name w:val="toc 2"/>
-    <w:basedOn w:val="a"/>
-    <w:next w:val="a"/>
+    <w:basedOn w:val="a0"/>
+    <w:next w:val="a0"/>
     <w:autoRedefine/>
     <w:uiPriority w:val="39"/>
     <w:rsid w:val="002145A4"/>
@@ -7026,9 +11090,9 @@
       <w:jc w:val="left"/>
     </w:pPr>
   </w:style>
-  <w:style w:type="character" w:styleId="ae">
+  <w:style w:type="character" w:styleId="af">
     <w:name w:val="Hyperlink"/>
-    <w:basedOn w:val="a0"/>
+    <w:basedOn w:val="a1"/>
     <w:uiPriority w:val="99"/>
     <w:unhideWhenUsed/>
     <w:rsid w:val="002145A4"/>
@@ -7053,18 +11117,19 @@
       <w:rFonts w:cs="Times New Roman"/>
     </w:rPr>
   </w:style>
-  <w:style w:type="character" w:styleId="af">
+  <w:style w:type="character" w:styleId="af0">
     <w:name w:val="FollowedHyperlink"/>
-    <w:basedOn w:val="a0"/>
+    <w:basedOn w:val="a1"/>
     <w:rsid w:val="00B51203"/>
     <w:rPr>
       <w:color w:val="800080" w:themeColor="followedHyperlink"/>
       <w:u w:val="single"/>
     </w:rPr>
   </w:style>
-  <w:style w:type="paragraph" w:styleId="af0">
+  <w:style w:type="paragraph" w:styleId="af1">
     <w:name w:val="List Paragraph"/>
-    <w:basedOn w:val="a"/>
+    <w:basedOn w:val="a0"/>
+    <w:link w:val="af2"/>
     <w:uiPriority w:val="34"/>
     <w:qFormat/>
     <w:rsid w:val="00441FE3"/>
@@ -7105,7 +11170,394 @@
       <w:rFonts w:ascii="Courier New" w:hAnsi="Courier New" w:cs="Courier New"/>
     </w:rPr>
   </w:style>
+  <w:style w:type="paragraph" w:customStyle="1" w:styleId="a">
+    <w:name w:val="Нумерация"/>
+    <w:basedOn w:val="af1"/>
+    <w:qFormat/>
+    <w:rsid w:val="00C00F82"/>
+    <w:pPr>
+      <w:widowControl w:val="0"/>
+      <w:numPr>
+        <w:numId w:val="40"/>
+      </w:numPr>
+      <w:autoSpaceDE w:val="0"/>
+      <w:autoSpaceDN w:val="0"/>
+      <w:adjustRightInd w:val="0"/>
+      <w:ind w:left="0" w:firstLine="680"/>
+    </w:pPr>
+    <w:rPr>
+      <w:rFonts w:ascii="Times New Roman CYR" w:hAnsi="Times New Roman CYR" w:cs="Times New Roman CYR"/>
+      <w:color w:val="333333"/>
+      <w:sz w:val="28"/>
+      <w:szCs w:val="28"/>
+    </w:rPr>
+  </w:style>
+  <w:style w:type="paragraph" w:customStyle="1" w:styleId="FR2">
+    <w:name w:val="FR2"/>
+    <w:rsid w:val="00A307AB"/>
+    <w:pPr>
+      <w:widowControl w:val="0"/>
+      <w:spacing w:before="360" w:line="240" w:lineRule="auto"/>
+      <w:ind w:left="1000" w:firstLine="0"/>
+      <w:jc w:val="left"/>
+    </w:pPr>
+    <w:rPr>
+      <w:rFonts w:ascii="Arial" w:hAnsi="Arial"/>
+      <w:snapToGrid w:val="0"/>
+    </w:rPr>
+  </w:style>
+  <w:style w:type="character" w:customStyle="1" w:styleId="af2">
+    <w:name w:val="Абзац списка Знак"/>
+    <w:basedOn w:val="a1"/>
+    <w:link w:val="af1"/>
+    <w:uiPriority w:val="34"/>
+    <w:rsid w:val="00C00F82"/>
+    <w:rPr>
+      <w:sz w:val="24"/>
+      <w:szCs w:val="24"/>
+    </w:rPr>
+  </w:style>
+  <w:style w:type="character" w:customStyle="1" w:styleId="af3">
+    <w:name w:val="Нумерация Знак"/>
+    <w:basedOn w:val="af2"/>
+    <w:link w:val="a"/>
+    <w:rsid w:val="00C00F82"/>
+  </w:style>
+  <w:style w:type="paragraph" w:styleId="af4">
+    <w:name w:val="No Spacing"/>
+    <w:uiPriority w:val="1"/>
+    <w:qFormat/>
+    <w:rsid w:val="00E1636B"/>
+    <w:pPr>
+      <w:spacing w:line="240" w:lineRule="auto"/>
+    </w:pPr>
+    <w:rPr>
+      <w:sz w:val="24"/>
+      <w:szCs w:val="24"/>
+    </w:rPr>
+  </w:style>
 </w:styles>
+</file>
+
+<file path=word/glossary/document.xml><?xml version="1.0" encoding="utf-8"?>
+<w:glossaryDocument xmlns:ve="http://schemas.openxmlformats.org/markup-compatibility/2006" xmlns:o="urn:schemas-microsoft-com:office:office" xmlns:r="http://schemas.openxmlformats.org/officeDocument/2006/relationships" xmlns:m="http://schemas.openxmlformats.org/officeDocument/2006/math" xmlns:v="urn:schemas-microsoft-com:vml" xmlns:wp="http://schemas.openxmlformats.org/drawingml/2006/wordprocessingDrawing" xmlns:w10="urn:schemas-microsoft-com:office:word" xmlns:w="http://schemas.openxmlformats.org/wordprocessingml/2006/main" xmlns:wne="http://schemas.microsoft.com/office/word/2006/wordml">
+  <w:docParts/>
+</w:glossaryDocument>
+</file>
+
+<file path=word/glossary/fontTable.xml><?xml version="1.0" encoding="utf-8"?>
+<w:fonts xmlns:r="http://schemas.openxmlformats.org/officeDocument/2006/relationships" xmlns:w="http://schemas.openxmlformats.org/wordprocessingml/2006/main">
+  <w:font w:name="Symbol">
+    <w:panose1 w:val="05050102010706020507"/>
+    <w:charset w:val="02"/>
+    <w:family w:val="roman"/>
+    <w:pitch w:val="variable"/>
+    <w:sig w:usb0="00000000" w:usb1="10000000" w:usb2="00000000" w:usb3="00000000" w:csb0="80000000" w:csb1="00000000"/>
+  </w:font>
+  <w:font w:name="Times New Roman">
+    <w:panose1 w:val="02020603050405020304"/>
+    <w:charset w:val="CC"/>
+    <w:family w:val="roman"/>
+    <w:pitch w:val="variable"/>
+    <w:sig w:usb0="E0002EFF" w:usb1="C0007843" w:usb2="00000009" w:usb3="00000000" w:csb0="000001FF" w:csb1="00000000"/>
+  </w:font>
+  <w:font w:name="Courier New">
+    <w:panose1 w:val="02070309020205020404"/>
+    <w:charset w:val="CC"/>
+    <w:family w:val="modern"/>
+    <w:pitch w:val="fixed"/>
+    <w:sig w:usb0="E0002EFF" w:usb1="C0007843" w:usb2="00000009" w:usb3="00000000" w:csb0="000001FF" w:csb1="00000000"/>
+  </w:font>
+  <w:font w:name="Wingdings">
+    <w:panose1 w:val="05000000000000000000"/>
+    <w:charset w:val="02"/>
+    <w:family w:val="auto"/>
+    <w:pitch w:val="variable"/>
+    <w:sig w:usb0="00000000" w:usb1="10000000" w:usb2="00000000" w:usb3="00000000" w:csb0="80000000" w:csb1="00000000"/>
+  </w:font>
+  <w:font w:name="Arial">
+    <w:panose1 w:val="020B0604020202020204"/>
+    <w:charset w:val="CC"/>
+    <w:family w:val="swiss"/>
+    <w:pitch w:val="variable"/>
+    <w:sig w:usb0="E0002EFF" w:usb1="C0007843" w:usb2="00000009" w:usb3="00000000" w:csb0="000001FF" w:csb1="00000000"/>
+  </w:font>
+  <w:font w:name="Tahoma">
+    <w:panose1 w:val="020B0604030504040204"/>
+    <w:charset w:val="CC"/>
+    <w:family w:val="swiss"/>
+    <w:pitch w:val="variable"/>
+    <w:sig w:usb0="E1002EFF" w:usb1="C000605B" w:usb2="00000029" w:usb3="00000000" w:csb0="000101FF" w:csb1="00000000"/>
+  </w:font>
+  <w:font w:name="Cambria">
+    <w:panose1 w:val="02040503050406030204"/>
+    <w:charset w:val="CC"/>
+    <w:family w:val="roman"/>
+    <w:pitch w:val="variable"/>
+    <w:sig w:usb0="E00002FF" w:usb1="400004FF" w:usb2="00000000" w:usb3="00000000" w:csb0="0000019F" w:csb1="00000000"/>
+  </w:font>
+  <w:font w:name="Times New Roman CYR">
+    <w:panose1 w:val="02020603050405020304"/>
+    <w:charset w:val="CC"/>
+    <w:family w:val="roman"/>
+    <w:pitch w:val="variable"/>
+    <w:sig w:usb0="E0002EFF" w:usb1="C0007843" w:usb2="00000009" w:usb3="00000000" w:csb0="000001FF" w:csb1="00000000"/>
+  </w:font>
+  <w:font w:name="Calibri">
+    <w:panose1 w:val="020F0502020204030204"/>
+    <w:charset w:val="CC"/>
+    <w:family w:val="swiss"/>
+    <w:pitch w:val="variable"/>
+    <w:sig w:usb0="E00002FF" w:usb1="4000ACFF" w:usb2="00000001" w:usb3="00000000" w:csb0="0000019F" w:csb1="00000000"/>
+  </w:font>
+  <w:font w:name="Cambria Math">
+    <w:panose1 w:val="02040503050406030204"/>
+    <w:charset w:val="CC"/>
+    <w:family w:val="roman"/>
+    <w:pitch w:val="variable"/>
+    <w:sig w:usb0="E00002FF" w:usb1="420024FF" w:usb2="00000000" w:usb3="00000000" w:csb0="0000019F" w:csb1="00000000"/>
+  </w:font>
+</w:fonts>
+</file>
+
+<file path=word/glossary/settings.xml><?xml version="1.0" encoding="utf-8"?>
+<w:settings xmlns:o="urn:schemas-microsoft-com:office:office" xmlns:r="http://schemas.openxmlformats.org/officeDocument/2006/relationships" xmlns:m="http://schemas.openxmlformats.org/officeDocument/2006/math" xmlns:v="urn:schemas-microsoft-com:vml" xmlns:w10="urn:schemas-microsoft-com:office:word" xmlns:w="http://schemas.openxmlformats.org/wordprocessingml/2006/main" xmlns:sl="http://schemas.openxmlformats.org/schemaLibrary/2006/main">
+  <w:view w:val="normal"/>
+  <w:defaultTabStop w:val="708"/>
+  <w:characterSpacingControl w:val="doNotCompress"/>
+  <w:compat>
+    <w:useFELayout/>
+  </w:compat>
+  <w:rsids>
+    <w:rsidRoot w:val="007D5A49"/>
+    <w:rsid w:val="0072541C"/>
+    <w:rsid w:val="007D5A49"/>
+  </w:rsids>
+  <m:mathPr>
+    <m:mathFont m:val="Cambria Math"/>
+    <m:brkBin m:val="before"/>
+    <m:brkBinSub m:val="--"/>
+    <m:smallFrac m:val="off"/>
+    <m:dispDef/>
+    <m:lMargin m:val="0"/>
+    <m:rMargin m:val="0"/>
+    <m:defJc m:val="centerGroup"/>
+    <m:wrapIndent m:val="1440"/>
+    <m:intLim m:val="subSup"/>
+    <m:naryLim m:val="undOvr"/>
+  </m:mathPr>
+  <w:themeFontLang w:val="ru-RU"/>
+  <w:clrSchemeMapping w:bg1="light1" w:t1="dark1" w:bg2="light2" w:t2="dark2" w:accent1="accent1" w:accent2="accent2" w:accent3="accent3" w:accent4="accent4" w:accent5="accent5" w:accent6="accent6" w:hyperlink="hyperlink" w:followedHyperlink="followedHyperlink"/>
+  <w:decimalSymbol w:val=","/>
+  <w:listSeparator w:val=";"/>
+</w:settings>
+</file>
+
+<file path=word/glossary/styles.xml><?xml version="1.0" encoding="utf-8"?>
+<w:styles xmlns:r="http://schemas.openxmlformats.org/officeDocument/2006/relationships" xmlns:w="http://schemas.openxmlformats.org/wordprocessingml/2006/main">
+  <w:docDefaults>
+    <w:rPrDefault>
+      <w:rPr>
+        <w:rFonts w:asciiTheme="minorHAnsi" w:eastAsiaTheme="minorEastAsia" w:hAnsiTheme="minorHAnsi" w:cstheme="minorBidi"/>
+        <w:sz w:val="22"/>
+        <w:szCs w:val="22"/>
+        <w:lang w:val="ru-RU" w:eastAsia="ru-RU" w:bidi="ar-SA"/>
+      </w:rPr>
+    </w:rPrDefault>
+    <w:pPrDefault>
+      <w:pPr>
+        <w:spacing w:after="200" w:line="276" w:lineRule="auto"/>
+      </w:pPr>
+    </w:pPrDefault>
+  </w:docDefaults>
+  <w:latentStyles w:defLockedState="0" w:defUIPriority="99" w:defSemiHidden="1" w:defUnhideWhenUsed="1" w:defQFormat="0" w:count="267">
+    <w:lsdException w:name="Normal" w:semiHidden="0" w:uiPriority="0" w:unhideWhenUsed="0" w:qFormat="1"/>
+    <w:lsdException w:name="heading 1" w:semiHidden="0" w:uiPriority="9" w:unhideWhenUsed="0" w:qFormat="1"/>
+    <w:lsdException w:name="heading 2" w:uiPriority="9" w:qFormat="1"/>
+    <w:lsdException w:name="heading 3" w:uiPriority="9" w:qFormat="1"/>
+    <w:lsdException w:name="heading 4" w:uiPriority="9" w:qFormat="1"/>
+    <w:lsdException w:name="heading 5" w:uiPriority="9" w:qFormat="1"/>
+    <w:lsdException w:name="heading 6" w:uiPriority="9" w:qFormat="1"/>
+    <w:lsdException w:name="heading 7" w:uiPriority="9" w:qFormat="1"/>
+    <w:lsdException w:name="heading 8" w:uiPriority="9" w:qFormat="1"/>
+    <w:lsdException w:name="heading 9" w:uiPriority="9" w:qFormat="1"/>
+    <w:lsdException w:name="toc 1" w:uiPriority="39"/>
+    <w:lsdException w:name="toc 2" w:uiPriority="39"/>
+    <w:lsdException w:name="toc 3" w:uiPriority="39"/>
+    <w:lsdException w:name="toc 4" w:uiPriority="39"/>
+    <w:lsdException w:name="toc 5" w:uiPriority="39"/>
+    <w:lsdException w:name="toc 6" w:uiPriority="39"/>
+    <w:lsdException w:name="toc 7" w:uiPriority="39"/>
+    <w:lsdException w:name="toc 8" w:uiPriority="39"/>
+    <w:lsdException w:name="toc 9" w:uiPriority="39"/>
+    <w:lsdException w:name="caption" w:uiPriority="35" w:qFormat="1"/>
+    <w:lsdException w:name="Title" w:semiHidden="0" w:uiPriority="10" w:unhideWhenUsed="0" w:qFormat="1"/>
+    <w:lsdException w:name="Default Paragraph Font" w:uiPriority="1"/>
+    <w:lsdException w:name="Subtitle" w:semiHidden="0" w:uiPriority="11" w:unhideWhenUsed="0" w:qFormat="1"/>
+    <w:lsdException w:name="Strong" w:semiHidden="0" w:uiPriority="22" w:unhideWhenUsed="0" w:qFormat="1"/>
+    <w:lsdException w:name="Emphasis" w:semiHidden="0" w:uiPriority="20" w:unhideWhenUsed="0" w:qFormat="1"/>
+    <w:lsdException w:name="Table Grid" w:semiHidden="0" w:uiPriority="59" w:unhideWhenUsed="0"/>
+    <w:lsdException w:name="Placeholder Text" w:unhideWhenUsed="0"/>
+    <w:lsdException w:name="No Spacing" w:semiHidden="0" w:uiPriority="1" w:unhideWhenUsed="0" w:qFormat="1"/>
+    <w:lsdException w:name="Light Shading" w:semiHidden="0" w:uiPriority="60" w:unhideWhenUsed="0"/>
+    <w:lsdException w:name="Light List" w:semiHidden="0" w:uiPriority="61" w:unhideWhenUsed="0"/>
+    <w:lsdException w:name="Light Grid" w:semiHidden="0" w:uiPriority="62" w:unhideWhenUsed="0"/>
+    <w:lsdException w:name="Medium Shading 1" w:semiHidden="0" w:uiPriority="63" w:unhideWhenUsed="0"/>
+    <w:lsdException w:name="Medium Shading 2" w:semiHidden="0" w:uiPriority="64" w:unhideWhenUsed="0"/>
+    <w:lsdException w:name="Medium List 1" w:semiHidden="0" w:uiPriority="65" w:unhideWhenUsed="0"/>
+    <w:lsdException w:name="Medium List 2" w:semiHidden="0" w:uiPriority="66" w:unhideWhenUsed="0"/>
+    <w:lsdException w:name="Medium Grid 1" w:semiHidden="0" w:uiPriority="67" w:unhideWhenUsed="0"/>
+    <w:lsdException w:name="Medium Grid 2" w:semiHidden="0" w:uiPriority="68" w:unhideWhenUsed="0"/>
+    <w:lsdException w:name="Medium Grid 3" w:semiHidden="0" w:uiPriority="69" w:unhideWhenUsed="0"/>
+    <w:lsdException w:name="Dark List" w:semiHidden="0" w:uiPriority="70" w:unhideWhenUsed="0"/>
+    <w:lsdException w:name="Colorful Shading" w:semiHidden="0" w:uiPriority="71" w:unhideWhenUsed="0"/>
+    <w:lsdException w:name="Colorful List" w:semiHidden="0" w:uiPriority="72" w:unhideWhenUsed="0"/>
+    <w:lsdException w:name="Colorful Grid" w:semiHidden="0" w:uiPriority="73" w:unhideWhenUsed="0"/>
+    <w:lsdException w:name="Light Shading Accent 1" w:semiHidden="0" w:uiPriority="60" w:unhideWhenUsed="0"/>
+    <w:lsdException w:name="Light List Accent 1" w:semiHidden="0" w:uiPriority="61" w:unhideWhenUsed="0"/>
+    <w:lsdException w:name="Light Grid Accent 1" w:semiHidden="0" w:uiPriority="62" w:unhideWhenUsed="0"/>
+    <w:lsdException w:name="Medium Shading 1 Accent 1" w:semiHidden="0" w:uiPriority="63" w:unhideWhenUsed="0"/>
+    <w:lsdException w:name="Medium Shading 2 Accent 1" w:semiHidden="0" w:uiPriority="64" w:unhideWhenUsed="0"/>
+    <w:lsdException w:name="Medium List 1 Accent 1" w:semiHidden="0" w:uiPriority="65" w:unhideWhenUsed="0"/>
+    <w:lsdException w:name="Revision" w:unhideWhenUsed="0"/>
+    <w:lsdException w:name="List Paragraph" w:semiHidden="0" w:uiPriority="34" w:unhideWhenUsed="0" w:qFormat="1"/>
+    <w:lsdException w:name="Quote" w:semiHidden="0" w:uiPriority="29" w:unhideWhenUsed="0" w:qFormat="1"/>
+    <w:lsdException w:name="Intense Quote" w:semiHidden="0" w:uiPriority="30" w:unhideWhenUsed="0" w:qFormat="1"/>
+    <w:lsdException w:name="Medium List 2 Accent 1" w:semiHidden="0" w:uiPriority="66" w:unhideWhenUsed="0"/>
+    <w:lsdException w:name="Medium Grid 1 Accent 1" w:semiHidden="0" w:uiPriority="67" w:unhideWhenUsed="0"/>
+    <w:lsdException w:name="Medium Grid 2 Accent 1" w:semiHidden="0" w:uiPriority="68" w:unhideWhenUsed="0"/>
+    <w:lsdException w:name="Medium Grid 3 Accent 1" w:semiHidden="0" w:uiPriority="69" w:unhideWhenUsed="0"/>
+    <w:lsdException w:name="Dark List Accent 1" w:semiHidden="0" w:uiPriority="70" w:unhideWhenUsed="0"/>
+    <w:lsdException w:name="Colorful Shading Accent 1" w:semiHidden="0" w:uiPriority="71" w:unhideWhenUsed="0"/>
+    <w:lsdException w:name="Colorful List Accent 1" w:semiHidden="0" w:uiPriority="72" w:unhideWhenUsed="0"/>
+    <w:lsdException w:name="Colorful Grid Accent 1" w:semiHidden="0" w:uiPriority="73" w:unhideWhenUsed="0"/>
+    <w:lsdException w:name="Light Shading Accent 2" w:semiHidden="0" w:uiPriority="60" w:unhideWhenUsed="0"/>
+    <w:lsdException w:name="Light List Accent 2" w:semiHidden="0" w:uiPriority="61" w:unhideWhenUsed="0"/>
+    <w:lsdException w:name="Light Grid Accent 2" w:semiHidden="0" w:uiPriority="62" w:unhideWhenUsed="0"/>
+    <w:lsdException w:name="Medium Shading 1 Accent 2" w:semiHidden="0" w:uiPriority="63" w:unhideWhenUsed="0"/>
+    <w:lsdException w:name="Medium Shading 2 Accent 2" w:semiHidden="0" w:uiPriority="64" w:unhideWhenUsed="0"/>
+    <w:lsdException w:name="Medium List 1 Accent 2" w:semiHidden="0" w:uiPriority="65" w:unhideWhenUsed="0"/>
+    <w:lsdException w:name="Medium List 2 Accent 2" w:semiHidden="0" w:uiPriority="66" w:unhideWhenUsed="0"/>
+    <w:lsdException w:name="Medium Grid 1 Accent 2" w:semiHidden="0" w:uiPriority="67" w:unhideWhenUsed="0"/>
+    <w:lsdException w:name="Medium Grid 2 Accent 2" w:semiHidden="0" w:uiPriority="68" w:unhideWhenUsed="0"/>
+    <w:lsdException w:name="Medium Grid 3 Accent 2" w:semiHidden="0" w:uiPriority="69" w:unhideWhenUsed="0"/>
+    <w:lsdException w:name="Dark List Accent 2" w:semiHidden="0" w:uiPriority="70" w:unhideWhenUsed="0"/>
+    <w:lsdException w:name="Colorful Shading Accent 2" w:semiHidden="0" w:uiPriority="71" w:unhideWhenUsed="0"/>
+    <w:lsdException w:name="Colorful List Accent 2" w:semiHidden="0" w:uiPriority="72" w:unhideWhenUsed="0"/>
+    <w:lsdException w:name="Colorful Grid Accent 2" w:semiHidden="0" w:uiPriority="73" w:unhideWhenUsed="0"/>
+    <w:lsdException w:name="Light Shading Accent 3" w:semiHidden="0" w:uiPriority="60" w:unhideWhenUsed="0"/>
+    <w:lsdException w:name="Light List Accent 3" w:semiHidden="0" w:uiPriority="61" w:unhideWhenUsed="0"/>
+    <w:lsdException w:name="Light Grid Accent 3" w:semiHidden="0" w:uiPriority="62" w:unhideWhenUsed="0"/>
+    <w:lsdException w:name="Medium Shading 1 Accent 3" w:semiHidden="0" w:uiPriority="63" w:unhideWhenUsed="0"/>
+    <w:lsdException w:name="Medium Shading 2 Accent 3" w:semiHidden="0" w:uiPriority="64" w:unhideWhenUsed="0"/>
+    <w:lsdException w:name="Medium List 1 Accent 3" w:semiHidden="0" w:uiPriority="65" w:unhideWhenUsed="0"/>
+    <w:lsdException w:name="Medium List 2 Accent 3" w:semiHidden="0" w:uiPriority="66" w:unhideWhenUsed="0"/>
+    <w:lsdException w:name="Medium Grid 1 Accent 3" w:semiHidden="0" w:uiPriority="67" w:unhideWhenUsed="0"/>
+    <w:lsdException w:name="Medium Grid 2 Accent 3" w:semiHidden="0" w:uiPriority="68" w:unhideWhenUsed="0"/>
+    <w:lsdException w:name="Medium Grid 3 Accent 3" w:semiHidden="0" w:uiPriority="69" w:unhideWhenUsed="0"/>
+    <w:lsdException w:name="Dark List Accent 3" w:semiHidden="0" w:uiPriority="70" w:unhideWhenUsed="0"/>
+    <w:lsdException w:name="Colorful Shading Accent 3" w:semiHidden="0" w:uiPriority="71" w:unhideWhenUsed="0"/>
+    <w:lsdException w:name="Colorful List Accent 3" w:semiHidden="0" w:uiPriority="72" w:unhideWhenUsed="0"/>
+    <w:lsdException w:name="Colorful Grid Accent 3" w:semiHidden="0" w:uiPriority="73" w:unhideWhenUsed="0"/>
+    <w:lsdException w:name="Light Shading Accent 4" w:semiHidden="0" w:uiPriority="60" w:unhideWhenUsed="0"/>
+    <w:lsdException w:name="Light List Accent 4" w:semiHidden="0" w:uiPriority="61" w:unhideWhenUsed="0"/>
+    <w:lsdException w:name="Light Grid Accent 4" w:semiHidden="0" w:uiPriority="62" w:unhideWhenUsed="0"/>
+    <w:lsdException w:name="Medium Shading 1 Accent 4" w:semiHidden="0" w:uiPriority="63" w:unhideWhenUsed="0"/>
+    <w:lsdException w:name="Medium Shading 2 Accent 4" w:semiHidden="0" w:uiPriority="64" w:unhideWhenUsed="0"/>
+    <w:lsdException w:name="Medium List 1 Accent 4" w:semiHidden="0" w:uiPriority="65" w:unhideWhenUsed="0"/>
+    <w:lsdException w:name="Medium List 2 Accent 4" w:semiHidden="0" w:uiPriority="66" w:unhideWhenUsed="0"/>
+    <w:lsdException w:name="Medium Grid 1 Accent 4" w:semiHidden="0" w:uiPriority="67" w:unhideWhenUsed="0"/>
+    <w:lsdException w:name="Medium Grid 2 Accent 4" w:semiHidden="0" w:uiPriority="68" w:unhideWhenUsed="0"/>
+    <w:lsdException w:name="Medium Grid 3 Accent 4" w:semiHidden="0" w:uiPriority="69" w:unhideWhenUsed="0"/>
+    <w:lsdException w:name="Dark List Accent 4" w:semiHidden="0" w:uiPriority="70" w:unhideWhenUsed="0"/>
+    <w:lsdException w:name="Colorful Shading Accent 4" w:semiHidden="0" w:uiPriority="71" w:unhideWhenUsed="0"/>
+    <w:lsdException w:name="Colorful List Accent 4" w:semiHidden="0" w:uiPriority="72" w:unhideWhenUsed="0"/>
+    <w:lsdException w:name="Colorful Grid Accent 4" w:semiHidden="0" w:uiPriority="73" w:unhideWhenUsed="0"/>
+    <w:lsdException w:name="Light Shading Accent 5" w:semiHidden="0" w:uiPriority="60" w:unhideWhenUsed="0"/>
+    <w:lsdException w:name="Light List Accent 5" w:semiHidden="0" w:uiPriority="61" w:unhideWhenUsed="0"/>
+    <w:lsdException w:name="Light Grid Accent 5" w:semiHidden="0" w:uiPriority="62" w:unhideWhenUsed="0"/>
+    <w:lsdException w:name="Medium Shading 1 Accent 5" w:semiHidden="0" w:uiPriority="63" w:unhideWhenUsed="0"/>
+    <w:lsdException w:name="Medium Shading 2 Accent 5" w:semiHidden="0" w:uiPriority="64" w:unhideWhenUsed="0"/>
+    <w:lsdException w:name="Medium List 1 Accent 5" w:semiHidden="0" w:uiPriority="65" w:unhideWhenUsed="0"/>
+    <w:lsdException w:name="Medium List 2 Accent 5" w:semiHidden="0" w:uiPriority="66" w:unhideWhenUsed="0"/>
+    <w:lsdException w:name="Medium Grid 1 Accent 5" w:semiHidden="0" w:uiPriority="67" w:unhideWhenUsed="0"/>
+    <w:lsdException w:name="Medium Grid 2 Accent 5" w:semiHidden="0" w:uiPriority="68" w:unhideWhenUsed="0"/>
+    <w:lsdException w:name="Medium Grid 3 Accent 5" w:semiHidden="0" w:uiPriority="69" w:unhideWhenUsed="0"/>
+    <w:lsdException w:name="Dark List Accent 5" w:semiHidden="0" w:uiPriority="70" w:unhideWhenUsed="0"/>
+    <w:lsdException w:name="Colorful Shading Accent 5" w:semiHidden="0" w:uiPriority="71" w:unhideWhenUsed="0"/>
+    <w:lsdException w:name="Colorful List Accent 5" w:semiHidden="0" w:uiPriority="72" w:unhideWhenUsed="0"/>
+    <w:lsdException w:name="Colorful Grid Accent 5" w:semiHidden="0" w:uiPriority="73" w:unhideWhenUsed="0"/>
+    <w:lsdException w:name="Light Shading Accent 6" w:semiHidden="0" w:uiPriority="60" w:unhideWhenUsed="0"/>
+    <w:lsdException w:name="Light List Accent 6" w:semiHidden="0" w:uiPriority="61" w:unhideWhenUsed="0"/>
+    <w:lsdException w:name="Light Grid Accent 6" w:semiHidden="0" w:uiPriority="62" w:unhideWhenUsed="0"/>
+    <w:lsdException w:name="Medium Shading 1 Accent 6" w:semiHidden="0" w:uiPriority="63" w:unhideWhenUsed="0"/>
+    <w:lsdException w:name="Medium Shading 2 Accent 6" w:semiHidden="0" w:uiPriority="64" w:unhideWhenUsed="0"/>
+    <w:lsdException w:name="Medium List 1 Accent 6" w:semiHidden="0" w:uiPriority="65" w:unhideWhenUsed="0"/>
+    <w:lsdException w:name="Medium List 2 Accent 6" w:semiHidden="0" w:uiPriority="66" w:unhideWhenUsed="0"/>
+    <w:lsdException w:name="Medium Grid 1 Accent 6" w:semiHidden="0" w:uiPriority="67" w:unhideWhenUsed="0"/>
+    <w:lsdException w:name="Medium Grid 2 Accent 6" w:semiHidden="0" w:uiPriority="68" w:unhideWhenUsed="0"/>
+    <w:lsdException w:name="Medium Grid 3 Accent 6" w:semiHidden="0" w:uiPriority="69" w:unhideWhenUsed="0"/>
+    <w:lsdException w:name="Dark List Accent 6" w:semiHidden="0" w:uiPriority="70" w:unhideWhenUsed="0"/>
+    <w:lsdException w:name="Colorful Shading Accent 6" w:semiHidden="0" w:uiPriority="71" w:unhideWhenUsed="0"/>
+    <w:lsdException w:name="Colorful List Accent 6" w:semiHidden="0" w:uiPriority="72" w:unhideWhenUsed="0"/>
+    <w:lsdException w:name="Colorful Grid Accent 6" w:semiHidden="0" w:uiPriority="73" w:unhideWhenUsed="0"/>
+    <w:lsdException w:name="Subtle Emphasis" w:semiHidden="0" w:uiPriority="19" w:unhideWhenUsed="0" w:qFormat="1"/>
+    <w:lsdException w:name="Intense Emphasis" w:semiHidden="0" w:uiPriority="21" w:unhideWhenUsed="0" w:qFormat="1"/>
+    <w:lsdException w:name="Subtle Reference" w:semiHidden="0" w:uiPriority="31" w:unhideWhenUsed="0" w:qFormat="1"/>
+    <w:lsdException w:name="Intense Reference" w:semiHidden="0" w:uiPriority="32" w:unhideWhenUsed="0" w:qFormat="1"/>
+    <w:lsdException w:name="Book Title" w:semiHidden="0" w:uiPriority="33" w:unhideWhenUsed="0" w:qFormat="1"/>
+    <w:lsdException w:name="Bibliography" w:uiPriority="37"/>
+    <w:lsdException w:name="TOC Heading" w:uiPriority="39" w:qFormat="1"/>
+  </w:latentStyles>
+  <w:style w:type="paragraph" w:default="1" w:styleId="a">
+    <w:name w:val="Normal"/>
+    <w:qFormat/>
+  </w:style>
+  <w:style w:type="character" w:default="1" w:styleId="a0">
+    <w:name w:val="Default Paragraph Font"/>
+    <w:uiPriority w:val="1"/>
+    <w:semiHidden/>
+    <w:unhideWhenUsed/>
+  </w:style>
+  <w:style w:type="table" w:default="1" w:styleId="a1">
+    <w:name w:val="Normal Table"/>
+    <w:uiPriority w:val="99"/>
+    <w:semiHidden/>
+    <w:unhideWhenUsed/>
+    <w:qFormat/>
+    <w:tblPr>
+      <w:tblInd w:w="0" w:type="dxa"/>
+      <w:tblCellMar>
+        <w:top w:w="0" w:type="dxa"/>
+        <w:left w:w="108" w:type="dxa"/>
+        <w:bottom w:w="0" w:type="dxa"/>
+        <w:right w:w="108" w:type="dxa"/>
+      </w:tblCellMar>
+    </w:tblPr>
+  </w:style>
+  <w:style w:type="numbering" w:default="1" w:styleId="a2">
+    <w:name w:val="No List"/>
+    <w:uiPriority w:val="99"/>
+    <w:semiHidden/>
+    <w:unhideWhenUsed/>
+  </w:style>
+  <w:style w:type="character" w:styleId="a3">
+    <w:name w:val="Placeholder Text"/>
+    <w:basedOn w:val="a0"/>
+    <w:uiPriority w:val="99"/>
+    <w:semiHidden/>
+    <w:rsid w:val="007D5A49"/>
+    <w:rPr>
+      <w:color w:val="808080"/>
+    </w:rPr>
+  </w:style>
+</w:styles>
+</file>
+
+<file path=word/glossary/webSettings.xml><?xml version="1.0" encoding="utf-8"?>
+<w:webSettings xmlns:r="http://schemas.openxmlformats.org/officeDocument/2006/relationships" xmlns:w="http://schemas.openxmlformats.org/wordprocessingml/2006/main">
+  <w:optimizeForBrowser/>
+</w:webSettings>
 </file>
 
 <file path=word/theme/theme1.xml><?xml version="1.0" encoding="utf-8"?>
@@ -7396,7 +11848,7 @@
 </file>
 
 <file path=customXml/itemProps1.xml><?xml version="1.0" encoding="utf-8"?>
-<ds:datastoreItem xmlns:ds="http://schemas.openxmlformats.org/officeDocument/2006/customXml" ds:itemID="{B133BBE6-8533-4645-905F-B903883F892F}">
+<ds:datastoreItem xmlns:ds="http://schemas.openxmlformats.org/officeDocument/2006/customXml" ds:itemID="{40CBD8B5-5ACA-417A-9D49-DF8E59EA2FAB}">
   <ds:schemaRefs>
     <ds:schemaRef ds:uri="http://schemas.openxmlformats.org/officeDocument/2006/bibliography"/>
   </ds:schemaRefs>

--- a/Зинов ПИ-314сз Пояснительная Записка Вариант 16.docx
+++ b/Зинов ПИ-314сз Пояснительная Записка Вариант 16.docx
@@ -89,7 +89,7 @@
               <w:hyperlink w:anchor="_Toc460155664" w:history="1">
                 <w:r>
                   <w:rPr>
-                    <w:rStyle w:val="af"/>
+                    <w:rStyle w:val="af0"/>
                     <w:noProof/>
                     <w:sz w:val="28"/>
                     <w:szCs w:val="28"/>
@@ -107,7 +107,7 @@
                 </w:r>
                 <w:r>
                   <w:rPr>
-                    <w:rStyle w:val="af"/>
+                    <w:rStyle w:val="af0"/>
                     <w:noProof/>
                     <w:sz w:val="28"/>
                     <w:szCs w:val="28"/>
@@ -116,7 +116,7 @@
                 </w:r>
                 <w:r>
                   <w:rPr>
-                    <w:rStyle w:val="af"/>
+                    <w:rStyle w:val="af0"/>
                     <w:noProof/>
                     <w:sz w:val="28"/>
                     <w:szCs w:val="28"/>
@@ -125,7 +125,7 @@
                 </w:r>
                 <w:r>
                   <w:rPr>
-                    <w:rStyle w:val="af"/>
+                    <w:rStyle w:val="af0"/>
                     <w:noProof/>
                     <w:sz w:val="28"/>
                     <w:szCs w:val="28"/>
@@ -211,7 +211,7 @@
               <w:hyperlink w:anchor="_Toc460155665" w:history="1">
                 <w:r>
                   <w:rPr>
-                    <w:rStyle w:val="af"/>
+                    <w:rStyle w:val="af0"/>
                     <w:noProof/>
                     <w:sz w:val="28"/>
                     <w:szCs w:val="28"/>
@@ -229,7 +229,7 @@
                 </w:r>
                 <w:r>
                   <w:rPr>
-                    <w:rStyle w:val="af"/>
+                    <w:rStyle w:val="af0"/>
                     <w:noProof/>
                     <w:sz w:val="28"/>
                     <w:szCs w:val="28"/>
@@ -238,7 +238,7 @@
                 </w:r>
                 <w:r>
                   <w:rPr>
-                    <w:rStyle w:val="af"/>
+                    <w:rStyle w:val="af0"/>
                     <w:noProof/>
                     <w:sz w:val="28"/>
                     <w:szCs w:val="28"/>
@@ -247,7 +247,7 @@
                 </w:r>
                 <w:r>
                   <w:rPr>
-                    <w:rStyle w:val="af"/>
+                    <w:rStyle w:val="af0"/>
                     <w:noProof/>
                     <w:sz w:val="28"/>
                     <w:szCs w:val="28"/>
@@ -331,7 +331,7 @@
               <w:hyperlink w:anchor="_Toc460155666" w:history="1">
                 <w:r>
                   <w:rPr>
-                    <w:rStyle w:val="af"/>
+                    <w:rStyle w:val="af0"/>
                     <w:noProof/>
                     <w:sz w:val="28"/>
                     <w:szCs w:val="28"/>
@@ -415,7 +415,7 @@
               <w:hyperlink w:anchor="_Toc460155667" w:history="1">
                 <w:r>
                   <w:rPr>
-                    <w:rStyle w:val="af"/>
+                    <w:rStyle w:val="af0"/>
                     <w:noProof/>
                     <w:sz w:val="28"/>
                     <w:szCs w:val="28"/>
@@ -424,7 +424,7 @@
                 </w:r>
                 <w:r>
                   <w:rPr>
-                    <w:rStyle w:val="af"/>
+                    <w:rStyle w:val="af0"/>
                     <w:noProof/>
                     <w:sz w:val="28"/>
                     <w:szCs w:val="28"/>
@@ -433,7 +433,7 @@
                 </w:r>
                 <w:r>
                   <w:rPr>
-                    <w:rStyle w:val="af"/>
+                    <w:rStyle w:val="af0"/>
                     <w:noProof/>
                     <w:sz w:val="28"/>
                     <w:szCs w:val="28"/>
@@ -2034,11 +2034,11 @@
         <w:t>местная</w:t>
       </w:r>
       <w:r>
-        <w:t xml:space="preserve"> и общая вибрации действуют на организм человека по-разному, для них устанавливают и различные нормы предельно допустимых вибраций. Нормируемыми параметрами общей вибрации на предприятиях являются среднеквадратические значения колебательной скорости в октавных полосах частот или амплитуды перемещений, возбуждаемые машинами и станками и передаваемые на рабочие места (пол, рабочие площадки, сидения). </w:t>
+        <w:t xml:space="preserve"> и общая вибрации действуют на организм человека по-разному, для них устанавливают и различные нормы предельно допустимых вибраций. Нормируемыми параметрами общей вибрации на предприятиях являются среднеквадратические значения колебательной скорости в октавных полосах частот или амплитуды перемещений, возбуждаемые машинами и </w:t>
       </w:r>
       <w:r>
         <w:lastRenderedPageBreak/>
-        <w:t>Если продолжительность воздействия вибрации менее 4 часов рабочего дня, допустимые величины вибрации увеличиваются в 1,4 раза на (3 дБ), менее 2 часов – в 2 раза (на 6 дБ), менее 1 часа – в 3 раза (на 9 дБ).</w:t>
+        <w:t>станками и передаваемые на рабочие места (пол, рабочие площадки, сидения). Если продолжительность воздействия вибрации менее 4 часов рабочего дня, допустимые величины вибрации увеличиваются в 1,4 раза на (3 дБ), менее 2 часов – в 2 раза (на 6 дБ), менее 1 часа – в 3 раза (на 9 дБ).</w:t>
       </w:r>
     </w:p>
     <w:p>
@@ -2243,7 +2243,16 @@
           <w:sz w:val="28"/>
           <w:szCs w:val="28"/>
         </w:rPr>
-        <w:t>Защита от прикосновения к токоведущим частям электрических установок достигается изоляцией, ограждением и расположением в недоступных местах. Проверка изоляции должна проверяться раз в два месяца.</w:t>
+        <w:t xml:space="preserve">Защита от прикосновения к токоведущим частям электрических установок достигается изоляцией, ограждением и расположением в недоступных местах. </w:t>
+      </w:r>
+      <w:r>
+        <w:rPr>
+          <w:rFonts w:ascii="Times New Roman CYR" w:hAnsi="Times New Roman CYR" w:cs="Times New Roman CYR"/>
+          <w:sz w:val="28"/>
+          <w:szCs w:val="28"/>
+        </w:rPr>
+        <w:lastRenderedPageBreak/>
+        <w:t>Проверка изоляции должна проверяться раз в два месяца.</w:t>
       </w:r>
     </w:p>
     <w:p>
@@ -2265,7 +2274,6 @@
           <w:sz w:val="28"/>
           <w:szCs w:val="28"/>
         </w:rPr>
-        <w:lastRenderedPageBreak/>
         <w:t>На электрощитах и питающих установках должна содержаться предупредительная надпись. Типа: «Высокое напряжение; опасно для жизни». Все оборудование должно быть заземлено. Питающая разводка, проходящая к оборудованию, должна быть закрыта.</w:t>
       </w:r>
     </w:p>
@@ -2445,7 +2453,16 @@
         <w:pStyle w:val="a7"/>
       </w:pPr>
       <w:r>
-        <w:t>Механическая вентиляция по принципу действия может быть приточной, вытяжной или приточно-вытяжной.</w:t>
+        <w:t>Вентиляция</w:t>
+      </w:r>
+      <w:r>
+        <w:t xml:space="preserve"> – организованный и регулируемый воздухообмен, обеспечивающий удаление из помещения воздуха, загрязненного вредными примесями (газами, парами, п</w:t>
+      </w:r>
+      <w:r>
+        <w:t>ы</w:t>
+      </w:r>
+      <w:r>
+        <w:t>лью), и подачу в него свежего воздуха.</w:t>
       </w:r>
     </w:p>
     <w:p>
@@ -2453,392 +2470,151 @@
         <w:pStyle w:val="a7"/>
       </w:pPr>
       <w:r>
-        <w:t>Приточную вентиляцию применяют в производственных помещениях со значительным выделением теплоты при малой концентрации вредных веществ в воздухе, а также для усиления воздушного подпора в помещениях с локальным выделением вредных веще</w:t>
+        <w:t>По способу подачи в</w:t>
+      </w:r>
+      <w:r>
+        <w:t xml:space="preserve"> </w:t>
+      </w:r>
+      <w:r>
+        <w:t>помещение</w:t>
+      </w:r>
+      <w:r>
+        <w:t xml:space="preserve"> свежего воздуха и удалению загрязненного системы вентиляции подразделяют на </w:t>
       </w:r>
       <w:proofErr w:type="gramStart"/>
       <w:r>
-        <w:t>ств пр</w:t>
+        <w:t>естествен</w:t>
+      </w:r>
+      <w:r>
+        <w:softHyphen/>
+        <w:t>ную</w:t>
       </w:r>
       <w:proofErr w:type="gramEnd"/>
       <w:r>
-        <w:t>и наличии систем местной вытяжной вентиляции.</w:t>
+        <w:t xml:space="preserve">, механическую и смешанную. По назначению вентиляция может быть </w:t>
+      </w:r>
+      <w:proofErr w:type="spellStart"/>
+      <w:r>
+        <w:t>общеобменной</w:t>
+      </w:r>
+      <w:proofErr w:type="spellEnd"/>
+      <w:r>
+        <w:t xml:space="preserve"> и местной.</w:t>
       </w:r>
     </w:p>
     <w:p>
       <w:pPr>
         <w:pStyle w:val="a7"/>
-        <w:rPr>
-          <w:rFonts w:ascii="Times New Roman CYR" w:hAnsi="Times New Roman CYR" w:cs="Times New Roman CYR"/>
-          <w:szCs w:val="28"/>
-        </w:rPr>
-      </w:pPr>
-      <w:r>
-        <w:rPr>
-          <w:rFonts w:ascii="Times New Roman CYR" w:hAnsi="Times New Roman CYR" w:cs="Times New Roman CYR"/>
-          <w:szCs w:val="28"/>
-        </w:rPr>
-        <w:t xml:space="preserve">Вытяжную вентиляцию применяют для активного удаления воздуха. Равномерно загрязненного по всему объему помещения, при малых концентрациях вредных веществ в воздухе и небольшой кратности воздухообмена. </w:t>
-      </w:r>
-    </w:p>
-    <w:p>
-      <w:pPr>
-        <w:pStyle w:val="a7"/>
-        <w:rPr>
-          <w:rFonts w:ascii="Times New Roman CYR" w:hAnsi="Times New Roman CYR" w:cs="Times New Roman CYR"/>
-          <w:szCs w:val="28"/>
-        </w:rPr>
-      </w:pPr>
-      <w:r>
-        <w:rPr>
-          <w:rFonts w:ascii="Times New Roman CYR" w:hAnsi="Times New Roman CYR" w:cs="Times New Roman CYR"/>
-          <w:szCs w:val="28"/>
-        </w:rPr>
-        <w:t>Приточно-вытяжную вентиляцию применяют при значительном выделении вредных веществ в воздух помещений, в которых необходимо обеспечит особо надежный воздухообмен с повышенной кратностью.</w:t>
-      </w:r>
-    </w:p>
-    <w:p>
-      <w:pPr>
-        <w:pStyle w:val="a7"/>
-        <w:rPr>
-          <w:rFonts w:ascii="Times New Roman CYR" w:hAnsi="Times New Roman CYR" w:cs="Times New Roman CYR"/>
-          <w:szCs w:val="28"/>
-        </w:rPr>
-      </w:pPr>
-      <w:r>
-        <w:rPr>
-          <w:rFonts w:ascii="Times New Roman CYR" w:hAnsi="Times New Roman CYR" w:cs="Times New Roman CYR"/>
-          <w:szCs w:val="28"/>
-        </w:rPr>
-        <w:t>Выброс в атмосферу загрязненного воздуха, удаляемого механической вентиляцией, должен предусматриваться над кровлей зданий. Выброс воздуха через отверстие в стенах без устройства шахт, выведенных выше кровли, не допускается. В виде исключения может предусматриваться через отверстия в стенах и окнах, если вредные вещества не будут заноситься в другие помещения.</w:t>
-      </w:r>
-    </w:p>
-    <w:p>
-      <w:pPr>
-        <w:pStyle w:val="a7"/>
-        <w:rPr>
-          <w:rFonts w:ascii="Times New Roman CYR" w:hAnsi="Times New Roman CYR" w:cs="Times New Roman CYR"/>
-          <w:szCs w:val="28"/>
-        </w:rPr>
-      </w:pPr>
-      <w:r>
-        <w:rPr>
-          <w:rFonts w:ascii="Times New Roman CYR" w:hAnsi="Times New Roman CYR" w:cs="Times New Roman CYR"/>
-          <w:szCs w:val="28"/>
-        </w:rPr>
-        <w:t>Местную вытяжную вентиляцию устраивают в местах значительного выделения газов, паров, пыли, аэрозолей. Такая вентиляция предотвращает попадание опасных и вредных веществ в воздух производственных помещений.</w:t>
-      </w:r>
-    </w:p>
-    <w:p>
-      <w:pPr>
-        <w:pStyle w:val="a7"/>
-        <w:rPr>
-          <w:rFonts w:ascii="Times New Roman CYR" w:hAnsi="Times New Roman CYR" w:cs="Times New Roman CYR"/>
-          <w:szCs w:val="28"/>
-        </w:rPr>
-      </w:pPr>
-      <w:r>
-        <w:rPr>
-          <w:rFonts w:ascii="Times New Roman CYR" w:hAnsi="Times New Roman CYR" w:cs="Times New Roman CYR"/>
-          <w:szCs w:val="28"/>
-        </w:rPr>
-        <w:t xml:space="preserve">Местную вытяжную вентиляцию следует применять  на </w:t>
+      </w:pPr>
+      <w:r>
+        <w:t xml:space="preserve">При </w:t>
       </w:r>
       <w:proofErr w:type="spellStart"/>
       <w:r>
-        <w:rPr>
-          <w:rFonts w:ascii="Times New Roman CYR" w:hAnsi="Times New Roman CYR" w:cs="Times New Roman CYR"/>
-          <w:szCs w:val="28"/>
-        </w:rPr>
-        <w:t>газо</w:t>
+        <w:t>общеобменной</w:t>
       </w:r>
       <w:proofErr w:type="spellEnd"/>
       <w:r>
-        <w:rPr>
-          <w:rFonts w:ascii="Times New Roman CYR" w:hAnsi="Times New Roman CYR" w:cs="Times New Roman CYR"/>
-          <w:szCs w:val="28"/>
-        </w:rPr>
-        <w:t xml:space="preserve">- и электросварочных постах, металлорежущих и заточных станках, в кузнечных цехах, гальванических установках, аккумуляторных цехах, на постах </w:t>
-      </w:r>
-      <w:r>
-        <w:rPr>
-          <w:rFonts w:ascii="Times New Roman CYR" w:hAnsi="Times New Roman CYR" w:cs="Times New Roman CYR"/>
-          <w:szCs w:val="28"/>
-        </w:rPr>
-        <w:lastRenderedPageBreak/>
-        <w:t>технического обслуживания, в помещениях у мест пуска автомобилей и тракторов.</w:t>
-      </w:r>
-    </w:p>
-    <w:p>
-      <w:pPr>
-        <w:pStyle w:val="a7"/>
-        <w:rPr>
-          <w:rFonts w:ascii="Times New Roman CYR" w:hAnsi="Times New Roman CYR" w:cs="Times New Roman CYR"/>
-          <w:szCs w:val="28"/>
-        </w:rPr>
-      </w:pPr>
-      <w:r>
-        <w:rPr>
-          <w:rFonts w:ascii="Times New Roman CYR" w:hAnsi="Times New Roman CYR" w:cs="Times New Roman CYR"/>
-          <w:szCs w:val="28"/>
-        </w:rPr>
-        <w:t>Технологические выбросы, а также выбросы воздуха, содержащего пыль, ядовитые газы и пары, следует очищать перед выпуском их в атмосферу.</w:t>
-      </w:r>
-    </w:p>
-    <w:p>
-      <w:pPr>
-        <w:pStyle w:val="a7"/>
-        <w:rPr>
-          <w:rFonts w:ascii="Times New Roman CYR" w:hAnsi="Times New Roman CYR" w:cs="Times New Roman CYR"/>
-          <w:szCs w:val="28"/>
-        </w:rPr>
-      </w:pPr>
-      <w:r>
-        <w:rPr>
-          <w:rFonts w:ascii="Times New Roman CYR" w:hAnsi="Times New Roman CYR" w:cs="Times New Roman CYR"/>
-          <w:szCs w:val="28"/>
-        </w:rPr>
-        <w:t xml:space="preserve">Объем воздуха, который необходимо подавать в помещение с требуемыми параметрами воздушной среды в рабочей или обслуживаемой зоне, следует рассчитать на основании количества теплоты, влаги и поступающих вредных веществ с учетом неравномерности их распределения по площади помещения. При этом принимают во внимании количество удаляемого из рабочей или обслуживаемой зоны воздуха местными вытяжными устройствами и </w:t>
+        <w:t xml:space="preserve"> </w:t>
+      </w:r>
+      <w:r>
+        <w:t>вентиляции</w:t>
+      </w:r>
+      <w:r>
+        <w:t xml:space="preserve"> потребный воздухообмен оп</w:t>
+      </w:r>
+      <w:r>
+        <w:softHyphen/>
+        <w:t>ределяют из условия удаления избыточной теплоты и разбавле</w:t>
+      </w:r>
+      <w:r>
+        <w:softHyphen/>
+        <w:t>ния вредных выделений свежим воздухом до д</w:t>
+      </w:r>
+      <w:r>
+        <w:t>о</w:t>
+      </w:r>
+      <w:r>
+        <w:t>пустимых кон</w:t>
+      </w:r>
+      <w:r>
+        <w:softHyphen/>
+        <w:t xml:space="preserve">центраций [2, </w:t>
+      </w:r>
+      <w:proofErr w:type="gramStart"/>
+      <w:r>
+        <w:t>З</w:t>
+      </w:r>
+      <w:proofErr w:type="gramEnd"/>
+      <w:r>
+        <w:t>]. Предельно допустимые концентрации вредных веществ в воздухе рабочей зоны устанавливают по ГОСТ 12.1.005-88.</w:t>
+      </w:r>
+    </w:p>
+    <w:p>
+      <w:pPr>
+        <w:pStyle w:val="a"/>
+      </w:pPr>
+      <w:r>
+        <w:t xml:space="preserve">Расход приточного воздуха, </w:t>
+      </w:r>
+      <m:oMath>
+        <m:sSup>
+          <m:sSupPr>
+            <m:ctrlPr>
+              <w:rPr>
+                <w:rFonts w:ascii="Cambria Math" w:hAnsi="Cambria Math"/>
+                <w:i/>
+              </w:rPr>
+            </m:ctrlPr>
+          </m:sSupPr>
+          <m:e>
+            <w:proofErr w:type="gramStart"/>
+            <m:r>
+              <w:rPr>
+                <w:rFonts w:ascii="Cambria Math" w:hAnsi="Cambria Math"/>
+              </w:rPr>
+              <m:t>м</m:t>
+            </m:r>
+            <w:proofErr w:type="gramEnd"/>
+          </m:e>
+          <m:sup>
+            <m:r>
+              <w:rPr>
+                <w:rFonts w:ascii="Cambria Math" w:hAnsi="Cambria Math"/>
+              </w:rPr>
+              <m:t>3</m:t>
+            </m:r>
+          </m:sup>
+        </m:sSup>
+        <m:r>
+          <w:rPr>
+            <w:rFonts w:ascii="Cambria Math" w:hAnsi="Cambria Math"/>
+          </w:rPr>
+          <m:t>/ч</m:t>
+        </m:r>
+      </m:oMath>
+      <w:r>
+        <w:t>, необходимый для отвода из</w:t>
+      </w:r>
+      <w:r>
+        <w:softHyphen/>
+        <w:t>быточной тепл</w:t>
       </w:r>
       <w:proofErr w:type="spellStart"/>
       <w:r>
-        <w:rPr>
-          <w:rFonts w:ascii="Times New Roman CYR" w:hAnsi="Times New Roman CYR" w:cs="Times New Roman CYR"/>
-          <w:szCs w:val="28"/>
-        </w:rPr>
-        <w:t>общеобменной</w:t>
+        <w:t>о</w:t>
+      </w:r>
+      <w:r>
+        <w:t>ты</w:t>
       </w:r>
       <w:proofErr w:type="spellEnd"/>
       <w:r>
-        <w:rPr>
-          <w:rFonts w:ascii="Times New Roman CYR" w:hAnsi="Times New Roman CYR" w:cs="Times New Roman CYR"/>
-          <w:szCs w:val="28"/>
-        </w:rPr>
-        <w:t xml:space="preserve"> вентиляцией. </w:t>
-      </w:r>
-    </w:p>
-    <w:p>
-      <w:pPr>
-        <w:pStyle w:val="a7"/>
-        <w:rPr>
-          <w:rFonts w:ascii="Times New Roman CYR" w:hAnsi="Times New Roman CYR" w:cs="Times New Roman CYR"/>
-          <w:szCs w:val="28"/>
-        </w:rPr>
-      </w:pPr>
-      <w:r>
-        <w:rPr>
-          <w:rFonts w:ascii="Times New Roman CYR" w:hAnsi="Times New Roman CYR" w:cs="Times New Roman CYR"/>
-          <w:color w:val="000000"/>
-          <w:szCs w:val="28"/>
-        </w:rPr>
-        <w:t>По количеству воздуха, п</w:t>
-      </w:r>
-      <w:r>
-        <w:rPr>
-          <w:rFonts w:ascii="Times New Roman CYR" w:hAnsi="Times New Roman CYR" w:cs="Times New Roman CYR"/>
-          <w:color w:val="000000"/>
-          <w:szCs w:val="28"/>
-        </w:rPr>
-        <w:t>роходящего в воздуховоде за еди</w:t>
-      </w:r>
-      <w:r>
-        <w:rPr>
-          <w:rFonts w:ascii="Times New Roman CYR" w:hAnsi="Times New Roman CYR" w:cs="Times New Roman CYR"/>
-          <w:color w:val="000000"/>
-          <w:szCs w:val="28"/>
-        </w:rPr>
-        <w:t>ницу времени, и его полному давлению подбирают центробежный вентилятор по аэродинамическим характеристикам. При подборе вентилятора нужно обеспечить максимальное значение коэффициента полезного действия (КПД) установки и снижение уровня шума при работе.</w:t>
-      </w:r>
-    </w:p>
-    <w:p>
-      <w:pPr>
-        <w:pStyle w:val="a7"/>
-        <w:rPr>
-          <w:rFonts w:ascii="Times New Roman CYR" w:hAnsi="Times New Roman CYR" w:cs="Times New Roman CYR"/>
-          <w:szCs w:val="28"/>
-        </w:rPr>
-      </w:pPr>
-      <w:r>
-        <w:rPr>
-          <w:rFonts w:ascii="Times New Roman CYR" w:hAnsi="Times New Roman CYR" w:cs="Times New Roman CYR"/>
-          <w:color w:val="000000"/>
-          <w:szCs w:val="28"/>
-        </w:rPr>
-        <w:t>В соответствии со строи</w:t>
-      </w:r>
-      <w:r>
-        <w:rPr>
-          <w:rFonts w:ascii="Times New Roman CYR" w:hAnsi="Times New Roman CYR" w:cs="Times New Roman CYR"/>
-          <w:color w:val="000000"/>
-          <w:szCs w:val="28"/>
-        </w:rPr>
-        <w:t>тельными нормами и правилами вы</w:t>
-      </w:r>
-      <w:r>
-        <w:rPr>
-          <w:rFonts w:ascii="Times New Roman CYR" w:hAnsi="Times New Roman CYR" w:cs="Times New Roman CYR"/>
-          <w:color w:val="000000"/>
-          <w:szCs w:val="28"/>
-        </w:rPr>
-        <w:t>бирают вентилятор нужного испо</w:t>
-      </w:r>
-      <w:r>
-        <w:rPr>
-          <w:rFonts w:ascii="Times New Roman CYR" w:hAnsi="Times New Roman CYR" w:cs="Times New Roman CYR"/>
-          <w:color w:val="000000"/>
-          <w:szCs w:val="28"/>
-        </w:rPr>
-        <w:t>лнения: обычного, антикоррозион</w:t>
-      </w:r>
-      <w:r>
-        <w:rPr>
-          <w:rFonts w:ascii="Times New Roman CYR" w:hAnsi="Times New Roman CYR" w:cs="Times New Roman CYR"/>
-          <w:color w:val="000000"/>
-          <w:szCs w:val="28"/>
-        </w:rPr>
-        <w:t>ного, взрывобезопасного, пылевого. Рассчитывают необходимую мощность электродвигателя, по которой подбирают электродвигатель соответствующего исполнения. Выбира</w:t>
-      </w:r>
-      <w:r>
-        <w:rPr>
-          <w:rFonts w:ascii="Times New Roman CYR" w:hAnsi="Times New Roman CYR" w:cs="Times New Roman CYR"/>
-          <w:color w:val="000000"/>
-          <w:szCs w:val="28"/>
-        </w:rPr>
-        <w:t>ют способ соединения элек</w:t>
-      </w:r>
-      <w:r>
-        <w:rPr>
-          <w:rFonts w:ascii="Times New Roman CYR" w:hAnsi="Times New Roman CYR" w:cs="Times New Roman CYR"/>
-          <w:color w:val="000000"/>
-          <w:szCs w:val="28"/>
-        </w:rPr>
-        <w:t>тродвигателя с вентилятором.</w:t>
-      </w:r>
-    </w:p>
-    <w:p>
-      <w:pPr>
-        <w:pStyle w:val="a7"/>
-        <w:rPr>
-          <w:rFonts w:ascii="Times New Roman CYR" w:hAnsi="Times New Roman CYR" w:cs="Times New Roman CYR"/>
-          <w:szCs w:val="28"/>
-        </w:rPr>
-      </w:pPr>
-      <w:r>
-        <w:rPr>
-          <w:rFonts w:ascii="Times New Roman CYR" w:hAnsi="Times New Roman CYR" w:cs="Times New Roman CYR"/>
-          <w:color w:val="000000"/>
-          <w:szCs w:val="28"/>
-        </w:rPr>
-        <w:t>Определяют способ обработки приточного воздуха: очистка, подогрев, увлажнение, охлаждение.</w:t>
-      </w:r>
-    </w:p>
-    <w:p>
-      <w:pPr>
-        <w:pStyle w:val="a7"/>
-        <w:rPr>
-          <w:rFonts w:ascii="Times New Roman CYR" w:hAnsi="Times New Roman CYR" w:cs="Times New Roman CYR"/>
-          <w:color w:val="000000"/>
-          <w:szCs w:val="28"/>
-        </w:rPr>
-      </w:pPr>
-      <w:r>
-        <w:rPr>
-          <w:rFonts w:ascii="Times New Roman CYR" w:hAnsi="Times New Roman CYR" w:cs="Times New Roman CYR"/>
-          <w:color w:val="000000"/>
-          <w:szCs w:val="28"/>
-        </w:rPr>
-        <w:t>Выбросы в атмосферу содержащего вредные вещества возду</w:t>
-      </w:r>
-      <w:r>
-        <w:rPr>
-          <w:rFonts w:ascii="Times New Roman CYR" w:hAnsi="Times New Roman CYR" w:cs="Times New Roman CYR"/>
-          <w:color w:val="000000"/>
-          <w:szCs w:val="28"/>
-        </w:rPr>
-        <w:softHyphen/>
-        <w:t xml:space="preserve">ха, удаляемого из систем </w:t>
-      </w:r>
-      <w:proofErr w:type="spellStart"/>
-      <w:r>
-        <w:rPr>
-          <w:rFonts w:ascii="Times New Roman CYR" w:hAnsi="Times New Roman CYR" w:cs="Times New Roman CYR"/>
-          <w:color w:val="000000"/>
-          <w:szCs w:val="28"/>
-        </w:rPr>
-        <w:t>общеобменной</w:t>
-      </w:r>
-      <w:proofErr w:type="spellEnd"/>
-      <w:r>
-        <w:rPr>
-          <w:rFonts w:ascii="Times New Roman CYR" w:hAnsi="Times New Roman CYR" w:cs="Times New Roman CYR"/>
-          <w:color w:val="000000"/>
-          <w:szCs w:val="28"/>
-        </w:rPr>
-        <w:t xml:space="preserve"> вытяжной вентиляции, и рассеивание этих веще</w:t>
-      </w:r>
-      <w:proofErr w:type="gramStart"/>
-      <w:r>
-        <w:rPr>
-          <w:rFonts w:ascii="Times New Roman CYR" w:hAnsi="Times New Roman CYR" w:cs="Times New Roman CYR"/>
-          <w:color w:val="000000"/>
-          <w:szCs w:val="28"/>
-        </w:rPr>
-        <w:t>ств сл</w:t>
-      </w:r>
-      <w:proofErr w:type="gramEnd"/>
-      <w:r>
-        <w:rPr>
-          <w:rFonts w:ascii="Times New Roman CYR" w:hAnsi="Times New Roman CYR" w:cs="Times New Roman CYR"/>
-          <w:color w:val="000000"/>
-          <w:szCs w:val="28"/>
-        </w:rPr>
-        <w:t>едует сматривать и обосновывать расчетом таким образом, чтобы концентрации их не превышали в атмосферном воздухе населенных пунктов максимальных среднесуточных значений.</w:t>
-      </w:r>
-    </w:p>
-    <w:p>
-      <w:pPr>
-        <w:rPr>
-          <w:rFonts w:ascii="Times New Roman CYR" w:hAnsi="Times New Roman CYR" w:cs="Times New Roman CYR"/>
-          <w:color w:val="000000"/>
-          <w:sz w:val="28"/>
-          <w:szCs w:val="28"/>
-        </w:rPr>
-      </w:pPr>
-      <w:r>
-        <w:rPr>
-          <w:rFonts w:ascii="Times New Roman CYR" w:hAnsi="Times New Roman CYR" w:cs="Times New Roman CYR"/>
-          <w:color w:val="000000"/>
-          <w:sz w:val="28"/>
-          <w:szCs w:val="28"/>
-        </w:rPr>
-        <w:br w:type="page"/>
-      </w:r>
-    </w:p>
-    <w:p>
-      <w:pPr>
-        <w:widowControl w:val="0"/>
-        <w:autoSpaceDE w:val="0"/>
-        <w:autoSpaceDN w:val="0"/>
-        <w:adjustRightInd w:val="0"/>
-        <w:ind w:firstLine="708"/>
-        <w:rPr>
-          <w:rFonts w:ascii="Times New Roman CYR" w:hAnsi="Times New Roman CYR" w:cs="Times New Roman CYR"/>
-          <w:sz w:val="28"/>
-          <w:szCs w:val="28"/>
-        </w:rPr>
-      </w:pPr>
-      <w:r>
-        <w:rPr>
-          <w:rFonts w:ascii="Times New Roman CYR" w:hAnsi="Times New Roman CYR" w:cs="Times New Roman CYR"/>
-          <w:sz w:val="28"/>
-          <w:szCs w:val="28"/>
-        </w:rPr>
-        <w:lastRenderedPageBreak/>
-        <w:t>Для удаления избыточной теплоты в помещении необходимо подать воздух объемом:</w:t>
-      </w:r>
-    </w:p>
-    <w:p>
-      <w:pPr>
-        <w:pStyle w:val="a8"/>
+        <w:t>,(1)</w:t>
+      </w:r>
+    </w:p>
+    <w:p>
+      <w:pPr>
+        <w:pStyle w:val="a9"/>
       </w:pPr>
       <w:r>
         <w:tab/>
@@ -2900,6 +2676,7 @@
                 <m:r>
                   <w:rPr>
                     <w:rFonts w:ascii="Cambria Math" w:hAnsi="Cambria Math"/>
+                    <w:lang w:val="en-US"/>
                   </w:rPr>
                   <m:t>Q</m:t>
                 </m:r>
@@ -2915,22 +2692,26 @@
             </m:sSub>
           </m:num>
           <m:den>
-            <m:r>
-              <w:rPr>
-                <w:rFonts w:ascii="Cambria Math" w:hAnsi="Cambria Math"/>
-                <w:lang w:val="en-US"/>
-              </w:rPr>
-              <m:t>cp</m:t>
-            </m:r>
-            <m:sSup>
-              <m:sSupPr>
+            <m:func>
+              <m:funcPr>
                 <m:ctrlPr>
                   <w:rPr>
                     <w:rFonts w:ascii="Cambria Math" w:hAnsi="Cambria Math"/>
                     <w:i/>
                   </w:rPr>
                 </m:ctrlPr>
-              </m:sSupPr>
+              </m:funcPr>
+              <m:fName>
+                <m:r>
+                  <m:rPr>
+                    <m:sty m:val="p"/>
+                  </m:rPr>
+                  <w:rPr>
+                    <w:rFonts w:ascii="Cambria Math" w:hAnsi="Cambria Math"/>
+                  </w:rPr>
+                  <m:t>cρ</m:t>
+                </m:r>
+              </m:fName>
               <m:e>
                 <m:d>
                   <m:dPr>
@@ -2964,13 +2745,7 @@
                           <w:rPr>
                             <w:rFonts w:ascii="Cambria Math" w:hAnsi="Cambria Math"/>
                           </w:rPr>
-                          <m:t>у</m:t>
-                        </m:r>
-                        <m:r>
-                          <w:rPr>
-                            <w:rFonts w:ascii="Cambria Math" w:hAnsi="Cambria Math"/>
-                          </w:rPr>
-                          <m:t>д</m:t>
+                          <m:t>уд</m:t>
                         </m:r>
                       </m:sub>
                     </m:sSub>
@@ -3009,15 +2784,7 @@
                   </m:e>
                 </m:d>
               </m:e>
-              <m:sup>
-                <m:r>
-                  <w:rPr>
-                    <w:rFonts w:ascii="Cambria Math" w:hAnsi="Cambria Math"/>
-                  </w:rPr>
-                  <m:t>'</m:t>
-                </m:r>
-              </m:sup>
-            </m:sSup>
+            </m:func>
           </m:den>
         </m:f>
       </m:oMath>
@@ -3066,13 +2833,10 @@
         </m:sSub>
       </m:oMath>
       <w:r>
-        <w:rPr>
-          <w:vertAlign w:val="subscript"/>
-        </w:rPr>
-        <w:t xml:space="preserve"> </w:t>
-      </w:r>
-      <w:r>
-        <w:t xml:space="preserve">— избыточное количество теплоты, </w:t>
+        <w:t xml:space="preserve"> – </w:t>
+      </w:r>
+      <w:r>
+        <w:t xml:space="preserve">избыточное количество теплоты, </w:t>
       </w:r>
       <m:oMath>
         <m:r>
@@ -3107,33 +2871,49 @@
         </m:r>
       </m:oMath>
       <w:r>
-        <w:t xml:space="preserve"> — теплоемкость воздуха, </w:t>
+        <w:t xml:space="preserve"> </w:t>
+      </w:r>
+      <w:r>
+        <w:t>–</w:t>
+      </w:r>
+      <w:r>
+        <w:t xml:space="preserve"> теплоемкость воздуха,</w:t>
+      </w:r>
+      <w:r>
+        <w:t xml:space="preserve"> </w:t>
       </w:r>
       <m:oMath>
+        <m:r>
+          <w:rPr>
+            <w:rFonts w:ascii="Cambria Math" w:hAnsi="Cambria Math"/>
+          </w:rPr>
+          <m:t>1,2</m:t>
+        </m:r>
+        <m:r>
+          <w:rPr>
+            <w:rFonts w:ascii="Cambria Math" w:hAnsi="Cambria Math"/>
+          </w:rPr>
+          <m:t xml:space="preserve"> </m:t>
+        </m:r>
+        <m:r>
+          <w:rPr>
+            <w:rFonts w:ascii="Cambria Math" w:hAnsi="Cambria Math"/>
+          </w:rPr>
+          <m:t>кДж/(</m:t>
+        </m:r>
         <w:proofErr w:type="gramStart"/>
         <m:r>
           <w:rPr>
             <w:rFonts w:ascii="Cambria Math" w:hAnsi="Cambria Math"/>
           </w:rPr>
-          <m:t>Дж</m:t>
+          <m:t>кг</m:t>
         </m:r>
         <w:proofErr w:type="gramEnd"/>
         <m:r>
           <w:rPr>
             <w:rFonts w:ascii="Cambria Math" w:hAnsi="Cambria Math"/>
           </w:rPr>
-          <m:t>/(кг·К)</m:t>
-        </m:r>
-      </m:oMath>
-      <w:r>
-        <w:t xml:space="preserve">; </w:t>
-      </w:r>
-      <m:oMath>
-        <m:r>
-          <w:rPr>
-            <w:rFonts w:ascii="Cambria Math" w:hAnsi="Cambria Math"/>
-          </w:rPr>
-          <m:t>с=1,2кДж/(кг·К)</m:t>
+          <m:t>·К)</m:t>
         </m:r>
       </m:oMath>
       <w:r>
@@ -3154,7 +2934,10 @@
         </m:r>
       </m:oMath>
       <w:r>
-        <w:t xml:space="preserve">— плотность воздуха, </w:t>
+        <w:t xml:space="preserve"> – п</w:t>
+      </w:r>
+      <w:r>
+        <w:t xml:space="preserve">лотность воздуха, </w:t>
       </w:r>
       <m:oMath>
         <w:proofErr w:type="gramStart"/>
@@ -3226,6 +3009,9 @@
           </m:e>
           <m:sub>
             <m:r>
+              <m:rPr>
+                <m:sty m:val="p"/>
+              </m:rPr>
               <w:rPr>
                 <w:rFonts w:ascii="Cambria Math" w:hAnsi="Cambria Math"/>
               </w:rPr>
@@ -3235,19 +3021,19 @@
         </m:sSub>
       </m:oMath>
       <w:r>
-        <w:rPr>
-          <w:vertAlign w:val="subscript"/>
-        </w:rPr>
         <w:t xml:space="preserve"> </w:t>
       </w:r>
       <w:r>
-        <w:t>— температура воздуха, уд</w:t>
-      </w:r>
-      <w:r>
-        <w:t>а</w:t>
-      </w:r>
-      <w:r>
-        <w:t xml:space="preserve">ляемого из помещения, принимается равной температуре воздуха в рабочей зоне, </w:t>
+        <w:t>–</w:t>
+      </w:r>
+      <w:r>
+        <w:t xml:space="preserve"> температура воздуха, уда</w:t>
+      </w:r>
+      <w:r>
+        <w:t>ляемого воздуха</w:t>
+      </w:r>
+      <w:r>
+        <w:t xml:space="preserve">, </w:t>
       </w:r>
       <m:oMath>
         <m:r>
@@ -3302,19 +3088,13 @@
         </m:sSub>
       </m:oMath>
       <w:r>
-        <w:rPr>
-          <w:b/>
-        </w:rPr>
-        <w:t xml:space="preserve"> —</w:t>
-      </w:r>
-      <w:r>
-        <w:t xml:space="preserve"> те</w:t>
-      </w:r>
-      <w:r>
-        <w:t>м</w:t>
-      </w:r>
-      <w:r>
-        <w:t xml:space="preserve">пература приточного воздуха, </w:t>
+        <w:t xml:space="preserve"> </w:t>
+      </w:r>
+      <w:r>
+        <w:t>–</w:t>
+      </w:r>
+      <w:r>
+        <w:t xml:space="preserve"> температура приточного воздуха, </w:t>
       </w:r>
       <m:oMath>
         <m:r>
@@ -3330,15 +3110,174 @@
     </w:p>
     <w:p>
       <w:pPr>
-        <w:pStyle w:val="a8"/>
-        <w:rPr>
-          <w:rFonts w:ascii="Times New Roman CYR" w:hAnsi="Times New Roman CYR"/>
-        </w:rPr>
-      </w:pPr>
-      <w:r>
-        <w:rPr>
-          <w:rFonts w:ascii="Times New Roman CYR" w:hAnsi="Times New Roman CYR"/>
-        </w:rPr>
+        <w:pStyle w:val="a7"/>
+      </w:pPr>
+    </w:p>
+    <w:p>
+      <w:pPr>
+        <w:pStyle w:val="a7"/>
+      </w:pPr>
+      <w:r>
+        <w:t>Расчетное значение температуры приточного воздуха зависит от географического расположения предприятия; для Москвы ее принимают равной 22,3 °С.</w:t>
+      </w:r>
+    </w:p>
+    <w:p>
+      <w:pPr>
+        <w:rPr>
+          <w:rFonts w:cs="Arial"/>
+          <w:bCs/>
+          <w:kern w:val="32"/>
+          <w:sz w:val="28"/>
+          <w:szCs w:val="32"/>
+        </w:rPr>
+      </w:pPr>
+      <w:r>
+        <w:br w:type="page"/>
+      </w:r>
+    </w:p>
+    <w:p>
+      <w:pPr>
+        <w:pStyle w:val="a7"/>
+      </w:pPr>
+      <w:r>
+        <w:lastRenderedPageBreak/>
+        <w:t xml:space="preserve">Температуру воздуха в рабочей зоне принимают на </w:t>
+      </w:r>
+      <m:oMath>
+        <m:r>
+          <w:rPr>
+            <w:rFonts w:ascii="Cambria Math" w:hAnsi="Cambria Math"/>
+          </w:rPr>
+          <m:t>3...5</m:t>
+        </m:r>
+        <w:proofErr w:type="gramStart"/>
+        <m:r>
+          <w:rPr>
+            <w:rFonts w:ascii="Cambria Math" w:hAnsi="Cambria Math"/>
+          </w:rPr>
+          <m:t xml:space="preserve"> °С</m:t>
+        </m:r>
+        <w:proofErr w:type="gramEnd"/>
+        <m:r>
+          <w:rPr>
+            <w:rFonts w:ascii="Cambria Math" w:hAnsi="Cambria Math"/>
+          </w:rPr>
+          <m:t xml:space="preserve"> </m:t>
+        </m:r>
+      </m:oMath>
+      <w:r>
+        <w:t xml:space="preserve">выше расчетной температуры наружного воздуха. Плотность воздуха, </w:t>
+      </w:r>
+      <m:oMath>
+        <w:proofErr w:type="gramStart"/>
+        <m:r>
+          <w:rPr>
+            <w:rFonts w:ascii="Cambria Math" w:hAnsi="Cambria Math"/>
+          </w:rPr>
+          <m:t>кг</m:t>
+        </m:r>
+        <w:proofErr w:type="gramEnd"/>
+        <m:r>
+          <w:rPr>
+            <w:rFonts w:ascii="Cambria Math" w:hAnsi="Cambria Math"/>
+          </w:rPr>
+          <m:t>/м3</m:t>
+        </m:r>
+      </m:oMath>
+      <w:r>
+        <w:t>, поступающего в помещение,</w:t>
+      </w:r>
+    </w:p>
+    <w:p>
+      <w:pPr>
+        <w:pStyle w:val="a9"/>
+      </w:pPr>
+      <w:r>
+        <w:tab/>
+      </w:r>
+      <m:oMath>
+        <m:r>
+          <w:rPr>
+            <w:rFonts w:ascii="Cambria Math" w:hAnsi="Cambria Math"/>
+          </w:rPr>
+          <m:t>ρ=</m:t>
+        </m:r>
+        <m:f>
+          <m:fPr>
+            <m:ctrlPr>
+              <w:rPr>
+                <w:rFonts w:ascii="Cambria Math" w:hAnsi="Cambria Math"/>
+                <w:i/>
+              </w:rPr>
+            </m:ctrlPr>
+          </m:fPr>
+          <m:num>
+            <m:r>
+              <w:rPr>
+                <w:rFonts w:ascii="Cambria Math" w:hAnsi="Cambria Math"/>
+              </w:rPr>
+              <m:t>353</m:t>
+            </m:r>
+          </m:num>
+          <m:den>
+            <m:r>
+              <w:rPr>
+                <w:rFonts w:ascii="Cambria Math" w:hAnsi="Cambria Math"/>
+              </w:rPr>
+              <m:t>273+</m:t>
+            </m:r>
+            <m:sSub>
+              <m:sSubPr>
+                <m:ctrlPr>
+                  <w:rPr>
+                    <w:rFonts w:ascii="Cambria Math" w:hAnsi="Cambria Math"/>
+                    <w:i/>
+                  </w:rPr>
+                </m:ctrlPr>
+              </m:sSubPr>
+              <m:e>
+                <m:r>
+                  <w:rPr>
+                    <w:rFonts w:ascii="Cambria Math" w:hAnsi="Cambria Math"/>
+                    <w:lang w:val="en-US"/>
+                  </w:rPr>
+                  <m:t>t</m:t>
+                </m:r>
+              </m:e>
+              <m:sub>
+                <m:r>
+                  <w:rPr>
+                    <w:rFonts w:ascii="Cambria Math" w:hAnsi="Cambria Math"/>
+                  </w:rPr>
+                  <m:t>пр</m:t>
+                </m:r>
+              </m:sub>
+            </m:sSub>
+          </m:den>
+        </m:f>
+      </m:oMath>
+      <w:r>
+        <w:tab/>
+        <w:t>(2)</w:t>
+      </w:r>
+    </w:p>
+    <w:p>
+      <w:pPr>
+        <w:pStyle w:val="a7"/>
+      </w:pPr>
+      <w:r>
+        <w:t>Избыточное количество теплоты, подлежащей удалению из производственного помещения, определяют по тепловому ба</w:t>
+      </w:r>
+      <w:r>
+        <w:softHyphen/>
+        <w:t>лансу:</w:t>
+      </w:r>
+    </w:p>
+    <w:p>
+      <w:pPr>
+        <w:pStyle w:val="a9"/>
+      </w:pPr>
+      <w:r>
         <w:tab/>
       </w:r>
       <m:oMath>
@@ -3347,7 +3286,7 @@
             <m:ctrlPr>
               <w:rPr>
                 <w:rFonts w:ascii="Cambria Math" w:hAnsi="Cambria Math"/>
-                <w:kern w:val="0"/>
+                <w:i/>
               </w:rPr>
             </m:ctrlPr>
           </m:sSubPr>
@@ -3361,100 +3300,118 @@
           </m:e>
           <m:sub>
             <m:r>
-              <m:rPr>
-                <m:sty m:val="p"/>
-              </m:rPr>
-              <w:rPr>
-                <w:rFonts w:ascii="Cambria Math" w:hAnsi="Cambria Math"/>
-                <w:vertAlign w:val="subscript"/>
+              <w:rPr>
+                <w:rFonts w:ascii="Cambria Math" w:hAnsi="Cambria Math"/>
               </w:rPr>
               <m:t>изб</m:t>
             </m:r>
           </m:sub>
         </m:sSub>
         <m:r>
-          <m:rPr>
-            <m:sty m:val="p"/>
-          </m:rPr>
           <w:rPr>
             <w:rFonts w:ascii="Cambria Math" w:hAnsi="Cambria Math"/>
           </w:rPr>
           <m:t>=</m:t>
         </m:r>
-        <m:sSub>
-          <m:sSubPr>
+        <m:nary>
+          <m:naryPr>
+            <m:chr m:val="∑"/>
+            <m:limLoc m:val="undOvr"/>
+            <m:subHide m:val="on"/>
+            <m:supHide m:val="on"/>
             <m:ctrlPr>
               <w:rPr>
                 <w:rFonts w:ascii="Cambria Math" w:hAnsi="Cambria Math"/>
-                <w:kern w:val="0"/>
+                <w:i/>
               </w:rPr>
             </m:ctrlPr>
-          </m:sSubPr>
+          </m:naryPr>
+          <m:sub/>
+          <m:sup/>
           <m:e>
-            <m:r>
-              <w:rPr>
-                <w:rFonts w:ascii="Cambria Math" w:hAnsi="Cambria Math"/>
-              </w:rPr>
-              <m:t>Q</m:t>
-            </m:r>
+            <m:sSub>
+              <m:sSubPr>
+                <m:ctrlPr>
+                  <w:rPr>
+                    <w:rFonts w:ascii="Cambria Math" w:hAnsi="Cambria Math"/>
+                    <w:i/>
+                  </w:rPr>
+                </m:ctrlPr>
+              </m:sSubPr>
+              <m:e>
+                <m:r>
+                  <w:rPr>
+                    <w:rFonts w:ascii="Cambria Math" w:hAnsi="Cambria Math"/>
+                    <w:lang w:val="en-US"/>
+                  </w:rPr>
+                  <m:t>Q</m:t>
+                </m:r>
+              </m:e>
+              <m:sub>
+                <m:r>
+                  <w:rPr>
+                    <w:rFonts w:ascii="Cambria Math" w:hAnsi="Cambria Math"/>
+                  </w:rPr>
+                  <m:t>пр</m:t>
+                </m:r>
+              </m:sub>
+            </m:sSub>
           </m:e>
-          <m:sub>
-            <m:r>
-              <m:rPr>
-                <m:sty m:val="p"/>
-              </m:rPr>
-              <w:rPr>
-                <w:rFonts w:ascii="Cambria Math" w:hAnsi="Cambria Math"/>
-              </w:rPr>
-              <m:t>об</m:t>
-            </m:r>
-          </m:sub>
-        </m:sSub>
+        </m:nary>
         <m:r>
-          <m:rPr>
-            <m:sty m:val="p"/>
-          </m:rPr>
           <w:rPr>
             <w:rFonts w:ascii="Cambria Math" w:hAnsi="Cambria Math"/>
           </w:rPr>
-          <m:t>+</m:t>
+          <m:t>-</m:t>
         </m:r>
-        <m:sSub>
-          <m:sSubPr>
+        <m:nary>
+          <m:naryPr>
+            <m:chr m:val="∑"/>
+            <m:limLoc m:val="undOvr"/>
+            <m:subHide m:val="on"/>
+            <m:supHide m:val="on"/>
             <m:ctrlPr>
               <w:rPr>
                 <w:rFonts w:ascii="Cambria Math" w:hAnsi="Cambria Math"/>
-                <w:kern w:val="0"/>
+                <w:i/>
               </w:rPr>
             </m:ctrlPr>
-          </m:sSubPr>
+          </m:naryPr>
+          <m:sub/>
+          <m:sup/>
           <m:e>
-            <m:r>
-              <w:rPr>
-                <w:rFonts w:ascii="Cambria Math" w:hAnsi="Cambria Math"/>
-              </w:rPr>
-              <m:t>Q</m:t>
-            </m:r>
+            <m:sSub>
+              <m:sSubPr>
+                <m:ctrlPr>
+                  <w:rPr>
+                    <w:rFonts w:ascii="Cambria Math" w:hAnsi="Cambria Math"/>
+                    <w:i/>
+                  </w:rPr>
+                </m:ctrlPr>
+              </m:sSubPr>
+              <m:e>
+                <m:r>
+                  <w:rPr>
+                    <w:rFonts w:ascii="Cambria Math" w:hAnsi="Cambria Math"/>
+                  </w:rPr>
+                  <m:t>Q</m:t>
+                </m:r>
+              </m:e>
+              <m:sub>
+                <m:r>
+                  <w:rPr>
+                    <w:rFonts w:ascii="Cambria Math" w:hAnsi="Cambria Math"/>
+                  </w:rPr>
+                  <m:t>расх</m:t>
+                </m:r>
+              </m:sub>
+            </m:sSub>
           </m:e>
-          <m:sub>
-            <m:r>
-              <m:rPr>
-                <m:sty m:val="p"/>
-              </m:rPr>
-              <w:rPr>
-                <w:rFonts w:ascii="Cambria Math" w:hAnsi="Cambria Math"/>
-              </w:rPr>
-              <m:t>р</m:t>
-            </m:r>
-          </m:sub>
-        </m:sSub>
+        </m:nary>
       </m:oMath>
       <w:r>
-        <w:rPr>
-          <w:rFonts w:ascii="Times New Roman CYR" w:hAnsi="Times New Roman CYR"/>
-        </w:rPr>
         <w:tab/>
-        <w:t>(2)</w:t>
+        <w:t>(3)</w:t>
       </w:r>
     </w:p>
     <w:p>
@@ -3469,44 +3426,139 @@
         <w:tab/>
       </w:r>
       <m:oMath>
-        <m:sSub>
-          <m:sSubPr>
+        <m:nary>
+          <m:naryPr>
+            <m:chr m:val="∑"/>
+            <m:limLoc m:val="undOvr"/>
+            <m:subHide m:val="on"/>
+            <m:supHide m:val="on"/>
             <m:ctrlPr>
               <w:rPr>
                 <w:rFonts w:ascii="Cambria Math" w:hAnsi="Cambria Math"/>
                 <w:i/>
               </w:rPr>
             </m:ctrlPr>
-          </m:sSubPr>
+          </m:naryPr>
+          <m:sub/>
+          <m:sup/>
           <m:e>
-            <m:r>
-              <w:rPr>
-                <w:rFonts w:ascii="Cambria Math" w:hAnsi="Cambria Math"/>
-              </w:rPr>
-              <m:t>Q</m:t>
-            </m:r>
+            <m:sSub>
+              <m:sSubPr>
+                <m:ctrlPr>
+                  <w:rPr>
+                    <w:rFonts w:ascii="Cambria Math" w:hAnsi="Cambria Math"/>
+                    <w:i/>
+                  </w:rPr>
+                </m:ctrlPr>
+              </m:sSubPr>
+              <m:e>
+                <m:r>
+                  <w:rPr>
+                    <w:rFonts w:ascii="Cambria Math" w:hAnsi="Cambria Math"/>
+                    <w:lang w:val="en-US"/>
+                  </w:rPr>
+                  <m:t>Q</m:t>
+                </m:r>
+              </m:e>
+              <m:sub>
+                <w:proofErr w:type="gramStart"/>
+                <m:r>
+                  <w:rPr>
+                    <w:rFonts w:ascii="Cambria Math" w:hAnsi="Cambria Math"/>
+                  </w:rPr>
+                  <m:t>пр</m:t>
+                </m:r>
+                <w:proofErr w:type="gramEnd"/>
+              </m:sub>
+            </m:sSub>
           </m:e>
-          <m:sub>
-            <m:r>
-              <w:rPr>
-                <w:rFonts w:ascii="Cambria Math" w:hAnsi="Cambria Math"/>
-              </w:rPr>
-              <m:t>об</m:t>
-            </m:r>
-          </m:sub>
-        </m:sSub>
+        </m:nary>
       </m:oMath>
       <w:r>
-        <w:rPr>
-          <w:vertAlign w:val="subscript"/>
-        </w:rPr>
         <w:t xml:space="preserve"> </w:t>
       </w:r>
       <w:r>
-        <w:t xml:space="preserve">– </w:t>
-      </w:r>
-      <w:r>
-        <w:t xml:space="preserve">количество теплоты, выделяемое механическим оборудованием, приводимым в действие электродвигателями, </w:t>
+        <w:t>–</w:t>
+      </w:r>
+      <w:r>
+        <w:t xml:space="preserve"> теплота, поступающая в помещение</w:t>
+      </w:r>
+      <w:r>
+        <w:t>,</w:t>
+      </w:r>
+      <w:r>
+        <w:t xml:space="preserve"> </w:t>
+      </w:r>
+      <m:oMath>
+        <m:r>
+          <w:rPr>
+            <w:rFonts w:ascii="Cambria Math" w:hAnsi="Cambria Math"/>
+          </w:rPr>
+          <m:t>кДж/ч</m:t>
+        </m:r>
+      </m:oMath>
+      <w:r>
+        <w:t>;</w:t>
+      </w:r>
+    </w:p>
+    <w:p>
+      <w:pPr>
+        <w:pStyle w:val="a7"/>
+      </w:pPr>
+      <m:oMath>
+        <m:nary>
+          <m:naryPr>
+            <m:chr m:val="∑"/>
+            <m:limLoc m:val="undOvr"/>
+            <m:subHide m:val="on"/>
+            <m:supHide m:val="on"/>
+            <m:ctrlPr>
+              <w:rPr>
+                <w:rFonts w:ascii="Cambria Math" w:hAnsi="Cambria Math"/>
+                <w:i/>
+              </w:rPr>
+            </m:ctrlPr>
+          </m:naryPr>
+          <m:sub/>
+          <m:sup/>
+          <m:e>
+            <m:sSub>
+              <m:sSubPr>
+                <m:ctrlPr>
+                  <w:rPr>
+                    <w:rFonts w:ascii="Cambria Math" w:hAnsi="Cambria Math"/>
+                    <w:i/>
+                  </w:rPr>
+                </m:ctrlPr>
+              </m:sSubPr>
+              <m:e>
+                <m:r>
+                  <w:rPr>
+                    <w:rFonts w:ascii="Cambria Math" w:hAnsi="Cambria Math"/>
+                  </w:rPr>
+                  <m:t>Q</m:t>
+                </m:r>
+              </m:e>
+              <m:sub>
+                <m:r>
+                  <w:rPr>
+                    <w:rFonts w:ascii="Cambria Math" w:hAnsi="Cambria Math"/>
+                  </w:rPr>
+                  <m:t>расх</m:t>
+                </m:r>
+              </m:sub>
+            </m:sSub>
+          </m:e>
+        </m:nary>
+      </m:oMath>
+      <w:r>
+        <w:t xml:space="preserve"> </w:t>
+      </w:r>
+      <w:r>
+        <w:t>–</w:t>
+      </w:r>
+      <w:r>
+        <w:t xml:space="preserve"> теплота, расходуемая (теряемая) стенами здания и уходящая с нагретыми материалами, </w:t>
       </w:r>
       <m:oMath>
         <m:r>
@@ -3525,13 +3577,76 @@
       </m:oMath>
       <w:proofErr w:type="gramEnd"/>
       <w:r>
-        <w:t>;</w:t>
+        <w:t>.</w:t>
       </w:r>
     </w:p>
     <w:p>
       <w:pPr>
         <w:pStyle w:val="a7"/>
       </w:pPr>
+    </w:p>
+    <w:p>
+      <w:pPr>
+        <w:pStyle w:val="a7"/>
+      </w:pPr>
+      <w:r>
+        <w:t>К основным источникам тепловыделений в производствен</w:t>
+      </w:r>
+      <w:r>
+        <w:softHyphen/>
+        <w:t>ных помещениях относятся: горячие поверхности оборудования (печи, сушильные каме</w:t>
+      </w:r>
+      <w:r>
+        <w:softHyphen/>
+        <w:t>ры, трубопроводы и др.); оборудование с приводом от электродвигателей; солнечная радиация; персонал, работающий в помещении; различные остывающие массы (металл, вода и др.). Поскольку перепад температур воздуха внутри и снаружи зда</w:t>
+      </w:r>
+      <w:r>
+        <w:softHyphen/>
+        <w:t>ния в теплый период года незначительный (</w:t>
+      </w:r>
+      <m:oMath>
+        <m:r>
+          <w:rPr>
+            <w:rFonts w:ascii="Cambria Math" w:hAnsi="Cambria Math"/>
+          </w:rPr>
+          <m:t>3...5 °С</m:t>
+        </m:r>
+      </m:oMath>
+      <w:r>
+        <w:t>), то при расчете воздухообмена по избытку тепловыделений потери теплоты через конструкции зданий можно не учитывать. При этом некоторое увеличение воздухообмена благоприятно вли</w:t>
+      </w:r>
+      <w:r>
+        <w:softHyphen/>
+        <w:t xml:space="preserve">яет на условия труда </w:t>
+      </w:r>
+      <w:proofErr w:type="gramStart"/>
+      <w:r>
+        <w:t>работающих</w:t>
+      </w:r>
+      <w:proofErr w:type="gramEnd"/>
+      <w:r>
+        <w:t xml:space="preserve"> в наиболее жаркие дни теп</w:t>
+      </w:r>
+      <w:r>
+        <w:softHyphen/>
+        <w:t xml:space="preserve">лого периода года. С учетом </w:t>
+      </w:r>
+      <w:proofErr w:type="gramStart"/>
+      <w:r>
+        <w:t>изложенного</w:t>
+      </w:r>
+      <w:proofErr w:type="gramEnd"/>
+      <w:r>
+        <w:t xml:space="preserve"> формула (3) принимает следующий вид:</w:t>
+      </w:r>
+    </w:p>
+    <w:p>
+      <w:pPr>
+        <w:pStyle w:val="a9"/>
+      </w:pPr>
+      <w:r>
+        <w:tab/>
+      </w:r>
       <m:oMath>
         <m:sSub>
           <m:sSubPr>
@@ -3546,6 +3661,7 @@
             <m:r>
               <w:rPr>
                 <w:rFonts w:ascii="Cambria Math" w:hAnsi="Cambria Math"/>
+                <w:lang w:val="en-US"/>
               </w:rPr>
               <m:t>Q</m:t>
             </m:r>
@@ -3555,79 +3671,2728 @@
               <w:rPr>
                 <w:rFonts w:ascii="Cambria Math" w:hAnsi="Cambria Math"/>
               </w:rPr>
-              <m:t>р</m:t>
-            </m:r>
-          </m:sub>
-        </m:sSub>
-      </m:oMath>
-      <w:r>
-        <w:rPr>
-          <w:vertAlign w:val="subscript"/>
-        </w:rPr>
-        <w:t xml:space="preserve"> </w:t>
-      </w:r>
-      <w:r>
-        <w:t>–</w:t>
-      </w:r>
-      <w:r>
-        <w:t xml:space="preserve"> количество теплоты, выделяемое </w:t>
-      </w:r>
-      <w:r>
-        <w:t>работающим персоналом</w:t>
-      </w:r>
-      <w:r>
-        <w:t>, кДж/</w:t>
-      </w:r>
-      <w:proofErr w:type="gramStart"/>
-      <w:r>
-        <w:t>ч</w:t>
-      </w:r>
-      <w:proofErr w:type="gramEnd"/>
-      <w:r>
-        <w:t>;</w:t>
-      </w:r>
-    </w:p>
-    <w:p>
-      <w:pPr>
-        <w:pStyle w:val="a8"/>
-        <w:rPr>
-          <w:lang w:val="en-US"/>
-        </w:rPr>
-      </w:pPr>
-      <w:r>
-        <w:tab/>
-      </w:r>
-      <m:oMath>
-        <m:sSub>
-          <m:sSubPr>
-            <m:ctrlPr>
-              <w:rPr>
-                <w:rFonts w:ascii="Cambria Math" w:hAnsi="Cambria Math"/>
-                <w:i/>
-              </w:rPr>
-            </m:ctrlPr>
-          </m:sSubPr>
-          <m:e>
-            <m:r>
-              <w:rPr>
-                <w:rFonts w:ascii="Cambria Math" w:hAnsi="Cambria Math"/>
-              </w:rPr>
-              <m:t>Q</m:t>
-            </m:r>
-          </m:e>
-          <m:sub>
-            <m:r>
-              <w:rPr>
-                <w:rFonts w:ascii="Cambria Math" w:hAnsi="Cambria Math"/>
-              </w:rPr>
-              <m:t>об</m:t>
+              <m:t>изб</m:t>
             </m:r>
           </m:sub>
         </m:sSub>
         <m:r>
           <w:rPr>
             <w:rFonts w:ascii="Cambria Math" w:hAnsi="Cambria Math"/>
+          </w:rPr>
+          <m:t>=</m:t>
+        </m:r>
+        <m:nary>
+          <m:naryPr>
+            <m:chr m:val="∑"/>
+            <m:limLoc m:val="undOvr"/>
+            <m:subHide m:val="on"/>
+            <m:supHide m:val="on"/>
+            <m:ctrlPr>
+              <w:rPr>
+                <w:rFonts w:ascii="Cambria Math" w:hAnsi="Cambria Math"/>
+                <w:i/>
+              </w:rPr>
+            </m:ctrlPr>
+          </m:naryPr>
+          <m:sub/>
+          <m:sup/>
+          <m:e>
+            <m:sSub>
+              <m:sSubPr>
+                <m:ctrlPr>
+                  <w:rPr>
+                    <w:rFonts w:ascii="Cambria Math" w:hAnsi="Cambria Math"/>
+                    <w:i/>
+                  </w:rPr>
+                </m:ctrlPr>
+              </m:sSubPr>
+              <m:e>
+                <m:r>
+                  <w:rPr>
+                    <w:rFonts w:ascii="Cambria Math" w:hAnsi="Cambria Math"/>
+                  </w:rPr>
+                  <m:t>Q</m:t>
+                </m:r>
+              </m:e>
+              <m:sub>
+                <m:r>
+                  <w:rPr>
+                    <w:rFonts w:ascii="Cambria Math" w:hAnsi="Cambria Math"/>
+                  </w:rPr>
+                  <m:t>пр</m:t>
+                </m:r>
+              </m:sub>
+            </m:sSub>
+          </m:e>
+        </m:nary>
+      </m:oMath>
+      <w:r>
+        <w:tab/>
+        <w:t>(4)</w:t>
+      </w:r>
+    </w:p>
+    <w:p>
+      <w:pPr>
+        <w:rPr>
+          <w:rFonts w:cs="Arial"/>
+          <w:bCs/>
+          <w:kern w:val="32"/>
+          <w:sz w:val="28"/>
+          <w:szCs w:val="32"/>
+        </w:rPr>
+      </w:pPr>
+      <w:r>
+        <w:br w:type="page"/>
+      </w:r>
+    </w:p>
+    <w:p>
+      <w:pPr>
+        <w:pStyle w:val="a7"/>
+      </w:pPr>
+      <w:r>
+        <w:lastRenderedPageBreak/>
+        <w:t>В настоящем расчетном задании избыточное количество теп</w:t>
+      </w:r>
+      <w:r>
+        <w:softHyphen/>
+        <w:t>лоты определяется только с учетом тепловыделений электро</w:t>
+      </w:r>
+      <w:r>
+        <w:softHyphen/>
+        <w:t>оборудования и работающего персонала:</w:t>
+      </w:r>
+    </w:p>
+    <w:p>
+      <w:pPr>
+        <w:pStyle w:val="a9"/>
+      </w:pPr>
+      <w:r>
+        <w:tab/>
+      </w:r>
+      <m:oMath>
+        <m:nary>
+          <m:naryPr>
+            <m:chr m:val="∑"/>
+            <m:limLoc m:val="undOvr"/>
+            <m:subHide m:val="on"/>
+            <m:supHide m:val="on"/>
+            <m:ctrlPr>
+              <w:rPr>
+                <w:rFonts w:ascii="Cambria Math" w:hAnsi="Cambria Math"/>
+                <w:i/>
+              </w:rPr>
+            </m:ctrlPr>
+          </m:naryPr>
+          <m:sub/>
+          <m:sup/>
+          <m:e>
+            <m:sSub>
+              <m:sSubPr>
+                <m:ctrlPr>
+                  <w:rPr>
+                    <w:rFonts w:ascii="Cambria Math" w:hAnsi="Cambria Math"/>
+                    <w:i/>
+                  </w:rPr>
+                </m:ctrlPr>
+              </m:sSubPr>
+              <m:e>
+                <m:r>
+                  <w:rPr>
+                    <w:rFonts w:ascii="Cambria Math" w:hAnsi="Cambria Math"/>
+                    <w:lang w:val="en-US"/>
+                  </w:rPr>
+                  <m:t>Q</m:t>
+                </m:r>
+              </m:e>
+              <m:sub>
+                <m:r>
+                  <w:rPr>
+                    <w:rFonts w:ascii="Cambria Math" w:hAnsi="Cambria Math"/>
+                  </w:rPr>
+                  <m:t>пр</m:t>
+                </m:r>
+              </m:sub>
+            </m:sSub>
+          </m:e>
+        </m:nary>
+        <m:r>
+          <w:rPr>
+            <w:rFonts w:ascii="Cambria Math" w:hAnsi="Cambria Math"/>
+          </w:rPr>
+          <m:t>=</m:t>
+        </m:r>
+        <m:sSub>
+          <m:sSubPr>
+            <m:ctrlPr>
+              <w:rPr>
+                <w:rFonts w:ascii="Cambria Math" w:hAnsi="Cambria Math"/>
+                <w:i/>
+              </w:rPr>
+            </m:ctrlPr>
+          </m:sSubPr>
+          <m:e>
+            <m:r>
+              <w:rPr>
+                <w:rFonts w:ascii="Cambria Math" w:hAnsi="Cambria Math"/>
+              </w:rPr>
+              <m:t>Q</m:t>
+            </m:r>
+          </m:e>
+          <m:sub>
+            <m:r>
+              <w:rPr>
+                <w:rFonts w:ascii="Cambria Math" w:hAnsi="Cambria Math"/>
+              </w:rPr>
+              <m:t>э.о</m:t>
+            </m:r>
+          </m:sub>
+        </m:sSub>
+        <m:r>
+          <w:rPr>
+            <w:rFonts w:ascii="Cambria Math" w:hAnsi="Cambria Math"/>
+          </w:rPr>
+          <m:t>+</m:t>
+        </m:r>
+        <m:sSub>
+          <m:sSubPr>
+            <m:ctrlPr>
+              <w:rPr>
+                <w:rFonts w:ascii="Cambria Math" w:hAnsi="Cambria Math"/>
+                <w:i/>
+              </w:rPr>
+            </m:ctrlPr>
+          </m:sSubPr>
+          <m:e>
+            <m:r>
+              <w:rPr>
+                <w:rFonts w:ascii="Cambria Math" w:hAnsi="Cambria Math"/>
+              </w:rPr>
+              <m:t>Q</m:t>
+            </m:r>
+          </m:e>
+          <m:sub>
+            <m:r>
+              <w:rPr>
+                <w:rFonts w:ascii="Cambria Math" w:hAnsi="Cambria Math"/>
+              </w:rPr>
+              <m:t>р</m:t>
+            </m:r>
+          </m:sub>
+        </m:sSub>
+      </m:oMath>
+      <w:r>
+        <w:tab/>
+        <w:t>(5)</w:t>
+      </w:r>
+    </w:p>
+    <w:p>
+      <w:pPr>
+        <w:pStyle w:val="a7"/>
+        <w:ind w:firstLine="0"/>
+      </w:pPr>
+      <w:r>
+        <w:t>где</w:t>
+      </w:r>
+      <w:r>
+        <w:tab/>
+      </w:r>
+      <m:oMath>
+        <m:sSub>
+          <m:sSubPr>
+            <m:ctrlPr>
+              <w:rPr>
+                <w:rFonts w:ascii="Cambria Math" w:hAnsi="Cambria Math"/>
+                <w:i/>
+              </w:rPr>
+            </m:ctrlPr>
+          </m:sSubPr>
+          <m:e>
+            <m:r>
+              <w:rPr>
+                <w:rFonts w:ascii="Cambria Math" w:hAnsi="Cambria Math"/>
+              </w:rPr>
+              <m:t>Q</m:t>
+            </m:r>
+          </m:e>
+          <m:sub>
+            <m:r>
+              <w:rPr>
+                <w:rFonts w:ascii="Cambria Math" w:hAnsi="Cambria Math"/>
+              </w:rPr>
+              <m:t>э</m:t>
+            </m:r>
+            <w:proofErr w:type="gramStart"/>
+            <m:r>
+              <w:rPr>
+                <w:rFonts w:ascii="Cambria Math" w:hAnsi="Cambria Math"/>
+              </w:rPr>
+              <m:t>.о</m:t>
+            </m:r>
+            <w:proofErr w:type="gramEnd"/>
+          </m:sub>
+        </m:sSub>
+      </m:oMath>
+      <w:r>
+        <w:t xml:space="preserve"> </w:t>
+      </w:r>
+      <w:r>
+        <w:t xml:space="preserve">– </w:t>
+      </w:r>
+      <w:r>
+        <w:t xml:space="preserve">теплота, выделяемая при работе электродвигателей, </w:t>
+      </w:r>
+      <m:oMath>
+        <m:r>
+          <w:rPr>
+            <w:rFonts w:ascii="Cambria Math" w:hAnsi="Cambria Math"/>
+          </w:rPr>
+          <m:t>кДж/ч</m:t>
+        </m:r>
+      </m:oMath>
+      <w:r>
+        <w:t>;</w:t>
+      </w:r>
+    </w:p>
+    <w:p>
+      <w:pPr>
+        <w:pStyle w:val="a7"/>
+      </w:pPr>
+      <m:oMath>
+        <m:sSub>
+          <m:sSubPr>
+            <m:ctrlPr>
+              <w:rPr>
+                <w:rFonts w:ascii="Cambria Math" w:hAnsi="Cambria Math"/>
+                <w:i/>
+              </w:rPr>
+            </m:ctrlPr>
+          </m:sSubPr>
+          <m:e>
+            <m:r>
+              <w:rPr>
+                <w:rFonts w:ascii="Cambria Math" w:hAnsi="Cambria Math"/>
+              </w:rPr>
+              <m:t>Q</m:t>
+            </m:r>
+          </m:e>
+          <m:sub>
+            <m:r>
+              <w:rPr>
+                <w:rFonts w:ascii="Cambria Math" w:hAnsi="Cambria Math"/>
+              </w:rPr>
+              <m:t>р</m:t>
+            </m:r>
+          </m:sub>
+        </m:sSub>
+      </m:oMath>
+      <w:r>
+        <w:t xml:space="preserve"> – </w:t>
+      </w:r>
+      <w:r>
+        <w:t xml:space="preserve">теплота, выделяемая работающим персоналом, </w:t>
+      </w:r>
+      <m:oMath>
+        <m:r>
+          <w:rPr>
+            <w:rFonts w:ascii="Cambria Math" w:hAnsi="Cambria Math"/>
+          </w:rPr>
+          <m:t>кДж/</m:t>
+        </m:r>
+        <w:proofErr w:type="gramStart"/>
+        <m:r>
+          <w:rPr>
+            <w:rFonts w:ascii="Cambria Math" w:hAnsi="Cambria Math"/>
+          </w:rPr>
+          <m:t>ч</m:t>
+        </m:r>
+      </m:oMath>
+      <w:proofErr w:type="gramEnd"/>
+      <w:r>
+        <w:t>.</w:t>
+      </w:r>
+    </w:p>
+    <w:p>
+      <w:pPr>
+        <w:pStyle w:val="a7"/>
+      </w:pPr>
+    </w:p>
+    <w:p>
+      <w:pPr>
+        <w:pStyle w:val="a7"/>
+      </w:pPr>
+      <w:r>
+        <w:t>Теплота, выделяемая электродвигателями оборудования,</w:t>
+      </w:r>
+    </w:p>
+    <w:p>
+      <w:pPr>
+        <w:pStyle w:val="a9"/>
+        <w:rPr>
+          <w:i/>
+        </w:rPr>
+      </w:pPr>
+      <w:r>
+        <w:tab/>
+      </w:r>
+      <m:oMath>
+        <m:sSub>
+          <m:sSubPr>
+            <m:ctrlPr>
+              <w:rPr>
+                <w:rFonts w:ascii="Cambria Math" w:hAnsi="Cambria Math"/>
+                <w:i/>
+              </w:rPr>
+            </m:ctrlPr>
+          </m:sSubPr>
+          <m:e>
+            <m:r>
+              <w:rPr>
+                <w:rFonts w:ascii="Cambria Math" w:hAnsi="Cambria Math"/>
+              </w:rPr>
+              <m:t>Q</m:t>
+            </m:r>
+          </m:e>
+          <m:sub>
+            <m:r>
+              <w:rPr>
+                <w:rFonts w:ascii="Cambria Math" w:hAnsi="Cambria Math"/>
+              </w:rPr>
+              <m:t>э.о</m:t>
+            </m:r>
+          </m:sub>
+        </m:sSub>
+        <m:r>
+          <w:rPr>
+            <w:rFonts w:ascii="Cambria Math" w:hAnsi="Cambria Math"/>
+          </w:rPr>
+          <m:t>=3528∙β</m:t>
+        </m:r>
+        <m:r>
+          <w:rPr>
+            <w:rFonts w:ascii="Cambria Math" w:hAnsi="Cambria Math"/>
             <w:lang w:val="en-US"/>
+          </w:rPr>
+          <m:t>N</m:t>
+        </m:r>
+      </m:oMath>
+      <w:r>
+        <w:tab/>
+        <w:t>(6)</w:t>
+      </w:r>
+    </w:p>
+    <w:p>
+      <w:pPr>
+        <w:pStyle w:val="a7"/>
+        <w:ind w:firstLine="0"/>
+      </w:pPr>
+      <w:r>
+        <w:t>где</w:t>
+      </w:r>
+      <w:r>
+        <w:tab/>
+      </w:r>
+      <w:r>
+        <w:t xml:space="preserve">β </w:t>
+      </w:r>
+      <w:r>
+        <w:t>–</w:t>
+      </w:r>
+      <w:r>
+        <w:t xml:space="preserve"> коэффициент, учитывающий загрузку оборудования, одновременность его работы, режим работы; β = 0,25...0,35;</w:t>
+      </w:r>
+    </w:p>
+    <w:p>
+      <w:pPr>
+        <w:pStyle w:val="a7"/>
+      </w:pPr>
+      <w:r>
+        <w:t>N</w:t>
+      </w:r>
+      <w:r>
+        <w:t xml:space="preserve"> –</w:t>
+      </w:r>
+      <w:r>
+        <w:t xml:space="preserve"> общая установочная мощность элект</w:t>
+      </w:r>
+      <w:r>
+        <w:softHyphen/>
+        <w:t xml:space="preserve">родвигателей, </w:t>
+      </w:r>
+      <m:oMath>
+        <m:r>
+          <w:rPr>
+            <w:rFonts w:ascii="Cambria Math" w:hAnsi="Cambria Math"/>
+          </w:rPr>
+          <m:t xml:space="preserve">70 </m:t>
+        </m:r>
+        <m:r>
+          <w:rPr>
+            <w:rFonts w:ascii="Cambria Math" w:hAnsi="Cambria Math"/>
+          </w:rPr>
+          <m:t>кВт</m:t>
+        </m:r>
+      </m:oMath>
+      <w:r>
+        <w:t>.</w:t>
+      </w:r>
+    </w:p>
+    <w:p>
+      <w:pPr>
+        <w:pStyle w:val="a7"/>
+      </w:pPr>
+      <w:r>
+        <w:t>Теплота, выделяемая работающим персоналом,</w:t>
+      </w:r>
+    </w:p>
+    <w:p>
+      <w:pPr>
+        <w:pStyle w:val="a9"/>
+      </w:pPr>
+      <w:r>
+        <w:tab/>
+      </w:r>
+      <m:oMath>
+        <m:sSub>
+          <m:sSubPr>
+            <m:ctrlPr>
+              <w:rPr>
+                <w:rFonts w:ascii="Cambria Math" w:hAnsi="Cambria Math"/>
+                <w:i/>
+              </w:rPr>
+            </m:ctrlPr>
+          </m:sSubPr>
+          <m:e>
+            <m:r>
+              <w:rPr>
+                <w:rFonts w:ascii="Cambria Math" w:hAnsi="Cambria Math"/>
+              </w:rPr>
+              <m:t>Q</m:t>
+            </m:r>
+          </m:e>
+          <m:sub>
+            <m:r>
+              <w:rPr>
+                <w:rFonts w:ascii="Cambria Math" w:hAnsi="Cambria Math"/>
+              </w:rPr>
+              <m:t>p</m:t>
+            </m:r>
+          </m:sub>
+        </m:sSub>
+        <m:r>
+          <w:rPr>
+            <w:rFonts w:ascii="Cambria Math" w:hAnsi="Cambria Math"/>
+          </w:rPr>
+          <m:t>=n∙</m:t>
+        </m:r>
+        <m:sSub>
+          <m:sSubPr>
+            <m:ctrlPr>
+              <w:rPr>
+                <w:rFonts w:ascii="Cambria Math" w:hAnsi="Cambria Math"/>
+                <w:i/>
+              </w:rPr>
+            </m:ctrlPr>
+          </m:sSubPr>
+          <m:e>
+            <m:r>
+              <w:rPr>
+                <w:rFonts w:ascii="Cambria Math" w:hAnsi="Cambria Math"/>
+              </w:rPr>
+              <m:t>K</m:t>
+            </m:r>
+          </m:e>
+          <m:sub>
+            <m:r>
+              <w:rPr>
+                <w:rFonts w:ascii="Cambria Math" w:hAnsi="Cambria Math"/>
+              </w:rPr>
+              <m:t>p</m:t>
+            </m:r>
+          </m:sub>
+        </m:sSub>
+      </m:oMath>
+      <w:r>
+        <w:tab/>
+        <w:t>(7)</w:t>
+      </w:r>
+    </w:p>
+    <w:p>
+      <w:pPr>
+        <w:pStyle w:val="a7"/>
+        <w:ind w:firstLine="0"/>
+      </w:pPr>
+      <w:r>
+        <w:t>где</w:t>
+      </w:r>
+      <w:r>
+        <w:tab/>
+      </w:r>
+      <m:oMath>
+        <m:r>
+          <w:rPr>
+            <w:rFonts w:ascii="Cambria Math" w:hAnsi="Cambria Math"/>
+          </w:rPr>
+          <m:t>n</m:t>
+        </m:r>
+      </m:oMath>
+      <w:r>
+        <w:t xml:space="preserve"> </w:t>
+      </w:r>
+      <w:r>
+        <w:t>–</w:t>
+      </w:r>
+      <w:r>
+        <w:t xml:space="preserve"> число работающих, чел.</w:t>
+      </w:r>
+      <w:r>
+        <w:t xml:space="preserve"> (100 чел.)</w:t>
+      </w:r>
+      <w:r>
+        <w:t>;</w:t>
+      </w:r>
+    </w:p>
+    <w:p>
+      <w:pPr>
+        <w:pStyle w:val="a7"/>
+      </w:pPr>
+      <m:oMath>
+        <m:sSub>
+          <m:sSubPr>
+            <m:ctrlPr>
+              <w:rPr>
+                <w:rFonts w:ascii="Cambria Math" w:hAnsi="Cambria Math"/>
+                <w:i/>
+              </w:rPr>
+            </m:ctrlPr>
+          </m:sSubPr>
+          <m:e>
+            <m:r>
+              <w:rPr>
+                <w:rFonts w:ascii="Cambria Math" w:hAnsi="Cambria Math"/>
+              </w:rPr>
+              <m:t>K</m:t>
+            </m:r>
+          </m:e>
+          <m:sub>
+            <m:r>
+              <w:rPr>
+                <w:rFonts w:ascii="Cambria Math" w:hAnsi="Cambria Math"/>
+              </w:rPr>
+              <m:t>p</m:t>
+            </m:r>
+          </m:sub>
+        </m:sSub>
+      </m:oMath>
+      <w:r>
+        <w:t xml:space="preserve"> </w:t>
+      </w:r>
+      <w:r>
+        <w:t>–</w:t>
+      </w:r>
+      <w:r>
+        <w:t xml:space="preserve"> теплота, выделяемая одним человеком, </w:t>
+      </w:r>
+      <m:oMath>
+        <m:r>
+          <w:rPr>
+            <w:rFonts w:ascii="Cambria Math" w:hAnsi="Cambria Math"/>
+          </w:rPr>
+          <m:t>кДж/</m:t>
+        </m:r>
+        <w:proofErr w:type="gramStart"/>
+        <m:r>
+          <w:rPr>
+            <w:rFonts w:ascii="Cambria Math" w:hAnsi="Cambria Math"/>
+          </w:rPr>
+          <m:t>ч</m:t>
+        </m:r>
+      </m:oMath>
+      <w:proofErr w:type="gramEnd"/>
+      <w:r>
+        <w:t xml:space="preserve"> (при тяжелой работе </w:t>
+      </w:r>
+      <m:oMath>
+        <m:r>
+          <w:rPr>
+            <w:rFonts w:ascii="Cambria Math" w:hAnsi="Cambria Math"/>
+          </w:rPr>
+          <m:t>500кДж/ч</m:t>
+        </m:r>
+      </m:oMath>
+      <w:r>
+        <w:t>).</w:t>
+      </w:r>
+    </w:p>
+    <w:p>
+      <w:pPr>
+        <w:ind w:firstLine="0"/>
+        <w:rPr>
+          <w:rFonts w:cs="Arial"/>
+          <w:bCs/>
+          <w:kern w:val="32"/>
+          <w:sz w:val="28"/>
+          <w:szCs w:val="32"/>
+          <w:lang w:val="en-US"/>
+        </w:rPr>
+      </w:pPr>
+      <w:r>
+        <w:br w:type="page"/>
+      </w:r>
+    </w:p>
+    <w:p>
+      <w:pPr>
+        <w:pStyle w:val="a"/>
+      </w:pPr>
+      <w:r>
+        <w:lastRenderedPageBreak/>
+        <w:t xml:space="preserve">Расход приточного воздуха, </w:t>
+      </w:r>
+      <m:oMath>
+        <m:sSup>
+          <m:sSupPr>
+            <m:ctrlPr>
+              <w:rPr>
+                <w:rFonts w:ascii="Cambria Math" w:hAnsi="Cambria Math"/>
+                <w:i/>
+              </w:rPr>
+            </m:ctrlPr>
+          </m:sSupPr>
+          <m:e>
+            <w:proofErr w:type="gramStart"/>
+            <m:r>
+              <w:rPr>
+                <w:rFonts w:ascii="Cambria Math" w:hAnsi="Cambria Math"/>
+              </w:rPr>
+              <m:t>м</m:t>
+            </m:r>
+            <w:proofErr w:type="gramEnd"/>
+          </m:e>
+          <m:sup>
+            <m:r>
+              <w:rPr>
+                <w:rFonts w:ascii="Cambria Math" w:hAnsi="Cambria Math"/>
+              </w:rPr>
+              <m:t>3</m:t>
+            </m:r>
+          </m:sup>
+        </m:sSup>
+        <m:r>
+          <w:rPr>
+            <w:rFonts w:ascii="Cambria Math" w:hAnsi="Cambria Math"/>
+          </w:rPr>
+          <m:t>/ч</m:t>
+        </m:r>
+      </m:oMath>
+      <w:r>
+        <w:t>, необходимый для поддержа</w:t>
+      </w:r>
+      <w:r>
+        <w:softHyphen/>
+        <w:t>ния концентрации вредных веществ в заданных пределах,</w:t>
+      </w:r>
+    </w:p>
+    <w:p>
+      <w:pPr>
+        <w:pStyle w:val="a9"/>
+      </w:pPr>
+      <w:r>
+        <w:tab/>
+      </w:r>
+      <m:oMath>
+        <m:sSub>
+          <m:sSubPr>
+            <m:ctrlPr>
+              <w:rPr>
+                <w:rFonts w:ascii="Cambria Math" w:hAnsi="Cambria Math"/>
+                <w:i/>
+              </w:rPr>
+            </m:ctrlPr>
+          </m:sSubPr>
+          <m:e>
+            <m:r>
+              <w:rPr>
+                <w:rFonts w:ascii="Cambria Math" w:hAnsi="Cambria Math"/>
+              </w:rPr>
+              <m:t>L</m:t>
+            </m:r>
+          </m:e>
+          <m:sub>
+            <m:r>
+              <w:rPr>
+                <w:rFonts w:ascii="Cambria Math" w:hAnsi="Cambria Math"/>
+              </w:rPr>
+              <m:t>2</m:t>
+            </m:r>
+          </m:sub>
+        </m:sSub>
+        <m:r>
+          <w:rPr>
+            <w:rFonts w:ascii="Cambria Math" w:hAnsi="Cambria Math"/>
+          </w:rPr>
+          <m:t>=</m:t>
+        </m:r>
+        <m:f>
+          <m:fPr>
+            <m:ctrlPr>
+              <w:rPr>
+                <w:rFonts w:ascii="Cambria Math" w:hAnsi="Cambria Math"/>
+                <w:i/>
+              </w:rPr>
+            </m:ctrlPr>
+          </m:fPr>
+          <m:num>
+            <m:r>
+              <w:rPr>
+                <w:rFonts w:ascii="Cambria Math" w:hAnsi="Cambria Math"/>
+                <w:lang w:val="en-US"/>
+              </w:rPr>
+              <m:t>G</m:t>
+            </m:r>
+          </m:num>
+          <m:den>
+            <m:sSub>
+              <m:sSubPr>
+                <m:ctrlPr>
+                  <w:rPr>
+                    <w:rFonts w:ascii="Cambria Math" w:hAnsi="Cambria Math"/>
+                    <w:i/>
+                  </w:rPr>
+                </m:ctrlPr>
+              </m:sSubPr>
+              <m:e>
+                <m:r>
+                  <w:rPr>
+                    <w:rFonts w:ascii="Cambria Math" w:hAnsi="Cambria Math"/>
+                  </w:rPr>
+                  <m:t>q</m:t>
+                </m:r>
+              </m:e>
+              <m:sub>
+                <m:r>
+                  <w:rPr>
+                    <w:rFonts w:ascii="Cambria Math" w:hAnsi="Cambria Math"/>
+                  </w:rPr>
+                  <m:t>уд</m:t>
+                </m:r>
+              </m:sub>
+            </m:sSub>
+            <m:r>
+              <w:rPr>
+                <w:rFonts w:ascii="Cambria Math" w:hAnsi="Cambria Math"/>
+              </w:rPr>
+              <m:t>-</m:t>
+            </m:r>
+            <m:sSub>
+              <m:sSubPr>
+                <m:ctrlPr>
+                  <w:rPr>
+                    <w:rFonts w:ascii="Cambria Math" w:hAnsi="Cambria Math"/>
+                    <w:i/>
+                  </w:rPr>
+                </m:ctrlPr>
+              </m:sSubPr>
+              <m:e>
+                <m:r>
+                  <w:rPr>
+                    <w:rFonts w:ascii="Cambria Math" w:hAnsi="Cambria Math"/>
+                  </w:rPr>
+                  <m:t>q</m:t>
+                </m:r>
+              </m:e>
+              <m:sub>
+                <m:r>
+                  <w:rPr>
+                    <w:rFonts w:ascii="Cambria Math" w:hAnsi="Cambria Math"/>
+                  </w:rPr>
+                  <m:t>пр</m:t>
+                </m:r>
+              </m:sub>
+            </m:sSub>
+          </m:den>
+        </m:f>
+      </m:oMath>
+      <w:r>
+        <w:tab/>
+        <w:t>(8)</w:t>
+      </w:r>
+    </w:p>
+    <w:p>
+      <w:pPr>
+        <w:pStyle w:val="a7"/>
+        <w:ind w:firstLine="0"/>
+      </w:pPr>
+      <w:r>
+        <w:t>где</w:t>
+      </w:r>
+      <w:r>
+        <w:tab/>
+      </w:r>
+      <m:oMath>
+        <m:r>
+          <w:rPr>
+            <w:rFonts w:ascii="Cambria Math" w:hAnsi="Cambria Math"/>
+          </w:rPr>
+          <m:t>G</m:t>
+        </m:r>
+      </m:oMath>
+      <w:r>
+        <w:t xml:space="preserve"> – </w:t>
+      </w:r>
+      <w:r>
+        <w:t xml:space="preserve">количество выделяемых вредных веществ, </w:t>
+      </w:r>
+      <m:oMath>
+        <m:r>
+          <m:rPr>
+            <m:sty m:val="p"/>
+          </m:rPr>
+          <w:rPr>
+            <w:rFonts w:ascii="Cambria Math" w:hAnsi="Cambria Math"/>
+            <w:sz w:val="24"/>
+            <w:szCs w:val="24"/>
+          </w:rPr>
+          <m:t>100000</m:t>
+        </m:r>
+        <m:r>
+          <m:rPr>
+            <m:sty m:val="p"/>
+          </m:rPr>
+          <w:rPr>
+            <w:rFonts w:ascii="Cambria Math"/>
+            <w:sz w:val="24"/>
+            <w:szCs w:val="24"/>
+          </w:rPr>
+          <m:t xml:space="preserve"> </m:t>
+        </m:r>
+        <m:r>
+          <w:rPr>
+            <w:rFonts w:ascii="Cambria Math" w:hAnsi="Cambria Math"/>
+          </w:rPr>
+          <m:t>мг/ч</m:t>
+        </m:r>
+      </m:oMath>
+      <w:r>
+        <w:t>;</w:t>
+      </w:r>
+    </w:p>
+    <w:p>
+      <w:pPr>
+        <w:pStyle w:val="a7"/>
+        <w:ind w:firstLine="0"/>
+      </w:pPr>
+      <w:r>
+        <w:tab/>
+      </w:r>
+      <m:oMath>
+        <m:sSub>
+          <m:sSubPr>
+            <m:ctrlPr>
+              <w:rPr>
+                <w:rFonts w:ascii="Cambria Math" w:hAnsi="Cambria Math"/>
+                <w:i/>
+              </w:rPr>
+            </m:ctrlPr>
+          </m:sSubPr>
+          <m:e>
+            <m:r>
+              <w:rPr>
+                <w:rFonts w:ascii="Cambria Math" w:hAnsi="Cambria Math"/>
+              </w:rPr>
+              <m:t>q</m:t>
+            </m:r>
+          </m:e>
+          <m:sub>
+            <m:r>
+              <w:rPr>
+                <w:rFonts w:ascii="Cambria Math" w:hAnsi="Cambria Math"/>
+              </w:rPr>
+              <m:t>уд</m:t>
+            </m:r>
+          </m:sub>
+        </m:sSub>
+      </m:oMath>
+      <w:r>
+        <w:t xml:space="preserve"> – </w:t>
+      </w:r>
+      <w:r>
+        <w:t>кон</w:t>
+      </w:r>
+      <w:r>
+        <w:softHyphen/>
+        <w:t xml:space="preserve">центрация вредных веществ в удаляемом воздухе, которая не должна превышать предельно </w:t>
+      </w:r>
+      <w:proofErr w:type="gramStart"/>
+      <w:r>
+        <w:t>допустимую</w:t>
+      </w:r>
+      <w:proofErr w:type="gramEnd"/>
+      <w:r>
+        <w:t xml:space="preserve">, </w:t>
+      </w:r>
+      <m:oMath>
+        <m:r>
+          <w:rPr>
+            <w:rFonts w:ascii="Cambria Math" w:hAnsi="Cambria Math"/>
+          </w:rPr>
+          <m:t>мг/</m:t>
+        </m:r>
+        <m:sSup>
+          <m:sSupPr>
+            <m:ctrlPr>
+              <w:rPr>
+                <w:rFonts w:ascii="Cambria Math" w:hAnsi="Cambria Math"/>
+                <w:i/>
+              </w:rPr>
+            </m:ctrlPr>
+          </m:sSupPr>
+          <m:e>
+            <m:r>
+              <w:rPr>
+                <w:rFonts w:ascii="Cambria Math" w:hAnsi="Cambria Math"/>
+              </w:rPr>
+              <m:t>м</m:t>
+            </m:r>
+          </m:e>
+          <m:sup>
+            <m:r>
+              <w:rPr>
+                <w:rFonts w:ascii="Cambria Math" w:hAnsi="Cambria Math"/>
+              </w:rPr>
+              <m:t>3</m:t>
+            </m:r>
+          </m:sup>
+        </m:sSup>
+      </m:oMath>
+      <w:r>
+        <w:t xml:space="preserve">, т. е. </w:t>
+      </w:r>
+      <m:oMath>
+        <m:sSub>
+          <m:sSubPr>
+            <m:ctrlPr>
+              <w:rPr>
+                <w:rFonts w:ascii="Cambria Math" w:hAnsi="Cambria Math"/>
+                <w:i/>
+              </w:rPr>
+            </m:ctrlPr>
+          </m:sSubPr>
+          <m:e>
+            <m:r>
+              <w:rPr>
+                <w:rFonts w:ascii="Cambria Math" w:hAnsi="Cambria Math"/>
+              </w:rPr>
+              <m:t>q</m:t>
+            </m:r>
+          </m:e>
+          <m:sub>
+            <m:r>
+              <w:rPr>
+                <w:rFonts w:ascii="Cambria Math" w:hAnsi="Cambria Math"/>
+              </w:rPr>
+              <m:t>уд</m:t>
+            </m:r>
+          </m:sub>
+        </m:sSub>
+        <m:r>
+          <w:rPr>
+            <w:rFonts w:ascii="Cambria Math" w:hAnsi="Cambria Math"/>
+          </w:rPr>
+          <m:t>≤</m:t>
+        </m:r>
+        <m:sSub>
+          <m:sSubPr>
+            <m:ctrlPr>
+              <w:rPr>
+                <w:rFonts w:ascii="Cambria Math" w:hAnsi="Cambria Math"/>
+              </w:rPr>
+            </m:ctrlPr>
+          </m:sSubPr>
+          <m:e>
+            <m:r>
+              <m:rPr>
+                <m:sty m:val="p"/>
+              </m:rPr>
+              <w:rPr>
+                <w:rFonts w:ascii="Cambria Math" w:hAnsi="Cambria Math"/>
+              </w:rPr>
+              <m:t>q</m:t>
+            </m:r>
+          </m:e>
+          <m:sub>
+            <m:r>
+              <m:rPr>
+                <m:sty m:val="p"/>
+              </m:rPr>
+              <w:rPr>
+                <w:rFonts w:ascii="Cambria Math" w:hAnsi="Cambria Math"/>
+              </w:rPr>
+              <m:t>ПДК</m:t>
+            </m:r>
+          </m:sub>
+        </m:sSub>
+      </m:oMath>
+      <w:r>
+        <w:t>;</w:t>
+      </w:r>
+    </w:p>
+    <w:p>
+      <w:pPr>
+        <w:pStyle w:val="a7"/>
+      </w:pPr>
+      <m:oMath>
+        <m:sSub>
+          <m:sSubPr>
+            <m:ctrlPr>
+              <w:rPr>
+                <w:rFonts w:ascii="Cambria Math" w:hAnsi="Cambria Math"/>
+                <w:i/>
+              </w:rPr>
+            </m:ctrlPr>
+          </m:sSubPr>
+          <m:e>
+            <m:r>
+              <w:rPr>
+                <w:rFonts w:ascii="Cambria Math" w:hAnsi="Cambria Math"/>
+              </w:rPr>
+              <m:t>q</m:t>
+            </m:r>
+          </m:e>
+          <m:sub>
+            <m:r>
+              <w:rPr>
+                <w:rFonts w:ascii="Cambria Math" w:hAnsi="Cambria Math"/>
+              </w:rPr>
+              <m:t>пр</m:t>
+            </m:r>
+          </m:sub>
+        </m:sSub>
+      </m:oMath>
+      <w:r>
+        <w:t xml:space="preserve"> </w:t>
+      </w:r>
+      <w:r>
+        <w:t>–</w:t>
+      </w:r>
+      <w:r>
+        <w:t xml:space="preserve"> концентрация вредных ве</w:t>
+      </w:r>
+      <w:r>
+        <w:softHyphen/>
+        <w:t>ще</w:t>
+      </w:r>
+      <w:proofErr w:type="gramStart"/>
+      <w:r>
+        <w:t>ств в пр</w:t>
+      </w:r>
+      <w:proofErr w:type="gramEnd"/>
+      <w:r>
+        <w:t xml:space="preserve">иточном воздухе, </w:t>
+      </w:r>
+      <m:oMath>
+        <m:r>
+          <w:rPr>
+            <w:rFonts w:ascii="Cambria Math" w:hAnsi="Cambria Math"/>
+          </w:rPr>
+          <m:t>мг/</m:t>
+        </m:r>
+        <m:sSup>
+          <m:sSupPr>
+            <m:ctrlPr>
+              <w:rPr>
+                <w:rFonts w:ascii="Cambria Math" w:hAnsi="Cambria Math"/>
+                <w:i/>
+              </w:rPr>
+            </m:ctrlPr>
+          </m:sSupPr>
+          <m:e>
+            <m:r>
+              <w:rPr>
+                <w:rFonts w:ascii="Cambria Math" w:hAnsi="Cambria Math"/>
+              </w:rPr>
+              <m:t>м</m:t>
+            </m:r>
+          </m:e>
+          <m:sup>
+            <m:r>
+              <w:rPr>
+                <w:rFonts w:ascii="Cambria Math" w:hAnsi="Cambria Math"/>
+              </w:rPr>
+              <m:t>3</m:t>
+            </m:r>
+          </m:sup>
+        </m:sSup>
+      </m:oMath>
+      <w:r>
+        <w:t>.</w:t>
+      </w:r>
+    </w:p>
+    <w:p>
+      <w:pPr>
+        <w:pStyle w:val="a9"/>
+      </w:pPr>
+      <w:r>
+        <w:tab/>
+      </w:r>
+      <m:oMath>
+        <m:sSub>
+          <m:sSubPr>
+            <m:ctrlPr>
+              <w:rPr>
+                <w:rFonts w:ascii="Cambria Math" w:hAnsi="Cambria Math"/>
+                <w:i/>
+              </w:rPr>
+            </m:ctrlPr>
+          </m:sSubPr>
+          <m:e>
+            <m:r>
+              <w:rPr>
+                <w:rFonts w:ascii="Cambria Math" w:hAnsi="Cambria Math"/>
+              </w:rPr>
+              <m:t>q</m:t>
+            </m:r>
+          </m:e>
+          <m:sub>
+            <m:r>
+              <w:rPr>
+                <w:rFonts w:ascii="Cambria Math" w:hAnsi="Cambria Math"/>
+              </w:rPr>
+              <m:t>пр</m:t>
+            </m:r>
+          </m:sub>
+        </m:sSub>
+        <m:r>
+          <w:rPr>
+            <w:rFonts w:ascii="Cambria Math" w:hAnsi="Cambria Math"/>
+          </w:rPr>
+          <m:t>≤0,3∙</m:t>
+        </m:r>
+        <m:sSub>
+          <m:sSubPr>
+            <m:ctrlPr>
+              <w:rPr>
+                <w:rFonts w:ascii="Cambria Math" w:hAnsi="Cambria Math"/>
+              </w:rPr>
+            </m:ctrlPr>
+          </m:sSubPr>
+          <m:e>
+            <m:r>
+              <m:rPr>
+                <m:sty m:val="p"/>
+              </m:rPr>
+              <w:rPr>
+                <w:rFonts w:ascii="Cambria Math" w:hAnsi="Cambria Math"/>
+              </w:rPr>
+              <m:t>q</m:t>
+            </m:r>
+          </m:e>
+          <m:sub>
+            <m:r>
+              <m:rPr>
+                <m:sty m:val="p"/>
+              </m:rPr>
+              <w:rPr>
+                <w:rFonts w:ascii="Cambria Math" w:hAnsi="Cambria Math"/>
+              </w:rPr>
+              <m:t>ПДК</m:t>
+            </m:r>
+          </m:sub>
+        </m:sSub>
+      </m:oMath>
+      <w:r>
+        <w:tab/>
+        <w:t>(9)</w:t>
+      </w:r>
+    </w:p>
+    <w:p>
+      <w:pPr>
+        <w:pStyle w:val="a7"/>
+      </w:pPr>
+    </w:p>
+    <w:p>
+      <w:pPr>
+        <w:pStyle w:val="a"/>
+      </w:pPr>
+      <w:r>
+        <w:t>Определение потребного воздухообмена.</w:t>
+      </w:r>
+    </w:p>
+    <w:p>
+      <w:pPr>
+        <w:pStyle w:val="a7"/>
+      </w:pPr>
+      <w:r>
+        <w:t xml:space="preserve">Для определения потребного воздухообмена </w:t>
+      </w:r>
+      <m:oMath>
+        <m:r>
+          <w:rPr>
+            <w:rFonts w:ascii="Cambria Math" w:hAnsi="Cambria Math"/>
+          </w:rPr>
+          <m:t>L</m:t>
+        </m:r>
+      </m:oMath>
+      <w:r>
+        <w:t xml:space="preserve"> необходимо сравнить величины </w:t>
+      </w:r>
+      <m:oMath>
+        <m:sSub>
+          <m:sSubPr>
+            <m:ctrlPr>
+              <w:rPr>
+                <w:rFonts w:ascii="Cambria Math" w:hAnsi="Cambria Math"/>
+                <w:i/>
+              </w:rPr>
+            </m:ctrlPr>
+          </m:sSubPr>
+          <m:e>
+            <m:r>
+              <w:rPr>
+                <w:rFonts w:ascii="Cambria Math" w:hAnsi="Cambria Math"/>
+              </w:rPr>
+              <m:t>L</m:t>
+            </m:r>
+          </m:e>
+          <m:sub>
+            <m:r>
+              <w:rPr>
+                <w:rFonts w:ascii="Cambria Math" w:hAnsi="Cambria Math"/>
+              </w:rPr>
+              <m:t>1</m:t>
+            </m:r>
+          </m:sub>
+        </m:sSub>
+      </m:oMath>
+      <w:r>
+        <w:t xml:space="preserve"> и </w:t>
+      </w:r>
+      <m:oMath>
+        <m:sSub>
+          <m:sSubPr>
+            <m:ctrlPr>
+              <w:rPr>
+                <w:rFonts w:ascii="Cambria Math" w:hAnsi="Cambria Math"/>
+                <w:i/>
+              </w:rPr>
+            </m:ctrlPr>
+          </m:sSubPr>
+          <m:e>
+            <m:r>
+              <w:rPr>
+                <w:rFonts w:ascii="Cambria Math" w:hAnsi="Cambria Math"/>
+              </w:rPr>
+              <m:t>L</m:t>
+            </m:r>
+          </m:e>
+          <m:sub>
+            <m:r>
+              <w:rPr>
+                <w:rFonts w:ascii="Cambria Math" w:hAnsi="Cambria Math"/>
+              </w:rPr>
+              <m:t>2</m:t>
+            </m:r>
+          </m:sub>
+        </m:sSub>
+      </m:oMath>
+      <w:r>
+        <w:t>, рассчитанные по формулам (1) и (8), и выбрать наибольшую из них.</w:t>
+      </w:r>
+    </w:p>
+    <w:p>
+      <w:pPr>
+        <w:pStyle w:val="a7"/>
+      </w:pPr>
+    </w:p>
+    <w:p>
+      <w:pPr>
+        <w:pStyle w:val="a"/>
+      </w:pPr>
+      <w:r>
+        <w:t xml:space="preserve">Кратность воздухообмена, </w:t>
+      </w:r>
+      <m:oMath>
+        <m:r>
+          <w:rPr>
+            <w:rFonts w:ascii="Cambria Math" w:hAnsi="Cambria Math"/>
+          </w:rPr>
+          <m:t>1/ч</m:t>
+        </m:r>
+      </m:oMath>
+      <w:r>
+        <w:t>,</w:t>
+      </w:r>
+    </w:p>
+    <w:p>
+      <w:pPr>
+        <w:pStyle w:val="a9"/>
+      </w:pPr>
+      <w:r>
+        <w:tab/>
+      </w:r>
+      <m:oMath>
+        <m:r>
+          <w:rPr>
+            <w:rFonts w:ascii="Cambria Math" w:hAnsi="Cambria Math"/>
+          </w:rPr>
+          <m:t>K=</m:t>
+        </m:r>
+        <m:f>
+          <m:fPr>
+            <m:ctrlPr>
+              <w:rPr>
+                <w:rFonts w:ascii="Cambria Math" w:hAnsi="Cambria Math"/>
+                <w:i/>
+              </w:rPr>
+            </m:ctrlPr>
+          </m:fPr>
+          <m:num>
+            <m:r>
+              <w:rPr>
+                <w:rFonts w:ascii="Cambria Math" w:hAnsi="Cambria Math"/>
+              </w:rPr>
+              <m:t>L</m:t>
+            </m:r>
+          </m:num>
+          <m:den>
+            <m:sSub>
+              <m:sSubPr>
+                <m:ctrlPr>
+                  <w:rPr>
+                    <w:rFonts w:ascii="Cambria Math" w:hAnsi="Cambria Math"/>
+                    <w:i/>
+                  </w:rPr>
+                </m:ctrlPr>
+              </m:sSubPr>
+              <m:e>
+                <m:r>
+                  <w:rPr>
+                    <w:rFonts w:ascii="Cambria Math" w:hAnsi="Cambria Math"/>
+                  </w:rPr>
+                  <m:t>V</m:t>
+                </m:r>
+              </m:e>
+              <m:sub>
+                <m:r>
+                  <w:rPr>
+                    <w:rFonts w:ascii="Cambria Math" w:hAnsi="Cambria Math"/>
+                  </w:rPr>
+                  <m:t>c</m:t>
+                </m:r>
+              </m:sub>
+            </m:sSub>
+          </m:den>
+        </m:f>
+      </m:oMath>
+      <w:r>
+        <w:tab/>
+        <w:t>(10)</w:t>
+      </w:r>
+    </w:p>
+    <w:p>
+      <w:pPr>
+        <w:pStyle w:val="a7"/>
+        <w:ind w:firstLine="0"/>
+      </w:pPr>
+      <w:r>
+        <w:t>где</w:t>
+      </w:r>
+      <w:r>
+        <w:tab/>
+      </w:r>
+      <m:oMath>
+        <m:r>
+          <w:rPr>
+            <w:rFonts w:ascii="Cambria Math" w:hAnsi="Cambria Math"/>
+          </w:rPr>
+          <m:t>L</m:t>
+        </m:r>
+      </m:oMath>
+      <w:r>
+        <w:t xml:space="preserve"> </w:t>
+      </w:r>
+      <w:r>
+        <w:t>–</w:t>
+      </w:r>
+      <w:r>
+        <w:t xml:space="preserve"> потребный воздухообмен, </w:t>
+      </w:r>
+      <m:oMath>
+        <m:sSup>
+          <m:sSupPr>
+            <m:ctrlPr>
+              <w:rPr>
+                <w:rFonts w:ascii="Cambria Math" w:hAnsi="Cambria Math"/>
+                <w:i/>
+              </w:rPr>
+            </m:ctrlPr>
+          </m:sSupPr>
+          <m:e>
+            <w:proofErr w:type="gramStart"/>
+            <m:r>
+              <w:rPr>
+                <w:rFonts w:ascii="Cambria Math" w:hAnsi="Cambria Math"/>
+              </w:rPr>
+              <m:t>м</m:t>
+            </m:r>
+            <w:proofErr w:type="gramEnd"/>
+          </m:e>
+          <m:sup>
+            <m:r>
+              <w:rPr>
+                <w:rFonts w:ascii="Cambria Math" w:hAnsi="Cambria Math"/>
+              </w:rPr>
+              <m:t>3</m:t>
+            </m:r>
+          </m:sup>
+        </m:sSup>
+        <m:r>
+          <w:rPr>
+            <w:rFonts w:ascii="Cambria Math" w:hAnsi="Cambria Math"/>
+          </w:rPr>
+          <m:t>/ч</m:t>
+        </m:r>
+      </m:oMath>
+      <w:r>
+        <w:t>;</w:t>
+      </w:r>
+    </w:p>
+    <w:p>
+      <w:pPr>
+        <w:pStyle w:val="a7"/>
+      </w:pPr>
+      <m:oMath>
+        <m:sSub>
+          <m:sSubPr>
+            <m:ctrlPr>
+              <w:rPr>
+                <w:rFonts w:ascii="Cambria Math" w:hAnsi="Cambria Math"/>
+                <w:i/>
+              </w:rPr>
+            </m:ctrlPr>
+          </m:sSubPr>
+          <m:e>
+            <m:r>
+              <w:rPr>
+                <w:rFonts w:ascii="Cambria Math" w:hAnsi="Cambria Math"/>
+              </w:rPr>
+              <m:t>V</m:t>
+            </m:r>
+          </m:e>
+          <m:sub>
+            <m:r>
+              <w:rPr>
+                <w:rFonts w:ascii="Cambria Math" w:hAnsi="Cambria Math"/>
+              </w:rPr>
+              <m:t>c</m:t>
+            </m:r>
+          </m:sub>
+        </m:sSub>
+      </m:oMath>
+      <w:r>
+        <w:t xml:space="preserve"> </w:t>
+      </w:r>
+      <w:r>
+        <w:t>–</w:t>
+      </w:r>
+      <w:r>
+        <w:t xml:space="preserve"> внутренний свободный объем поме</w:t>
+      </w:r>
+      <w:r>
+        <w:softHyphen/>
+        <w:t xml:space="preserve">щения, </w:t>
+      </w:r>
+      <m:oMath>
+        <m:sSup>
+          <m:sSupPr>
+            <m:ctrlPr>
+              <w:rPr>
+                <w:rFonts w:ascii="Cambria Math" w:hAnsi="Cambria Math"/>
+                <w:i/>
+              </w:rPr>
+            </m:ctrlPr>
+          </m:sSupPr>
+          <m:e>
+            <m:r>
+              <w:rPr>
+                <w:rFonts w:ascii="Cambria Math" w:hAnsi="Cambria Math"/>
+              </w:rPr>
+              <m:t>11</m:t>
+            </m:r>
+            <m:r>
+              <w:rPr>
+                <w:rFonts w:ascii="Cambria Math" w:hAnsi="Cambria Math"/>
+              </w:rPr>
+              <m:t xml:space="preserve"> </m:t>
+            </m:r>
+            <m:r>
+              <w:rPr>
+                <w:rFonts w:ascii="Cambria Math" w:hAnsi="Cambria Math"/>
+              </w:rPr>
+              <m:t>520</m:t>
+            </m:r>
+            <m:r>
+              <w:rPr>
+                <w:rFonts w:ascii="Cambria Math" w:hAnsi="Cambria Math"/>
+              </w:rPr>
+              <m:t xml:space="preserve"> </m:t>
+            </m:r>
+            <m:r>
+              <w:rPr>
+                <w:rFonts w:ascii="Cambria Math" w:hAnsi="Cambria Math"/>
+              </w:rPr>
+              <m:t>м</m:t>
+            </m:r>
+          </m:e>
+          <m:sup>
+            <m:r>
+              <w:rPr>
+                <w:rFonts w:ascii="Cambria Math" w:hAnsi="Cambria Math"/>
+              </w:rPr>
+              <m:t>3</m:t>
+            </m:r>
+          </m:sup>
+        </m:sSup>
+      </m:oMath>
+      <w:r>
+        <w:t>.</w:t>
+      </w:r>
+    </w:p>
+    <w:p>
+      <w:pPr>
+        <w:pStyle w:val="a7"/>
+      </w:pPr>
+      <w:r>
+        <w:t>Кратность воздухообмена помещений обычно составляет от 1 до 10 (большие значения для помещений со значительными выделениями теплоты, вредных веществ или небольших по объему).</w:t>
+      </w:r>
+    </w:p>
+    <w:p>
+      <w:pPr>
+        <w:pStyle w:val="a7"/>
+      </w:pPr>
+      <w:r>
+        <w:t>Для литейных</w:t>
+      </w:r>
+      <w:r>
+        <w:t xml:space="preserve"> </w:t>
+      </w:r>
+      <w:r>
+        <w:t>цехов кратность воздухообмена должна составлять</w:t>
+      </w:r>
+      <w:r>
+        <w:t xml:space="preserve"> 3...10.</w:t>
+      </w:r>
+    </w:p>
+    <w:p>
+      <w:pPr>
+        <w:rPr>
+          <w:rFonts w:cs="Arial"/>
+          <w:bCs/>
+          <w:kern w:val="32"/>
+          <w:sz w:val="28"/>
+          <w:szCs w:val="32"/>
+        </w:rPr>
+      </w:pPr>
+      <w:r>
+        <w:br w:type="page"/>
+      </w:r>
+    </w:p>
+    <w:p>
+      <w:pPr>
+        <w:pStyle w:val="af6"/>
+      </w:pPr>
+      <w:r>
+        <w:lastRenderedPageBreak/>
+        <w:t>Таблица 1 – Значения для расчета варианта 16</w:t>
+      </w:r>
+    </w:p>
+    <w:tbl>
+      <w:tblPr>
+        <w:tblW w:w="5000" w:type="pct"/>
+        <w:jc w:val="center"/>
+        <w:tblBorders>
+          <w:top w:val="single" w:sz="4" w:space="0" w:color="auto"/>
+          <w:left w:val="single" w:sz="4" w:space="0" w:color="auto"/>
+          <w:bottom w:val="single" w:sz="4" w:space="0" w:color="auto"/>
+          <w:right w:val="single" w:sz="4" w:space="0" w:color="auto"/>
+          <w:insideH w:val="single" w:sz="4" w:space="0" w:color="auto"/>
+          <w:insideV w:val="single" w:sz="4" w:space="0" w:color="auto"/>
+        </w:tblBorders>
+        <w:tblCellMar>
+          <w:left w:w="40" w:type="dxa"/>
+          <w:right w:w="40" w:type="dxa"/>
+        </w:tblCellMar>
+        <w:tblLook w:val="0000"/>
+      </w:tblPr>
+      <w:tblGrid>
+        <w:gridCol w:w="1175"/>
+        <w:gridCol w:w="1701"/>
+        <w:gridCol w:w="1435"/>
+        <w:gridCol w:w="1136"/>
+        <w:gridCol w:w="1682"/>
+        <w:gridCol w:w="1700"/>
+        <w:gridCol w:w="1172"/>
+      </w:tblGrid>
+      <w:tr>
+        <w:tblPrEx>
+          <w:tblCellMar>
+            <w:top w:w="0" w:type="dxa"/>
+            <w:bottom w:w="0" w:type="dxa"/>
+          </w:tblCellMar>
+        </w:tblPrEx>
+        <w:trPr>
+          <w:cantSplit/>
+          <w:trHeight w:val="1134"/>
+          <w:jc w:val="center"/>
+        </w:trPr>
+        <w:tc>
+          <w:tcPr>
+            <w:tcW w:w="587" w:type="pct"/>
+            <w:shd w:val="clear" w:color="auto" w:fill="auto"/>
+            <w:vAlign w:val="center"/>
+          </w:tcPr>
+          <w:p>
+            <w:pPr>
+              <w:pStyle w:val="a7"/>
+              <w:spacing w:line="240" w:lineRule="auto"/>
+              <w:ind w:firstLine="0"/>
+              <w:jc w:val="center"/>
+              <w:rPr>
+                <w:sz w:val="24"/>
+                <w:szCs w:val="24"/>
+              </w:rPr>
+            </w:pPr>
+            <w:r>
+              <w:rPr>
+                <w:sz w:val="24"/>
+                <w:szCs w:val="24"/>
+              </w:rPr>
+              <w:t>Р</w:t>
+            </w:r>
+            <w:r>
+              <w:rPr>
+                <w:sz w:val="24"/>
+                <w:szCs w:val="24"/>
+              </w:rPr>
+              <w:t>а</w:t>
+            </w:r>
+            <w:r>
+              <w:rPr>
+                <w:sz w:val="24"/>
+                <w:szCs w:val="24"/>
+              </w:rPr>
+              <w:t>з</w:t>
+            </w:r>
+            <w:r>
+              <w:rPr>
+                <w:sz w:val="24"/>
+                <w:szCs w:val="24"/>
+              </w:rPr>
+              <w:t xml:space="preserve">мер цеха, </w:t>
+            </w:r>
+            <w:proofErr w:type="gramStart"/>
+            <w:r>
+              <w:rPr>
+                <w:sz w:val="24"/>
+                <w:szCs w:val="24"/>
+              </w:rPr>
+              <w:t>м</w:t>
+            </w:r>
+            <w:proofErr w:type="gramEnd"/>
+          </w:p>
+        </w:tc>
+        <w:tc>
+          <w:tcPr>
+            <w:tcW w:w="850" w:type="pct"/>
+            <w:shd w:val="clear" w:color="auto" w:fill="auto"/>
+            <w:vAlign w:val="center"/>
+          </w:tcPr>
+          <w:p>
+            <w:pPr>
+              <w:pStyle w:val="a7"/>
+              <w:spacing w:line="240" w:lineRule="auto"/>
+              <w:ind w:firstLine="0"/>
+              <w:jc w:val="center"/>
+              <w:rPr>
+                <w:sz w:val="24"/>
+                <w:szCs w:val="24"/>
+              </w:rPr>
+            </w:pPr>
+            <w:r>
+              <w:rPr>
+                <w:sz w:val="24"/>
+                <w:szCs w:val="24"/>
+              </w:rPr>
+              <w:t>М</w:t>
+            </w:r>
+            <w:r>
+              <w:rPr>
+                <w:sz w:val="24"/>
+                <w:szCs w:val="24"/>
+              </w:rPr>
+              <w:t>ощ</w:t>
+            </w:r>
+            <w:r>
+              <w:rPr>
+                <w:sz w:val="24"/>
+                <w:szCs w:val="24"/>
+              </w:rPr>
+              <w:softHyphen/>
+              <w:t>ность обору</w:t>
+            </w:r>
+            <w:r>
+              <w:rPr>
+                <w:sz w:val="24"/>
+                <w:szCs w:val="24"/>
+              </w:rPr>
+              <w:softHyphen/>
+              <w:t>дова</w:t>
+            </w:r>
+            <w:r>
+              <w:rPr>
+                <w:sz w:val="24"/>
+                <w:szCs w:val="24"/>
+              </w:rPr>
+              <w:softHyphen/>
+              <w:t>ния, кВт</w:t>
+            </w:r>
+          </w:p>
+        </w:tc>
+        <w:tc>
+          <w:tcPr>
+            <w:tcW w:w="717" w:type="pct"/>
+            <w:shd w:val="clear" w:color="auto" w:fill="auto"/>
+            <w:vAlign w:val="center"/>
+          </w:tcPr>
+          <w:p>
+            <w:pPr>
+              <w:pStyle w:val="a7"/>
+              <w:spacing w:line="240" w:lineRule="auto"/>
+              <w:ind w:firstLine="0"/>
+              <w:jc w:val="center"/>
+              <w:rPr>
+                <w:sz w:val="24"/>
+                <w:szCs w:val="24"/>
+              </w:rPr>
+            </w:pPr>
+            <w:r>
+              <w:rPr>
+                <w:sz w:val="24"/>
+                <w:szCs w:val="24"/>
+              </w:rPr>
+              <w:t>Число раб</w:t>
+            </w:r>
+            <w:r>
+              <w:rPr>
+                <w:sz w:val="24"/>
+                <w:szCs w:val="24"/>
+              </w:rPr>
+              <w:t>о</w:t>
+            </w:r>
+            <w:r>
+              <w:rPr>
+                <w:sz w:val="24"/>
+                <w:szCs w:val="24"/>
+              </w:rPr>
+              <w:t>тающих, чел.</w:t>
+            </w:r>
+          </w:p>
+        </w:tc>
+        <w:tc>
+          <w:tcPr>
+            <w:tcW w:w="568" w:type="pct"/>
+            <w:shd w:val="clear" w:color="auto" w:fill="auto"/>
+            <w:vAlign w:val="center"/>
+          </w:tcPr>
+          <w:p>
+            <w:pPr>
+              <w:pStyle w:val="a7"/>
+              <w:spacing w:line="240" w:lineRule="auto"/>
+              <w:ind w:firstLine="0"/>
+              <w:jc w:val="center"/>
+              <w:rPr>
+                <w:sz w:val="24"/>
+                <w:szCs w:val="24"/>
+              </w:rPr>
+            </w:pPr>
+            <w:r>
+              <w:rPr>
+                <w:sz w:val="24"/>
+                <w:szCs w:val="24"/>
+              </w:rPr>
+              <w:t>Категория тяжести</w:t>
+            </w:r>
+          </w:p>
+          <w:p>
+            <w:pPr>
+              <w:pStyle w:val="a7"/>
+              <w:spacing w:line="240" w:lineRule="auto"/>
+              <w:ind w:firstLine="0"/>
+              <w:jc w:val="center"/>
+              <w:rPr>
+                <w:sz w:val="24"/>
+                <w:szCs w:val="24"/>
+              </w:rPr>
+            </w:pPr>
+            <w:r>
+              <w:rPr>
+                <w:sz w:val="24"/>
+                <w:szCs w:val="24"/>
+              </w:rPr>
+              <w:t>работы</w:t>
+            </w:r>
+          </w:p>
+        </w:tc>
+        <w:tc>
+          <w:tcPr>
+            <w:tcW w:w="841" w:type="pct"/>
+            <w:shd w:val="clear" w:color="auto" w:fill="auto"/>
+            <w:vAlign w:val="center"/>
+          </w:tcPr>
+          <w:p>
+            <w:pPr>
+              <w:pStyle w:val="a7"/>
+              <w:spacing w:line="240" w:lineRule="auto"/>
+              <w:ind w:firstLine="0"/>
+              <w:jc w:val="center"/>
+              <w:rPr>
+                <w:sz w:val="24"/>
+                <w:szCs w:val="24"/>
+              </w:rPr>
+            </w:pPr>
+            <w:r>
+              <w:rPr>
+                <w:sz w:val="24"/>
+                <w:szCs w:val="24"/>
+              </w:rPr>
+              <w:t>Наименова</w:t>
+            </w:r>
+            <w:r>
+              <w:rPr>
+                <w:sz w:val="24"/>
+                <w:szCs w:val="24"/>
+              </w:rPr>
+              <w:softHyphen/>
+              <w:t xml:space="preserve">ние </w:t>
+            </w:r>
+            <w:proofErr w:type="gramStart"/>
+            <w:r>
+              <w:rPr>
+                <w:sz w:val="24"/>
+                <w:szCs w:val="24"/>
+              </w:rPr>
+              <w:t>вре</w:t>
+            </w:r>
+            <w:r>
+              <w:rPr>
+                <w:sz w:val="24"/>
+                <w:szCs w:val="24"/>
+              </w:rPr>
+              <w:t>д</w:t>
+            </w:r>
+            <w:r>
+              <w:rPr>
+                <w:sz w:val="24"/>
+                <w:szCs w:val="24"/>
+              </w:rPr>
+              <w:t>ного</w:t>
+            </w:r>
+            <w:proofErr w:type="gramEnd"/>
+          </w:p>
+          <w:p>
+            <w:pPr>
+              <w:pStyle w:val="a7"/>
+              <w:spacing w:line="240" w:lineRule="auto"/>
+              <w:ind w:firstLine="0"/>
+              <w:jc w:val="center"/>
+              <w:rPr>
+                <w:sz w:val="24"/>
+                <w:szCs w:val="24"/>
+              </w:rPr>
+            </w:pPr>
+            <w:r>
+              <w:rPr>
+                <w:sz w:val="24"/>
+                <w:szCs w:val="24"/>
+              </w:rPr>
+              <w:t>вещества</w:t>
+            </w:r>
+          </w:p>
+        </w:tc>
+        <w:tc>
+          <w:tcPr>
+            <w:tcW w:w="850" w:type="pct"/>
+            <w:shd w:val="clear" w:color="auto" w:fill="auto"/>
+            <w:vAlign w:val="center"/>
+          </w:tcPr>
+          <w:p>
+            <w:pPr>
+              <w:pStyle w:val="a7"/>
+              <w:spacing w:line="240" w:lineRule="auto"/>
+              <w:ind w:firstLine="0"/>
+              <w:jc w:val="center"/>
+              <w:rPr>
+                <w:sz w:val="24"/>
+                <w:szCs w:val="24"/>
+              </w:rPr>
+            </w:pPr>
+            <w:r>
+              <w:rPr>
+                <w:sz w:val="24"/>
+                <w:szCs w:val="24"/>
+              </w:rPr>
+              <w:t>Коли</w:t>
+            </w:r>
+            <w:r>
+              <w:rPr>
+                <w:sz w:val="24"/>
+                <w:szCs w:val="24"/>
+              </w:rPr>
+              <w:softHyphen/>
+              <w:t xml:space="preserve">чество </w:t>
+            </w:r>
+            <w:proofErr w:type="gramStart"/>
+            <w:r>
+              <w:rPr>
+                <w:sz w:val="24"/>
+                <w:szCs w:val="24"/>
+              </w:rPr>
+              <w:t>выделя</w:t>
+            </w:r>
+            <w:r>
+              <w:rPr>
+                <w:sz w:val="24"/>
+                <w:szCs w:val="24"/>
+              </w:rPr>
+              <w:softHyphen/>
+              <w:t>емого</w:t>
+            </w:r>
+            <w:proofErr w:type="gramEnd"/>
+          </w:p>
+          <w:p>
+            <w:pPr>
+              <w:pStyle w:val="a7"/>
+              <w:spacing w:line="240" w:lineRule="auto"/>
+              <w:ind w:firstLine="0"/>
+              <w:jc w:val="center"/>
+              <w:rPr>
+                <w:sz w:val="24"/>
+                <w:szCs w:val="24"/>
+              </w:rPr>
+            </w:pPr>
+            <w:r>
+              <w:rPr>
+                <w:sz w:val="24"/>
+                <w:szCs w:val="24"/>
+              </w:rPr>
+              <w:t>вред</w:t>
+            </w:r>
+            <w:r>
+              <w:rPr>
+                <w:sz w:val="24"/>
+                <w:szCs w:val="24"/>
+              </w:rPr>
+              <w:softHyphen/>
+              <w:t>ного в</w:t>
+            </w:r>
+            <w:r>
+              <w:rPr>
+                <w:sz w:val="24"/>
+                <w:szCs w:val="24"/>
+              </w:rPr>
+              <w:t>е</w:t>
+            </w:r>
+            <w:r>
+              <w:rPr>
+                <w:sz w:val="24"/>
+                <w:szCs w:val="24"/>
+              </w:rPr>
+              <w:t>щест</w:t>
+            </w:r>
+            <w:r>
+              <w:rPr>
+                <w:sz w:val="24"/>
+                <w:szCs w:val="24"/>
+              </w:rPr>
+              <w:softHyphen/>
+              <w:t>ва, мг/ч</w:t>
+            </w:r>
+          </w:p>
+        </w:tc>
+        <w:tc>
+          <w:tcPr>
+            <w:tcW w:w="586" w:type="pct"/>
+            <w:shd w:val="clear" w:color="auto" w:fill="auto"/>
+            <w:vAlign w:val="center"/>
+          </w:tcPr>
+          <w:p>
+            <w:pPr>
+              <w:pStyle w:val="a7"/>
+              <w:spacing w:line="240" w:lineRule="auto"/>
+              <w:ind w:firstLine="0"/>
+              <w:jc w:val="center"/>
+              <w:rPr>
+                <w:sz w:val="24"/>
+                <w:szCs w:val="24"/>
+              </w:rPr>
+            </w:pPr>
+            <w:r>
+              <w:rPr>
+                <w:sz w:val="24"/>
+                <w:szCs w:val="24"/>
+              </w:rPr>
+              <w:t>ПДК</w:t>
+            </w:r>
+          </w:p>
+          <w:p>
+            <w:pPr>
+              <w:pStyle w:val="a7"/>
+              <w:spacing w:line="240" w:lineRule="auto"/>
+              <w:ind w:firstLine="0"/>
+              <w:jc w:val="center"/>
+              <w:rPr>
+                <w:sz w:val="24"/>
+                <w:szCs w:val="24"/>
+              </w:rPr>
+            </w:pPr>
+            <w:r>
+              <w:rPr>
+                <w:sz w:val="24"/>
+                <w:szCs w:val="24"/>
+              </w:rPr>
+              <w:t>вред</w:t>
+            </w:r>
+            <w:r>
+              <w:rPr>
+                <w:sz w:val="24"/>
+                <w:szCs w:val="24"/>
+              </w:rPr>
+              <w:softHyphen/>
+              <w:t>ного</w:t>
+            </w:r>
+          </w:p>
+          <w:p>
+            <w:pPr>
+              <w:pStyle w:val="a7"/>
+              <w:spacing w:line="240" w:lineRule="auto"/>
+              <w:ind w:firstLine="0"/>
+              <w:jc w:val="center"/>
+              <w:rPr>
+                <w:sz w:val="24"/>
+                <w:szCs w:val="24"/>
+              </w:rPr>
+            </w:pPr>
+            <w:r>
+              <w:rPr>
+                <w:sz w:val="24"/>
+                <w:szCs w:val="24"/>
+              </w:rPr>
+              <w:t>веще</w:t>
+            </w:r>
+            <w:r>
+              <w:rPr>
+                <w:sz w:val="24"/>
+                <w:szCs w:val="24"/>
+              </w:rPr>
+              <w:softHyphen/>
+              <w:t>ства, мг/м</w:t>
+            </w:r>
+            <w:r>
+              <w:rPr>
+                <w:sz w:val="24"/>
+                <w:szCs w:val="24"/>
+                <w:vertAlign w:val="superscript"/>
+              </w:rPr>
+              <w:t>3</w:t>
+            </w:r>
+          </w:p>
+        </w:tc>
+      </w:tr>
+      <w:tr>
+        <w:tblPrEx>
+          <w:tblCellMar>
+            <w:top w:w="0" w:type="dxa"/>
+            <w:bottom w:w="0" w:type="dxa"/>
+          </w:tblCellMar>
+        </w:tblPrEx>
+        <w:trPr>
+          <w:cantSplit/>
+          <w:trHeight w:val="446"/>
+          <w:jc w:val="center"/>
+        </w:trPr>
+        <w:tc>
+          <w:tcPr>
+            <w:tcW w:w="587" w:type="pct"/>
+            <w:shd w:val="clear" w:color="auto" w:fill="auto"/>
+            <w:vAlign w:val="center"/>
+          </w:tcPr>
+          <w:p>
+            <w:pPr>
+              <w:pStyle w:val="a7"/>
+              <w:spacing w:line="240" w:lineRule="auto"/>
+              <w:ind w:firstLine="0"/>
+              <w:jc w:val="center"/>
+              <w:rPr>
+                <w:sz w:val="24"/>
+                <w:szCs w:val="24"/>
+                <w:lang w:val="en-US"/>
+              </w:rPr>
+            </w:pPr>
+            <w:r>
+              <w:rPr>
+                <w:sz w:val="24"/>
+                <w:szCs w:val="24"/>
+              </w:rPr>
+              <w:t>80</w:t>
+            </w:r>
+            <w:r>
+              <w:rPr>
+                <w:rFonts w:cs="Times New Roman"/>
+                <w:sz w:val="24"/>
+                <w:szCs w:val="24"/>
+                <w:lang w:val="en-US"/>
+              </w:rPr>
+              <w:t>×</w:t>
+            </w:r>
+            <w:r>
+              <w:rPr>
+                <w:sz w:val="24"/>
+                <w:szCs w:val="24"/>
+                <w:lang w:val="en-US"/>
+              </w:rPr>
+              <w:t>24</w:t>
+            </w:r>
+            <w:r>
+              <w:rPr>
+                <w:rFonts w:cs="Times New Roman"/>
+                <w:sz w:val="24"/>
+                <w:szCs w:val="24"/>
+                <w:lang w:val="en-US"/>
+              </w:rPr>
+              <w:t>×</w:t>
+            </w:r>
+            <w:r>
+              <w:rPr>
+                <w:sz w:val="24"/>
+                <w:szCs w:val="24"/>
+                <w:lang w:val="en-US"/>
+              </w:rPr>
+              <w:t>6</w:t>
+            </w:r>
+          </w:p>
+        </w:tc>
+        <w:tc>
+          <w:tcPr>
+            <w:tcW w:w="850" w:type="pct"/>
+            <w:shd w:val="clear" w:color="auto" w:fill="auto"/>
+            <w:vAlign w:val="center"/>
+          </w:tcPr>
+          <w:p>
+            <w:pPr>
+              <w:pStyle w:val="a7"/>
+              <w:spacing w:line="240" w:lineRule="auto"/>
+              <w:ind w:firstLine="0"/>
+              <w:jc w:val="center"/>
+              <w:rPr>
+                <w:sz w:val="24"/>
+                <w:szCs w:val="24"/>
+              </w:rPr>
+            </w:pPr>
+            <w:r>
+              <w:rPr>
+                <w:sz w:val="24"/>
+                <w:szCs w:val="24"/>
+              </w:rPr>
+              <w:t>70</w:t>
+            </w:r>
+          </w:p>
+        </w:tc>
+        <w:tc>
+          <w:tcPr>
+            <w:tcW w:w="717" w:type="pct"/>
+            <w:shd w:val="clear" w:color="auto" w:fill="auto"/>
+            <w:vAlign w:val="center"/>
+          </w:tcPr>
+          <w:p>
+            <w:pPr>
+              <w:pStyle w:val="a7"/>
+              <w:spacing w:line="240" w:lineRule="auto"/>
+              <w:ind w:firstLine="0"/>
+              <w:jc w:val="center"/>
+              <w:rPr>
+                <w:sz w:val="24"/>
+                <w:szCs w:val="24"/>
+              </w:rPr>
+            </w:pPr>
+            <w:r>
+              <w:rPr>
+                <w:sz w:val="24"/>
+                <w:szCs w:val="24"/>
+              </w:rPr>
+              <w:t>100</w:t>
+            </w:r>
+          </w:p>
+        </w:tc>
+        <w:tc>
+          <w:tcPr>
+            <w:tcW w:w="568" w:type="pct"/>
+            <w:shd w:val="clear" w:color="auto" w:fill="auto"/>
+            <w:vAlign w:val="center"/>
+          </w:tcPr>
+          <w:p>
+            <w:pPr>
+              <w:pStyle w:val="a7"/>
+              <w:spacing w:line="240" w:lineRule="auto"/>
+              <w:ind w:firstLine="0"/>
+              <w:jc w:val="center"/>
+              <w:rPr>
+                <w:sz w:val="24"/>
+                <w:szCs w:val="24"/>
+              </w:rPr>
+            </w:pPr>
+            <w:r>
+              <w:rPr>
+                <w:sz w:val="24"/>
+                <w:szCs w:val="24"/>
+              </w:rPr>
+              <w:t>Тяжелая</w:t>
+            </w:r>
+          </w:p>
+        </w:tc>
+        <w:tc>
+          <w:tcPr>
+            <w:tcW w:w="841" w:type="pct"/>
+            <w:shd w:val="clear" w:color="auto" w:fill="auto"/>
+            <w:vAlign w:val="center"/>
+          </w:tcPr>
+          <w:p>
+            <w:pPr>
+              <w:pStyle w:val="a7"/>
+              <w:spacing w:line="240" w:lineRule="auto"/>
+              <w:ind w:firstLine="0"/>
+              <w:jc w:val="center"/>
+              <w:rPr>
+                <w:sz w:val="24"/>
+                <w:szCs w:val="24"/>
+              </w:rPr>
+            </w:pPr>
+            <w:r>
+              <w:rPr>
+                <w:sz w:val="24"/>
+                <w:szCs w:val="24"/>
+              </w:rPr>
+              <w:t>»</w:t>
+            </w:r>
+          </w:p>
+        </w:tc>
+        <w:tc>
+          <w:tcPr>
+            <w:tcW w:w="850" w:type="pct"/>
+            <w:shd w:val="clear" w:color="auto" w:fill="auto"/>
+            <w:vAlign w:val="center"/>
+          </w:tcPr>
+          <w:p>
+            <w:pPr>
+              <w:pStyle w:val="a7"/>
+              <w:spacing w:line="240" w:lineRule="auto"/>
+              <w:ind w:firstLine="0"/>
+              <w:jc w:val="center"/>
+              <w:rPr>
+                <w:sz w:val="24"/>
+                <w:szCs w:val="24"/>
+              </w:rPr>
+            </w:pPr>
+            <w:r>
+              <w:rPr>
+                <w:sz w:val="24"/>
+                <w:szCs w:val="24"/>
+              </w:rPr>
+              <w:t>100000</w:t>
+            </w:r>
+          </w:p>
+        </w:tc>
+        <w:tc>
+          <w:tcPr>
+            <w:tcW w:w="586" w:type="pct"/>
+            <w:shd w:val="clear" w:color="auto" w:fill="auto"/>
+            <w:vAlign w:val="center"/>
+          </w:tcPr>
+          <w:p>
+            <w:pPr>
+              <w:pStyle w:val="a7"/>
+              <w:spacing w:line="240" w:lineRule="auto"/>
+              <w:ind w:firstLine="0"/>
+              <w:jc w:val="center"/>
+              <w:rPr>
+                <w:sz w:val="24"/>
+                <w:szCs w:val="24"/>
+              </w:rPr>
+            </w:pPr>
+            <w:r>
+              <w:rPr>
+                <w:sz w:val="24"/>
+                <w:szCs w:val="24"/>
+              </w:rPr>
+              <w:t>6</w:t>
+            </w:r>
+          </w:p>
+        </w:tc>
+      </w:tr>
+    </w:tbl>
+    <w:p>
+      <w:pPr>
+        <w:pStyle w:val="a7"/>
+        <w:ind w:firstLine="0"/>
+      </w:pPr>
+    </w:p>
+    <w:p>
+      <w:pPr>
+        <w:pStyle w:val="a7"/>
+        <w:numPr>
+          <w:ilvl w:val="0"/>
+          <w:numId w:val="41"/>
+        </w:numPr>
+      </w:pPr>
+      <m:oMath>
+        <m:sSub>
+          <m:sSubPr>
+            <m:ctrlPr>
+              <w:rPr>
+                <w:rFonts w:ascii="Cambria Math" w:hAnsi="Cambria Math"/>
+                <w:i/>
+              </w:rPr>
+            </m:ctrlPr>
+          </m:sSubPr>
+          <m:e>
+            <m:r>
+              <w:rPr>
+                <w:rFonts w:ascii="Cambria Math" w:hAnsi="Cambria Math"/>
+              </w:rPr>
+              <m:t>Q</m:t>
+            </m:r>
+          </m:e>
+          <m:sub>
+            <m:r>
+              <w:rPr>
+                <w:rFonts w:ascii="Cambria Math" w:hAnsi="Cambria Math"/>
+              </w:rPr>
+              <m:t>p</m:t>
+            </m:r>
+          </m:sub>
+        </m:sSub>
+        <m:r>
+          <w:rPr>
+            <w:rFonts w:ascii="Cambria Math" w:hAnsi="Cambria Math"/>
+          </w:rPr>
+          <m:t>=n∙</m:t>
+        </m:r>
+        <m:sSub>
+          <m:sSubPr>
+            <m:ctrlPr>
+              <w:rPr>
+                <w:rFonts w:ascii="Cambria Math" w:hAnsi="Cambria Math"/>
+                <w:i/>
+              </w:rPr>
+            </m:ctrlPr>
+          </m:sSubPr>
+          <m:e>
+            <m:r>
+              <w:rPr>
+                <w:rFonts w:ascii="Cambria Math" w:hAnsi="Cambria Math"/>
+              </w:rPr>
+              <m:t>K</m:t>
+            </m:r>
+          </m:e>
+          <m:sub>
+            <m:r>
+              <w:rPr>
+                <w:rFonts w:ascii="Cambria Math" w:hAnsi="Cambria Math"/>
+              </w:rPr>
+              <m:t>p</m:t>
+            </m:r>
+          </m:sub>
+        </m:sSub>
+        <m:r>
+          <w:rPr>
+            <w:rFonts w:ascii="Cambria Math" w:hAnsi="Cambria Math"/>
+          </w:rPr>
+          <m:t>=100∙500=50 000 кДж/ч</m:t>
+        </m:r>
+      </m:oMath>
+      <w:r>
+        <w:t xml:space="preserve"> </w:t>
+      </w:r>
+    </w:p>
+    <w:p>
+      <w:pPr>
+        <w:pStyle w:val="a7"/>
+        <w:ind w:firstLine="709"/>
+      </w:pPr>
+      <m:oMath>
+        <m:sSub>
+          <m:sSubPr>
+            <m:ctrlPr>
+              <w:rPr>
+                <w:rFonts w:ascii="Cambria Math" w:hAnsi="Cambria Math"/>
+                <w:i/>
+              </w:rPr>
+            </m:ctrlPr>
+          </m:sSubPr>
+          <m:e>
+            <m:r>
+              <w:rPr>
+                <w:rFonts w:ascii="Cambria Math" w:hAnsi="Cambria Math"/>
+              </w:rPr>
+              <m:t>Q</m:t>
+            </m:r>
+          </m:e>
+          <m:sub>
+            <m:r>
+              <w:rPr>
+                <w:rFonts w:ascii="Cambria Math" w:hAnsi="Cambria Math"/>
+              </w:rPr>
+              <m:t>э.о</m:t>
+            </m:r>
+          </m:sub>
+        </m:sSub>
+        <m:r>
+          <w:rPr>
+            <w:rFonts w:ascii="Cambria Math" w:hAnsi="Cambria Math"/>
+          </w:rPr>
+          <m:t>=3528∙β</m:t>
+        </m:r>
+        <m:r>
+          <w:rPr>
+            <w:rFonts w:ascii="Cambria Math" w:hAnsi="Cambria Math"/>
+            <w:lang w:val="en-US"/>
+          </w:rPr>
+          <m:t>N</m:t>
+        </m:r>
+        <m:r>
+          <w:rPr>
+            <w:rFonts w:ascii="Cambria Math" w:hAnsi="Cambria Math"/>
+          </w:rPr>
+          <m:t>=3528∙0,3</m:t>
+        </m:r>
+        <m:r>
+          <w:rPr>
+            <w:rFonts w:ascii="Cambria Math" w:hAnsi="Cambria Math"/>
+          </w:rPr>
+          <m:t>5</m:t>
+        </m:r>
+        <m:r>
+          <w:rPr>
+            <w:rFonts w:ascii="Cambria Math" w:hAnsi="Cambria Math"/>
+          </w:rPr>
+          <m:t>∙70=</m:t>
+        </m:r>
+        <m:r>
+          <w:rPr>
+            <w:rFonts w:ascii="Cambria Math" w:hAnsi="Cambria Math"/>
+          </w:rPr>
+          <m:t>86</m:t>
+        </m:r>
+        <m:r>
+          <w:rPr>
+            <w:rFonts w:ascii="Cambria Math" w:hAnsi="Cambria Math"/>
+          </w:rPr>
+          <m:t> </m:t>
+        </m:r>
+        <m:r>
+          <w:rPr>
+            <w:rFonts w:ascii="Cambria Math" w:hAnsi="Cambria Math"/>
+          </w:rPr>
+          <m:t>436</m:t>
+        </m:r>
+        <m:r>
+          <w:rPr>
+            <w:rFonts w:ascii="Cambria Math" w:hAnsi="Cambria Math"/>
+          </w:rPr>
+          <m:t xml:space="preserve"> </m:t>
+        </m:r>
+        <m:r>
+          <w:rPr>
+            <w:rFonts w:ascii="Cambria Math" w:hAnsi="Cambria Math"/>
+          </w:rPr>
+          <m:t>кДж/ч</m:t>
+        </m:r>
+      </m:oMath>
+      <w:r>
+        <w:t xml:space="preserve"> </w:t>
+      </w:r>
+    </w:p>
+    <w:p>
+      <w:pPr>
+        <w:pStyle w:val="a7"/>
+        <w:ind w:firstLine="709"/>
+      </w:pPr>
+      <m:oMath>
+        <m:sSub>
+          <m:sSubPr>
+            <m:ctrlPr>
+              <w:rPr>
+                <w:rFonts w:ascii="Cambria Math" w:hAnsi="Cambria Math"/>
+                <w:i/>
+              </w:rPr>
+            </m:ctrlPr>
+          </m:sSubPr>
+          <m:e>
+            <m:r>
+              <w:rPr>
+                <w:rFonts w:ascii="Cambria Math" w:hAnsi="Cambria Math"/>
+                <w:lang w:val="en-US"/>
+              </w:rPr>
+              <m:t>Q</m:t>
+            </m:r>
+          </m:e>
+          <m:sub>
+            <m:r>
+              <w:rPr>
+                <w:rFonts w:ascii="Cambria Math" w:hAnsi="Cambria Math"/>
+              </w:rPr>
+              <m:t>изб</m:t>
+            </m:r>
+          </m:sub>
+        </m:sSub>
+        <m:r>
+          <w:rPr>
+            <w:rFonts w:ascii="Cambria Math" w:hAnsi="Cambria Math"/>
+          </w:rPr>
+          <m:t>=</m:t>
+        </m:r>
+        <m:nary>
+          <m:naryPr>
+            <m:chr m:val="∑"/>
+            <m:limLoc m:val="undOvr"/>
+            <m:subHide m:val="on"/>
+            <m:supHide m:val="on"/>
+            <m:ctrlPr>
+              <w:rPr>
+                <w:rFonts w:ascii="Cambria Math" w:hAnsi="Cambria Math"/>
+                <w:i/>
+              </w:rPr>
+            </m:ctrlPr>
+          </m:naryPr>
+          <m:sub/>
+          <m:sup/>
+          <m:e>
+            <m:sSub>
+              <m:sSubPr>
+                <m:ctrlPr>
+                  <w:rPr>
+                    <w:rFonts w:ascii="Cambria Math" w:hAnsi="Cambria Math"/>
+                    <w:i/>
+                  </w:rPr>
+                </m:ctrlPr>
+              </m:sSubPr>
+              <m:e>
+                <m:r>
+                  <w:rPr>
+                    <w:rFonts w:ascii="Cambria Math" w:hAnsi="Cambria Math"/>
+                  </w:rPr>
+                  <m:t>Q</m:t>
+                </m:r>
+              </m:e>
+              <m:sub>
+                <m:r>
+                  <w:rPr>
+                    <w:rFonts w:ascii="Cambria Math" w:hAnsi="Cambria Math"/>
+                  </w:rPr>
+                  <m:t>пр</m:t>
+                </m:r>
+              </m:sub>
+            </m:sSub>
+          </m:e>
+        </m:nary>
+        <m:r>
+          <w:rPr>
+            <w:rFonts w:ascii="Cambria Math" w:hAnsi="Cambria Math"/>
+          </w:rPr>
+          <m:t>=</m:t>
+        </m:r>
+        <m:sSub>
+          <m:sSubPr>
+            <m:ctrlPr>
+              <w:rPr>
+                <w:rFonts w:ascii="Cambria Math" w:hAnsi="Cambria Math"/>
+                <w:i/>
+              </w:rPr>
+            </m:ctrlPr>
+          </m:sSubPr>
+          <m:e>
+            <m:r>
+              <w:rPr>
+                <w:rFonts w:ascii="Cambria Math" w:hAnsi="Cambria Math"/>
+              </w:rPr>
+              <m:t>Q</m:t>
+            </m:r>
+          </m:e>
+          <m:sub>
+            <m:r>
+              <w:rPr>
+                <w:rFonts w:ascii="Cambria Math" w:hAnsi="Cambria Math"/>
+              </w:rPr>
+              <m:t>э.о</m:t>
+            </m:r>
+          </m:sub>
+        </m:sSub>
+        <m:r>
+          <w:rPr>
+            <w:rFonts w:ascii="Cambria Math" w:hAnsi="Cambria Math"/>
+          </w:rPr>
+          <m:t>+</m:t>
+        </m:r>
+        <m:sSub>
+          <m:sSubPr>
+            <m:ctrlPr>
+              <w:rPr>
+                <w:rFonts w:ascii="Cambria Math" w:hAnsi="Cambria Math"/>
+                <w:i/>
+              </w:rPr>
+            </m:ctrlPr>
+          </m:sSubPr>
+          <m:e>
+            <m:r>
+              <w:rPr>
+                <w:rFonts w:ascii="Cambria Math" w:hAnsi="Cambria Math"/>
+              </w:rPr>
+              <m:t>Q</m:t>
+            </m:r>
+          </m:e>
+          <m:sub>
+            <m:r>
+              <w:rPr>
+                <w:rFonts w:ascii="Cambria Math" w:hAnsi="Cambria Math"/>
+              </w:rPr>
+              <m:t>р</m:t>
+            </m:r>
+          </m:sub>
+        </m:sSub>
+        <m:r>
+          <w:rPr>
+            <w:rFonts w:ascii="Cambria Math" w:hAnsi="Cambria Math"/>
+          </w:rPr>
+          <m:t>=50 000+</m:t>
+        </m:r>
+        <m:r>
+          <w:rPr>
+            <w:rFonts w:ascii="Cambria Math" w:hAnsi="Cambria Math"/>
+          </w:rPr>
+          <m:t>86</m:t>
+        </m:r>
+        <m:r>
+          <w:rPr>
+            <w:rFonts w:ascii="Cambria Math" w:hAnsi="Cambria Math"/>
+          </w:rPr>
+          <m:t xml:space="preserve"> </m:t>
+        </m:r>
+        <m:r>
+          <w:rPr>
+            <w:rFonts w:ascii="Cambria Math" w:hAnsi="Cambria Math"/>
+          </w:rPr>
+          <m:t>436</m:t>
+        </m:r>
+        <m:r>
+          <w:rPr>
+            <w:rFonts w:ascii="Cambria Math" w:hAnsi="Cambria Math"/>
           </w:rPr>
           <m:t>=</m:t>
         </m:r>
@@ -3635,15 +6400,183 @@
           <w:rPr>
             <w:rFonts w:ascii="Cambria Math" w:hAnsi="Cambria Math"/>
           </w:rPr>
-          <m:t>N</m:t>
+          <m:t>136</m:t>
         </m:r>
         <m:r>
           <w:rPr>
             <w:rFonts w:ascii="Cambria Math" w:hAnsi="Cambria Math"/>
-            <w:lang w:val="en-US"/>
           </w:rPr>
-          <m:t>·</m:t>
+          <m:t> </m:t>
         </m:r>
+        <m:r>
+          <w:rPr>
+            <w:rFonts w:ascii="Cambria Math" w:hAnsi="Cambria Math"/>
+          </w:rPr>
+          <m:t>436</m:t>
+        </m:r>
+        <m:r>
+          <w:rPr>
+            <w:rFonts w:ascii="Cambria Math" w:hAnsi="Cambria Math"/>
+          </w:rPr>
+          <m:t xml:space="preserve"> </m:t>
+        </m:r>
+        <m:r>
+          <w:rPr>
+            <w:rFonts w:ascii="Cambria Math" w:hAnsi="Cambria Math"/>
+          </w:rPr>
+          <m:t>кДж/ч</m:t>
+        </m:r>
+      </m:oMath>
+      <w:r>
+        <w:t xml:space="preserve"> </w:t>
+      </w:r>
+    </w:p>
+    <w:p>
+      <w:pPr>
+        <w:pStyle w:val="a7"/>
+        <w:ind w:firstLine="709"/>
+      </w:pPr>
+      <m:oMath>
+        <m:r>
+          <w:rPr>
+            <w:rFonts w:ascii="Cambria Math" w:hAnsi="Cambria Math"/>
+          </w:rPr>
+          <m:t>ρ=</m:t>
+        </m:r>
+        <m:f>
+          <m:fPr>
+            <m:ctrlPr>
+              <w:rPr>
+                <w:rFonts w:ascii="Cambria Math" w:hAnsi="Cambria Math"/>
+                <w:i/>
+              </w:rPr>
+            </m:ctrlPr>
+          </m:fPr>
+          <m:num>
+            <m:r>
+              <w:rPr>
+                <w:rFonts w:ascii="Cambria Math" w:hAnsi="Cambria Math"/>
+              </w:rPr>
+              <m:t>353</m:t>
+            </m:r>
+          </m:num>
+          <m:den>
+            <m:r>
+              <w:rPr>
+                <w:rFonts w:ascii="Cambria Math" w:hAnsi="Cambria Math"/>
+              </w:rPr>
+              <m:t>273+</m:t>
+            </m:r>
+            <m:sSub>
+              <m:sSubPr>
+                <m:ctrlPr>
+                  <w:rPr>
+                    <w:rFonts w:ascii="Cambria Math" w:hAnsi="Cambria Math"/>
+                    <w:i/>
+                  </w:rPr>
+                </m:ctrlPr>
+              </m:sSubPr>
+              <m:e>
+                <m:r>
+                  <w:rPr>
+                    <w:rFonts w:ascii="Cambria Math" w:hAnsi="Cambria Math"/>
+                    <w:lang w:val="en-US"/>
+                  </w:rPr>
+                  <m:t>t</m:t>
+                </m:r>
+              </m:e>
+              <m:sub>
+                <m:r>
+                  <w:rPr>
+                    <w:rFonts w:ascii="Cambria Math" w:hAnsi="Cambria Math"/>
+                  </w:rPr>
+                  <m:t>пр</m:t>
+                </m:r>
+              </m:sub>
+            </m:sSub>
+          </m:den>
+        </m:f>
+        <m:r>
+          <w:rPr>
+            <w:rFonts w:ascii="Cambria Math" w:hAnsi="Cambria Math"/>
+          </w:rPr>
+          <m:t>=</m:t>
+        </m:r>
+        <m:f>
+          <m:fPr>
+            <m:ctrlPr>
+              <w:rPr>
+                <w:rFonts w:ascii="Cambria Math" w:hAnsi="Cambria Math"/>
+                <w:i/>
+              </w:rPr>
+            </m:ctrlPr>
+          </m:fPr>
+          <m:num>
+            <m:r>
+              <w:rPr>
+                <w:rFonts w:ascii="Cambria Math" w:hAnsi="Cambria Math"/>
+              </w:rPr>
+              <m:t>353</m:t>
+            </m:r>
+          </m:num>
+          <m:den>
+            <m:r>
+              <w:rPr>
+                <w:rFonts w:ascii="Cambria Math" w:hAnsi="Cambria Math"/>
+              </w:rPr>
+              <m:t>273+22,3</m:t>
+            </m:r>
+          </m:den>
+        </m:f>
+        <m:r>
+          <w:rPr>
+            <w:rFonts w:ascii="Cambria Math" w:hAnsi="Cambria Math"/>
+          </w:rPr>
+          <m:t xml:space="preserve">=1,1954 </m:t>
+        </m:r>
+        <m:r>
+          <w:rPr>
+            <w:rFonts w:ascii="Cambria Math" w:hAnsi="Cambria Math"/>
+          </w:rPr>
+          <m:t>кг/</m:t>
+        </m:r>
+        <m:sSup>
+          <m:sSupPr>
+            <m:ctrlPr>
+              <w:rPr>
+                <w:rFonts w:ascii="Cambria Math" w:hAnsi="Cambria Math"/>
+                <w:i/>
+              </w:rPr>
+            </m:ctrlPr>
+          </m:sSupPr>
+          <m:e>
+            <m:r>
+              <w:rPr>
+                <w:rFonts w:ascii="Cambria Math" w:hAnsi="Cambria Math"/>
+              </w:rPr>
+              <m:t>м</m:t>
+            </m:r>
+          </m:e>
+          <m:sup>
+            <m:r>
+              <w:rPr>
+                <w:rFonts w:ascii="Cambria Math" w:hAnsi="Cambria Math"/>
+              </w:rPr>
+              <m:t>3</m:t>
+            </m:r>
+          </m:sup>
+        </m:sSup>
+      </m:oMath>
+      <w:r>
+        <w:t xml:space="preserve"> </w:t>
+      </w:r>
+    </w:p>
+    <w:p>
+      <w:pPr>
+        <w:pStyle w:val="a7"/>
+        <w:ind w:firstLine="709"/>
+      </w:pPr>
+      <m:oMath>
         <m:sSub>
           <m:sSubPr>
             <m:ctrlPr>
@@ -3657,8 +6590,9 @@
             <m:r>
               <w:rPr>
                 <w:rFonts w:ascii="Cambria Math" w:hAnsi="Cambria Math"/>
-              </w:rPr>
-              <m:t>К</m:t>
+                <w:lang w:val="en-US"/>
+              </w:rPr>
+              <m:t>L</m:t>
             </m:r>
           </m:e>
           <m:sub>
@@ -3666,17 +6600,292 @@
               <w:rPr>
                 <w:rFonts w:ascii="Cambria Math" w:hAnsi="Cambria Math"/>
               </w:rPr>
-              <m:t>з</m:t>
+              <m:t>1</m:t>
             </m:r>
           </m:sub>
         </m:sSub>
         <m:r>
           <w:rPr>
             <w:rFonts w:ascii="Cambria Math" w:hAnsi="Cambria Math"/>
-            <w:lang w:val="en-US"/>
           </w:rPr>
-          <m:t>·</m:t>
+          <m:t>=</m:t>
         </m:r>
+        <m:f>
+          <m:fPr>
+            <m:ctrlPr>
+              <w:rPr>
+                <w:rFonts w:ascii="Cambria Math" w:hAnsi="Cambria Math"/>
+                <w:i/>
+              </w:rPr>
+            </m:ctrlPr>
+          </m:fPr>
+          <m:num>
+            <m:sSub>
+              <m:sSubPr>
+                <m:ctrlPr>
+                  <w:rPr>
+                    <w:rFonts w:ascii="Cambria Math" w:hAnsi="Cambria Math"/>
+                    <w:i/>
+                  </w:rPr>
+                </m:ctrlPr>
+              </m:sSubPr>
+              <m:e>
+                <m:r>
+                  <w:rPr>
+                    <w:rFonts w:ascii="Cambria Math" w:hAnsi="Cambria Math"/>
+                    <w:lang w:val="en-US"/>
+                  </w:rPr>
+                  <m:t>Q</m:t>
+                </m:r>
+              </m:e>
+              <m:sub>
+                <m:r>
+                  <w:rPr>
+                    <w:rFonts w:ascii="Cambria Math" w:hAnsi="Cambria Math"/>
+                  </w:rPr>
+                  <m:t>изб</m:t>
+                </m:r>
+              </m:sub>
+            </m:sSub>
+          </m:num>
+          <m:den>
+            <m:func>
+              <m:funcPr>
+                <m:ctrlPr>
+                  <w:rPr>
+                    <w:rFonts w:ascii="Cambria Math" w:hAnsi="Cambria Math"/>
+                    <w:i/>
+                  </w:rPr>
+                </m:ctrlPr>
+              </m:funcPr>
+              <m:fName>
+                <m:r>
+                  <m:rPr>
+                    <m:sty m:val="p"/>
+                  </m:rPr>
+                  <w:rPr>
+                    <w:rFonts w:ascii="Cambria Math" w:hAnsi="Cambria Math"/>
+                  </w:rPr>
+                  <m:t>cρ</m:t>
+                </m:r>
+              </m:fName>
+              <m:e>
+                <m:d>
+                  <m:dPr>
+                    <m:ctrlPr>
+                      <w:rPr>
+                        <w:rFonts w:ascii="Cambria Math" w:hAnsi="Cambria Math"/>
+                        <w:i/>
+                      </w:rPr>
+                    </m:ctrlPr>
+                  </m:dPr>
+                  <m:e>
+                    <m:sSub>
+                      <m:sSubPr>
+                        <m:ctrlPr>
+                          <w:rPr>
+                            <w:rFonts w:ascii="Cambria Math" w:hAnsi="Cambria Math"/>
+                            <w:i/>
+                          </w:rPr>
+                        </m:ctrlPr>
+                      </m:sSubPr>
+                      <m:e>
+                        <m:r>
+                          <w:rPr>
+                            <w:rFonts w:ascii="Cambria Math" w:hAnsi="Cambria Math"/>
+                          </w:rPr>
+                          <m:t>t</m:t>
+                        </m:r>
+                      </m:e>
+                      <m:sub>
+                        <m:r>
+                          <w:rPr>
+                            <w:rFonts w:ascii="Cambria Math" w:hAnsi="Cambria Math"/>
+                          </w:rPr>
+                          <m:t>уд</m:t>
+                        </m:r>
+                      </m:sub>
+                    </m:sSub>
+                    <m:r>
+                      <w:rPr>
+                        <w:rFonts w:ascii="Cambria Math" w:hAnsi="Cambria Math"/>
+                      </w:rPr>
+                      <m:t>-</m:t>
+                    </m:r>
+                    <m:sSub>
+                      <m:sSubPr>
+                        <m:ctrlPr>
+                          <w:rPr>
+                            <w:rFonts w:ascii="Cambria Math" w:hAnsi="Cambria Math"/>
+                            <w:i/>
+                          </w:rPr>
+                        </m:ctrlPr>
+                      </m:sSubPr>
+                      <m:e>
+                        <m:r>
+                          <w:rPr>
+                            <w:rFonts w:ascii="Cambria Math" w:hAnsi="Cambria Math"/>
+                          </w:rPr>
+                          <m:t>t</m:t>
+                        </m:r>
+                      </m:e>
+                      <m:sub>
+                        <m:r>
+                          <w:rPr>
+                            <w:rFonts w:ascii="Cambria Math" w:hAnsi="Cambria Math"/>
+                          </w:rPr>
+                          <m:t>пр</m:t>
+                        </m:r>
+                      </m:sub>
+                    </m:sSub>
+                  </m:e>
+                </m:d>
+              </m:e>
+            </m:func>
+          </m:den>
+        </m:f>
+        <m:r>
+          <w:rPr>
+            <w:rFonts w:ascii="Cambria Math" w:hAnsi="Cambria Math"/>
+          </w:rPr>
+          <m:t>=</m:t>
+        </m:r>
+        <m:f>
+          <m:fPr>
+            <m:ctrlPr>
+              <w:rPr>
+                <w:rFonts w:ascii="Cambria Math" w:hAnsi="Cambria Math"/>
+                <w:i/>
+              </w:rPr>
+            </m:ctrlPr>
+          </m:fPr>
+          <m:num>
+            <m:r>
+              <w:rPr>
+                <w:rFonts w:ascii="Cambria Math" w:hAnsi="Cambria Math"/>
+              </w:rPr>
+              <m:t>136</m:t>
+            </m:r>
+            <m:r>
+              <w:rPr>
+                <w:rFonts w:ascii="Cambria Math" w:hAnsi="Cambria Math"/>
+              </w:rPr>
+              <m:t xml:space="preserve"> </m:t>
+            </m:r>
+            <m:r>
+              <w:rPr>
+                <w:rFonts w:ascii="Cambria Math" w:hAnsi="Cambria Math"/>
+              </w:rPr>
+              <m:t>436</m:t>
+            </m:r>
+          </m:num>
+          <m:den>
+            <m:r>
+              <w:rPr>
+                <w:rFonts w:ascii="Cambria Math" w:hAnsi="Cambria Math"/>
+              </w:rPr>
+              <m:t>1,2∙1,1954∙</m:t>
+            </m:r>
+            <m:d>
+              <m:dPr>
+                <m:ctrlPr>
+                  <w:rPr>
+                    <w:rFonts w:ascii="Cambria Math" w:hAnsi="Cambria Math"/>
+                    <w:i/>
+                  </w:rPr>
+                </m:ctrlPr>
+              </m:dPr>
+              <m:e>
+                <m:r>
+                  <w:rPr>
+                    <w:rFonts w:ascii="Cambria Math" w:hAnsi="Cambria Math"/>
+                  </w:rPr>
+                  <m:t>26,3-22,3</m:t>
+                </m:r>
+              </m:e>
+            </m:d>
+          </m:den>
+        </m:f>
+        <m:r>
+          <w:rPr>
+            <w:rFonts w:ascii="Cambria Math" w:hAnsi="Cambria Math"/>
+          </w:rPr>
+          <m:t>=</m:t>
+        </m:r>
+        <m:r>
+          <w:rPr>
+            <w:rFonts w:ascii="Cambria Math" w:hAnsi="Cambria Math"/>
+          </w:rPr>
+          <m:t>23</m:t>
+        </m:r>
+        <m:r>
+          <w:rPr>
+            <w:rFonts w:ascii="Cambria Math" w:hAnsi="Cambria Math"/>
+          </w:rPr>
+          <m:t xml:space="preserve"> </m:t>
+        </m:r>
+        <m:r>
+          <w:rPr>
+            <w:rFonts w:ascii="Cambria Math" w:hAnsi="Cambria Math"/>
+          </w:rPr>
+          <m:t>777,95</m:t>
+        </m:r>
+        <m:r>
+          <w:rPr>
+            <w:rFonts w:ascii="Cambria Math" w:hAnsi="Cambria Math"/>
+          </w:rPr>
+          <m:t xml:space="preserve"> </m:t>
+        </m:r>
+        <m:sSup>
+          <m:sSupPr>
+            <m:ctrlPr>
+              <w:rPr>
+                <w:rFonts w:ascii="Cambria Math" w:hAnsi="Cambria Math" w:cs="Times New Roman CYR"/>
+                <w:bCs w:val="0"/>
+                <w:i/>
+                <w:color w:val="333333"/>
+                <w:kern w:val="0"/>
+                <w:szCs w:val="28"/>
+              </w:rPr>
+            </m:ctrlPr>
+          </m:sSupPr>
+          <m:e>
+            <m:r>
+              <w:rPr>
+                <w:rFonts w:ascii="Cambria Math" w:hAnsi="Cambria Math"/>
+              </w:rPr>
+              <m:t>м</m:t>
+            </m:r>
+          </m:e>
+          <m:sup>
+            <m:r>
+              <w:rPr>
+                <w:rFonts w:ascii="Cambria Math" w:hAnsi="Cambria Math"/>
+              </w:rPr>
+              <m:t>3</m:t>
+            </m:r>
+          </m:sup>
+        </m:sSup>
+        <m:r>
+          <w:rPr>
+            <w:rFonts w:ascii="Cambria Math" w:hAnsi="Cambria Math"/>
+          </w:rPr>
+          <m:t>/ч</m:t>
+        </m:r>
+      </m:oMath>
+      <w:r>
+        <w:t xml:space="preserve"> </w:t>
+      </w:r>
+    </w:p>
+    <w:p>
+      <w:pPr>
+        <w:pStyle w:val="a7"/>
+        <w:numPr>
+          <w:ilvl w:val="0"/>
+          <w:numId w:val="41"/>
+        </w:numPr>
+      </w:pPr>
+      <m:oMath>
         <m:sSub>
           <m:sSubPr>
             <m:ctrlPr>
@@ -3691,7 +6900,7 @@
               <w:rPr>
                 <w:rFonts w:ascii="Cambria Math" w:hAnsi="Cambria Math"/>
               </w:rPr>
-              <m:t>К</m:t>
+              <m:t>L</m:t>
             </m:r>
           </m:e>
           <m:sub>
@@ -3699,16 +6908,188 @@
               <w:rPr>
                 <w:rFonts w:ascii="Cambria Math" w:hAnsi="Cambria Math"/>
               </w:rPr>
-              <m:t>о</m:t>
+              <m:t>2</m:t>
             </m:r>
           </m:sub>
         </m:sSub>
         <m:r>
           <w:rPr>
             <w:rFonts w:ascii="Cambria Math" w:hAnsi="Cambria Math"/>
-            <w:lang w:val="en-US"/>
           </w:rPr>
-          <m:t>·</m:t>
+          <m:t>=</m:t>
+        </m:r>
+        <m:f>
+          <m:fPr>
+            <m:ctrlPr>
+              <w:rPr>
+                <w:rFonts w:ascii="Cambria Math" w:hAnsi="Cambria Math"/>
+                <w:i/>
+              </w:rPr>
+            </m:ctrlPr>
+          </m:fPr>
+          <m:num>
+            <m:r>
+              <w:rPr>
+                <w:rFonts w:ascii="Cambria Math" w:hAnsi="Cambria Math"/>
+                <w:lang w:val="en-US"/>
+              </w:rPr>
+              <m:t>G</m:t>
+            </m:r>
+          </m:num>
+          <m:den>
+            <m:sSub>
+              <m:sSubPr>
+                <m:ctrlPr>
+                  <w:rPr>
+                    <w:rFonts w:ascii="Cambria Math" w:hAnsi="Cambria Math"/>
+                    <w:i/>
+                  </w:rPr>
+                </m:ctrlPr>
+              </m:sSubPr>
+              <m:e>
+                <m:r>
+                  <w:rPr>
+                    <w:rFonts w:ascii="Cambria Math" w:hAnsi="Cambria Math"/>
+                  </w:rPr>
+                  <m:t>q</m:t>
+                </m:r>
+              </m:e>
+              <m:sub>
+                <m:r>
+                  <w:rPr>
+                    <w:rFonts w:ascii="Cambria Math" w:hAnsi="Cambria Math"/>
+                  </w:rPr>
+                  <m:t>уд</m:t>
+                </m:r>
+              </m:sub>
+            </m:sSub>
+            <m:r>
+              <w:rPr>
+                <w:rFonts w:ascii="Cambria Math" w:hAnsi="Cambria Math"/>
+              </w:rPr>
+              <m:t>-</m:t>
+            </m:r>
+            <m:sSub>
+              <m:sSubPr>
+                <m:ctrlPr>
+                  <w:rPr>
+                    <w:rFonts w:ascii="Cambria Math" w:hAnsi="Cambria Math"/>
+                    <w:i/>
+                  </w:rPr>
+                </m:ctrlPr>
+              </m:sSubPr>
+              <m:e>
+                <m:r>
+                  <w:rPr>
+                    <w:rFonts w:ascii="Cambria Math" w:hAnsi="Cambria Math"/>
+                  </w:rPr>
+                  <m:t>q</m:t>
+                </m:r>
+              </m:e>
+              <m:sub>
+                <m:r>
+                  <w:rPr>
+                    <w:rFonts w:ascii="Cambria Math" w:hAnsi="Cambria Math"/>
+                  </w:rPr>
+                  <m:t>пр</m:t>
+                </m:r>
+              </m:sub>
+            </m:sSub>
+          </m:den>
+        </m:f>
+        <m:r>
+          <w:rPr>
+            <w:rFonts w:ascii="Cambria Math" w:hAnsi="Cambria Math"/>
+          </w:rPr>
+          <m:t>=</m:t>
+        </m:r>
+        <m:f>
+          <m:fPr>
+            <m:ctrlPr>
+              <w:rPr>
+                <w:rFonts w:ascii="Cambria Math" w:hAnsi="Cambria Math"/>
+                <w:i/>
+              </w:rPr>
+            </m:ctrlPr>
+          </m:fPr>
+          <m:num>
+            <m:r>
+              <w:rPr>
+                <w:rFonts w:ascii="Cambria Math" w:hAnsi="Cambria Math"/>
+              </w:rPr>
+              <m:t>100000</m:t>
+            </m:r>
+          </m:num>
+          <m:den>
+            <m:r>
+              <w:rPr>
+                <w:rFonts w:ascii="Cambria Math" w:hAnsi="Cambria Math"/>
+              </w:rPr>
+              <m:t>6-0,3∙6</m:t>
+            </m:r>
+          </m:den>
+        </m:f>
+        <m:r>
+          <w:rPr>
+            <w:rFonts w:ascii="Cambria Math" w:hAnsi="Cambria Math"/>
+          </w:rPr>
+          <m:t xml:space="preserve">=23 809,52 </m:t>
+        </m:r>
+        <m:sSup>
+          <m:sSupPr>
+            <m:ctrlPr>
+              <w:rPr>
+                <w:rFonts w:ascii="Cambria Math" w:hAnsi="Cambria Math" w:cs="Times New Roman CYR"/>
+                <w:bCs w:val="0"/>
+                <w:i/>
+                <w:color w:val="333333"/>
+                <w:kern w:val="0"/>
+                <w:szCs w:val="28"/>
+              </w:rPr>
+            </m:ctrlPr>
+          </m:sSupPr>
+          <m:e>
+            <m:r>
+              <w:rPr>
+                <w:rFonts w:ascii="Cambria Math" w:hAnsi="Cambria Math"/>
+              </w:rPr>
+              <m:t>м</m:t>
+            </m:r>
+          </m:e>
+          <m:sup>
+            <m:r>
+              <w:rPr>
+                <w:rFonts w:ascii="Cambria Math" w:hAnsi="Cambria Math"/>
+              </w:rPr>
+              <m:t>3</m:t>
+            </m:r>
+          </m:sup>
+        </m:sSup>
+        <m:r>
+          <w:rPr>
+            <w:rFonts w:ascii="Cambria Math" w:hAnsi="Cambria Math"/>
+          </w:rPr>
+          <m:t>/ч</m:t>
+        </m:r>
+      </m:oMath>
+      <w:r>
+        <w:t xml:space="preserve"> </w:t>
+      </w:r>
+    </w:p>
+    <w:p>
+      <w:pPr>
+        <w:pStyle w:val="a7"/>
+        <w:numPr>
+          <w:ilvl w:val="0"/>
+          <w:numId w:val="41"/>
+        </w:numPr>
+      </w:pPr>
+      <m:oMath>
+        <m:r>
+          <w:rPr>
+            <w:rFonts w:ascii="Cambria Math" w:hAnsi="Cambria Math"/>
+          </w:rPr>
+          <m:t>L=</m:t>
         </m:r>
         <m:sSub>
           <m:sSubPr>
@@ -3724,7 +7105,7 @@
               <w:rPr>
                 <w:rFonts w:ascii="Cambria Math" w:hAnsi="Cambria Math"/>
               </w:rPr>
-              <m:t>К</m:t>
+              <m:t>L</m:t>
             </m:r>
           </m:e>
           <m:sub>
@@ -3732,2540 +7113,204 @@
               <w:rPr>
                 <w:rFonts w:ascii="Cambria Math" w:hAnsi="Cambria Math"/>
               </w:rPr>
-              <m:t>т</m:t>
+              <m:t>2</m:t>
             </m:r>
           </m:sub>
         </m:sSub>
         <m:r>
           <w:rPr>
             <w:rFonts w:ascii="Cambria Math" w:hAnsi="Cambria Math"/>
-            <w:lang w:val="en-US"/>
           </w:rPr>
-          <m:t>=50000</m:t>
+          <m:t xml:space="preserve">=23 809,52 </m:t>
         </m:r>
+        <m:sSup>
+          <m:sSupPr>
+            <m:ctrlPr>
+              <w:rPr>
+                <w:rFonts w:ascii="Cambria Math" w:hAnsi="Cambria Math" w:cs="Times New Roman CYR"/>
+                <w:bCs w:val="0"/>
+                <w:i/>
+                <w:color w:val="333333"/>
+                <w:kern w:val="0"/>
+                <w:szCs w:val="28"/>
+              </w:rPr>
+            </m:ctrlPr>
+          </m:sSupPr>
+          <m:e>
+            <m:r>
+              <w:rPr>
+                <w:rFonts w:ascii="Cambria Math" w:hAnsi="Cambria Math"/>
+              </w:rPr>
+              <m:t>м</m:t>
+            </m:r>
+          </m:e>
+          <m:sup>
+            <m:r>
+              <w:rPr>
+                <w:rFonts w:ascii="Cambria Math" w:hAnsi="Cambria Math"/>
+              </w:rPr>
+              <m:t>3</m:t>
+            </m:r>
+          </m:sup>
+        </m:sSup>
         <m:r>
           <w:rPr>
             <w:rFonts w:ascii="Cambria Math" w:hAnsi="Cambria Math"/>
           </w:rPr>
-          <m:t>кВт</m:t>
-        </m:r>
-        <m:r>
-          <w:rPr>
-            <w:rFonts w:ascii="Cambria Math" w:hAnsi="Cambria Math"/>
-            <w:lang w:val="en-US"/>
-          </w:rPr>
-          <m:t>·0,7·0,6·0,8=16800</m:t>
-        </m:r>
-        <m:r>
-          <w:rPr>
-            <w:rFonts w:ascii="Cambria Math" w:hAnsi="Cambria Math"/>
-          </w:rPr>
-          <m:t>кДж</m:t>
-        </m:r>
-        <m:r>
-          <w:rPr>
-            <w:rFonts w:ascii="Cambria Math" w:hAnsi="Cambria Math"/>
-            <w:lang w:val="en-US"/>
-          </w:rPr>
-          <m:t>/</m:t>
-        </m:r>
-        <m:r>
-          <w:rPr>
-            <w:rFonts w:ascii="Cambria Math" w:hAnsi="Cambria Math"/>
-          </w:rPr>
-          <m:t>с</m:t>
+          <m:t>/ч</m:t>
         </m:r>
       </m:oMath>
       <w:r>
+        <w:t xml:space="preserve"> </w:t>
+      </w:r>
+    </w:p>
+    <w:p>
+      <w:pPr>
+        <w:pStyle w:val="2"/>
+        <w:numPr>
+          <w:ilvl w:val="0"/>
+          <w:numId w:val="0"/>
+        </w:numPr>
+        <w:ind w:left="720"/>
         <w:rPr>
           <w:lang w:val="en-US"/>
         </w:rPr>
-        <w:tab/>
-      </w:r>
-      <w:r>
-        <w:rPr>
-          <w:lang w:val="en-US"/>
-        </w:rPr>
-        <w:t>(3)</w:t>
-      </w:r>
-    </w:p>
-    <w:p>
-      <w:pPr>
-        <w:widowControl w:val="0"/>
-        <w:autoSpaceDE w:val="0"/>
-        <w:autoSpaceDN w:val="0"/>
-        <w:adjustRightInd w:val="0"/>
-        <w:ind w:firstLine="0"/>
-        <w:rPr>
-          <w:rFonts w:ascii="Times New Roman CYR" w:hAnsi="Times New Roman CYR" w:cs="Times New Roman CYR"/>
-          <w:sz w:val="28"/>
-          <w:szCs w:val="28"/>
-        </w:rPr>
-      </w:pPr>
-      <w:r>
-        <w:rPr>
-          <w:rFonts w:ascii="Times New Roman CYR" w:hAnsi="Times New Roman CYR" w:cs="Times New Roman CYR"/>
-          <w:sz w:val="28"/>
-          <w:szCs w:val="28"/>
-        </w:rPr>
-        <w:t>где</w:t>
-      </w:r>
-      <w:r>
-        <w:rPr>
-          <w:rFonts w:ascii="Times New Roman CYR" w:hAnsi="Times New Roman CYR" w:cs="Times New Roman CYR"/>
-          <w:sz w:val="28"/>
-          <w:szCs w:val="28"/>
-        </w:rPr>
-        <w:tab/>
-      </w:r>
+      </w:pPr>
       <m:oMath>
         <m:r>
-          <w:rPr>
-            <w:rFonts w:ascii="Cambria Math" w:hAnsi="Cambria Math" w:cs="Times New Roman CYR"/>
-            <w:sz w:val="28"/>
-            <w:szCs w:val="28"/>
-          </w:rPr>
-          <m:t>N</m:t>
-        </m:r>
-      </m:oMath>
-      <w:r>
-        <w:rPr>
-          <w:rFonts w:ascii="Times New Roman CYR" w:hAnsi="Times New Roman CYR" w:cs="Times New Roman CYR"/>
-          <w:sz w:val="28"/>
-          <w:szCs w:val="28"/>
-        </w:rPr>
-        <w:t xml:space="preserve"> – номинальная мощность электродвигателей, кВт (50000кВт);</w:t>
-      </w:r>
-    </w:p>
-    <w:p>
-      <w:pPr>
-        <w:pStyle w:val="a7"/>
-      </w:pPr>
-      <m:oMath>
-        <m:sSub>
-          <m:sSubPr>
-            <m:ctrlPr>
-              <w:rPr>
-                <w:rFonts w:ascii="Cambria Math" w:hAnsi="Cambria Math"/>
-                <w:i/>
-              </w:rPr>
-            </m:ctrlPr>
-          </m:sSubPr>
-          <m:e>
-            <m:r>
-              <w:rPr>
-                <w:rFonts w:ascii="Cambria Math" w:hAnsi="Cambria Math"/>
-              </w:rPr>
-              <m:t>К</m:t>
-            </m:r>
-          </m:e>
-          <m:sub>
-            <m:r>
-              <w:rPr>
-                <w:rFonts w:ascii="Cambria Math" w:hAnsi="Cambria Math"/>
-              </w:rPr>
-              <m:t>з</m:t>
-            </m:r>
-          </m:sub>
-        </m:sSub>
-      </m:oMath>
-      <w:r>
-        <w:t xml:space="preserve"> – коэффициент</w:t>
-      </w:r>
-      <w:r>
-        <w:t xml:space="preserve"> </w:t>
-      </w:r>
-      <w:r>
-        <w:t>загрузки электродвигателей</w:t>
-      </w:r>
-      <w:r>
-        <w:t xml:space="preserve"> (0,5…0,9)</w:t>
-      </w:r>
-      <w:r>
-        <w:t>;</w:t>
-      </w:r>
-    </w:p>
-    <w:p>
-      <w:pPr>
-        <w:pStyle w:val="a7"/>
-      </w:pPr>
-      <m:oMath>
-        <m:sSub>
-          <m:sSubPr>
-            <m:ctrlPr>
-              <w:rPr>
-                <w:rFonts w:ascii="Cambria Math" w:hAnsi="Cambria Math"/>
-                <w:i/>
-              </w:rPr>
-            </m:ctrlPr>
-          </m:sSubPr>
-          <m:e>
-            <m:r>
-              <w:rPr>
-                <w:rFonts w:ascii="Cambria Math" w:hAnsi="Cambria Math"/>
-              </w:rPr>
-              <m:t>К</m:t>
-            </m:r>
-          </m:e>
-          <m:sub>
-            <m:r>
-              <w:rPr>
-                <w:rFonts w:ascii="Cambria Math" w:hAnsi="Cambria Math"/>
-              </w:rPr>
-              <m:t>о</m:t>
-            </m:r>
-          </m:sub>
-        </m:sSub>
-      </m:oMath>
-      <w:r>
-        <w:t xml:space="preserve"> – коэффициент одновременности работы оборудования</w:t>
-      </w:r>
-      <w:r>
-        <w:t xml:space="preserve"> (0,5…1)</w:t>
-      </w:r>
-      <w:r>
-        <w:t>;</w:t>
-      </w:r>
-    </w:p>
-    <w:p>
-      <w:pPr>
-        <w:pStyle w:val="a7"/>
-      </w:pPr>
-      <m:oMath>
-        <m:sSub>
-          <m:sSubPr>
-            <m:ctrlPr>
-              <w:rPr>
-                <w:rFonts w:ascii="Cambria Math" w:hAnsi="Cambria Math"/>
-                <w:i/>
-              </w:rPr>
-            </m:ctrlPr>
-          </m:sSubPr>
-          <m:e>
-            <m:r>
-              <w:rPr>
-                <w:rFonts w:ascii="Cambria Math" w:hAnsi="Cambria Math"/>
-              </w:rPr>
-              <m:t>К</m:t>
-            </m:r>
-          </m:e>
-          <m:sub>
-            <m:r>
-              <w:rPr>
-                <w:rFonts w:ascii="Cambria Math" w:hAnsi="Cambria Math"/>
-              </w:rPr>
-              <m:t>т</m:t>
-            </m:r>
-          </m:sub>
-        </m:sSub>
-      </m:oMath>
-      <w:r>
-        <w:t xml:space="preserve"> –</w:t>
-      </w:r>
-      <w:r>
-        <w:t xml:space="preserve"> коэффициент </w:t>
-      </w:r>
-      <w:r>
-        <w:t>теплов</w:t>
-      </w:r>
-      <w:r>
-        <w:t>ой энергии (0,1…1)</w:t>
-      </w:r>
-      <w:r>
-        <w:t>.</w:t>
-      </w:r>
-    </w:p>
-    <w:p>
-      <w:pPr>
-        <w:pStyle w:val="a8"/>
-        <w:rPr>
-          <w:szCs w:val="28"/>
-        </w:rPr>
-      </w:pPr>
-      <w:r>
-        <w:rPr>
-          <w:kern w:val="0"/>
-        </w:rPr>
-        <w:tab/>
-      </w:r>
-      <m:oMath>
-        <m:sSub>
-          <m:sSubPr>
-            <m:ctrlPr>
-              <w:rPr>
-                <w:rFonts w:ascii="Cambria Math" w:hAnsi="Cambria Math"/>
-                <w:kern w:val="0"/>
-              </w:rPr>
-            </m:ctrlPr>
-          </m:sSubPr>
-          <m:e>
-            <m:r>
-              <w:rPr>
-                <w:rFonts w:ascii="Cambria Math" w:hAnsi="Cambria Math"/>
-              </w:rPr>
-              <m:t>Q</m:t>
-            </m:r>
-          </m:e>
-          <m:sub>
-            <m:r>
-              <m:rPr>
-                <m:sty m:val="p"/>
-              </m:rPr>
-              <w:rPr>
-                <w:rFonts w:ascii="Cambria Math" w:hAnsi="Cambria Math"/>
-              </w:rPr>
-              <m:t>р</m:t>
-            </m:r>
-          </m:sub>
-        </m:sSub>
-        <m:r>
           <m:rPr>
-            <m:sty m:val="p"/>
-          </m:rPr>
-          <w:rPr>
-            <w:rFonts w:ascii="Cambria Math" w:hAnsi="Cambria Math"/>
-            <w:kern w:val="0"/>
-          </w:rPr>
-          <m:t>=</m:t>
-        </m:r>
-        <m:r>
-          <w:rPr>
-            <w:rFonts w:ascii="Cambria Math" w:hAnsi="Cambria Math"/>
-            <w:kern w:val="0"/>
-            <w:lang w:val="en-US"/>
-          </w:rPr>
-          <m:t>n</m:t>
-        </m:r>
-        <m:sSub>
-          <m:sSubPr>
-            <m:ctrlPr>
-              <w:rPr>
-                <w:rFonts w:ascii="Cambria Math" w:hAnsi="Cambria Math"/>
-                <w:kern w:val="0"/>
-                <w:lang w:val="en-US"/>
-              </w:rPr>
-            </m:ctrlPr>
-          </m:sSubPr>
-          <m:e>
-            <m:r>
-              <w:rPr>
-                <w:rFonts w:ascii="Cambria Math" w:hAnsi="Cambria Math"/>
-                <w:kern w:val="0"/>
-                <w:lang w:val="en-US"/>
-              </w:rPr>
-              <m:t>K</m:t>
-            </m:r>
-          </m:e>
-          <m:sub>
-            <m:r>
-              <w:rPr>
-                <w:rFonts w:ascii="Cambria Math" w:hAnsi="Cambria Math"/>
-                <w:kern w:val="0"/>
-                <w:lang w:val="en-US"/>
-              </w:rPr>
-              <m:t>p</m:t>
-            </m:r>
-          </m:sub>
-        </m:sSub>
-        <m:r>
-          <m:rPr>
-            <m:sty m:val="p"/>
-          </m:rPr>
-          <w:rPr>
-            <w:rFonts w:ascii="Cambria Math" w:hAnsi="Cambria Math"/>
-            <w:kern w:val="0"/>
-            <w:lang w:val="en-US"/>
-          </w:rPr>
-          <m:t>=</m:t>
-        </m:r>
-        <m:r>
-          <w:rPr>
-            <w:rFonts w:ascii="Cambria Math" w:hAnsi="Cambria Math"/>
-            <w:kern w:val="0"/>
-            <w:lang w:val="en-US"/>
-          </w:rPr>
-          <m:t>100∙500</m:t>
-        </m:r>
-        <m:r>
-          <m:rPr>
-            <m:sty m:val="p"/>
+            <m:sty m:val="bi"/>
           </m:rPr>
           <w:rPr>
             <w:rFonts w:ascii="Cambria Math" w:hAnsi="Cambria Math"/>
           </w:rPr>
-          <m:t>кДж/ч</m:t>
+          <m:t>K=</m:t>
         </m:r>
+        <m:f>
+          <m:fPr>
+            <m:ctrlPr>
+              <w:rPr>
+                <w:rFonts w:ascii="Cambria Math" w:hAnsi="Cambria Math"/>
+                <w:i/>
+              </w:rPr>
+            </m:ctrlPr>
+          </m:fPr>
+          <m:num>
+            <m:r>
+              <m:rPr>
+                <m:sty m:val="bi"/>
+              </m:rPr>
+              <w:rPr>
+                <w:rFonts w:ascii="Cambria Math" w:hAnsi="Cambria Math"/>
+              </w:rPr>
+              <m:t>L</m:t>
+            </m:r>
+          </m:num>
+          <m:den>
+            <m:sSub>
+              <m:sSubPr>
+                <m:ctrlPr>
+                  <w:rPr>
+                    <w:rFonts w:ascii="Cambria Math" w:hAnsi="Cambria Math"/>
+                    <w:i/>
+                  </w:rPr>
+                </m:ctrlPr>
+              </m:sSubPr>
+              <m:e>
+                <m:r>
+                  <m:rPr>
+                    <m:sty m:val="bi"/>
+                  </m:rPr>
+                  <w:rPr>
+                    <w:rFonts w:ascii="Cambria Math" w:hAnsi="Cambria Math"/>
+                  </w:rPr>
+                  <m:t>V</m:t>
+                </m:r>
+              </m:e>
+              <m:sub>
+                <m:r>
+                  <m:rPr>
+                    <m:sty m:val="bi"/>
+                  </m:rPr>
+                  <w:rPr>
+                    <w:rFonts w:ascii="Cambria Math" w:hAnsi="Cambria Math"/>
+                  </w:rPr>
+                  <m:t>c</m:t>
+                </m:r>
+              </m:sub>
+            </m:sSub>
+          </m:den>
+        </m:f>
         <m:r>
           <m:rPr>
-            <m:sty m:val="p"/>
+            <m:sty m:val="bi"/>
           </m:rPr>
           <w:rPr>
             <w:rFonts w:ascii="Cambria Math" w:hAnsi="Cambria Math"/>
           </w:rPr>
           <m:t>=</m:t>
         </m:r>
-      </m:oMath>
-      <w:r>
-        <w:rPr>
-          <w:kern w:val="0"/>
-        </w:rPr>
-        <w:tab/>
-        <w:t>(4)</w:t>
-      </w:r>
-    </w:p>
-    <w:p>
-      <w:pPr>
-        <w:widowControl w:val="0"/>
-        <w:autoSpaceDE w:val="0"/>
-        <w:autoSpaceDN w:val="0"/>
-        <w:adjustRightInd w:val="0"/>
-        <w:ind w:firstLine="0"/>
-        <w:rPr>
-          <w:sz w:val="28"/>
-          <w:szCs w:val="28"/>
-        </w:rPr>
-      </w:pPr>
-      <w:r>
-        <w:rPr>
-          <w:rFonts w:ascii="Times New Roman CYR" w:hAnsi="Times New Roman CYR" w:cs="Times New Roman CYR"/>
-          <w:sz w:val="28"/>
-          <w:szCs w:val="28"/>
-        </w:rPr>
-        <w:t>где</w:t>
-      </w:r>
-      <w:r>
-        <w:rPr>
-          <w:rFonts w:ascii="Times New Roman CYR" w:hAnsi="Times New Roman CYR" w:cs="Times New Roman CYR"/>
-          <w:sz w:val="28"/>
-          <w:szCs w:val="28"/>
-        </w:rPr>
-        <w:tab/>
-      </w:r>
-      <m:oMath>
+        <m:f>
+          <m:fPr>
+            <m:ctrlPr>
+              <w:rPr>
+                <w:rFonts w:ascii="Cambria Math" w:hAnsi="Cambria Math"/>
+                <w:i/>
+              </w:rPr>
+            </m:ctrlPr>
+          </m:fPr>
+          <m:num>
+            <m:r>
+              <m:rPr>
+                <m:sty m:val="bi"/>
+              </m:rPr>
+              <w:rPr>
+                <w:rFonts w:ascii="Cambria Math" w:hAnsi="Cambria Math"/>
+              </w:rPr>
+              <m:t>23 809,52</m:t>
+            </m:r>
+            <m:r>
+              <m:rPr>
+                <m:sty m:val="b"/>
+              </m:rPr>
+              <w:rPr>
+                <w:rFonts w:ascii="Cambria Math" w:hAnsi="Cambria Math"/>
+              </w:rPr>
+              <m:t xml:space="preserve"> </m:t>
+            </m:r>
+          </m:num>
+          <m:den>
+            <m:r>
+              <m:rPr>
+                <m:sty m:val="bi"/>
+              </m:rPr>
+              <w:rPr>
+                <w:rFonts w:ascii="Cambria Math" w:hAnsi="Cambria Math"/>
+              </w:rPr>
+              <m:t>11 520</m:t>
+            </m:r>
+          </m:den>
+        </m:f>
         <m:r>
+          <m:rPr>
+            <m:sty m:val="bi"/>
+          </m:rPr>
           <w:rPr>
             <w:rFonts w:ascii="Cambria Math" w:hAnsi="Cambria Math"/>
-            <w:sz w:val="28"/>
-            <w:szCs w:val="28"/>
-            <w:lang w:val="en-US"/>
           </w:rPr>
-          <m:t>n</m:t>
+          <m:t>=2,07 1/ч</m:t>
         </m:r>
       </m:oMath>
       <w:r>
-        <w:rPr>
-          <w:sz w:val="28"/>
-          <w:szCs w:val="28"/>
-          <w:lang w:val="el-GR"/>
-        </w:rPr>
-        <w:t xml:space="preserve"> – </w:t>
-      </w:r>
-      <w:r>
-        <w:rPr>
-          <w:sz w:val="28"/>
-          <w:szCs w:val="28"/>
-        </w:rPr>
-        <w:t>количество работающих человек</w:t>
-      </w:r>
-      <w:r>
-        <w:rPr>
-          <w:sz w:val="28"/>
-          <w:szCs w:val="28"/>
-        </w:rPr>
-        <w:t xml:space="preserve"> (100)</w:t>
-      </w:r>
-      <w:r>
-        <w:rPr>
-          <w:sz w:val="28"/>
-          <w:szCs w:val="28"/>
-        </w:rPr>
-        <w:t>;</w:t>
-      </w:r>
-    </w:p>
-    <w:p>
-      <w:pPr>
-        <w:pStyle w:val="a7"/>
-      </w:pPr>
-      <m:oMath>
-        <m:sSub>
-          <m:sSubPr>
-            <m:ctrlPr>
-              <w:rPr>
-                <w:rFonts w:ascii="Cambria Math" w:hAnsi="Cambria Math"/>
-                <w:i/>
-                <w:kern w:val="0"/>
-                <w:lang w:val="en-US"/>
-              </w:rPr>
-            </m:ctrlPr>
-          </m:sSubPr>
-          <m:e>
-            <m:r>
-              <w:rPr>
-                <w:rFonts w:ascii="Cambria Math" w:hAnsi="Cambria Math"/>
-                <w:kern w:val="0"/>
-                <w:lang w:val="en-US"/>
-              </w:rPr>
-              <m:t>K</m:t>
-            </m:r>
-          </m:e>
-          <m:sub>
-            <m:r>
-              <w:rPr>
-                <w:rFonts w:ascii="Cambria Math" w:hAnsi="Cambria Math"/>
-                <w:kern w:val="0"/>
-                <w:lang w:val="en-US"/>
-              </w:rPr>
-              <m:t>p</m:t>
-            </m:r>
-          </m:sub>
-        </m:sSub>
-      </m:oMath>
-      <w:r>
-        <w:rPr>
-          <w:kern w:val="0"/>
-        </w:rPr>
         <w:t xml:space="preserve"> </w:t>
       </w:r>
-      <w:r>
-        <w:rPr>
-          <w:kern w:val="0"/>
-        </w:rPr>
-        <w:t>–</w:t>
-      </w:r>
-      <w:r>
-        <w:rPr>
-          <w:kern w:val="0"/>
-        </w:rPr>
-        <w:t xml:space="preserve"> </w:t>
-      </w:r>
-      <w:r>
-        <w:t>теплота, выделяемая одним человеком, кДж/</w:t>
-      </w:r>
-      <w:proofErr w:type="gramStart"/>
-      <w:r>
-        <w:t>ч</w:t>
-      </w:r>
-      <w:proofErr w:type="gramEnd"/>
-      <w:r>
-        <w:t xml:space="preserve"> (300</w:t>
-      </w:r>
-      <w:r>
-        <w:t>-</w:t>
-      </w:r>
-      <w:r>
-        <w:t>500кДж/ч</w:t>
-      </w:r>
-      <w:r>
-        <w:t>)</w:t>
-      </w:r>
-      <w:r>
-        <w:t>;</w:t>
-      </w:r>
-    </w:p>
-    <w:p>
-      <w:pPr>
-        <w:rPr>
-          <w:rFonts w:cs="Arial"/>
-          <w:bCs/>
-          <w:kern w:val="32"/>
-          <w:sz w:val="28"/>
-          <w:szCs w:val="32"/>
-        </w:rPr>
-      </w:pPr>
-      <w:r>
-        <w:br w:type="page"/>
-      </w:r>
-    </w:p>
-    <w:p>
-      <w:pPr>
-        <w:pStyle w:val="a7"/>
-      </w:pPr>
-      <w:r>
-        <w:lastRenderedPageBreak/>
-        <w:t>Найдем суммарное количество избыточной теплоты по формуле (2):</w:t>
-      </w:r>
-    </w:p>
-    <w:p>
-      <w:pPr>
-        <w:widowControl w:val="0"/>
-        <w:autoSpaceDE w:val="0"/>
-        <w:autoSpaceDN w:val="0"/>
-        <w:adjustRightInd w:val="0"/>
-        <w:spacing w:before="240"/>
-        <w:ind w:left="1068" w:firstLine="0"/>
-        <w:rPr>
-          <w:rFonts w:ascii="Times New Roman CYR" w:hAnsi="Times New Roman CYR" w:cs="Times New Roman CYR"/>
-          <w:sz w:val="28"/>
-          <w:szCs w:val="28"/>
-        </w:rPr>
-      </w:pPr>
-      <w:r>
-        <w:rPr>
-          <w:rFonts w:ascii="Times New Roman CYR" w:hAnsi="Times New Roman CYR" w:cs="Times New Roman CYR"/>
-          <w:sz w:val="28"/>
-          <w:szCs w:val="28"/>
-        </w:rPr>
-        <w:t xml:space="preserve"> </w:t>
-      </w:r>
-      <w:proofErr w:type="gramStart"/>
-      <w:r>
-        <w:rPr>
-          <w:rFonts w:ascii="Times New Roman CYR" w:hAnsi="Times New Roman CYR" w:cs="Times New Roman CYR"/>
-          <w:sz w:val="28"/>
-          <w:szCs w:val="28"/>
-        </w:rPr>
-        <w:t>Q</w:t>
-      </w:r>
-      <w:proofErr w:type="gramEnd"/>
-      <w:r>
-        <w:rPr>
-          <w:rFonts w:ascii="Times New Roman CYR" w:hAnsi="Times New Roman CYR" w:cs="Times New Roman CYR"/>
-          <w:sz w:val="28"/>
-          <w:szCs w:val="28"/>
-          <w:vertAlign w:val="subscript"/>
-        </w:rPr>
-        <w:t>изб</w:t>
-      </w:r>
-      <w:r>
-        <w:rPr>
-          <w:rFonts w:ascii="Times New Roman CYR" w:hAnsi="Times New Roman CYR" w:cs="Times New Roman CYR"/>
-          <w:sz w:val="28"/>
-          <w:szCs w:val="28"/>
-        </w:rPr>
-        <w:t>=Q</w:t>
-      </w:r>
-      <w:r>
-        <w:rPr>
-          <w:rFonts w:ascii="Times New Roman CYR" w:hAnsi="Times New Roman CYR" w:cs="Times New Roman CYR"/>
-          <w:sz w:val="28"/>
-          <w:szCs w:val="28"/>
-          <w:vertAlign w:val="subscript"/>
-        </w:rPr>
-        <w:t>об</w:t>
-      </w:r>
-      <w:r>
-        <w:rPr>
-          <w:rFonts w:ascii="Times New Roman CYR" w:hAnsi="Times New Roman CYR" w:cs="Times New Roman CYR"/>
-          <w:sz w:val="28"/>
-          <w:szCs w:val="28"/>
-        </w:rPr>
-        <w:t>+Q</w:t>
-      </w:r>
-      <w:r>
-        <w:rPr>
-          <w:rFonts w:ascii="Times New Roman CYR" w:hAnsi="Times New Roman CYR" w:cs="Times New Roman CYR"/>
-          <w:sz w:val="28"/>
-          <w:szCs w:val="28"/>
-          <w:vertAlign w:val="subscript"/>
-        </w:rPr>
-        <w:t>э</w:t>
-      </w:r>
-      <w:r>
-        <w:rPr>
-          <w:rFonts w:ascii="Times New Roman CYR" w:hAnsi="Times New Roman CYR" w:cs="Times New Roman CYR"/>
-          <w:sz w:val="28"/>
-          <w:szCs w:val="28"/>
-        </w:rPr>
-        <w:t>+Q</w:t>
-      </w:r>
-      <w:r>
-        <w:rPr>
-          <w:rFonts w:ascii="Times New Roman CYR" w:hAnsi="Times New Roman CYR" w:cs="Times New Roman CYR"/>
-          <w:sz w:val="28"/>
-          <w:szCs w:val="28"/>
-          <w:vertAlign w:val="subscript"/>
-        </w:rPr>
-        <w:t>ос</w:t>
-      </w:r>
-      <w:r>
-        <w:rPr>
-          <w:rFonts w:ascii="Times New Roman CYR" w:hAnsi="Times New Roman CYR" w:cs="Times New Roman CYR"/>
-          <w:sz w:val="28"/>
-          <w:szCs w:val="28"/>
-        </w:rPr>
-        <w:t>+Q</w:t>
-      </w:r>
-      <w:r>
-        <w:rPr>
-          <w:rFonts w:ascii="Times New Roman CYR" w:hAnsi="Times New Roman CYR" w:cs="Times New Roman CYR"/>
-          <w:sz w:val="28"/>
-          <w:szCs w:val="28"/>
-          <w:vertAlign w:val="subscript"/>
-        </w:rPr>
-        <w:t>п</w:t>
-      </w:r>
-      <w:r>
-        <w:rPr>
-          <w:rFonts w:ascii="Times New Roman CYR" w:hAnsi="Times New Roman CYR" w:cs="Times New Roman CYR"/>
-          <w:sz w:val="28"/>
-          <w:szCs w:val="28"/>
-        </w:rPr>
-        <w:t>+Q</w:t>
-      </w:r>
-      <w:r>
-        <w:rPr>
-          <w:rFonts w:ascii="Times New Roman CYR" w:hAnsi="Times New Roman CYR" w:cs="Times New Roman CYR"/>
-          <w:sz w:val="28"/>
-          <w:szCs w:val="28"/>
-          <w:vertAlign w:val="subscript"/>
-        </w:rPr>
-        <w:t>м</w:t>
-      </w:r>
-      <w:r>
-        <w:rPr>
-          <w:rFonts w:ascii="Times New Roman CYR" w:hAnsi="Times New Roman CYR" w:cs="Times New Roman CYR"/>
-          <w:sz w:val="28"/>
-          <w:szCs w:val="28"/>
-        </w:rPr>
-        <w:t>+Q</w:t>
-      </w:r>
-      <w:r>
-        <w:rPr>
-          <w:rFonts w:ascii="Times New Roman CYR" w:hAnsi="Times New Roman CYR" w:cs="Times New Roman CYR"/>
-          <w:sz w:val="28"/>
-          <w:szCs w:val="28"/>
-          <w:vertAlign w:val="subscript"/>
-        </w:rPr>
-        <w:t>л</w:t>
-      </w:r>
-      <w:r>
-        <w:rPr>
-          <w:rFonts w:ascii="Times New Roman CYR" w:hAnsi="Times New Roman CYR" w:cs="Times New Roman CYR"/>
-          <w:sz w:val="28"/>
-          <w:szCs w:val="28"/>
-        </w:rPr>
-        <w:t>=16800+1826+23,94+1,116+2286900000+ +0,16=2286918651 кДж/с=635225 кДж/ч.</w:t>
-      </w:r>
-    </w:p>
-    <w:p>
-      <w:pPr>
-        <w:widowControl w:val="0"/>
-        <w:autoSpaceDE w:val="0"/>
-        <w:autoSpaceDN w:val="0"/>
-        <w:adjustRightInd w:val="0"/>
-        <w:spacing w:before="240"/>
-        <w:ind w:firstLine="708"/>
-        <w:rPr>
-          <w:rFonts w:ascii="Times New Roman CYR" w:hAnsi="Times New Roman CYR" w:cs="Times New Roman CYR"/>
-          <w:sz w:val="28"/>
-          <w:szCs w:val="28"/>
-        </w:rPr>
-      </w:pPr>
-      <w:r>
-        <w:rPr>
-          <w:rFonts w:ascii="Times New Roman CYR" w:hAnsi="Times New Roman CYR" w:cs="Times New Roman CYR"/>
-          <w:sz w:val="28"/>
-          <w:szCs w:val="28"/>
-        </w:rPr>
-        <w:t xml:space="preserve"> Определим объем подаваемого в помещение воздуха:</w:t>
-      </w:r>
-    </w:p>
-    <w:p>
-      <w:pPr>
-        <w:widowControl w:val="0"/>
-        <w:autoSpaceDE w:val="0"/>
-        <w:autoSpaceDN w:val="0"/>
-        <w:adjustRightInd w:val="0"/>
-        <w:ind w:left="708" w:firstLine="0"/>
-        <w:rPr>
-          <w:rFonts w:ascii="Times New Roman CYR" w:hAnsi="Times New Roman CYR" w:cs="Times New Roman CYR"/>
-          <w:i/>
-          <w:iCs/>
-          <w:sz w:val="28"/>
-          <w:szCs w:val="28"/>
-        </w:rPr>
-      </w:pPr>
-      <w:r>
-        <w:rPr>
-          <w:rFonts w:ascii="Times New Roman CYR" w:hAnsi="Times New Roman CYR" w:cs="Times New Roman CYR"/>
-          <w:sz w:val="28"/>
-          <w:szCs w:val="28"/>
-        </w:rPr>
-        <w:t xml:space="preserve">    </w:t>
-      </w:r>
-      <w:r>
-        <w:rPr>
-          <w:rFonts w:ascii="Times New Roman CYR" w:hAnsi="Times New Roman CYR" w:cs="Times New Roman CYR"/>
-          <w:i/>
-          <w:iCs/>
-          <w:sz w:val="28"/>
-          <w:szCs w:val="28"/>
-        </w:rPr>
-        <w:t xml:space="preserve"> .</w:t>
-      </w:r>
-    </w:p>
-    <w:p>
-      <w:pPr>
-        <w:widowControl w:val="0"/>
-        <w:autoSpaceDE w:val="0"/>
-        <w:autoSpaceDN w:val="0"/>
-        <w:adjustRightInd w:val="0"/>
-        <w:ind w:firstLine="708"/>
-        <w:rPr>
-          <w:rFonts w:ascii="Times New Roman CYR" w:hAnsi="Times New Roman CYR" w:cs="Times New Roman CYR"/>
-          <w:sz w:val="28"/>
-          <w:szCs w:val="28"/>
-        </w:rPr>
-      </w:pPr>
-      <w:r>
-        <w:rPr>
-          <w:rFonts w:ascii="Times New Roman CYR" w:hAnsi="Times New Roman CYR" w:cs="Times New Roman CYR"/>
-          <w:sz w:val="28"/>
-          <w:szCs w:val="28"/>
-        </w:rPr>
-        <w:t xml:space="preserve"> Рассчитаем объем воздуха, удаляемого местной вытяжной вентиляцией – вытяжным зонтом, м</w:t>
-      </w:r>
-      <w:r>
-        <w:rPr>
-          <w:rFonts w:ascii="Times New Roman CYR" w:hAnsi="Times New Roman CYR" w:cs="Times New Roman CYR"/>
-          <w:sz w:val="28"/>
-          <w:szCs w:val="28"/>
-          <w:vertAlign w:val="superscript"/>
-        </w:rPr>
-        <w:t>3</w:t>
-      </w:r>
-      <w:r>
-        <w:rPr>
-          <w:rFonts w:ascii="Times New Roman CYR" w:hAnsi="Times New Roman CYR" w:cs="Times New Roman CYR"/>
-          <w:sz w:val="28"/>
-          <w:szCs w:val="28"/>
-        </w:rPr>
-        <w:t>/ч:</w:t>
-      </w:r>
-    </w:p>
-    <w:p>
-      <w:pPr>
-        <w:widowControl w:val="0"/>
-        <w:autoSpaceDE w:val="0"/>
-        <w:autoSpaceDN w:val="0"/>
-        <w:adjustRightInd w:val="0"/>
-        <w:ind w:left="1068" w:firstLine="0"/>
-        <w:rPr>
-          <w:rFonts w:ascii="Times New Roman CYR" w:hAnsi="Times New Roman CYR" w:cs="Times New Roman CYR"/>
-          <w:sz w:val="28"/>
-          <w:szCs w:val="28"/>
-        </w:rPr>
-      </w:pPr>
-      <w:r>
-        <w:rPr>
-          <w:rFonts w:ascii="Times New Roman CYR" w:hAnsi="Times New Roman CYR" w:cs="Times New Roman CYR"/>
-          <w:sz w:val="28"/>
-          <w:szCs w:val="28"/>
-        </w:rPr>
-        <w:t xml:space="preserve">       </w:t>
-      </w:r>
-      <w:proofErr w:type="gramStart"/>
-      <w:r>
-        <w:rPr>
-          <w:rFonts w:ascii="Times New Roman CYR" w:hAnsi="Times New Roman CYR" w:cs="Times New Roman CYR"/>
-          <w:sz w:val="28"/>
-          <w:szCs w:val="28"/>
-        </w:rPr>
-        <w:t>L</w:t>
-      </w:r>
-      <w:proofErr w:type="gramEnd"/>
-      <w:r>
-        <w:rPr>
-          <w:rFonts w:ascii="Times New Roman CYR" w:hAnsi="Times New Roman CYR" w:cs="Times New Roman CYR"/>
-          <w:sz w:val="28"/>
-          <w:szCs w:val="28"/>
-          <w:vertAlign w:val="subscript"/>
-        </w:rPr>
-        <w:t>м</w:t>
-      </w:r>
-      <w:r>
-        <w:rPr>
-          <w:rFonts w:ascii="Times New Roman CYR" w:hAnsi="Times New Roman CYR" w:cs="Times New Roman CYR"/>
-          <w:sz w:val="28"/>
-          <w:szCs w:val="28"/>
-        </w:rPr>
-        <w:t>=3600·F·</w:t>
-      </w:r>
-      <w:proofErr w:type="spellStart"/>
-      <w:r>
-        <w:rPr>
-          <w:rFonts w:ascii="Times New Roman CYR" w:hAnsi="Times New Roman CYR" w:cs="Times New Roman CYR"/>
-          <w:sz w:val="28"/>
-          <w:szCs w:val="28"/>
-        </w:rPr>
-        <w:t>v</w:t>
-      </w:r>
-      <w:r>
-        <w:rPr>
-          <w:rFonts w:ascii="Times New Roman CYR" w:hAnsi="Times New Roman CYR" w:cs="Times New Roman CYR"/>
-          <w:sz w:val="28"/>
-          <w:szCs w:val="28"/>
-          <w:vertAlign w:val="subscript"/>
-        </w:rPr>
-        <w:t>опт</w:t>
-      </w:r>
-      <w:proofErr w:type="spellEnd"/>
-      <w:r>
-        <w:rPr>
-          <w:rFonts w:ascii="Times New Roman CYR" w:hAnsi="Times New Roman CYR" w:cs="Times New Roman CYR"/>
-          <w:sz w:val="28"/>
-          <w:szCs w:val="28"/>
-        </w:rPr>
-        <w:t>·К</w:t>
-      </w:r>
-      <w:r>
-        <w:rPr>
-          <w:rFonts w:ascii="Times New Roman CYR" w:hAnsi="Times New Roman CYR" w:cs="Times New Roman CYR"/>
-          <w:sz w:val="28"/>
-          <w:szCs w:val="28"/>
-          <w:vertAlign w:val="subscript"/>
-        </w:rPr>
-        <w:t>з</w:t>
-      </w:r>
-      <w:r>
-        <w:rPr>
-          <w:rFonts w:ascii="Times New Roman CYR" w:hAnsi="Times New Roman CYR" w:cs="Times New Roman CYR"/>
-          <w:sz w:val="28"/>
-          <w:szCs w:val="28"/>
-        </w:rPr>
-        <w:t>=3600·12,8·0,3·1,1=15206 м</w:t>
-      </w:r>
-      <w:r>
-        <w:rPr>
-          <w:rFonts w:ascii="Times New Roman CYR" w:hAnsi="Times New Roman CYR" w:cs="Times New Roman CYR"/>
-          <w:sz w:val="28"/>
-          <w:szCs w:val="28"/>
-          <w:vertAlign w:val="superscript"/>
-        </w:rPr>
-        <w:t>3</w:t>
-      </w:r>
-      <w:r>
-        <w:rPr>
-          <w:rFonts w:ascii="Times New Roman CYR" w:hAnsi="Times New Roman CYR" w:cs="Times New Roman CYR"/>
-          <w:sz w:val="28"/>
-          <w:szCs w:val="28"/>
-        </w:rPr>
-        <w:t>/ч,                           (9)</w:t>
-      </w:r>
-    </w:p>
-    <w:p>
-      <w:pPr>
-        <w:widowControl w:val="0"/>
-        <w:autoSpaceDE w:val="0"/>
-        <w:autoSpaceDN w:val="0"/>
-        <w:adjustRightInd w:val="0"/>
-        <w:ind w:firstLine="0"/>
-        <w:rPr>
-          <w:rFonts w:ascii="Times New Roman CYR" w:hAnsi="Times New Roman CYR" w:cs="Times New Roman CYR"/>
-          <w:sz w:val="28"/>
-          <w:szCs w:val="28"/>
-        </w:rPr>
-      </w:pPr>
-      <w:r>
-        <w:rPr>
-          <w:rFonts w:ascii="Times New Roman CYR" w:hAnsi="Times New Roman CYR" w:cs="Times New Roman CYR"/>
-          <w:sz w:val="28"/>
-          <w:szCs w:val="28"/>
-        </w:rPr>
-        <w:t xml:space="preserve">где </w:t>
-      </w:r>
-      <w:proofErr w:type="spellStart"/>
-      <w:r>
-        <w:rPr>
-          <w:rFonts w:ascii="Times New Roman CYR" w:hAnsi="Times New Roman CYR" w:cs="Times New Roman CYR"/>
-          <w:sz w:val="28"/>
-          <w:szCs w:val="28"/>
-        </w:rPr>
-        <w:t>F=a</w:t>
-      </w:r>
-      <w:proofErr w:type="spellEnd"/>
-      <w:r>
-        <w:rPr>
-          <w:rFonts w:ascii="Times New Roman CYR" w:hAnsi="Times New Roman CYR" w:cs="Times New Roman CYR"/>
-          <w:sz w:val="28"/>
-          <w:szCs w:val="28"/>
-        </w:rPr>
-        <w:t>·</w:t>
-      </w:r>
-      <w:proofErr w:type="spellStart"/>
-      <w:r>
-        <w:rPr>
-          <w:rFonts w:ascii="Times New Roman CYR" w:hAnsi="Times New Roman CYR" w:cs="Times New Roman CYR"/>
-          <w:sz w:val="28"/>
-          <w:szCs w:val="28"/>
-        </w:rPr>
-        <w:t>b</w:t>
-      </w:r>
-      <w:proofErr w:type="spellEnd"/>
-      <w:r>
-        <w:rPr>
-          <w:rFonts w:ascii="Times New Roman CYR" w:hAnsi="Times New Roman CYR" w:cs="Times New Roman CYR"/>
-          <w:sz w:val="28"/>
-          <w:szCs w:val="28"/>
-        </w:rPr>
-        <w:t xml:space="preserve"> – площадь рабочего проема вытяжного зонта, м</w:t>
-      </w:r>
-      <w:proofErr w:type="gramStart"/>
-      <w:r>
-        <w:rPr>
-          <w:rFonts w:ascii="Times New Roman CYR" w:hAnsi="Times New Roman CYR" w:cs="Times New Roman CYR"/>
-          <w:sz w:val="28"/>
-          <w:szCs w:val="28"/>
-          <w:vertAlign w:val="superscript"/>
-        </w:rPr>
-        <w:t>2</w:t>
-      </w:r>
-      <w:proofErr w:type="gramEnd"/>
-      <w:r>
-        <w:rPr>
-          <w:rFonts w:ascii="Times New Roman CYR" w:hAnsi="Times New Roman CYR" w:cs="Times New Roman CYR"/>
-          <w:sz w:val="28"/>
-          <w:szCs w:val="28"/>
-        </w:rPr>
-        <w:t xml:space="preserve">; а, </w:t>
-      </w:r>
-      <w:proofErr w:type="spellStart"/>
-      <w:r>
-        <w:rPr>
-          <w:rFonts w:ascii="Times New Roman CYR" w:hAnsi="Times New Roman CYR" w:cs="Times New Roman CYR"/>
-          <w:sz w:val="28"/>
-          <w:szCs w:val="28"/>
-        </w:rPr>
-        <w:t>b</w:t>
-      </w:r>
-      <w:proofErr w:type="spellEnd"/>
-      <w:r>
-        <w:rPr>
-          <w:rFonts w:ascii="Times New Roman CYR" w:hAnsi="Times New Roman CYR" w:cs="Times New Roman CYR"/>
-          <w:sz w:val="28"/>
-          <w:szCs w:val="28"/>
-        </w:rPr>
-        <w:t xml:space="preserve"> – соответственно длина и ширина рабочего проема, м; a=c+0,8h=4 м; b=d+0,8h=3,2 м. F=12,8 м</w:t>
-      </w:r>
-      <w:r>
-        <w:rPr>
-          <w:rFonts w:ascii="Times New Roman CYR" w:hAnsi="Times New Roman CYR" w:cs="Times New Roman CYR"/>
-          <w:sz w:val="28"/>
-          <w:szCs w:val="28"/>
-          <w:vertAlign w:val="superscript"/>
-        </w:rPr>
-        <w:t>2</w:t>
-      </w:r>
-      <w:r>
-        <w:rPr>
-          <w:rFonts w:ascii="Times New Roman CYR" w:hAnsi="Times New Roman CYR" w:cs="Times New Roman CYR"/>
-          <w:sz w:val="28"/>
-          <w:szCs w:val="28"/>
-        </w:rPr>
-        <w:t xml:space="preserve">; </w:t>
-      </w:r>
-      <w:proofErr w:type="spellStart"/>
-      <w:r>
-        <w:rPr>
-          <w:rFonts w:ascii="Times New Roman CYR" w:hAnsi="Times New Roman CYR" w:cs="Times New Roman CYR"/>
-          <w:sz w:val="28"/>
-          <w:szCs w:val="28"/>
-        </w:rPr>
-        <w:t>v</w:t>
-      </w:r>
-      <w:r>
-        <w:rPr>
-          <w:rFonts w:ascii="Times New Roman CYR" w:hAnsi="Times New Roman CYR" w:cs="Times New Roman CYR"/>
-          <w:sz w:val="28"/>
-          <w:szCs w:val="28"/>
-          <w:vertAlign w:val="subscript"/>
-        </w:rPr>
-        <w:t>опт</w:t>
-      </w:r>
-      <w:proofErr w:type="spellEnd"/>
-      <w:r>
-        <w:rPr>
-          <w:rFonts w:ascii="Times New Roman CYR" w:hAnsi="Times New Roman CYR" w:cs="Times New Roman CYR"/>
-          <w:sz w:val="28"/>
-          <w:szCs w:val="28"/>
-        </w:rPr>
-        <w:t xml:space="preserve"> – оптимальная скорость, м/с; К</w:t>
-      </w:r>
-      <w:r>
-        <w:rPr>
-          <w:rFonts w:ascii="Times New Roman CYR" w:hAnsi="Times New Roman CYR" w:cs="Times New Roman CYR"/>
-          <w:sz w:val="28"/>
-          <w:szCs w:val="28"/>
-          <w:vertAlign w:val="subscript"/>
-        </w:rPr>
-        <w:t>з</w:t>
-      </w:r>
-      <w:r>
-        <w:rPr>
-          <w:rFonts w:ascii="Times New Roman CYR" w:hAnsi="Times New Roman CYR" w:cs="Times New Roman CYR"/>
-          <w:sz w:val="28"/>
-          <w:szCs w:val="28"/>
-        </w:rPr>
-        <w:t>=1,1…1,5 -  коэффициент запаса, учитывающий износ оборудования.</w:t>
-      </w:r>
-    </w:p>
-    <w:p>
-      <w:pPr>
-        <w:widowControl w:val="0"/>
-        <w:autoSpaceDE w:val="0"/>
-        <w:autoSpaceDN w:val="0"/>
-        <w:adjustRightInd w:val="0"/>
-        <w:ind w:firstLine="708"/>
-        <w:rPr>
-          <w:rFonts w:ascii="Times New Roman CYR" w:hAnsi="Times New Roman CYR" w:cs="Times New Roman CYR"/>
-          <w:sz w:val="28"/>
-          <w:szCs w:val="28"/>
-        </w:rPr>
-      </w:pPr>
-      <w:r>
-        <w:rPr>
-          <w:rFonts w:ascii="Times New Roman CYR" w:hAnsi="Times New Roman CYR" w:cs="Times New Roman CYR"/>
-          <w:sz w:val="28"/>
-          <w:szCs w:val="28"/>
-        </w:rPr>
-        <w:t>Общее количество воздуха, удаляемого несколькими системами местной вентиляции:</w:t>
-      </w:r>
-    </w:p>
-    <w:p>
-      <w:pPr>
-        <w:widowControl w:val="0"/>
-        <w:autoSpaceDE w:val="0"/>
-        <w:autoSpaceDN w:val="0"/>
-        <w:adjustRightInd w:val="0"/>
-        <w:ind w:left="1068" w:firstLine="0"/>
-        <w:rPr>
-          <w:rFonts w:ascii="Times New Roman CYR" w:hAnsi="Times New Roman CYR" w:cs="Times New Roman CYR"/>
-          <w:sz w:val="28"/>
-          <w:szCs w:val="28"/>
-        </w:rPr>
-      </w:pPr>
-      <w:r>
-        <w:rPr>
-          <w:rFonts w:ascii="Times New Roman CYR" w:hAnsi="Times New Roman CYR" w:cs="Times New Roman CYR"/>
-          <w:sz w:val="28"/>
-          <w:szCs w:val="28"/>
-        </w:rPr>
-        <w:t xml:space="preserve">          L</w:t>
-      </w:r>
-      <w:r>
-        <w:rPr>
-          <w:rFonts w:ascii="Times New Roman CYR" w:hAnsi="Times New Roman CYR" w:cs="Times New Roman CYR"/>
-          <w:sz w:val="28"/>
-          <w:szCs w:val="28"/>
-          <w:vertAlign w:val="subscript"/>
-        </w:rPr>
-        <w:t>м</w:t>
-      </w:r>
-      <w:proofErr w:type="gramStart"/>
-      <w:r>
-        <w:rPr>
-          <w:rFonts w:ascii="Times New Roman CYR" w:hAnsi="Times New Roman CYR" w:cs="Times New Roman CYR"/>
-          <w:sz w:val="28"/>
-          <w:szCs w:val="28"/>
-          <w:vertAlign w:val="subscript"/>
-        </w:rPr>
-        <w:t>.о</w:t>
-      </w:r>
-      <w:proofErr w:type="gramEnd"/>
-      <w:r>
-        <w:rPr>
-          <w:rFonts w:ascii="Times New Roman CYR" w:hAnsi="Times New Roman CYR" w:cs="Times New Roman CYR"/>
-          <w:sz w:val="28"/>
-          <w:szCs w:val="28"/>
-          <w:vertAlign w:val="subscript"/>
-        </w:rPr>
-        <w:t>бщ</w:t>
-      </w:r>
-      <w:r>
-        <w:rPr>
-          <w:rFonts w:ascii="Times New Roman CYR" w:hAnsi="Times New Roman CYR" w:cs="Times New Roman CYR"/>
-          <w:sz w:val="28"/>
-          <w:szCs w:val="28"/>
-        </w:rPr>
-        <w:t>=L</w:t>
-      </w:r>
-      <w:r>
-        <w:rPr>
-          <w:rFonts w:ascii="Times New Roman CYR" w:hAnsi="Times New Roman CYR" w:cs="Times New Roman CYR"/>
-          <w:sz w:val="28"/>
-          <w:szCs w:val="28"/>
-          <w:vertAlign w:val="subscript"/>
-        </w:rPr>
-        <w:t>м1</w:t>
-      </w:r>
-      <w:r>
-        <w:rPr>
-          <w:rFonts w:ascii="Times New Roman CYR" w:hAnsi="Times New Roman CYR" w:cs="Times New Roman CYR"/>
-          <w:sz w:val="28"/>
-          <w:szCs w:val="28"/>
-        </w:rPr>
-        <w:t>+ L</w:t>
-      </w:r>
-      <w:r>
-        <w:rPr>
-          <w:rFonts w:ascii="Times New Roman CYR" w:hAnsi="Times New Roman CYR" w:cs="Times New Roman CYR"/>
-          <w:sz w:val="28"/>
-          <w:szCs w:val="28"/>
-          <w:vertAlign w:val="subscript"/>
-        </w:rPr>
-        <w:t>м2</w:t>
-      </w:r>
-      <w:r>
-        <w:rPr>
-          <w:rFonts w:ascii="Times New Roman CYR" w:hAnsi="Times New Roman CYR" w:cs="Times New Roman CYR"/>
-          <w:sz w:val="28"/>
-          <w:szCs w:val="28"/>
-        </w:rPr>
-        <w:t>=15206+15206=30412 м</w:t>
-      </w:r>
-      <w:r>
-        <w:rPr>
-          <w:rFonts w:ascii="Times New Roman CYR" w:hAnsi="Times New Roman CYR" w:cs="Times New Roman CYR"/>
-          <w:sz w:val="28"/>
-          <w:szCs w:val="28"/>
-          <w:vertAlign w:val="superscript"/>
-        </w:rPr>
-        <w:t>3</w:t>
-      </w:r>
-      <w:r>
-        <w:rPr>
-          <w:rFonts w:ascii="Times New Roman CYR" w:hAnsi="Times New Roman CYR" w:cs="Times New Roman CYR"/>
-          <w:sz w:val="28"/>
-          <w:szCs w:val="28"/>
-        </w:rPr>
-        <w:t>/ч.                              (10)</w:t>
-      </w:r>
-    </w:p>
-    <w:p>
-      <w:pPr>
-        <w:widowControl w:val="0"/>
-        <w:autoSpaceDE w:val="0"/>
-        <w:autoSpaceDN w:val="0"/>
-        <w:adjustRightInd w:val="0"/>
-        <w:ind w:firstLine="708"/>
-        <w:rPr>
-          <w:rFonts w:ascii="Times New Roman CYR" w:hAnsi="Times New Roman CYR" w:cs="Times New Roman CYR"/>
-          <w:sz w:val="28"/>
-          <w:szCs w:val="28"/>
-        </w:rPr>
-      </w:pPr>
-      <w:r>
-        <w:rPr>
-          <w:rFonts w:ascii="Times New Roman CYR" w:hAnsi="Times New Roman CYR" w:cs="Times New Roman CYR"/>
-          <w:sz w:val="28"/>
-          <w:szCs w:val="28"/>
-        </w:rPr>
-        <w:t xml:space="preserve">Общее количество воздуха, удаляемого </w:t>
-      </w:r>
-      <w:proofErr w:type="spellStart"/>
-      <w:r>
-        <w:rPr>
-          <w:rFonts w:ascii="Times New Roman CYR" w:hAnsi="Times New Roman CYR" w:cs="Times New Roman CYR"/>
-          <w:sz w:val="28"/>
-          <w:szCs w:val="28"/>
-        </w:rPr>
-        <w:t>общеобменной</w:t>
-      </w:r>
-      <w:proofErr w:type="spellEnd"/>
-      <w:r>
-        <w:rPr>
-          <w:rFonts w:ascii="Times New Roman CYR" w:hAnsi="Times New Roman CYR" w:cs="Times New Roman CYR"/>
-          <w:sz w:val="28"/>
-          <w:szCs w:val="28"/>
-        </w:rPr>
-        <w:t xml:space="preserve"> и  местными вытяжными системами вентиляции, м</w:t>
-      </w:r>
-      <w:r>
-        <w:rPr>
-          <w:rFonts w:ascii="Times New Roman CYR" w:hAnsi="Times New Roman CYR" w:cs="Times New Roman CYR"/>
-          <w:sz w:val="28"/>
-          <w:szCs w:val="28"/>
-          <w:vertAlign w:val="superscript"/>
-        </w:rPr>
-        <w:t>3</w:t>
-      </w:r>
-      <w:r>
-        <w:rPr>
-          <w:rFonts w:ascii="Times New Roman CYR" w:hAnsi="Times New Roman CYR" w:cs="Times New Roman CYR"/>
-          <w:sz w:val="28"/>
-          <w:szCs w:val="28"/>
-        </w:rPr>
-        <w:t>/ч:</w:t>
-      </w:r>
-    </w:p>
-    <w:p>
-      <w:pPr>
-        <w:widowControl w:val="0"/>
-        <w:autoSpaceDE w:val="0"/>
-        <w:autoSpaceDN w:val="0"/>
-        <w:adjustRightInd w:val="0"/>
-        <w:ind w:left="1068" w:firstLine="0"/>
-        <w:rPr>
-          <w:rFonts w:ascii="Times New Roman CYR" w:hAnsi="Times New Roman CYR" w:cs="Times New Roman CYR"/>
-          <w:sz w:val="28"/>
-          <w:szCs w:val="28"/>
-        </w:rPr>
-      </w:pPr>
-      <w:r>
-        <w:rPr>
-          <w:rFonts w:ascii="Times New Roman CYR" w:hAnsi="Times New Roman CYR" w:cs="Times New Roman CYR"/>
-          <w:sz w:val="28"/>
-          <w:szCs w:val="28"/>
-        </w:rPr>
-        <w:t xml:space="preserve">             </w:t>
-      </w:r>
-      <w:proofErr w:type="spellStart"/>
-      <w:r>
-        <w:rPr>
-          <w:rFonts w:ascii="Times New Roman CYR" w:hAnsi="Times New Roman CYR" w:cs="Times New Roman CYR"/>
-          <w:sz w:val="28"/>
-          <w:szCs w:val="28"/>
-        </w:rPr>
-        <w:t>L</w:t>
-      </w:r>
-      <w:r>
-        <w:rPr>
-          <w:rFonts w:ascii="Times New Roman CYR" w:hAnsi="Times New Roman CYR" w:cs="Times New Roman CYR"/>
-          <w:sz w:val="28"/>
-          <w:szCs w:val="28"/>
-          <w:vertAlign w:val="subscript"/>
-        </w:rPr>
-        <w:t>уд</w:t>
-      </w:r>
-      <w:r>
-        <w:rPr>
-          <w:rFonts w:ascii="Times New Roman CYR" w:hAnsi="Times New Roman CYR" w:cs="Times New Roman CYR"/>
-          <w:sz w:val="28"/>
-          <w:szCs w:val="28"/>
-        </w:rPr>
-        <w:t>=L+</w:t>
-      </w:r>
-      <w:proofErr w:type="spellEnd"/>
-      <w:r>
-        <w:rPr>
-          <w:rFonts w:ascii="Times New Roman CYR" w:hAnsi="Times New Roman CYR" w:cs="Times New Roman CYR"/>
-          <w:sz w:val="28"/>
-          <w:szCs w:val="28"/>
-        </w:rPr>
-        <w:t xml:space="preserve"> L</w:t>
-      </w:r>
-      <w:r>
-        <w:rPr>
-          <w:rFonts w:ascii="Times New Roman CYR" w:hAnsi="Times New Roman CYR" w:cs="Times New Roman CYR"/>
-          <w:sz w:val="28"/>
-          <w:szCs w:val="28"/>
-          <w:vertAlign w:val="subscript"/>
-        </w:rPr>
-        <w:t>м</w:t>
-      </w:r>
-      <w:proofErr w:type="gramStart"/>
-      <w:r>
-        <w:rPr>
-          <w:rFonts w:ascii="Times New Roman CYR" w:hAnsi="Times New Roman CYR" w:cs="Times New Roman CYR"/>
-          <w:sz w:val="28"/>
-          <w:szCs w:val="28"/>
-          <w:vertAlign w:val="subscript"/>
-        </w:rPr>
-        <w:t>.о</w:t>
-      </w:r>
-      <w:proofErr w:type="gramEnd"/>
-      <w:r>
-        <w:rPr>
-          <w:rFonts w:ascii="Times New Roman CYR" w:hAnsi="Times New Roman CYR" w:cs="Times New Roman CYR"/>
-          <w:sz w:val="28"/>
-          <w:szCs w:val="28"/>
-          <w:vertAlign w:val="subscript"/>
-        </w:rPr>
-        <w:t>бщ</w:t>
-      </w:r>
-      <w:r>
-        <w:rPr>
-          <w:rFonts w:ascii="Times New Roman CYR" w:hAnsi="Times New Roman CYR" w:cs="Times New Roman CYR"/>
-          <w:sz w:val="28"/>
-          <w:szCs w:val="28"/>
-        </w:rPr>
-        <w:t>=52593+30412=83005 м</w:t>
-      </w:r>
-      <w:r>
-        <w:rPr>
-          <w:rFonts w:ascii="Times New Roman CYR" w:hAnsi="Times New Roman CYR" w:cs="Times New Roman CYR"/>
-          <w:sz w:val="28"/>
-          <w:szCs w:val="28"/>
-          <w:vertAlign w:val="superscript"/>
-        </w:rPr>
-        <w:t>3</w:t>
-      </w:r>
-      <w:r>
-        <w:rPr>
-          <w:rFonts w:ascii="Times New Roman CYR" w:hAnsi="Times New Roman CYR" w:cs="Times New Roman CYR"/>
-          <w:sz w:val="28"/>
-          <w:szCs w:val="28"/>
-        </w:rPr>
-        <w:t>/ч.                               (11)</w:t>
-      </w:r>
-    </w:p>
-    <w:p>
-      <w:pPr>
-        <w:widowControl w:val="0"/>
-        <w:autoSpaceDE w:val="0"/>
-        <w:autoSpaceDN w:val="0"/>
-        <w:adjustRightInd w:val="0"/>
-        <w:ind w:left="708" w:firstLine="0"/>
-        <w:rPr>
-          <w:rFonts w:ascii="Times New Roman CYR" w:hAnsi="Times New Roman CYR" w:cs="Times New Roman CYR"/>
-          <w:sz w:val="28"/>
-          <w:szCs w:val="28"/>
-        </w:rPr>
-      </w:pPr>
-      <w:r>
-        <w:rPr>
-          <w:rFonts w:ascii="Times New Roman CYR" w:hAnsi="Times New Roman CYR" w:cs="Times New Roman CYR"/>
-          <w:sz w:val="28"/>
-          <w:szCs w:val="28"/>
-        </w:rPr>
-        <w:t>Общее количество приточного воздуха, м</w:t>
-      </w:r>
-      <w:r>
-        <w:rPr>
-          <w:rFonts w:ascii="Times New Roman CYR" w:hAnsi="Times New Roman CYR" w:cs="Times New Roman CYR"/>
-          <w:sz w:val="28"/>
-          <w:szCs w:val="28"/>
-          <w:vertAlign w:val="superscript"/>
-        </w:rPr>
-        <w:t>3</w:t>
-      </w:r>
-      <w:r>
-        <w:rPr>
-          <w:rFonts w:ascii="Times New Roman CYR" w:hAnsi="Times New Roman CYR" w:cs="Times New Roman CYR"/>
-          <w:sz w:val="28"/>
-          <w:szCs w:val="28"/>
-        </w:rPr>
-        <w:t>/ч:</w:t>
-      </w:r>
-    </w:p>
-    <w:p>
-      <w:pPr>
-        <w:widowControl w:val="0"/>
-        <w:autoSpaceDE w:val="0"/>
-        <w:autoSpaceDN w:val="0"/>
-        <w:adjustRightInd w:val="0"/>
-        <w:ind w:left="1068" w:firstLine="0"/>
-        <w:rPr>
-          <w:rFonts w:ascii="Times New Roman CYR" w:hAnsi="Times New Roman CYR" w:cs="Times New Roman CYR"/>
-          <w:sz w:val="28"/>
-          <w:szCs w:val="28"/>
-        </w:rPr>
-      </w:pPr>
-      <w:r>
-        <w:rPr>
-          <w:rFonts w:ascii="Times New Roman CYR" w:hAnsi="Times New Roman CYR" w:cs="Times New Roman CYR"/>
-          <w:sz w:val="28"/>
-          <w:szCs w:val="28"/>
-        </w:rPr>
-        <w:t xml:space="preserve">             </w:t>
-      </w:r>
-      <w:proofErr w:type="spellStart"/>
-      <w:proofErr w:type="gramStart"/>
-      <w:r>
-        <w:rPr>
-          <w:rFonts w:ascii="Times New Roman CYR" w:hAnsi="Times New Roman CYR" w:cs="Times New Roman CYR"/>
-          <w:sz w:val="28"/>
-          <w:szCs w:val="28"/>
-        </w:rPr>
-        <w:t>L</w:t>
-      </w:r>
-      <w:proofErr w:type="gramEnd"/>
-      <w:r>
-        <w:rPr>
-          <w:rFonts w:ascii="Times New Roman CYR" w:hAnsi="Times New Roman CYR" w:cs="Times New Roman CYR"/>
-          <w:sz w:val="28"/>
-          <w:szCs w:val="28"/>
-          <w:vertAlign w:val="subscript"/>
-        </w:rPr>
-        <w:t>пр</w:t>
-      </w:r>
-      <w:r>
-        <w:rPr>
-          <w:rFonts w:ascii="Times New Roman CYR" w:hAnsi="Times New Roman CYR" w:cs="Times New Roman CYR"/>
-          <w:sz w:val="28"/>
-          <w:szCs w:val="28"/>
-        </w:rPr>
-        <w:t>=</w:t>
-      </w:r>
-      <w:proofErr w:type="spellEnd"/>
-      <w:r>
-        <w:rPr>
-          <w:rFonts w:ascii="Times New Roman CYR" w:hAnsi="Times New Roman CYR" w:cs="Times New Roman CYR"/>
-          <w:sz w:val="28"/>
-          <w:szCs w:val="28"/>
-        </w:rPr>
-        <w:t xml:space="preserve"> L</w:t>
-      </w:r>
-      <w:r>
-        <w:rPr>
-          <w:rFonts w:ascii="Times New Roman CYR" w:hAnsi="Times New Roman CYR" w:cs="Times New Roman CYR"/>
-          <w:sz w:val="28"/>
-          <w:szCs w:val="28"/>
-          <w:vertAlign w:val="subscript"/>
-        </w:rPr>
-        <w:t>уд</w:t>
-      </w:r>
-      <w:r>
-        <w:rPr>
-          <w:rFonts w:ascii="Times New Roman CYR" w:hAnsi="Times New Roman CYR" w:cs="Times New Roman CYR"/>
-          <w:sz w:val="28"/>
-          <w:szCs w:val="28"/>
-        </w:rPr>
-        <w:t>=83005 м</w:t>
-      </w:r>
-      <w:r>
-        <w:rPr>
-          <w:rFonts w:ascii="Times New Roman CYR" w:hAnsi="Times New Roman CYR" w:cs="Times New Roman CYR"/>
-          <w:sz w:val="28"/>
-          <w:szCs w:val="28"/>
-          <w:vertAlign w:val="superscript"/>
-        </w:rPr>
-        <w:t>3</w:t>
-      </w:r>
-      <w:r>
-        <w:rPr>
-          <w:rFonts w:ascii="Times New Roman CYR" w:hAnsi="Times New Roman CYR" w:cs="Times New Roman CYR"/>
-          <w:sz w:val="28"/>
-          <w:szCs w:val="28"/>
-        </w:rPr>
-        <w:t>/ч.                                                                 (12)</w:t>
-      </w:r>
-    </w:p>
-    <w:p>
-      <w:pPr>
-        <w:widowControl w:val="0"/>
-        <w:autoSpaceDE w:val="0"/>
-        <w:autoSpaceDN w:val="0"/>
-        <w:adjustRightInd w:val="0"/>
-        <w:ind w:firstLine="0"/>
-        <w:rPr>
-          <w:rFonts w:ascii="Times New Roman CYR" w:hAnsi="Times New Roman CYR" w:cs="Times New Roman CYR"/>
-          <w:sz w:val="28"/>
-          <w:szCs w:val="28"/>
-        </w:rPr>
-      </w:pPr>
-      <w:r>
-        <w:rPr>
-          <w:rFonts w:ascii="Times New Roman CYR" w:hAnsi="Times New Roman CYR" w:cs="Times New Roman CYR"/>
-          <w:sz w:val="28"/>
-          <w:szCs w:val="28"/>
-        </w:rPr>
-        <w:t xml:space="preserve">Длину воздуховодов выбираем из конструктивных соображений, руководствуясь планом размещения оборудования, объемами </w:t>
-      </w:r>
-      <w:proofErr w:type="spellStart"/>
-      <w:r>
-        <w:rPr>
-          <w:rFonts w:ascii="Times New Roman CYR" w:hAnsi="Times New Roman CYR" w:cs="Times New Roman CYR"/>
-          <w:sz w:val="28"/>
-          <w:szCs w:val="28"/>
-        </w:rPr>
-        <w:t>циркулируемого</w:t>
-      </w:r>
-      <w:proofErr w:type="spellEnd"/>
-      <w:r>
-        <w:rPr>
-          <w:rFonts w:ascii="Times New Roman CYR" w:hAnsi="Times New Roman CYR" w:cs="Times New Roman CYR"/>
-          <w:sz w:val="28"/>
-          <w:szCs w:val="28"/>
-        </w:rPr>
-        <w:t xml:space="preserve"> воздуха и схемой вентиляции производственных помещений.</w:t>
-      </w:r>
-    </w:p>
-    <w:p>
-      <w:pPr>
-        <w:widowControl w:val="0"/>
-        <w:autoSpaceDE w:val="0"/>
-        <w:autoSpaceDN w:val="0"/>
-        <w:adjustRightInd w:val="0"/>
-        <w:ind w:firstLine="0"/>
-        <w:rPr>
-          <w:rFonts w:ascii="Times New Roman CYR" w:hAnsi="Times New Roman CYR" w:cs="Times New Roman CYR"/>
-          <w:sz w:val="28"/>
-          <w:szCs w:val="28"/>
-        </w:rPr>
-      </w:pPr>
-      <w:r>
-        <w:rPr>
-          <w:rFonts w:ascii="Times New Roman CYR" w:hAnsi="Times New Roman CYR" w:cs="Times New Roman CYR"/>
-          <w:sz w:val="28"/>
-          <w:szCs w:val="28"/>
-        </w:rPr>
-        <w:tab/>
-        <w:t>Рассчитаем сеть воздуховодов на отдельных участках сопротивления движению воздуха, Па:</w:t>
-      </w:r>
-    </w:p>
-    <w:p>
-      <w:pPr>
-        <w:widowControl w:val="0"/>
-        <w:autoSpaceDE w:val="0"/>
-        <w:autoSpaceDN w:val="0"/>
-        <w:adjustRightInd w:val="0"/>
-        <w:ind w:firstLine="0"/>
-        <w:rPr>
-          <w:rFonts w:ascii="Times New Roman CYR" w:hAnsi="Times New Roman CYR" w:cs="Times New Roman CYR"/>
-          <w:sz w:val="28"/>
-          <w:szCs w:val="28"/>
-        </w:rPr>
-      </w:pPr>
-      <w:r>
-        <w:rPr>
-          <w:rFonts w:ascii="Times New Roman CYR" w:hAnsi="Times New Roman CYR" w:cs="Times New Roman CYR"/>
-          <w:sz w:val="28"/>
-          <w:szCs w:val="28"/>
-        </w:rPr>
-        <w:t xml:space="preserve">                                                                                           (13)</w:t>
-      </w:r>
-    </w:p>
-    <w:p>
-      <w:pPr>
-        <w:widowControl w:val="0"/>
-        <w:autoSpaceDE w:val="0"/>
-        <w:autoSpaceDN w:val="0"/>
-        <w:adjustRightInd w:val="0"/>
-        <w:ind w:firstLine="0"/>
-        <w:rPr>
-          <w:rFonts w:ascii="Times New Roman CYR" w:hAnsi="Times New Roman CYR" w:cs="Times New Roman CYR"/>
-          <w:sz w:val="28"/>
-          <w:szCs w:val="28"/>
-        </w:rPr>
-      </w:pPr>
-      <w:r>
-        <w:rPr>
-          <w:rFonts w:ascii="Times New Roman CYR" w:hAnsi="Times New Roman CYR" w:cs="Times New Roman CYR"/>
-          <w:sz w:val="28"/>
-          <w:szCs w:val="28"/>
-        </w:rPr>
-        <w:t xml:space="preserve">где </w:t>
-      </w:r>
-      <w:r>
-        <w:rPr>
-          <w:sz w:val="28"/>
-          <w:szCs w:val="28"/>
-          <w:lang w:val="el-GR"/>
-        </w:rPr>
-        <w:t xml:space="preserve">ρ - </w:t>
-      </w:r>
-      <w:r>
-        <w:rPr>
-          <w:rFonts w:ascii="Times New Roman CYR" w:hAnsi="Times New Roman CYR" w:cs="Times New Roman CYR"/>
-          <w:sz w:val="28"/>
-          <w:szCs w:val="28"/>
-        </w:rPr>
-        <w:t xml:space="preserve">плотность воздуха, </w:t>
-      </w:r>
-      <w:proofErr w:type="gramStart"/>
-      <w:r>
-        <w:rPr>
-          <w:rFonts w:ascii="Times New Roman CYR" w:hAnsi="Times New Roman CYR" w:cs="Times New Roman CYR"/>
-          <w:sz w:val="28"/>
-          <w:szCs w:val="28"/>
-        </w:rPr>
-        <w:t>кг</w:t>
-      </w:r>
-      <w:proofErr w:type="gramEnd"/>
-      <w:r>
-        <w:rPr>
-          <w:rFonts w:ascii="Times New Roman CYR" w:hAnsi="Times New Roman CYR" w:cs="Times New Roman CYR"/>
-          <w:sz w:val="28"/>
-          <w:szCs w:val="28"/>
-        </w:rPr>
-        <w:t>/м</w:t>
-      </w:r>
-      <w:r>
-        <w:rPr>
-          <w:rFonts w:ascii="Times New Roman CYR" w:hAnsi="Times New Roman CYR" w:cs="Times New Roman CYR"/>
-          <w:sz w:val="28"/>
-          <w:szCs w:val="28"/>
-          <w:vertAlign w:val="superscript"/>
-        </w:rPr>
-        <w:t>3</w:t>
-      </w:r>
-      <w:r>
-        <w:rPr>
-          <w:rFonts w:ascii="Times New Roman CYR" w:hAnsi="Times New Roman CYR" w:cs="Times New Roman CYR"/>
-          <w:sz w:val="28"/>
-          <w:szCs w:val="28"/>
-        </w:rPr>
-        <w:t xml:space="preserve">; </w:t>
-      </w:r>
-      <w:proofErr w:type="spellStart"/>
-      <w:r>
-        <w:rPr>
-          <w:rFonts w:ascii="Times New Roman CYR" w:hAnsi="Times New Roman CYR" w:cs="Times New Roman CYR"/>
-          <w:sz w:val="28"/>
-          <w:szCs w:val="28"/>
-        </w:rPr>
-        <w:t>v</w:t>
-      </w:r>
-      <w:proofErr w:type="spellEnd"/>
-      <w:r>
-        <w:rPr>
-          <w:rFonts w:ascii="Times New Roman CYR" w:hAnsi="Times New Roman CYR" w:cs="Times New Roman CYR"/>
-          <w:sz w:val="28"/>
-          <w:szCs w:val="28"/>
-        </w:rPr>
-        <w:t xml:space="preserve"> – скорость движения воздуха в трубопроводе, м/с; </w:t>
-      </w:r>
-      <w:r>
-        <w:rPr>
-          <w:sz w:val="28"/>
-          <w:szCs w:val="28"/>
-          <w:lang w:val="el-GR"/>
-        </w:rPr>
-        <w:t xml:space="preserve">λ – </w:t>
-      </w:r>
-      <w:r>
-        <w:rPr>
-          <w:rFonts w:ascii="Times New Roman CYR" w:hAnsi="Times New Roman CYR" w:cs="Times New Roman CYR"/>
-          <w:sz w:val="28"/>
-          <w:szCs w:val="28"/>
-        </w:rPr>
-        <w:t xml:space="preserve">коэффициент сопротивления движению на участке воздуховода: для </w:t>
-      </w:r>
-      <w:r>
-        <w:rPr>
-          <w:rFonts w:ascii="Times New Roman CYR" w:hAnsi="Times New Roman CYR" w:cs="Times New Roman CYR"/>
-          <w:sz w:val="28"/>
-          <w:szCs w:val="28"/>
-        </w:rPr>
-        <w:lastRenderedPageBreak/>
-        <w:t xml:space="preserve">металлических труб </w:t>
-      </w:r>
-      <w:r>
-        <w:rPr>
-          <w:sz w:val="28"/>
-          <w:szCs w:val="28"/>
-          <w:lang w:val="el-GR"/>
-        </w:rPr>
-        <w:t xml:space="preserve">λ=0,02; </w:t>
-      </w:r>
-      <w:proofErr w:type="spellStart"/>
-      <w:r>
-        <w:rPr>
-          <w:rFonts w:ascii="Times New Roman CYR" w:hAnsi="Times New Roman CYR" w:cs="Times New Roman CYR"/>
-          <w:sz w:val="28"/>
-          <w:szCs w:val="28"/>
-        </w:rPr>
-        <w:t>l</w:t>
-      </w:r>
-      <w:proofErr w:type="spellEnd"/>
-      <w:r>
-        <w:rPr>
-          <w:rFonts w:ascii="Times New Roman CYR" w:hAnsi="Times New Roman CYR" w:cs="Times New Roman CYR"/>
-          <w:sz w:val="28"/>
-          <w:szCs w:val="28"/>
-        </w:rPr>
-        <w:t xml:space="preserve"> – длина участка, м; </w:t>
-      </w:r>
-      <w:proofErr w:type="spellStart"/>
-      <w:r>
-        <w:rPr>
-          <w:rFonts w:ascii="Times New Roman CYR" w:hAnsi="Times New Roman CYR" w:cs="Times New Roman CYR"/>
-          <w:sz w:val="28"/>
-          <w:szCs w:val="28"/>
-        </w:rPr>
-        <w:t>d</w:t>
-      </w:r>
-      <w:proofErr w:type="spellEnd"/>
-      <w:r>
-        <w:rPr>
-          <w:rFonts w:ascii="Times New Roman CYR" w:hAnsi="Times New Roman CYR" w:cs="Times New Roman CYR"/>
-          <w:sz w:val="28"/>
-          <w:szCs w:val="28"/>
-        </w:rPr>
-        <w:t xml:space="preserve"> – диаметр воздуховода, м; </w:t>
-      </w:r>
-      <w:r>
-        <w:rPr>
-          <w:sz w:val="28"/>
-          <w:szCs w:val="28"/>
-          <w:lang w:val="el-GR"/>
-        </w:rPr>
-        <w:t>ε</w:t>
-      </w:r>
-      <w:r>
-        <w:rPr>
-          <w:rFonts w:ascii="Times New Roman CYR" w:hAnsi="Times New Roman CYR" w:cs="Times New Roman CYR"/>
-          <w:sz w:val="28"/>
-          <w:szCs w:val="28"/>
-          <w:vertAlign w:val="subscript"/>
-        </w:rPr>
-        <w:t>м</w:t>
-      </w:r>
-      <w:r>
-        <w:rPr>
-          <w:rFonts w:ascii="Times New Roman CYR" w:hAnsi="Times New Roman CYR" w:cs="Times New Roman CYR"/>
-          <w:sz w:val="28"/>
-          <w:szCs w:val="28"/>
-        </w:rPr>
-        <w:t xml:space="preserve"> – коэффициент местных потерь напора.</w:t>
-      </w:r>
-    </w:p>
-    <w:p>
-      <w:pPr>
-        <w:widowControl w:val="0"/>
-        <w:autoSpaceDE w:val="0"/>
-        <w:autoSpaceDN w:val="0"/>
-        <w:adjustRightInd w:val="0"/>
-        <w:ind w:firstLine="0"/>
-        <w:rPr>
-          <w:rFonts w:ascii="Times New Roman CYR" w:hAnsi="Times New Roman CYR" w:cs="Times New Roman CYR"/>
-          <w:sz w:val="28"/>
-          <w:szCs w:val="28"/>
-        </w:rPr>
-      </w:pPr>
-    </w:p>
-    <w:p>
-      <w:pPr>
-        <w:widowControl w:val="0"/>
-        <w:autoSpaceDE w:val="0"/>
-        <w:autoSpaceDN w:val="0"/>
-        <w:adjustRightInd w:val="0"/>
-        <w:ind w:firstLine="0"/>
-        <w:rPr>
-          <w:rFonts w:ascii="Times New Roman CYR" w:hAnsi="Times New Roman CYR" w:cs="Times New Roman CYR"/>
-          <w:sz w:val="28"/>
-          <w:szCs w:val="28"/>
-        </w:rPr>
-      </w:pPr>
-    </w:p>
-    <w:p>
-      <w:pPr>
-        <w:widowControl w:val="0"/>
-        <w:autoSpaceDE w:val="0"/>
-        <w:autoSpaceDN w:val="0"/>
-        <w:adjustRightInd w:val="0"/>
-        <w:ind w:firstLine="0"/>
-        <w:rPr>
-          <w:rFonts w:ascii="Times New Roman CYR" w:hAnsi="Times New Roman CYR" w:cs="Times New Roman CYR"/>
-          <w:sz w:val="28"/>
-          <w:szCs w:val="28"/>
-        </w:rPr>
-      </w:pPr>
-    </w:p>
-    <w:p>
-      <w:pPr>
-        <w:widowControl w:val="0"/>
-        <w:autoSpaceDE w:val="0"/>
-        <w:autoSpaceDN w:val="0"/>
-        <w:adjustRightInd w:val="0"/>
-        <w:ind w:firstLine="0"/>
-        <w:rPr>
-          <w:rFonts w:ascii="Times New Roman CYR" w:hAnsi="Times New Roman CYR" w:cs="Times New Roman CYR"/>
-          <w:sz w:val="28"/>
-          <w:szCs w:val="28"/>
-        </w:rPr>
-      </w:pPr>
-    </w:p>
-    <w:p>
-      <w:pPr>
-        <w:widowControl w:val="0"/>
-        <w:autoSpaceDE w:val="0"/>
-        <w:autoSpaceDN w:val="0"/>
-        <w:adjustRightInd w:val="0"/>
-        <w:ind w:firstLine="0"/>
-        <w:rPr>
-          <w:rFonts w:ascii="Times New Roman CYR" w:hAnsi="Times New Roman CYR" w:cs="Times New Roman CYR"/>
-          <w:sz w:val="28"/>
-          <w:szCs w:val="28"/>
-        </w:rPr>
-      </w:pPr>
-      <w:r>
-        <w:rPr>
-          <w:rFonts w:ascii="Times New Roman CYR" w:hAnsi="Times New Roman CYR" w:cs="Times New Roman CYR"/>
-          <w:sz w:val="28"/>
-          <w:szCs w:val="28"/>
-        </w:rPr>
-        <w:t>Общее сопротивление движению воздуха в воздуховодах сети, Па:</w:t>
-      </w:r>
-    </w:p>
-    <w:p>
-      <w:pPr>
-        <w:widowControl w:val="0"/>
-        <w:autoSpaceDE w:val="0"/>
-        <w:autoSpaceDN w:val="0"/>
-        <w:adjustRightInd w:val="0"/>
-        <w:ind w:firstLine="0"/>
-        <w:jc w:val="center"/>
-        <w:rPr>
-          <w:rFonts w:ascii="Times New Roman CYR" w:hAnsi="Times New Roman CYR" w:cs="Times New Roman CYR"/>
-          <w:sz w:val="28"/>
-          <w:szCs w:val="28"/>
-        </w:rPr>
-      </w:pPr>
-      <w:r>
-        <w:rPr>
-          <w:rFonts w:ascii="Times New Roman CYR" w:hAnsi="Times New Roman CYR" w:cs="Times New Roman CYR"/>
-          <w:sz w:val="28"/>
-          <w:szCs w:val="28"/>
-        </w:rPr>
-        <w:t xml:space="preserve">                                   (14)</w:t>
-      </w:r>
-    </w:p>
-    <w:p>
-      <w:pPr>
-        <w:widowControl w:val="0"/>
-        <w:autoSpaceDE w:val="0"/>
-        <w:autoSpaceDN w:val="0"/>
-        <w:adjustRightInd w:val="0"/>
-        <w:ind w:firstLine="0"/>
-        <w:rPr>
-          <w:rFonts w:ascii="Times New Roman CYR" w:hAnsi="Times New Roman CYR" w:cs="Times New Roman CYR"/>
-          <w:sz w:val="28"/>
-          <w:szCs w:val="28"/>
-        </w:rPr>
-      </w:pPr>
-      <w:r>
-        <w:rPr>
-          <w:rFonts w:ascii="Times New Roman CYR" w:hAnsi="Times New Roman CYR" w:cs="Times New Roman CYR"/>
-          <w:sz w:val="28"/>
-          <w:szCs w:val="28"/>
-        </w:rPr>
-        <w:t xml:space="preserve">На основе известного воздухообмена рассчитывают производительность вентилятора </w:t>
-      </w:r>
-      <w:proofErr w:type="spellStart"/>
-      <w:proofErr w:type="gramStart"/>
-      <w:r>
-        <w:rPr>
-          <w:rFonts w:ascii="Times New Roman CYR" w:hAnsi="Times New Roman CYR" w:cs="Times New Roman CYR"/>
-          <w:sz w:val="28"/>
-          <w:szCs w:val="28"/>
-        </w:rPr>
-        <w:t>L</w:t>
-      </w:r>
-      <w:proofErr w:type="gramEnd"/>
-      <w:r>
-        <w:rPr>
-          <w:rFonts w:ascii="Times New Roman CYR" w:hAnsi="Times New Roman CYR" w:cs="Times New Roman CYR"/>
-          <w:sz w:val="28"/>
-          <w:szCs w:val="28"/>
-          <w:vertAlign w:val="subscript"/>
-        </w:rPr>
-        <w:t>в</w:t>
-      </w:r>
-      <w:proofErr w:type="spellEnd"/>
-      <w:r>
-        <w:rPr>
-          <w:rFonts w:ascii="Times New Roman CYR" w:hAnsi="Times New Roman CYR" w:cs="Times New Roman CYR"/>
-          <w:sz w:val="28"/>
-          <w:szCs w:val="28"/>
-        </w:rPr>
-        <w:t xml:space="preserve"> с учетом потерь или подсосов воздуха в вентиляционной сети:</w:t>
-      </w:r>
-    </w:p>
-    <w:p>
-      <w:pPr>
-        <w:widowControl w:val="0"/>
-        <w:autoSpaceDE w:val="0"/>
-        <w:autoSpaceDN w:val="0"/>
-        <w:adjustRightInd w:val="0"/>
-        <w:ind w:firstLine="0"/>
-        <w:jc w:val="center"/>
-        <w:rPr>
-          <w:rFonts w:ascii="Times New Roman CYR" w:hAnsi="Times New Roman CYR" w:cs="Times New Roman CYR"/>
-          <w:sz w:val="28"/>
-          <w:szCs w:val="28"/>
-        </w:rPr>
-      </w:pPr>
-      <w:r>
-        <w:rPr>
-          <w:rFonts w:ascii="Times New Roman CYR" w:hAnsi="Times New Roman CYR" w:cs="Times New Roman CYR"/>
-          <w:sz w:val="28"/>
-          <w:szCs w:val="28"/>
-        </w:rPr>
-        <w:t xml:space="preserve">                    </w:t>
-      </w:r>
-      <w:proofErr w:type="spellStart"/>
-      <w:r>
-        <w:rPr>
-          <w:rFonts w:ascii="Times New Roman CYR" w:hAnsi="Times New Roman CYR" w:cs="Times New Roman CYR"/>
-          <w:sz w:val="28"/>
-          <w:szCs w:val="28"/>
-        </w:rPr>
-        <w:t>L</w:t>
-      </w:r>
-      <w:r>
-        <w:rPr>
-          <w:rFonts w:ascii="Times New Roman CYR" w:hAnsi="Times New Roman CYR" w:cs="Times New Roman CYR"/>
-          <w:sz w:val="28"/>
-          <w:szCs w:val="28"/>
-          <w:vertAlign w:val="subscript"/>
-        </w:rPr>
-        <w:t>в</w:t>
-      </w:r>
-      <w:r>
-        <w:rPr>
-          <w:rFonts w:ascii="Times New Roman CYR" w:hAnsi="Times New Roman CYR" w:cs="Times New Roman CYR"/>
-          <w:sz w:val="28"/>
-          <w:szCs w:val="28"/>
-        </w:rPr>
-        <w:t>=k</w:t>
-      </w:r>
-      <w:r>
-        <w:rPr>
-          <w:rFonts w:ascii="Times New Roman CYR" w:hAnsi="Times New Roman CYR" w:cs="Times New Roman CYR"/>
-          <w:sz w:val="28"/>
-          <w:szCs w:val="28"/>
-          <w:vertAlign w:val="subscript"/>
-        </w:rPr>
-        <w:t>п</w:t>
-      </w:r>
-      <w:proofErr w:type="spellEnd"/>
-      <w:r>
-        <w:rPr>
-          <w:rFonts w:ascii="Times New Roman CYR" w:hAnsi="Times New Roman CYR" w:cs="Times New Roman CYR"/>
-          <w:sz w:val="28"/>
-          <w:szCs w:val="28"/>
-        </w:rPr>
-        <w:t xml:space="preserve">· </w:t>
-      </w:r>
-      <w:proofErr w:type="spellStart"/>
-      <w:r>
-        <w:rPr>
-          <w:rFonts w:ascii="Times New Roman CYR" w:hAnsi="Times New Roman CYR" w:cs="Times New Roman CYR"/>
-          <w:sz w:val="28"/>
-          <w:szCs w:val="28"/>
-        </w:rPr>
-        <w:t>L</w:t>
-      </w:r>
-      <w:r>
-        <w:rPr>
-          <w:rFonts w:ascii="Times New Roman CYR" w:hAnsi="Times New Roman CYR" w:cs="Times New Roman CYR"/>
-          <w:sz w:val="28"/>
-          <w:szCs w:val="28"/>
-          <w:vertAlign w:val="subscript"/>
-        </w:rPr>
-        <w:t>м</w:t>
-      </w:r>
-      <w:proofErr w:type="gramStart"/>
-      <w:r>
-        <w:rPr>
-          <w:rFonts w:ascii="Times New Roman CYR" w:hAnsi="Times New Roman CYR" w:cs="Times New Roman CYR"/>
-          <w:sz w:val="28"/>
-          <w:szCs w:val="28"/>
-          <w:vertAlign w:val="subscript"/>
-        </w:rPr>
-        <w:t>.о</w:t>
-      </w:r>
-      <w:proofErr w:type="gramEnd"/>
-      <w:r>
-        <w:rPr>
-          <w:rFonts w:ascii="Times New Roman CYR" w:hAnsi="Times New Roman CYR" w:cs="Times New Roman CYR"/>
-          <w:sz w:val="28"/>
-          <w:szCs w:val="28"/>
-          <w:vertAlign w:val="subscript"/>
-        </w:rPr>
-        <w:t>бщ</w:t>
-      </w:r>
-      <w:proofErr w:type="spellEnd"/>
-      <w:r>
-        <w:rPr>
-          <w:rFonts w:ascii="Times New Roman CYR" w:hAnsi="Times New Roman CYR" w:cs="Times New Roman CYR"/>
-          <w:sz w:val="28"/>
-          <w:szCs w:val="28"/>
-        </w:rPr>
-        <w:t xml:space="preserve"> =1,1·30412 м</w:t>
-      </w:r>
-      <w:r>
-        <w:rPr>
-          <w:rFonts w:ascii="Times New Roman CYR" w:hAnsi="Times New Roman CYR" w:cs="Times New Roman CYR"/>
-          <w:sz w:val="28"/>
-          <w:szCs w:val="28"/>
-          <w:vertAlign w:val="superscript"/>
-        </w:rPr>
-        <w:t>3</w:t>
-      </w:r>
-      <w:r>
-        <w:rPr>
-          <w:rFonts w:ascii="Times New Roman CYR" w:hAnsi="Times New Roman CYR" w:cs="Times New Roman CYR"/>
-          <w:sz w:val="28"/>
-          <w:szCs w:val="28"/>
-        </w:rPr>
-        <w:t>/ч=33453 м</w:t>
-      </w:r>
-      <w:r>
-        <w:rPr>
-          <w:rFonts w:ascii="Times New Roman CYR" w:hAnsi="Times New Roman CYR" w:cs="Times New Roman CYR"/>
-          <w:sz w:val="28"/>
-          <w:szCs w:val="28"/>
-          <w:vertAlign w:val="superscript"/>
-        </w:rPr>
-        <w:t>3</w:t>
-      </w:r>
-      <w:r>
-        <w:rPr>
-          <w:rFonts w:ascii="Times New Roman CYR" w:hAnsi="Times New Roman CYR" w:cs="Times New Roman CYR"/>
-          <w:sz w:val="28"/>
-          <w:szCs w:val="28"/>
-        </w:rPr>
-        <w:t>/ч,                                      (15)</w:t>
-      </w:r>
-    </w:p>
-    <w:p>
-      <w:pPr>
-        <w:widowControl w:val="0"/>
-        <w:autoSpaceDE w:val="0"/>
-        <w:autoSpaceDN w:val="0"/>
-        <w:adjustRightInd w:val="0"/>
-        <w:ind w:firstLine="0"/>
-        <w:jc w:val="left"/>
-        <w:rPr>
-          <w:rFonts w:ascii="Times New Roman CYR" w:hAnsi="Times New Roman CYR" w:cs="Times New Roman CYR"/>
-          <w:sz w:val="28"/>
-          <w:szCs w:val="28"/>
-        </w:rPr>
-      </w:pPr>
-      <w:r>
-        <w:rPr>
-          <w:rFonts w:ascii="Times New Roman CYR" w:hAnsi="Times New Roman CYR" w:cs="Times New Roman CYR"/>
-          <w:sz w:val="28"/>
-          <w:szCs w:val="28"/>
-        </w:rPr>
-        <w:t xml:space="preserve">                         </w:t>
-      </w:r>
-      <w:proofErr w:type="spellStart"/>
-      <w:r>
-        <w:rPr>
-          <w:rFonts w:ascii="Times New Roman CYR" w:hAnsi="Times New Roman CYR" w:cs="Times New Roman CYR"/>
-          <w:sz w:val="28"/>
-          <w:szCs w:val="28"/>
-        </w:rPr>
-        <w:t>L</w:t>
-      </w:r>
-      <w:r>
-        <w:rPr>
-          <w:rFonts w:ascii="Times New Roman CYR" w:hAnsi="Times New Roman CYR" w:cs="Times New Roman CYR"/>
-          <w:sz w:val="28"/>
-          <w:szCs w:val="28"/>
-          <w:vertAlign w:val="subscript"/>
-        </w:rPr>
-        <w:t>в</w:t>
-      </w:r>
-      <w:r>
-        <w:rPr>
-          <w:rFonts w:ascii="Times New Roman CYR" w:hAnsi="Times New Roman CYR" w:cs="Times New Roman CYR"/>
-          <w:sz w:val="28"/>
-          <w:szCs w:val="28"/>
-        </w:rPr>
-        <w:t>=</w:t>
-      </w:r>
-      <w:proofErr w:type="gramStart"/>
-      <w:r>
-        <w:rPr>
-          <w:rFonts w:ascii="Times New Roman CYR" w:hAnsi="Times New Roman CYR" w:cs="Times New Roman CYR"/>
-          <w:sz w:val="28"/>
-          <w:szCs w:val="28"/>
-        </w:rPr>
-        <w:t>k</w:t>
-      </w:r>
-      <w:proofErr w:type="gramEnd"/>
-      <w:r>
-        <w:rPr>
-          <w:rFonts w:ascii="Times New Roman CYR" w:hAnsi="Times New Roman CYR" w:cs="Times New Roman CYR"/>
-          <w:sz w:val="28"/>
-          <w:szCs w:val="28"/>
-          <w:vertAlign w:val="subscript"/>
-        </w:rPr>
-        <w:t>п</w:t>
-      </w:r>
-      <w:proofErr w:type="spellEnd"/>
-      <w:r>
-        <w:rPr>
-          <w:rFonts w:ascii="Times New Roman CYR" w:hAnsi="Times New Roman CYR" w:cs="Times New Roman CYR"/>
-          <w:sz w:val="28"/>
-          <w:szCs w:val="28"/>
-        </w:rPr>
-        <w:t>· L =1,1·52593 м</w:t>
-      </w:r>
-      <w:r>
-        <w:rPr>
-          <w:rFonts w:ascii="Times New Roman CYR" w:hAnsi="Times New Roman CYR" w:cs="Times New Roman CYR"/>
-          <w:sz w:val="28"/>
-          <w:szCs w:val="28"/>
-          <w:vertAlign w:val="superscript"/>
-        </w:rPr>
-        <w:t>3</w:t>
-      </w:r>
-      <w:r>
-        <w:rPr>
-          <w:rFonts w:ascii="Times New Roman CYR" w:hAnsi="Times New Roman CYR" w:cs="Times New Roman CYR"/>
-          <w:sz w:val="28"/>
-          <w:szCs w:val="28"/>
-        </w:rPr>
-        <w:t>/ч=57853 м</w:t>
-      </w:r>
-      <w:r>
-        <w:rPr>
-          <w:rFonts w:ascii="Times New Roman CYR" w:hAnsi="Times New Roman CYR" w:cs="Times New Roman CYR"/>
-          <w:sz w:val="28"/>
-          <w:szCs w:val="28"/>
-          <w:vertAlign w:val="superscript"/>
-        </w:rPr>
-        <w:t>3</w:t>
-      </w:r>
-      <w:r>
-        <w:rPr>
-          <w:rFonts w:ascii="Times New Roman CYR" w:hAnsi="Times New Roman CYR" w:cs="Times New Roman CYR"/>
-          <w:sz w:val="28"/>
-          <w:szCs w:val="28"/>
-        </w:rPr>
-        <w:t>/ч,</w:t>
-      </w:r>
-    </w:p>
-    <w:p>
-      <w:pPr>
-        <w:widowControl w:val="0"/>
-        <w:autoSpaceDE w:val="0"/>
-        <w:autoSpaceDN w:val="0"/>
-        <w:adjustRightInd w:val="0"/>
-        <w:ind w:firstLine="0"/>
-        <w:rPr>
-          <w:rFonts w:ascii="Times New Roman CYR" w:hAnsi="Times New Roman CYR" w:cs="Times New Roman CYR"/>
-          <w:sz w:val="28"/>
-          <w:szCs w:val="28"/>
-        </w:rPr>
-      </w:pPr>
-      <w:r>
-        <w:rPr>
-          <w:rFonts w:ascii="Times New Roman CYR" w:hAnsi="Times New Roman CYR" w:cs="Times New Roman CYR"/>
-          <w:sz w:val="28"/>
-          <w:szCs w:val="28"/>
-        </w:rPr>
-        <w:t xml:space="preserve">где </w:t>
-      </w:r>
-      <w:proofErr w:type="spellStart"/>
-      <w:proofErr w:type="gramStart"/>
-      <w:r>
-        <w:rPr>
-          <w:rFonts w:ascii="Times New Roman CYR" w:hAnsi="Times New Roman CYR" w:cs="Times New Roman CYR"/>
-          <w:sz w:val="28"/>
-          <w:szCs w:val="28"/>
-        </w:rPr>
-        <w:t>k</w:t>
-      </w:r>
-      <w:proofErr w:type="gramEnd"/>
-      <w:r>
-        <w:rPr>
-          <w:rFonts w:ascii="Times New Roman CYR" w:hAnsi="Times New Roman CYR" w:cs="Times New Roman CYR"/>
-          <w:sz w:val="28"/>
-          <w:szCs w:val="28"/>
-          <w:vertAlign w:val="subscript"/>
-        </w:rPr>
-        <w:t>п</w:t>
-      </w:r>
-      <w:proofErr w:type="spellEnd"/>
-      <w:r>
-        <w:rPr>
-          <w:rFonts w:ascii="Times New Roman CYR" w:hAnsi="Times New Roman CYR" w:cs="Times New Roman CYR"/>
-          <w:sz w:val="28"/>
-          <w:szCs w:val="28"/>
-        </w:rPr>
-        <w:t xml:space="preserve"> – поправочный коэффициент на расчетное количество воздуха: при использовании стальных, пластмассовых и асбоцементных трубопроводов длиной до 50 м k</w:t>
-      </w:r>
-      <w:r>
-        <w:rPr>
-          <w:rFonts w:ascii="Times New Roman CYR" w:hAnsi="Times New Roman CYR" w:cs="Times New Roman CYR"/>
-          <w:sz w:val="28"/>
-          <w:szCs w:val="28"/>
-          <w:vertAlign w:val="subscript"/>
-        </w:rPr>
-        <w:t>п</w:t>
-      </w:r>
-      <w:r>
-        <w:rPr>
-          <w:rFonts w:ascii="Times New Roman CYR" w:hAnsi="Times New Roman CYR" w:cs="Times New Roman CYR"/>
-          <w:sz w:val="28"/>
-          <w:szCs w:val="28"/>
-        </w:rPr>
-        <w:t>=1,1.</w:t>
-      </w:r>
-    </w:p>
-    <w:p>
-      <w:pPr>
-        <w:widowControl w:val="0"/>
-        <w:autoSpaceDE w:val="0"/>
-        <w:autoSpaceDN w:val="0"/>
-        <w:adjustRightInd w:val="0"/>
-        <w:ind w:firstLine="0"/>
-        <w:rPr>
-          <w:rFonts w:ascii="Times New Roman CYR" w:hAnsi="Times New Roman CYR" w:cs="Times New Roman CYR"/>
-          <w:sz w:val="28"/>
-          <w:szCs w:val="28"/>
-        </w:rPr>
-      </w:pPr>
-      <w:r>
-        <w:rPr>
-          <w:rFonts w:ascii="Times New Roman CYR" w:hAnsi="Times New Roman CYR" w:cs="Times New Roman CYR"/>
-          <w:sz w:val="28"/>
-          <w:szCs w:val="28"/>
-        </w:rPr>
-        <w:tab/>
-        <w:t xml:space="preserve">По необходимой производительности и полному расчетному давлению выбираем для </w:t>
-      </w:r>
-      <w:proofErr w:type="spellStart"/>
-      <w:r>
-        <w:rPr>
-          <w:rFonts w:ascii="Times New Roman CYR" w:hAnsi="Times New Roman CYR" w:cs="Times New Roman CYR"/>
-          <w:sz w:val="28"/>
-          <w:szCs w:val="28"/>
-        </w:rPr>
-        <w:t>общеобменной</w:t>
-      </w:r>
-      <w:proofErr w:type="spellEnd"/>
-      <w:r>
-        <w:rPr>
-          <w:rFonts w:ascii="Times New Roman CYR" w:hAnsi="Times New Roman CYR" w:cs="Times New Roman CYR"/>
-          <w:sz w:val="28"/>
-          <w:szCs w:val="28"/>
-        </w:rPr>
-        <w:t xml:space="preserve"> вентиляции вентилятор ВЦ4-75-12,5. Назначаем технические характеристики вентилятора: мощность 30 кВт, частота вращения 750 мин</w:t>
-      </w:r>
-      <w:r>
-        <w:rPr>
-          <w:rFonts w:ascii="Times New Roman CYR" w:hAnsi="Times New Roman CYR" w:cs="Times New Roman CYR"/>
-          <w:sz w:val="28"/>
-          <w:szCs w:val="28"/>
-          <w:vertAlign w:val="superscript"/>
-        </w:rPr>
-        <w:t>-1</w:t>
-      </w:r>
-      <w:r>
-        <w:rPr>
-          <w:rFonts w:ascii="Times New Roman CYR" w:hAnsi="Times New Roman CYR" w:cs="Times New Roman CYR"/>
-          <w:sz w:val="28"/>
-          <w:szCs w:val="28"/>
-        </w:rPr>
-        <w:t>, производительность 56,5 тыс.м</w:t>
-      </w:r>
-      <w:r>
-        <w:rPr>
-          <w:rFonts w:ascii="Times New Roman CYR" w:hAnsi="Times New Roman CYR" w:cs="Times New Roman CYR"/>
-          <w:sz w:val="28"/>
-          <w:szCs w:val="28"/>
-          <w:vertAlign w:val="superscript"/>
-        </w:rPr>
-        <w:t>3</w:t>
-      </w:r>
-      <w:r>
-        <w:rPr>
-          <w:rFonts w:ascii="Times New Roman CYR" w:hAnsi="Times New Roman CYR" w:cs="Times New Roman CYR"/>
-          <w:sz w:val="28"/>
-          <w:szCs w:val="28"/>
-        </w:rPr>
-        <w:t xml:space="preserve">/ч, </w:t>
-      </w:r>
-      <w:proofErr w:type="spellStart"/>
-      <w:r>
-        <w:rPr>
-          <w:rFonts w:ascii="Times New Roman CYR" w:hAnsi="Times New Roman CYR" w:cs="Times New Roman CYR"/>
-          <w:sz w:val="28"/>
-          <w:szCs w:val="28"/>
-        </w:rPr>
-        <w:t>a</w:t>
-      </w:r>
-      <w:proofErr w:type="spellEnd"/>
-      <w:r>
-        <w:rPr>
-          <w:rFonts w:ascii="Times New Roman CYR" w:hAnsi="Times New Roman CYR" w:cs="Times New Roman CYR"/>
-          <w:sz w:val="28"/>
-          <w:szCs w:val="28"/>
-        </w:rPr>
-        <w:t xml:space="preserve"> так же  исполнение: обычное – для перемещения неагрессивных сред с температурой не выше 423</w:t>
-      </w:r>
-      <w:proofErr w:type="gramStart"/>
-      <w:r>
-        <w:rPr>
-          <w:rFonts w:ascii="Times New Roman CYR" w:hAnsi="Times New Roman CYR" w:cs="Times New Roman CYR"/>
-          <w:sz w:val="28"/>
-          <w:szCs w:val="28"/>
-        </w:rPr>
-        <w:t xml:space="preserve"> К</w:t>
-      </w:r>
-      <w:proofErr w:type="gramEnd"/>
-      <w:r>
-        <w:rPr>
-          <w:rFonts w:ascii="Times New Roman CYR" w:hAnsi="Times New Roman CYR" w:cs="Times New Roman CYR"/>
-          <w:sz w:val="28"/>
-          <w:szCs w:val="28"/>
-        </w:rPr>
-        <w:t>, не содержащих липких веществ, при концентрации пыли и других твердых примесей не более 150 мг/м</w:t>
-      </w:r>
-      <w:r>
-        <w:rPr>
-          <w:rFonts w:ascii="Times New Roman CYR" w:hAnsi="Times New Roman CYR" w:cs="Times New Roman CYR"/>
-          <w:sz w:val="28"/>
-          <w:szCs w:val="28"/>
-          <w:vertAlign w:val="superscript"/>
-        </w:rPr>
-        <w:t>3</w:t>
-      </w:r>
-      <w:r>
-        <w:rPr>
-          <w:rFonts w:ascii="Times New Roman CYR" w:hAnsi="Times New Roman CYR" w:cs="Times New Roman CYR"/>
-          <w:sz w:val="28"/>
-          <w:szCs w:val="28"/>
-        </w:rPr>
-        <w:t>. Для местной системы вентиляции выбираем центробежный вентилятор типа ВЦ-75-12,5, мощностью 18,5 кВт, частотой вращения 750 мин</w:t>
-      </w:r>
-      <w:r>
-        <w:rPr>
-          <w:rFonts w:ascii="Times New Roman CYR" w:hAnsi="Times New Roman CYR" w:cs="Times New Roman CYR"/>
-          <w:sz w:val="28"/>
-          <w:szCs w:val="28"/>
-          <w:vertAlign w:val="superscript"/>
-        </w:rPr>
-        <w:t>-1</w:t>
-      </w:r>
-      <w:r>
-        <w:rPr>
-          <w:rFonts w:ascii="Times New Roman CYR" w:hAnsi="Times New Roman CYR" w:cs="Times New Roman CYR"/>
-          <w:sz w:val="28"/>
-          <w:szCs w:val="28"/>
-        </w:rPr>
-        <w:t>, производительностью 34,2 тыс</w:t>
-      </w:r>
-      <w:proofErr w:type="gramStart"/>
-      <w:r>
-        <w:rPr>
-          <w:rFonts w:ascii="Times New Roman CYR" w:hAnsi="Times New Roman CYR" w:cs="Times New Roman CYR"/>
-          <w:sz w:val="28"/>
-          <w:szCs w:val="28"/>
-        </w:rPr>
-        <w:t>.м</w:t>
-      </w:r>
-      <w:proofErr w:type="gramEnd"/>
-      <w:r>
-        <w:rPr>
-          <w:rFonts w:ascii="Times New Roman CYR" w:hAnsi="Times New Roman CYR" w:cs="Times New Roman CYR"/>
-          <w:sz w:val="28"/>
-          <w:szCs w:val="28"/>
-          <w:vertAlign w:val="superscript"/>
-        </w:rPr>
-        <w:t>3</w:t>
-      </w:r>
-      <w:r>
-        <w:rPr>
-          <w:rFonts w:ascii="Times New Roman CYR" w:hAnsi="Times New Roman CYR" w:cs="Times New Roman CYR"/>
-          <w:sz w:val="28"/>
-          <w:szCs w:val="28"/>
-        </w:rPr>
-        <w:t>/ч обычного исполнения.</w:t>
-      </w:r>
-    </w:p>
-    <w:p>
-      <w:pPr>
-        <w:widowControl w:val="0"/>
-        <w:autoSpaceDE w:val="0"/>
-        <w:autoSpaceDN w:val="0"/>
-        <w:adjustRightInd w:val="0"/>
-        <w:ind w:firstLine="709"/>
-        <w:rPr>
-          <w:rFonts w:ascii="Times New Roman CYR" w:hAnsi="Times New Roman CYR" w:cs="Times New Roman CYR"/>
-          <w:sz w:val="28"/>
-          <w:szCs w:val="28"/>
-        </w:rPr>
-      </w:pPr>
-      <w:r>
-        <w:rPr>
-          <w:rFonts w:ascii="Times New Roman CYR" w:hAnsi="Times New Roman CYR" w:cs="Times New Roman CYR"/>
-          <w:sz w:val="28"/>
-          <w:szCs w:val="28"/>
-        </w:rPr>
-        <w:t>Для уменьшения шума вентиляционной установки следует применить установку звукоизолирующего кожуха. Кроме того для снижения шума целесообразно применять на участке всасывающего канала облицовку стекловолокном с плотностью до 25 кг/м</w:t>
-      </w:r>
-      <w:r>
-        <w:rPr>
-          <w:rFonts w:ascii="Times New Roman CYR" w:hAnsi="Times New Roman CYR" w:cs="Times New Roman CYR"/>
-          <w:sz w:val="28"/>
-          <w:szCs w:val="28"/>
-          <w:vertAlign w:val="superscript"/>
-        </w:rPr>
-        <w:t>3</w:t>
-      </w:r>
-      <w:r>
-        <w:rPr>
-          <w:rFonts w:ascii="Times New Roman CYR" w:hAnsi="Times New Roman CYR" w:cs="Times New Roman CYR"/>
-          <w:sz w:val="28"/>
-          <w:szCs w:val="28"/>
-        </w:rPr>
-        <w:t xml:space="preserve"> и установку трубчатого глушителя. Последний при длине 1 м снизит уровень шума до 15 дБ в диапазоне частот 63-</w:t>
-      </w:r>
-      <w:r>
-        <w:rPr>
-          <w:rFonts w:ascii="Times New Roman CYR" w:hAnsi="Times New Roman CYR" w:cs="Times New Roman CYR"/>
-          <w:sz w:val="28"/>
-          <w:szCs w:val="28"/>
-        </w:rPr>
-        <w:lastRenderedPageBreak/>
-        <w:t xml:space="preserve">8000 Гц. Некоторое снижение шума вентиляционных установок в помещение может быть достигнуто также нанесением </w:t>
-      </w:r>
-      <w:proofErr w:type="spellStart"/>
-      <w:r>
-        <w:rPr>
-          <w:rFonts w:ascii="Times New Roman CYR" w:hAnsi="Times New Roman CYR" w:cs="Times New Roman CYR"/>
-          <w:sz w:val="28"/>
-          <w:szCs w:val="28"/>
-        </w:rPr>
-        <w:t>вибропоглощающих</w:t>
-      </w:r>
-      <w:proofErr w:type="spellEnd"/>
-      <w:r>
-        <w:rPr>
-          <w:rFonts w:ascii="Times New Roman CYR" w:hAnsi="Times New Roman CYR" w:cs="Times New Roman CYR"/>
-          <w:sz w:val="28"/>
-          <w:szCs w:val="28"/>
-        </w:rPr>
-        <w:t xml:space="preserve"> покрытий на воздуховоды. </w:t>
-      </w:r>
-    </w:p>
-    <w:p>
-      <w:pPr>
-        <w:widowControl w:val="0"/>
-        <w:autoSpaceDE w:val="0"/>
-        <w:autoSpaceDN w:val="0"/>
-        <w:adjustRightInd w:val="0"/>
-        <w:ind w:firstLine="709"/>
-        <w:rPr>
-          <w:rFonts w:ascii="Times New Roman CYR" w:hAnsi="Times New Roman CYR" w:cs="Times New Roman CYR"/>
-          <w:sz w:val="28"/>
-          <w:szCs w:val="28"/>
-        </w:rPr>
-      </w:pPr>
-      <w:r>
-        <w:rPr>
-          <w:rFonts w:ascii="Times New Roman CYR" w:hAnsi="Times New Roman CYR" w:cs="Times New Roman CYR"/>
-          <w:sz w:val="28"/>
-          <w:szCs w:val="28"/>
-        </w:rPr>
-        <w:t xml:space="preserve">Для </w:t>
-      </w:r>
-      <w:proofErr w:type="gramStart"/>
-      <w:r>
-        <w:rPr>
-          <w:rFonts w:ascii="Times New Roman CYR" w:hAnsi="Times New Roman CYR" w:cs="Times New Roman CYR"/>
-          <w:sz w:val="28"/>
-          <w:szCs w:val="28"/>
-        </w:rPr>
-        <w:t>снижении</w:t>
-      </w:r>
-      <w:proofErr w:type="gramEnd"/>
-      <w:r>
-        <w:rPr>
-          <w:rFonts w:ascii="Times New Roman CYR" w:hAnsi="Times New Roman CYR" w:cs="Times New Roman CYR"/>
-          <w:sz w:val="28"/>
-          <w:szCs w:val="28"/>
-        </w:rPr>
-        <w:t xml:space="preserve"> вибрации вентиляторы с электродвигателями устанавливают на фундаментную плиту или раму из уголковой стали, под которые подведены резинометаллические или пружинные амортизаторы.</w:t>
-      </w:r>
-    </w:p>
-    <w:p>
-      <w:pPr>
-        <w:pStyle w:val="a7"/>
-      </w:pPr>
     </w:p>
     <w:p>
       <w:pPr>
         <w:pStyle w:val="2"/>
+        <w:rPr>
+          <w:lang w:val="en-US"/>
+        </w:rPr>
       </w:pPr>
     </w:p>
     <w:p>
@@ -6737,7 +7782,7 @@
                         <w:sz w:val="16"/>
                         <w:szCs w:val="16"/>
                       </w:rPr>
-                      <w:t>19</w:t>
+                      <w:t>17</w:t>
                     </w:r>
                     <w:r>
                       <w:rPr>
@@ -7662,7 +8707,7 @@
                       <w:sz w:val="20"/>
                       <w:szCs w:val="20"/>
                     </w:rPr>
-                    <w:t>14</w:t>
+                    <w:t>16</w:t>
                   </w:r>
                   <w:r>
                     <w:rPr>
@@ -9945,6 +10990,95 @@
     </w:lvl>
   </w:abstractNum>
   <w:abstractNum w:abstractNumId="32">
+    <w:nsid w:val="647B213C"/>
+    <w:multiLevelType w:val="hybridMultilevel"/>
+    <w:tmpl w:val="AE22D62E"/>
+    <w:lvl w:ilvl="0" w:tplc="0419000F">
+      <w:start w:val="1"/>
+      <w:numFmt w:val="decimal"/>
+      <w:lvlText w:val="%1."/>
+      <w:lvlJc w:val="left"/>
+      <w:pPr>
+        <w:ind w:left="720" w:hanging="360"/>
+      </w:pPr>
+      <w:rPr>
+        <w:rFonts w:hint="default"/>
+      </w:rPr>
+    </w:lvl>
+    <w:lvl w:ilvl="1" w:tplc="04190019" w:tentative="1">
+      <w:start w:val="1"/>
+      <w:numFmt w:val="lowerLetter"/>
+      <w:lvlText w:val="%2."/>
+      <w:lvlJc w:val="left"/>
+      <w:pPr>
+        <w:ind w:left="1440" w:hanging="360"/>
+      </w:pPr>
+    </w:lvl>
+    <w:lvl w:ilvl="2" w:tplc="0419001B" w:tentative="1">
+      <w:start w:val="1"/>
+      <w:numFmt w:val="lowerRoman"/>
+      <w:lvlText w:val="%3."/>
+      <w:lvlJc w:val="right"/>
+      <w:pPr>
+        <w:ind w:left="2160" w:hanging="180"/>
+      </w:pPr>
+    </w:lvl>
+    <w:lvl w:ilvl="3" w:tplc="0419000F" w:tentative="1">
+      <w:start w:val="1"/>
+      <w:numFmt w:val="decimal"/>
+      <w:lvlText w:val="%4."/>
+      <w:lvlJc w:val="left"/>
+      <w:pPr>
+        <w:ind w:left="2880" w:hanging="360"/>
+      </w:pPr>
+    </w:lvl>
+    <w:lvl w:ilvl="4" w:tplc="04190019" w:tentative="1">
+      <w:start w:val="1"/>
+      <w:numFmt w:val="lowerLetter"/>
+      <w:lvlText w:val="%5."/>
+      <w:lvlJc w:val="left"/>
+      <w:pPr>
+        <w:ind w:left="3600" w:hanging="360"/>
+      </w:pPr>
+    </w:lvl>
+    <w:lvl w:ilvl="5" w:tplc="0419001B" w:tentative="1">
+      <w:start w:val="1"/>
+      <w:numFmt w:val="lowerRoman"/>
+      <w:lvlText w:val="%6."/>
+      <w:lvlJc w:val="right"/>
+      <w:pPr>
+        <w:ind w:left="4320" w:hanging="180"/>
+      </w:pPr>
+    </w:lvl>
+    <w:lvl w:ilvl="6" w:tplc="0419000F" w:tentative="1">
+      <w:start w:val="1"/>
+      <w:numFmt w:val="decimal"/>
+      <w:lvlText w:val="%7."/>
+      <w:lvlJc w:val="left"/>
+      <w:pPr>
+        <w:ind w:left="5040" w:hanging="360"/>
+      </w:pPr>
+    </w:lvl>
+    <w:lvl w:ilvl="7" w:tplc="04190019" w:tentative="1">
+      <w:start w:val="1"/>
+      <w:numFmt w:val="lowerLetter"/>
+      <w:lvlText w:val="%8."/>
+      <w:lvlJc w:val="left"/>
+      <w:pPr>
+        <w:ind w:left="5760" w:hanging="360"/>
+      </w:pPr>
+    </w:lvl>
+    <w:lvl w:ilvl="8" w:tplc="0419001B" w:tentative="1">
+      <w:start w:val="1"/>
+      <w:numFmt w:val="lowerRoman"/>
+      <w:lvlText w:val="%9."/>
+      <w:lvlJc w:val="right"/>
+      <w:pPr>
+        <w:ind w:left="6480" w:hanging="180"/>
+      </w:pPr>
+    </w:lvl>
+  </w:abstractNum>
+  <w:abstractNum w:abstractNumId="33">
     <w:nsid w:val="6AFA44A2"/>
     <w:multiLevelType w:val="hybridMultilevel"/>
     <w:tmpl w:val="EA50887A"/>
@@ -10034,7 +11168,7 @@
       </w:pPr>
     </w:lvl>
   </w:abstractNum>
-  <w:abstractNum w:abstractNumId="33">
+  <w:abstractNum w:abstractNumId="34">
     <w:nsid w:val="72172E75"/>
     <w:multiLevelType w:val="hybridMultilevel"/>
     <w:tmpl w:val="48ECD9F0"/>
@@ -10124,7 +11258,7 @@
       </w:pPr>
     </w:lvl>
   </w:abstractNum>
-  <w:abstractNum w:abstractNumId="34">
+  <w:abstractNum w:abstractNumId="35">
     <w:nsid w:val="75963C08"/>
     <w:multiLevelType w:val="hybridMultilevel"/>
     <w:tmpl w:val="45BA7910"/>
@@ -10213,7 +11347,7 @@
       </w:pPr>
     </w:lvl>
   </w:abstractNum>
-  <w:abstractNum w:abstractNumId="35">
+  <w:abstractNum w:abstractNumId="36">
     <w:nsid w:val="7BAD7405"/>
     <w:multiLevelType w:val="hybridMultilevel"/>
     <w:tmpl w:val="5BDED452"/>
@@ -10299,7 +11433,7 @@
       </w:pPr>
     </w:lvl>
   </w:abstractNum>
-  <w:abstractNum w:abstractNumId="36">
+  <w:abstractNum w:abstractNumId="37">
     <w:nsid w:val="7BD2738A"/>
     <w:multiLevelType w:val="hybridMultilevel"/>
     <w:tmpl w:val="3496AF4C"/>
@@ -10503,16 +11637,16 @@
     <w:abstractNumId w:val="18"/>
   </w:num>
   <w:num w:numId="22">
-    <w:abstractNumId w:val="34"/>
+    <w:abstractNumId w:val="35"/>
   </w:num>
   <w:num w:numId="23">
-    <w:abstractNumId w:val="32"/>
+    <w:abstractNumId w:val="33"/>
   </w:num>
   <w:num w:numId="24">
     <w:abstractNumId w:val="19"/>
   </w:num>
   <w:num w:numId="25">
-    <w:abstractNumId w:val="35"/>
+    <w:abstractNumId w:val="36"/>
   </w:num>
   <w:num w:numId="26">
     <w:abstractNumId w:val="12"/>
@@ -10605,13 +11739,16 @@
     <w:abstractNumId w:val="11"/>
   </w:num>
   <w:num w:numId="38">
-    <w:abstractNumId w:val="36"/>
+    <w:abstractNumId w:val="37"/>
   </w:num>
   <w:num w:numId="39">
     <w:abstractNumId w:val="29"/>
   </w:num>
   <w:num w:numId="40">
-    <w:abstractNumId w:val="33"/>
+    <w:abstractNumId w:val="34"/>
+  </w:num>
+  <w:num w:numId="41">
+    <w:abstractNumId w:val="32"/>
   </w:num>
 </w:numbering>
 </file>
@@ -10820,6 +11957,7 @@
   <w:style w:type="character" w:default="1" w:styleId="a1">
     <w:name w:val="Default Paragraph Font"/>
     <w:uiPriority w:val="1"/>
+    <w:semiHidden/>
     <w:unhideWhenUsed/>
   </w:style>
   <w:style w:type="table" w:default="1" w:styleId="a2">
@@ -10904,6 +12042,7 @@
   </w:style>
   <w:style w:type="paragraph" w:customStyle="1" w:styleId="a7">
     <w:name w:val="Основной_ПЗ"/>
+    <w:link w:val="a8"/>
     <w:qFormat/>
     <w:rsid w:val="002A50B3"/>
     <w:rPr>
@@ -10914,7 +12053,7 @@
       <w:szCs w:val="32"/>
     </w:rPr>
   </w:style>
-  <w:style w:type="paragraph" w:customStyle="1" w:styleId="a8">
+  <w:style w:type="paragraph" w:customStyle="1" w:styleId="a9">
     <w:name w:val="Формула_ПЗ"/>
     <w:basedOn w:val="a7"/>
     <w:next w:val="a7"/>
@@ -10955,13 +12094,13 @@
     <w:name w:val="Заголовок_2_ПЗ"/>
     <w:next w:val="a7"/>
     <w:qFormat/>
-    <w:rsid w:val="00F731BE"/>
+    <w:rsid w:val="007B1FD7"/>
     <w:pPr>
       <w:numPr>
         <w:ilvl w:val="1"/>
         <w:numId w:val="11"/>
       </w:numPr>
-      <w:spacing w:before="240" w:after="160" w:line="240" w:lineRule="auto"/>
+      <w:spacing w:before="240" w:after="160"/>
       <w:ind w:left="0" w:firstLine="720"/>
       <w:jc w:val="left"/>
     </w:pPr>
@@ -10974,7 +12113,7 @@
       <w:szCs w:val="32"/>
     </w:rPr>
   </w:style>
-  <w:style w:type="table" w:styleId="a9">
+  <w:style w:type="table" w:styleId="aa">
     <w:name w:val="Table Grid"/>
     <w:basedOn w:val="a2"/>
     <w:rsid w:val="009F291B"/>
@@ -10999,7 +12138,7 @@
       </w:tblCellMar>
     </w:tblPr>
   </w:style>
-  <w:style w:type="paragraph" w:styleId="aa">
+  <w:style w:type="paragraph" w:styleId="ab">
     <w:name w:val="caption"/>
     <w:basedOn w:val="a0"/>
     <w:next w:val="a0"/>
@@ -11013,7 +12152,7 @@
       <w:szCs w:val="20"/>
     </w:rPr>
   </w:style>
-  <w:style w:type="character" w:styleId="ab">
+  <w:style w:type="character" w:styleId="ac">
     <w:name w:val="Placeholder Text"/>
     <w:basedOn w:val="a1"/>
     <w:uiPriority w:val="99"/>
@@ -11023,10 +12162,10 @@
       <w:color w:val="808080"/>
     </w:rPr>
   </w:style>
-  <w:style w:type="paragraph" w:styleId="ac">
+  <w:style w:type="paragraph" w:styleId="ad">
     <w:name w:val="Balloon Text"/>
     <w:basedOn w:val="a0"/>
-    <w:link w:val="ad"/>
+    <w:link w:val="ae"/>
     <w:rsid w:val="00693630"/>
     <w:pPr>
       <w:spacing w:line="240" w:lineRule="auto"/>
@@ -11037,10 +12176,10 @@
       <w:szCs w:val="16"/>
     </w:rPr>
   </w:style>
-  <w:style w:type="character" w:customStyle="1" w:styleId="ad">
+  <w:style w:type="character" w:customStyle="1" w:styleId="ae">
     <w:name w:val="Текст выноски Знак"/>
     <w:basedOn w:val="a1"/>
-    <w:link w:val="ac"/>
+    <w:link w:val="ad"/>
     <w:rsid w:val="00693630"/>
     <w:rPr>
       <w:rFonts w:ascii="Tahoma" w:hAnsi="Tahoma" w:cs="Tahoma"/>
@@ -11048,7 +12187,7 @@
       <w:szCs w:val="16"/>
     </w:rPr>
   </w:style>
-  <w:style w:type="paragraph" w:styleId="ae">
+  <w:style w:type="paragraph" w:styleId="af">
     <w:name w:val="TOC Heading"/>
     <w:basedOn w:val="10"/>
     <w:next w:val="a0"/>
@@ -11090,7 +12229,7 @@
       <w:jc w:val="left"/>
     </w:pPr>
   </w:style>
-  <w:style w:type="character" w:styleId="af">
+  <w:style w:type="character" w:styleId="af0">
     <w:name w:val="Hyperlink"/>
     <w:basedOn w:val="a1"/>
     <w:uiPriority w:val="99"/>
@@ -11117,7 +12256,7 @@
       <w:rFonts w:cs="Times New Roman"/>
     </w:rPr>
   </w:style>
-  <w:style w:type="character" w:styleId="af0">
+  <w:style w:type="character" w:styleId="af1">
     <w:name w:val="FollowedHyperlink"/>
     <w:basedOn w:val="a1"/>
     <w:rsid w:val="00B51203"/>
@@ -11126,10 +12265,10 @@
       <w:u w:val="single"/>
     </w:rPr>
   </w:style>
-  <w:style w:type="paragraph" w:styleId="af1">
+  <w:style w:type="paragraph" w:styleId="af2">
     <w:name w:val="List Paragraph"/>
     <w:basedOn w:val="a0"/>
-    <w:link w:val="af2"/>
+    <w:link w:val="af3"/>
     <w:uiPriority w:val="34"/>
     <w:qFormat/>
     <w:rsid w:val="00441FE3"/>
@@ -11172,7 +12311,8 @@
   </w:style>
   <w:style w:type="paragraph" w:customStyle="1" w:styleId="a">
     <w:name w:val="Нумерация"/>
-    <w:basedOn w:val="af1"/>
+    <w:basedOn w:val="af2"/>
+    <w:link w:val="af4"/>
     <w:qFormat/>
     <w:rsid w:val="00C00F82"/>
     <w:pPr>
@@ -11206,10 +12346,10 @@
       <w:snapToGrid w:val="0"/>
     </w:rPr>
   </w:style>
-  <w:style w:type="character" w:customStyle="1" w:styleId="af2">
+  <w:style w:type="character" w:customStyle="1" w:styleId="af3">
     <w:name w:val="Абзац списка Знак"/>
     <w:basedOn w:val="a1"/>
-    <w:link w:val="af1"/>
+    <w:link w:val="af2"/>
     <w:uiPriority w:val="34"/>
     <w:rsid w:val="00C00F82"/>
     <w:rPr>
@@ -11217,13 +12357,13 @@
       <w:szCs w:val="24"/>
     </w:rPr>
   </w:style>
-  <w:style w:type="character" w:customStyle="1" w:styleId="af3">
+  <w:style w:type="character" w:customStyle="1" w:styleId="af4">
     <w:name w:val="Нумерация Знак"/>
-    <w:basedOn w:val="af2"/>
+    <w:basedOn w:val="af3"/>
     <w:link w:val="a"/>
     <w:rsid w:val="00C00F82"/>
   </w:style>
-  <w:style w:type="paragraph" w:styleId="af4">
+  <w:style w:type="paragraph" w:styleId="af5">
     <w:name w:val="No Spacing"/>
     <w:uiPriority w:val="1"/>
     <w:qFormat/>
@@ -11236,328 +12376,31 @@
       <w:szCs w:val="24"/>
     </w:rPr>
   </w:style>
-</w:styles>
-</file>
-
-<file path=word/glossary/document.xml><?xml version="1.0" encoding="utf-8"?>
-<w:glossaryDocument xmlns:ve="http://schemas.openxmlformats.org/markup-compatibility/2006" xmlns:o="urn:schemas-microsoft-com:office:office" xmlns:r="http://schemas.openxmlformats.org/officeDocument/2006/relationships" xmlns:m="http://schemas.openxmlformats.org/officeDocument/2006/math" xmlns:v="urn:schemas-microsoft-com:vml" xmlns:wp="http://schemas.openxmlformats.org/drawingml/2006/wordprocessingDrawing" xmlns:w10="urn:schemas-microsoft-com:office:word" xmlns:w="http://schemas.openxmlformats.org/wordprocessingml/2006/main" xmlns:wne="http://schemas.microsoft.com/office/word/2006/wordml">
-  <w:docParts/>
-</w:glossaryDocument>
-</file>
-
-<file path=word/glossary/fontTable.xml><?xml version="1.0" encoding="utf-8"?>
-<w:fonts xmlns:r="http://schemas.openxmlformats.org/officeDocument/2006/relationships" xmlns:w="http://schemas.openxmlformats.org/wordprocessingml/2006/main">
-  <w:font w:name="Symbol">
-    <w:panose1 w:val="05050102010706020507"/>
-    <w:charset w:val="02"/>
-    <w:family w:val="roman"/>
-    <w:pitch w:val="variable"/>
-    <w:sig w:usb0="00000000" w:usb1="10000000" w:usb2="00000000" w:usb3="00000000" w:csb0="80000000" w:csb1="00000000"/>
-  </w:font>
-  <w:font w:name="Times New Roman">
-    <w:panose1 w:val="02020603050405020304"/>
-    <w:charset w:val="CC"/>
-    <w:family w:val="roman"/>
-    <w:pitch w:val="variable"/>
-    <w:sig w:usb0="E0002EFF" w:usb1="C0007843" w:usb2="00000009" w:usb3="00000000" w:csb0="000001FF" w:csb1="00000000"/>
-  </w:font>
-  <w:font w:name="Courier New">
-    <w:panose1 w:val="02070309020205020404"/>
-    <w:charset w:val="CC"/>
-    <w:family w:val="modern"/>
-    <w:pitch w:val="fixed"/>
-    <w:sig w:usb0="E0002EFF" w:usb1="C0007843" w:usb2="00000009" w:usb3="00000000" w:csb0="000001FF" w:csb1="00000000"/>
-  </w:font>
-  <w:font w:name="Wingdings">
-    <w:panose1 w:val="05000000000000000000"/>
-    <w:charset w:val="02"/>
-    <w:family w:val="auto"/>
-    <w:pitch w:val="variable"/>
-    <w:sig w:usb0="00000000" w:usb1="10000000" w:usb2="00000000" w:usb3="00000000" w:csb0="80000000" w:csb1="00000000"/>
-  </w:font>
-  <w:font w:name="Arial">
-    <w:panose1 w:val="020B0604020202020204"/>
-    <w:charset w:val="CC"/>
-    <w:family w:val="swiss"/>
-    <w:pitch w:val="variable"/>
-    <w:sig w:usb0="E0002EFF" w:usb1="C0007843" w:usb2="00000009" w:usb3="00000000" w:csb0="000001FF" w:csb1="00000000"/>
-  </w:font>
-  <w:font w:name="Tahoma">
-    <w:panose1 w:val="020B0604030504040204"/>
-    <w:charset w:val="CC"/>
-    <w:family w:val="swiss"/>
-    <w:pitch w:val="variable"/>
-    <w:sig w:usb0="E1002EFF" w:usb1="C000605B" w:usb2="00000029" w:usb3="00000000" w:csb0="000101FF" w:csb1="00000000"/>
-  </w:font>
-  <w:font w:name="Cambria">
-    <w:panose1 w:val="02040503050406030204"/>
-    <w:charset w:val="CC"/>
-    <w:family w:val="roman"/>
-    <w:pitch w:val="variable"/>
-    <w:sig w:usb0="E00002FF" w:usb1="400004FF" w:usb2="00000000" w:usb3="00000000" w:csb0="0000019F" w:csb1="00000000"/>
-  </w:font>
-  <w:font w:name="Times New Roman CYR">
-    <w:panose1 w:val="02020603050405020304"/>
-    <w:charset w:val="CC"/>
-    <w:family w:val="roman"/>
-    <w:pitch w:val="variable"/>
-    <w:sig w:usb0="E0002EFF" w:usb1="C0007843" w:usb2="00000009" w:usb3="00000000" w:csb0="000001FF" w:csb1="00000000"/>
-  </w:font>
-  <w:font w:name="Calibri">
-    <w:panose1 w:val="020F0502020204030204"/>
-    <w:charset w:val="CC"/>
-    <w:family w:val="swiss"/>
-    <w:pitch w:val="variable"/>
-    <w:sig w:usb0="E00002FF" w:usb1="4000ACFF" w:usb2="00000001" w:usb3="00000000" w:csb0="0000019F" w:csb1="00000000"/>
-  </w:font>
-  <w:font w:name="Cambria Math">
-    <w:panose1 w:val="02040503050406030204"/>
-    <w:charset w:val="CC"/>
-    <w:family w:val="roman"/>
-    <w:pitch w:val="variable"/>
-    <w:sig w:usb0="E00002FF" w:usb1="420024FF" w:usb2="00000000" w:usb3="00000000" w:csb0="0000019F" w:csb1="00000000"/>
-  </w:font>
-</w:fonts>
-</file>
-
-<file path=word/glossary/settings.xml><?xml version="1.0" encoding="utf-8"?>
-<w:settings xmlns:o="urn:schemas-microsoft-com:office:office" xmlns:r="http://schemas.openxmlformats.org/officeDocument/2006/relationships" xmlns:m="http://schemas.openxmlformats.org/officeDocument/2006/math" xmlns:v="urn:schemas-microsoft-com:vml" xmlns:w10="urn:schemas-microsoft-com:office:word" xmlns:w="http://schemas.openxmlformats.org/wordprocessingml/2006/main" xmlns:sl="http://schemas.openxmlformats.org/schemaLibrary/2006/main">
-  <w:view w:val="normal"/>
-  <w:defaultTabStop w:val="708"/>
-  <w:characterSpacingControl w:val="doNotCompress"/>
-  <w:compat>
-    <w:useFELayout/>
-  </w:compat>
-  <w:rsids>
-    <w:rsidRoot w:val="007D5A49"/>
-    <w:rsid w:val="0072541C"/>
-    <w:rsid w:val="007D5A49"/>
-  </w:rsids>
-  <m:mathPr>
-    <m:mathFont m:val="Cambria Math"/>
-    <m:brkBin m:val="before"/>
-    <m:brkBinSub m:val="--"/>
-    <m:smallFrac m:val="off"/>
-    <m:dispDef/>
-    <m:lMargin m:val="0"/>
-    <m:rMargin m:val="0"/>
-    <m:defJc m:val="centerGroup"/>
-    <m:wrapIndent m:val="1440"/>
-    <m:intLim m:val="subSup"/>
-    <m:naryLim m:val="undOvr"/>
-  </m:mathPr>
-  <w:themeFontLang w:val="ru-RU"/>
-  <w:clrSchemeMapping w:bg1="light1" w:t1="dark1" w:bg2="light2" w:t2="dark2" w:accent1="accent1" w:accent2="accent2" w:accent3="accent3" w:accent4="accent4" w:accent5="accent5" w:accent6="accent6" w:hyperlink="hyperlink" w:followedHyperlink="followedHyperlink"/>
-  <w:decimalSymbol w:val=","/>
-  <w:listSeparator w:val=";"/>
-</w:settings>
-</file>
-
-<file path=word/glossary/styles.xml><?xml version="1.0" encoding="utf-8"?>
-<w:styles xmlns:r="http://schemas.openxmlformats.org/officeDocument/2006/relationships" xmlns:w="http://schemas.openxmlformats.org/wordprocessingml/2006/main">
-  <w:docDefaults>
-    <w:rPrDefault>
-      <w:rPr>
-        <w:rFonts w:asciiTheme="minorHAnsi" w:eastAsiaTheme="minorEastAsia" w:hAnsiTheme="minorHAnsi" w:cstheme="minorBidi"/>
-        <w:sz w:val="22"/>
-        <w:szCs w:val="22"/>
-        <w:lang w:val="ru-RU" w:eastAsia="ru-RU" w:bidi="ar-SA"/>
-      </w:rPr>
-    </w:rPrDefault>
-    <w:pPrDefault>
-      <w:pPr>
-        <w:spacing w:after="200" w:line="276" w:lineRule="auto"/>
-      </w:pPr>
-    </w:pPrDefault>
-  </w:docDefaults>
-  <w:latentStyles w:defLockedState="0" w:defUIPriority="99" w:defSemiHidden="1" w:defUnhideWhenUsed="1" w:defQFormat="0" w:count="267">
-    <w:lsdException w:name="Normal" w:semiHidden="0" w:uiPriority="0" w:unhideWhenUsed="0" w:qFormat="1"/>
-    <w:lsdException w:name="heading 1" w:semiHidden="0" w:uiPriority="9" w:unhideWhenUsed="0" w:qFormat="1"/>
-    <w:lsdException w:name="heading 2" w:uiPriority="9" w:qFormat="1"/>
-    <w:lsdException w:name="heading 3" w:uiPriority="9" w:qFormat="1"/>
-    <w:lsdException w:name="heading 4" w:uiPriority="9" w:qFormat="1"/>
-    <w:lsdException w:name="heading 5" w:uiPriority="9" w:qFormat="1"/>
-    <w:lsdException w:name="heading 6" w:uiPriority="9" w:qFormat="1"/>
-    <w:lsdException w:name="heading 7" w:uiPriority="9" w:qFormat="1"/>
-    <w:lsdException w:name="heading 8" w:uiPriority="9" w:qFormat="1"/>
-    <w:lsdException w:name="heading 9" w:uiPriority="9" w:qFormat="1"/>
-    <w:lsdException w:name="toc 1" w:uiPriority="39"/>
-    <w:lsdException w:name="toc 2" w:uiPriority="39"/>
-    <w:lsdException w:name="toc 3" w:uiPriority="39"/>
-    <w:lsdException w:name="toc 4" w:uiPriority="39"/>
-    <w:lsdException w:name="toc 5" w:uiPriority="39"/>
-    <w:lsdException w:name="toc 6" w:uiPriority="39"/>
-    <w:lsdException w:name="toc 7" w:uiPriority="39"/>
-    <w:lsdException w:name="toc 8" w:uiPriority="39"/>
-    <w:lsdException w:name="toc 9" w:uiPriority="39"/>
-    <w:lsdException w:name="caption" w:uiPriority="35" w:qFormat="1"/>
-    <w:lsdException w:name="Title" w:semiHidden="0" w:uiPriority="10" w:unhideWhenUsed="0" w:qFormat="1"/>
-    <w:lsdException w:name="Default Paragraph Font" w:uiPriority="1"/>
-    <w:lsdException w:name="Subtitle" w:semiHidden="0" w:uiPriority="11" w:unhideWhenUsed="0" w:qFormat="1"/>
-    <w:lsdException w:name="Strong" w:semiHidden="0" w:uiPriority="22" w:unhideWhenUsed="0" w:qFormat="1"/>
-    <w:lsdException w:name="Emphasis" w:semiHidden="0" w:uiPriority="20" w:unhideWhenUsed="0" w:qFormat="1"/>
-    <w:lsdException w:name="Table Grid" w:semiHidden="0" w:uiPriority="59" w:unhideWhenUsed="0"/>
-    <w:lsdException w:name="Placeholder Text" w:unhideWhenUsed="0"/>
-    <w:lsdException w:name="No Spacing" w:semiHidden="0" w:uiPriority="1" w:unhideWhenUsed="0" w:qFormat="1"/>
-    <w:lsdException w:name="Light Shading" w:semiHidden="0" w:uiPriority="60" w:unhideWhenUsed="0"/>
-    <w:lsdException w:name="Light List" w:semiHidden="0" w:uiPriority="61" w:unhideWhenUsed="0"/>
-    <w:lsdException w:name="Light Grid" w:semiHidden="0" w:uiPriority="62" w:unhideWhenUsed="0"/>
-    <w:lsdException w:name="Medium Shading 1" w:semiHidden="0" w:uiPriority="63" w:unhideWhenUsed="0"/>
-    <w:lsdException w:name="Medium Shading 2" w:semiHidden="0" w:uiPriority="64" w:unhideWhenUsed="0"/>
-    <w:lsdException w:name="Medium List 1" w:semiHidden="0" w:uiPriority="65" w:unhideWhenUsed="0"/>
-    <w:lsdException w:name="Medium List 2" w:semiHidden="0" w:uiPriority="66" w:unhideWhenUsed="0"/>
-    <w:lsdException w:name="Medium Grid 1" w:semiHidden="0" w:uiPriority="67" w:unhideWhenUsed="0"/>
-    <w:lsdException w:name="Medium Grid 2" w:semiHidden="0" w:uiPriority="68" w:unhideWhenUsed="0"/>
-    <w:lsdException w:name="Medium Grid 3" w:semiHidden="0" w:uiPriority="69" w:unhideWhenUsed="0"/>
-    <w:lsdException w:name="Dark List" w:semiHidden="0" w:uiPriority="70" w:unhideWhenUsed="0"/>
-    <w:lsdException w:name="Colorful Shading" w:semiHidden="0" w:uiPriority="71" w:unhideWhenUsed="0"/>
-    <w:lsdException w:name="Colorful List" w:semiHidden="0" w:uiPriority="72" w:unhideWhenUsed="0"/>
-    <w:lsdException w:name="Colorful Grid" w:semiHidden="0" w:uiPriority="73" w:unhideWhenUsed="0"/>
-    <w:lsdException w:name="Light Shading Accent 1" w:semiHidden="0" w:uiPriority="60" w:unhideWhenUsed="0"/>
-    <w:lsdException w:name="Light List Accent 1" w:semiHidden="0" w:uiPriority="61" w:unhideWhenUsed="0"/>
-    <w:lsdException w:name="Light Grid Accent 1" w:semiHidden="0" w:uiPriority="62" w:unhideWhenUsed="0"/>
-    <w:lsdException w:name="Medium Shading 1 Accent 1" w:semiHidden="0" w:uiPriority="63" w:unhideWhenUsed="0"/>
-    <w:lsdException w:name="Medium Shading 2 Accent 1" w:semiHidden="0" w:uiPriority="64" w:unhideWhenUsed="0"/>
-    <w:lsdException w:name="Medium List 1 Accent 1" w:semiHidden="0" w:uiPriority="65" w:unhideWhenUsed="0"/>
-    <w:lsdException w:name="Revision" w:unhideWhenUsed="0"/>
-    <w:lsdException w:name="List Paragraph" w:semiHidden="0" w:uiPriority="34" w:unhideWhenUsed="0" w:qFormat="1"/>
-    <w:lsdException w:name="Quote" w:semiHidden="0" w:uiPriority="29" w:unhideWhenUsed="0" w:qFormat="1"/>
-    <w:lsdException w:name="Intense Quote" w:semiHidden="0" w:uiPriority="30" w:unhideWhenUsed="0" w:qFormat="1"/>
-    <w:lsdException w:name="Medium List 2 Accent 1" w:semiHidden="0" w:uiPriority="66" w:unhideWhenUsed="0"/>
-    <w:lsdException w:name="Medium Grid 1 Accent 1" w:semiHidden="0" w:uiPriority="67" w:unhideWhenUsed="0"/>
-    <w:lsdException w:name="Medium Grid 2 Accent 1" w:semiHidden="0" w:uiPriority="68" w:unhideWhenUsed="0"/>
-    <w:lsdException w:name="Medium Grid 3 Accent 1" w:semiHidden="0" w:uiPriority="69" w:unhideWhenUsed="0"/>
-    <w:lsdException w:name="Dark List Accent 1" w:semiHidden="0" w:uiPriority="70" w:unhideWhenUsed="0"/>
-    <w:lsdException w:name="Colorful Shading Accent 1" w:semiHidden="0" w:uiPriority="71" w:unhideWhenUsed="0"/>
-    <w:lsdException w:name="Colorful List Accent 1" w:semiHidden="0" w:uiPriority="72" w:unhideWhenUsed="0"/>
-    <w:lsdException w:name="Colorful Grid Accent 1" w:semiHidden="0" w:uiPriority="73" w:unhideWhenUsed="0"/>
-    <w:lsdException w:name="Light Shading Accent 2" w:semiHidden="0" w:uiPriority="60" w:unhideWhenUsed="0"/>
-    <w:lsdException w:name="Light List Accent 2" w:semiHidden="0" w:uiPriority="61" w:unhideWhenUsed="0"/>
-    <w:lsdException w:name="Light Grid Accent 2" w:semiHidden="0" w:uiPriority="62" w:unhideWhenUsed="0"/>
-    <w:lsdException w:name="Medium Shading 1 Accent 2" w:semiHidden="0" w:uiPriority="63" w:unhideWhenUsed="0"/>
-    <w:lsdException w:name="Medium Shading 2 Accent 2" w:semiHidden="0" w:uiPriority="64" w:unhideWhenUsed="0"/>
-    <w:lsdException w:name="Medium List 1 Accent 2" w:semiHidden="0" w:uiPriority="65" w:unhideWhenUsed="0"/>
-    <w:lsdException w:name="Medium List 2 Accent 2" w:semiHidden="0" w:uiPriority="66" w:unhideWhenUsed="0"/>
-    <w:lsdException w:name="Medium Grid 1 Accent 2" w:semiHidden="0" w:uiPriority="67" w:unhideWhenUsed="0"/>
-    <w:lsdException w:name="Medium Grid 2 Accent 2" w:semiHidden="0" w:uiPriority="68" w:unhideWhenUsed="0"/>
-    <w:lsdException w:name="Medium Grid 3 Accent 2" w:semiHidden="0" w:uiPriority="69" w:unhideWhenUsed="0"/>
-    <w:lsdException w:name="Dark List Accent 2" w:semiHidden="0" w:uiPriority="70" w:unhideWhenUsed="0"/>
-    <w:lsdException w:name="Colorful Shading Accent 2" w:semiHidden="0" w:uiPriority="71" w:unhideWhenUsed="0"/>
-    <w:lsdException w:name="Colorful List Accent 2" w:semiHidden="0" w:uiPriority="72" w:unhideWhenUsed="0"/>
-    <w:lsdException w:name="Colorful Grid Accent 2" w:semiHidden="0" w:uiPriority="73" w:unhideWhenUsed="0"/>
-    <w:lsdException w:name="Light Shading Accent 3" w:semiHidden="0" w:uiPriority="60" w:unhideWhenUsed="0"/>
-    <w:lsdException w:name="Light List Accent 3" w:semiHidden="0" w:uiPriority="61" w:unhideWhenUsed="0"/>
-    <w:lsdException w:name="Light Grid Accent 3" w:semiHidden="0" w:uiPriority="62" w:unhideWhenUsed="0"/>
-    <w:lsdException w:name="Medium Shading 1 Accent 3" w:semiHidden="0" w:uiPriority="63" w:unhideWhenUsed="0"/>
-    <w:lsdException w:name="Medium Shading 2 Accent 3" w:semiHidden="0" w:uiPriority="64" w:unhideWhenUsed="0"/>
-    <w:lsdException w:name="Medium List 1 Accent 3" w:semiHidden="0" w:uiPriority="65" w:unhideWhenUsed="0"/>
-    <w:lsdException w:name="Medium List 2 Accent 3" w:semiHidden="0" w:uiPriority="66" w:unhideWhenUsed="0"/>
-    <w:lsdException w:name="Medium Grid 1 Accent 3" w:semiHidden="0" w:uiPriority="67" w:unhideWhenUsed="0"/>
-    <w:lsdException w:name="Medium Grid 2 Accent 3" w:semiHidden="0" w:uiPriority="68" w:unhideWhenUsed="0"/>
-    <w:lsdException w:name="Medium Grid 3 Accent 3" w:semiHidden="0" w:uiPriority="69" w:unhideWhenUsed="0"/>
-    <w:lsdException w:name="Dark List Accent 3" w:semiHidden="0" w:uiPriority="70" w:unhideWhenUsed="0"/>
-    <w:lsdException w:name="Colorful Shading Accent 3" w:semiHidden="0" w:uiPriority="71" w:unhideWhenUsed="0"/>
-    <w:lsdException w:name="Colorful List Accent 3" w:semiHidden="0" w:uiPriority="72" w:unhideWhenUsed="0"/>
-    <w:lsdException w:name="Colorful Grid Accent 3" w:semiHidden="0" w:uiPriority="73" w:unhideWhenUsed="0"/>
-    <w:lsdException w:name="Light Shading Accent 4" w:semiHidden="0" w:uiPriority="60" w:unhideWhenUsed="0"/>
-    <w:lsdException w:name="Light List Accent 4" w:semiHidden="0" w:uiPriority="61" w:unhideWhenUsed="0"/>
-    <w:lsdException w:name="Light Grid Accent 4" w:semiHidden="0" w:uiPriority="62" w:unhideWhenUsed="0"/>
-    <w:lsdException w:name="Medium Shading 1 Accent 4" w:semiHidden="0" w:uiPriority="63" w:unhideWhenUsed="0"/>
-    <w:lsdException w:name="Medium Shading 2 Accent 4" w:semiHidden="0" w:uiPriority="64" w:unhideWhenUsed="0"/>
-    <w:lsdException w:name="Medium List 1 Accent 4" w:semiHidden="0" w:uiPriority="65" w:unhideWhenUsed="0"/>
-    <w:lsdException w:name="Medium List 2 Accent 4" w:semiHidden="0" w:uiPriority="66" w:unhideWhenUsed="0"/>
-    <w:lsdException w:name="Medium Grid 1 Accent 4" w:semiHidden="0" w:uiPriority="67" w:unhideWhenUsed="0"/>
-    <w:lsdException w:name="Medium Grid 2 Accent 4" w:semiHidden="0" w:uiPriority="68" w:unhideWhenUsed="0"/>
-    <w:lsdException w:name="Medium Grid 3 Accent 4" w:semiHidden="0" w:uiPriority="69" w:unhideWhenUsed="0"/>
-    <w:lsdException w:name="Dark List Accent 4" w:semiHidden="0" w:uiPriority="70" w:unhideWhenUsed="0"/>
-    <w:lsdException w:name="Colorful Shading Accent 4" w:semiHidden="0" w:uiPriority="71" w:unhideWhenUsed="0"/>
-    <w:lsdException w:name="Colorful List Accent 4" w:semiHidden="0" w:uiPriority="72" w:unhideWhenUsed="0"/>
-    <w:lsdException w:name="Colorful Grid Accent 4" w:semiHidden="0" w:uiPriority="73" w:unhideWhenUsed="0"/>
-    <w:lsdException w:name="Light Shading Accent 5" w:semiHidden="0" w:uiPriority="60" w:unhideWhenUsed="0"/>
-    <w:lsdException w:name="Light List Accent 5" w:semiHidden="0" w:uiPriority="61" w:unhideWhenUsed="0"/>
-    <w:lsdException w:name="Light Grid Accent 5" w:semiHidden="0" w:uiPriority="62" w:unhideWhenUsed="0"/>
-    <w:lsdException w:name="Medium Shading 1 Accent 5" w:semiHidden="0" w:uiPriority="63" w:unhideWhenUsed="0"/>
-    <w:lsdException w:name="Medium Shading 2 Accent 5" w:semiHidden="0" w:uiPriority="64" w:unhideWhenUsed="0"/>
-    <w:lsdException w:name="Medium List 1 Accent 5" w:semiHidden="0" w:uiPriority="65" w:unhideWhenUsed="0"/>
-    <w:lsdException w:name="Medium List 2 Accent 5" w:semiHidden="0" w:uiPriority="66" w:unhideWhenUsed="0"/>
-    <w:lsdException w:name="Medium Grid 1 Accent 5" w:semiHidden="0" w:uiPriority="67" w:unhideWhenUsed="0"/>
-    <w:lsdException w:name="Medium Grid 2 Accent 5" w:semiHidden="0" w:uiPriority="68" w:unhideWhenUsed="0"/>
-    <w:lsdException w:name="Medium Grid 3 Accent 5" w:semiHidden="0" w:uiPriority="69" w:unhideWhenUsed="0"/>
-    <w:lsdException w:name="Dark List Accent 5" w:semiHidden="0" w:uiPriority="70" w:unhideWhenUsed="0"/>
-    <w:lsdException w:name="Colorful Shading Accent 5" w:semiHidden="0" w:uiPriority="71" w:unhideWhenUsed="0"/>
-    <w:lsdException w:name="Colorful List Accent 5" w:semiHidden="0" w:uiPriority="72" w:unhideWhenUsed="0"/>
-    <w:lsdException w:name="Colorful Grid Accent 5" w:semiHidden="0" w:uiPriority="73" w:unhideWhenUsed="0"/>
-    <w:lsdException w:name="Light Shading Accent 6" w:semiHidden="0" w:uiPriority="60" w:unhideWhenUsed="0"/>
-    <w:lsdException w:name="Light List Accent 6" w:semiHidden="0" w:uiPriority="61" w:unhideWhenUsed="0"/>
-    <w:lsdException w:name="Light Grid Accent 6" w:semiHidden="0" w:uiPriority="62" w:unhideWhenUsed="0"/>
-    <w:lsdException w:name="Medium Shading 1 Accent 6" w:semiHidden="0" w:uiPriority="63" w:unhideWhenUsed="0"/>
-    <w:lsdException w:name="Medium Shading 2 Accent 6" w:semiHidden="0" w:uiPriority="64" w:unhideWhenUsed="0"/>
-    <w:lsdException w:name="Medium List 1 Accent 6" w:semiHidden="0" w:uiPriority="65" w:unhideWhenUsed="0"/>
-    <w:lsdException w:name="Medium List 2 Accent 6" w:semiHidden="0" w:uiPriority="66" w:unhideWhenUsed="0"/>
-    <w:lsdException w:name="Medium Grid 1 Accent 6" w:semiHidden="0" w:uiPriority="67" w:unhideWhenUsed="0"/>
-    <w:lsdException w:name="Medium Grid 2 Accent 6" w:semiHidden="0" w:uiPriority="68" w:unhideWhenUsed="0"/>
-    <w:lsdException w:name="Medium Grid 3 Accent 6" w:semiHidden="0" w:uiPriority="69" w:unhideWhenUsed="0"/>
-    <w:lsdException w:name="Dark List Accent 6" w:semiHidden="0" w:uiPriority="70" w:unhideWhenUsed="0"/>
-    <w:lsdException w:name="Colorful Shading Accent 6" w:semiHidden="0" w:uiPriority="71" w:unhideWhenUsed="0"/>
-    <w:lsdException w:name="Colorful List Accent 6" w:semiHidden="0" w:uiPriority="72" w:unhideWhenUsed="0"/>
-    <w:lsdException w:name="Colorful Grid Accent 6" w:semiHidden="0" w:uiPriority="73" w:unhideWhenUsed="0"/>
-    <w:lsdException w:name="Subtle Emphasis" w:semiHidden="0" w:uiPriority="19" w:unhideWhenUsed="0" w:qFormat="1"/>
-    <w:lsdException w:name="Intense Emphasis" w:semiHidden="0" w:uiPriority="21" w:unhideWhenUsed="0" w:qFormat="1"/>
-    <w:lsdException w:name="Subtle Reference" w:semiHidden="0" w:uiPriority="31" w:unhideWhenUsed="0" w:qFormat="1"/>
-    <w:lsdException w:name="Intense Reference" w:semiHidden="0" w:uiPriority="32" w:unhideWhenUsed="0" w:qFormat="1"/>
-    <w:lsdException w:name="Book Title" w:semiHidden="0" w:uiPriority="33" w:unhideWhenUsed="0" w:qFormat="1"/>
-    <w:lsdException w:name="Bibliography" w:uiPriority="37"/>
-    <w:lsdException w:name="TOC Heading" w:uiPriority="39" w:qFormat="1"/>
-  </w:latentStyles>
-  <w:style w:type="paragraph" w:default="1" w:styleId="a">
-    <w:name w:val="Normal"/>
+  <w:style w:type="paragraph" w:customStyle="1" w:styleId="af6">
+    <w:name w:val="Подпись таблицы"/>
+    <w:basedOn w:val="a7"/>
+    <w:next w:val="a7"/>
     <w:qFormat/>
+    <w:rsid w:val="007B1FD7"/>
+    <w:pPr>
+      <w:spacing w:before="120" w:line="240" w:lineRule="auto"/>
+      <w:ind w:firstLine="0"/>
+    </w:pPr>
   </w:style>
-  <w:style w:type="character" w:default="1" w:styleId="a0">
-    <w:name w:val="Default Paragraph Font"/>
-    <w:uiPriority w:val="1"/>
-    <w:semiHidden/>
-    <w:unhideWhenUsed/>
-  </w:style>
-  <w:style w:type="table" w:default="1" w:styleId="a1">
-    <w:name w:val="Normal Table"/>
-    <w:uiPriority w:val="99"/>
-    <w:semiHidden/>
-    <w:unhideWhenUsed/>
-    <w:qFormat/>
-    <w:tblPr>
-      <w:tblInd w:w="0" w:type="dxa"/>
-      <w:tblCellMar>
-        <w:top w:w="0" w:type="dxa"/>
-        <w:left w:w="108" w:type="dxa"/>
-        <w:bottom w:w="0" w:type="dxa"/>
-        <w:right w:w="108" w:type="dxa"/>
-      </w:tblCellMar>
-    </w:tblPr>
-  </w:style>
-  <w:style w:type="numbering" w:default="1" w:styleId="a2">
-    <w:name w:val="No List"/>
-    <w:uiPriority w:val="99"/>
-    <w:semiHidden/>
-    <w:unhideWhenUsed/>
-  </w:style>
-  <w:style w:type="character" w:styleId="a3">
-    <w:name w:val="Placeholder Text"/>
-    <w:basedOn w:val="a0"/>
-    <w:uiPriority w:val="99"/>
-    <w:semiHidden/>
-    <w:rsid w:val="007D5A49"/>
+  <w:style w:type="character" w:customStyle="1" w:styleId="a8">
+    <w:name w:val="Основной_ПЗ Знак"/>
+    <w:basedOn w:val="a1"/>
+    <w:link w:val="a7"/>
+    <w:rsid w:val="007B1FD7"/>
     <w:rPr>
-      <w:color w:val="808080"/>
+      <w:rFonts w:cs="Arial"/>
+      <w:bCs/>
+      <w:kern w:val="32"/>
+      <w:sz w:val="28"/>
+      <w:szCs w:val="32"/>
     </w:rPr>
   </w:style>
 </w:styles>
-</file>
-
-<file path=word/glossary/webSettings.xml><?xml version="1.0" encoding="utf-8"?>
-<w:webSettings xmlns:r="http://schemas.openxmlformats.org/officeDocument/2006/relationships" xmlns:w="http://schemas.openxmlformats.org/wordprocessingml/2006/main">
-  <w:optimizeForBrowser/>
-</w:webSettings>
 </file>
 
 <file path=word/theme/theme1.xml><?xml version="1.0" encoding="utf-8"?>
@@ -11848,7 +12691,7 @@
 </file>
 
 <file path=customXml/itemProps1.xml><?xml version="1.0" encoding="utf-8"?>
-<ds:datastoreItem xmlns:ds="http://schemas.openxmlformats.org/officeDocument/2006/customXml" ds:itemID="{40CBD8B5-5ACA-417A-9D49-DF8E59EA2FAB}">
+<ds:datastoreItem xmlns:ds="http://schemas.openxmlformats.org/officeDocument/2006/customXml" ds:itemID="{670786D1-2541-41F4-9FF7-17E9117DD2AD}">
   <ds:schemaRefs>
     <ds:schemaRef ds:uri="http://schemas.openxmlformats.org/officeDocument/2006/bibliography"/>
   </ds:schemaRefs>

--- a/Зинов ПИ-314сз Пояснительная Записка Вариант 16.docx
+++ b/Зинов ПИ-314сз Пояснительная Записка Вариант 16.docx
@@ -2456,13 +2456,7 @@
         <w:t>Вентиляция</w:t>
       </w:r>
       <w:r>
-        <w:t xml:space="preserve"> – организованный и регулируемый воздухообмен, обеспечивающий удаление из помещения воздуха, загрязненного вредными примесями (газами, парами, п</w:t>
-      </w:r>
-      <w:r>
-        <w:t>ы</w:t>
-      </w:r>
-      <w:r>
-        <w:t>лью), и подачу в него свежего воздуха.</w:t>
+        <w:t xml:space="preserve"> – организованный и регулируемый воздухообмен, обеспечивающий удаление из помещения воздуха, загрязненного вредными примесями (газами, парами, пылью), и подачу в него свежего воздуха.</w:t>
       </w:r>
     </w:p>
     <w:p>
@@ -2529,13 +2523,7 @@
       </w:r>
       <w:r>
         <w:softHyphen/>
-        <w:t>ния вредных выделений свежим воздухом до д</w:t>
-      </w:r>
-      <w:r>
-        <w:t>о</w:t>
-      </w:r>
-      <w:r>
-        <w:t>пустимых кон</w:t>
+        <w:t>ния вредных выделений свежим воздухом до допустимых кон</w:t>
       </w:r>
       <w:r>
         <w:softHyphen/>
@@ -2568,14 +2556,12 @@
             </m:ctrlPr>
           </m:sSupPr>
           <m:e>
-            <w:proofErr w:type="gramStart"/>
             <m:r>
               <w:rPr>
                 <w:rFonts w:ascii="Cambria Math" w:hAnsi="Cambria Math"/>
               </w:rPr>
               <m:t>м</m:t>
             </m:r>
-            <w:proofErr w:type="gramEnd"/>
           </m:e>
           <m:sup>
             <m:r>
@@ -2598,18 +2584,7 @@
       </w:r>
       <w:r>
         <w:softHyphen/>
-        <w:t>быточной тепл</w:t>
-      </w:r>
-      <w:proofErr w:type="spellStart"/>
-      <w:r>
-        <w:t>о</w:t>
-      </w:r>
-      <w:r>
-        <w:t>ты</w:t>
-      </w:r>
-      <w:proofErr w:type="spellEnd"/>
-      <w:r>
-        <w:t>,(1)</w:t>
+        <w:t>быточной теплоты,(1)</w:t>
       </w:r>
     </w:p>
     <w:p>
@@ -2887,19 +2862,7 @@
           <w:rPr>
             <w:rFonts w:ascii="Cambria Math" w:hAnsi="Cambria Math"/>
           </w:rPr>
-          <m:t>1,2</m:t>
-        </m:r>
-        <m:r>
-          <w:rPr>
-            <w:rFonts w:ascii="Cambria Math" w:hAnsi="Cambria Math"/>
-          </w:rPr>
-          <m:t xml:space="preserve"> </m:t>
-        </m:r>
-        <m:r>
-          <w:rPr>
-            <w:rFonts w:ascii="Cambria Math" w:hAnsi="Cambria Math"/>
-          </w:rPr>
-          <m:t>кДж/(</m:t>
+          <m:t>1,2 кДж/(</m:t>
         </m:r>
         <w:proofErr w:type="gramStart"/>
         <m:r>
@@ -3461,14 +3424,12 @@
                 </m:r>
               </m:e>
               <m:sub>
-                <w:proofErr w:type="gramStart"/>
                 <m:r>
                   <w:rPr>
                     <w:rFonts w:ascii="Cambria Math" w:hAnsi="Cambria Math"/>
                   </w:rPr>
                   <m:t>пр</m:t>
                 </m:r>
-                <w:proofErr w:type="gramEnd"/>
               </m:sub>
             </m:sSub>
           </m:e>
@@ -3919,16 +3880,8 @@
               <w:rPr>
                 <w:rFonts w:ascii="Cambria Math" w:hAnsi="Cambria Math"/>
               </w:rPr>
-              <m:t>э</m:t>
+              <m:t>э.о</m:t>
             </m:r>
-            <w:proofErr w:type="gramStart"/>
-            <m:r>
-              <w:rPr>
-                <w:rFonts w:ascii="Cambria Math" w:hAnsi="Cambria Math"/>
-              </w:rPr>
-              <m:t>.о</m:t>
-            </m:r>
-            <w:proofErr w:type="gramEnd"/>
           </m:sub>
         </m:sSub>
       </m:oMath>
@@ -4123,13 +4076,7 @@
           <w:rPr>
             <w:rFonts w:ascii="Cambria Math" w:hAnsi="Cambria Math"/>
           </w:rPr>
-          <m:t xml:space="preserve">70 </m:t>
-        </m:r>
-        <m:r>
-          <w:rPr>
-            <w:rFonts w:ascii="Cambria Math" w:hAnsi="Cambria Math"/>
-          </w:rPr>
-          <m:t>кВт</m:t>
+          <m:t>70 кВт</m:t>
         </m:r>
       </m:oMath>
       <w:r>
@@ -4332,7 +4279,6 @@
           <w:kern w:val="32"/>
           <w:sz w:val="28"/>
           <w:szCs w:val="32"/>
-          <w:lang w:val="en-US"/>
         </w:rPr>
       </w:pPr>
       <w:r>
@@ -5126,14 +5072,12 @@
             </m:ctrlPr>
           </m:sSupPr>
           <m:e>
-            <w:proofErr w:type="gramStart"/>
             <m:r>
               <w:rPr>
                 <w:rFonts w:ascii="Cambria Math" w:hAnsi="Cambria Math"/>
               </w:rPr>
               <m:t>м</m:t>
             </m:r>
-            <w:proofErr w:type="gramEnd"/>
           </m:e>
           <m:sup>
             <m:r>
@@ -5215,31 +5159,7 @@
               <w:rPr>
                 <w:rFonts w:ascii="Cambria Math" w:hAnsi="Cambria Math"/>
               </w:rPr>
-              <m:t>11</m:t>
-            </m:r>
-            <m:r>
-              <w:rPr>
-                <w:rFonts w:ascii="Cambria Math" w:hAnsi="Cambria Math"/>
-              </w:rPr>
-              <m:t xml:space="preserve"> </m:t>
-            </m:r>
-            <m:r>
-              <w:rPr>
-                <w:rFonts w:ascii="Cambria Math" w:hAnsi="Cambria Math"/>
-              </w:rPr>
-              <m:t>520</m:t>
-            </m:r>
-            <m:r>
-              <w:rPr>
-                <w:rFonts w:ascii="Cambria Math" w:hAnsi="Cambria Math"/>
-              </w:rPr>
-              <m:t xml:space="preserve"> </m:t>
-            </m:r>
-            <m:r>
-              <w:rPr>
-                <w:rFonts w:ascii="Cambria Math" w:hAnsi="Cambria Math"/>
-              </w:rPr>
-              <m:t>м</m:t>
+              <m:t>11 520 м</m:t>
             </m:r>
           </m:e>
           <m:sup>
@@ -5332,12 +5252,6 @@
         <w:gridCol w:w="1172"/>
       </w:tblGrid>
       <w:tr>
-        <w:tblPrEx>
-          <w:tblCellMar>
-            <w:top w:w="0" w:type="dxa"/>
-            <w:bottom w:w="0" w:type="dxa"/>
-          </w:tblCellMar>
-        </w:tblPrEx>
         <w:trPr>
           <w:cantSplit/>
           <w:trHeight w:val="1134"/>
@@ -5372,21 +5286,7 @@
                 <w:sz w:val="24"/>
                 <w:szCs w:val="24"/>
               </w:rPr>
-              <w:t>а</w:t>
-            </w:r>
-            <w:r>
-              <w:rPr>
-                <w:sz w:val="24"/>
-                <w:szCs w:val="24"/>
-              </w:rPr>
-              <w:t>з</w:t>
-            </w:r>
-            <w:r>
-              <w:rPr>
-                <w:sz w:val="24"/>
-                <w:szCs w:val="24"/>
-              </w:rPr>
-              <w:t xml:space="preserve">мер цеха, </w:t>
+              <w:t xml:space="preserve">азмер цеха, </w:t>
             </w:r>
             <w:proofErr w:type="gramStart"/>
             <w:r>
@@ -5478,21 +5378,7 @@
                 <w:sz w:val="24"/>
                 <w:szCs w:val="24"/>
               </w:rPr>
-              <w:t>Число раб</w:t>
-            </w:r>
-            <w:r>
-              <w:rPr>
-                <w:sz w:val="24"/>
-                <w:szCs w:val="24"/>
-              </w:rPr>
-              <w:t>о</w:t>
-            </w:r>
-            <w:r>
-              <w:rPr>
-                <w:sz w:val="24"/>
-                <w:szCs w:val="24"/>
-              </w:rPr>
-              <w:t>тающих, чел.</w:t>
+              <w:t>Число работающих, чел.</w:t>
             </w:r>
           </w:p>
         </w:tc>
@@ -5579,21 +5465,7 @@
                 <w:sz w:val="24"/>
                 <w:szCs w:val="24"/>
               </w:rPr>
-              <w:t>вре</w:t>
-            </w:r>
-            <w:r>
-              <w:rPr>
-                <w:sz w:val="24"/>
-                <w:szCs w:val="24"/>
-              </w:rPr>
-              <w:t>д</w:t>
-            </w:r>
-            <w:r>
-              <w:rPr>
-                <w:sz w:val="24"/>
-                <w:szCs w:val="24"/>
-              </w:rPr>
-              <w:t>ного</w:t>
+              <w:t>вредного</w:t>
             </w:r>
             <w:proofErr w:type="gramEnd"/>
           </w:p>
@@ -5691,21 +5563,7 @@
                 <w:szCs w:val="24"/>
               </w:rPr>
               <w:softHyphen/>
-              <w:t>ного в</w:t>
-            </w:r>
-            <w:r>
-              <w:rPr>
-                <w:sz w:val="24"/>
-                <w:szCs w:val="24"/>
-              </w:rPr>
-              <w:t>е</w:t>
-            </w:r>
-            <w:r>
-              <w:rPr>
-                <w:sz w:val="24"/>
-                <w:szCs w:val="24"/>
-              </w:rPr>
-              <w:t>щест</w:t>
+              <w:t>ного вещест</w:t>
             </w:r>
             <w:r>
               <w:rPr>
@@ -5807,12 +5665,6 @@
         </w:tc>
       </w:tr>
       <w:tr>
-        <w:tblPrEx>
-          <w:tblCellMar>
-            <w:top w:w="0" w:type="dxa"/>
-            <w:bottom w:w="0" w:type="dxa"/>
-          </w:tblCellMar>
-        </w:tblPrEx>
         <w:trPr>
           <w:cantSplit/>
           <w:trHeight w:val="446"/>
@@ -6170,49 +6022,7 @@
           <w:rPr>
             <w:rFonts w:ascii="Cambria Math" w:hAnsi="Cambria Math"/>
           </w:rPr>
-          <m:t>=3528∙0,3</m:t>
-        </m:r>
-        <m:r>
-          <w:rPr>
-            <w:rFonts w:ascii="Cambria Math" w:hAnsi="Cambria Math"/>
-          </w:rPr>
-          <m:t>5</m:t>
-        </m:r>
-        <m:r>
-          <w:rPr>
-            <w:rFonts w:ascii="Cambria Math" w:hAnsi="Cambria Math"/>
-          </w:rPr>
-          <m:t>∙70=</m:t>
-        </m:r>
-        <m:r>
-          <w:rPr>
-            <w:rFonts w:ascii="Cambria Math" w:hAnsi="Cambria Math"/>
-          </w:rPr>
-          <m:t>86</m:t>
-        </m:r>
-        <m:r>
-          <w:rPr>
-            <w:rFonts w:ascii="Cambria Math" w:hAnsi="Cambria Math"/>
-          </w:rPr>
-          <m:t> </m:t>
-        </m:r>
-        <m:r>
-          <w:rPr>
-            <w:rFonts w:ascii="Cambria Math" w:hAnsi="Cambria Math"/>
-          </w:rPr>
-          <m:t>436</m:t>
-        </m:r>
-        <m:r>
-          <w:rPr>
-            <w:rFonts w:ascii="Cambria Math" w:hAnsi="Cambria Math"/>
-          </w:rPr>
-          <m:t xml:space="preserve"> </m:t>
-        </m:r>
-        <m:r>
-          <w:rPr>
-            <w:rFonts w:ascii="Cambria Math" w:hAnsi="Cambria Math"/>
-          </w:rPr>
-          <m:t>кДж/ч</m:t>
+          <m:t>=3528∙0,35∙70=86 436 кДж/ч</m:t>
         </m:r>
       </m:oMath>
       <w:r>
@@ -6370,61 +6180,7 @@
           <w:rPr>
             <w:rFonts w:ascii="Cambria Math" w:hAnsi="Cambria Math"/>
           </w:rPr>
-          <m:t>=50 000+</m:t>
-        </m:r>
-        <m:r>
-          <w:rPr>
-            <w:rFonts w:ascii="Cambria Math" w:hAnsi="Cambria Math"/>
-          </w:rPr>
-          <m:t>86</m:t>
-        </m:r>
-        <m:r>
-          <w:rPr>
-            <w:rFonts w:ascii="Cambria Math" w:hAnsi="Cambria Math"/>
-          </w:rPr>
-          <m:t xml:space="preserve"> </m:t>
-        </m:r>
-        <m:r>
-          <w:rPr>
-            <w:rFonts w:ascii="Cambria Math" w:hAnsi="Cambria Math"/>
-          </w:rPr>
-          <m:t>436</m:t>
-        </m:r>
-        <m:r>
-          <w:rPr>
-            <w:rFonts w:ascii="Cambria Math" w:hAnsi="Cambria Math"/>
-          </w:rPr>
-          <m:t>=</m:t>
-        </m:r>
-        <m:r>
-          <w:rPr>
-            <w:rFonts w:ascii="Cambria Math" w:hAnsi="Cambria Math"/>
-          </w:rPr>
-          <m:t>136</m:t>
-        </m:r>
-        <m:r>
-          <w:rPr>
-            <w:rFonts w:ascii="Cambria Math" w:hAnsi="Cambria Math"/>
-          </w:rPr>
-          <m:t> </m:t>
-        </m:r>
-        <m:r>
-          <w:rPr>
-            <w:rFonts w:ascii="Cambria Math" w:hAnsi="Cambria Math"/>
-          </w:rPr>
-          <m:t>436</m:t>
-        </m:r>
-        <m:r>
-          <w:rPr>
-            <w:rFonts w:ascii="Cambria Math" w:hAnsi="Cambria Math"/>
-          </w:rPr>
-          <m:t xml:space="preserve"> </m:t>
-        </m:r>
-        <m:r>
-          <w:rPr>
-            <w:rFonts w:ascii="Cambria Math" w:hAnsi="Cambria Math"/>
-          </w:rPr>
-          <m:t>кДж/ч</m:t>
+          <m:t>=50 000+86 436=136 436 кДж/ч</m:t>
         </m:r>
       </m:oMath>
       <w:r>
@@ -6532,13 +6288,7 @@
           <w:rPr>
             <w:rFonts w:ascii="Cambria Math" w:hAnsi="Cambria Math"/>
           </w:rPr>
-          <m:t xml:space="preserve">=1,1954 </m:t>
-        </m:r>
-        <m:r>
-          <w:rPr>
-            <w:rFonts w:ascii="Cambria Math" w:hAnsi="Cambria Math"/>
-          </w:rPr>
-          <m:t>кг/</m:t>
+          <m:t>=1,1954 кг/</m:t>
         </m:r>
         <m:sSup>
           <m:sSupPr>
@@ -6764,19 +6514,7 @@
               <w:rPr>
                 <w:rFonts w:ascii="Cambria Math" w:hAnsi="Cambria Math"/>
               </w:rPr>
-              <m:t>136</m:t>
-            </m:r>
-            <m:r>
-              <w:rPr>
-                <w:rFonts w:ascii="Cambria Math" w:hAnsi="Cambria Math"/>
-              </w:rPr>
-              <m:t xml:space="preserve"> </m:t>
-            </m:r>
-            <m:r>
-              <w:rPr>
-                <w:rFonts w:ascii="Cambria Math" w:hAnsi="Cambria Math"/>
-              </w:rPr>
-              <m:t>436</m:t>
+              <m:t>136 436</m:t>
             </m:r>
           </m:num>
           <m:den>
@@ -6810,31 +6548,7 @@
           <w:rPr>
             <w:rFonts w:ascii="Cambria Math" w:hAnsi="Cambria Math"/>
           </w:rPr>
-          <m:t>=</m:t>
-        </m:r>
-        <m:r>
-          <w:rPr>
-            <w:rFonts w:ascii="Cambria Math" w:hAnsi="Cambria Math"/>
-          </w:rPr>
-          <m:t>23</m:t>
-        </m:r>
-        <m:r>
-          <w:rPr>
-            <w:rFonts w:ascii="Cambria Math" w:hAnsi="Cambria Math"/>
-          </w:rPr>
-          <m:t xml:space="preserve"> </m:t>
-        </m:r>
-        <m:r>
-          <w:rPr>
-            <w:rFonts w:ascii="Cambria Math" w:hAnsi="Cambria Math"/>
-          </w:rPr>
-          <m:t>777,95</m:t>
-        </m:r>
-        <m:r>
-          <w:rPr>
-            <w:rFonts w:ascii="Cambria Math" w:hAnsi="Cambria Math"/>
-          </w:rPr>
-          <m:t xml:space="preserve"> </m:t>
+          <m:t xml:space="preserve">=23 777,95 </m:t>
         </m:r>
         <m:sSup>
           <m:sSupPr>
@@ -7172,9 +6886,6 @@
           <w:numId w:val="0"/>
         </w:numPr>
         <w:ind w:left="720"/>
-        <w:rPr>
-          <w:lang w:val="en-US"/>
-        </w:rPr>
       </w:pPr>
       <m:oMath>
         <m:r>
@@ -7304,6 +7015,3183 @@
       <w:r>
         <w:t xml:space="preserve"> </w:t>
       </w:r>
+    </w:p>
+    <w:p>
+      <w:pPr>
+        <w:pStyle w:val="2"/>
+        <w:spacing w:line="240" w:lineRule="auto"/>
+      </w:pPr>
+      <w:r>
+        <w:t>Оценка воздействия вредных веществ, содержащихся в воздухе</w:t>
+      </w:r>
+    </w:p>
+    <w:p>
+      <w:pPr>
+        <w:pStyle w:val="a7"/>
+        <w:rPr>
+          <w:sz w:val="24"/>
+        </w:rPr>
+      </w:pPr>
+      <w:r>
+        <w:t>Для обеспечения жизнедеятельности человека необходима воз</w:t>
+      </w:r>
+      <w:r>
+        <w:softHyphen/>
+        <w:t xml:space="preserve">душная среда определенного качественного и количественного состава. </w:t>
+      </w:r>
+      <w:proofErr w:type="gramStart"/>
+      <w:r>
+        <w:t>Нормальный газовый состав воздуха следующий (об. %): азот – 78,02; кислород – 20,95; углекислый газ – 0,03; аргон, неон, криптон, ксенон, радон, озон, водород – суммарно до 0,94.</w:t>
+      </w:r>
+      <w:proofErr w:type="gramEnd"/>
+      <w:r>
+        <w:t xml:space="preserve"> В реальном воздухе, кроме того, содержатся различные примеси (пыль, газы, пары), оказывающие вредное воздействие на орга</w:t>
+      </w:r>
+      <w:r>
+        <w:softHyphen/>
+        <w:t>низм человека.</w:t>
+      </w:r>
+    </w:p>
+    <w:p>
+      <w:pPr>
+        <w:pStyle w:val="a7"/>
+      </w:pPr>
+      <w:r>
+        <w:t>Основной</w:t>
+      </w:r>
+      <w:r>
+        <w:t xml:space="preserve"> физической характеристикой примесей в атмосфер</w:t>
+      </w:r>
+      <w:r>
+        <w:softHyphen/>
+        <w:t>ном воздухе и воздухе производственных помещений является концентрация массы (мг) вещества в единице объема (м</w:t>
+      </w:r>
+      <w:r>
+        <w:rPr>
+          <w:vertAlign w:val="superscript"/>
+        </w:rPr>
+        <w:t>3</w:t>
+      </w:r>
+      <w:r>
+        <w:t>) воздуха при нормальных метеорологических условиях.</w:t>
+      </w:r>
+      <w:r>
+        <w:br w:type="page"/>
+      </w:r>
+    </w:p>
+    <w:p>
+      <w:pPr>
+        <w:pStyle w:val="a7"/>
+      </w:pPr>
+      <w:r>
+        <w:lastRenderedPageBreak/>
+        <w:t xml:space="preserve">От вида, </w:t>
+      </w:r>
+      <w:r>
+        <w:t>концентрации</w:t>
+      </w:r>
+      <w:r>
+        <w:t xml:space="preserve"> примесей и длительности воздействия зависит их влияние на природные объекты.</w:t>
+      </w:r>
+    </w:p>
+    <w:p>
+      <w:pPr>
+        <w:pStyle w:val="a7"/>
+      </w:pPr>
+      <w:r>
+        <w:t xml:space="preserve">Нормирование содержания </w:t>
+      </w:r>
+      <w:r>
+        <w:t>вредных</w:t>
+      </w:r>
+      <w:r>
+        <w:t xml:space="preserve"> веществ (пыль, газы, пары и т. д.) в воздухе проводят по предельно допустимым концентра</w:t>
+      </w:r>
+      <w:r>
+        <w:softHyphen/>
+        <w:t>циям (ПДК).</w:t>
+      </w:r>
+    </w:p>
+    <w:p>
+      <w:pPr>
+        <w:pStyle w:val="a7"/>
+      </w:pPr>
+      <w:r>
+        <w:t>ПДК</w:t>
+      </w:r>
+      <w:r>
+        <w:rPr>
+          <w:i/>
+        </w:rPr>
+        <w:t xml:space="preserve"> </w:t>
+      </w:r>
+      <w:r>
+        <w:t xml:space="preserve">– максимальная </w:t>
+      </w:r>
+      <w:r>
+        <w:t>концентрация</w:t>
+      </w:r>
+      <w:r>
+        <w:t xml:space="preserve"> вредных веществ в воз</w:t>
+      </w:r>
+      <w:r>
+        <w:softHyphen/>
+        <w:t>духе, отнесенная к определенному времени осреднения, кото</w:t>
+      </w:r>
+      <w:r>
+        <w:softHyphen/>
+        <w:t>рая при периодическом воздействии или на протяжении всей жизни человека не оказывает ни на него, ни на окружающую среду в целом вредного воздействия (включая отдаленные по</w:t>
+      </w:r>
+      <w:r>
+        <w:softHyphen/>
+        <w:t>следствия).</w:t>
+      </w:r>
+    </w:p>
+    <w:p>
+      <w:pPr>
+        <w:pStyle w:val="a7"/>
+      </w:pPr>
+      <w:r>
+        <w:t xml:space="preserve">Содержание вредных </w:t>
+      </w:r>
+      <w:r>
+        <w:t>веществ</w:t>
+      </w:r>
+      <w:r>
+        <w:t xml:space="preserve"> в атмосферном воздухе населен</w:t>
+      </w:r>
+      <w:r>
+        <w:softHyphen/>
+        <w:t xml:space="preserve">ных мест нормируют по списку Минздрава № 3086 – 84 [1, </w:t>
+      </w:r>
+      <w:proofErr w:type="gramStart"/>
+      <w:r>
+        <w:t>З</w:t>
+      </w:r>
+      <w:proofErr w:type="gramEnd"/>
+      <w:r>
+        <w:t>], а для воздуха рабочей зоны производственных помещений – по ГОСТ 12.1.005.88 [2].</w:t>
+      </w:r>
+    </w:p>
+    <w:p>
+      <w:pPr>
+        <w:pStyle w:val="a7"/>
+      </w:pPr>
+      <w:r>
+        <w:t xml:space="preserve">Предельно допустимые концентрации </w:t>
+      </w:r>
+      <w:r>
+        <w:t>загрязняющих</w:t>
+      </w:r>
+      <w:r>
+        <w:t xml:space="preserve"> веществ в атмосферном воздухе населенных пунктов нормируют по макси</w:t>
+      </w:r>
+      <w:r>
+        <w:softHyphen/>
+        <w:t>мальной разовой и среднесуточной концентрации примесей.</w:t>
+      </w:r>
+    </w:p>
+    <w:p>
+      <w:pPr>
+        <w:pStyle w:val="a7"/>
+      </w:pPr>
+      <m:oMath>
+        <m:sSub>
+          <m:sSubPr>
+            <m:ctrlPr>
+              <w:rPr>
+                <w:rFonts w:ascii="Cambria Math" w:hAnsi="Cambria Math"/>
+                <w:b/>
+                <w:i/>
+              </w:rPr>
+            </m:ctrlPr>
+          </m:sSubPr>
+          <m:e>
+            <m:r>
+              <m:rPr>
+                <m:sty m:val="bi"/>
+              </m:rPr>
+              <w:rPr>
+                <w:rFonts w:ascii="Cambria Math" w:hAnsi="Cambria Math"/>
+              </w:rPr>
+              <m:t>ПДК</m:t>
+            </m:r>
+          </m:e>
+          <m:sub>
+            <m:r>
+              <m:rPr>
+                <m:sty m:val="bi"/>
+              </m:rPr>
+              <w:rPr>
+                <w:rFonts w:ascii="Cambria Math" w:hAnsi="Cambria Math"/>
+                <w:lang w:val="en-US"/>
+              </w:rPr>
+              <m:t>max</m:t>
+            </m:r>
+          </m:sub>
+        </m:sSub>
+      </m:oMath>
+      <w:r>
+        <w:t xml:space="preserve"> – основная характеристика </w:t>
+      </w:r>
+      <w:r>
+        <w:t>опасности</w:t>
+      </w:r>
+      <w:r>
+        <w:t xml:space="preserve"> вредного веще</w:t>
+      </w:r>
+      <w:r>
+        <w:softHyphen/>
+        <w:t>ства, которая установлена для предупреждения возникновения рефлекторных реакций человека (ощущение запаха, световая чув</w:t>
+      </w:r>
+      <w:r>
+        <w:softHyphen/>
+        <w:t>ствительность и др.) при кратковременном воздействии (не более 30 мин).</w:t>
+      </w:r>
+    </w:p>
+    <w:p>
+      <w:pPr>
+        <w:pStyle w:val="a7"/>
+      </w:pPr>
+      <m:oMath>
+        <m:sSub>
+          <m:sSubPr>
+            <m:ctrlPr>
+              <w:rPr>
+                <w:rFonts w:ascii="Cambria Math" w:hAnsi="Cambria Math"/>
+                <w:b/>
+                <w:i/>
+              </w:rPr>
+            </m:ctrlPr>
+          </m:sSubPr>
+          <m:e>
+            <m:r>
+              <m:rPr>
+                <m:sty m:val="bi"/>
+              </m:rPr>
+              <w:rPr>
+                <w:rFonts w:ascii="Cambria Math" w:hAnsi="Cambria Math"/>
+              </w:rPr>
+              <m:t>ПДК</m:t>
+            </m:r>
+          </m:e>
+          <m:sub>
+            <m:r>
+              <m:rPr>
+                <m:sty m:val="bi"/>
+              </m:rPr>
+              <w:rPr>
+                <w:rFonts w:ascii="Cambria Math" w:hAnsi="Cambria Math"/>
+                <w:lang w:val="en-US"/>
+              </w:rPr>
+              <m:t>cc</m:t>
+            </m:r>
+          </m:sub>
+        </m:sSub>
+      </m:oMath>
+      <w:r>
+        <w:t xml:space="preserve"> </w:t>
+      </w:r>
+      <w:r>
+        <w:t>–</w:t>
+      </w:r>
+      <w:r>
+        <w:t xml:space="preserve"> </w:t>
+      </w:r>
+      <w:proofErr w:type="gramStart"/>
+      <w:r>
+        <w:t>установлена</w:t>
+      </w:r>
+      <w:proofErr w:type="gramEnd"/>
+      <w:r>
+        <w:t xml:space="preserve"> для </w:t>
+      </w:r>
+      <w:r>
+        <w:t>предупреждения</w:t>
+      </w:r>
+      <w:r>
+        <w:t xml:space="preserve"> </w:t>
+      </w:r>
+      <w:proofErr w:type="spellStart"/>
+      <w:r>
+        <w:t>общетоксического</w:t>
+      </w:r>
+      <w:proofErr w:type="spellEnd"/>
+      <w:r>
+        <w:t>, канцерогенного, мутагенного и другого влияния вредного веще</w:t>
+      </w:r>
+      <w:r>
+        <w:softHyphen/>
+        <w:t>ства при воздействии более 30 мин.</w:t>
+      </w:r>
+    </w:p>
+    <w:p>
+      <w:pPr>
+        <w:pStyle w:val="a7"/>
+      </w:pPr>
+      <w:r>
+        <w:t>Для обеспечения безопасности жизнедеятельности в литейном цеху, необходимо провести анализ содержащихся выделяющихся вредных веществ во время работы цеха. После этого сравнить с предельно допустимыми концентрациями вредных веществ (Таблица 2).</w:t>
+      </w:r>
+    </w:p>
+    <w:p>
+      <w:pPr>
+        <w:rPr>
+          <w:rFonts w:cs="Arial"/>
+          <w:bCs/>
+          <w:kern w:val="32"/>
+          <w:sz w:val="28"/>
+          <w:szCs w:val="32"/>
+        </w:rPr>
+      </w:pPr>
+      <w:r>
+        <w:br w:type="page"/>
+      </w:r>
+    </w:p>
+    <w:p>
+      <w:pPr>
+        <w:pStyle w:val="af6"/>
+      </w:pPr>
+      <w:r>
+        <w:lastRenderedPageBreak/>
+        <w:t xml:space="preserve">Таблица 2 – Анализ превышения допустимых концентраций вредных веществ </w:t>
+      </w:r>
+    </w:p>
+    <w:tbl>
+      <w:tblPr>
+        <w:tblW w:w="5000" w:type="pct"/>
+        <w:jc w:val="center"/>
+        <w:tblLayout w:type="fixed"/>
+        <w:tblCellMar>
+          <w:left w:w="40" w:type="dxa"/>
+          <w:right w:w="40" w:type="dxa"/>
+        </w:tblCellMar>
+        <w:tblLook w:val="0000"/>
+      </w:tblPr>
+      <w:tblGrid>
+        <w:gridCol w:w="2025"/>
+        <w:gridCol w:w="708"/>
+        <w:gridCol w:w="706"/>
+        <w:gridCol w:w="1132"/>
+        <w:gridCol w:w="998"/>
+        <w:gridCol w:w="568"/>
+        <w:gridCol w:w="566"/>
+        <w:gridCol w:w="1134"/>
+        <w:gridCol w:w="1134"/>
+        <w:gridCol w:w="1030"/>
+      </w:tblGrid>
+      <w:tr>
+        <w:trPr>
+          <w:cantSplit/>
+          <w:trHeight w:val="20"/>
+          <w:jc w:val="center"/>
+        </w:trPr>
+        <w:tc>
+          <w:tcPr>
+            <w:tcW w:w="1012" w:type="pct"/>
+            <w:vMerge w:val="restart"/>
+            <w:tcBorders>
+              <w:top w:val="single" w:sz="6" w:space="0" w:color="auto"/>
+              <w:left w:val="single" w:sz="6" w:space="0" w:color="auto"/>
+              <w:right w:val="single" w:sz="6" w:space="0" w:color="auto"/>
+            </w:tcBorders>
+            <w:shd w:val="clear" w:color="auto" w:fill="FFFFFF"/>
+            <w:vAlign w:val="center"/>
+          </w:tcPr>
+          <w:p>
+            <w:pPr>
+              <w:pStyle w:val="a7"/>
+              <w:spacing w:line="240" w:lineRule="auto"/>
+              <w:ind w:firstLine="0"/>
+              <w:jc w:val="center"/>
+              <w:rPr>
+                <w:rFonts w:cs="Times New Roman"/>
+                <w:sz w:val="24"/>
+                <w:szCs w:val="24"/>
+              </w:rPr>
+            </w:pPr>
+            <w:r>
+              <w:rPr>
+                <w:rFonts w:cs="Times New Roman"/>
+                <w:sz w:val="24"/>
+                <w:szCs w:val="24"/>
+              </w:rPr>
+              <w:t>Веще</w:t>
+            </w:r>
+            <w:r>
+              <w:rPr>
+                <w:rFonts w:cs="Times New Roman"/>
+                <w:sz w:val="24"/>
+                <w:szCs w:val="24"/>
+              </w:rPr>
+              <w:softHyphen/>
+              <w:t>ство</w:t>
+            </w:r>
+          </w:p>
+        </w:tc>
+        <w:tc>
+          <w:tcPr>
+            <w:tcW w:w="1772" w:type="pct"/>
+            <w:gridSpan w:val="4"/>
+            <w:tcBorders>
+              <w:top w:val="single" w:sz="6" w:space="0" w:color="auto"/>
+              <w:left w:val="single" w:sz="6" w:space="0" w:color="auto"/>
+              <w:bottom w:val="single" w:sz="6" w:space="0" w:color="auto"/>
+              <w:right w:val="single" w:sz="6" w:space="0" w:color="auto"/>
+            </w:tcBorders>
+            <w:shd w:val="clear" w:color="auto" w:fill="FFFFFF"/>
+            <w:vAlign w:val="center"/>
+          </w:tcPr>
+          <w:p>
+            <w:pPr>
+              <w:pStyle w:val="a7"/>
+              <w:spacing w:line="240" w:lineRule="auto"/>
+              <w:ind w:firstLine="0"/>
+              <w:jc w:val="center"/>
+              <w:rPr>
+                <w:rFonts w:cs="Times New Roman"/>
+                <w:sz w:val="24"/>
+                <w:szCs w:val="24"/>
+              </w:rPr>
+            </w:pPr>
+            <w:r>
+              <w:rPr>
+                <w:rFonts w:cs="Times New Roman"/>
+                <w:sz w:val="24"/>
+                <w:szCs w:val="24"/>
+              </w:rPr>
+              <w:t>Концентрация вредного вещества, мг/м</w:t>
+            </w:r>
+            <w:r>
+              <w:rPr>
+                <w:rFonts w:cs="Times New Roman"/>
+                <w:sz w:val="24"/>
+                <w:szCs w:val="24"/>
+                <w:vertAlign w:val="superscript"/>
+              </w:rPr>
+              <w:t>3</w:t>
+            </w:r>
+          </w:p>
+        </w:tc>
+        <w:tc>
+          <w:tcPr>
+            <w:tcW w:w="284" w:type="pct"/>
+            <w:vMerge w:val="restart"/>
+            <w:tcBorders>
+              <w:top w:val="single" w:sz="6" w:space="0" w:color="auto"/>
+              <w:left w:val="single" w:sz="6" w:space="0" w:color="auto"/>
+              <w:right w:val="single" w:sz="6" w:space="0" w:color="auto"/>
+            </w:tcBorders>
+            <w:shd w:val="clear" w:color="auto" w:fill="FFFFFF"/>
+            <w:textDirection w:val="btLr"/>
+            <w:vAlign w:val="center"/>
+          </w:tcPr>
+          <w:p>
+            <w:pPr>
+              <w:pStyle w:val="a7"/>
+              <w:spacing w:line="240" w:lineRule="auto"/>
+              <w:ind w:firstLine="0"/>
+              <w:jc w:val="center"/>
+              <w:rPr>
+                <w:rFonts w:cs="Times New Roman"/>
+                <w:sz w:val="24"/>
+                <w:szCs w:val="24"/>
+              </w:rPr>
+            </w:pPr>
+            <w:r>
+              <w:rPr>
+                <w:rFonts w:cs="Times New Roman"/>
+                <w:sz w:val="24"/>
+                <w:szCs w:val="24"/>
+              </w:rPr>
+              <w:t>Класс опас</w:t>
+            </w:r>
+            <w:r>
+              <w:rPr>
+                <w:rFonts w:cs="Times New Roman"/>
+                <w:sz w:val="24"/>
+                <w:szCs w:val="24"/>
+              </w:rPr>
+              <w:softHyphen/>
+              <w:t>ности</w:t>
+            </w:r>
+          </w:p>
+        </w:tc>
+        <w:tc>
+          <w:tcPr>
+            <w:tcW w:w="283" w:type="pct"/>
+            <w:vMerge w:val="restart"/>
+            <w:tcBorders>
+              <w:top w:val="single" w:sz="6" w:space="0" w:color="auto"/>
+              <w:left w:val="single" w:sz="6" w:space="0" w:color="auto"/>
+              <w:right w:val="single" w:sz="6" w:space="0" w:color="auto"/>
+            </w:tcBorders>
+            <w:shd w:val="clear" w:color="auto" w:fill="FFFFFF"/>
+            <w:textDirection w:val="btLr"/>
+            <w:vAlign w:val="center"/>
+          </w:tcPr>
+          <w:p>
+            <w:pPr>
+              <w:pStyle w:val="a7"/>
+              <w:spacing w:line="240" w:lineRule="auto"/>
+              <w:ind w:firstLine="0"/>
+              <w:jc w:val="center"/>
+              <w:rPr>
+                <w:rFonts w:cs="Times New Roman"/>
+                <w:sz w:val="24"/>
+                <w:szCs w:val="24"/>
+              </w:rPr>
+            </w:pPr>
+            <w:r>
+              <w:rPr>
+                <w:rFonts w:cs="Times New Roman"/>
+                <w:sz w:val="24"/>
+                <w:szCs w:val="24"/>
+              </w:rPr>
+              <w:t>Особен</w:t>
+            </w:r>
+            <w:r>
+              <w:rPr>
+                <w:rFonts w:cs="Times New Roman"/>
+                <w:sz w:val="24"/>
+                <w:szCs w:val="24"/>
+              </w:rPr>
+              <w:softHyphen/>
+              <w:t>ности воздей</w:t>
+            </w:r>
+            <w:r>
+              <w:rPr>
+                <w:rFonts w:cs="Times New Roman"/>
+                <w:sz w:val="24"/>
+                <w:szCs w:val="24"/>
+              </w:rPr>
+              <w:softHyphen/>
+              <w:t>ствия</w:t>
+            </w:r>
+          </w:p>
+        </w:tc>
+        <w:tc>
+          <w:tcPr>
+            <w:tcW w:w="1649" w:type="pct"/>
+            <w:gridSpan w:val="3"/>
+            <w:tcBorders>
+              <w:top w:val="single" w:sz="6" w:space="0" w:color="auto"/>
+              <w:left w:val="single" w:sz="6" w:space="0" w:color="auto"/>
+              <w:bottom w:val="single" w:sz="6" w:space="0" w:color="auto"/>
+              <w:right w:val="single" w:sz="6" w:space="0" w:color="auto"/>
+            </w:tcBorders>
+            <w:shd w:val="clear" w:color="auto" w:fill="FFFFFF"/>
+            <w:vAlign w:val="center"/>
+          </w:tcPr>
+          <w:p>
+            <w:pPr>
+              <w:pStyle w:val="a7"/>
+              <w:spacing w:line="240" w:lineRule="auto"/>
+              <w:ind w:firstLine="0"/>
+              <w:jc w:val="center"/>
+              <w:rPr>
+                <w:rFonts w:cs="Times New Roman"/>
+                <w:sz w:val="24"/>
+                <w:szCs w:val="24"/>
+              </w:rPr>
+            </w:pPr>
+            <w:r>
+              <w:rPr>
+                <w:rFonts w:cs="Times New Roman"/>
+                <w:sz w:val="24"/>
+                <w:szCs w:val="24"/>
+              </w:rPr>
+              <w:t>Соответствие нормам каждого из веществ в отдельности</w:t>
+            </w:r>
+          </w:p>
+        </w:tc>
+      </w:tr>
+      <w:tr>
+        <w:trPr>
+          <w:cantSplit/>
+          <w:trHeight w:val="921"/>
+          <w:jc w:val="center"/>
+        </w:trPr>
+        <w:tc>
+          <w:tcPr>
+            <w:tcW w:w="1012" w:type="pct"/>
+            <w:vMerge/>
+            <w:tcBorders>
+              <w:left w:val="single" w:sz="6" w:space="0" w:color="auto"/>
+              <w:right w:val="single" w:sz="6" w:space="0" w:color="auto"/>
+            </w:tcBorders>
+            <w:shd w:val="clear" w:color="auto" w:fill="FFFFFF"/>
+            <w:vAlign w:val="center"/>
+          </w:tcPr>
+          <w:p>
+            <w:pPr>
+              <w:pStyle w:val="a7"/>
+              <w:spacing w:line="240" w:lineRule="auto"/>
+              <w:ind w:firstLine="0"/>
+              <w:jc w:val="center"/>
+              <w:rPr>
+                <w:rFonts w:cs="Times New Roman"/>
+                <w:sz w:val="24"/>
+                <w:szCs w:val="24"/>
+              </w:rPr>
+            </w:pPr>
+          </w:p>
+        </w:tc>
+        <w:tc>
+          <w:tcPr>
+            <w:tcW w:w="354" w:type="pct"/>
+            <w:vMerge w:val="restart"/>
+            <w:tcBorders>
+              <w:top w:val="single" w:sz="6" w:space="0" w:color="auto"/>
+              <w:left w:val="single" w:sz="6" w:space="0" w:color="auto"/>
+              <w:right w:val="single" w:sz="6" w:space="0" w:color="auto"/>
+            </w:tcBorders>
+            <w:shd w:val="clear" w:color="auto" w:fill="FFFFFF"/>
+            <w:textDirection w:val="btLr"/>
+            <w:vAlign w:val="center"/>
+          </w:tcPr>
+          <w:p>
+            <w:pPr>
+              <w:pStyle w:val="a7"/>
+              <w:spacing w:line="240" w:lineRule="auto"/>
+              <w:ind w:firstLine="0"/>
+              <w:jc w:val="center"/>
+              <w:rPr>
+                <w:rFonts w:cs="Times New Roman"/>
+                <w:sz w:val="24"/>
+                <w:szCs w:val="24"/>
+              </w:rPr>
+            </w:pPr>
+            <w:r>
+              <w:rPr>
+                <w:rFonts w:cs="Times New Roman"/>
+                <w:sz w:val="24"/>
+                <w:szCs w:val="24"/>
+              </w:rPr>
+              <w:t>факти</w:t>
+            </w:r>
+            <w:r>
+              <w:rPr>
+                <w:rFonts w:cs="Times New Roman"/>
+                <w:sz w:val="24"/>
+                <w:szCs w:val="24"/>
+              </w:rPr>
+              <w:softHyphen/>
+              <w:t>ческая</w:t>
+            </w:r>
+          </w:p>
+        </w:tc>
+        <w:tc>
+          <w:tcPr>
+            <w:tcW w:w="1418" w:type="pct"/>
+            <w:gridSpan w:val="3"/>
+            <w:tcBorders>
+              <w:top w:val="single" w:sz="6" w:space="0" w:color="auto"/>
+              <w:left w:val="single" w:sz="6" w:space="0" w:color="auto"/>
+              <w:bottom w:val="single" w:sz="6" w:space="0" w:color="auto"/>
+              <w:right w:val="single" w:sz="6" w:space="0" w:color="auto"/>
+            </w:tcBorders>
+            <w:shd w:val="clear" w:color="auto" w:fill="FFFFFF"/>
+            <w:vAlign w:val="center"/>
+          </w:tcPr>
+          <w:p>
+            <w:pPr>
+              <w:pStyle w:val="a7"/>
+              <w:spacing w:line="240" w:lineRule="auto"/>
+              <w:ind w:firstLine="0"/>
+              <w:jc w:val="center"/>
+              <w:rPr>
+                <w:rFonts w:cs="Times New Roman"/>
+                <w:sz w:val="24"/>
+                <w:szCs w:val="24"/>
+              </w:rPr>
+            </w:pPr>
+            <w:r>
+              <w:rPr>
+                <w:rFonts w:cs="Times New Roman"/>
+                <w:sz w:val="24"/>
+                <w:szCs w:val="24"/>
+              </w:rPr>
+              <w:t xml:space="preserve">предельно </w:t>
+            </w:r>
+            <w:proofErr w:type="gramStart"/>
+            <w:r>
+              <w:rPr>
+                <w:rFonts w:cs="Times New Roman"/>
+                <w:sz w:val="24"/>
+                <w:szCs w:val="24"/>
+              </w:rPr>
+              <w:t>допустимая</w:t>
+            </w:r>
+            <w:proofErr w:type="gramEnd"/>
+            <w:r>
+              <w:rPr>
+                <w:rFonts w:cs="Times New Roman"/>
+                <w:sz w:val="24"/>
+                <w:szCs w:val="24"/>
+              </w:rPr>
+              <w:t xml:space="preserve"> в воздухе населенных пунктов</w:t>
+            </w:r>
+          </w:p>
+        </w:tc>
+        <w:tc>
+          <w:tcPr>
+            <w:tcW w:w="284" w:type="pct"/>
+            <w:vMerge/>
+            <w:tcBorders>
+              <w:left w:val="single" w:sz="6" w:space="0" w:color="auto"/>
+              <w:right w:val="single" w:sz="6" w:space="0" w:color="auto"/>
+            </w:tcBorders>
+            <w:shd w:val="clear" w:color="auto" w:fill="FFFFFF"/>
+            <w:vAlign w:val="center"/>
+          </w:tcPr>
+          <w:p>
+            <w:pPr>
+              <w:pStyle w:val="a7"/>
+              <w:spacing w:line="240" w:lineRule="auto"/>
+              <w:ind w:firstLine="0"/>
+              <w:jc w:val="center"/>
+              <w:rPr>
+                <w:rFonts w:cs="Times New Roman"/>
+                <w:sz w:val="24"/>
+                <w:szCs w:val="24"/>
+              </w:rPr>
+            </w:pPr>
+          </w:p>
+        </w:tc>
+        <w:tc>
+          <w:tcPr>
+            <w:tcW w:w="283" w:type="pct"/>
+            <w:vMerge/>
+            <w:tcBorders>
+              <w:left w:val="single" w:sz="6" w:space="0" w:color="auto"/>
+              <w:right w:val="single" w:sz="6" w:space="0" w:color="auto"/>
+            </w:tcBorders>
+            <w:shd w:val="clear" w:color="auto" w:fill="FFFFFF"/>
+            <w:vAlign w:val="center"/>
+          </w:tcPr>
+          <w:p>
+            <w:pPr>
+              <w:pStyle w:val="a7"/>
+              <w:spacing w:line="240" w:lineRule="auto"/>
+              <w:ind w:firstLine="0"/>
+              <w:jc w:val="center"/>
+              <w:rPr>
+                <w:rFonts w:cs="Times New Roman"/>
+                <w:sz w:val="24"/>
+                <w:szCs w:val="24"/>
+              </w:rPr>
+            </w:pPr>
+          </w:p>
+        </w:tc>
+        <w:tc>
+          <w:tcPr>
+            <w:tcW w:w="567" w:type="pct"/>
+            <w:vMerge w:val="restart"/>
+            <w:tcBorders>
+              <w:top w:val="single" w:sz="6" w:space="0" w:color="auto"/>
+              <w:left w:val="single" w:sz="6" w:space="0" w:color="auto"/>
+              <w:right w:val="single" w:sz="6" w:space="0" w:color="auto"/>
+            </w:tcBorders>
+            <w:shd w:val="clear" w:color="auto" w:fill="FFFFFF"/>
+            <w:textDirection w:val="btLr"/>
+            <w:vAlign w:val="center"/>
+          </w:tcPr>
+          <w:p>
+            <w:pPr>
+              <w:pStyle w:val="a7"/>
+              <w:spacing w:line="240" w:lineRule="auto"/>
+              <w:ind w:firstLine="0"/>
+              <w:jc w:val="center"/>
+              <w:rPr>
+                <w:rFonts w:cs="Times New Roman"/>
+                <w:sz w:val="24"/>
+                <w:szCs w:val="24"/>
+              </w:rPr>
+            </w:pPr>
+            <w:r>
+              <w:rPr>
+                <w:rFonts w:cs="Times New Roman"/>
+                <w:sz w:val="24"/>
+                <w:szCs w:val="24"/>
+              </w:rPr>
+              <w:t>в воздухе рабочей зоны</w:t>
+            </w:r>
+          </w:p>
+        </w:tc>
+        <w:tc>
+          <w:tcPr>
+            <w:tcW w:w="1082" w:type="pct"/>
+            <w:gridSpan w:val="2"/>
+            <w:vMerge w:val="restart"/>
+            <w:tcBorders>
+              <w:top w:val="single" w:sz="6" w:space="0" w:color="auto"/>
+              <w:left w:val="single" w:sz="6" w:space="0" w:color="auto"/>
+              <w:right w:val="single" w:sz="6" w:space="0" w:color="auto"/>
+            </w:tcBorders>
+            <w:shd w:val="clear" w:color="auto" w:fill="FFFFFF"/>
+            <w:textDirection w:val="btLr"/>
+            <w:vAlign w:val="center"/>
+          </w:tcPr>
+          <w:p>
+            <w:pPr>
+              <w:pStyle w:val="a7"/>
+              <w:spacing w:line="240" w:lineRule="auto"/>
+              <w:ind w:firstLine="0"/>
+              <w:jc w:val="center"/>
+              <w:rPr>
+                <w:rFonts w:cs="Times New Roman"/>
+                <w:sz w:val="24"/>
+                <w:szCs w:val="24"/>
+              </w:rPr>
+            </w:pPr>
+            <w:r>
+              <w:rPr>
+                <w:rFonts w:cs="Times New Roman"/>
+                <w:sz w:val="24"/>
+                <w:szCs w:val="24"/>
+              </w:rPr>
+              <w:t>в воздухе населенных пунктов при времени воздействия</w:t>
+            </w:r>
+          </w:p>
+        </w:tc>
+      </w:tr>
+      <w:tr>
+        <w:trPr>
+          <w:cantSplit/>
+          <w:trHeight w:val="638"/>
+          <w:jc w:val="center"/>
+        </w:trPr>
+        <w:tc>
+          <w:tcPr>
+            <w:tcW w:w="1012" w:type="pct"/>
+            <w:vMerge/>
+            <w:tcBorders>
+              <w:left w:val="single" w:sz="6" w:space="0" w:color="auto"/>
+              <w:bottom w:val="nil"/>
+              <w:right w:val="single" w:sz="6" w:space="0" w:color="auto"/>
+            </w:tcBorders>
+            <w:shd w:val="clear" w:color="auto" w:fill="FFFFFF"/>
+            <w:vAlign w:val="center"/>
+          </w:tcPr>
+          <w:p>
+            <w:pPr>
+              <w:pStyle w:val="a7"/>
+              <w:spacing w:line="240" w:lineRule="auto"/>
+              <w:ind w:firstLine="0"/>
+              <w:jc w:val="center"/>
+              <w:rPr>
+                <w:rFonts w:cs="Times New Roman"/>
+                <w:sz w:val="24"/>
+                <w:szCs w:val="24"/>
+              </w:rPr>
+            </w:pPr>
+          </w:p>
+        </w:tc>
+        <w:tc>
+          <w:tcPr>
+            <w:tcW w:w="354" w:type="pct"/>
+            <w:vMerge/>
+            <w:tcBorders>
+              <w:left w:val="single" w:sz="6" w:space="0" w:color="auto"/>
+              <w:bottom w:val="nil"/>
+              <w:right w:val="single" w:sz="6" w:space="0" w:color="auto"/>
+            </w:tcBorders>
+            <w:shd w:val="clear" w:color="auto" w:fill="FFFFFF"/>
+            <w:vAlign w:val="center"/>
+          </w:tcPr>
+          <w:p>
+            <w:pPr>
+              <w:pStyle w:val="a7"/>
+              <w:spacing w:line="240" w:lineRule="auto"/>
+              <w:ind w:firstLine="0"/>
+              <w:jc w:val="center"/>
+              <w:rPr>
+                <w:rFonts w:cs="Times New Roman"/>
+                <w:sz w:val="24"/>
+                <w:szCs w:val="24"/>
+              </w:rPr>
+            </w:pPr>
+          </w:p>
+        </w:tc>
+        <w:tc>
+          <w:tcPr>
+            <w:tcW w:w="353" w:type="pct"/>
+            <w:vMerge w:val="restart"/>
+            <w:tcBorders>
+              <w:top w:val="single" w:sz="6" w:space="0" w:color="auto"/>
+              <w:left w:val="single" w:sz="6" w:space="0" w:color="auto"/>
+              <w:bottom w:val="nil"/>
+              <w:right w:val="single" w:sz="6" w:space="0" w:color="auto"/>
+            </w:tcBorders>
+            <w:shd w:val="clear" w:color="auto" w:fill="FFFFFF"/>
+            <w:textDirection w:val="btLr"/>
+            <w:vAlign w:val="center"/>
+          </w:tcPr>
+          <w:p>
+            <w:pPr>
+              <w:pStyle w:val="a7"/>
+              <w:spacing w:line="240" w:lineRule="auto"/>
+              <w:ind w:firstLine="0"/>
+              <w:jc w:val="center"/>
+              <w:rPr>
+                <w:rFonts w:cs="Times New Roman"/>
+                <w:sz w:val="24"/>
+                <w:szCs w:val="24"/>
+              </w:rPr>
+            </w:pPr>
+            <w:r>
+              <w:rPr>
+                <w:rFonts w:cs="Times New Roman"/>
+                <w:sz w:val="24"/>
+                <w:szCs w:val="24"/>
+              </w:rPr>
+              <w:t>рабо</w:t>
+            </w:r>
+            <w:r>
+              <w:rPr>
+                <w:rFonts w:cs="Times New Roman"/>
+                <w:sz w:val="24"/>
+                <w:szCs w:val="24"/>
+              </w:rPr>
+              <w:softHyphen/>
+              <w:t>чей зоны</w:t>
+            </w:r>
+          </w:p>
+        </w:tc>
+        <w:tc>
+          <w:tcPr>
+            <w:tcW w:w="566" w:type="pct"/>
+            <w:tcBorders>
+              <w:top w:val="single" w:sz="6" w:space="0" w:color="auto"/>
+              <w:left w:val="single" w:sz="6" w:space="0" w:color="auto"/>
+              <w:bottom w:val="single" w:sz="6" w:space="0" w:color="auto"/>
+              <w:right w:val="single" w:sz="6" w:space="0" w:color="auto"/>
+            </w:tcBorders>
+            <w:shd w:val="clear" w:color="auto" w:fill="FFFFFF"/>
+            <w:vAlign w:val="center"/>
+          </w:tcPr>
+          <w:p>
+            <w:pPr>
+              <w:pStyle w:val="a7"/>
+              <w:spacing w:line="240" w:lineRule="auto"/>
+              <w:ind w:firstLine="0"/>
+              <w:jc w:val="center"/>
+              <w:rPr>
+                <w:rFonts w:cs="Times New Roman"/>
+                <w:sz w:val="24"/>
+                <w:szCs w:val="24"/>
+              </w:rPr>
+            </w:pPr>
+            <w:r>
+              <w:rPr>
+                <w:rFonts w:cs="Times New Roman"/>
+                <w:sz w:val="24"/>
+                <w:szCs w:val="24"/>
+              </w:rPr>
+              <w:t>Макс. разовая</w:t>
+            </w:r>
+          </w:p>
+        </w:tc>
+        <w:tc>
+          <w:tcPr>
+            <w:tcW w:w="499" w:type="pct"/>
+            <w:tcBorders>
+              <w:top w:val="single" w:sz="6" w:space="0" w:color="auto"/>
+              <w:left w:val="single" w:sz="6" w:space="0" w:color="auto"/>
+              <w:bottom w:val="single" w:sz="6" w:space="0" w:color="auto"/>
+              <w:right w:val="single" w:sz="6" w:space="0" w:color="auto"/>
+            </w:tcBorders>
+            <w:shd w:val="clear" w:color="auto" w:fill="FFFFFF"/>
+            <w:vAlign w:val="center"/>
+          </w:tcPr>
+          <w:p>
+            <w:pPr>
+              <w:pStyle w:val="a7"/>
+              <w:spacing w:line="240" w:lineRule="auto"/>
+              <w:ind w:firstLine="0"/>
+              <w:jc w:val="center"/>
+              <w:rPr>
+                <w:rFonts w:cs="Times New Roman"/>
+                <w:sz w:val="24"/>
+                <w:szCs w:val="24"/>
+              </w:rPr>
+            </w:pPr>
+            <w:r>
+              <w:rPr>
+                <w:rFonts w:cs="Times New Roman"/>
+                <w:sz w:val="24"/>
+                <w:szCs w:val="24"/>
+              </w:rPr>
+              <w:t>Ср</w:t>
+            </w:r>
+            <w:proofErr w:type="gramStart"/>
+            <w:r>
+              <w:rPr>
+                <w:rFonts w:cs="Times New Roman"/>
+                <w:sz w:val="24"/>
+                <w:szCs w:val="24"/>
+              </w:rPr>
+              <w:t>.с</w:t>
+            </w:r>
+            <w:proofErr w:type="gramEnd"/>
+            <w:r>
+              <w:rPr>
+                <w:rFonts w:cs="Times New Roman"/>
+                <w:sz w:val="24"/>
+                <w:szCs w:val="24"/>
+              </w:rPr>
+              <w:t>уточ</w:t>
+            </w:r>
+            <w:r>
+              <w:rPr>
+                <w:rFonts w:cs="Times New Roman"/>
+                <w:sz w:val="24"/>
+                <w:szCs w:val="24"/>
+              </w:rPr>
+              <w:softHyphen/>
+              <w:t>ная</w:t>
+            </w:r>
+          </w:p>
+        </w:tc>
+        <w:tc>
+          <w:tcPr>
+            <w:tcW w:w="284" w:type="pct"/>
+            <w:vMerge/>
+            <w:tcBorders>
+              <w:left w:val="single" w:sz="6" w:space="0" w:color="auto"/>
+              <w:bottom w:val="nil"/>
+              <w:right w:val="single" w:sz="6" w:space="0" w:color="auto"/>
+            </w:tcBorders>
+            <w:shd w:val="clear" w:color="auto" w:fill="FFFFFF"/>
+            <w:vAlign w:val="center"/>
+          </w:tcPr>
+          <w:p>
+            <w:pPr>
+              <w:pStyle w:val="a7"/>
+              <w:spacing w:line="240" w:lineRule="auto"/>
+              <w:ind w:firstLine="0"/>
+              <w:jc w:val="center"/>
+              <w:rPr>
+                <w:rFonts w:cs="Times New Roman"/>
+                <w:sz w:val="24"/>
+                <w:szCs w:val="24"/>
+              </w:rPr>
+            </w:pPr>
+          </w:p>
+        </w:tc>
+        <w:tc>
+          <w:tcPr>
+            <w:tcW w:w="283" w:type="pct"/>
+            <w:vMerge/>
+            <w:tcBorders>
+              <w:left w:val="single" w:sz="6" w:space="0" w:color="auto"/>
+              <w:bottom w:val="nil"/>
+              <w:right w:val="single" w:sz="6" w:space="0" w:color="auto"/>
+            </w:tcBorders>
+            <w:shd w:val="clear" w:color="auto" w:fill="FFFFFF"/>
+            <w:vAlign w:val="center"/>
+          </w:tcPr>
+          <w:p>
+            <w:pPr>
+              <w:pStyle w:val="a7"/>
+              <w:spacing w:line="240" w:lineRule="auto"/>
+              <w:ind w:firstLine="0"/>
+              <w:jc w:val="center"/>
+              <w:rPr>
+                <w:rFonts w:cs="Times New Roman"/>
+                <w:sz w:val="24"/>
+                <w:szCs w:val="24"/>
+              </w:rPr>
+            </w:pPr>
+          </w:p>
+        </w:tc>
+        <w:tc>
+          <w:tcPr>
+            <w:tcW w:w="567" w:type="pct"/>
+            <w:vMerge/>
+            <w:tcBorders>
+              <w:left w:val="single" w:sz="6" w:space="0" w:color="auto"/>
+              <w:bottom w:val="nil"/>
+              <w:right w:val="single" w:sz="6" w:space="0" w:color="auto"/>
+            </w:tcBorders>
+            <w:shd w:val="clear" w:color="auto" w:fill="FFFFFF"/>
+            <w:vAlign w:val="center"/>
+          </w:tcPr>
+          <w:p>
+            <w:pPr>
+              <w:pStyle w:val="a7"/>
+              <w:spacing w:line="240" w:lineRule="auto"/>
+              <w:ind w:firstLine="0"/>
+              <w:jc w:val="center"/>
+              <w:rPr>
+                <w:rFonts w:cs="Times New Roman"/>
+                <w:sz w:val="24"/>
+                <w:szCs w:val="24"/>
+              </w:rPr>
+            </w:pPr>
+          </w:p>
+        </w:tc>
+        <w:tc>
+          <w:tcPr>
+            <w:tcW w:w="1082" w:type="pct"/>
+            <w:gridSpan w:val="2"/>
+            <w:vMerge/>
+            <w:tcBorders>
+              <w:left w:val="single" w:sz="6" w:space="0" w:color="auto"/>
+              <w:bottom w:val="single" w:sz="6" w:space="0" w:color="auto"/>
+              <w:right w:val="single" w:sz="6" w:space="0" w:color="auto"/>
+            </w:tcBorders>
+            <w:shd w:val="clear" w:color="auto" w:fill="FFFFFF"/>
+            <w:vAlign w:val="center"/>
+          </w:tcPr>
+          <w:p>
+            <w:pPr>
+              <w:pStyle w:val="a7"/>
+              <w:spacing w:line="240" w:lineRule="auto"/>
+              <w:ind w:firstLine="0"/>
+              <w:jc w:val="center"/>
+              <w:rPr>
+                <w:rFonts w:cs="Times New Roman"/>
+                <w:sz w:val="24"/>
+                <w:szCs w:val="24"/>
+              </w:rPr>
+            </w:pPr>
+          </w:p>
+        </w:tc>
+      </w:tr>
+      <w:tr>
+        <w:trPr>
+          <w:cantSplit/>
+          <w:trHeight w:val="833"/>
+          <w:jc w:val="center"/>
+        </w:trPr>
+        <w:tc>
+          <w:tcPr>
+            <w:tcW w:w="1012" w:type="pct"/>
+            <w:vMerge/>
+            <w:tcBorders>
+              <w:left w:val="single" w:sz="6" w:space="0" w:color="auto"/>
+              <w:bottom w:val="single" w:sz="6" w:space="0" w:color="auto"/>
+              <w:right w:val="single" w:sz="6" w:space="0" w:color="auto"/>
+            </w:tcBorders>
+            <w:shd w:val="clear" w:color="auto" w:fill="FFFFFF"/>
+            <w:vAlign w:val="center"/>
+          </w:tcPr>
+          <w:p>
+            <w:pPr>
+              <w:pStyle w:val="a7"/>
+              <w:spacing w:line="240" w:lineRule="auto"/>
+              <w:ind w:firstLine="0"/>
+              <w:jc w:val="center"/>
+              <w:rPr>
+                <w:rFonts w:cs="Times New Roman"/>
+                <w:sz w:val="24"/>
+                <w:szCs w:val="24"/>
+              </w:rPr>
+            </w:pPr>
+          </w:p>
+        </w:tc>
+        <w:tc>
+          <w:tcPr>
+            <w:tcW w:w="354" w:type="pct"/>
+            <w:vMerge/>
+            <w:tcBorders>
+              <w:left w:val="single" w:sz="6" w:space="0" w:color="auto"/>
+              <w:bottom w:val="single" w:sz="6" w:space="0" w:color="auto"/>
+              <w:right w:val="single" w:sz="6" w:space="0" w:color="auto"/>
+            </w:tcBorders>
+            <w:shd w:val="clear" w:color="auto" w:fill="FFFFFF"/>
+            <w:vAlign w:val="center"/>
+          </w:tcPr>
+          <w:p>
+            <w:pPr>
+              <w:pStyle w:val="a7"/>
+              <w:spacing w:line="240" w:lineRule="auto"/>
+              <w:ind w:firstLine="0"/>
+              <w:jc w:val="center"/>
+              <w:rPr>
+                <w:rFonts w:cs="Times New Roman"/>
+                <w:sz w:val="24"/>
+                <w:szCs w:val="24"/>
+              </w:rPr>
+            </w:pPr>
+          </w:p>
+        </w:tc>
+        <w:tc>
+          <w:tcPr>
+            <w:tcW w:w="353" w:type="pct"/>
+            <w:vMerge/>
+            <w:tcBorders>
+              <w:left w:val="single" w:sz="6" w:space="0" w:color="auto"/>
+              <w:bottom w:val="single" w:sz="6" w:space="0" w:color="auto"/>
+              <w:right w:val="single" w:sz="6" w:space="0" w:color="auto"/>
+            </w:tcBorders>
+            <w:shd w:val="clear" w:color="auto" w:fill="FFFFFF"/>
+            <w:vAlign w:val="center"/>
+          </w:tcPr>
+          <w:p>
+            <w:pPr>
+              <w:pStyle w:val="a7"/>
+              <w:spacing w:line="240" w:lineRule="auto"/>
+              <w:ind w:firstLine="0"/>
+              <w:jc w:val="center"/>
+              <w:rPr>
+                <w:rFonts w:cs="Times New Roman"/>
+                <w:sz w:val="24"/>
+                <w:szCs w:val="24"/>
+              </w:rPr>
+            </w:pPr>
+          </w:p>
+        </w:tc>
+        <w:tc>
+          <w:tcPr>
+            <w:tcW w:w="566" w:type="pct"/>
+            <w:tcBorders>
+              <w:top w:val="single" w:sz="6" w:space="0" w:color="auto"/>
+              <w:left w:val="single" w:sz="6" w:space="0" w:color="auto"/>
+              <w:bottom w:val="single" w:sz="6" w:space="0" w:color="auto"/>
+              <w:right w:val="single" w:sz="6" w:space="0" w:color="auto"/>
+            </w:tcBorders>
+            <w:shd w:val="clear" w:color="auto" w:fill="FFFFFF"/>
+            <w:vAlign w:val="center"/>
+          </w:tcPr>
+          <w:p>
+            <w:pPr>
+              <w:pStyle w:val="a7"/>
+              <w:spacing w:line="240" w:lineRule="auto"/>
+              <w:ind w:firstLine="0"/>
+              <w:jc w:val="center"/>
+              <w:rPr>
+                <w:rFonts w:cs="Times New Roman"/>
+                <w:sz w:val="24"/>
+                <w:szCs w:val="24"/>
+              </w:rPr>
+            </w:pPr>
+            <w:r>
+              <w:rPr>
+                <w:rFonts w:cs="Times New Roman"/>
+                <w:sz w:val="24"/>
+                <w:szCs w:val="24"/>
+              </w:rPr>
+              <w:t>≤30 мин</w:t>
+            </w:r>
+          </w:p>
+        </w:tc>
+        <w:tc>
+          <w:tcPr>
+            <w:tcW w:w="499" w:type="pct"/>
+            <w:tcBorders>
+              <w:top w:val="single" w:sz="6" w:space="0" w:color="auto"/>
+              <w:left w:val="single" w:sz="6" w:space="0" w:color="auto"/>
+              <w:bottom w:val="single" w:sz="6" w:space="0" w:color="auto"/>
+              <w:right w:val="single" w:sz="6" w:space="0" w:color="auto"/>
+            </w:tcBorders>
+            <w:shd w:val="clear" w:color="auto" w:fill="FFFFFF"/>
+            <w:vAlign w:val="center"/>
+          </w:tcPr>
+          <w:p>
+            <w:pPr>
+              <w:pStyle w:val="a7"/>
+              <w:spacing w:line="240" w:lineRule="auto"/>
+              <w:ind w:firstLine="0"/>
+              <w:jc w:val="center"/>
+              <w:rPr>
+                <w:rFonts w:cs="Times New Roman"/>
+                <w:sz w:val="24"/>
+                <w:szCs w:val="24"/>
+              </w:rPr>
+            </w:pPr>
+            <w:r>
+              <w:rPr>
+                <w:rFonts w:cs="Times New Roman"/>
+                <w:sz w:val="24"/>
+                <w:szCs w:val="24"/>
+              </w:rPr>
+              <w:t>&gt;30 мин</w:t>
+            </w:r>
+          </w:p>
+        </w:tc>
+        <w:tc>
+          <w:tcPr>
+            <w:tcW w:w="284" w:type="pct"/>
+            <w:vMerge/>
+            <w:tcBorders>
+              <w:left w:val="single" w:sz="6" w:space="0" w:color="auto"/>
+              <w:bottom w:val="single" w:sz="6" w:space="0" w:color="auto"/>
+              <w:right w:val="single" w:sz="6" w:space="0" w:color="auto"/>
+            </w:tcBorders>
+            <w:shd w:val="clear" w:color="auto" w:fill="FFFFFF"/>
+            <w:vAlign w:val="center"/>
+          </w:tcPr>
+          <w:p>
+            <w:pPr>
+              <w:pStyle w:val="a7"/>
+              <w:spacing w:line="240" w:lineRule="auto"/>
+              <w:ind w:firstLine="0"/>
+              <w:jc w:val="center"/>
+              <w:rPr>
+                <w:rFonts w:cs="Times New Roman"/>
+                <w:sz w:val="24"/>
+                <w:szCs w:val="24"/>
+              </w:rPr>
+            </w:pPr>
+          </w:p>
+        </w:tc>
+        <w:tc>
+          <w:tcPr>
+            <w:tcW w:w="283" w:type="pct"/>
+            <w:vMerge/>
+            <w:tcBorders>
+              <w:left w:val="single" w:sz="6" w:space="0" w:color="auto"/>
+              <w:bottom w:val="single" w:sz="6" w:space="0" w:color="auto"/>
+              <w:right w:val="single" w:sz="6" w:space="0" w:color="auto"/>
+            </w:tcBorders>
+            <w:shd w:val="clear" w:color="auto" w:fill="FFFFFF"/>
+            <w:vAlign w:val="center"/>
+          </w:tcPr>
+          <w:p>
+            <w:pPr>
+              <w:pStyle w:val="a7"/>
+              <w:spacing w:line="240" w:lineRule="auto"/>
+              <w:ind w:firstLine="0"/>
+              <w:jc w:val="center"/>
+              <w:rPr>
+                <w:rFonts w:cs="Times New Roman"/>
+                <w:sz w:val="24"/>
+                <w:szCs w:val="24"/>
+              </w:rPr>
+            </w:pPr>
+          </w:p>
+        </w:tc>
+        <w:tc>
+          <w:tcPr>
+            <w:tcW w:w="567" w:type="pct"/>
+            <w:vMerge/>
+            <w:tcBorders>
+              <w:left w:val="single" w:sz="6" w:space="0" w:color="auto"/>
+              <w:bottom w:val="single" w:sz="6" w:space="0" w:color="auto"/>
+              <w:right w:val="single" w:sz="6" w:space="0" w:color="auto"/>
+            </w:tcBorders>
+            <w:shd w:val="clear" w:color="auto" w:fill="FFFFFF"/>
+            <w:vAlign w:val="center"/>
+          </w:tcPr>
+          <w:p>
+            <w:pPr>
+              <w:pStyle w:val="a7"/>
+              <w:spacing w:line="240" w:lineRule="auto"/>
+              <w:ind w:firstLine="0"/>
+              <w:jc w:val="center"/>
+              <w:rPr>
+                <w:rFonts w:cs="Times New Roman"/>
+                <w:sz w:val="24"/>
+                <w:szCs w:val="24"/>
+              </w:rPr>
+            </w:pPr>
+          </w:p>
+        </w:tc>
+        <w:tc>
+          <w:tcPr>
+            <w:tcW w:w="567" w:type="pct"/>
+            <w:tcBorders>
+              <w:top w:val="single" w:sz="6" w:space="0" w:color="auto"/>
+              <w:left w:val="single" w:sz="6" w:space="0" w:color="auto"/>
+              <w:bottom w:val="single" w:sz="6" w:space="0" w:color="auto"/>
+              <w:right w:val="single" w:sz="6" w:space="0" w:color="auto"/>
+            </w:tcBorders>
+            <w:shd w:val="clear" w:color="auto" w:fill="FFFFFF"/>
+            <w:vAlign w:val="center"/>
+          </w:tcPr>
+          <w:p>
+            <w:pPr>
+              <w:pStyle w:val="a7"/>
+              <w:spacing w:line="240" w:lineRule="auto"/>
+              <w:ind w:firstLine="0"/>
+              <w:jc w:val="center"/>
+              <w:rPr>
+                <w:rFonts w:cs="Times New Roman"/>
+                <w:sz w:val="24"/>
+                <w:szCs w:val="24"/>
+              </w:rPr>
+            </w:pPr>
+            <w:r>
+              <w:rPr>
+                <w:rFonts w:cs="Times New Roman"/>
+                <w:sz w:val="24"/>
+                <w:szCs w:val="24"/>
+              </w:rPr>
+              <w:sym w:font="Symbol" w:char="F0A3"/>
+            </w:r>
+            <w:r>
+              <w:rPr>
+                <w:rFonts w:cs="Times New Roman"/>
+                <w:sz w:val="24"/>
+                <w:szCs w:val="24"/>
+              </w:rPr>
+              <w:t>30 мин</w:t>
+            </w:r>
+          </w:p>
+        </w:tc>
+        <w:tc>
+          <w:tcPr>
+            <w:tcW w:w="515" w:type="pct"/>
+            <w:tcBorders>
+              <w:top w:val="single" w:sz="6" w:space="0" w:color="auto"/>
+              <w:left w:val="single" w:sz="6" w:space="0" w:color="auto"/>
+              <w:bottom w:val="single" w:sz="6" w:space="0" w:color="auto"/>
+              <w:right w:val="single" w:sz="6" w:space="0" w:color="auto"/>
+            </w:tcBorders>
+            <w:shd w:val="clear" w:color="auto" w:fill="FFFFFF"/>
+            <w:vAlign w:val="center"/>
+          </w:tcPr>
+          <w:p>
+            <w:pPr>
+              <w:pStyle w:val="a7"/>
+              <w:spacing w:line="240" w:lineRule="auto"/>
+              <w:ind w:firstLine="0"/>
+              <w:jc w:val="center"/>
+              <w:rPr>
+                <w:rFonts w:cs="Times New Roman"/>
+                <w:sz w:val="24"/>
+                <w:szCs w:val="24"/>
+              </w:rPr>
+            </w:pPr>
+            <w:r>
+              <w:rPr>
+                <w:rFonts w:cs="Times New Roman"/>
+                <w:sz w:val="24"/>
+                <w:szCs w:val="24"/>
+              </w:rPr>
+              <w:t>&gt;0 мин</w:t>
+            </w:r>
+          </w:p>
+        </w:tc>
+      </w:tr>
+      <w:tr>
+        <w:trPr>
+          <w:trHeight w:val="20"/>
+          <w:jc w:val="center"/>
+        </w:trPr>
+        <w:tc>
+          <w:tcPr>
+            <w:tcW w:w="1012" w:type="pct"/>
+            <w:tcBorders>
+              <w:top w:val="single" w:sz="6" w:space="0" w:color="auto"/>
+              <w:left w:val="single" w:sz="6" w:space="0" w:color="auto"/>
+              <w:bottom w:val="single" w:sz="6" w:space="0" w:color="auto"/>
+              <w:right w:val="single" w:sz="6" w:space="0" w:color="auto"/>
+            </w:tcBorders>
+            <w:shd w:val="clear" w:color="auto" w:fill="FFFFFF"/>
+            <w:vAlign w:val="center"/>
+          </w:tcPr>
+          <w:p>
+            <w:pPr>
+              <w:spacing w:line="240" w:lineRule="auto"/>
+              <w:ind w:firstLine="0"/>
+              <w:jc w:val="left"/>
+            </w:pPr>
+            <w:r>
+              <w:t>Азотная кислота</w:t>
+            </w:r>
+          </w:p>
+        </w:tc>
+        <w:tc>
+          <w:tcPr>
+            <w:tcW w:w="354" w:type="pct"/>
+            <w:tcBorders>
+              <w:top w:val="single" w:sz="6" w:space="0" w:color="auto"/>
+              <w:left w:val="single" w:sz="6" w:space="0" w:color="auto"/>
+              <w:bottom w:val="single" w:sz="6" w:space="0" w:color="auto"/>
+              <w:right w:val="single" w:sz="6" w:space="0" w:color="auto"/>
+            </w:tcBorders>
+            <w:shd w:val="clear" w:color="auto" w:fill="FFFFFF"/>
+            <w:vAlign w:val="center"/>
+          </w:tcPr>
+          <w:p>
+            <w:pPr>
+              <w:spacing w:line="240" w:lineRule="auto"/>
+              <w:ind w:firstLine="0"/>
+              <w:jc w:val="center"/>
+            </w:pPr>
+            <w:r>
+              <w:t>0,5</w:t>
+            </w:r>
+          </w:p>
+        </w:tc>
+        <w:tc>
+          <w:tcPr>
+            <w:tcW w:w="353" w:type="pct"/>
+            <w:tcBorders>
+              <w:top w:val="single" w:sz="6" w:space="0" w:color="auto"/>
+              <w:left w:val="single" w:sz="6" w:space="0" w:color="auto"/>
+              <w:bottom w:val="single" w:sz="6" w:space="0" w:color="auto"/>
+              <w:right w:val="single" w:sz="6" w:space="0" w:color="auto"/>
+            </w:tcBorders>
+            <w:shd w:val="clear" w:color="auto" w:fill="FFFFFF"/>
+            <w:vAlign w:val="center"/>
+          </w:tcPr>
+          <w:p>
+            <w:pPr>
+              <w:spacing w:line="240" w:lineRule="auto"/>
+              <w:ind w:firstLine="0"/>
+              <w:jc w:val="center"/>
+            </w:pPr>
+            <w:r>
+              <w:t>2</w:t>
+            </w:r>
+          </w:p>
+        </w:tc>
+        <w:tc>
+          <w:tcPr>
+            <w:tcW w:w="566" w:type="pct"/>
+            <w:tcBorders>
+              <w:top w:val="single" w:sz="6" w:space="0" w:color="auto"/>
+              <w:left w:val="single" w:sz="6" w:space="0" w:color="auto"/>
+              <w:bottom w:val="single" w:sz="6" w:space="0" w:color="auto"/>
+              <w:right w:val="single" w:sz="6" w:space="0" w:color="auto"/>
+            </w:tcBorders>
+            <w:shd w:val="clear" w:color="auto" w:fill="FFFFFF"/>
+            <w:vAlign w:val="center"/>
+          </w:tcPr>
+          <w:p>
+            <w:pPr>
+              <w:pStyle w:val="a7"/>
+              <w:spacing w:line="240" w:lineRule="auto"/>
+              <w:ind w:firstLine="0"/>
+              <w:jc w:val="center"/>
+              <w:rPr>
+                <w:rFonts w:cs="Times New Roman"/>
+                <w:sz w:val="24"/>
+                <w:szCs w:val="24"/>
+              </w:rPr>
+            </w:pPr>
+            <w:r>
+              <w:rPr>
+                <w:rFonts w:cs="Times New Roman"/>
+                <w:sz w:val="24"/>
+                <w:szCs w:val="24"/>
+              </w:rPr>
+              <w:t>0,4</w:t>
+            </w:r>
+          </w:p>
+        </w:tc>
+        <w:tc>
+          <w:tcPr>
+            <w:tcW w:w="499" w:type="pct"/>
+            <w:tcBorders>
+              <w:top w:val="single" w:sz="6" w:space="0" w:color="auto"/>
+              <w:left w:val="single" w:sz="6" w:space="0" w:color="auto"/>
+              <w:bottom w:val="single" w:sz="6" w:space="0" w:color="auto"/>
+              <w:right w:val="single" w:sz="6" w:space="0" w:color="auto"/>
+            </w:tcBorders>
+            <w:shd w:val="clear" w:color="auto" w:fill="FFFFFF"/>
+            <w:vAlign w:val="center"/>
+          </w:tcPr>
+          <w:p>
+            <w:pPr>
+              <w:pStyle w:val="a7"/>
+              <w:spacing w:line="240" w:lineRule="auto"/>
+              <w:ind w:firstLine="0"/>
+              <w:jc w:val="center"/>
+              <w:rPr>
+                <w:rFonts w:cs="Times New Roman"/>
+                <w:sz w:val="24"/>
+                <w:szCs w:val="24"/>
+              </w:rPr>
+            </w:pPr>
+            <w:r>
+              <w:rPr>
+                <w:rFonts w:cs="Times New Roman"/>
+                <w:sz w:val="24"/>
+                <w:szCs w:val="24"/>
+              </w:rPr>
+              <w:t>0,15</w:t>
+            </w:r>
+          </w:p>
+        </w:tc>
+        <w:tc>
+          <w:tcPr>
+            <w:tcW w:w="284" w:type="pct"/>
+            <w:tcBorders>
+              <w:top w:val="single" w:sz="6" w:space="0" w:color="auto"/>
+              <w:left w:val="single" w:sz="6" w:space="0" w:color="auto"/>
+              <w:bottom w:val="single" w:sz="6" w:space="0" w:color="auto"/>
+              <w:right w:val="single" w:sz="6" w:space="0" w:color="auto"/>
+            </w:tcBorders>
+            <w:shd w:val="clear" w:color="auto" w:fill="FFFFFF"/>
+            <w:vAlign w:val="center"/>
+          </w:tcPr>
+          <w:p>
+            <w:pPr>
+              <w:pStyle w:val="a7"/>
+              <w:spacing w:line="240" w:lineRule="auto"/>
+              <w:ind w:firstLine="0"/>
+              <w:jc w:val="center"/>
+              <w:rPr>
+                <w:rFonts w:cs="Times New Roman"/>
+                <w:sz w:val="24"/>
+                <w:szCs w:val="24"/>
+                <w:lang w:val="en-US"/>
+              </w:rPr>
+            </w:pPr>
+            <w:r>
+              <w:rPr>
+                <w:rFonts w:cs="Times New Roman"/>
+                <w:sz w:val="24"/>
+                <w:szCs w:val="24"/>
+                <w:lang w:val="en-US"/>
+              </w:rPr>
+              <w:t>II</w:t>
+            </w:r>
+          </w:p>
+        </w:tc>
+        <w:tc>
+          <w:tcPr>
+            <w:tcW w:w="283" w:type="pct"/>
+            <w:tcBorders>
+              <w:top w:val="single" w:sz="6" w:space="0" w:color="auto"/>
+              <w:left w:val="single" w:sz="6" w:space="0" w:color="auto"/>
+              <w:bottom w:val="single" w:sz="6" w:space="0" w:color="auto"/>
+              <w:right w:val="single" w:sz="6" w:space="0" w:color="auto"/>
+            </w:tcBorders>
+            <w:shd w:val="clear" w:color="auto" w:fill="FFFFFF"/>
+            <w:vAlign w:val="center"/>
+          </w:tcPr>
+          <w:p>
+            <w:pPr>
+              <w:pStyle w:val="a7"/>
+              <w:spacing w:line="240" w:lineRule="auto"/>
+              <w:ind w:firstLine="0"/>
+              <w:jc w:val="center"/>
+              <w:rPr>
+                <w:rFonts w:cs="Times New Roman"/>
+                <w:sz w:val="24"/>
+                <w:szCs w:val="24"/>
+                <w:lang w:val="en-US"/>
+              </w:rPr>
+            </w:pPr>
+            <w:r>
+              <w:rPr>
+                <w:rFonts w:cs="Times New Roman"/>
+                <w:sz w:val="24"/>
+                <w:szCs w:val="24"/>
+                <w:lang w:val="en-US"/>
+              </w:rPr>
+              <w:t>-</w:t>
+            </w:r>
+          </w:p>
+        </w:tc>
+        <w:tc>
+          <w:tcPr>
+            <w:tcW w:w="567" w:type="pct"/>
+            <w:tcBorders>
+              <w:top w:val="single" w:sz="6" w:space="0" w:color="auto"/>
+              <w:left w:val="single" w:sz="6" w:space="0" w:color="auto"/>
+              <w:bottom w:val="single" w:sz="6" w:space="0" w:color="auto"/>
+              <w:right w:val="single" w:sz="6" w:space="0" w:color="auto"/>
+            </w:tcBorders>
+            <w:shd w:val="clear" w:color="auto" w:fill="FFFFFF"/>
+            <w:vAlign w:val="center"/>
+          </w:tcPr>
+          <w:p>
+            <w:pPr>
+              <w:spacing w:line="240" w:lineRule="auto"/>
+              <w:ind w:firstLine="0"/>
+              <w:jc w:val="center"/>
+            </w:pPr>
+            <w:r>
+              <w:t>&lt;ПДК(+)</w:t>
+            </w:r>
+          </w:p>
+        </w:tc>
+        <w:tc>
+          <w:tcPr>
+            <w:tcW w:w="567" w:type="pct"/>
+            <w:tcBorders>
+              <w:top w:val="single" w:sz="6" w:space="0" w:color="auto"/>
+              <w:left w:val="single" w:sz="6" w:space="0" w:color="auto"/>
+              <w:bottom w:val="single" w:sz="6" w:space="0" w:color="auto"/>
+              <w:right w:val="single" w:sz="6" w:space="0" w:color="auto"/>
+            </w:tcBorders>
+            <w:shd w:val="clear" w:color="auto" w:fill="FFFFFF"/>
+            <w:vAlign w:val="center"/>
+          </w:tcPr>
+          <w:p>
+            <w:pPr>
+              <w:spacing w:line="240" w:lineRule="auto"/>
+              <w:ind w:firstLine="0"/>
+              <w:jc w:val="center"/>
+            </w:pPr>
+            <w:r>
+              <w:t>&gt;ПДК(-)</w:t>
+            </w:r>
+          </w:p>
+        </w:tc>
+        <w:tc>
+          <w:tcPr>
+            <w:tcW w:w="515" w:type="pct"/>
+            <w:tcBorders>
+              <w:top w:val="single" w:sz="6" w:space="0" w:color="auto"/>
+              <w:left w:val="single" w:sz="6" w:space="0" w:color="auto"/>
+              <w:bottom w:val="single" w:sz="6" w:space="0" w:color="auto"/>
+              <w:right w:val="single" w:sz="6" w:space="0" w:color="auto"/>
+            </w:tcBorders>
+            <w:shd w:val="clear" w:color="auto" w:fill="FFFFFF"/>
+            <w:vAlign w:val="center"/>
+          </w:tcPr>
+          <w:p>
+            <w:pPr>
+              <w:spacing w:line="240" w:lineRule="auto"/>
+              <w:ind w:firstLine="0"/>
+              <w:jc w:val="center"/>
+            </w:pPr>
+            <w:r>
+              <w:t>&gt;ПДК(-)</w:t>
+            </w:r>
+          </w:p>
+        </w:tc>
+      </w:tr>
+      <w:tr>
+        <w:trPr>
+          <w:trHeight w:val="20"/>
+          <w:jc w:val="center"/>
+        </w:trPr>
+        <w:tc>
+          <w:tcPr>
+            <w:tcW w:w="1012" w:type="pct"/>
+            <w:tcBorders>
+              <w:top w:val="single" w:sz="6" w:space="0" w:color="auto"/>
+              <w:left w:val="single" w:sz="6" w:space="0" w:color="auto"/>
+              <w:bottom w:val="single" w:sz="6" w:space="0" w:color="auto"/>
+              <w:right w:val="single" w:sz="6" w:space="0" w:color="auto"/>
+            </w:tcBorders>
+            <w:shd w:val="clear" w:color="auto" w:fill="FFFFFF"/>
+            <w:vAlign w:val="center"/>
+          </w:tcPr>
+          <w:p>
+            <w:pPr>
+              <w:spacing w:line="240" w:lineRule="auto"/>
+              <w:ind w:firstLine="0"/>
+              <w:jc w:val="left"/>
+            </w:pPr>
+            <w:r>
+              <w:t>Ацетон</w:t>
+            </w:r>
+          </w:p>
+        </w:tc>
+        <w:tc>
+          <w:tcPr>
+            <w:tcW w:w="354" w:type="pct"/>
+            <w:tcBorders>
+              <w:top w:val="single" w:sz="6" w:space="0" w:color="auto"/>
+              <w:left w:val="single" w:sz="6" w:space="0" w:color="auto"/>
+              <w:bottom w:val="single" w:sz="6" w:space="0" w:color="auto"/>
+              <w:right w:val="single" w:sz="6" w:space="0" w:color="auto"/>
+            </w:tcBorders>
+            <w:shd w:val="clear" w:color="auto" w:fill="FFFFFF"/>
+            <w:vAlign w:val="center"/>
+          </w:tcPr>
+          <w:p>
+            <w:pPr>
+              <w:spacing w:line="240" w:lineRule="auto"/>
+              <w:ind w:firstLine="0"/>
+              <w:jc w:val="center"/>
+            </w:pPr>
+            <w:r>
+              <w:t>0,001</w:t>
+            </w:r>
+          </w:p>
+        </w:tc>
+        <w:tc>
+          <w:tcPr>
+            <w:tcW w:w="353" w:type="pct"/>
+            <w:tcBorders>
+              <w:top w:val="single" w:sz="6" w:space="0" w:color="auto"/>
+              <w:left w:val="single" w:sz="6" w:space="0" w:color="auto"/>
+              <w:bottom w:val="single" w:sz="6" w:space="0" w:color="auto"/>
+              <w:right w:val="single" w:sz="6" w:space="0" w:color="auto"/>
+            </w:tcBorders>
+            <w:shd w:val="clear" w:color="auto" w:fill="FFFFFF"/>
+            <w:vAlign w:val="center"/>
+          </w:tcPr>
+          <w:p>
+            <w:pPr>
+              <w:spacing w:line="240" w:lineRule="auto"/>
+              <w:ind w:firstLine="0"/>
+              <w:jc w:val="center"/>
+            </w:pPr>
+            <w:r>
+              <w:t>200</w:t>
+            </w:r>
+          </w:p>
+        </w:tc>
+        <w:tc>
+          <w:tcPr>
+            <w:tcW w:w="566" w:type="pct"/>
+            <w:tcBorders>
+              <w:top w:val="single" w:sz="6" w:space="0" w:color="auto"/>
+              <w:left w:val="single" w:sz="6" w:space="0" w:color="auto"/>
+              <w:bottom w:val="single" w:sz="6" w:space="0" w:color="auto"/>
+              <w:right w:val="single" w:sz="6" w:space="0" w:color="auto"/>
+            </w:tcBorders>
+            <w:shd w:val="clear" w:color="auto" w:fill="FFFFFF"/>
+            <w:vAlign w:val="center"/>
+          </w:tcPr>
+          <w:p>
+            <w:pPr>
+              <w:pStyle w:val="a7"/>
+              <w:spacing w:line="240" w:lineRule="auto"/>
+              <w:ind w:firstLine="0"/>
+              <w:jc w:val="center"/>
+              <w:rPr>
+                <w:rFonts w:cs="Times New Roman"/>
+                <w:sz w:val="24"/>
+                <w:szCs w:val="24"/>
+              </w:rPr>
+            </w:pPr>
+            <w:r>
+              <w:rPr>
+                <w:rFonts w:cs="Times New Roman"/>
+                <w:sz w:val="24"/>
+                <w:szCs w:val="24"/>
+              </w:rPr>
+              <w:t>0,35</w:t>
+            </w:r>
+          </w:p>
+        </w:tc>
+        <w:tc>
+          <w:tcPr>
+            <w:tcW w:w="499" w:type="pct"/>
+            <w:tcBorders>
+              <w:top w:val="single" w:sz="6" w:space="0" w:color="auto"/>
+              <w:left w:val="single" w:sz="6" w:space="0" w:color="auto"/>
+              <w:bottom w:val="single" w:sz="6" w:space="0" w:color="auto"/>
+              <w:right w:val="single" w:sz="6" w:space="0" w:color="auto"/>
+            </w:tcBorders>
+            <w:shd w:val="clear" w:color="auto" w:fill="FFFFFF"/>
+            <w:vAlign w:val="center"/>
+          </w:tcPr>
+          <w:p>
+            <w:pPr>
+              <w:pStyle w:val="a7"/>
+              <w:spacing w:line="240" w:lineRule="auto"/>
+              <w:ind w:firstLine="0"/>
+              <w:jc w:val="center"/>
+              <w:rPr>
+                <w:rFonts w:cs="Times New Roman"/>
+                <w:sz w:val="24"/>
+                <w:szCs w:val="24"/>
+              </w:rPr>
+            </w:pPr>
+            <w:r>
+              <w:rPr>
+                <w:rFonts w:cs="Times New Roman"/>
+                <w:sz w:val="24"/>
+                <w:szCs w:val="24"/>
+              </w:rPr>
+              <w:t>0,35</w:t>
+            </w:r>
+          </w:p>
+        </w:tc>
+        <w:tc>
+          <w:tcPr>
+            <w:tcW w:w="284" w:type="pct"/>
+            <w:tcBorders>
+              <w:top w:val="single" w:sz="6" w:space="0" w:color="auto"/>
+              <w:left w:val="single" w:sz="6" w:space="0" w:color="auto"/>
+              <w:bottom w:val="single" w:sz="6" w:space="0" w:color="auto"/>
+              <w:right w:val="single" w:sz="6" w:space="0" w:color="auto"/>
+            </w:tcBorders>
+            <w:shd w:val="clear" w:color="auto" w:fill="FFFFFF"/>
+            <w:vAlign w:val="center"/>
+          </w:tcPr>
+          <w:p>
+            <w:pPr>
+              <w:pStyle w:val="a7"/>
+              <w:spacing w:line="240" w:lineRule="auto"/>
+              <w:ind w:firstLine="0"/>
+              <w:jc w:val="center"/>
+              <w:rPr>
+                <w:rFonts w:cs="Times New Roman"/>
+                <w:sz w:val="24"/>
+                <w:szCs w:val="24"/>
+                <w:lang w:val="en-US"/>
+              </w:rPr>
+            </w:pPr>
+            <w:r>
+              <w:rPr>
+                <w:rFonts w:cs="Times New Roman"/>
+                <w:sz w:val="24"/>
+                <w:szCs w:val="24"/>
+                <w:lang w:val="en-US"/>
+              </w:rPr>
+              <w:t>IV</w:t>
+            </w:r>
+          </w:p>
+        </w:tc>
+        <w:tc>
+          <w:tcPr>
+            <w:tcW w:w="283" w:type="pct"/>
+            <w:tcBorders>
+              <w:top w:val="single" w:sz="6" w:space="0" w:color="auto"/>
+              <w:left w:val="single" w:sz="6" w:space="0" w:color="auto"/>
+              <w:bottom w:val="single" w:sz="6" w:space="0" w:color="auto"/>
+              <w:right w:val="single" w:sz="6" w:space="0" w:color="auto"/>
+            </w:tcBorders>
+            <w:shd w:val="clear" w:color="auto" w:fill="FFFFFF"/>
+            <w:vAlign w:val="center"/>
+          </w:tcPr>
+          <w:p>
+            <w:pPr>
+              <w:pStyle w:val="a7"/>
+              <w:spacing w:line="240" w:lineRule="auto"/>
+              <w:ind w:firstLine="0"/>
+              <w:jc w:val="center"/>
+              <w:rPr>
+                <w:rFonts w:cs="Times New Roman"/>
+                <w:sz w:val="24"/>
+                <w:szCs w:val="24"/>
+                <w:lang w:val="en-US"/>
+              </w:rPr>
+            </w:pPr>
+            <w:r>
+              <w:rPr>
+                <w:rFonts w:cs="Times New Roman"/>
+                <w:sz w:val="24"/>
+                <w:szCs w:val="24"/>
+                <w:lang w:val="en-US"/>
+              </w:rPr>
+              <w:t>-</w:t>
+            </w:r>
+          </w:p>
+        </w:tc>
+        <w:tc>
+          <w:tcPr>
+            <w:tcW w:w="567" w:type="pct"/>
+            <w:tcBorders>
+              <w:top w:val="single" w:sz="6" w:space="0" w:color="auto"/>
+              <w:left w:val="single" w:sz="6" w:space="0" w:color="auto"/>
+              <w:bottom w:val="single" w:sz="6" w:space="0" w:color="auto"/>
+              <w:right w:val="single" w:sz="6" w:space="0" w:color="auto"/>
+            </w:tcBorders>
+            <w:shd w:val="clear" w:color="auto" w:fill="FFFFFF"/>
+            <w:vAlign w:val="center"/>
+          </w:tcPr>
+          <w:p>
+            <w:pPr>
+              <w:spacing w:line="240" w:lineRule="auto"/>
+              <w:ind w:firstLine="0"/>
+              <w:jc w:val="center"/>
+            </w:pPr>
+            <w:r>
+              <w:t>&lt;ПДК(+)</w:t>
+            </w:r>
+          </w:p>
+        </w:tc>
+        <w:tc>
+          <w:tcPr>
+            <w:tcW w:w="567" w:type="pct"/>
+            <w:tcBorders>
+              <w:top w:val="single" w:sz="6" w:space="0" w:color="auto"/>
+              <w:left w:val="single" w:sz="6" w:space="0" w:color="auto"/>
+              <w:bottom w:val="single" w:sz="6" w:space="0" w:color="auto"/>
+              <w:right w:val="single" w:sz="6" w:space="0" w:color="auto"/>
+            </w:tcBorders>
+            <w:shd w:val="clear" w:color="auto" w:fill="FFFFFF"/>
+            <w:vAlign w:val="center"/>
+          </w:tcPr>
+          <w:p>
+            <w:pPr>
+              <w:spacing w:line="240" w:lineRule="auto"/>
+              <w:ind w:firstLine="0"/>
+              <w:jc w:val="center"/>
+            </w:pPr>
+            <w:r>
+              <w:t>&lt;ПДК(+)</w:t>
+            </w:r>
+          </w:p>
+        </w:tc>
+        <w:tc>
+          <w:tcPr>
+            <w:tcW w:w="515" w:type="pct"/>
+            <w:tcBorders>
+              <w:top w:val="single" w:sz="6" w:space="0" w:color="auto"/>
+              <w:left w:val="single" w:sz="6" w:space="0" w:color="auto"/>
+              <w:bottom w:val="single" w:sz="6" w:space="0" w:color="auto"/>
+              <w:right w:val="single" w:sz="6" w:space="0" w:color="auto"/>
+            </w:tcBorders>
+            <w:shd w:val="clear" w:color="auto" w:fill="FFFFFF"/>
+            <w:vAlign w:val="center"/>
+          </w:tcPr>
+          <w:p>
+            <w:pPr>
+              <w:spacing w:line="240" w:lineRule="auto"/>
+              <w:ind w:firstLine="0"/>
+              <w:jc w:val="center"/>
+            </w:pPr>
+            <w:r>
+              <w:t>&lt;ПДК(+)</w:t>
+            </w:r>
+          </w:p>
+        </w:tc>
+      </w:tr>
+      <w:tr>
+        <w:trPr>
+          <w:trHeight w:val="20"/>
+          <w:jc w:val="center"/>
+        </w:trPr>
+        <w:tc>
+          <w:tcPr>
+            <w:tcW w:w="1012" w:type="pct"/>
+            <w:tcBorders>
+              <w:top w:val="single" w:sz="6" w:space="0" w:color="auto"/>
+              <w:left w:val="single" w:sz="6" w:space="0" w:color="auto"/>
+              <w:bottom w:val="single" w:sz="6" w:space="0" w:color="auto"/>
+              <w:right w:val="single" w:sz="6" w:space="0" w:color="auto"/>
+            </w:tcBorders>
+            <w:shd w:val="clear" w:color="auto" w:fill="FFFFFF"/>
+            <w:vAlign w:val="center"/>
+          </w:tcPr>
+          <w:p>
+            <w:pPr>
+              <w:spacing w:line="240" w:lineRule="auto"/>
+              <w:ind w:firstLine="0"/>
+              <w:jc w:val="left"/>
+            </w:pPr>
+            <w:r>
+              <w:t>Вольфрам</w:t>
+            </w:r>
+          </w:p>
+        </w:tc>
+        <w:tc>
+          <w:tcPr>
+            <w:tcW w:w="354" w:type="pct"/>
+            <w:tcBorders>
+              <w:top w:val="single" w:sz="6" w:space="0" w:color="auto"/>
+              <w:left w:val="single" w:sz="6" w:space="0" w:color="auto"/>
+              <w:bottom w:val="single" w:sz="6" w:space="0" w:color="auto"/>
+              <w:right w:val="single" w:sz="6" w:space="0" w:color="auto"/>
+            </w:tcBorders>
+            <w:shd w:val="clear" w:color="auto" w:fill="FFFFFF"/>
+            <w:vAlign w:val="center"/>
+          </w:tcPr>
+          <w:p>
+            <w:pPr>
+              <w:spacing w:line="240" w:lineRule="auto"/>
+              <w:ind w:firstLine="0"/>
+              <w:jc w:val="center"/>
+            </w:pPr>
+            <w:r>
+              <w:t>0,2</w:t>
+            </w:r>
+          </w:p>
+        </w:tc>
+        <w:tc>
+          <w:tcPr>
+            <w:tcW w:w="353" w:type="pct"/>
+            <w:tcBorders>
+              <w:top w:val="single" w:sz="6" w:space="0" w:color="auto"/>
+              <w:left w:val="single" w:sz="6" w:space="0" w:color="auto"/>
+              <w:bottom w:val="single" w:sz="6" w:space="0" w:color="auto"/>
+              <w:right w:val="single" w:sz="6" w:space="0" w:color="auto"/>
+            </w:tcBorders>
+            <w:shd w:val="clear" w:color="auto" w:fill="FFFFFF"/>
+            <w:vAlign w:val="center"/>
+          </w:tcPr>
+          <w:p>
+            <w:pPr>
+              <w:spacing w:line="240" w:lineRule="auto"/>
+              <w:ind w:firstLine="0"/>
+              <w:jc w:val="center"/>
+            </w:pPr>
+            <w:r>
+              <w:t>6</w:t>
+            </w:r>
+          </w:p>
+        </w:tc>
+        <w:tc>
+          <w:tcPr>
+            <w:tcW w:w="566" w:type="pct"/>
+            <w:tcBorders>
+              <w:top w:val="single" w:sz="6" w:space="0" w:color="auto"/>
+              <w:left w:val="single" w:sz="6" w:space="0" w:color="auto"/>
+              <w:bottom w:val="single" w:sz="6" w:space="0" w:color="auto"/>
+              <w:right w:val="single" w:sz="6" w:space="0" w:color="auto"/>
+            </w:tcBorders>
+            <w:shd w:val="clear" w:color="auto" w:fill="FFFFFF"/>
+            <w:vAlign w:val="center"/>
+          </w:tcPr>
+          <w:p>
+            <w:pPr>
+              <w:pStyle w:val="a7"/>
+              <w:spacing w:line="240" w:lineRule="auto"/>
+              <w:ind w:firstLine="0"/>
+              <w:jc w:val="center"/>
+              <w:rPr>
+                <w:rFonts w:cs="Times New Roman"/>
+                <w:sz w:val="24"/>
+                <w:szCs w:val="24"/>
+              </w:rPr>
+            </w:pPr>
+            <w:r>
+              <w:rPr>
+                <w:rFonts w:cs="Times New Roman"/>
+                <w:sz w:val="24"/>
+                <w:szCs w:val="24"/>
+              </w:rPr>
+              <w:t>-</w:t>
+            </w:r>
+          </w:p>
+        </w:tc>
+        <w:tc>
+          <w:tcPr>
+            <w:tcW w:w="499" w:type="pct"/>
+            <w:tcBorders>
+              <w:top w:val="single" w:sz="6" w:space="0" w:color="auto"/>
+              <w:left w:val="single" w:sz="6" w:space="0" w:color="auto"/>
+              <w:bottom w:val="single" w:sz="6" w:space="0" w:color="auto"/>
+              <w:right w:val="single" w:sz="6" w:space="0" w:color="auto"/>
+            </w:tcBorders>
+            <w:shd w:val="clear" w:color="auto" w:fill="FFFFFF"/>
+            <w:vAlign w:val="center"/>
+          </w:tcPr>
+          <w:p>
+            <w:pPr>
+              <w:pStyle w:val="a7"/>
+              <w:spacing w:line="240" w:lineRule="auto"/>
+              <w:ind w:firstLine="0"/>
+              <w:jc w:val="center"/>
+              <w:rPr>
+                <w:rFonts w:cs="Times New Roman"/>
+                <w:sz w:val="24"/>
+                <w:szCs w:val="24"/>
+              </w:rPr>
+            </w:pPr>
+            <w:r>
+              <w:rPr>
+                <w:rFonts w:cs="Times New Roman"/>
+                <w:sz w:val="24"/>
+                <w:szCs w:val="24"/>
+              </w:rPr>
+              <w:t>0,1</w:t>
+            </w:r>
+          </w:p>
+        </w:tc>
+        <w:tc>
+          <w:tcPr>
+            <w:tcW w:w="284" w:type="pct"/>
+            <w:tcBorders>
+              <w:top w:val="single" w:sz="6" w:space="0" w:color="auto"/>
+              <w:left w:val="single" w:sz="6" w:space="0" w:color="auto"/>
+              <w:bottom w:val="single" w:sz="6" w:space="0" w:color="auto"/>
+              <w:right w:val="single" w:sz="6" w:space="0" w:color="auto"/>
+            </w:tcBorders>
+            <w:shd w:val="clear" w:color="auto" w:fill="FFFFFF"/>
+            <w:vAlign w:val="center"/>
+          </w:tcPr>
+          <w:p>
+            <w:pPr>
+              <w:pStyle w:val="a7"/>
+              <w:spacing w:line="240" w:lineRule="auto"/>
+              <w:ind w:firstLine="0"/>
+              <w:jc w:val="center"/>
+              <w:rPr>
+                <w:rFonts w:cs="Times New Roman"/>
+                <w:sz w:val="24"/>
+                <w:szCs w:val="24"/>
+                <w:lang w:val="en-US"/>
+              </w:rPr>
+            </w:pPr>
+            <w:r>
+              <w:rPr>
+                <w:rFonts w:cs="Times New Roman"/>
+                <w:sz w:val="24"/>
+                <w:szCs w:val="24"/>
+                <w:lang w:val="en-US"/>
+              </w:rPr>
+              <w:t>III</w:t>
+            </w:r>
+          </w:p>
+        </w:tc>
+        <w:tc>
+          <w:tcPr>
+            <w:tcW w:w="283" w:type="pct"/>
+            <w:tcBorders>
+              <w:top w:val="single" w:sz="6" w:space="0" w:color="auto"/>
+              <w:left w:val="single" w:sz="6" w:space="0" w:color="auto"/>
+              <w:bottom w:val="single" w:sz="6" w:space="0" w:color="auto"/>
+              <w:right w:val="single" w:sz="6" w:space="0" w:color="auto"/>
+            </w:tcBorders>
+            <w:shd w:val="clear" w:color="auto" w:fill="FFFFFF"/>
+            <w:vAlign w:val="center"/>
+          </w:tcPr>
+          <w:p>
+            <w:pPr>
+              <w:pStyle w:val="a7"/>
+              <w:spacing w:line="240" w:lineRule="auto"/>
+              <w:ind w:firstLine="0"/>
+              <w:jc w:val="center"/>
+              <w:rPr>
+                <w:rFonts w:cs="Times New Roman"/>
+                <w:sz w:val="24"/>
+                <w:szCs w:val="24"/>
+              </w:rPr>
+            </w:pPr>
+            <w:r>
+              <w:rPr>
+                <w:rFonts w:cs="Times New Roman"/>
+                <w:sz w:val="24"/>
+                <w:szCs w:val="24"/>
+              </w:rPr>
+              <w:t>Ф</w:t>
+            </w:r>
+          </w:p>
+        </w:tc>
+        <w:tc>
+          <w:tcPr>
+            <w:tcW w:w="567" w:type="pct"/>
+            <w:tcBorders>
+              <w:top w:val="single" w:sz="6" w:space="0" w:color="auto"/>
+              <w:left w:val="single" w:sz="6" w:space="0" w:color="auto"/>
+              <w:bottom w:val="single" w:sz="6" w:space="0" w:color="auto"/>
+              <w:right w:val="single" w:sz="6" w:space="0" w:color="auto"/>
+            </w:tcBorders>
+            <w:shd w:val="clear" w:color="auto" w:fill="FFFFFF"/>
+            <w:vAlign w:val="center"/>
+          </w:tcPr>
+          <w:p>
+            <w:pPr>
+              <w:spacing w:line="240" w:lineRule="auto"/>
+              <w:ind w:firstLine="0"/>
+              <w:jc w:val="center"/>
+            </w:pPr>
+            <w:r>
+              <w:t>&lt;ПДК(+)</w:t>
+            </w:r>
+          </w:p>
+        </w:tc>
+        <w:tc>
+          <w:tcPr>
+            <w:tcW w:w="567" w:type="pct"/>
+            <w:tcBorders>
+              <w:top w:val="single" w:sz="6" w:space="0" w:color="auto"/>
+              <w:left w:val="single" w:sz="6" w:space="0" w:color="auto"/>
+              <w:bottom w:val="single" w:sz="6" w:space="0" w:color="auto"/>
+              <w:right w:val="single" w:sz="6" w:space="0" w:color="auto"/>
+            </w:tcBorders>
+            <w:shd w:val="clear" w:color="auto" w:fill="FFFFFF"/>
+            <w:vAlign w:val="center"/>
+          </w:tcPr>
+          <w:p>
+            <w:pPr>
+              <w:spacing w:line="240" w:lineRule="auto"/>
+              <w:ind w:firstLine="0"/>
+              <w:jc w:val="center"/>
+            </w:pPr>
+            <w:r>
+              <w:t>&gt;ПДК(-)</w:t>
+            </w:r>
+          </w:p>
+        </w:tc>
+        <w:tc>
+          <w:tcPr>
+            <w:tcW w:w="515" w:type="pct"/>
+            <w:tcBorders>
+              <w:top w:val="single" w:sz="6" w:space="0" w:color="auto"/>
+              <w:left w:val="single" w:sz="6" w:space="0" w:color="auto"/>
+              <w:bottom w:val="single" w:sz="6" w:space="0" w:color="auto"/>
+              <w:right w:val="single" w:sz="6" w:space="0" w:color="auto"/>
+            </w:tcBorders>
+            <w:shd w:val="clear" w:color="auto" w:fill="FFFFFF"/>
+            <w:vAlign w:val="center"/>
+          </w:tcPr>
+          <w:p>
+            <w:pPr>
+              <w:spacing w:line="240" w:lineRule="auto"/>
+              <w:ind w:firstLine="0"/>
+              <w:jc w:val="center"/>
+            </w:pPr>
+            <w:r>
+              <w:t>&gt;ПДК(-)</w:t>
+            </w:r>
+          </w:p>
+        </w:tc>
+      </w:tr>
+      <w:tr>
+        <w:trPr>
+          <w:trHeight w:val="20"/>
+          <w:jc w:val="center"/>
+        </w:trPr>
+        <w:tc>
+          <w:tcPr>
+            <w:tcW w:w="1012" w:type="pct"/>
+            <w:tcBorders>
+              <w:top w:val="single" w:sz="6" w:space="0" w:color="auto"/>
+              <w:left w:val="single" w:sz="6" w:space="0" w:color="auto"/>
+              <w:bottom w:val="single" w:sz="6" w:space="0" w:color="auto"/>
+              <w:right w:val="single" w:sz="6" w:space="0" w:color="auto"/>
+            </w:tcBorders>
+            <w:shd w:val="clear" w:color="auto" w:fill="FFFFFF"/>
+            <w:vAlign w:val="center"/>
+          </w:tcPr>
+          <w:p>
+            <w:pPr>
+              <w:spacing w:line="240" w:lineRule="auto"/>
+              <w:ind w:firstLine="0"/>
+              <w:jc w:val="left"/>
+            </w:pPr>
+            <w:r>
+              <w:t>Кремния диоксид</w:t>
+            </w:r>
+          </w:p>
+        </w:tc>
+        <w:tc>
+          <w:tcPr>
+            <w:tcW w:w="354" w:type="pct"/>
+            <w:tcBorders>
+              <w:top w:val="single" w:sz="6" w:space="0" w:color="auto"/>
+              <w:left w:val="single" w:sz="6" w:space="0" w:color="auto"/>
+              <w:bottom w:val="single" w:sz="6" w:space="0" w:color="auto"/>
+              <w:right w:val="single" w:sz="6" w:space="0" w:color="auto"/>
+            </w:tcBorders>
+            <w:shd w:val="clear" w:color="auto" w:fill="FFFFFF"/>
+            <w:vAlign w:val="center"/>
+          </w:tcPr>
+          <w:p>
+            <w:pPr>
+              <w:spacing w:line="240" w:lineRule="auto"/>
+              <w:ind w:firstLine="0"/>
+              <w:jc w:val="center"/>
+            </w:pPr>
+            <w:r>
+              <w:t>0,01</w:t>
+            </w:r>
+          </w:p>
+        </w:tc>
+        <w:tc>
+          <w:tcPr>
+            <w:tcW w:w="353" w:type="pct"/>
+            <w:tcBorders>
+              <w:top w:val="single" w:sz="6" w:space="0" w:color="auto"/>
+              <w:left w:val="single" w:sz="6" w:space="0" w:color="auto"/>
+              <w:bottom w:val="single" w:sz="6" w:space="0" w:color="auto"/>
+              <w:right w:val="single" w:sz="6" w:space="0" w:color="auto"/>
+            </w:tcBorders>
+            <w:shd w:val="clear" w:color="auto" w:fill="FFFFFF"/>
+            <w:vAlign w:val="center"/>
+          </w:tcPr>
+          <w:p>
+            <w:pPr>
+              <w:spacing w:line="240" w:lineRule="auto"/>
+              <w:ind w:firstLine="0"/>
+              <w:jc w:val="center"/>
+            </w:pPr>
+            <w:r>
+              <w:t>1</w:t>
+            </w:r>
+          </w:p>
+        </w:tc>
+        <w:tc>
+          <w:tcPr>
+            <w:tcW w:w="566" w:type="pct"/>
+            <w:tcBorders>
+              <w:top w:val="single" w:sz="6" w:space="0" w:color="auto"/>
+              <w:left w:val="single" w:sz="6" w:space="0" w:color="auto"/>
+              <w:bottom w:val="single" w:sz="6" w:space="0" w:color="auto"/>
+              <w:right w:val="single" w:sz="6" w:space="0" w:color="auto"/>
+            </w:tcBorders>
+            <w:shd w:val="clear" w:color="auto" w:fill="FFFFFF"/>
+            <w:vAlign w:val="center"/>
+          </w:tcPr>
+          <w:p>
+            <w:pPr>
+              <w:pStyle w:val="a7"/>
+              <w:spacing w:line="240" w:lineRule="auto"/>
+              <w:ind w:firstLine="0"/>
+              <w:jc w:val="center"/>
+              <w:rPr>
+                <w:rFonts w:cs="Times New Roman"/>
+                <w:sz w:val="24"/>
+                <w:szCs w:val="24"/>
+              </w:rPr>
+            </w:pPr>
+            <w:r>
+              <w:rPr>
+                <w:rFonts w:cs="Times New Roman"/>
+                <w:sz w:val="24"/>
+                <w:szCs w:val="24"/>
+              </w:rPr>
+              <w:t>0,15</w:t>
+            </w:r>
+          </w:p>
+        </w:tc>
+        <w:tc>
+          <w:tcPr>
+            <w:tcW w:w="499" w:type="pct"/>
+            <w:tcBorders>
+              <w:top w:val="single" w:sz="6" w:space="0" w:color="auto"/>
+              <w:left w:val="single" w:sz="6" w:space="0" w:color="auto"/>
+              <w:bottom w:val="single" w:sz="6" w:space="0" w:color="auto"/>
+              <w:right w:val="single" w:sz="6" w:space="0" w:color="auto"/>
+            </w:tcBorders>
+            <w:shd w:val="clear" w:color="auto" w:fill="FFFFFF"/>
+            <w:vAlign w:val="center"/>
+          </w:tcPr>
+          <w:p>
+            <w:pPr>
+              <w:pStyle w:val="a7"/>
+              <w:spacing w:line="240" w:lineRule="auto"/>
+              <w:ind w:firstLine="0"/>
+              <w:jc w:val="center"/>
+              <w:rPr>
+                <w:rFonts w:cs="Times New Roman"/>
+                <w:sz w:val="24"/>
+                <w:szCs w:val="24"/>
+              </w:rPr>
+            </w:pPr>
+            <w:r>
+              <w:rPr>
+                <w:rFonts w:cs="Times New Roman"/>
+                <w:sz w:val="24"/>
+                <w:szCs w:val="24"/>
+              </w:rPr>
+              <w:t>0,06</w:t>
+            </w:r>
+          </w:p>
+        </w:tc>
+        <w:tc>
+          <w:tcPr>
+            <w:tcW w:w="284" w:type="pct"/>
+            <w:tcBorders>
+              <w:top w:val="single" w:sz="6" w:space="0" w:color="auto"/>
+              <w:left w:val="single" w:sz="6" w:space="0" w:color="auto"/>
+              <w:bottom w:val="single" w:sz="6" w:space="0" w:color="auto"/>
+              <w:right w:val="single" w:sz="6" w:space="0" w:color="auto"/>
+            </w:tcBorders>
+            <w:shd w:val="clear" w:color="auto" w:fill="FFFFFF"/>
+            <w:vAlign w:val="center"/>
+          </w:tcPr>
+          <w:p>
+            <w:pPr>
+              <w:pStyle w:val="a7"/>
+              <w:spacing w:line="240" w:lineRule="auto"/>
+              <w:ind w:firstLine="0"/>
+              <w:jc w:val="center"/>
+              <w:rPr>
+                <w:rFonts w:cs="Times New Roman"/>
+                <w:sz w:val="24"/>
+                <w:szCs w:val="24"/>
+                <w:lang w:val="en-US"/>
+              </w:rPr>
+            </w:pPr>
+            <w:r>
+              <w:rPr>
+                <w:rFonts w:cs="Times New Roman"/>
+                <w:sz w:val="24"/>
+                <w:szCs w:val="24"/>
+                <w:lang w:val="en-US"/>
+              </w:rPr>
+              <w:t>III</w:t>
+            </w:r>
+          </w:p>
+        </w:tc>
+        <w:tc>
+          <w:tcPr>
+            <w:tcW w:w="283" w:type="pct"/>
+            <w:tcBorders>
+              <w:top w:val="single" w:sz="6" w:space="0" w:color="auto"/>
+              <w:left w:val="single" w:sz="6" w:space="0" w:color="auto"/>
+              <w:bottom w:val="single" w:sz="6" w:space="0" w:color="auto"/>
+              <w:right w:val="single" w:sz="6" w:space="0" w:color="auto"/>
+            </w:tcBorders>
+            <w:shd w:val="clear" w:color="auto" w:fill="FFFFFF"/>
+            <w:vAlign w:val="center"/>
+          </w:tcPr>
+          <w:p>
+            <w:pPr>
+              <w:pStyle w:val="a7"/>
+              <w:spacing w:line="240" w:lineRule="auto"/>
+              <w:ind w:firstLine="0"/>
+              <w:jc w:val="center"/>
+              <w:rPr>
+                <w:rFonts w:cs="Times New Roman"/>
+                <w:sz w:val="24"/>
+                <w:szCs w:val="24"/>
+              </w:rPr>
+            </w:pPr>
+            <w:r>
+              <w:rPr>
+                <w:rFonts w:cs="Times New Roman"/>
+                <w:sz w:val="24"/>
+                <w:szCs w:val="24"/>
+              </w:rPr>
+              <w:t>Ф</w:t>
+            </w:r>
+          </w:p>
+        </w:tc>
+        <w:tc>
+          <w:tcPr>
+            <w:tcW w:w="567" w:type="pct"/>
+            <w:tcBorders>
+              <w:top w:val="single" w:sz="6" w:space="0" w:color="auto"/>
+              <w:left w:val="single" w:sz="6" w:space="0" w:color="auto"/>
+              <w:bottom w:val="single" w:sz="6" w:space="0" w:color="auto"/>
+              <w:right w:val="single" w:sz="6" w:space="0" w:color="auto"/>
+            </w:tcBorders>
+            <w:shd w:val="clear" w:color="auto" w:fill="FFFFFF"/>
+            <w:vAlign w:val="center"/>
+          </w:tcPr>
+          <w:p>
+            <w:pPr>
+              <w:spacing w:line="240" w:lineRule="auto"/>
+              <w:ind w:firstLine="0"/>
+              <w:jc w:val="center"/>
+            </w:pPr>
+            <w:r>
+              <w:t>&lt;ПДК(+)</w:t>
+            </w:r>
+          </w:p>
+        </w:tc>
+        <w:tc>
+          <w:tcPr>
+            <w:tcW w:w="567" w:type="pct"/>
+            <w:tcBorders>
+              <w:top w:val="single" w:sz="6" w:space="0" w:color="auto"/>
+              <w:left w:val="single" w:sz="6" w:space="0" w:color="auto"/>
+              <w:bottom w:val="single" w:sz="6" w:space="0" w:color="auto"/>
+              <w:right w:val="single" w:sz="6" w:space="0" w:color="auto"/>
+            </w:tcBorders>
+            <w:shd w:val="clear" w:color="auto" w:fill="FFFFFF"/>
+            <w:vAlign w:val="center"/>
+          </w:tcPr>
+          <w:p>
+            <w:pPr>
+              <w:spacing w:line="240" w:lineRule="auto"/>
+              <w:ind w:firstLine="0"/>
+              <w:jc w:val="center"/>
+            </w:pPr>
+            <w:r>
+              <w:t>&lt;ПДК(+)</w:t>
+            </w:r>
+          </w:p>
+        </w:tc>
+        <w:tc>
+          <w:tcPr>
+            <w:tcW w:w="515" w:type="pct"/>
+            <w:tcBorders>
+              <w:top w:val="single" w:sz="6" w:space="0" w:color="auto"/>
+              <w:left w:val="single" w:sz="6" w:space="0" w:color="auto"/>
+              <w:bottom w:val="single" w:sz="6" w:space="0" w:color="auto"/>
+              <w:right w:val="single" w:sz="6" w:space="0" w:color="auto"/>
+            </w:tcBorders>
+            <w:shd w:val="clear" w:color="auto" w:fill="FFFFFF"/>
+            <w:vAlign w:val="center"/>
+          </w:tcPr>
+          <w:p>
+            <w:pPr>
+              <w:spacing w:line="240" w:lineRule="auto"/>
+              <w:ind w:firstLine="0"/>
+              <w:jc w:val="center"/>
+            </w:pPr>
+            <w:r>
+              <w:t>&lt;ПДК(+)</w:t>
+            </w:r>
+          </w:p>
+        </w:tc>
+      </w:tr>
+      <w:tr>
+        <w:trPr>
+          <w:trHeight w:val="20"/>
+          <w:jc w:val="center"/>
+        </w:trPr>
+        <w:tc>
+          <w:tcPr>
+            <w:tcW w:w="1012" w:type="pct"/>
+            <w:tcBorders>
+              <w:top w:val="single" w:sz="6" w:space="0" w:color="auto"/>
+              <w:left w:val="single" w:sz="6" w:space="0" w:color="auto"/>
+              <w:bottom w:val="single" w:sz="6" w:space="0" w:color="auto"/>
+              <w:right w:val="single" w:sz="6" w:space="0" w:color="auto"/>
+            </w:tcBorders>
+            <w:shd w:val="clear" w:color="auto" w:fill="FFFFFF"/>
+            <w:vAlign w:val="center"/>
+          </w:tcPr>
+          <w:p>
+            <w:pPr>
+              <w:spacing w:line="240" w:lineRule="auto"/>
+              <w:ind w:firstLine="0"/>
+              <w:jc w:val="left"/>
+            </w:pPr>
+            <w:r>
+              <w:t>Серная кислота</w:t>
+            </w:r>
+          </w:p>
+        </w:tc>
+        <w:tc>
+          <w:tcPr>
+            <w:tcW w:w="354" w:type="pct"/>
+            <w:tcBorders>
+              <w:top w:val="single" w:sz="6" w:space="0" w:color="auto"/>
+              <w:left w:val="single" w:sz="6" w:space="0" w:color="auto"/>
+              <w:bottom w:val="single" w:sz="6" w:space="0" w:color="auto"/>
+              <w:right w:val="single" w:sz="6" w:space="0" w:color="auto"/>
+            </w:tcBorders>
+            <w:shd w:val="clear" w:color="auto" w:fill="FFFFFF"/>
+            <w:vAlign w:val="center"/>
+          </w:tcPr>
+          <w:p>
+            <w:pPr>
+              <w:spacing w:line="240" w:lineRule="auto"/>
+              <w:ind w:firstLine="0"/>
+              <w:jc w:val="center"/>
+            </w:pPr>
+            <w:r>
+              <w:t>0,5</w:t>
+            </w:r>
+          </w:p>
+        </w:tc>
+        <w:tc>
+          <w:tcPr>
+            <w:tcW w:w="353" w:type="pct"/>
+            <w:tcBorders>
+              <w:top w:val="single" w:sz="6" w:space="0" w:color="auto"/>
+              <w:left w:val="single" w:sz="6" w:space="0" w:color="auto"/>
+              <w:bottom w:val="single" w:sz="6" w:space="0" w:color="auto"/>
+              <w:right w:val="single" w:sz="6" w:space="0" w:color="auto"/>
+            </w:tcBorders>
+            <w:shd w:val="clear" w:color="auto" w:fill="FFFFFF"/>
+            <w:vAlign w:val="center"/>
+          </w:tcPr>
+          <w:p>
+            <w:pPr>
+              <w:spacing w:line="240" w:lineRule="auto"/>
+              <w:ind w:firstLine="0"/>
+              <w:jc w:val="center"/>
+            </w:pPr>
+            <w:r>
+              <w:t>1</w:t>
+            </w:r>
+          </w:p>
+        </w:tc>
+        <w:tc>
+          <w:tcPr>
+            <w:tcW w:w="566" w:type="pct"/>
+            <w:tcBorders>
+              <w:top w:val="single" w:sz="6" w:space="0" w:color="auto"/>
+              <w:left w:val="single" w:sz="6" w:space="0" w:color="auto"/>
+              <w:bottom w:val="single" w:sz="6" w:space="0" w:color="auto"/>
+              <w:right w:val="single" w:sz="6" w:space="0" w:color="auto"/>
+            </w:tcBorders>
+            <w:shd w:val="clear" w:color="auto" w:fill="FFFFFF"/>
+            <w:vAlign w:val="center"/>
+          </w:tcPr>
+          <w:p>
+            <w:pPr>
+              <w:pStyle w:val="a7"/>
+              <w:spacing w:line="240" w:lineRule="auto"/>
+              <w:ind w:firstLine="0"/>
+              <w:jc w:val="center"/>
+              <w:rPr>
+                <w:rFonts w:cs="Times New Roman"/>
+                <w:sz w:val="24"/>
+                <w:szCs w:val="24"/>
+              </w:rPr>
+            </w:pPr>
+            <w:r>
+              <w:rPr>
+                <w:rFonts w:cs="Times New Roman"/>
+                <w:sz w:val="24"/>
+                <w:szCs w:val="24"/>
+              </w:rPr>
+              <w:t>0,3</w:t>
+            </w:r>
+          </w:p>
+        </w:tc>
+        <w:tc>
+          <w:tcPr>
+            <w:tcW w:w="499" w:type="pct"/>
+            <w:tcBorders>
+              <w:top w:val="single" w:sz="6" w:space="0" w:color="auto"/>
+              <w:left w:val="single" w:sz="6" w:space="0" w:color="auto"/>
+              <w:bottom w:val="single" w:sz="6" w:space="0" w:color="auto"/>
+              <w:right w:val="single" w:sz="6" w:space="0" w:color="auto"/>
+            </w:tcBorders>
+            <w:shd w:val="clear" w:color="auto" w:fill="FFFFFF"/>
+            <w:vAlign w:val="center"/>
+          </w:tcPr>
+          <w:p>
+            <w:pPr>
+              <w:pStyle w:val="a7"/>
+              <w:spacing w:line="240" w:lineRule="auto"/>
+              <w:ind w:firstLine="0"/>
+              <w:jc w:val="center"/>
+              <w:rPr>
+                <w:rFonts w:cs="Times New Roman"/>
+                <w:sz w:val="24"/>
+                <w:szCs w:val="24"/>
+              </w:rPr>
+            </w:pPr>
+            <w:r>
+              <w:rPr>
+                <w:rFonts w:cs="Times New Roman"/>
+                <w:sz w:val="24"/>
+                <w:szCs w:val="24"/>
+              </w:rPr>
+              <w:t>0,1</w:t>
+            </w:r>
+          </w:p>
+        </w:tc>
+        <w:tc>
+          <w:tcPr>
+            <w:tcW w:w="284" w:type="pct"/>
+            <w:tcBorders>
+              <w:top w:val="single" w:sz="6" w:space="0" w:color="auto"/>
+              <w:left w:val="single" w:sz="6" w:space="0" w:color="auto"/>
+              <w:bottom w:val="single" w:sz="6" w:space="0" w:color="auto"/>
+              <w:right w:val="single" w:sz="6" w:space="0" w:color="auto"/>
+            </w:tcBorders>
+            <w:shd w:val="clear" w:color="auto" w:fill="FFFFFF"/>
+            <w:vAlign w:val="center"/>
+          </w:tcPr>
+          <w:p>
+            <w:pPr>
+              <w:pStyle w:val="a7"/>
+              <w:spacing w:line="240" w:lineRule="auto"/>
+              <w:ind w:firstLine="0"/>
+              <w:jc w:val="center"/>
+              <w:rPr>
+                <w:rFonts w:cs="Times New Roman"/>
+                <w:sz w:val="24"/>
+                <w:szCs w:val="24"/>
+                <w:lang w:val="en-US"/>
+              </w:rPr>
+            </w:pPr>
+            <w:r>
+              <w:rPr>
+                <w:rFonts w:cs="Times New Roman"/>
+                <w:sz w:val="24"/>
+                <w:szCs w:val="24"/>
+                <w:lang w:val="en-US"/>
+              </w:rPr>
+              <w:t>II</w:t>
+            </w:r>
+          </w:p>
+        </w:tc>
+        <w:tc>
+          <w:tcPr>
+            <w:tcW w:w="283" w:type="pct"/>
+            <w:tcBorders>
+              <w:top w:val="single" w:sz="6" w:space="0" w:color="auto"/>
+              <w:left w:val="single" w:sz="6" w:space="0" w:color="auto"/>
+              <w:bottom w:val="single" w:sz="6" w:space="0" w:color="auto"/>
+              <w:right w:val="single" w:sz="6" w:space="0" w:color="auto"/>
+            </w:tcBorders>
+            <w:shd w:val="clear" w:color="auto" w:fill="FFFFFF"/>
+            <w:vAlign w:val="center"/>
+          </w:tcPr>
+          <w:p>
+            <w:pPr>
+              <w:pStyle w:val="a7"/>
+              <w:spacing w:line="240" w:lineRule="auto"/>
+              <w:ind w:firstLine="0"/>
+              <w:jc w:val="center"/>
+              <w:rPr>
+                <w:rFonts w:cs="Times New Roman"/>
+                <w:sz w:val="24"/>
+                <w:szCs w:val="24"/>
+              </w:rPr>
+            </w:pPr>
+            <w:r>
+              <w:rPr>
+                <w:rFonts w:cs="Times New Roman"/>
+                <w:sz w:val="24"/>
+                <w:szCs w:val="24"/>
+              </w:rPr>
+              <w:t>-</w:t>
+            </w:r>
+          </w:p>
+        </w:tc>
+        <w:tc>
+          <w:tcPr>
+            <w:tcW w:w="567" w:type="pct"/>
+            <w:tcBorders>
+              <w:top w:val="single" w:sz="6" w:space="0" w:color="auto"/>
+              <w:left w:val="single" w:sz="6" w:space="0" w:color="auto"/>
+              <w:bottom w:val="single" w:sz="6" w:space="0" w:color="auto"/>
+              <w:right w:val="single" w:sz="6" w:space="0" w:color="auto"/>
+            </w:tcBorders>
+            <w:shd w:val="clear" w:color="auto" w:fill="FFFFFF"/>
+            <w:vAlign w:val="center"/>
+          </w:tcPr>
+          <w:p>
+            <w:pPr>
+              <w:spacing w:line="240" w:lineRule="auto"/>
+              <w:ind w:firstLine="0"/>
+              <w:jc w:val="center"/>
+            </w:pPr>
+            <w:r>
+              <w:t>&lt;ПДК(+)</w:t>
+            </w:r>
+          </w:p>
+        </w:tc>
+        <w:tc>
+          <w:tcPr>
+            <w:tcW w:w="567" w:type="pct"/>
+            <w:tcBorders>
+              <w:top w:val="single" w:sz="6" w:space="0" w:color="auto"/>
+              <w:left w:val="single" w:sz="6" w:space="0" w:color="auto"/>
+              <w:bottom w:val="single" w:sz="6" w:space="0" w:color="auto"/>
+              <w:right w:val="single" w:sz="6" w:space="0" w:color="auto"/>
+            </w:tcBorders>
+            <w:shd w:val="clear" w:color="auto" w:fill="FFFFFF"/>
+            <w:vAlign w:val="center"/>
+          </w:tcPr>
+          <w:p>
+            <w:pPr>
+              <w:spacing w:line="240" w:lineRule="auto"/>
+              <w:ind w:firstLine="0"/>
+              <w:jc w:val="center"/>
+            </w:pPr>
+            <w:r>
+              <w:t>&gt;ПДК(-)</w:t>
+            </w:r>
+          </w:p>
+        </w:tc>
+        <w:tc>
+          <w:tcPr>
+            <w:tcW w:w="515" w:type="pct"/>
+            <w:tcBorders>
+              <w:top w:val="single" w:sz="6" w:space="0" w:color="auto"/>
+              <w:left w:val="single" w:sz="6" w:space="0" w:color="auto"/>
+              <w:bottom w:val="single" w:sz="6" w:space="0" w:color="auto"/>
+              <w:right w:val="single" w:sz="6" w:space="0" w:color="auto"/>
+            </w:tcBorders>
+            <w:shd w:val="clear" w:color="auto" w:fill="FFFFFF"/>
+            <w:vAlign w:val="center"/>
+          </w:tcPr>
+          <w:p>
+            <w:pPr>
+              <w:spacing w:line="240" w:lineRule="auto"/>
+              <w:ind w:firstLine="0"/>
+              <w:jc w:val="center"/>
+            </w:pPr>
+            <w:r>
+              <w:t>&gt;ПДК(-)</w:t>
+            </w:r>
+          </w:p>
+        </w:tc>
+      </w:tr>
+      <w:tr>
+        <w:trPr>
+          <w:trHeight w:val="20"/>
+          <w:jc w:val="center"/>
+        </w:trPr>
+        <w:tc>
+          <w:tcPr>
+            <w:tcW w:w="1012" w:type="pct"/>
+            <w:tcBorders>
+              <w:top w:val="single" w:sz="6" w:space="0" w:color="auto"/>
+              <w:left w:val="single" w:sz="6" w:space="0" w:color="auto"/>
+              <w:bottom w:val="single" w:sz="6" w:space="0" w:color="auto"/>
+              <w:right w:val="single" w:sz="6" w:space="0" w:color="auto"/>
+            </w:tcBorders>
+            <w:shd w:val="clear" w:color="auto" w:fill="FFFFFF"/>
+            <w:vAlign w:val="center"/>
+          </w:tcPr>
+          <w:p>
+            <w:pPr>
+              <w:spacing w:line="240" w:lineRule="auto"/>
+              <w:ind w:firstLine="0"/>
+              <w:jc w:val="left"/>
+            </w:pPr>
+            <w:r>
+              <w:t>Фенол</w:t>
+            </w:r>
+          </w:p>
+        </w:tc>
+        <w:tc>
+          <w:tcPr>
+            <w:tcW w:w="354" w:type="pct"/>
+            <w:tcBorders>
+              <w:top w:val="single" w:sz="6" w:space="0" w:color="auto"/>
+              <w:left w:val="single" w:sz="6" w:space="0" w:color="auto"/>
+              <w:bottom w:val="single" w:sz="6" w:space="0" w:color="auto"/>
+              <w:right w:val="single" w:sz="6" w:space="0" w:color="auto"/>
+            </w:tcBorders>
+            <w:shd w:val="clear" w:color="auto" w:fill="FFFFFF"/>
+            <w:vAlign w:val="center"/>
+          </w:tcPr>
+          <w:p>
+            <w:pPr>
+              <w:pStyle w:val="a7"/>
+              <w:spacing w:line="240" w:lineRule="auto"/>
+              <w:ind w:firstLine="0"/>
+              <w:jc w:val="center"/>
+              <w:rPr>
+                <w:rFonts w:cs="Times New Roman"/>
+                <w:sz w:val="24"/>
+                <w:szCs w:val="24"/>
+              </w:rPr>
+            </w:pPr>
+            <w:r>
+              <w:rPr>
+                <w:rFonts w:cs="Times New Roman"/>
+                <w:sz w:val="24"/>
+                <w:szCs w:val="24"/>
+              </w:rPr>
+              <w:t>0,2</w:t>
+            </w:r>
+          </w:p>
+        </w:tc>
+        <w:tc>
+          <w:tcPr>
+            <w:tcW w:w="353" w:type="pct"/>
+            <w:tcBorders>
+              <w:top w:val="single" w:sz="6" w:space="0" w:color="auto"/>
+              <w:left w:val="single" w:sz="6" w:space="0" w:color="auto"/>
+              <w:bottom w:val="single" w:sz="6" w:space="0" w:color="auto"/>
+              <w:right w:val="single" w:sz="6" w:space="0" w:color="auto"/>
+            </w:tcBorders>
+            <w:shd w:val="clear" w:color="auto" w:fill="FFFFFF"/>
+            <w:vAlign w:val="center"/>
+          </w:tcPr>
+          <w:p>
+            <w:pPr>
+              <w:pStyle w:val="a7"/>
+              <w:spacing w:line="240" w:lineRule="auto"/>
+              <w:ind w:firstLine="0"/>
+              <w:jc w:val="center"/>
+              <w:rPr>
+                <w:rFonts w:cs="Times New Roman"/>
+                <w:sz w:val="24"/>
+                <w:szCs w:val="24"/>
+              </w:rPr>
+            </w:pPr>
+            <w:r>
+              <w:rPr>
+                <w:rFonts w:cs="Times New Roman"/>
+                <w:sz w:val="24"/>
+                <w:szCs w:val="24"/>
+              </w:rPr>
+              <w:t>0,3</w:t>
+            </w:r>
+          </w:p>
+        </w:tc>
+        <w:tc>
+          <w:tcPr>
+            <w:tcW w:w="566" w:type="pct"/>
+            <w:tcBorders>
+              <w:top w:val="single" w:sz="6" w:space="0" w:color="auto"/>
+              <w:left w:val="single" w:sz="6" w:space="0" w:color="auto"/>
+              <w:bottom w:val="single" w:sz="6" w:space="0" w:color="auto"/>
+              <w:right w:val="single" w:sz="6" w:space="0" w:color="auto"/>
+            </w:tcBorders>
+            <w:shd w:val="clear" w:color="auto" w:fill="FFFFFF"/>
+            <w:vAlign w:val="center"/>
+          </w:tcPr>
+          <w:p>
+            <w:pPr>
+              <w:pStyle w:val="a7"/>
+              <w:spacing w:line="240" w:lineRule="auto"/>
+              <w:ind w:firstLine="0"/>
+              <w:jc w:val="center"/>
+              <w:rPr>
+                <w:rFonts w:cs="Times New Roman"/>
+                <w:sz w:val="24"/>
+                <w:szCs w:val="24"/>
+              </w:rPr>
+            </w:pPr>
+            <w:r>
+              <w:rPr>
+                <w:rFonts w:cs="Times New Roman"/>
+                <w:sz w:val="24"/>
+                <w:szCs w:val="24"/>
+              </w:rPr>
+              <w:t>0,01</w:t>
+            </w:r>
+          </w:p>
+        </w:tc>
+        <w:tc>
+          <w:tcPr>
+            <w:tcW w:w="499" w:type="pct"/>
+            <w:tcBorders>
+              <w:top w:val="single" w:sz="6" w:space="0" w:color="auto"/>
+              <w:left w:val="single" w:sz="6" w:space="0" w:color="auto"/>
+              <w:bottom w:val="single" w:sz="6" w:space="0" w:color="auto"/>
+              <w:right w:val="single" w:sz="6" w:space="0" w:color="auto"/>
+            </w:tcBorders>
+            <w:shd w:val="clear" w:color="auto" w:fill="FFFFFF"/>
+            <w:vAlign w:val="center"/>
+          </w:tcPr>
+          <w:p>
+            <w:pPr>
+              <w:pStyle w:val="a7"/>
+              <w:spacing w:line="240" w:lineRule="auto"/>
+              <w:ind w:firstLine="0"/>
+              <w:jc w:val="center"/>
+              <w:rPr>
+                <w:rFonts w:cs="Times New Roman"/>
+                <w:sz w:val="24"/>
+                <w:szCs w:val="24"/>
+              </w:rPr>
+            </w:pPr>
+            <w:r>
+              <w:rPr>
+                <w:rFonts w:cs="Times New Roman"/>
+                <w:sz w:val="24"/>
+                <w:szCs w:val="24"/>
+              </w:rPr>
+              <w:t>0,003</w:t>
+            </w:r>
+          </w:p>
+        </w:tc>
+        <w:tc>
+          <w:tcPr>
+            <w:tcW w:w="284" w:type="pct"/>
+            <w:tcBorders>
+              <w:top w:val="single" w:sz="6" w:space="0" w:color="auto"/>
+              <w:left w:val="single" w:sz="6" w:space="0" w:color="auto"/>
+              <w:bottom w:val="single" w:sz="6" w:space="0" w:color="auto"/>
+              <w:right w:val="single" w:sz="6" w:space="0" w:color="auto"/>
+            </w:tcBorders>
+            <w:shd w:val="clear" w:color="auto" w:fill="FFFFFF"/>
+            <w:vAlign w:val="center"/>
+          </w:tcPr>
+          <w:p>
+            <w:pPr>
+              <w:pStyle w:val="a7"/>
+              <w:spacing w:line="240" w:lineRule="auto"/>
+              <w:ind w:firstLine="0"/>
+              <w:jc w:val="center"/>
+              <w:rPr>
+                <w:rFonts w:cs="Times New Roman"/>
+                <w:sz w:val="24"/>
+                <w:szCs w:val="24"/>
+                <w:lang w:val="en-US"/>
+              </w:rPr>
+            </w:pPr>
+            <w:r>
+              <w:rPr>
+                <w:rFonts w:cs="Times New Roman"/>
+                <w:sz w:val="24"/>
+                <w:szCs w:val="24"/>
+                <w:lang w:val="en-US"/>
+              </w:rPr>
+              <w:t>II</w:t>
+            </w:r>
+          </w:p>
+        </w:tc>
+        <w:tc>
+          <w:tcPr>
+            <w:tcW w:w="283" w:type="pct"/>
+            <w:tcBorders>
+              <w:top w:val="single" w:sz="6" w:space="0" w:color="auto"/>
+              <w:left w:val="single" w:sz="6" w:space="0" w:color="auto"/>
+              <w:bottom w:val="single" w:sz="6" w:space="0" w:color="auto"/>
+              <w:right w:val="single" w:sz="6" w:space="0" w:color="auto"/>
+            </w:tcBorders>
+            <w:shd w:val="clear" w:color="auto" w:fill="FFFFFF"/>
+            <w:vAlign w:val="center"/>
+          </w:tcPr>
+          <w:p>
+            <w:pPr>
+              <w:pStyle w:val="a7"/>
+              <w:spacing w:line="240" w:lineRule="auto"/>
+              <w:ind w:firstLine="0"/>
+              <w:jc w:val="center"/>
+              <w:rPr>
+                <w:rFonts w:cs="Times New Roman"/>
+                <w:sz w:val="24"/>
+                <w:szCs w:val="24"/>
+              </w:rPr>
+            </w:pPr>
+            <w:r>
+              <w:rPr>
+                <w:rFonts w:cs="Times New Roman"/>
+                <w:sz w:val="24"/>
+                <w:szCs w:val="24"/>
+              </w:rPr>
+              <w:t>-</w:t>
+            </w:r>
+          </w:p>
+        </w:tc>
+        <w:tc>
+          <w:tcPr>
+            <w:tcW w:w="567" w:type="pct"/>
+            <w:tcBorders>
+              <w:top w:val="single" w:sz="6" w:space="0" w:color="auto"/>
+              <w:left w:val="single" w:sz="6" w:space="0" w:color="auto"/>
+              <w:bottom w:val="single" w:sz="6" w:space="0" w:color="auto"/>
+              <w:right w:val="single" w:sz="6" w:space="0" w:color="auto"/>
+            </w:tcBorders>
+            <w:shd w:val="clear" w:color="auto" w:fill="FFFFFF"/>
+            <w:vAlign w:val="center"/>
+          </w:tcPr>
+          <w:p>
+            <w:pPr>
+              <w:spacing w:line="240" w:lineRule="auto"/>
+              <w:ind w:firstLine="0"/>
+              <w:jc w:val="center"/>
+            </w:pPr>
+            <w:r>
+              <w:t>&lt;ПДК(+)</w:t>
+            </w:r>
+          </w:p>
+        </w:tc>
+        <w:tc>
+          <w:tcPr>
+            <w:tcW w:w="567" w:type="pct"/>
+            <w:tcBorders>
+              <w:top w:val="single" w:sz="6" w:space="0" w:color="auto"/>
+              <w:left w:val="single" w:sz="6" w:space="0" w:color="auto"/>
+              <w:bottom w:val="single" w:sz="6" w:space="0" w:color="auto"/>
+              <w:right w:val="single" w:sz="6" w:space="0" w:color="auto"/>
+            </w:tcBorders>
+            <w:shd w:val="clear" w:color="auto" w:fill="FFFFFF"/>
+            <w:vAlign w:val="center"/>
+          </w:tcPr>
+          <w:p>
+            <w:pPr>
+              <w:spacing w:line="240" w:lineRule="auto"/>
+              <w:ind w:firstLine="0"/>
+              <w:jc w:val="center"/>
+            </w:pPr>
+            <w:r>
+              <w:t>&gt;ПДК(-)</w:t>
+            </w:r>
+          </w:p>
+        </w:tc>
+        <w:tc>
+          <w:tcPr>
+            <w:tcW w:w="515" w:type="pct"/>
+            <w:tcBorders>
+              <w:top w:val="single" w:sz="6" w:space="0" w:color="auto"/>
+              <w:left w:val="single" w:sz="6" w:space="0" w:color="auto"/>
+              <w:bottom w:val="single" w:sz="6" w:space="0" w:color="auto"/>
+              <w:right w:val="single" w:sz="6" w:space="0" w:color="auto"/>
+            </w:tcBorders>
+            <w:shd w:val="clear" w:color="auto" w:fill="FFFFFF"/>
+            <w:vAlign w:val="center"/>
+          </w:tcPr>
+          <w:p>
+            <w:pPr>
+              <w:spacing w:line="240" w:lineRule="auto"/>
+              <w:ind w:firstLine="0"/>
+              <w:jc w:val="center"/>
+            </w:pPr>
+            <w:r>
+              <w:t>&gt;ПДК(-)</w:t>
+            </w:r>
+          </w:p>
+        </w:tc>
+      </w:tr>
+    </w:tbl>
+    <w:p>
+      <w:pPr>
+        <w:pStyle w:val="a7"/>
+        <w:rPr>
+          <w:lang w:val="en-US"/>
+        </w:rPr>
+      </w:pPr>
     </w:p>
     <w:p>
       <w:pPr>
@@ -7782,7 +10670,7 @@
                         <w:sz w:val="16"/>
                         <w:szCs w:val="16"/>
                       </w:rPr>
-                      <w:t>17</w:t>
+                      <w:t>19</w:t>
                     </w:r>
                     <w:r>
                       <w:rPr>
@@ -8707,7 +11595,7 @@
                       <w:sz w:val="20"/>
                       <w:szCs w:val="20"/>
                     </w:rPr>
-                    <w:t>16</w:t>
+                    <w:t>18</w:t>
                   </w:r>
                   <w:r>
                     <w:rPr>
@@ -12380,6 +15268,7 @@
     <w:name w:val="Подпись таблицы"/>
     <w:basedOn w:val="a7"/>
     <w:next w:val="a7"/>
+    <w:link w:val="af7"/>
     <w:qFormat/>
     <w:rsid w:val="007B1FD7"/>
     <w:pPr>
@@ -12398,6 +15287,15 @@
       <w:kern w:val="32"/>
       <w:sz w:val="28"/>
       <w:szCs w:val="32"/>
+    </w:rPr>
+  </w:style>
+  <w:style w:type="character" w:customStyle="1" w:styleId="af7">
+    <w:name w:val="Подпись таблицы Знак"/>
+    <w:basedOn w:val="a8"/>
+    <w:link w:val="af6"/>
+    <w:rsid w:val="007B7902"/>
+    <w:rPr>
+      <w:bCs/>
     </w:rPr>
   </w:style>
 </w:styles>
@@ -12691,7 +15589,7 @@
 </file>
 
 <file path=customXml/itemProps1.xml><?xml version="1.0" encoding="utf-8"?>
-<ds:datastoreItem xmlns:ds="http://schemas.openxmlformats.org/officeDocument/2006/customXml" ds:itemID="{670786D1-2541-41F4-9FF7-17E9117DD2AD}">
+<ds:datastoreItem xmlns:ds="http://schemas.openxmlformats.org/officeDocument/2006/customXml" ds:itemID="{F0785590-0E39-47F8-83D9-E7A07B82406A}">
   <ds:schemaRefs>
     <ds:schemaRef ds:uri="http://schemas.openxmlformats.org/officeDocument/2006/bibliography"/>
   </ds:schemaRefs>

--- a/Зинов ПИ-314сз Пояснительная Записка Вариант 16.docx
+++ b/Зинов ПИ-314сз Пояснительная Записка Вариант 16.docx
@@ -33,6 +33,7 @@
           </w:sdtPr>
           <w:sdtEndPr>
             <w:rPr>
+              <w:sz w:val="28"/>
               <w:szCs w:val="28"/>
             </w:rPr>
           </w:sdtEndPr>
@@ -55,11 +56,9 @@
             </w:p>
             <w:p>
               <w:pPr>
-                <w:pStyle w:val="22"/>
-                <w:spacing w:after="0"/>
-                <w:ind w:firstLine="0"/>
+                <w:pStyle w:val="11"/>
                 <w:rPr>
-                  <w:rFonts w:asciiTheme="minorHAnsi" w:eastAsiaTheme="minorEastAsia" w:hAnsiTheme="minorHAnsi" w:cstheme="minorBidi"/>
+                  <w:rFonts w:eastAsiaTheme="minorEastAsia"/>
                   <w:noProof/>
                   <w:sz w:val="28"/>
                   <w:szCs w:val="28"/>
@@ -86,7 +85,7 @@
                 </w:rPr>
                 <w:fldChar w:fldCharType="separate"/>
               </w:r>
-              <w:hyperlink w:anchor="_Toc460155664" w:history="1">
+              <w:hyperlink w:anchor="_Toc462844640" w:history="1">
                 <w:r>
                   <w:rPr>
                     <w:rStyle w:val="af0"/>
@@ -94,43 +93,7 @@
                     <w:sz w:val="28"/>
                     <w:szCs w:val="28"/>
                   </w:rPr>
-                  <w:t>1.1</w:t>
-                </w:r>
-                <w:r>
-                  <w:rPr>
-                    <w:rFonts w:asciiTheme="minorHAnsi" w:eastAsiaTheme="minorEastAsia" w:hAnsiTheme="minorHAnsi" w:cstheme="minorBidi"/>
-                    <w:noProof/>
-                    <w:sz w:val="28"/>
-                    <w:szCs w:val="28"/>
-                  </w:rPr>
-                  <w:tab/>
-                </w:r>
-                <w:r>
-                  <w:rPr>
-                    <w:rStyle w:val="af0"/>
-                    <w:noProof/>
-                    <w:sz w:val="28"/>
-                    <w:szCs w:val="28"/>
-                  </w:rPr>
-                  <w:t>Постановка</w:t>
-                </w:r>
-                <w:r>
-                  <w:rPr>
-                    <w:rStyle w:val="af0"/>
-                    <w:noProof/>
-                    <w:sz w:val="28"/>
-                    <w:szCs w:val="28"/>
-                  </w:rPr>
-                  <w:t xml:space="preserve"> </w:t>
-                </w:r>
-                <w:r>
-                  <w:rPr>
-                    <w:rStyle w:val="af0"/>
-                    <w:noProof/>
-                    <w:sz w:val="28"/>
-                    <w:szCs w:val="28"/>
-                  </w:rPr>
-                  <w:t>задачи</w:t>
+                  <w:t>Введение</w:t>
                 </w:r>
                 <w:r>
                   <w:rPr>
@@ -157,7 +120,91 @@
                     <w:sz w:val="28"/>
                     <w:szCs w:val="28"/>
                   </w:rPr>
-                  <w:instrText xml:space="preserve"> PAGEREF _Toc460155664 \h </w:instrText>
+                  <w:instrText xml:space="preserve"> PAGEREF _Toc462844640 \h </w:instrText>
+                </w:r>
+                <w:r>
+                  <w:rPr>
+                    <w:noProof/>
+                    <w:webHidden/>
+                    <w:sz w:val="28"/>
+                    <w:szCs w:val="28"/>
+                  </w:rPr>
+                </w:r>
+                <w:r>
+                  <w:rPr>
+                    <w:noProof/>
+                    <w:webHidden/>
+                    <w:sz w:val="28"/>
+                    <w:szCs w:val="28"/>
+                  </w:rPr>
+                  <w:fldChar w:fldCharType="separate"/>
+                </w:r>
+                <w:r>
+                  <w:rPr>
+                    <w:noProof/>
+                    <w:webHidden/>
+                    <w:sz w:val="28"/>
+                    <w:szCs w:val="28"/>
+                  </w:rPr>
+                  <w:t>3</w:t>
+                </w:r>
+                <w:r>
+                  <w:rPr>
+                    <w:noProof/>
+                    <w:webHidden/>
+                    <w:sz w:val="28"/>
+                    <w:szCs w:val="28"/>
+                  </w:rPr>
+                  <w:fldChar w:fldCharType="end"/>
+                </w:r>
+              </w:hyperlink>
+            </w:p>
+            <w:p>
+              <w:pPr>
+                <w:pStyle w:val="11"/>
+                <w:rPr>
+                  <w:rFonts w:eastAsiaTheme="minorEastAsia"/>
+                  <w:noProof/>
+                  <w:sz w:val="28"/>
+                  <w:szCs w:val="28"/>
+                </w:rPr>
+              </w:pPr>
+              <w:hyperlink w:anchor="_Toc462844641" w:history="1">
+                <w:r>
+                  <w:rPr>
+                    <w:rStyle w:val="af0"/>
+                    <w:noProof/>
+                    <w:sz w:val="28"/>
+                    <w:szCs w:val="28"/>
+                  </w:rPr>
+                  <w:t>1 Анализ требований</w:t>
+                </w:r>
+                <w:r>
+                  <w:rPr>
+                    <w:noProof/>
+                    <w:webHidden/>
+                    <w:sz w:val="28"/>
+                    <w:szCs w:val="28"/>
+                  </w:rPr>
+                  <w:tab/>
+                </w:r>
+                <w:r>
+                  <w:rPr>
+                    <w:noProof/>
+                    <w:webHidden/>
+                    <w:sz w:val="28"/>
+                    <w:szCs w:val="28"/>
+                  </w:rPr>
+                  <w:fldChar w:fldCharType="begin"/>
+                </w:r>
+                <w:r>
+                  <w:rPr>
+                    <w:noProof/>
+                    <w:webHidden/>
+                    <w:sz w:val="28"/>
+                    <w:szCs w:val="28"/>
+                  </w:rPr>
+                  <w:instrText xml:space="preserve"> PAGEREF _Toc462844641 \h </w:instrText>
                 </w:r>
                 <w:r>
                   <w:rPr>
@@ -200,15 +247,14 @@
               <w:pPr>
                 <w:pStyle w:val="22"/>
                 <w:spacing w:after="0"/>
-                <w:ind w:firstLine="0"/>
                 <w:rPr>
-                  <w:rFonts w:asciiTheme="minorHAnsi" w:eastAsiaTheme="minorEastAsia" w:hAnsiTheme="minorHAnsi" w:cstheme="minorBidi"/>
+                  <w:rFonts w:eastAsiaTheme="minorEastAsia"/>
                   <w:noProof/>
                   <w:sz w:val="28"/>
                   <w:szCs w:val="28"/>
                 </w:rPr>
               </w:pPr>
-              <w:hyperlink w:anchor="_Toc460155665" w:history="1">
+              <w:hyperlink w:anchor="_Toc462844642" w:history="1">
                 <w:r>
                   <w:rPr>
                     <w:rStyle w:val="af0"/>
@@ -216,11 +262,11 @@
                     <w:sz w:val="28"/>
                     <w:szCs w:val="28"/>
                   </w:rPr>
-                  <w:t>1.2</w:t>
+                  <w:t>1.1</w:t>
                 </w:r>
                 <w:r>
                   <w:rPr>
-                    <w:rFonts w:asciiTheme="minorHAnsi" w:eastAsiaTheme="minorEastAsia" w:hAnsiTheme="minorHAnsi" w:cstheme="minorBidi"/>
+                    <w:rFonts w:eastAsiaTheme="minorEastAsia"/>
                     <w:noProof/>
                     <w:sz w:val="28"/>
                     <w:szCs w:val="28"/>
@@ -234,25 +280,7 @@
                     <w:sz w:val="28"/>
                     <w:szCs w:val="28"/>
                   </w:rPr>
-                  <w:t>Решение</w:t>
-                </w:r>
-                <w:r>
-                  <w:rPr>
-                    <w:rStyle w:val="af0"/>
-                    <w:noProof/>
-                    <w:sz w:val="28"/>
-                    <w:szCs w:val="28"/>
-                  </w:rPr>
-                  <w:t xml:space="preserve"> </w:t>
-                </w:r>
-                <w:r>
-                  <w:rPr>
-                    <w:rStyle w:val="af0"/>
-                    <w:noProof/>
-                    <w:sz w:val="28"/>
-                    <w:szCs w:val="28"/>
-                  </w:rPr>
-                  <w:t>задачи</w:t>
+                  <w:t>Причины производственных травм</w:t>
                 </w:r>
                 <w:r>
                   <w:rPr>
@@ -279,7 +307,7 @@
                     <w:sz w:val="28"/>
                     <w:szCs w:val="28"/>
                   </w:rPr>
-                  <w:instrText xml:space="preserve"> PAGEREF _Toc460155665 \h </w:instrText>
+                  <w:instrText xml:space="preserve"> PAGEREF _Toc462844642 \h </w:instrText>
                 </w:r>
                 <w:r>
                   <w:rPr>
@@ -320,15 +348,16 @@
             </w:p>
             <w:p>
               <w:pPr>
-                <w:pStyle w:val="11"/>
+                <w:pStyle w:val="22"/>
+                <w:spacing w:after="0"/>
                 <w:rPr>
-                  <w:rFonts w:asciiTheme="minorHAnsi" w:eastAsiaTheme="minorEastAsia" w:hAnsiTheme="minorHAnsi" w:cstheme="minorBidi"/>
+                  <w:rFonts w:eastAsiaTheme="minorEastAsia"/>
                   <w:noProof/>
                   <w:sz w:val="28"/>
                   <w:szCs w:val="28"/>
                 </w:rPr>
               </w:pPr>
-              <w:hyperlink w:anchor="_Toc460155666" w:history="1">
+              <w:hyperlink w:anchor="_Toc462844643" w:history="1">
                 <w:r>
                   <w:rPr>
                     <w:rStyle w:val="af0"/>
@@ -336,7 +365,25 @@
                     <w:sz w:val="28"/>
                     <w:szCs w:val="28"/>
                   </w:rPr>
-                  <w:t>Заключение</w:t>
+                  <w:t>1.2</w:t>
+                </w:r>
+                <w:r>
+                  <w:rPr>
+                    <w:rFonts w:eastAsiaTheme="minorEastAsia"/>
+                    <w:noProof/>
+                    <w:sz w:val="28"/>
+                    <w:szCs w:val="28"/>
+                  </w:rPr>
+                  <w:tab/>
+                </w:r>
+                <w:r>
+                  <w:rPr>
+                    <w:rStyle w:val="af0"/>
+                    <w:noProof/>
+                    <w:sz w:val="28"/>
+                    <w:szCs w:val="28"/>
+                  </w:rPr>
+                  <w:t>Воздействие вредных веществ</w:t>
                 </w:r>
                 <w:r>
                   <w:rPr>
@@ -363,7 +410,7 @@
                     <w:sz w:val="28"/>
                     <w:szCs w:val="28"/>
                   </w:rPr>
-                  <w:instrText xml:space="preserve"> PAGEREF _Toc460155666 \h </w:instrText>
+                  <w:instrText xml:space="preserve"> PAGEREF _Toc462844643 \h </w:instrText>
                 </w:r>
                 <w:r>
                   <w:rPr>
@@ -404,15 +451,16 @@
             </w:p>
             <w:p>
               <w:pPr>
-                <w:pStyle w:val="11"/>
+                <w:pStyle w:val="22"/>
+                <w:spacing w:after="0"/>
                 <w:rPr>
-                  <w:rFonts w:asciiTheme="minorHAnsi" w:eastAsiaTheme="minorEastAsia" w:hAnsiTheme="minorHAnsi" w:cstheme="minorBidi"/>
+                  <w:rFonts w:eastAsiaTheme="minorEastAsia"/>
                   <w:noProof/>
                   <w:sz w:val="28"/>
                   <w:szCs w:val="28"/>
                 </w:rPr>
               </w:pPr>
-              <w:hyperlink w:anchor="_Toc460155667" w:history="1">
+              <w:hyperlink w:anchor="_Toc462844644" w:history="1">
                 <w:r>
                   <w:rPr>
                     <w:rStyle w:val="af0"/>
@@ -420,7 +468,16 @@
                     <w:sz w:val="28"/>
                     <w:szCs w:val="28"/>
                   </w:rPr>
-                  <w:t>Список</w:t>
+                  <w:t>1.3</w:t>
+                </w:r>
+                <w:r>
+                  <w:rPr>
+                    <w:rFonts w:eastAsiaTheme="minorEastAsia"/>
+                    <w:noProof/>
+                    <w:sz w:val="28"/>
+                    <w:szCs w:val="28"/>
+                  </w:rPr>
+                  <w:tab/>
                 </w:r>
                 <w:r>
                   <w:rPr>
@@ -429,16 +486,7 @@
                     <w:sz w:val="28"/>
                     <w:szCs w:val="28"/>
                   </w:rPr>
-                  <w:t xml:space="preserve"> </w:t>
-                </w:r>
-                <w:r>
-                  <w:rPr>
-                    <w:rStyle w:val="af0"/>
-                    <w:noProof/>
-                    <w:sz w:val="28"/>
-                    <w:szCs w:val="28"/>
-                  </w:rPr>
-                  <w:t>литературы</w:t>
+                  <w:t>Воздействие избыточного тепла</w:t>
                 </w:r>
                 <w:r>
                   <w:rPr>
@@ -465,7 +513,7 @@
                     <w:sz w:val="28"/>
                     <w:szCs w:val="28"/>
                   </w:rPr>
-                  <w:instrText xml:space="preserve"> PAGEREF _Toc460155667 \h </w:instrText>
+                  <w:instrText xml:space="preserve"> PAGEREF _Toc462844644 \h </w:instrText>
                 </w:r>
                 <w:r>
                   <w:rPr>
@@ -492,6 +540,1288 @@
                     <w:szCs w:val="28"/>
                   </w:rPr>
                   <w:t>7</w:t>
+                </w:r>
+                <w:r>
+                  <w:rPr>
+                    <w:noProof/>
+                    <w:webHidden/>
+                    <w:sz w:val="28"/>
+                    <w:szCs w:val="28"/>
+                  </w:rPr>
+                  <w:fldChar w:fldCharType="end"/>
+                </w:r>
+              </w:hyperlink>
+            </w:p>
+            <w:p>
+              <w:pPr>
+                <w:pStyle w:val="22"/>
+                <w:spacing w:after="0"/>
+                <w:rPr>
+                  <w:rFonts w:eastAsiaTheme="minorEastAsia"/>
+                  <w:noProof/>
+                  <w:sz w:val="28"/>
+                  <w:szCs w:val="28"/>
+                </w:rPr>
+              </w:pPr>
+              <w:hyperlink w:anchor="_Toc462844645" w:history="1">
+                <w:r>
+                  <w:rPr>
+                    <w:rStyle w:val="af0"/>
+                    <w:noProof/>
+                    <w:sz w:val="28"/>
+                    <w:szCs w:val="28"/>
+                  </w:rPr>
+                  <w:t>1.4</w:t>
+                </w:r>
+                <w:r>
+                  <w:rPr>
+                    <w:rFonts w:eastAsiaTheme="minorEastAsia"/>
+                    <w:noProof/>
+                    <w:sz w:val="28"/>
+                    <w:szCs w:val="28"/>
+                  </w:rPr>
+                  <w:tab/>
+                </w:r>
+                <w:r>
+                  <w:rPr>
+                    <w:rStyle w:val="af0"/>
+                    <w:noProof/>
+                    <w:sz w:val="28"/>
+                    <w:szCs w:val="28"/>
+                  </w:rPr>
+                  <w:t>Технологический процесс</w:t>
+                </w:r>
+                <w:r>
+                  <w:rPr>
+                    <w:noProof/>
+                    <w:webHidden/>
+                    <w:sz w:val="28"/>
+                    <w:szCs w:val="28"/>
+                  </w:rPr>
+                  <w:tab/>
+                </w:r>
+                <w:r>
+                  <w:rPr>
+                    <w:noProof/>
+                    <w:webHidden/>
+                    <w:sz w:val="28"/>
+                    <w:szCs w:val="28"/>
+                  </w:rPr>
+                  <w:fldChar w:fldCharType="begin"/>
+                </w:r>
+                <w:r>
+                  <w:rPr>
+                    <w:noProof/>
+                    <w:webHidden/>
+                    <w:sz w:val="28"/>
+                    <w:szCs w:val="28"/>
+                  </w:rPr>
+                  <w:instrText xml:space="preserve"> PAGEREF _Toc462844645 \h </w:instrText>
+                </w:r>
+                <w:r>
+                  <w:rPr>
+                    <w:noProof/>
+                    <w:webHidden/>
+                    <w:sz w:val="28"/>
+                    <w:szCs w:val="28"/>
+                  </w:rPr>
+                </w:r>
+                <w:r>
+                  <w:rPr>
+                    <w:noProof/>
+                    <w:webHidden/>
+                    <w:sz w:val="28"/>
+                    <w:szCs w:val="28"/>
+                  </w:rPr>
+                  <w:fldChar w:fldCharType="separate"/>
+                </w:r>
+                <w:r>
+                  <w:rPr>
+                    <w:noProof/>
+                    <w:webHidden/>
+                    <w:sz w:val="28"/>
+                    <w:szCs w:val="28"/>
+                  </w:rPr>
+                  <w:t>8</w:t>
+                </w:r>
+                <w:r>
+                  <w:rPr>
+                    <w:noProof/>
+                    <w:webHidden/>
+                    <w:sz w:val="28"/>
+                    <w:szCs w:val="28"/>
+                  </w:rPr>
+                  <w:fldChar w:fldCharType="end"/>
+                </w:r>
+              </w:hyperlink>
+            </w:p>
+            <w:p>
+              <w:pPr>
+                <w:pStyle w:val="22"/>
+                <w:spacing w:after="0"/>
+                <w:rPr>
+                  <w:rFonts w:eastAsiaTheme="minorEastAsia"/>
+                  <w:noProof/>
+                  <w:sz w:val="28"/>
+                  <w:szCs w:val="28"/>
+                </w:rPr>
+              </w:pPr>
+              <w:hyperlink w:anchor="_Toc462844646" w:history="1">
+                <w:r>
+                  <w:rPr>
+                    <w:rStyle w:val="af0"/>
+                    <w:noProof/>
+                    <w:sz w:val="28"/>
+                    <w:szCs w:val="28"/>
+                  </w:rPr>
+                  <w:t>1.5</w:t>
+                </w:r>
+                <w:r>
+                  <w:rPr>
+                    <w:rFonts w:eastAsiaTheme="minorEastAsia"/>
+                    <w:noProof/>
+                    <w:sz w:val="28"/>
+                    <w:szCs w:val="28"/>
+                  </w:rPr>
+                  <w:tab/>
+                </w:r>
+                <w:r>
+                  <w:rPr>
+                    <w:rStyle w:val="af0"/>
+                    <w:noProof/>
+                    <w:sz w:val="28"/>
+                    <w:szCs w:val="28"/>
+                  </w:rPr>
+                  <w:t>Воздействие избыточного шума</w:t>
+                </w:r>
+                <w:r>
+                  <w:rPr>
+                    <w:noProof/>
+                    <w:webHidden/>
+                    <w:sz w:val="28"/>
+                    <w:szCs w:val="28"/>
+                  </w:rPr>
+                  <w:tab/>
+                </w:r>
+                <w:r>
+                  <w:rPr>
+                    <w:noProof/>
+                    <w:webHidden/>
+                    <w:sz w:val="28"/>
+                    <w:szCs w:val="28"/>
+                  </w:rPr>
+                  <w:fldChar w:fldCharType="begin"/>
+                </w:r>
+                <w:r>
+                  <w:rPr>
+                    <w:noProof/>
+                    <w:webHidden/>
+                    <w:sz w:val="28"/>
+                    <w:szCs w:val="28"/>
+                  </w:rPr>
+                  <w:instrText xml:space="preserve"> PAGEREF _Toc462844646 \h </w:instrText>
+                </w:r>
+                <w:r>
+                  <w:rPr>
+                    <w:noProof/>
+                    <w:webHidden/>
+                    <w:sz w:val="28"/>
+                    <w:szCs w:val="28"/>
+                  </w:rPr>
+                </w:r>
+                <w:r>
+                  <w:rPr>
+                    <w:noProof/>
+                    <w:webHidden/>
+                    <w:sz w:val="28"/>
+                    <w:szCs w:val="28"/>
+                  </w:rPr>
+                  <w:fldChar w:fldCharType="separate"/>
+                </w:r>
+                <w:r>
+                  <w:rPr>
+                    <w:noProof/>
+                    <w:webHidden/>
+                    <w:sz w:val="28"/>
+                    <w:szCs w:val="28"/>
+                  </w:rPr>
+                  <w:t>9</w:t>
+                </w:r>
+                <w:r>
+                  <w:rPr>
+                    <w:noProof/>
+                    <w:webHidden/>
+                    <w:sz w:val="28"/>
+                    <w:szCs w:val="28"/>
+                  </w:rPr>
+                  <w:fldChar w:fldCharType="end"/>
+                </w:r>
+              </w:hyperlink>
+            </w:p>
+            <w:p>
+              <w:pPr>
+                <w:pStyle w:val="22"/>
+                <w:spacing w:after="0"/>
+                <w:rPr>
+                  <w:rFonts w:eastAsiaTheme="minorEastAsia"/>
+                  <w:noProof/>
+                  <w:sz w:val="28"/>
+                  <w:szCs w:val="28"/>
+                </w:rPr>
+              </w:pPr>
+              <w:hyperlink w:anchor="_Toc462844647" w:history="1">
+                <w:r>
+                  <w:rPr>
+                    <w:rStyle w:val="af0"/>
+                    <w:noProof/>
+                    <w:sz w:val="28"/>
+                    <w:szCs w:val="28"/>
+                  </w:rPr>
+                  <w:t>1.6</w:t>
+                </w:r>
+                <w:r>
+                  <w:rPr>
+                    <w:rFonts w:eastAsiaTheme="minorEastAsia"/>
+                    <w:noProof/>
+                    <w:sz w:val="28"/>
+                    <w:szCs w:val="28"/>
+                  </w:rPr>
+                  <w:tab/>
+                </w:r>
+                <w:r>
+                  <w:rPr>
+                    <w:rStyle w:val="af0"/>
+                    <w:noProof/>
+                    <w:sz w:val="28"/>
+                    <w:szCs w:val="28"/>
+                  </w:rPr>
+                  <w:t>Вибрационное воздействие</w:t>
+                </w:r>
+                <w:r>
+                  <w:rPr>
+                    <w:noProof/>
+                    <w:webHidden/>
+                    <w:sz w:val="28"/>
+                    <w:szCs w:val="28"/>
+                  </w:rPr>
+                  <w:tab/>
+                </w:r>
+                <w:r>
+                  <w:rPr>
+                    <w:noProof/>
+                    <w:webHidden/>
+                    <w:sz w:val="28"/>
+                    <w:szCs w:val="28"/>
+                  </w:rPr>
+                  <w:fldChar w:fldCharType="begin"/>
+                </w:r>
+                <w:r>
+                  <w:rPr>
+                    <w:noProof/>
+                    <w:webHidden/>
+                    <w:sz w:val="28"/>
+                    <w:szCs w:val="28"/>
+                  </w:rPr>
+                  <w:instrText xml:space="preserve"> PAGEREF _Toc462844647 \h </w:instrText>
+                </w:r>
+                <w:r>
+                  <w:rPr>
+                    <w:noProof/>
+                    <w:webHidden/>
+                    <w:sz w:val="28"/>
+                    <w:szCs w:val="28"/>
+                  </w:rPr>
+                </w:r>
+                <w:r>
+                  <w:rPr>
+                    <w:noProof/>
+                    <w:webHidden/>
+                    <w:sz w:val="28"/>
+                    <w:szCs w:val="28"/>
+                  </w:rPr>
+                  <w:fldChar w:fldCharType="separate"/>
+                </w:r>
+                <w:r>
+                  <w:rPr>
+                    <w:noProof/>
+                    <w:webHidden/>
+                    <w:sz w:val="28"/>
+                    <w:szCs w:val="28"/>
+                  </w:rPr>
+                  <w:t>9</w:t>
+                </w:r>
+                <w:r>
+                  <w:rPr>
+                    <w:noProof/>
+                    <w:webHidden/>
+                    <w:sz w:val="28"/>
+                    <w:szCs w:val="28"/>
+                  </w:rPr>
+                  <w:fldChar w:fldCharType="end"/>
+                </w:r>
+              </w:hyperlink>
+            </w:p>
+            <w:p>
+              <w:pPr>
+                <w:pStyle w:val="22"/>
+                <w:spacing w:after="0"/>
+                <w:rPr>
+                  <w:rFonts w:eastAsiaTheme="minorEastAsia"/>
+                  <w:noProof/>
+                  <w:sz w:val="28"/>
+                  <w:szCs w:val="28"/>
+                </w:rPr>
+              </w:pPr>
+              <w:hyperlink w:anchor="_Toc462844648" w:history="1">
+                <w:r>
+                  <w:rPr>
+                    <w:rStyle w:val="af0"/>
+                    <w:noProof/>
+                    <w:sz w:val="28"/>
+                    <w:szCs w:val="28"/>
+                  </w:rPr>
+                  <w:t>1.7</w:t>
+                </w:r>
+                <w:r>
+                  <w:rPr>
+                    <w:rFonts w:eastAsiaTheme="minorEastAsia"/>
+                    <w:noProof/>
+                    <w:sz w:val="28"/>
+                    <w:szCs w:val="28"/>
+                  </w:rPr>
+                  <w:tab/>
+                </w:r>
+                <w:r>
+                  <w:rPr>
+                    <w:rStyle w:val="af0"/>
+                    <w:noProof/>
+                    <w:sz w:val="28"/>
+                    <w:szCs w:val="28"/>
+                  </w:rPr>
+                  <w:t>Воздействие электрического тока</w:t>
+                </w:r>
+                <w:r>
+                  <w:rPr>
+                    <w:noProof/>
+                    <w:webHidden/>
+                    <w:sz w:val="28"/>
+                    <w:szCs w:val="28"/>
+                  </w:rPr>
+                  <w:tab/>
+                </w:r>
+                <w:r>
+                  <w:rPr>
+                    <w:noProof/>
+                    <w:webHidden/>
+                    <w:sz w:val="28"/>
+                    <w:szCs w:val="28"/>
+                  </w:rPr>
+                  <w:fldChar w:fldCharType="begin"/>
+                </w:r>
+                <w:r>
+                  <w:rPr>
+                    <w:noProof/>
+                    <w:webHidden/>
+                    <w:sz w:val="28"/>
+                    <w:szCs w:val="28"/>
+                  </w:rPr>
+                  <w:instrText xml:space="preserve"> PAGEREF _Toc462844648 \h </w:instrText>
+                </w:r>
+                <w:r>
+                  <w:rPr>
+                    <w:noProof/>
+                    <w:webHidden/>
+                    <w:sz w:val="28"/>
+                    <w:szCs w:val="28"/>
+                  </w:rPr>
+                </w:r>
+                <w:r>
+                  <w:rPr>
+                    <w:noProof/>
+                    <w:webHidden/>
+                    <w:sz w:val="28"/>
+                    <w:szCs w:val="28"/>
+                  </w:rPr>
+                  <w:fldChar w:fldCharType="separate"/>
+                </w:r>
+                <w:r>
+                  <w:rPr>
+                    <w:noProof/>
+                    <w:webHidden/>
+                    <w:sz w:val="28"/>
+                    <w:szCs w:val="28"/>
+                  </w:rPr>
+                  <w:t>10</w:t>
+                </w:r>
+                <w:r>
+                  <w:rPr>
+                    <w:noProof/>
+                    <w:webHidden/>
+                    <w:sz w:val="28"/>
+                    <w:szCs w:val="28"/>
+                  </w:rPr>
+                  <w:fldChar w:fldCharType="end"/>
+                </w:r>
+              </w:hyperlink>
+            </w:p>
+            <w:p>
+              <w:pPr>
+                <w:pStyle w:val="22"/>
+                <w:spacing w:after="0"/>
+                <w:rPr>
+                  <w:rFonts w:eastAsiaTheme="minorEastAsia"/>
+                  <w:noProof/>
+                  <w:sz w:val="28"/>
+                  <w:szCs w:val="28"/>
+                </w:rPr>
+              </w:pPr>
+              <w:hyperlink w:anchor="_Toc462844649" w:history="1">
+                <w:r>
+                  <w:rPr>
+                    <w:rStyle w:val="af0"/>
+                    <w:noProof/>
+                    <w:sz w:val="28"/>
+                    <w:szCs w:val="28"/>
+                  </w:rPr>
+                  <w:t>1.8</w:t>
+                </w:r>
+                <w:r>
+                  <w:rPr>
+                    <w:rFonts w:eastAsiaTheme="minorEastAsia"/>
+                    <w:noProof/>
+                    <w:sz w:val="28"/>
+                    <w:szCs w:val="28"/>
+                  </w:rPr>
+                  <w:tab/>
+                </w:r>
+                <w:r>
+                  <w:rPr>
+                    <w:rStyle w:val="af0"/>
+                    <w:noProof/>
+                    <w:sz w:val="28"/>
+                    <w:szCs w:val="28"/>
+                  </w:rPr>
+                  <w:t>Недостаточная освещенность</w:t>
+                </w:r>
+                <w:r>
+                  <w:rPr>
+                    <w:noProof/>
+                    <w:webHidden/>
+                    <w:sz w:val="28"/>
+                    <w:szCs w:val="28"/>
+                  </w:rPr>
+                  <w:tab/>
+                </w:r>
+                <w:r>
+                  <w:rPr>
+                    <w:noProof/>
+                    <w:webHidden/>
+                    <w:sz w:val="28"/>
+                    <w:szCs w:val="28"/>
+                  </w:rPr>
+                  <w:fldChar w:fldCharType="begin"/>
+                </w:r>
+                <w:r>
+                  <w:rPr>
+                    <w:noProof/>
+                    <w:webHidden/>
+                    <w:sz w:val="28"/>
+                    <w:szCs w:val="28"/>
+                  </w:rPr>
+                  <w:instrText xml:space="preserve"> PAGEREF _Toc462844649 \h </w:instrText>
+                </w:r>
+                <w:r>
+                  <w:rPr>
+                    <w:noProof/>
+                    <w:webHidden/>
+                    <w:sz w:val="28"/>
+                    <w:szCs w:val="28"/>
+                  </w:rPr>
+                </w:r>
+                <w:r>
+                  <w:rPr>
+                    <w:noProof/>
+                    <w:webHidden/>
+                    <w:sz w:val="28"/>
+                    <w:szCs w:val="28"/>
+                  </w:rPr>
+                  <w:fldChar w:fldCharType="separate"/>
+                </w:r>
+                <w:r>
+                  <w:rPr>
+                    <w:noProof/>
+                    <w:webHidden/>
+                    <w:sz w:val="28"/>
+                    <w:szCs w:val="28"/>
+                  </w:rPr>
+                  <w:t>11</w:t>
+                </w:r>
+                <w:r>
+                  <w:rPr>
+                    <w:noProof/>
+                    <w:webHidden/>
+                    <w:sz w:val="28"/>
+                    <w:szCs w:val="28"/>
+                  </w:rPr>
+                  <w:fldChar w:fldCharType="end"/>
+                </w:r>
+              </w:hyperlink>
+            </w:p>
+            <w:p>
+              <w:pPr>
+                <w:pStyle w:val="11"/>
+                <w:rPr>
+                  <w:rFonts w:eastAsiaTheme="minorEastAsia"/>
+                  <w:noProof/>
+                  <w:sz w:val="28"/>
+                  <w:szCs w:val="28"/>
+                </w:rPr>
+              </w:pPr>
+              <w:hyperlink w:anchor="_Toc462844650" w:history="1">
+                <w:r>
+                  <w:rPr>
+                    <w:rStyle w:val="af0"/>
+                    <w:noProof/>
+                    <w:sz w:val="28"/>
+                    <w:szCs w:val="28"/>
+                  </w:rPr>
+                  <w:t>2 Практическая часть</w:t>
+                </w:r>
+                <w:r>
+                  <w:rPr>
+                    <w:noProof/>
+                    <w:webHidden/>
+                    <w:sz w:val="28"/>
+                    <w:szCs w:val="28"/>
+                  </w:rPr>
+                  <w:tab/>
+                </w:r>
+                <w:r>
+                  <w:rPr>
+                    <w:noProof/>
+                    <w:webHidden/>
+                    <w:sz w:val="28"/>
+                    <w:szCs w:val="28"/>
+                  </w:rPr>
+                  <w:fldChar w:fldCharType="begin"/>
+                </w:r>
+                <w:r>
+                  <w:rPr>
+                    <w:noProof/>
+                    <w:webHidden/>
+                    <w:sz w:val="28"/>
+                    <w:szCs w:val="28"/>
+                  </w:rPr>
+                  <w:instrText xml:space="preserve"> PAGEREF _Toc462844650 \h </w:instrText>
+                </w:r>
+                <w:r>
+                  <w:rPr>
+                    <w:noProof/>
+                    <w:webHidden/>
+                    <w:sz w:val="28"/>
+                    <w:szCs w:val="28"/>
+                  </w:rPr>
+                </w:r>
+                <w:r>
+                  <w:rPr>
+                    <w:noProof/>
+                    <w:webHidden/>
+                    <w:sz w:val="28"/>
+                    <w:szCs w:val="28"/>
+                  </w:rPr>
+                  <w:fldChar w:fldCharType="separate"/>
+                </w:r>
+                <w:r>
+                  <w:rPr>
+                    <w:noProof/>
+                    <w:webHidden/>
+                    <w:sz w:val="28"/>
+                    <w:szCs w:val="28"/>
+                  </w:rPr>
+                  <w:t>12</w:t>
+                </w:r>
+                <w:r>
+                  <w:rPr>
+                    <w:noProof/>
+                    <w:webHidden/>
+                    <w:sz w:val="28"/>
+                    <w:szCs w:val="28"/>
+                  </w:rPr>
+                  <w:fldChar w:fldCharType="end"/>
+                </w:r>
+              </w:hyperlink>
+            </w:p>
+            <w:p>
+              <w:pPr>
+                <w:pStyle w:val="22"/>
+                <w:spacing w:after="0"/>
+                <w:rPr>
+                  <w:rFonts w:eastAsiaTheme="minorEastAsia"/>
+                  <w:noProof/>
+                  <w:sz w:val="28"/>
+                  <w:szCs w:val="28"/>
+                </w:rPr>
+              </w:pPr>
+              <w:hyperlink w:anchor="_Toc462844651" w:history="1">
+                <w:r>
+                  <w:rPr>
+                    <w:rStyle w:val="af0"/>
+                    <w:noProof/>
+                    <w:sz w:val="28"/>
+                    <w:szCs w:val="28"/>
+                  </w:rPr>
+                  <w:t>2.1</w:t>
+                </w:r>
+                <w:r>
+                  <w:rPr>
+                    <w:rFonts w:eastAsiaTheme="minorEastAsia"/>
+                    <w:noProof/>
+                    <w:sz w:val="28"/>
+                    <w:szCs w:val="28"/>
+                  </w:rPr>
+                  <w:tab/>
+                </w:r>
+                <w:r>
+                  <w:rPr>
+                    <w:rStyle w:val="af0"/>
+                    <w:noProof/>
+                    <w:sz w:val="28"/>
+                    <w:szCs w:val="28"/>
+                  </w:rPr>
+                  <w:t>Расчет потребного воздухообмена при общеобменной вентиляции</w:t>
+                </w:r>
+                <w:r>
+                  <w:rPr>
+                    <w:noProof/>
+                    <w:webHidden/>
+                    <w:sz w:val="28"/>
+                    <w:szCs w:val="28"/>
+                  </w:rPr>
+                  <w:tab/>
+                </w:r>
+                <w:r>
+                  <w:rPr>
+                    <w:noProof/>
+                    <w:webHidden/>
+                    <w:sz w:val="28"/>
+                    <w:szCs w:val="28"/>
+                  </w:rPr>
+                  <w:fldChar w:fldCharType="begin"/>
+                </w:r>
+                <w:r>
+                  <w:rPr>
+                    <w:noProof/>
+                    <w:webHidden/>
+                    <w:sz w:val="28"/>
+                    <w:szCs w:val="28"/>
+                  </w:rPr>
+                  <w:instrText xml:space="preserve"> PAGEREF _Toc462844651 \h </w:instrText>
+                </w:r>
+                <w:r>
+                  <w:rPr>
+                    <w:noProof/>
+                    <w:webHidden/>
+                    <w:sz w:val="28"/>
+                    <w:szCs w:val="28"/>
+                  </w:rPr>
+                </w:r>
+                <w:r>
+                  <w:rPr>
+                    <w:noProof/>
+                    <w:webHidden/>
+                    <w:sz w:val="28"/>
+                    <w:szCs w:val="28"/>
+                  </w:rPr>
+                  <w:fldChar w:fldCharType="separate"/>
+                </w:r>
+                <w:r>
+                  <w:rPr>
+                    <w:noProof/>
+                    <w:webHidden/>
+                    <w:sz w:val="28"/>
+                    <w:szCs w:val="28"/>
+                  </w:rPr>
+                  <w:t>12</w:t>
+                </w:r>
+                <w:r>
+                  <w:rPr>
+                    <w:noProof/>
+                    <w:webHidden/>
+                    <w:sz w:val="28"/>
+                    <w:szCs w:val="28"/>
+                  </w:rPr>
+                  <w:fldChar w:fldCharType="end"/>
+                </w:r>
+              </w:hyperlink>
+            </w:p>
+            <w:p>
+              <w:pPr>
+                <w:pStyle w:val="22"/>
+                <w:spacing w:after="0"/>
+                <w:rPr>
+                  <w:rFonts w:eastAsiaTheme="minorEastAsia"/>
+                  <w:noProof/>
+                  <w:sz w:val="28"/>
+                  <w:szCs w:val="28"/>
+                </w:rPr>
+              </w:pPr>
+              <w:hyperlink w:anchor="_Toc462844652" w:history="1">
+                <w:r>
+                  <w:rPr>
+                    <w:rStyle w:val="af0"/>
+                    <w:noProof/>
+                    <w:sz w:val="28"/>
+                    <w:szCs w:val="28"/>
+                  </w:rPr>
+                  <w:t>2.2</w:t>
+                </w:r>
+                <w:r>
+                  <w:rPr>
+                    <w:rFonts w:eastAsiaTheme="minorEastAsia"/>
+                    <w:noProof/>
+                    <w:sz w:val="28"/>
+                    <w:szCs w:val="28"/>
+                  </w:rPr>
+                  <w:tab/>
+                </w:r>
+                <w:r>
+                  <w:rPr>
+                    <w:rStyle w:val="af0"/>
+                    <w:noProof/>
+                    <w:sz w:val="28"/>
+                    <w:szCs w:val="28"/>
+                  </w:rPr>
+                  <w:t>Оценка воздействия вредных веществ, содержащихся в воздухе</w:t>
+                </w:r>
+                <w:r>
+                  <w:rPr>
+                    <w:noProof/>
+                    <w:webHidden/>
+                    <w:sz w:val="28"/>
+                    <w:szCs w:val="28"/>
+                  </w:rPr>
+                  <w:tab/>
+                </w:r>
+                <w:r>
+                  <w:rPr>
+                    <w:noProof/>
+                    <w:webHidden/>
+                    <w:sz w:val="28"/>
+                    <w:szCs w:val="28"/>
+                  </w:rPr>
+                  <w:fldChar w:fldCharType="begin"/>
+                </w:r>
+                <w:r>
+                  <w:rPr>
+                    <w:noProof/>
+                    <w:webHidden/>
+                    <w:sz w:val="28"/>
+                    <w:szCs w:val="28"/>
+                  </w:rPr>
+                  <w:instrText xml:space="preserve"> PAGEREF _Toc462844652 \h </w:instrText>
+                </w:r>
+                <w:r>
+                  <w:rPr>
+                    <w:noProof/>
+                    <w:webHidden/>
+                    <w:sz w:val="28"/>
+                    <w:szCs w:val="28"/>
+                  </w:rPr>
+                </w:r>
+                <w:r>
+                  <w:rPr>
+                    <w:noProof/>
+                    <w:webHidden/>
+                    <w:sz w:val="28"/>
+                    <w:szCs w:val="28"/>
+                  </w:rPr>
+                  <w:fldChar w:fldCharType="separate"/>
+                </w:r>
+                <w:r>
+                  <w:rPr>
+                    <w:noProof/>
+                    <w:webHidden/>
+                    <w:sz w:val="28"/>
+                    <w:szCs w:val="28"/>
+                  </w:rPr>
+                  <w:t>16</w:t>
+                </w:r>
+                <w:r>
+                  <w:rPr>
+                    <w:noProof/>
+                    <w:webHidden/>
+                    <w:sz w:val="28"/>
+                    <w:szCs w:val="28"/>
+                  </w:rPr>
+                  <w:fldChar w:fldCharType="end"/>
+                </w:r>
+              </w:hyperlink>
+            </w:p>
+            <w:p>
+              <w:pPr>
+                <w:pStyle w:val="22"/>
+                <w:spacing w:after="0"/>
+                <w:rPr>
+                  <w:rFonts w:eastAsiaTheme="minorEastAsia"/>
+                  <w:noProof/>
+                  <w:sz w:val="28"/>
+                  <w:szCs w:val="28"/>
+                </w:rPr>
+              </w:pPr>
+              <w:hyperlink w:anchor="_Toc462844653" w:history="1">
+                <w:r>
+                  <w:rPr>
+                    <w:rStyle w:val="af0"/>
+                    <w:noProof/>
+                    <w:sz w:val="28"/>
+                    <w:szCs w:val="28"/>
+                  </w:rPr>
+                  <w:t>2.3</w:t>
+                </w:r>
+                <w:r>
+                  <w:rPr>
+                    <w:rFonts w:eastAsiaTheme="minorEastAsia"/>
+                    <w:noProof/>
+                    <w:sz w:val="28"/>
+                    <w:szCs w:val="28"/>
+                  </w:rPr>
+                  <w:tab/>
+                </w:r>
+                <w:r>
+                  <w:rPr>
+                    <w:rStyle w:val="af0"/>
+                    <w:noProof/>
+                    <w:sz w:val="28"/>
+                    <w:szCs w:val="28"/>
+                  </w:rPr>
+                  <w:t>Оценка качества питьевой воды</w:t>
+                </w:r>
+                <w:r>
+                  <w:rPr>
+                    <w:noProof/>
+                    <w:webHidden/>
+                    <w:sz w:val="28"/>
+                    <w:szCs w:val="28"/>
+                  </w:rPr>
+                  <w:tab/>
+                </w:r>
+                <w:r>
+                  <w:rPr>
+                    <w:noProof/>
+                    <w:webHidden/>
+                    <w:sz w:val="28"/>
+                    <w:szCs w:val="28"/>
+                  </w:rPr>
+                  <w:fldChar w:fldCharType="begin"/>
+                </w:r>
+                <w:r>
+                  <w:rPr>
+                    <w:noProof/>
+                    <w:webHidden/>
+                    <w:sz w:val="28"/>
+                    <w:szCs w:val="28"/>
+                  </w:rPr>
+                  <w:instrText xml:space="preserve"> PAGEREF _Toc462844653 \h </w:instrText>
+                </w:r>
+                <w:r>
+                  <w:rPr>
+                    <w:noProof/>
+                    <w:webHidden/>
+                    <w:sz w:val="28"/>
+                    <w:szCs w:val="28"/>
+                  </w:rPr>
+                </w:r>
+                <w:r>
+                  <w:rPr>
+                    <w:noProof/>
+                    <w:webHidden/>
+                    <w:sz w:val="28"/>
+                    <w:szCs w:val="28"/>
+                  </w:rPr>
+                  <w:fldChar w:fldCharType="separate"/>
+                </w:r>
+                <w:r>
+                  <w:rPr>
+                    <w:noProof/>
+                    <w:webHidden/>
+                    <w:sz w:val="28"/>
+                    <w:szCs w:val="28"/>
+                  </w:rPr>
+                  <w:t>18</w:t>
+                </w:r>
+                <w:r>
+                  <w:rPr>
+                    <w:noProof/>
+                    <w:webHidden/>
+                    <w:sz w:val="28"/>
+                    <w:szCs w:val="28"/>
+                  </w:rPr>
+                  <w:fldChar w:fldCharType="end"/>
+                </w:r>
+              </w:hyperlink>
+            </w:p>
+            <w:p>
+              <w:pPr>
+                <w:pStyle w:val="22"/>
+                <w:spacing w:after="0"/>
+                <w:rPr>
+                  <w:rFonts w:eastAsiaTheme="minorEastAsia"/>
+                  <w:noProof/>
+                  <w:sz w:val="28"/>
+                  <w:szCs w:val="28"/>
+                </w:rPr>
+              </w:pPr>
+              <w:hyperlink w:anchor="_Toc462844654" w:history="1">
+                <w:r>
+                  <w:rPr>
+                    <w:rStyle w:val="af0"/>
+                    <w:noProof/>
+                    <w:sz w:val="28"/>
+                    <w:szCs w:val="28"/>
+                  </w:rPr>
+                  <w:t>2.4</w:t>
+                </w:r>
+                <w:r>
+                  <w:rPr>
+                    <w:rFonts w:eastAsiaTheme="minorEastAsia"/>
+                    <w:noProof/>
+                    <w:sz w:val="28"/>
+                    <w:szCs w:val="28"/>
+                  </w:rPr>
+                  <w:tab/>
+                </w:r>
+                <w:r>
+                  <w:rPr>
+                    <w:rStyle w:val="af0"/>
+                    <w:noProof/>
+                    <w:sz w:val="28"/>
+                    <w:szCs w:val="28"/>
+                  </w:rPr>
+                  <w:t>Расчет уровня шума в жилой застройке</w:t>
+                </w:r>
+                <w:r>
+                  <w:rPr>
+                    <w:noProof/>
+                    <w:webHidden/>
+                    <w:sz w:val="28"/>
+                    <w:szCs w:val="28"/>
+                  </w:rPr>
+                  <w:tab/>
+                </w:r>
+                <w:r>
+                  <w:rPr>
+                    <w:noProof/>
+                    <w:webHidden/>
+                    <w:sz w:val="28"/>
+                    <w:szCs w:val="28"/>
+                  </w:rPr>
+                  <w:fldChar w:fldCharType="begin"/>
+                </w:r>
+                <w:r>
+                  <w:rPr>
+                    <w:noProof/>
+                    <w:webHidden/>
+                    <w:sz w:val="28"/>
+                    <w:szCs w:val="28"/>
+                  </w:rPr>
+                  <w:instrText xml:space="preserve"> PAGEREF _Toc462844654 \h </w:instrText>
+                </w:r>
+                <w:r>
+                  <w:rPr>
+                    <w:noProof/>
+                    <w:webHidden/>
+                    <w:sz w:val="28"/>
+                    <w:szCs w:val="28"/>
+                  </w:rPr>
+                </w:r>
+                <w:r>
+                  <w:rPr>
+                    <w:noProof/>
+                    <w:webHidden/>
+                    <w:sz w:val="28"/>
+                    <w:szCs w:val="28"/>
+                  </w:rPr>
+                  <w:fldChar w:fldCharType="separate"/>
+                </w:r>
+                <w:r>
+                  <w:rPr>
+                    <w:noProof/>
+                    <w:webHidden/>
+                    <w:sz w:val="28"/>
+                    <w:szCs w:val="28"/>
+                  </w:rPr>
+                  <w:t>20</w:t>
+                </w:r>
+                <w:r>
+                  <w:rPr>
+                    <w:noProof/>
+                    <w:webHidden/>
+                    <w:sz w:val="28"/>
+                    <w:szCs w:val="28"/>
+                  </w:rPr>
+                  <w:fldChar w:fldCharType="end"/>
+                </w:r>
+              </w:hyperlink>
+            </w:p>
+            <w:p>
+              <w:pPr>
+                <w:pStyle w:val="22"/>
+                <w:spacing w:after="0"/>
+                <w:rPr>
+                  <w:rFonts w:eastAsiaTheme="minorEastAsia"/>
+                  <w:noProof/>
+                  <w:sz w:val="28"/>
+                  <w:szCs w:val="28"/>
+                </w:rPr>
+              </w:pPr>
+              <w:hyperlink w:anchor="_Toc462844655" w:history="1">
+                <w:r>
+                  <w:rPr>
+                    <w:rStyle w:val="af0"/>
+                    <w:noProof/>
+                    <w:sz w:val="28"/>
+                    <w:szCs w:val="28"/>
+                  </w:rPr>
+                  <w:t>2.5</w:t>
+                </w:r>
+                <w:r>
+                  <w:rPr>
+                    <w:rFonts w:eastAsiaTheme="minorEastAsia"/>
+                    <w:noProof/>
+                    <w:sz w:val="28"/>
+                    <w:szCs w:val="28"/>
+                  </w:rPr>
+                  <w:tab/>
+                </w:r>
+                <w:r>
+                  <w:rPr>
+                    <w:rStyle w:val="af0"/>
+                    <w:noProof/>
+                    <w:sz w:val="28"/>
+                    <w:szCs w:val="28"/>
+                  </w:rPr>
+                  <w:t>Расчет общего освещения</w:t>
+                </w:r>
+                <w:r>
+                  <w:rPr>
+                    <w:noProof/>
+                    <w:webHidden/>
+                    <w:sz w:val="28"/>
+                    <w:szCs w:val="28"/>
+                  </w:rPr>
+                  <w:tab/>
+                </w:r>
+                <w:r>
+                  <w:rPr>
+                    <w:noProof/>
+                    <w:webHidden/>
+                    <w:sz w:val="28"/>
+                    <w:szCs w:val="28"/>
+                  </w:rPr>
+                  <w:fldChar w:fldCharType="begin"/>
+                </w:r>
+                <w:r>
+                  <w:rPr>
+                    <w:noProof/>
+                    <w:webHidden/>
+                    <w:sz w:val="28"/>
+                    <w:szCs w:val="28"/>
+                  </w:rPr>
+                  <w:instrText xml:space="preserve"> PAGEREF _Toc462844655 \h </w:instrText>
+                </w:r>
+                <w:r>
+                  <w:rPr>
+                    <w:noProof/>
+                    <w:webHidden/>
+                    <w:sz w:val="28"/>
+                    <w:szCs w:val="28"/>
+                  </w:rPr>
+                </w:r>
+                <w:r>
+                  <w:rPr>
+                    <w:noProof/>
+                    <w:webHidden/>
+                    <w:sz w:val="28"/>
+                    <w:szCs w:val="28"/>
+                  </w:rPr>
+                  <w:fldChar w:fldCharType="separate"/>
+                </w:r>
+                <w:r>
+                  <w:rPr>
+                    <w:noProof/>
+                    <w:webHidden/>
+                    <w:sz w:val="28"/>
+                    <w:szCs w:val="28"/>
+                  </w:rPr>
+                  <w:t>23</w:t>
+                </w:r>
+                <w:r>
+                  <w:rPr>
+                    <w:noProof/>
+                    <w:webHidden/>
+                    <w:sz w:val="28"/>
+                    <w:szCs w:val="28"/>
+                  </w:rPr>
+                  <w:fldChar w:fldCharType="end"/>
+                </w:r>
+              </w:hyperlink>
+            </w:p>
+            <w:p>
+              <w:pPr>
+                <w:pStyle w:val="11"/>
+                <w:rPr>
+                  <w:rFonts w:eastAsiaTheme="minorEastAsia"/>
+                  <w:noProof/>
+                  <w:sz w:val="28"/>
+                  <w:szCs w:val="28"/>
+                </w:rPr>
+              </w:pPr>
+              <w:hyperlink w:anchor="_Toc462844656" w:history="1">
+                <w:r>
+                  <w:rPr>
+                    <w:rStyle w:val="af0"/>
+                    <w:noProof/>
+                    <w:sz w:val="28"/>
+                    <w:szCs w:val="28"/>
+                  </w:rPr>
+                  <w:t>Заключение</w:t>
+                </w:r>
+                <w:r>
+                  <w:rPr>
+                    <w:noProof/>
+                    <w:webHidden/>
+                    <w:sz w:val="28"/>
+                    <w:szCs w:val="28"/>
+                  </w:rPr>
+                  <w:tab/>
+                </w:r>
+                <w:r>
+                  <w:rPr>
+                    <w:noProof/>
+                    <w:webHidden/>
+                    <w:sz w:val="28"/>
+                    <w:szCs w:val="28"/>
+                  </w:rPr>
+                  <w:fldChar w:fldCharType="begin"/>
+                </w:r>
+                <w:r>
+                  <w:rPr>
+                    <w:noProof/>
+                    <w:webHidden/>
+                    <w:sz w:val="28"/>
+                    <w:szCs w:val="28"/>
+                  </w:rPr>
+                  <w:instrText xml:space="preserve"> PAGEREF _Toc462844656 \h </w:instrText>
+                </w:r>
+                <w:r>
+                  <w:rPr>
+                    <w:noProof/>
+                    <w:webHidden/>
+                    <w:sz w:val="28"/>
+                    <w:szCs w:val="28"/>
+                  </w:rPr>
+                </w:r>
+                <w:r>
+                  <w:rPr>
+                    <w:noProof/>
+                    <w:webHidden/>
+                    <w:sz w:val="28"/>
+                    <w:szCs w:val="28"/>
+                  </w:rPr>
+                  <w:fldChar w:fldCharType="separate"/>
+                </w:r>
+                <w:r>
+                  <w:rPr>
+                    <w:noProof/>
+                    <w:webHidden/>
+                    <w:sz w:val="28"/>
+                    <w:szCs w:val="28"/>
+                  </w:rPr>
+                  <w:t>27</w:t>
+                </w:r>
+                <w:r>
+                  <w:rPr>
+                    <w:noProof/>
+                    <w:webHidden/>
+                    <w:sz w:val="28"/>
+                    <w:szCs w:val="28"/>
+                  </w:rPr>
+                  <w:fldChar w:fldCharType="end"/>
+                </w:r>
+              </w:hyperlink>
+            </w:p>
+            <w:p>
+              <w:pPr>
+                <w:pStyle w:val="11"/>
+                <w:rPr>
+                  <w:rFonts w:eastAsiaTheme="minorEastAsia"/>
+                  <w:noProof/>
+                  <w:sz w:val="28"/>
+                  <w:szCs w:val="28"/>
+                </w:rPr>
+              </w:pPr>
+              <w:hyperlink w:anchor="_Toc462844657" w:history="1">
+                <w:r>
+                  <w:rPr>
+                    <w:rStyle w:val="af0"/>
+                    <w:noProof/>
+                    <w:sz w:val="28"/>
+                    <w:szCs w:val="28"/>
+                  </w:rPr>
+                  <w:t>Список литературы</w:t>
+                </w:r>
+                <w:r>
+                  <w:rPr>
+                    <w:noProof/>
+                    <w:webHidden/>
+                    <w:sz w:val="28"/>
+                    <w:szCs w:val="28"/>
+                  </w:rPr>
+                  <w:tab/>
+                </w:r>
+                <w:r>
+                  <w:rPr>
+                    <w:noProof/>
+                    <w:webHidden/>
+                    <w:sz w:val="28"/>
+                    <w:szCs w:val="28"/>
+                  </w:rPr>
+                  <w:fldChar w:fldCharType="begin"/>
+                </w:r>
+                <w:r>
+                  <w:rPr>
+                    <w:noProof/>
+                    <w:webHidden/>
+                    <w:sz w:val="28"/>
+                    <w:szCs w:val="28"/>
+                  </w:rPr>
+                  <w:instrText xml:space="preserve"> PAGEREF _Toc462844657 \h </w:instrText>
+                </w:r>
+                <w:r>
+                  <w:rPr>
+                    <w:noProof/>
+                    <w:webHidden/>
+                    <w:sz w:val="28"/>
+                    <w:szCs w:val="28"/>
+                  </w:rPr>
+                </w:r>
+                <w:r>
+                  <w:rPr>
+                    <w:noProof/>
+                    <w:webHidden/>
+                    <w:sz w:val="28"/>
+                    <w:szCs w:val="28"/>
+                  </w:rPr>
+                  <w:fldChar w:fldCharType="separate"/>
+                </w:r>
+                <w:r>
+                  <w:rPr>
+                    <w:noProof/>
+                    <w:webHidden/>
+                    <w:sz w:val="28"/>
+                    <w:szCs w:val="28"/>
+                  </w:rPr>
+                  <w:t>29</w:t>
                 </w:r>
                 <w:r>
                   <w:rPr>
@@ -541,11 +1871,14 @@
           <w:numId w:val="0"/>
         </w:numPr>
         <w:ind w:left="720"/>
-      </w:pPr>
+        <w:outlineLvl w:val="0"/>
+      </w:pPr>
+      <w:bookmarkStart w:id="0" w:name="_Toc462844640"/>
       <w:r>
         <w:lastRenderedPageBreak/>
         <w:t>Введение</w:t>
       </w:r>
+      <w:bookmarkEnd w:id="0"/>
     </w:p>
     <w:p>
       <w:pPr>
@@ -2919,7 +4252,9 @@
     <w:p>
       <w:pPr>
         <w:pStyle w:val="1"/>
-      </w:pPr>
+        <w:outlineLvl w:val="0"/>
+      </w:pPr>
+      <w:bookmarkStart w:id="1" w:name="_Toc462844641"/>
       <w:r>
         <w:lastRenderedPageBreak/>
         <w:t>Анализ</w:t>
@@ -2930,6 +4265,7 @@
       <w:r>
         <w:t>требований</w:t>
       </w:r>
+      <w:bookmarkEnd w:id="1"/>
     </w:p>
     <w:p>
       <w:pPr>
@@ -3480,7 +4816,9 @@
     <w:p>
       <w:pPr>
         <w:pStyle w:val="2"/>
-      </w:pPr>
+        <w:outlineLvl w:val="1"/>
+      </w:pPr>
+      <w:bookmarkStart w:id="2" w:name="_Toc462844642"/>
       <w:r>
         <w:t>Причины</w:t>
       </w:r>
@@ -3496,6 +4834,7 @@
       <w:r>
         <w:t>травм</w:t>
       </w:r>
+      <w:bookmarkEnd w:id="2"/>
     </w:p>
     <w:p>
       <w:pPr>
@@ -6632,7 +7971,9 @@
     <w:p>
       <w:pPr>
         <w:pStyle w:val="2"/>
-      </w:pPr>
+        <w:outlineLvl w:val="1"/>
+      </w:pPr>
+      <w:bookmarkStart w:id="3" w:name="_Toc462844643"/>
       <w:r>
         <w:t>Воздействие</w:t>
       </w:r>
@@ -6648,6 +7989,7 @@
       <w:r>
         <w:t>веществ</w:t>
       </w:r>
+      <w:bookmarkEnd w:id="3"/>
     </w:p>
     <w:p>
       <w:pPr>
@@ -7499,7 +8841,9 @@
     <w:p>
       <w:pPr>
         <w:pStyle w:val="2"/>
-      </w:pPr>
+        <w:outlineLvl w:val="1"/>
+      </w:pPr>
+      <w:bookmarkStart w:id="4" w:name="_Toc462844644"/>
       <w:r>
         <w:lastRenderedPageBreak/>
         <w:t>Воздействие</w:t>
@@ -7516,6 +8860,7 @@
       <w:r>
         <w:t>тепла</w:t>
       </w:r>
+      <w:bookmarkEnd w:id="4"/>
     </w:p>
     <w:p>
       <w:pPr>
@@ -9340,7 +10685,9 @@
     <w:p>
       <w:pPr>
         <w:pStyle w:val="2"/>
-      </w:pPr>
+        <w:outlineLvl w:val="1"/>
+      </w:pPr>
+      <w:bookmarkStart w:id="5" w:name="_Toc462844645"/>
       <w:r>
         <w:lastRenderedPageBreak/>
         <w:t>Технологический</w:t>
@@ -9351,6 +10698,7 @@
       <w:r>
         <w:t>процесс</w:t>
       </w:r>
+      <w:bookmarkEnd w:id="5"/>
     </w:p>
     <w:p>
       <w:pPr>
@@ -11827,7 +13175,9 @@
     <w:p>
       <w:pPr>
         <w:pStyle w:val="2"/>
-      </w:pPr>
+        <w:outlineLvl w:val="1"/>
+      </w:pPr>
+      <w:bookmarkStart w:id="6" w:name="_Toc462844646"/>
       <w:r>
         <w:lastRenderedPageBreak/>
         <w:t>Воздействие</w:t>
@@ -11850,6 +13200,7 @@
       <w:r>
         <w:t>а</w:t>
       </w:r>
+      <w:bookmarkEnd w:id="6"/>
     </w:p>
     <w:p>
       <w:pPr>
@@ -12843,7 +14194,9 @@
     <w:p>
       <w:pPr>
         <w:pStyle w:val="2"/>
-      </w:pPr>
+        <w:outlineLvl w:val="1"/>
+      </w:pPr>
+      <w:bookmarkStart w:id="7" w:name="_Toc462844647"/>
       <w:r>
         <w:t>Вибраци</w:t>
       </w:r>
@@ -12856,6 +14209,7 @@
       <w:r>
         <w:t>воздействие</w:t>
       </w:r>
+      <w:bookmarkEnd w:id="7"/>
     </w:p>
     <w:p>
       <w:pPr>
@@ -13720,7 +15074,9 @@
     <w:p>
       <w:pPr>
         <w:pStyle w:val="2"/>
-      </w:pPr>
+        <w:outlineLvl w:val="1"/>
+      </w:pPr>
+      <w:bookmarkStart w:id="8" w:name="_Toc462844648"/>
       <w:r>
         <w:t>Воздействие</w:t>
       </w:r>
@@ -13736,6 +15092,7 @@
       <w:r>
         <w:t>тока</w:t>
       </w:r>
+      <w:bookmarkEnd w:id="8"/>
     </w:p>
     <w:p>
       <w:pPr>
@@ -16728,7 +18085,9 @@
     <w:p>
       <w:pPr>
         <w:pStyle w:val="2"/>
-      </w:pPr>
+        <w:outlineLvl w:val="1"/>
+      </w:pPr>
+      <w:bookmarkStart w:id="9" w:name="_Toc462844649"/>
       <w:r>
         <w:t>Недостаточная</w:t>
       </w:r>
@@ -16738,6 +18097,7 @@
       <w:r>
         <w:t>освещенность</w:t>
       </w:r>
+      <w:bookmarkEnd w:id="9"/>
     </w:p>
     <w:p>
       <w:pPr>
@@ -18156,7 +19516,9 @@
     <w:p>
       <w:pPr>
         <w:pStyle w:val="1"/>
-      </w:pPr>
+        <w:outlineLvl w:val="0"/>
+      </w:pPr>
+      <w:bookmarkStart w:id="10" w:name="_Toc462844650"/>
       <w:r>
         <w:lastRenderedPageBreak/>
         <w:t>Практическая</w:t>
@@ -18167,15 +19529,18 @@
       <w:r>
         <w:t>часть</w:t>
       </w:r>
+      <w:bookmarkEnd w:id="10"/>
     </w:p>
     <w:p>
       <w:pPr>
         <w:pStyle w:val="2"/>
-        <w:rPr>
-          <w:rFonts w:ascii="Times New Roman CYR" w:hAnsi="Times New Roman CYR" w:cs="Times New Roman CYR"/>
-          <w:szCs w:val="28"/>
-        </w:rPr>
-      </w:pPr>
+        <w:outlineLvl w:val="1"/>
+        <w:rPr>
+          <w:rFonts w:ascii="Times New Roman CYR" w:hAnsi="Times New Roman CYR" w:cs="Times New Roman CYR"/>
+          <w:szCs w:val="28"/>
+        </w:rPr>
+      </w:pPr>
+      <w:bookmarkStart w:id="11" w:name="_Toc462844651"/>
       <w:r>
         <w:rPr>
           <w:rFonts w:ascii="Times New Roman CYR" w:hAnsi="Times New Roman CYR" w:cs="Times New Roman CYR"/>
@@ -18255,6 +19620,7 @@
         </w:rPr>
         <w:t>вентиляции</w:t>
       </w:r>
+      <w:bookmarkEnd w:id="11"/>
     </w:p>
     <w:p>
       <w:pPr>
@@ -25361,7 +26727,9 @@
       <w:pPr>
         <w:pStyle w:val="2"/>
         <w:spacing w:line="240" w:lineRule="auto"/>
-      </w:pPr>
+        <w:outlineLvl w:val="1"/>
+      </w:pPr>
+      <w:bookmarkStart w:id="12" w:name="_Toc462844652"/>
       <w:r>
         <w:t>Оценка</w:t>
       </w:r>
@@ -25401,6 +26769,7 @@
       <w:r>
         <w:t>воздухе</w:t>
       </w:r>
+      <w:bookmarkEnd w:id="12"/>
     </w:p>
     <w:p>
       <w:pPr>
@@ -30632,10 +32001,13 @@
     <w:p>
       <w:pPr>
         <w:pStyle w:val="2"/>
-      </w:pPr>
+        <w:outlineLvl w:val="1"/>
+      </w:pPr>
+      <w:bookmarkStart w:id="13" w:name="_Toc462844653"/>
       <w:r>
         <w:t>Оценка качества питьевой воды</w:t>
       </w:r>
+      <w:bookmarkEnd w:id="13"/>
     </w:p>
     <w:p>
       <w:pPr>
@@ -32629,10 +34001,13 @@
     <w:p>
       <w:pPr>
         <w:pStyle w:val="2"/>
-      </w:pPr>
+        <w:outlineLvl w:val="1"/>
+      </w:pPr>
+      <w:bookmarkStart w:id="14" w:name="_Toc462844654"/>
       <w:r>
         <w:t>Расчет уровня шума в жилой застройке</w:t>
       </w:r>
+      <w:bookmarkEnd w:id="14"/>
     </w:p>
     <w:p>
       <w:pPr>
@@ -32650,13 +34025,7 @@
       </w:r>
       <w:r>
         <w:softHyphen/>
-        <w:t>тий по защите от шума, а в др</w:t>
-      </w:r>
-      <w:r>
-        <w:t>у</w:t>
-      </w:r>
-      <w:r>
-        <w:t>гих – снизить затраты на их осуществление.</w:t>
+        <w:t>тий по защите от шума, а в других – снизить затраты на их осуществление.</w:t>
       </w:r>
     </w:p>
     <w:p>
@@ -32664,13 +34033,7 @@
         <w:pStyle w:val="a7"/>
       </w:pPr>
       <w:r>
-        <w:t>Задача данного практического занятия – определить уровень звука в расчетной точке (площадка для отдыха в жилой застройке) от источника шума – автотранспорта, движущ</w:t>
-      </w:r>
-      <w:r>
-        <w:t>е</w:t>
-      </w:r>
-      <w:r>
-        <w:t>гося по уличной магистрали.</w:t>
+        <w:t>Задача данного практического занятия – определить уровень звука в расчетной точке (площадка для отдыха в жилой застройке) от источника шума – автотранспорта, движущегося по уличной магистрали.</w:t>
       </w:r>
     </w:p>
     <w:p>
@@ -32961,22 +34324,8 @@
               <w:rPr>
                 <w:rFonts w:ascii="Cambria Math" w:hAnsi="Cambria Math"/>
               </w:rPr>
-              <m:t>и</m:t>
+              <m:t>и.ш</m:t>
             </m:r>
-            <w:proofErr w:type="gramStart"/>
-            <m:r>
-              <w:rPr>
-                <w:rFonts w:ascii="Cambria Math" w:hAnsi="Cambria Math"/>
-              </w:rPr>
-              <m:t>.</m:t>
-            </m:r>
-            <m:r>
-              <w:rPr>
-                <w:rFonts w:ascii="Cambria Math" w:hAnsi="Cambria Math"/>
-              </w:rPr>
-              <m:t>ш</m:t>
-            </m:r>
-            <w:proofErr w:type="gramEnd"/>
           </m:sub>
         </m:sSub>
       </m:oMath>
@@ -33093,13 +34442,7 @@
         </m:sSub>
       </m:oMath>
       <w:r>
-        <w:t xml:space="preserve"> – снижение уровня звука из-за его зат</w:t>
-      </w:r>
-      <w:r>
-        <w:t>у</w:t>
-      </w:r>
-      <w:r>
-        <w:t xml:space="preserve">хания в воздухе, </w:t>
+        <w:t xml:space="preserve"> – снижение уровня звука из-за его затухания в воздухе, </w:t>
       </w:r>
       <w:proofErr w:type="spellStart"/>
       <w:r>
@@ -33257,13 +34600,7 @@
         <w:t xml:space="preserve"> </w:t>
       </w:r>
       <w:r>
-        <w:t>влияние травяного покрытия и ветра на снижение уровня звука не учитывае</w:t>
-      </w:r>
-      <w:r>
-        <w:t>т</w:t>
-      </w:r>
-      <w:r>
-        <w:t>ся.</w:t>
+        <w:t>влияние травяного покрытия и ветра на снижение уровня звука не учитывается.</w:t>
       </w:r>
     </w:p>
     <w:p>
@@ -33482,13 +34819,7 @@
           <w:rPr>
             <w:rFonts w:ascii="Cambria Math" w:hAnsi="Cambria Math"/>
           </w:rPr>
-          <m:t xml:space="preserve">95 </m:t>
-        </m:r>
-        <m:r>
-          <w:rPr>
-            <w:rFonts w:ascii="Cambria Math" w:hAnsi="Cambria Math"/>
-          </w:rPr>
-          <m:t>м</m:t>
+          <m:t>95 м</m:t>
         </m:r>
       </m:oMath>
       <w:r>
@@ -33932,13 +35263,7 @@
         <w:t xml:space="preserve"> – </w:t>
       </w:r>
       <w:r>
-        <w:t>ширина полосы зеленых наса</w:t>
-      </w:r>
-      <w:r>
-        <w:t>ж</w:t>
-      </w:r>
-      <w:r>
-        <w:t xml:space="preserve">дений; </w:t>
+        <w:t xml:space="preserve">ширина полосы зеленых насаждений; </w:t>
       </w:r>
       <w:r>
         <w:rPr>
@@ -34089,12 +35414,6 @@
         <w:gridCol w:w="990"/>
       </w:tblGrid>
       <w:tr>
-        <w:tblPrEx>
-          <w:tblCellMar>
-            <w:top w:w="0" w:type="dxa"/>
-            <w:bottom w:w="0" w:type="dxa"/>
-          </w:tblCellMar>
-        </w:tblPrEx>
         <w:trPr>
           <w:trHeight w:val="168"/>
           <w:jc w:val="center"/>
@@ -34354,12 +35673,6 @@
         </w:tc>
       </w:tr>
       <w:tr>
-        <w:tblPrEx>
-          <w:tblCellMar>
-            <w:top w:w="0" w:type="dxa"/>
-            <w:bottom w:w="0" w:type="dxa"/>
-          </w:tblCellMar>
-        </w:tblPrEx>
         <w:trPr>
           <w:trHeight w:val="274"/>
           <w:jc w:val="center"/>
@@ -34659,13 +35972,7 @@
       </w:pPr>
       <w:r>
         <w:lastRenderedPageBreak/>
-        <w:t>Расстоянием от источника шума и от расчетной точки до поверхности земли можно прене</w:t>
-      </w:r>
-      <w:r>
-        <w:t>б</w:t>
-      </w:r>
-      <w:r>
-        <w:t>речь.</w:t>
+        <w:t>Расстоянием от источника шума и от расчетной точки до поверхности земли можно пренебречь.</w:t>
       </w:r>
     </w:p>
     <w:p>
@@ -34673,21 +35980,7 @@
         <w:pStyle w:val="a7"/>
       </w:pPr>
       <w:r>
-        <w:t>Снижение шума за экраном (зданием) происходит в результате образования звуковой тени в ра</w:t>
-      </w:r>
-      <w:r>
-        <w:t>с</w:t>
-      </w:r>
-      <w:r>
-        <w:t xml:space="preserve">четной точке и </w:t>
-      </w:r>
-      <w:proofErr w:type="spellStart"/>
-      <w:r>
-        <w:t>огибания</w:t>
-      </w:r>
-      <w:proofErr w:type="spellEnd"/>
-      <w:r>
-        <w:t xml:space="preserve"> экрана звуковым лучом.</w:t>
+        <w:t>Снижение шума за экраном (зданием) происходит в результате образования звуковой тени в расчетной точке и огибания экрана звуковым лучом.</w:t>
       </w:r>
     </w:p>
     <w:p>
@@ -34858,13 +36151,7 @@
           <w:rPr>
             <w:rFonts w:ascii="Cambria Math" w:hAnsi="Cambria Math"/>
           </w:rPr>
-          <m:t xml:space="preserve">14 </m:t>
-        </m:r>
-        <m:r>
-          <w:rPr>
-            <w:rFonts w:ascii="Cambria Math" w:hAnsi="Cambria Math"/>
-          </w:rPr>
-          <m:t>м</m:t>
+          <m:t>14 м</m:t>
         </m:r>
       </m:oMath>
       <w:r>
@@ -35059,16 +36346,7 @@
           <w:rPr>
             <w:rFonts w:ascii="Cambria Math" w:hAnsi="Cambria Math"/>
           </w:rPr>
-          <m:t>=</m:t>
-        </m:r>
-        <m:r>
-          <m:rPr>
-            <m:sty m:val="p"/>
-          </m:rPr>
-          <w:rPr>
-            <w:rFonts w:ascii="Cambria Math" w:hAnsi="Cambria Math"/>
-          </w:rPr>
-          <m:t>10∙</m:t>
+          <m:t>=10∙</m:t>
         </m:r>
         <m:func>
           <m:funcPr>
@@ -35755,7 +37033,2413 @@
     </w:p>
     <w:p>
       <w:pPr>
+        <w:rPr>
+          <w:rFonts w:cs="Arial"/>
+          <w:bCs/>
+          <w:kern w:val="32"/>
+          <w:sz w:val="28"/>
+          <w:szCs w:val="32"/>
+        </w:rPr>
+      </w:pPr>
+      <w:r>
+        <w:br w:type="page"/>
+      </w:r>
+    </w:p>
+    <w:p>
+      <w:pPr>
         <w:pStyle w:val="2"/>
+        <w:outlineLvl w:val="1"/>
+      </w:pPr>
+      <w:bookmarkStart w:id="15" w:name="_Toc462844655"/>
+      <w:r>
+        <w:lastRenderedPageBreak/>
+        <w:t>Расчет общего освещения</w:t>
+      </w:r>
+      <w:bookmarkEnd w:id="15"/>
+    </w:p>
+    <w:p>
+      <w:pPr>
+        <w:pStyle w:val="a7"/>
+      </w:pPr>
+      <w:r>
+        <w:t xml:space="preserve">В настоящее время </w:t>
+      </w:r>
+      <m:oMath>
+        <m:r>
+          <w:rPr>
+            <w:rFonts w:ascii="Cambria Math" w:hAnsi="Cambria Math"/>
+          </w:rPr>
+          <m:t>90%</m:t>
+        </m:r>
+      </m:oMath>
+      <w:r>
+        <w:t xml:space="preserve"> информации человек получает с помощью органов зрения. Нерациональное освещение на рабочем месте в цехе, лаборатории, помещении ВЦ, офисе, дома при чтении приводит к повышенной утомляемости, снижению работоспособности, перенапряжению органов зрения и снижению его остроты.</w:t>
+      </w:r>
+    </w:p>
+    <w:p>
+      <w:pPr>
+        <w:pStyle w:val="a7"/>
+        <w:rPr>
+          <w:b/>
+          <w:sz w:val="24"/>
+        </w:rPr>
+      </w:pPr>
+      <w:r>
+        <w:t xml:space="preserve">Рациональное освещение должно быть спроектировано в соответствии с нормами, приведенными в </w:t>
+      </w:r>
+      <w:proofErr w:type="spellStart"/>
+      <w:r>
+        <w:t>СНиП</w:t>
+      </w:r>
+      <w:proofErr w:type="spellEnd"/>
+      <w:r>
+        <w:t xml:space="preserve"> 23-05-95.</w:t>
+      </w:r>
+    </w:p>
+    <w:p>
+      <w:pPr>
+        <w:pStyle w:val="a7"/>
+      </w:pPr>
+      <w:r>
+        <w:t xml:space="preserve">Учитывая заданные по варианту характеристики зрительной работы (наименьший размер объекта различения, характеристика фона и контраст объекта различения с фоном), с помощью Таблицы 5 определяют разряд и </w:t>
+      </w:r>
+      <w:proofErr w:type="spellStart"/>
+      <w:r>
+        <w:t>подразряд</w:t>
+      </w:r>
+      <w:proofErr w:type="spellEnd"/>
+      <w:r>
+        <w:t xml:space="preserve"> зрительной работы, а также нормируемый уровень минимальности освещенности на рабочем месте.</w:t>
+      </w:r>
+    </w:p>
+    <w:p>
+      <w:pPr>
+        <w:pStyle w:val="a7"/>
+      </w:pPr>
+      <w:r>
+        <w:t xml:space="preserve">Распределяют светильники и определяют их число. Равномерное освещение горизонтальной рабочей поверхности достигается при определенных отношениях расстояния между центрами светильников </w:t>
+      </w:r>
+      <m:oMath>
+        <m:r>
+          <w:rPr>
+            <w:rFonts w:ascii="Cambria Math" w:hAnsi="Cambria Math"/>
+            <w:lang w:val="en-US"/>
+          </w:rPr>
+          <m:t>L</m:t>
+        </m:r>
+      </m:oMath>
+      <w:r>
+        <w:t>,(</w:t>
+      </w:r>
+      <m:oMath>
+        <m:r>
+          <w:rPr>
+            <w:rFonts w:ascii="Cambria Math" w:hAnsi="Cambria Math"/>
+          </w:rPr>
+          <m:t>1,7577м</m:t>
+        </m:r>
+      </m:oMath>
+      <w:r>
+        <w:t xml:space="preserve">) к высоте их подвеса над рабочей поверхностью </w:t>
+      </w:r>
+      <m:oMath>
+        <m:sSub>
+          <m:sSubPr>
+            <m:ctrlPr>
+              <w:rPr>
+                <w:rFonts w:ascii="Cambria Math" w:hAnsi="Cambria Math"/>
+                <w:i/>
+              </w:rPr>
+            </m:ctrlPr>
+          </m:sSubPr>
+          <m:e>
+            <m:r>
+              <w:rPr>
+                <w:rFonts w:ascii="Cambria Math" w:hAnsi="Cambria Math"/>
+              </w:rPr>
+              <m:t>H</m:t>
+            </m:r>
+          </m:e>
+          <m:sub>
+            <m:r>
+              <w:rPr>
+                <w:rFonts w:ascii="Cambria Math" w:hAnsi="Cambria Math"/>
+              </w:rPr>
+              <m:t>р</m:t>
+            </m:r>
+          </m:sub>
+        </m:sSub>
+      </m:oMath>
+      <w:r>
+        <w:t>, (</w:t>
+      </w:r>
+      <m:oMath>
+        <m:r>
+          <w:rPr>
+            <w:rFonts w:ascii="Cambria Math" w:hAnsi="Cambria Math"/>
+          </w:rPr>
+          <m:t>5 м</m:t>
+        </m:r>
+      </m:oMath>
+      <w:r>
+        <w:t>)</w:t>
+      </w:r>
+      <w:r>
+        <w:rPr>
+          <w:i/>
+        </w:rPr>
+        <w:t>.</w:t>
+      </w:r>
+    </w:p>
+    <w:p>
+      <w:pPr>
+        <w:pStyle w:val="a7"/>
+      </w:pPr>
+      <w:r>
+        <w:t>Число светильников с люминесцентными лампами (ЛЛ), которые приняты во всех вариантах в качестве источника света,</w:t>
+      </w:r>
+    </w:p>
+    <w:p>
+      <w:pPr>
+        <w:pStyle w:val="a9"/>
+      </w:pPr>
+      <w:r>
+        <w:tab/>
+      </w:r>
+      <m:oMath>
+        <m:r>
+          <w:rPr>
+            <w:rFonts w:ascii="Cambria Math" w:hAnsi="Cambria Math"/>
+            <w:lang w:val="en-US"/>
+          </w:rPr>
+          <m:t>N</m:t>
+        </m:r>
+        <m:r>
+          <w:rPr>
+            <w:rFonts w:ascii="Cambria Math" w:hAnsi="Cambria Math"/>
+          </w:rPr>
+          <m:t>=</m:t>
+        </m:r>
+        <m:f>
+          <m:fPr>
+            <m:ctrlPr>
+              <w:rPr>
+                <w:rFonts w:ascii="Cambria Math" w:hAnsi="Cambria Math"/>
+                <w:i/>
+                <w:lang w:val="en-US"/>
+              </w:rPr>
+            </m:ctrlPr>
+          </m:fPr>
+          <m:num>
+            <m:r>
+              <w:rPr>
+                <w:rFonts w:ascii="Cambria Math" w:hAnsi="Cambria Math"/>
+                <w:lang w:val="en-US"/>
+              </w:rPr>
+              <m:t>S</m:t>
+            </m:r>
+          </m:num>
+          <m:den>
+            <m:r>
+              <w:rPr>
+                <w:rFonts w:ascii="Cambria Math" w:hAnsi="Cambria Math"/>
+                <w:lang w:val="en-US"/>
+              </w:rPr>
+              <m:t>LM</m:t>
+            </m:r>
+          </m:den>
+        </m:f>
+      </m:oMath>
+      <w:r>
+        <w:tab/>
+        <w:t>(1</w:t>
+      </w:r>
+      <w:r>
+        <w:t>7</w:t>
+      </w:r>
+      <w:r>
+        <w:t>)</w:t>
+      </w:r>
+    </w:p>
+    <w:p>
+      <w:pPr>
+        <w:pStyle w:val="a7"/>
+        <w:ind w:firstLine="0"/>
+      </w:pPr>
+      <w:r>
+        <w:t>где</w:t>
+      </w:r>
+      <w:r>
+        <w:tab/>
+      </w:r>
+      <m:oMath>
+        <m:r>
+          <w:rPr>
+            <w:rFonts w:ascii="Cambria Math" w:hAnsi="Cambria Math"/>
+            <w:lang w:val="en-US"/>
+          </w:rPr>
+          <m:t>S</m:t>
+        </m:r>
+      </m:oMath>
+      <w:r>
+        <w:rPr>
+          <w:i/>
+        </w:rPr>
+        <w:t xml:space="preserve"> </w:t>
+      </w:r>
+      <w:r>
+        <w:rPr>
+          <w:i/>
+        </w:rPr>
+        <w:t>–</w:t>
+      </w:r>
+      <w:r>
+        <w:rPr>
+          <w:i/>
+        </w:rPr>
+        <w:t xml:space="preserve"> </w:t>
+      </w:r>
+      <w:r>
+        <w:t>площадь помещения, (</w:t>
+      </w:r>
+      <m:oMath>
+        <m:sSup>
+          <m:sSupPr>
+            <m:ctrlPr>
+              <w:rPr>
+                <w:rFonts w:ascii="Cambria Math" w:hAnsi="Cambria Math"/>
+                <w:i/>
+              </w:rPr>
+            </m:ctrlPr>
+          </m:sSupPr>
+          <m:e>
+            <m:r>
+              <w:rPr>
+                <w:rFonts w:ascii="Cambria Math" w:hAnsi="Cambria Math"/>
+              </w:rPr>
+              <m:t>1 440 м</m:t>
+            </m:r>
+          </m:e>
+          <m:sup>
+            <m:r>
+              <w:rPr>
+                <w:rFonts w:ascii="Cambria Math" w:hAnsi="Cambria Math"/>
+              </w:rPr>
+              <m:t>2</m:t>
+            </m:r>
+          </m:sup>
+        </m:sSup>
+      </m:oMath>
+      <w:r>
+        <w:t>);</w:t>
+      </w:r>
+    </w:p>
+    <w:p>
+      <w:pPr>
+        <w:pStyle w:val="a7"/>
+      </w:pPr>
+      <m:oMath>
+        <m:r>
+          <w:rPr>
+            <w:rFonts w:ascii="Cambria Math" w:hAnsi="Cambria Math"/>
+          </w:rPr>
+          <m:t>M</m:t>
+        </m:r>
+      </m:oMath>
+      <w:r>
+        <w:t xml:space="preserve"> – </w:t>
+      </w:r>
+      <w:r>
+        <w:t xml:space="preserve">расстояние между параллельными рядами, </w:t>
+      </w:r>
+      <m:oMath>
+        <w:proofErr w:type="gramStart"/>
+        <m:r>
+          <w:rPr>
+            <w:rFonts w:ascii="Cambria Math" w:hAnsi="Cambria Math"/>
+          </w:rPr>
+          <m:t>м</m:t>
+        </m:r>
+      </m:oMath>
+      <w:proofErr w:type="gramEnd"/>
+      <w:r>
+        <w:t>.</w:t>
+      </w:r>
+    </w:p>
+    <w:p>
+      <w:pPr>
+        <w:pStyle w:val="a7"/>
+      </w:pPr>
+      <w:r>
+        <w:t>В соответствии с рекомендациями</w:t>
+      </w:r>
+    </w:p>
+    <w:p>
+      <w:pPr>
+        <w:pStyle w:val="a9"/>
+      </w:pPr>
+      <w:r>
+        <w:tab/>
+      </w:r>
+      <m:oMath>
+        <m:r>
+          <w:rPr>
+            <w:rFonts w:ascii="Cambria Math" w:hAnsi="Cambria Math"/>
+          </w:rPr>
+          <m:t>M≥0,6</m:t>
+        </m:r>
+        <m:sSub>
+          <m:sSubPr>
+            <m:ctrlPr>
+              <w:rPr>
+                <w:rFonts w:ascii="Cambria Math" w:hAnsi="Cambria Math"/>
+                <w:i/>
+              </w:rPr>
+            </m:ctrlPr>
+          </m:sSubPr>
+          <m:e>
+            <m:r>
+              <w:rPr>
+                <w:rFonts w:ascii="Cambria Math" w:hAnsi="Cambria Math"/>
+              </w:rPr>
+              <m:t>H</m:t>
+            </m:r>
+          </m:e>
+          <m:sub>
+            <m:r>
+              <w:rPr>
+                <w:rFonts w:ascii="Cambria Math" w:hAnsi="Cambria Math"/>
+              </w:rPr>
+              <m:t>p</m:t>
+            </m:r>
+          </m:sub>
+        </m:sSub>
+      </m:oMath>
+      <w:r>
+        <w:tab/>
+        <w:t>(</w:t>
+      </w:r>
+      <w:r>
+        <w:t>18</w:t>
+      </w:r>
+      <w:r>
+        <w:t>)</w:t>
+      </w:r>
+    </w:p>
+    <w:p>
+      <w:pPr>
+        <w:pStyle w:val="a7"/>
+      </w:pPr>
+      <w:r>
+        <w:t xml:space="preserve">Оптимальное значение </w:t>
+      </w:r>
+      <m:oMath>
+        <m:r>
+          <w:rPr>
+            <w:rFonts w:ascii="Cambria Math" w:hAnsi="Cambria Math"/>
+          </w:rPr>
+          <m:t>М= 2...3 м</m:t>
+        </m:r>
+      </m:oMath>
+      <w:r>
+        <w:t>.</w:t>
+      </w:r>
+    </w:p>
+    <w:p>
+      <w:pPr>
+        <w:pStyle w:val="a7"/>
+      </w:pPr>
+      <w:r>
+        <w:lastRenderedPageBreak/>
+        <w:t>Для достижения равномерной горизонтальной освещенности светильники с ЛЛ рекомендуется располагать сплошными рядами, параллельными стенам с окнами или длинным сторонам помещения.</w:t>
+      </w:r>
+    </w:p>
+    <w:p>
+      <w:pPr>
+        <w:pStyle w:val="a7"/>
+      </w:pPr>
+      <w:r>
+        <w:t>Для расчета общего равномерного освещения горизонтальной рабочей поверхности используют метод светового потока, учитывающий световой поток, отраженный от потолка и стен.</w:t>
+      </w:r>
+    </w:p>
+    <w:p>
+      <w:pPr>
+        <w:pStyle w:val="a7"/>
+      </w:pPr>
+      <w:r>
+        <w:t xml:space="preserve">Расчетный световой поток, </w:t>
+      </w:r>
+      <m:oMath>
+        <m:r>
+          <w:rPr>
+            <w:rFonts w:ascii="Cambria Math" w:hAnsi="Cambria Math"/>
+          </w:rPr>
+          <m:t>лм</m:t>
+        </m:r>
+      </m:oMath>
+      <w:r>
+        <w:t>, группы светильников с ЛЛ</w:t>
+      </w:r>
+    </w:p>
+    <w:p>
+      <w:pPr>
+        <w:pStyle w:val="a9"/>
+        <w:rPr>
+          <w:sz w:val="24"/>
+        </w:rPr>
+      </w:pPr>
+      <w:r>
+        <w:tab/>
+      </w:r>
+      <m:oMath>
+        <m:sSub>
+          <m:sSubPr>
+            <m:ctrlPr>
+              <w:rPr>
+                <w:rFonts w:ascii="Cambria Math" w:hAnsi="Cambria Math"/>
+                <w:i/>
+                <w:lang w:val="en-US"/>
+              </w:rPr>
+            </m:ctrlPr>
+          </m:sSubPr>
+          <m:e>
+            <m:r>
+              <w:rPr>
+                <w:rFonts w:ascii="Cambria Math" w:hAnsi="Cambria Math"/>
+              </w:rPr>
+              <m:t>Ф</m:t>
+            </m:r>
+          </m:e>
+          <m:sub>
+            <m:r>
+              <w:rPr>
+                <w:rFonts w:ascii="Cambria Math" w:hAnsi="Cambria Math"/>
+              </w:rPr>
+              <m:t>л.расч</m:t>
+            </m:r>
+          </m:sub>
+        </m:sSub>
+        <m:r>
+          <w:rPr>
+            <w:rFonts w:ascii="Cambria Math" w:hAnsi="Cambria Math"/>
+          </w:rPr>
+          <m:t>=</m:t>
+        </m:r>
+        <m:f>
+          <m:fPr>
+            <m:ctrlPr>
+              <w:rPr>
+                <w:rFonts w:ascii="Cambria Math" w:hAnsi="Cambria Math"/>
+                <w:i/>
+                <w:lang w:val="en-US"/>
+              </w:rPr>
+            </m:ctrlPr>
+          </m:fPr>
+          <m:num>
+            <m:sSub>
+              <m:sSubPr>
+                <m:ctrlPr>
+                  <w:rPr>
+                    <w:rFonts w:ascii="Cambria Math" w:hAnsi="Cambria Math"/>
+                    <w:i/>
+                    <w:lang w:val="en-US"/>
+                  </w:rPr>
+                </m:ctrlPr>
+              </m:sSubPr>
+              <m:e>
+                <m:r>
+                  <w:rPr>
+                    <w:rFonts w:ascii="Cambria Math" w:hAnsi="Cambria Math"/>
+                    <w:lang w:val="en-US"/>
+                  </w:rPr>
+                  <m:t>E</m:t>
+                </m:r>
+              </m:e>
+              <m:sub>
+                <m:r>
+                  <w:rPr>
+                    <w:rFonts w:ascii="Cambria Math" w:hAnsi="Cambria Math"/>
+                  </w:rPr>
+                  <m:t>н</m:t>
+                </m:r>
+              </m:sub>
+            </m:sSub>
+            <m:r>
+              <w:rPr>
+                <w:rFonts w:ascii="Cambria Math" w:hAnsi="Cambria Math"/>
+              </w:rPr>
+              <m:t>∙</m:t>
+            </m:r>
+            <m:r>
+              <w:rPr>
+                <w:rFonts w:ascii="Cambria Math" w:hAnsi="Cambria Math"/>
+                <w:lang w:val="en-US"/>
+              </w:rPr>
+              <m:t>S</m:t>
+            </m:r>
+            <m:r>
+              <w:rPr>
+                <w:rFonts w:ascii="Cambria Math" w:hAnsi="Cambria Math"/>
+              </w:rPr>
+              <m:t>∙</m:t>
+            </m:r>
+            <m:r>
+              <w:rPr>
+                <w:rFonts w:ascii="Cambria Math" w:hAnsi="Cambria Math"/>
+                <w:lang w:val="en-US"/>
+              </w:rPr>
+              <m:t>Z</m:t>
+            </m:r>
+            <m:r>
+              <w:rPr>
+                <w:rFonts w:ascii="Cambria Math" w:hAnsi="Cambria Math"/>
+              </w:rPr>
+              <m:t>∙</m:t>
+            </m:r>
+            <m:r>
+              <w:rPr>
+                <w:rFonts w:ascii="Cambria Math" w:hAnsi="Cambria Math"/>
+                <w:lang w:val="en-US"/>
+              </w:rPr>
+              <m:t>K</m:t>
+            </m:r>
+          </m:num>
+          <m:den>
+            <m:r>
+              <w:rPr>
+                <w:rFonts w:ascii="Cambria Math" w:hAnsi="Cambria Math"/>
+                <w:lang w:val="en-US"/>
+              </w:rPr>
+              <m:t>N</m:t>
+            </m:r>
+            <m:r>
+              <w:rPr>
+                <w:rFonts w:ascii="Cambria Math" w:hAnsi="Cambria Math"/>
+              </w:rPr>
+              <m:t>∙</m:t>
+            </m:r>
+            <m:r>
+              <w:rPr>
+                <w:rFonts w:ascii="Cambria Math" w:hAnsi="Cambria Math"/>
+                <w:lang w:val="en-US"/>
+              </w:rPr>
+              <m:t>η</m:t>
+            </m:r>
+          </m:den>
+        </m:f>
+      </m:oMath>
+      <w:r>
+        <w:tab/>
+        <w:t>(19)</w:t>
+      </w:r>
+    </w:p>
+    <w:p>
+      <w:pPr>
+        <w:pStyle w:val="a7"/>
+        <w:ind w:firstLine="0"/>
+      </w:pPr>
+      <w:r>
+        <w:t>где</w:t>
+      </w:r>
+      <w:r>
+        <w:tab/>
+      </w:r>
+      <m:oMath>
+        <m:sSub>
+          <m:sSubPr>
+            <m:ctrlPr>
+              <w:rPr>
+                <w:rFonts w:ascii="Cambria Math" w:hAnsi="Cambria Math"/>
+                <w:i/>
+                <w:lang w:val="en-US"/>
+              </w:rPr>
+            </m:ctrlPr>
+          </m:sSubPr>
+          <m:e>
+            <m:r>
+              <w:rPr>
+                <w:rFonts w:ascii="Cambria Math" w:hAnsi="Cambria Math"/>
+                <w:lang w:val="en-US"/>
+              </w:rPr>
+              <m:t>E</m:t>
+            </m:r>
+          </m:e>
+          <m:sub>
+            <m:r>
+              <w:rPr>
+                <w:rFonts w:ascii="Cambria Math" w:hAnsi="Cambria Math"/>
+              </w:rPr>
+              <m:t>н</m:t>
+            </m:r>
+          </m:sub>
+        </m:sSub>
+      </m:oMath>
+      <w:r>
+        <w:t xml:space="preserve"> – </w:t>
+      </w:r>
+      <w:r>
+        <w:t>нормированная минимальная освещенность, (</w:t>
+      </w:r>
+      <m:oMath>
+        <m:r>
+          <w:rPr>
+            <w:rFonts w:ascii="Cambria Math" w:hAnsi="Cambria Math"/>
+          </w:rPr>
+          <m:t>300 лк</m:t>
+        </m:r>
+      </m:oMath>
+      <w:r>
+        <w:t>);</w:t>
+      </w:r>
+    </w:p>
+    <w:p>
+      <w:pPr>
+        <w:pStyle w:val="a7"/>
+      </w:pPr>
+      <m:oMath>
+        <m:r>
+          <w:rPr>
+            <w:rFonts w:ascii="Cambria Math" w:hAnsi="Cambria Math"/>
+            <w:lang w:val="en-US"/>
+          </w:rPr>
+          <m:t>Z</m:t>
+        </m:r>
+      </m:oMath>
+      <w:r>
+        <w:t xml:space="preserve"> –</w:t>
+      </w:r>
+      <w:r>
+        <w:t xml:space="preserve"> коэффициент минимальной освещенности</w:t>
+      </w:r>
+      <w:r>
+        <w:t>, (</w:t>
+      </w:r>
+      <m:oMath>
+        <m:r>
+          <w:rPr>
+            <w:rFonts w:ascii="Cambria Math" w:hAnsi="Cambria Math"/>
+          </w:rPr>
+          <m:t>1,1</m:t>
+        </m:r>
+      </m:oMath>
+      <w:r>
+        <w:t>)</w:t>
+      </w:r>
+      <w:r>
+        <w:t>;</w:t>
+      </w:r>
+    </w:p>
+    <w:p>
+      <w:pPr>
+        <w:pStyle w:val="a7"/>
+      </w:pPr>
+      <m:oMath>
+        <m:r>
+          <w:rPr>
+            <w:rFonts w:ascii="Cambria Math" w:hAnsi="Cambria Math"/>
+            <w:lang w:val="en-US"/>
+          </w:rPr>
+          <m:t>K</m:t>
+        </m:r>
+      </m:oMath>
+      <w:r>
+        <w:rPr>
+          <w:i/>
+        </w:rPr>
+        <w:t xml:space="preserve"> –</w:t>
+      </w:r>
+      <w:r>
+        <w:t xml:space="preserve"> коэффициент запаса, (</w:t>
+      </w:r>
+      <m:oMath>
+        <m:r>
+          <w:rPr>
+            <w:rFonts w:ascii="Cambria Math" w:hAnsi="Cambria Math"/>
+          </w:rPr>
+          <m:t>2</m:t>
+        </m:r>
+      </m:oMath>
+      <w:r>
+        <w:t>);</w:t>
+      </w:r>
+    </w:p>
+    <w:p>
+      <w:pPr>
+        <w:pStyle w:val="a7"/>
+      </w:pPr>
+      <m:oMath>
+        <m:r>
+          <w:rPr>
+            <w:rFonts w:ascii="Cambria Math" w:hAnsi="Cambria Math"/>
+            <w:lang w:val="en-US"/>
+          </w:rPr>
+          <m:t>η</m:t>
+        </m:r>
+      </m:oMath>
+      <w:r>
+        <w:t xml:space="preserve"> – коэффициент использования светового потока ламп (</w:t>
+      </w:r>
+      <m:oMath>
+        <m:r>
+          <w:rPr>
+            <w:rFonts w:ascii="Cambria Math" w:hAnsi="Cambria Math"/>
+          </w:rPr>
+          <m:t>η</m:t>
+        </m:r>
+      </m:oMath>
+      <w:r>
+        <w:t xml:space="preserve"> зависит от КПД и кривой распределения силы света светильника, коэффициента отражения от по</w:t>
+      </w:r>
+      <w:r>
+        <w:softHyphen/>
+        <w:t xml:space="preserve">толка </w:t>
+      </w:r>
+      <m:oMath>
+        <m:sSub>
+          <m:sSubPr>
+            <m:ctrlPr>
+              <w:rPr>
+                <w:rFonts w:ascii="Cambria Math" w:hAnsi="Cambria Math"/>
+                <w:i/>
+                <w:lang w:val="en-US"/>
+              </w:rPr>
+            </m:ctrlPr>
+          </m:sSubPr>
+          <m:e>
+            <m:r>
+              <w:rPr>
+                <w:rFonts w:ascii="Cambria Math" w:hAnsi="Cambria Math"/>
+                <w:lang w:val="en-US"/>
+              </w:rPr>
+              <m:t>p</m:t>
+            </m:r>
+          </m:e>
+          <m:sub>
+            <m:r>
+              <w:rPr>
+                <w:rFonts w:ascii="Cambria Math" w:hAnsi="Cambria Math"/>
+              </w:rPr>
+              <m:t>п</m:t>
+            </m:r>
+          </m:sub>
+        </m:sSub>
+      </m:oMath>
+      <w:r>
+        <w:t xml:space="preserve"> и стен </w:t>
+      </w:r>
+      <m:oMath>
+        <m:sSub>
+          <m:sSubPr>
+            <m:ctrlPr>
+              <w:rPr>
+                <w:rFonts w:ascii="Cambria Math" w:hAnsi="Cambria Math"/>
+                <w:i/>
+                <w:lang w:val="en-US"/>
+              </w:rPr>
+            </m:ctrlPr>
+          </m:sSubPr>
+          <m:e>
+            <m:r>
+              <w:rPr>
+                <w:rFonts w:ascii="Cambria Math" w:hAnsi="Cambria Math"/>
+                <w:lang w:val="en-US"/>
+              </w:rPr>
+              <m:t>p</m:t>
+            </m:r>
+          </m:e>
+          <m:sub>
+            <m:r>
+              <w:rPr>
+                <w:rFonts w:ascii="Cambria Math" w:hAnsi="Cambria Math"/>
+              </w:rPr>
+              <m:t>с</m:t>
+            </m:r>
+          </m:sub>
+        </m:sSub>
+      </m:oMath>
+      <w:r>
+        <w:t xml:space="preserve">, высоты подвеса светильников над рабочей поверхностью </w:t>
+      </w:r>
+      <m:oMath>
+        <m:sSub>
+          <m:sSubPr>
+            <m:ctrlPr>
+              <w:rPr>
+                <w:rFonts w:ascii="Cambria Math" w:hAnsi="Cambria Math"/>
+                <w:i/>
+                <w:lang w:val="en-US"/>
+              </w:rPr>
+            </m:ctrlPr>
+          </m:sSubPr>
+          <m:e>
+            <m:r>
+              <w:rPr>
+                <w:rFonts w:ascii="Cambria Math" w:hAnsi="Cambria Math"/>
+                <w:lang w:val="en-US"/>
+              </w:rPr>
+              <m:t>H</m:t>
+            </m:r>
+          </m:e>
+          <m:sub>
+            <m:r>
+              <w:rPr>
+                <w:rFonts w:ascii="Cambria Math" w:hAnsi="Cambria Math"/>
+              </w:rPr>
+              <m:t>р</m:t>
+            </m:r>
+          </m:sub>
+        </m:sSub>
+      </m:oMath>
+      <w:r>
+        <w:t xml:space="preserve"> и показателя помещения </w:t>
+      </w:r>
+      <m:oMath>
+        <m:r>
+          <w:rPr>
+            <w:rFonts w:ascii="Cambria Math" w:hAnsi="Cambria Math"/>
+            <w:lang w:val="en-US"/>
+          </w:rPr>
+          <m:t>i</m:t>
+        </m:r>
+      </m:oMath>
+      <w:r>
+        <w:t>).</w:t>
+      </w:r>
+    </w:p>
+    <w:p>
+      <w:pPr>
+        <w:pStyle w:val="a7"/>
+      </w:pPr>
+      <w:r>
+        <w:t>Показатель помещения</w:t>
+      </w:r>
+    </w:p>
+    <w:p>
+      <w:pPr>
+        <w:pStyle w:val="a9"/>
+      </w:pPr>
+      <w:r>
+        <w:tab/>
+      </w:r>
+      <m:oMath>
+        <m:r>
+          <w:rPr>
+            <w:rFonts w:ascii="Cambria Math" w:hAnsi="Cambria Math"/>
+          </w:rPr>
+          <m:t>i=</m:t>
+        </m:r>
+        <m:f>
+          <m:fPr>
+            <m:ctrlPr>
+              <w:rPr>
+                <w:rFonts w:ascii="Cambria Math" w:hAnsi="Cambria Math"/>
+                <w:i/>
+              </w:rPr>
+            </m:ctrlPr>
+          </m:fPr>
+          <m:num>
+            <m:r>
+              <w:rPr>
+                <w:rFonts w:ascii="Cambria Math" w:hAnsi="Cambria Math"/>
+              </w:rPr>
+              <m:t>AB</m:t>
+            </m:r>
+          </m:num>
+          <m:den>
+            <m:sSub>
+              <m:sSubPr>
+                <m:ctrlPr>
+                  <w:rPr>
+                    <w:rFonts w:ascii="Cambria Math" w:hAnsi="Cambria Math"/>
+                    <w:i/>
+                  </w:rPr>
+                </m:ctrlPr>
+              </m:sSubPr>
+              <m:e>
+                <m:r>
+                  <w:rPr>
+                    <w:rFonts w:ascii="Cambria Math" w:hAnsi="Cambria Math"/>
+                  </w:rPr>
+                  <m:t>H</m:t>
+                </m:r>
+              </m:e>
+              <m:sub>
+                <m:r>
+                  <w:rPr>
+                    <w:rFonts w:ascii="Cambria Math" w:hAnsi="Cambria Math"/>
+                  </w:rPr>
+                  <m:t>р</m:t>
+                </m:r>
+              </m:sub>
+            </m:sSub>
+            <m:d>
+              <m:dPr>
+                <m:ctrlPr>
+                  <w:rPr>
+                    <w:rFonts w:ascii="Cambria Math" w:hAnsi="Cambria Math"/>
+                    <w:i/>
+                  </w:rPr>
+                </m:ctrlPr>
+              </m:dPr>
+              <m:e>
+                <m:r>
+                  <w:rPr>
+                    <w:rFonts w:ascii="Cambria Math" w:hAnsi="Cambria Math"/>
+                  </w:rPr>
+                  <m:t>A+B</m:t>
+                </m:r>
+              </m:e>
+            </m:d>
+          </m:den>
+        </m:f>
+      </m:oMath>
+      <w:r>
+        <w:tab/>
+        <w:t>(20)</w:t>
+      </w:r>
+    </w:p>
+    <w:p>
+      <w:pPr>
+        <w:pStyle w:val="a7"/>
+        <w:ind w:firstLine="0"/>
+      </w:pPr>
+      <w:r>
+        <w:t>где</w:t>
+      </w:r>
+      <w:r>
+        <w:tab/>
+      </w:r>
+      <m:oMath>
+        <m:r>
+          <w:rPr>
+            <w:rFonts w:ascii="Cambria Math" w:hAnsi="Cambria Math"/>
+            <w:lang w:val="en-US"/>
+          </w:rPr>
+          <m:t>A</m:t>
+        </m:r>
+      </m:oMath>
+      <w:r>
+        <w:t xml:space="preserve"> и </w:t>
+      </w:r>
+      <m:oMath>
+        <m:r>
+          <w:rPr>
+            <w:rFonts w:ascii="Cambria Math" w:hAnsi="Cambria Math"/>
+          </w:rPr>
+          <m:t>B</m:t>
+        </m:r>
+      </m:oMath>
+      <w:r>
+        <w:rPr>
+          <w:i/>
+        </w:rPr>
+        <w:t xml:space="preserve"> –</w:t>
+      </w:r>
+      <w:r>
+        <w:t xml:space="preserve"> соответственно </w:t>
+      </w:r>
+      <w:proofErr w:type="gramStart"/>
+      <w:r>
+        <w:t>длина</w:t>
+      </w:r>
+      <w:proofErr w:type="gramEnd"/>
+      <w:r>
+        <w:t xml:space="preserve"> и ширина помещения, </w:t>
+      </w:r>
+      <m:oMath>
+        <m:r>
+          <w:rPr>
+            <w:rFonts w:ascii="Cambria Math" w:hAnsi="Cambria Math"/>
+          </w:rPr>
+          <m:t>м</m:t>
+        </m:r>
+      </m:oMath>
+      <w:r>
+        <w:t>.</w:t>
+      </w:r>
+    </w:p>
+    <w:p>
+      <w:pPr>
+        <w:pStyle w:val="a7"/>
+      </w:pPr>
+      <w:r>
+        <w:t xml:space="preserve">Значения коэффициента запаса зависят от характеристики помещения: для помещений с большим выделением тепла </w:t>
+      </w:r>
+      <m:oMath>
+        <m:r>
+          <w:rPr>
+            <w:rFonts w:ascii="Cambria Math" w:hAnsi="Cambria Math"/>
+          </w:rPr>
+          <m:t>K=2</m:t>
+        </m:r>
+      </m:oMath>
+      <w:r>
+        <w:t xml:space="preserve">, со средним </w:t>
+      </w:r>
+      <m:oMath>
+        <m:r>
+          <w:rPr>
+            <w:rFonts w:ascii="Cambria Math" w:hAnsi="Cambria Math"/>
+            <w:lang w:val="en-US"/>
+          </w:rPr>
+          <m:t>K</m:t>
+        </m:r>
+        <m:r>
+          <w:rPr>
+            <w:rFonts w:ascii="Cambria Math" w:hAnsi="Cambria Math"/>
+          </w:rPr>
+          <m:t>=1,8</m:t>
+        </m:r>
+      </m:oMath>
+      <w:r>
+        <w:t xml:space="preserve">, с малым </w:t>
+      </w:r>
+      <m:oMath>
+        <m:r>
+          <w:rPr>
+            <w:rFonts w:ascii="Cambria Math" w:hAnsi="Cambria Math"/>
+          </w:rPr>
+          <m:t>K=1,5</m:t>
+        </m:r>
+      </m:oMath>
+      <w:r>
+        <w:t>.</w:t>
+      </w:r>
+    </w:p>
+    <w:p>
+      <w:pPr>
+        <w:rPr>
+          <w:rFonts w:cs="Arial"/>
+          <w:bCs/>
+          <w:kern w:val="32"/>
+          <w:sz w:val="28"/>
+          <w:szCs w:val="32"/>
+        </w:rPr>
+      </w:pPr>
+      <w:r>
+        <w:br w:type="page"/>
+      </w:r>
+    </w:p>
+    <w:p>
+      <w:pPr>
+        <w:pStyle w:val="a7"/>
+      </w:pPr>
+      <w:r>
+        <w:lastRenderedPageBreak/>
+        <w:t>Значения коэффициента использования светового потока приведены в таблице 6.</w:t>
+      </w:r>
+    </w:p>
+    <w:p>
+      <w:pPr>
+        <w:pStyle w:val="af6"/>
+      </w:pPr>
+      <w:r>
+        <w:t>Таблица 6 –</w:t>
+      </w:r>
+      <w:r>
+        <w:t xml:space="preserve"> </w:t>
+      </w:r>
+      <w:r>
+        <w:t>Значения коэффициента использования светового потока</w:t>
+      </w:r>
+    </w:p>
+    <w:tbl>
+      <w:tblPr>
+        <w:tblW w:w="5000" w:type="pct"/>
+        <w:jc w:val="center"/>
+        <w:tblBorders>
+          <w:top w:val="single" w:sz="4" w:space="0" w:color="auto"/>
+          <w:left w:val="single" w:sz="4" w:space="0" w:color="auto"/>
+          <w:bottom w:val="single" w:sz="4" w:space="0" w:color="auto"/>
+          <w:right w:val="single" w:sz="4" w:space="0" w:color="auto"/>
+          <w:insideH w:val="single" w:sz="4" w:space="0" w:color="auto"/>
+          <w:insideV w:val="single" w:sz="4" w:space="0" w:color="auto"/>
+        </w:tblBorders>
+        <w:tblCellMar>
+          <w:left w:w="40" w:type="dxa"/>
+          <w:right w:w="40" w:type="dxa"/>
+        </w:tblCellMar>
+        <w:tblLook w:val="0000"/>
+      </w:tblPr>
+      <w:tblGrid>
+        <w:gridCol w:w="3585"/>
+        <w:gridCol w:w="1276"/>
+        <w:gridCol w:w="1276"/>
+        <w:gridCol w:w="1274"/>
+        <w:gridCol w:w="1276"/>
+        <w:gridCol w:w="1314"/>
+      </w:tblGrid>
+      <w:tr>
+        <w:trPr>
+          <w:trHeight w:val="20"/>
+          <w:jc w:val="center"/>
+        </w:trPr>
+        <w:tc>
+          <w:tcPr>
+            <w:tcW w:w="1792" w:type="pct"/>
+            <w:vAlign w:val="center"/>
+          </w:tcPr>
+          <w:p>
+            <w:pPr>
+              <w:pStyle w:val="af8"/>
+              <w:jc w:val="left"/>
+            </w:pPr>
+            <w:r>
+              <w:t>Показатель помещения</w:t>
+            </w:r>
+          </w:p>
+        </w:tc>
+        <w:tc>
+          <w:tcPr>
+            <w:tcW w:w="638" w:type="pct"/>
+            <w:vAlign w:val="center"/>
+          </w:tcPr>
+          <w:p>
+            <w:pPr>
+              <w:pStyle w:val="af8"/>
+              <w:jc w:val="center"/>
+            </w:pPr>
+            <w:r>
+              <w:t>1</w:t>
+            </w:r>
+          </w:p>
+        </w:tc>
+        <w:tc>
+          <w:tcPr>
+            <w:tcW w:w="638" w:type="pct"/>
+            <w:vAlign w:val="center"/>
+          </w:tcPr>
+          <w:p>
+            <w:pPr>
+              <w:pStyle w:val="af8"/>
+              <w:jc w:val="center"/>
+            </w:pPr>
+            <w:r>
+              <w:t>2</w:t>
+            </w:r>
+          </w:p>
+        </w:tc>
+        <w:tc>
+          <w:tcPr>
+            <w:tcW w:w="637" w:type="pct"/>
+            <w:vAlign w:val="center"/>
+          </w:tcPr>
+          <w:p>
+            <w:pPr>
+              <w:pStyle w:val="af8"/>
+              <w:jc w:val="center"/>
+            </w:pPr>
+            <w:r>
+              <w:t>3</w:t>
+            </w:r>
+          </w:p>
+        </w:tc>
+        <w:tc>
+          <w:tcPr>
+            <w:tcW w:w="638" w:type="pct"/>
+            <w:vAlign w:val="center"/>
+          </w:tcPr>
+          <w:p>
+            <w:pPr>
+              <w:pStyle w:val="af8"/>
+              <w:jc w:val="center"/>
+            </w:pPr>
+            <w:r>
+              <w:t>4</w:t>
+            </w:r>
+          </w:p>
+        </w:tc>
+        <w:tc>
+          <w:tcPr>
+            <w:tcW w:w="657" w:type="pct"/>
+            <w:vAlign w:val="center"/>
+          </w:tcPr>
+          <w:p>
+            <w:pPr>
+              <w:pStyle w:val="af8"/>
+              <w:jc w:val="center"/>
+            </w:pPr>
+            <w:r>
+              <w:t>5</w:t>
+            </w:r>
+          </w:p>
+        </w:tc>
+      </w:tr>
+      <w:tr>
+        <w:trPr>
+          <w:trHeight w:val="20"/>
+          <w:jc w:val="center"/>
+        </w:trPr>
+        <w:tc>
+          <w:tcPr>
+            <w:tcW w:w="1792" w:type="pct"/>
+            <w:vAlign w:val="center"/>
+          </w:tcPr>
+          <w:p>
+            <w:pPr>
+              <w:pStyle w:val="af8"/>
+              <w:jc w:val="left"/>
+            </w:pPr>
+            <w:r>
+              <w:t xml:space="preserve">Коэффициент использования светового потока </w:t>
+            </w:r>
+            <m:oMath>
+              <m:r>
+                <w:rPr>
+                  <w:rFonts w:ascii="Cambria Math" w:hAnsi="Cambria Math"/>
+                </w:rPr>
+                <m:t>η</m:t>
+              </m:r>
+            </m:oMath>
+          </w:p>
+        </w:tc>
+        <w:tc>
+          <w:tcPr>
+            <w:tcW w:w="638" w:type="pct"/>
+            <w:vAlign w:val="center"/>
+          </w:tcPr>
+          <w:p>
+            <w:pPr>
+              <w:pStyle w:val="af8"/>
+              <w:jc w:val="center"/>
+            </w:pPr>
+            <w:r>
+              <w:t>0,28...0,46</w:t>
+            </w:r>
+          </w:p>
+        </w:tc>
+        <w:tc>
+          <w:tcPr>
+            <w:tcW w:w="638" w:type="pct"/>
+            <w:vAlign w:val="center"/>
+          </w:tcPr>
+          <w:p>
+            <w:pPr>
+              <w:pStyle w:val="af8"/>
+              <w:jc w:val="center"/>
+            </w:pPr>
+            <w:r>
+              <w:t>0,34...0,57</w:t>
+            </w:r>
+          </w:p>
+        </w:tc>
+        <w:tc>
+          <w:tcPr>
+            <w:tcW w:w="637" w:type="pct"/>
+            <w:vAlign w:val="center"/>
+          </w:tcPr>
+          <w:p>
+            <w:pPr>
+              <w:pStyle w:val="af8"/>
+              <w:jc w:val="center"/>
+            </w:pPr>
+            <w:r>
+              <w:t>0,37...0,62</w:t>
+            </w:r>
+          </w:p>
+        </w:tc>
+        <w:tc>
+          <w:tcPr>
+            <w:tcW w:w="638" w:type="pct"/>
+            <w:vAlign w:val="center"/>
+          </w:tcPr>
+          <w:p>
+            <w:pPr>
+              <w:pStyle w:val="af8"/>
+              <w:jc w:val="center"/>
+            </w:pPr>
+            <w:r>
+              <w:t>0,39...0,65</w:t>
+            </w:r>
+          </w:p>
+        </w:tc>
+        <w:tc>
+          <w:tcPr>
+            <w:tcW w:w="657" w:type="pct"/>
+            <w:vAlign w:val="center"/>
+          </w:tcPr>
+          <w:p>
+            <w:pPr>
+              <w:pStyle w:val="af8"/>
+              <w:jc w:val="center"/>
+            </w:pPr>
+            <w:r>
+              <w:t>0,40...0,66</w:t>
+            </w:r>
+          </w:p>
+        </w:tc>
+      </w:tr>
+    </w:tbl>
+    <w:p>
+      <w:pPr>
+        <w:pStyle w:val="a7"/>
+      </w:pPr>
+    </w:p>
+    <w:p>
+      <w:pPr>
+        <w:pStyle w:val="a7"/>
+      </w:pPr>
+      <w:r>
+        <w:t xml:space="preserve">По полученному значению светового потока с помощью таблицы 7 подбирают лампы, учитывая, что в светильнике с ЛЛ может быть больше одной лампы, т.е. </w:t>
+      </w:r>
+      <m:oMath>
+        <m:r>
+          <w:rPr>
+            <w:rFonts w:ascii="Cambria Math" w:hAnsi="Cambria Math"/>
+            <w:lang w:val="en-US"/>
+          </w:rPr>
+          <m:t>n</m:t>
+        </m:r>
+      </m:oMath>
+      <w:r>
+        <w:t xml:space="preserve"> может быть равно 2 или 4. В этом случае световой поток группы ЛЛ необходимо уменьшить в 2 или 4 раза.</w:t>
+      </w:r>
+    </w:p>
+    <w:p>
+      <w:pPr>
+        <w:pStyle w:val="a7"/>
+      </w:pPr>
+      <w:r>
+        <w:t xml:space="preserve">Световой поток выбранной </w:t>
+      </w:r>
+      <w:r>
+        <w:t>лампы должен соответствовать со</w:t>
+      </w:r>
+      <w:r>
+        <w:t>отношению</w:t>
+      </w:r>
+    </w:p>
+    <w:p>
+      <w:pPr>
+        <w:pStyle w:val="a9"/>
+      </w:pPr>
+      <w:r>
+        <w:tab/>
+      </w:r>
+      <m:oMath>
+        <m:sSub>
+          <m:sSubPr>
+            <m:ctrlPr>
+              <w:rPr>
+                <w:rFonts w:ascii="Cambria Math" w:hAnsi="Cambria Math"/>
+              </w:rPr>
+            </m:ctrlPr>
+          </m:sSubPr>
+          <m:e>
+            <m:r>
+              <m:rPr>
+                <m:sty m:val="p"/>
+              </m:rPr>
+              <w:rPr>
+                <w:rFonts w:ascii="Cambria Math" w:hAnsi="Cambria Math"/>
+              </w:rPr>
+              <m:t>Ф</m:t>
+            </m:r>
+          </m:e>
+          <m:sub>
+            <m:r>
+              <m:rPr>
+                <m:sty m:val="p"/>
+              </m:rPr>
+              <w:rPr>
+                <w:rFonts w:ascii="Cambria Math" w:hAnsi="Cambria Math"/>
+              </w:rPr>
+              <m:t>л.расч</m:t>
+            </m:r>
+          </m:sub>
+        </m:sSub>
+        <m:r>
+          <m:rPr>
+            <m:sty m:val="p"/>
+          </m:rPr>
+          <w:rPr>
+            <w:rFonts w:ascii="Cambria Math" w:hAnsi="Cambria Math"/>
+          </w:rPr>
+          <m:t>=</m:t>
+        </m:r>
+        <m:d>
+          <m:dPr>
+            <m:ctrlPr>
+              <w:rPr>
+                <w:rFonts w:ascii="Cambria Math" w:hAnsi="Cambria Math"/>
+              </w:rPr>
+            </m:ctrlPr>
+          </m:dPr>
+          <m:e>
+            <m:r>
+              <m:rPr>
+                <m:sty m:val="p"/>
+              </m:rPr>
+              <w:rPr>
+                <w:rFonts w:ascii="Cambria Math" w:hAnsi="Cambria Math"/>
+              </w:rPr>
+              <m:t>0,9…1,2</m:t>
+            </m:r>
+          </m:e>
+        </m:d>
+        <m:sSub>
+          <m:sSubPr>
+            <m:ctrlPr>
+              <w:rPr>
+                <w:rFonts w:ascii="Cambria Math" w:hAnsi="Cambria Math"/>
+              </w:rPr>
+            </m:ctrlPr>
+          </m:sSubPr>
+          <m:e>
+            <m:r>
+              <m:rPr>
+                <m:sty m:val="p"/>
+              </m:rPr>
+              <w:rPr>
+                <w:rFonts w:ascii="Cambria Math" w:hAnsi="Cambria Math"/>
+              </w:rPr>
+              <m:t>Ф</m:t>
+            </m:r>
+          </m:e>
+          <m:sub>
+            <m:r>
+              <m:rPr>
+                <m:sty m:val="p"/>
+              </m:rPr>
+              <w:rPr>
+                <w:rFonts w:ascii="Cambria Math" w:hAnsi="Cambria Math"/>
+              </w:rPr>
+              <m:t>л.табл</m:t>
+            </m:r>
+          </m:sub>
+        </m:sSub>
+      </m:oMath>
+      <w:r>
+        <w:tab/>
+        <w:t>(21)</w:t>
+      </w:r>
+    </w:p>
+    <w:p>
+      <w:pPr>
+        <w:pStyle w:val="a7"/>
+        <w:ind w:firstLine="0"/>
+      </w:pPr>
+      <w:r>
+        <w:t>где</w:t>
+      </w:r>
+      <w:r>
+        <w:tab/>
+      </w:r>
+      <m:oMath>
+        <m:sSub>
+          <m:sSubPr>
+            <m:ctrlPr>
+              <w:rPr>
+                <w:rFonts w:ascii="Cambria Math" w:hAnsi="Cambria Math"/>
+              </w:rPr>
+            </m:ctrlPr>
+          </m:sSubPr>
+          <m:e>
+            <m:r>
+              <m:rPr>
+                <m:sty m:val="p"/>
+              </m:rPr>
+              <w:rPr>
+                <w:rFonts w:ascii="Cambria Math" w:hAnsi="Cambria Math"/>
+              </w:rPr>
+              <m:t>Ф</m:t>
+            </m:r>
+          </m:e>
+          <m:sub>
+            <m:r>
+              <m:rPr>
+                <m:sty m:val="p"/>
+              </m:rPr>
+              <w:rPr>
+                <w:rFonts w:ascii="Cambria Math" w:hAnsi="Cambria Math"/>
+              </w:rPr>
+              <m:t>л.расч</m:t>
+            </m:r>
+          </m:sub>
+        </m:sSub>
+      </m:oMath>
+      <w:r>
+        <w:t xml:space="preserve"> – расчетный световой поток, лм;</w:t>
+      </w:r>
+    </w:p>
+    <w:p>
+      <w:pPr>
+        <w:pStyle w:val="a7"/>
+      </w:pPr>
+      <m:oMath>
+        <m:sSub>
+          <m:sSubPr>
+            <m:ctrlPr>
+              <w:rPr>
+                <w:rFonts w:ascii="Cambria Math" w:hAnsi="Cambria Math"/>
+              </w:rPr>
+            </m:ctrlPr>
+          </m:sSubPr>
+          <m:e>
+            <m:r>
+              <m:rPr>
+                <m:sty m:val="p"/>
+              </m:rPr>
+              <w:rPr>
+                <w:rFonts w:ascii="Cambria Math" w:hAnsi="Cambria Math"/>
+              </w:rPr>
+              <m:t>Ф</m:t>
+            </m:r>
+          </m:e>
+          <m:sub>
+            <m:r>
+              <m:rPr>
+                <m:sty m:val="p"/>
+              </m:rPr>
+              <w:rPr>
+                <w:rFonts w:ascii="Cambria Math" w:hAnsi="Cambria Math"/>
+              </w:rPr>
+              <m:t>л.табл</m:t>
+            </m:r>
+          </m:sub>
+        </m:sSub>
+      </m:oMath>
+      <w:r>
+        <w:t xml:space="preserve"> – световой поток, определенный по таблице 7, лм.</w:t>
+      </w:r>
+    </w:p>
+    <w:p>
+      <w:pPr>
+        <w:pStyle w:val="a7"/>
+        <w:rPr>
+          <w:b/>
+        </w:rPr>
+      </w:pPr>
+    </w:p>
+    <w:p>
+      <w:pPr>
+        <w:pStyle w:val="a7"/>
+      </w:pPr>
+      <w:r>
+        <w:t xml:space="preserve">Потребляемая мощность, </w:t>
+      </w:r>
+      <m:oMath>
+        <w:proofErr w:type="gramStart"/>
+        <m:r>
+          <w:rPr>
+            <w:rFonts w:ascii="Cambria Math" w:hAnsi="Cambria Math"/>
+          </w:rPr>
+          <m:t>Вт</m:t>
+        </m:r>
+      </m:oMath>
+      <w:proofErr w:type="gramEnd"/>
+      <w:r>
+        <w:t>, осветительной установки</w:t>
+      </w:r>
+    </w:p>
+    <w:p>
+      <w:pPr>
+        <w:pStyle w:val="a9"/>
+      </w:pPr>
+      <w:r>
+        <w:tab/>
+      </w:r>
+      <m:oMath>
+        <m:r>
+          <w:rPr>
+            <w:rFonts w:ascii="Cambria Math" w:hAnsi="Cambria Math"/>
+          </w:rPr>
+          <m:t>P=pNn</m:t>
+        </m:r>
+      </m:oMath>
+      <w:r>
+        <w:tab/>
+        <w:t>(5)</w:t>
+      </w:r>
+    </w:p>
+    <w:p>
+      <w:pPr>
+        <w:pStyle w:val="a7"/>
+        <w:ind w:firstLine="0"/>
+      </w:pPr>
+      <w:r>
+        <w:t>где</w:t>
+      </w:r>
+      <w:r>
+        <w:tab/>
+      </w:r>
+      <m:oMath>
+        <m:r>
+          <w:rPr>
+            <w:rFonts w:ascii="Cambria Math" w:hAnsi="Cambria Math"/>
+            <w:lang w:val="en-US"/>
+          </w:rPr>
+          <m:t>p</m:t>
+        </m:r>
+      </m:oMath>
+      <w:r>
+        <w:t xml:space="preserve"> </w:t>
+      </w:r>
+      <w:r>
+        <w:t>–</w:t>
+      </w:r>
+      <w:r>
+        <w:t xml:space="preserve"> </w:t>
+      </w:r>
+      <w:r>
+        <w:t xml:space="preserve">мощность лампы, </w:t>
+      </w:r>
+      <m:oMath>
+        <w:proofErr w:type="gramStart"/>
+        <m:r>
+          <w:rPr>
+            <w:rFonts w:ascii="Cambria Math" w:hAnsi="Cambria Math"/>
+          </w:rPr>
+          <m:t>Вт</m:t>
+        </m:r>
+      </m:oMath>
+      <w:proofErr w:type="gramEnd"/>
+      <w:r>
+        <w:t>;</w:t>
+      </w:r>
+    </w:p>
+    <w:p>
+      <w:pPr>
+        <w:pStyle w:val="a7"/>
+        <w:ind w:firstLine="708"/>
+      </w:pPr>
+      <m:oMath>
+        <m:r>
+          <w:rPr>
+            <w:rFonts w:ascii="Cambria Math" w:hAnsi="Cambria Math"/>
+            <w:lang w:val="en-US"/>
+          </w:rPr>
+          <m:t>N</m:t>
+        </m:r>
+      </m:oMath>
+      <w:r>
+        <w:rPr>
+          <w:i/>
+        </w:rPr>
+        <w:t xml:space="preserve"> </w:t>
+      </w:r>
+      <w:r>
+        <w:rPr>
+          <w:i/>
+        </w:rPr>
+        <w:t>–</w:t>
+      </w:r>
+      <w:r>
+        <w:t xml:space="preserve"> число светильников, </w:t>
+      </w:r>
+      <m:oMath>
+        <m:r>
+          <w:rPr>
+            <w:rFonts w:ascii="Cambria Math" w:hAnsi="Cambria Math"/>
+          </w:rPr>
+          <m:t>шт</m:t>
+        </m:r>
+      </m:oMath>
+      <w:r>
+        <w:t>.;</w:t>
+      </w:r>
+    </w:p>
+    <w:p>
+      <w:pPr>
+        <w:pStyle w:val="a7"/>
+        <w:ind w:firstLine="708"/>
+      </w:pPr>
+      <m:oMath>
+        <m:r>
+          <w:rPr>
+            <w:rFonts w:ascii="Cambria Math" w:hAnsi="Cambria Math"/>
+            <w:lang w:val="en-US"/>
+          </w:rPr>
+          <m:t>n</m:t>
+        </m:r>
+      </m:oMath>
+      <w:r>
+        <w:rPr>
+          <w:i/>
+        </w:rPr>
+        <w:t xml:space="preserve"> </w:t>
+      </w:r>
+      <w:r>
+        <w:rPr>
+          <w:i/>
+        </w:rPr>
+        <w:t>–</w:t>
+      </w:r>
+      <w:r>
+        <w:rPr>
+          <w:i/>
+        </w:rPr>
+        <w:t xml:space="preserve"> </w:t>
+      </w:r>
+      <w:r>
+        <w:t>число ламп в светильнике</w:t>
+      </w:r>
+      <w:r>
+        <w:t xml:space="preserve"> (</w:t>
+      </w:r>
+      <m:oMath>
+        <m:r>
+          <w:rPr>
+            <w:rFonts w:ascii="Cambria Math" w:hAnsi="Cambria Math"/>
+          </w:rPr>
+          <m:t>1,4</m:t>
+        </m:r>
+      </m:oMath>
+      <w:r>
+        <w:t>)</w:t>
+      </w:r>
+      <w:r>
+        <w:t>.</w:t>
+      </w:r>
+    </w:p>
+    <w:p>
+      <w:pPr>
+        <w:ind w:firstLine="0"/>
+        <w:rPr>
+          <w:rFonts w:cs="Arial"/>
+          <w:bCs/>
+          <w:kern w:val="32"/>
+          <w:sz w:val="28"/>
+          <w:szCs w:val="32"/>
+        </w:rPr>
+      </w:pPr>
+      <w:r>
+        <w:br w:type="page"/>
+      </w:r>
+    </w:p>
+    <w:p>
+      <w:pPr>
+        <w:pStyle w:val="a7"/>
+      </w:pPr>
+      <m:oMath>
+        <m:r>
+          <w:rPr>
+            <w:rFonts w:ascii="Cambria Math" w:hAnsi="Cambria Math"/>
+          </w:rPr>
+          <w:lastRenderedPageBreak/>
+          <m:t>M≥0,6</m:t>
+        </m:r>
+        <m:sSub>
+          <m:sSubPr>
+            <m:ctrlPr>
+              <w:rPr>
+                <w:rFonts w:ascii="Cambria Math" w:hAnsi="Cambria Math"/>
+                <w:i/>
+              </w:rPr>
+            </m:ctrlPr>
+          </m:sSubPr>
+          <m:e>
+            <m:r>
+              <w:rPr>
+                <w:rFonts w:ascii="Cambria Math" w:hAnsi="Cambria Math"/>
+              </w:rPr>
+              <m:t>H</m:t>
+            </m:r>
+          </m:e>
+          <m:sub>
+            <m:r>
+              <w:rPr>
+                <w:rFonts w:ascii="Cambria Math" w:hAnsi="Cambria Math"/>
+              </w:rPr>
+              <m:t>p</m:t>
+            </m:r>
+          </m:sub>
+        </m:sSub>
+        <m:r>
+          <w:rPr>
+            <w:rFonts w:ascii="Cambria Math" w:hAnsi="Cambria Math"/>
+          </w:rPr>
+          <m:t>=0,6∙5=3 м</m:t>
+        </m:r>
+      </m:oMath>
+      <w:r>
+        <w:t xml:space="preserve"> </w:t>
+      </w:r>
+    </w:p>
+    <w:p>
+      <w:pPr>
+        <w:pStyle w:val="a7"/>
+      </w:pPr>
+      <m:oMath>
+        <m:r>
+          <w:rPr>
+            <w:rFonts w:ascii="Cambria Math" w:hAnsi="Cambria Math"/>
+            <w:lang w:val="en-US"/>
+          </w:rPr>
+          <m:t>N</m:t>
+        </m:r>
+        <m:r>
+          <w:rPr>
+            <w:rFonts w:ascii="Cambria Math" w:hAnsi="Cambria Math"/>
+          </w:rPr>
+          <m:t>=</m:t>
+        </m:r>
+        <m:f>
+          <m:fPr>
+            <m:ctrlPr>
+              <w:rPr>
+                <w:rFonts w:ascii="Cambria Math" w:hAnsi="Cambria Math"/>
+                <w:i/>
+                <w:lang w:val="en-US"/>
+              </w:rPr>
+            </m:ctrlPr>
+          </m:fPr>
+          <m:num>
+            <m:r>
+              <w:rPr>
+                <w:rFonts w:ascii="Cambria Math" w:hAnsi="Cambria Math"/>
+                <w:lang w:val="en-US"/>
+              </w:rPr>
+              <m:t>S</m:t>
+            </m:r>
+          </m:num>
+          <m:den>
+            <m:r>
+              <w:rPr>
+                <w:rFonts w:ascii="Cambria Math" w:hAnsi="Cambria Math"/>
+                <w:lang w:val="en-US"/>
+              </w:rPr>
+              <m:t>LM</m:t>
+            </m:r>
+          </m:den>
+        </m:f>
+        <m:r>
+          <w:rPr>
+            <w:rFonts w:ascii="Cambria Math" w:hAnsi="Cambria Math"/>
+          </w:rPr>
+          <m:t>=</m:t>
+        </m:r>
+        <m:f>
+          <m:fPr>
+            <m:ctrlPr>
+              <w:rPr>
+                <w:rFonts w:ascii="Cambria Math" w:hAnsi="Cambria Math"/>
+                <w:i/>
+              </w:rPr>
+            </m:ctrlPr>
+          </m:fPr>
+          <m:num>
+            <m:r>
+              <w:rPr>
+                <w:rFonts w:ascii="Cambria Math" w:hAnsi="Cambria Math"/>
+              </w:rPr>
+              <m:t>1440</m:t>
+            </m:r>
+          </m:num>
+          <m:den>
+            <m:r>
+              <w:rPr>
+                <w:rFonts w:ascii="Cambria Math" w:hAnsi="Cambria Math"/>
+              </w:rPr>
+              <m:t>3∙1,7577</m:t>
+            </m:r>
+          </m:den>
+        </m:f>
+        <m:r>
+          <w:rPr>
+            <w:rFonts w:ascii="Cambria Math" w:hAnsi="Cambria Math"/>
+          </w:rPr>
+          <m:t>=273</m:t>
+        </m:r>
+      </m:oMath>
+      <w:r>
+        <w:t xml:space="preserve"> </w:t>
+      </w:r>
+    </w:p>
+    <w:p>
+      <w:pPr>
+        <w:pStyle w:val="a7"/>
+      </w:pPr>
+      <m:oMath>
+        <m:r>
+          <w:rPr>
+            <w:rFonts w:ascii="Cambria Math" w:hAnsi="Cambria Math"/>
+          </w:rPr>
+          <m:t>i=</m:t>
+        </m:r>
+        <m:f>
+          <m:fPr>
+            <m:ctrlPr>
+              <w:rPr>
+                <w:rFonts w:ascii="Cambria Math" w:hAnsi="Cambria Math"/>
+                <w:i/>
+              </w:rPr>
+            </m:ctrlPr>
+          </m:fPr>
+          <m:num>
+            <m:r>
+              <w:rPr>
+                <w:rFonts w:ascii="Cambria Math" w:hAnsi="Cambria Math"/>
+              </w:rPr>
+              <m:t>AB</m:t>
+            </m:r>
+          </m:num>
+          <m:den>
+            <m:sSub>
+              <m:sSubPr>
+                <m:ctrlPr>
+                  <w:rPr>
+                    <w:rFonts w:ascii="Cambria Math" w:hAnsi="Cambria Math"/>
+                    <w:i/>
+                  </w:rPr>
+                </m:ctrlPr>
+              </m:sSubPr>
+              <m:e>
+                <m:r>
+                  <w:rPr>
+                    <w:rFonts w:ascii="Cambria Math" w:hAnsi="Cambria Math"/>
+                  </w:rPr>
+                  <m:t>H</m:t>
+                </m:r>
+              </m:e>
+              <m:sub>
+                <m:r>
+                  <w:rPr>
+                    <w:rFonts w:ascii="Cambria Math" w:hAnsi="Cambria Math"/>
+                  </w:rPr>
+                  <m:t>р</m:t>
+                </m:r>
+              </m:sub>
+            </m:sSub>
+            <m:d>
+              <m:dPr>
+                <m:ctrlPr>
+                  <w:rPr>
+                    <w:rFonts w:ascii="Cambria Math" w:hAnsi="Cambria Math"/>
+                    <w:i/>
+                  </w:rPr>
+                </m:ctrlPr>
+              </m:dPr>
+              <m:e>
+                <m:r>
+                  <w:rPr>
+                    <w:rFonts w:ascii="Cambria Math" w:hAnsi="Cambria Math"/>
+                  </w:rPr>
+                  <m:t>A+B</m:t>
+                </m:r>
+              </m:e>
+            </m:d>
+          </m:den>
+        </m:f>
+        <m:r>
+          <w:rPr>
+            <w:rFonts w:ascii="Cambria Math" w:hAnsi="Cambria Math"/>
+          </w:rPr>
+          <m:t>=</m:t>
+        </m:r>
+        <m:f>
+          <m:fPr>
+            <m:ctrlPr>
+              <w:rPr>
+                <w:rFonts w:ascii="Cambria Math" w:hAnsi="Cambria Math"/>
+                <w:i/>
+              </w:rPr>
+            </m:ctrlPr>
+          </m:fPr>
+          <m:num>
+            <m:r>
+              <w:rPr>
+                <w:rFonts w:ascii="Cambria Math" w:hAnsi="Cambria Math"/>
+              </w:rPr>
+              <m:t>60∙24</m:t>
+            </m:r>
+          </m:num>
+          <m:den>
+            <m:r>
+              <w:rPr>
+                <w:rFonts w:ascii="Cambria Math" w:hAnsi="Cambria Math"/>
+              </w:rPr>
+              <m:t>5∙</m:t>
+            </m:r>
+            <m:d>
+              <m:dPr>
+                <m:ctrlPr>
+                  <w:rPr>
+                    <w:rFonts w:ascii="Cambria Math" w:hAnsi="Cambria Math"/>
+                    <w:i/>
+                  </w:rPr>
+                </m:ctrlPr>
+              </m:dPr>
+              <m:e>
+                <m:r>
+                  <w:rPr>
+                    <w:rFonts w:ascii="Cambria Math" w:hAnsi="Cambria Math"/>
+                  </w:rPr>
+                  <m:t>60+24</m:t>
+                </m:r>
+              </m:e>
+            </m:d>
+          </m:den>
+        </m:f>
+        <m:r>
+          <w:rPr>
+            <w:rFonts w:ascii="Cambria Math" w:hAnsi="Cambria Math"/>
+          </w:rPr>
+          <m:t>=3,428≈3</m:t>
+        </m:r>
+      </m:oMath>
+      <w:r>
+        <w:t xml:space="preserve"> </w:t>
+      </w:r>
+    </w:p>
+    <w:p>
+      <w:pPr>
+        <w:pStyle w:val="a7"/>
+      </w:pPr>
+      <m:oMath>
+        <m:r>
+          <w:rPr>
+            <w:rFonts w:ascii="Cambria Math" w:hAnsi="Cambria Math"/>
+            <w:lang w:val="en-US"/>
+          </w:rPr>
+          <m:t>η</m:t>
+        </m:r>
+        <m:r>
+          <w:rPr>
+            <w:rFonts w:ascii="Cambria Math" w:hAnsi="Cambria Math"/>
+          </w:rPr>
+          <m:t>=0,5</m:t>
+        </m:r>
+      </m:oMath>
+      <w:r>
+        <w:t xml:space="preserve"> </w:t>
+      </w:r>
+    </w:p>
+    <w:p>
+      <w:pPr>
+        <w:pStyle w:val="a7"/>
+      </w:pPr>
+      <m:oMath>
+        <m:sSub>
+          <m:sSubPr>
+            <m:ctrlPr>
+              <w:rPr>
+                <w:rFonts w:ascii="Cambria Math" w:hAnsi="Cambria Math"/>
+                <w:i/>
+                <w:lang w:val="en-US"/>
+              </w:rPr>
+            </m:ctrlPr>
+          </m:sSubPr>
+          <m:e>
+            <m:r>
+              <w:rPr>
+                <w:rFonts w:ascii="Cambria Math" w:hAnsi="Cambria Math"/>
+              </w:rPr>
+              <m:t>Ф</m:t>
+            </m:r>
+          </m:e>
+          <m:sub>
+            <m:r>
+              <w:rPr>
+                <w:rFonts w:ascii="Cambria Math" w:hAnsi="Cambria Math"/>
+              </w:rPr>
+              <m:t>л.расч</m:t>
+            </m:r>
+          </m:sub>
+        </m:sSub>
+        <m:r>
+          <w:rPr>
+            <w:rFonts w:ascii="Cambria Math" w:hAnsi="Cambria Math"/>
+          </w:rPr>
+          <m:t>=</m:t>
+        </m:r>
+        <m:f>
+          <m:fPr>
+            <m:ctrlPr>
+              <w:rPr>
+                <w:rFonts w:ascii="Cambria Math" w:hAnsi="Cambria Math"/>
+                <w:i/>
+                <w:lang w:val="en-US"/>
+              </w:rPr>
+            </m:ctrlPr>
+          </m:fPr>
+          <m:num>
+            <m:sSub>
+              <m:sSubPr>
+                <m:ctrlPr>
+                  <w:rPr>
+                    <w:rFonts w:ascii="Cambria Math" w:hAnsi="Cambria Math"/>
+                    <w:i/>
+                    <w:lang w:val="en-US"/>
+                  </w:rPr>
+                </m:ctrlPr>
+              </m:sSubPr>
+              <m:e>
+                <m:r>
+                  <w:rPr>
+                    <w:rFonts w:ascii="Cambria Math" w:hAnsi="Cambria Math"/>
+                    <w:lang w:val="en-US"/>
+                  </w:rPr>
+                  <m:t>E</m:t>
+                </m:r>
+              </m:e>
+              <m:sub>
+                <m:r>
+                  <w:rPr>
+                    <w:rFonts w:ascii="Cambria Math" w:hAnsi="Cambria Math"/>
+                  </w:rPr>
+                  <m:t>н</m:t>
+                </m:r>
+              </m:sub>
+            </m:sSub>
+            <m:r>
+              <w:rPr>
+                <w:rFonts w:ascii="Cambria Math" w:hAnsi="Cambria Math"/>
+              </w:rPr>
+              <m:t>∙</m:t>
+            </m:r>
+            <m:r>
+              <w:rPr>
+                <w:rFonts w:ascii="Cambria Math" w:hAnsi="Cambria Math"/>
+                <w:lang w:val="en-US"/>
+              </w:rPr>
+              <m:t>S</m:t>
+            </m:r>
+            <m:r>
+              <w:rPr>
+                <w:rFonts w:ascii="Cambria Math" w:hAnsi="Cambria Math"/>
+              </w:rPr>
+              <m:t>∙</m:t>
+            </m:r>
+            <m:r>
+              <w:rPr>
+                <w:rFonts w:ascii="Cambria Math" w:hAnsi="Cambria Math"/>
+                <w:lang w:val="en-US"/>
+              </w:rPr>
+              <m:t>Z</m:t>
+            </m:r>
+            <m:r>
+              <w:rPr>
+                <w:rFonts w:ascii="Cambria Math" w:hAnsi="Cambria Math"/>
+              </w:rPr>
+              <m:t>∙</m:t>
+            </m:r>
+            <m:r>
+              <w:rPr>
+                <w:rFonts w:ascii="Cambria Math" w:hAnsi="Cambria Math"/>
+                <w:lang w:val="en-US"/>
+              </w:rPr>
+              <m:t>K</m:t>
+            </m:r>
+          </m:num>
+          <m:den>
+            <m:r>
+              <w:rPr>
+                <w:rFonts w:ascii="Cambria Math" w:hAnsi="Cambria Math"/>
+                <w:lang w:val="en-US"/>
+              </w:rPr>
+              <m:t>N</m:t>
+            </m:r>
+            <m:r>
+              <w:rPr>
+                <w:rFonts w:ascii="Cambria Math" w:hAnsi="Cambria Math"/>
+              </w:rPr>
+              <m:t>∙</m:t>
+            </m:r>
+            <m:r>
+              <w:rPr>
+                <w:rFonts w:ascii="Cambria Math" w:hAnsi="Cambria Math"/>
+                <w:lang w:val="en-US"/>
+              </w:rPr>
+              <m:t>η</m:t>
+            </m:r>
+          </m:den>
+        </m:f>
+        <m:r>
+          <w:rPr>
+            <w:rFonts w:ascii="Cambria Math" w:hAnsi="Cambria Math"/>
+          </w:rPr>
+          <m:t>=</m:t>
+        </m:r>
+        <m:f>
+          <m:fPr>
+            <m:ctrlPr>
+              <w:rPr>
+                <w:rFonts w:ascii="Cambria Math" w:hAnsi="Cambria Math"/>
+                <w:i/>
+                <w:lang w:val="en-US"/>
+              </w:rPr>
+            </m:ctrlPr>
+          </m:fPr>
+          <m:num>
+            <m:r>
+              <w:rPr>
+                <w:rFonts w:ascii="Cambria Math" w:hAnsi="Cambria Math"/>
+              </w:rPr>
+              <m:t>300∙1440∙1,1∙1,8</m:t>
+            </m:r>
+          </m:num>
+          <m:den>
+            <m:r>
+              <w:rPr>
+                <w:rFonts w:ascii="Cambria Math" w:hAnsi="Cambria Math"/>
+              </w:rPr>
+              <m:t>273∙0,5</m:t>
+            </m:r>
+          </m:den>
+        </m:f>
+        <m:r>
+          <w:rPr>
+            <w:rFonts w:ascii="Cambria Math" w:hAnsi="Cambria Math"/>
+          </w:rPr>
+          <m:t>=6 266,374 лк</m:t>
+        </m:r>
+      </m:oMath>
+      <w:r>
+        <w:t xml:space="preserve"> </w:t>
+      </w:r>
+    </w:p>
+    <w:p>
+      <w:pPr>
+        <w:pStyle w:val="a7"/>
+      </w:pPr>
+      <m:oMath>
+        <m:f>
+          <m:fPr>
+            <m:ctrlPr>
+              <w:rPr>
+                <w:rFonts w:ascii="Cambria Math" w:hAnsi="Cambria Math"/>
+              </w:rPr>
+            </m:ctrlPr>
+          </m:fPr>
+          <m:num>
+            <m:sSub>
+              <m:sSubPr>
+                <m:ctrlPr>
+                  <w:rPr>
+                    <w:rFonts w:ascii="Cambria Math" w:hAnsi="Cambria Math"/>
+                  </w:rPr>
+                </m:ctrlPr>
+              </m:sSubPr>
+              <m:e>
+                <m:r>
+                  <m:rPr>
+                    <m:sty m:val="p"/>
+                  </m:rPr>
+                  <w:rPr>
+                    <w:rFonts w:ascii="Cambria Math" w:hAnsi="Cambria Math"/>
+                  </w:rPr>
+                  <m:t>Ф</m:t>
+                </m:r>
+              </m:e>
+              <m:sub>
+                <m:r>
+                  <m:rPr>
+                    <m:sty m:val="p"/>
+                  </m:rPr>
+                  <w:rPr>
+                    <w:rFonts w:ascii="Cambria Math" w:hAnsi="Cambria Math"/>
+                  </w:rPr>
+                  <m:t>л.расч</m:t>
+                </m:r>
+              </m:sub>
+            </m:sSub>
+          </m:num>
+          <m:den>
+            <m:sSub>
+              <m:sSubPr>
+                <m:ctrlPr>
+                  <w:rPr>
+                    <w:rFonts w:ascii="Cambria Math" w:hAnsi="Cambria Math"/>
+                  </w:rPr>
+                </m:ctrlPr>
+              </m:sSubPr>
+              <m:e>
+                <m:r>
+                  <m:rPr>
+                    <m:sty m:val="p"/>
+                  </m:rPr>
+                  <w:rPr>
+                    <w:rFonts w:ascii="Cambria Math" w:hAnsi="Cambria Math"/>
+                  </w:rPr>
+                  <m:t>Ф</m:t>
+                </m:r>
+              </m:e>
+              <m:sub>
+                <m:r>
+                  <m:rPr>
+                    <m:sty m:val="p"/>
+                  </m:rPr>
+                  <w:rPr>
+                    <w:rFonts w:ascii="Cambria Math" w:hAnsi="Cambria Math"/>
+                  </w:rPr>
+                  <m:t>л.табл</m:t>
+                </m:r>
+              </m:sub>
+            </m:sSub>
+          </m:den>
+        </m:f>
+        <m:r>
+          <m:rPr>
+            <m:sty m:val="p"/>
+          </m:rPr>
+          <w:rPr>
+            <w:rFonts w:ascii="Cambria Math" w:hAnsi="Cambria Math"/>
+          </w:rPr>
+          <m:t>=</m:t>
+        </m:r>
+        <m:f>
+          <m:fPr>
+            <m:ctrlPr>
+              <w:rPr>
+                <w:rFonts w:ascii="Cambria Math" w:hAnsi="Cambria Math"/>
+              </w:rPr>
+            </m:ctrlPr>
+          </m:fPr>
+          <m:num>
+            <m:r>
+              <w:rPr>
+                <w:rFonts w:ascii="Cambria Math" w:hAnsi="Cambria Math"/>
+              </w:rPr>
+              <m:t>6 266,374</m:t>
+            </m:r>
+          </m:num>
+          <m:den>
+            <m:r>
+              <m:rPr>
+                <m:sty m:val="p"/>
+              </m:rPr>
+              <w:rPr>
+                <w:rFonts w:ascii="Cambria Math" w:hAnsi="Cambria Math"/>
+              </w:rPr>
+              <m:t>5220</m:t>
+            </m:r>
+          </m:den>
+        </m:f>
+        <m:r>
+          <w:rPr>
+            <w:rFonts w:ascii="Cambria Math" w:hAnsi="Cambria Math"/>
+          </w:rPr>
+          <m:t>=1,2</m:t>
+        </m:r>
+      </m:oMath>
+      <w:r>
+        <w:t xml:space="preserve"> </w:t>
+      </w:r>
+    </w:p>
+    <w:p>
+      <w:pPr>
+        <w:pStyle w:val="a7"/>
+      </w:pPr>
+      <m:oMath>
+        <m:r>
+          <w:rPr>
+            <w:rFonts w:ascii="Cambria Math" w:hAnsi="Cambria Math"/>
+          </w:rPr>
+          <m:t>P=pNn=80∙273∙1=21 840 Вт</m:t>
+        </m:r>
+      </m:oMath>
+      <w:r>
+        <w:t xml:space="preserve"> </w:t>
+      </w:r>
+    </w:p>
+    <w:p>
+      <w:pPr>
+        <w:pStyle w:val="2"/>
+        <w:numPr>
+          <w:ilvl w:val="0"/>
+          <w:numId w:val="0"/>
+        </w:numPr>
       </w:pPr>
     </w:p>
     <w:p>
@@ -35768,12 +39452,12 @@
         <w:ind w:left="720"/>
         <w:outlineLvl w:val="0"/>
       </w:pPr>
-      <w:bookmarkStart w:id="0" w:name="_Toc460155666"/>
+      <w:bookmarkStart w:id="16" w:name="_Toc462844656"/>
       <w:r>
         <w:lastRenderedPageBreak/>
         <w:t>Заключение</w:t>
       </w:r>
-      <w:bookmarkEnd w:id="0"/>
+      <w:bookmarkEnd w:id="16"/>
     </w:p>
     <w:p>
       <w:pPr>
@@ -37548,6 +41232,9 @@
       </w:r>
       <w:r>
         <w:t>а.</w:t>
+      </w:r>
+      <w:r>
+        <w:t xml:space="preserve"> Также не маловажен фактор освещения в производственном помещении. Этот показатель является достаточным в данном литейном цехе. </w:t>
       </w:r>
     </w:p>
     <w:p>
@@ -37565,7 +41252,7 @@
         <w:ind w:left="720"/>
         <w:outlineLvl w:val="0"/>
       </w:pPr>
-      <w:bookmarkStart w:id="1" w:name="_Toc460155667"/>
+      <w:bookmarkStart w:id="17" w:name="_Toc462844657"/>
       <w:r>
         <w:lastRenderedPageBreak/>
         <w:t>Список</w:t>
@@ -37576,18 +41263,395 @@
       <w:r>
         <w:t>литературы</w:t>
       </w:r>
-      <w:bookmarkEnd w:id="1"/>
+      <w:bookmarkEnd w:id="17"/>
     </w:p>
     <w:p>
       <w:pPr>
-        <w:pStyle w:val="a7"/>
-        <w:ind w:left="680" w:firstLine="0"/>
-      </w:pPr>
+        <w:pStyle w:val="a"/>
+        <w:numPr>
+          <w:ilvl w:val="0"/>
+          <w:numId w:val="46"/>
+        </w:numPr>
+        <w:ind w:left="0" w:firstLine="680"/>
+      </w:pPr>
+      <w:r>
+        <w:t>ГОСТ 12.1.005—88. ССБТ. Общие санитарно-гигиенические требования к воздуху рабочей зоны.</w:t>
+      </w:r>
+    </w:p>
+    <w:p>
+      <w:pPr>
+        <w:pStyle w:val="a"/>
+      </w:pPr>
+      <w:proofErr w:type="spellStart"/>
+      <w:r>
+        <w:t>СНиП</w:t>
+      </w:r>
+      <w:proofErr w:type="spellEnd"/>
+      <w:r>
+        <w:t xml:space="preserve"> 2.04.05—86. Отопление, вентиляция и кондиционирование воздуха/ Госстрой СССР. - М.: ЦИТП Госстроя СССР, 1992.</w:t>
+      </w:r>
+    </w:p>
+    <w:p>
+      <w:pPr>
+        <w:pStyle w:val="a"/>
+      </w:pPr>
+      <w:proofErr w:type="spellStart"/>
+      <w:r>
+        <w:t>СНиП</w:t>
+      </w:r>
+      <w:proofErr w:type="spellEnd"/>
+      <w:r>
+        <w:t xml:space="preserve"> 2</w:t>
+      </w:r>
+      <w:r>
+        <w:t xml:space="preserve">3-05—95. Строительные нормы и правила. Нормы проектирования. Естественное и искусственное освещение. — М.: </w:t>
+      </w:r>
+      <w:proofErr w:type="spellStart"/>
+      <w:r>
+        <w:t>Стройиздат</w:t>
+      </w:r>
+      <w:proofErr w:type="spellEnd"/>
+      <w:r>
+        <w:t>, 1996.</w:t>
+      </w:r>
+    </w:p>
+    <w:p>
+      <w:pPr>
+        <w:pStyle w:val="a"/>
+      </w:pPr>
+      <w:r>
+        <w:rPr>
+          <w:color w:val="000000"/>
+          <w:spacing w:val="3"/>
+        </w:rPr>
+        <w:t>Справочник</w:t>
+      </w:r>
+      <w:r>
+        <w:rPr>
+          <w:b/>
+          <w:color w:val="000000"/>
+          <w:spacing w:val="3"/>
+        </w:rPr>
+        <w:t xml:space="preserve"> </w:t>
+      </w:r>
+      <w:r>
+        <w:rPr>
+          <w:color w:val="000000"/>
+          <w:spacing w:val="3"/>
+        </w:rPr>
+        <w:t>помощника санитарного врача и помощника эпидемиолога</w:t>
+      </w:r>
+      <w:proofErr w:type="gramStart"/>
+      <w:r>
+        <w:rPr>
+          <w:color w:val="000000"/>
+          <w:spacing w:val="3"/>
+        </w:rPr>
+        <w:t>/П</w:t>
+      </w:r>
+      <w:proofErr w:type="gramEnd"/>
+      <w:r>
+        <w:rPr>
+          <w:color w:val="000000"/>
+          <w:spacing w:val="3"/>
+        </w:rPr>
+        <w:t xml:space="preserve">од </w:t>
+      </w:r>
+      <w:r>
+        <w:rPr>
+          <w:color w:val="000000"/>
+          <w:spacing w:val="2"/>
+        </w:rPr>
+        <w:t xml:space="preserve">ред. Д. П. Никитина, А. И. </w:t>
+      </w:r>
+      <w:proofErr w:type="spellStart"/>
+      <w:r>
+        <w:rPr>
+          <w:color w:val="000000"/>
+          <w:spacing w:val="2"/>
+        </w:rPr>
+        <w:t>Зайченко</w:t>
+      </w:r>
+      <w:proofErr w:type="spellEnd"/>
+      <w:r>
+        <w:rPr>
+          <w:color w:val="000000"/>
+          <w:spacing w:val="2"/>
+        </w:rPr>
+        <w:t>. — 2-е изд. — М: Медицина, 1990 — 512 с.</w:t>
+      </w:r>
+    </w:p>
+    <w:p>
+      <w:pPr>
+        <w:pStyle w:val="a"/>
+      </w:pPr>
+      <w:r>
+        <w:rPr>
+          <w:color w:val="000000"/>
+          <w:spacing w:val="-4"/>
+        </w:rPr>
+        <w:t>Охрана окружающей</w:t>
+      </w:r>
+      <w:r>
+        <w:rPr>
+          <w:color w:val="000000"/>
+          <w:spacing w:val="-4"/>
+        </w:rPr>
+        <w:t xml:space="preserve"> среды/С. В. Белов, Ф. А. </w:t>
+      </w:r>
+      <w:proofErr w:type="spellStart"/>
+      <w:r>
+        <w:rPr>
+          <w:color w:val="000000"/>
+          <w:spacing w:val="-4"/>
+        </w:rPr>
+        <w:t>Барбинов</w:t>
+      </w:r>
+      <w:proofErr w:type="spellEnd"/>
+      <w:r>
+        <w:rPr>
+          <w:color w:val="000000"/>
+          <w:spacing w:val="-4"/>
+        </w:rPr>
+        <w:t xml:space="preserve">, А. Ф. </w:t>
+      </w:r>
+      <w:proofErr w:type="spellStart"/>
+      <w:r>
+        <w:rPr>
+          <w:color w:val="000000"/>
+          <w:spacing w:val="-4"/>
+        </w:rPr>
+        <w:t>Козьяков</w:t>
+      </w:r>
+      <w:proofErr w:type="spellEnd"/>
+      <w:r>
+        <w:rPr>
+          <w:color w:val="000000"/>
+          <w:spacing w:val="-4"/>
+        </w:rPr>
+        <w:t xml:space="preserve"> и </w:t>
+      </w:r>
+      <w:r>
+        <w:rPr>
+          <w:color w:val="000000"/>
+          <w:spacing w:val="-6"/>
+        </w:rPr>
+        <w:t xml:space="preserve">др.; Под ред. С. В. Белова. — 2-е изд., </w:t>
+      </w:r>
+      <w:proofErr w:type="spellStart"/>
+      <w:r>
+        <w:rPr>
+          <w:color w:val="000000"/>
+          <w:spacing w:val="-6"/>
+        </w:rPr>
+        <w:t>испр</w:t>
+      </w:r>
+      <w:proofErr w:type="spellEnd"/>
+      <w:r>
+        <w:rPr>
+          <w:color w:val="000000"/>
+          <w:spacing w:val="-6"/>
+        </w:rPr>
+        <w:t>. и доп. — М.: Высшая школа, 1991. —</w:t>
+      </w:r>
+      <w:r>
+        <w:rPr>
+          <w:color w:val="000000"/>
+          <w:spacing w:val="-6"/>
+        </w:rPr>
+        <w:t xml:space="preserve"> </w:t>
+      </w:r>
+      <w:r>
+        <w:rPr>
+          <w:color w:val="000000"/>
+          <w:spacing w:val="-12"/>
+        </w:rPr>
+        <w:t>319с.</w:t>
+      </w:r>
+    </w:p>
+    <w:p>
+      <w:pPr>
+        <w:pStyle w:val="a"/>
+      </w:pPr>
+      <w:r>
+        <w:rPr>
+          <w:color w:val="000000"/>
+          <w:spacing w:val="-3"/>
+        </w:rPr>
+        <w:t>Руководство</w:t>
+      </w:r>
+      <w:r>
+        <w:rPr>
+          <w:b/>
+          <w:color w:val="000000"/>
+          <w:spacing w:val="-3"/>
+        </w:rPr>
+        <w:t xml:space="preserve"> </w:t>
+      </w:r>
+      <w:r>
+        <w:rPr>
+          <w:color w:val="000000"/>
+          <w:spacing w:val="-3"/>
+        </w:rPr>
+        <w:t xml:space="preserve">по расчету и проектированию средств защиты застройки от </w:t>
+      </w:r>
+      <w:r>
+        <w:rPr>
+          <w:color w:val="000000"/>
+          <w:spacing w:val="-5"/>
+        </w:rPr>
+        <w:t xml:space="preserve">транспортного шума/Г. Л. Осипов, В. Е. Коробков и др. — М.: </w:t>
+      </w:r>
+      <w:proofErr w:type="spellStart"/>
+      <w:r>
+        <w:rPr>
+          <w:color w:val="000000"/>
+          <w:spacing w:val="-5"/>
+        </w:rPr>
+        <w:t>Стройиздат</w:t>
+      </w:r>
+      <w:proofErr w:type="spellEnd"/>
+      <w:r>
+        <w:rPr>
+          <w:color w:val="000000"/>
+          <w:spacing w:val="-5"/>
+        </w:rPr>
+        <w:t xml:space="preserve">, </w:t>
+      </w:r>
+      <w:r>
+        <w:rPr>
+          <w:color w:val="000000"/>
+        </w:rPr>
+        <w:t>1982.-31с.</w:t>
+      </w:r>
+    </w:p>
+    <w:p>
+      <w:pPr>
+        <w:pStyle w:val="a"/>
+      </w:pPr>
+      <w:r>
+        <w:t>Безопасность жизнедеятельности</w:t>
+      </w:r>
+      <w:r>
+        <w:t xml:space="preserve">/С. В. Белов, А. В. </w:t>
+      </w:r>
+      <w:proofErr w:type="spellStart"/>
+      <w:r>
+        <w:t>Ильницкая</w:t>
+      </w:r>
+      <w:proofErr w:type="spellEnd"/>
+      <w:r>
+        <w:t xml:space="preserve">, А. Ф. </w:t>
+      </w:r>
+      <w:proofErr w:type="spellStart"/>
+      <w:r>
+        <w:t>Козья-ков</w:t>
+      </w:r>
+      <w:proofErr w:type="spellEnd"/>
+      <w:r>
+        <w:t xml:space="preserve"> и др.; Под общ</w:t>
+      </w:r>
+      <w:proofErr w:type="gramStart"/>
+      <w:r>
+        <w:t>.</w:t>
+      </w:r>
+      <w:proofErr w:type="gramEnd"/>
+      <w:r>
+        <w:t xml:space="preserve"> </w:t>
+      </w:r>
+      <w:proofErr w:type="gramStart"/>
+      <w:r>
+        <w:t>р</w:t>
+      </w:r>
+      <w:proofErr w:type="gramEnd"/>
+      <w:r>
+        <w:t xml:space="preserve">ед. С. В. Белова — 2-е изд., </w:t>
+      </w:r>
+      <w:proofErr w:type="spellStart"/>
+      <w:r>
+        <w:t>испр</w:t>
+      </w:r>
+      <w:proofErr w:type="spellEnd"/>
+      <w:r>
+        <w:t>. и доп. — М: Высшая школа 1999.-448 с.</w:t>
+      </w:r>
+    </w:p>
+    <w:p>
+      <w:pPr>
+        <w:pStyle w:val="a"/>
+      </w:pPr>
+      <w:r>
+        <w:t>Проектирование вентиляции, кондиционирования воздуха, искусственного и естественного освещения в помещении ВЦ</w:t>
+      </w:r>
+      <w:r>
+        <w:t>/</w:t>
+      </w:r>
+      <w:proofErr w:type="spellStart"/>
+      <w:r>
+        <w:t>Гетия</w:t>
+      </w:r>
+      <w:proofErr w:type="spellEnd"/>
+      <w:r>
+        <w:t xml:space="preserve"> И. Г., Леонтьева И. Н., </w:t>
+      </w:r>
+      <w:proofErr w:type="spellStart"/>
+      <w:r>
+        <w:t>Кулемина</w:t>
+      </w:r>
+      <w:proofErr w:type="spellEnd"/>
+      <w:r>
+        <w:t xml:space="preserve"> Е. Н.</w:t>
+      </w:r>
+      <w:r>
+        <w:t xml:space="preserve">. — М.: МГАПИ, 1996. — 32 </w:t>
+      </w:r>
+      <w:proofErr w:type="gramStart"/>
+      <w:r>
+        <w:t>с</w:t>
+      </w:r>
+      <w:proofErr w:type="gramEnd"/>
+      <w:r>
+        <w:t>.</w:t>
+      </w:r>
+    </w:p>
+    <w:p>
+      <w:pPr>
+        <w:pStyle w:val="a"/>
+      </w:pPr>
+      <w:r>
+        <w:t>Промышленные выбросы в атмосферу. Инженерные расчеты и инвентаризация/Квашнин И.Н. Москва, 2005.</w:t>
+      </w:r>
+    </w:p>
+    <w:p>
+      <w:pPr>
+        <w:pStyle w:val="a"/>
+      </w:pPr>
+      <w:hyperlink r:id="rId9" w:history="1">
+        <w:r>
+          <w:t>http://trudova-ohrana.ru</w:t>
+        </w:r>
+      </w:hyperlink>
+      <w:r>
+        <w:t xml:space="preserve"> – охрана труда.</w:t>
+      </w:r>
+    </w:p>
+    <w:p>
+      <w:pPr>
+        <w:pStyle w:val="a"/>
+      </w:pPr>
+      <w:hyperlink r:id="rId10" w:history="1">
+        <w:r>
+          <w:t>http://ru.wikipedia.org</w:t>
+        </w:r>
+      </w:hyperlink>
+      <w:r>
+        <w:t xml:space="preserve"> – свободная энциклопедия.</w:t>
+      </w:r>
     </w:p>
     <w:sectPr>
-      <w:headerReference w:type="default" r:id="rId9"/>
-      <w:footerReference w:type="default" r:id="rId10"/>
-      <w:footerReference w:type="first" r:id="rId11"/>
+      <w:headerReference w:type="default" r:id="rId11"/>
+      <w:footerReference w:type="default" r:id="rId12"/>
+      <w:footerReference w:type="first" r:id="rId13"/>
       <w:pgSz w:w="11906" w:h="16838" w:code="9"/>
       <w:pgMar w:top="851" w:right="567" w:bottom="1701" w:left="1418" w:header="284" w:footer="284" w:gutter="0"/>
       <w:pgNumType w:start="2"/>
@@ -38007,7 +42071,7 @@
                         <w:sz w:val="16"/>
                         <w:szCs w:val="16"/>
                       </w:rPr>
-                      <w:t>22</w:t>
+                      <w:t>28</w:t>
                     </w:r>
                     <w:r>
                       <w:rPr>
@@ -38914,7 +42978,7 @@
                       <w:sz w:val="20"/>
                       <w:szCs w:val="20"/>
                     </w:rPr>
-                    <w:t>22</w:t>
+                    <w:t>29</w:t>
                   </w:r>
                   <w:r>
                     <w:rPr>
@@ -42100,6 +46164,48 @@
       <w:startOverride w:val="1"/>
     </w:lvlOverride>
     <w:lvlOverride w:ilvl="8">
+      <w:startOverride w:val="1"/>
+    </w:lvlOverride>
+  </w:num>
+  <w:num w:numId="44">
+    <w:abstractNumId w:val="29"/>
+    <w:lvlOverride w:ilvl="0">
+      <w:startOverride w:val="1"/>
+    </w:lvlOverride>
+    <w:lvlOverride w:ilvl="1">
+      <w:startOverride w:val="1"/>
+    </w:lvlOverride>
+    <w:lvlOverride w:ilvl="2">
+      <w:startOverride w:val="1"/>
+    </w:lvlOverride>
+    <w:lvlOverride w:ilvl="3">
+      <w:startOverride w:val="1"/>
+    </w:lvlOverride>
+    <w:lvlOverride w:ilvl="4">
+      <w:startOverride w:val="1"/>
+    </w:lvlOverride>
+    <w:lvlOverride w:ilvl="5">
+      <w:startOverride w:val="1"/>
+    </w:lvlOverride>
+    <w:lvlOverride w:ilvl="6">
+      <w:startOverride w:val="1"/>
+    </w:lvlOverride>
+    <w:lvlOverride w:ilvl="7">
+      <w:startOverride w:val="1"/>
+    </w:lvlOverride>
+    <w:lvlOverride w:ilvl="8">
+      <w:startOverride w:val="1"/>
+    </w:lvlOverride>
+  </w:num>
+  <w:num w:numId="45">
+    <w:abstractNumId w:val="35"/>
+    <w:lvlOverride w:ilvl="0">
+      <w:startOverride w:val="1"/>
+    </w:lvlOverride>
+  </w:num>
+  <w:num w:numId="46">
+    <w:abstractNumId w:val="35"/>
+    <w:lvlOverride w:ilvl="0">
       <w:startOverride w:val="1"/>
     </w:lvlOverride>
   </w:num>
@@ -42763,6 +46869,45 @@
       <w:bCs/>
     </w:rPr>
   </w:style>
+  <w:style w:type="paragraph" w:customStyle="1" w:styleId="af8">
+    <w:name w:val="Таблица"/>
+    <w:basedOn w:val="a7"/>
+    <w:link w:val="af9"/>
+    <w:qFormat/>
+    <w:rsid w:val="00FB43E8"/>
+    <w:pPr>
+      <w:spacing w:line="240" w:lineRule="auto"/>
+      <w:ind w:firstLine="0"/>
+    </w:pPr>
+    <w:rPr>
+      <w:sz w:val="24"/>
+    </w:rPr>
+  </w:style>
+  <w:style w:type="character" w:customStyle="1" w:styleId="af9">
+    <w:name w:val="Таблица Знак"/>
+    <w:basedOn w:val="a8"/>
+    <w:link w:val="af8"/>
+    <w:rsid w:val="00FB43E8"/>
+    <w:rPr>
+      <w:bCs/>
+      <w:sz w:val="24"/>
+    </w:rPr>
+  </w:style>
+  <w:style w:type="paragraph" w:customStyle="1" w:styleId="12">
+    <w:name w:val="Обычный1"/>
+    <w:rsid w:val="00A15A1F"/>
+    <w:pPr>
+      <w:widowControl w:val="0"/>
+      <w:spacing w:before="360" w:line="240" w:lineRule="auto"/>
+      <w:ind w:left="1000" w:right="200" w:firstLine="0"/>
+      <w:jc w:val="left"/>
+    </w:pPr>
+    <w:rPr>
+      <w:rFonts w:ascii="Arial" w:hAnsi="Arial"/>
+      <w:snapToGrid w:val="0"/>
+      <w:sz w:val="16"/>
+    </w:rPr>
+  </w:style>
 </w:styles>
 </file>
 
@@ -43054,7 +47199,7 @@
 </file>
 
 <file path=customXml/itemProps1.xml><?xml version="1.0" encoding="utf-8"?>
-<ds:datastoreItem xmlns:ds="http://schemas.openxmlformats.org/officeDocument/2006/customXml" ds:itemID="{47782AC7-5CD1-45A6-B4CB-3B53837AB8B8}">
+<ds:datastoreItem xmlns:ds="http://schemas.openxmlformats.org/officeDocument/2006/customXml" ds:itemID="{06B65F30-3587-40F4-83D6-8849EC314397}">
   <ds:schemaRefs>
     <ds:schemaRef ds:uri="http://schemas.openxmlformats.org/officeDocument/2006/bibliography"/>
   </ds:schemaRefs>
